--- a/Documentation/paper/IEEE_Paper.docx
+++ b/Documentation/paper/IEEE_Paper.docx
@@ -7,27 +7,6 @@
         <w:shd w:val="clear" w:color="auto" w:fill="FFFFFF"/>
         <w:spacing w:after="0" w:line="240" w:lineRule="auto"/>
         <w:jc w:val="center"/>
-        <w:rPr>
-          <w:rFonts w:ascii="Times New Roman" w:eastAsia="Times New Roman" w:hAnsi="Times New Roman" w:cs="Times New Roman"/>
-          <w:color w:val="494949"/>
-          <w:sz w:val="48"/>
-          <w:szCs w:val="48"/>
-        </w:rPr>
-      </w:pPr>
-      <w:r>
-        <w:rPr>
-          <w:rFonts w:ascii="Times New Roman" w:eastAsia="Times New Roman" w:hAnsi="Times New Roman" w:cs="Times New Roman"/>
-          <w:color w:val="494949"/>
-          <w:sz w:val="48"/>
-          <w:szCs w:val="48"/>
-        </w:rPr>
-        <w:t>Answer My Question</w:t>
-      </w:r>
-    </w:p>
-    <w:p>
-      <w:pPr>
-        <w:shd w:val="clear" w:color="auto" w:fill="FFFFFF"/>
-        <w:spacing w:after="0" w:line="240" w:lineRule="auto"/>
         <w:rPr>
           <w:rFonts w:ascii="Times New Roman" w:eastAsia="Times New Roman" w:hAnsi="Times New Roman" w:cs="Times New Roman"/>
           <w:color w:val="494949"/>
@@ -41,6 +20,42 @@
           <w:docGrid w:linePitch="360"/>
         </w:sectPr>
       </w:pPr>
+      <w:r>
+        <w:rPr>
+          <w:rFonts w:ascii="Times New Roman" w:eastAsia="Times New Roman" w:hAnsi="Times New Roman" w:cs="Times New Roman"/>
+          <w:color w:val="494949"/>
+          <w:sz w:val="48"/>
+          <w:szCs w:val="48"/>
+        </w:rPr>
+        <w:t>Dynamic Intelligent</w:t>
+      </w:r>
+      <w:r>
+        <w:rPr>
+          <w:rFonts w:ascii="Times New Roman" w:eastAsia="Times New Roman" w:hAnsi="Times New Roman" w:cs="Times New Roman"/>
+          <w:color w:val="494949"/>
+          <w:sz w:val="48"/>
+          <w:szCs w:val="48"/>
+        </w:rPr>
+        <w:t xml:space="preserve"> </w:t>
+      </w:r>
+      <w:r>
+        <w:rPr>
+          <w:rFonts w:ascii="Times New Roman" w:eastAsia="Times New Roman" w:hAnsi="Times New Roman" w:cs="Times New Roman"/>
+          <w:color w:val="494949"/>
+          <w:sz w:val="48"/>
+          <w:szCs w:val="48"/>
+        </w:rPr>
+        <w:t>QA System</w:t>
+      </w:r>
+      <w:r>
+        <w:rPr>
+          <w:rFonts w:ascii="Times New Roman" w:eastAsia="Times New Roman" w:hAnsi="Times New Roman" w:cs="Times New Roman"/>
+          <w:color w:val="494949"/>
+          <w:sz w:val="48"/>
+          <w:szCs w:val="48"/>
+        </w:rPr>
+        <w:t xml:space="preserve"> Related Business Domain</w:t>
+      </w:r>
     </w:p>
     <w:p>
       <w:pPr>
@@ -110,13 +125,19 @@
         <w:rPr>
           <w:rFonts w:eastAsia="Times New Roman"/>
         </w:rPr>
-        <w:t xml:space="preserve"> </w:t>
-      </w:r>
+        <w:t xml:space="preserve"> Computer Science</w:t>
+      </w:r>
+    </w:p>
+    <w:p>
+      <w:pPr>
+        <w:pStyle w:val="Affiliation"/>
+        <w:jc w:val="both"/>
+      </w:pPr>
       <w:r>
         <w:rPr>
           <w:rFonts w:eastAsia="Times New Roman"/>
         </w:rPr>
-        <w:t>Computer Science</w:t>
+        <w:t>University of Missouri Kansas City</w:t>
       </w:r>
     </w:p>
     <w:p>
@@ -125,22 +146,7 @@
         <w:jc w:val="both"/>
       </w:pPr>
       <w:r>
-        <w:rPr>
-          <w:rFonts w:eastAsia="Times New Roman"/>
-        </w:rPr>
-        <w:t>University of Missouri Kansas City</w:t>
-      </w:r>
-    </w:p>
-    <w:p>
-      <w:pPr>
-        <w:pStyle w:val="Affiliation"/>
-        <w:jc w:val="both"/>
-      </w:pPr>
-      <w:r>
-        <w:t>Kansas City</w:t>
-      </w:r>
-      <w:r>
-        <w:t>,</w:t>
+        <w:t>Kansas City,</w:t>
       </w:r>
       <w:r>
         <w:rPr>
@@ -626,7 +632,7 @@
           <w:sz w:val="18"/>
           <w:szCs w:val="18"/>
         </w:rPr>
-        <w:t xml:space="preserve"> </w:t>
+        <w:t xml:space="preserve"> Data Science is a system to extract knowledge of data in various forms, either structured or unstructured from various domains, like Knowledge Discovery in Databases(KDD). Natural language processing is used for processing the text which is machine understandable and which will help for fast retrieval of data.  Ontology plays an important role with respect to entity classification to answer questions. Visualization of the data by classification into classes, subclasses, data properties, object properties using the concept of ontology tool protégé. Protégé tool has its unique features for fetching the related information by using either spark SQL or DL query, which are the simplified query to fetch instances.</w:t>
       </w:r>
       <w:r>
         <w:rPr>
@@ -635,7 +641,7 @@
           <w:sz w:val="18"/>
           <w:szCs w:val="18"/>
         </w:rPr>
-        <w:t>Data Science is a system to extract knowledge of data in various forms, either structured or unstructured from various domains, like Knowledge Discovery in Databases(KDD). Natural language processing is used for processing the text which is machine understandable and which will help for fast retrieval of data.  Ontology plays an important role with respect to entity classification to answer questions. Visualization of the data by classification into classes, subclasses, data properties, object properties using the concept of ontology tool protégé. Protégé tool has its unique features for fetching the related information by using either spark SQL or DL query, which are the simplified query to fetch instances.</w:t>
+        <w:t xml:space="preserve"> This application helps in fetching the answer to questions by using NLP Process, word2vec, TF-IDF, N-gram. NLP, kmean, Classification of data, NLP algorithm is useful step for text processing and then we are extracting the relevant data. Visualization of the knowledge graph is also of great use.</w:t>
       </w:r>
       <w:r>
         <w:rPr>
@@ -653,26 +659,20 @@
           <w:sz w:val="18"/>
           <w:szCs w:val="18"/>
         </w:rPr>
-        <w:t>This application helps in fetching the answer to questions by using NLP Process, word2vec, TF-IDF, N-gram. NLP, kmean, Classification of data, NLP algorithm is useful step for text processing and then we are extracting the relevant data. Visualization of the knowledge graph is also of great use.</w:t>
-      </w:r>
-      <w:r>
+        <w:t>However, all the algorithm we are using in the project have its own significance. Comparing all these processes to find the best process with respect to time, accuracy, cost to select the best process. Query using the spark sql or DL sql can fetch the information from the entity classified. These queries are very fast to extract the information to answer the relevant questions.</w:t>
+      </w:r>
+    </w:p>
+    <w:p>
+      <w:pPr>
+        <w:spacing w:after="0" w:line="240" w:lineRule="auto"/>
+        <w:jc w:val="both"/>
         <w:rPr>
           <w:rFonts w:ascii="Times New Roman" w:hAnsi="Times New Roman" w:cs="Times New Roman"/>
           <w:b/>
           <w:sz w:val="18"/>
           <w:szCs w:val="18"/>
         </w:rPr>
-        <w:t xml:space="preserve"> </w:t>
-      </w:r>
-      <w:r>
-        <w:rPr>
-          <w:rFonts w:ascii="Times New Roman" w:hAnsi="Times New Roman" w:cs="Times New Roman"/>
-          <w:b/>
-          <w:sz w:val="18"/>
-          <w:szCs w:val="18"/>
-        </w:rPr>
-        <w:t>However, all the algorithm we are using in the project have its own significance. Comparing all these processes to find the best process with respect to time, accuracy, cost to select the best process. Query using the spark sql or DL sql can fetch the information from the entity classified. These queries are very fast to extract the information to answer the relevant questions.</w:t>
-      </w:r>
+      </w:pPr>
     </w:p>
     <w:p>
       <w:pPr>
@@ -741,37 +741,41 @@
           <w:sz w:val="20"/>
           <w:szCs w:val="20"/>
         </w:rPr>
-        <w:t>As we are using these AI algorithms for handling data, this helps in getting through different algorithms available including TFIDF, NLP algorithms, word2vec algorithm, kmean algorithm, classification of data using all these processes and analyzing the accuracy. This tremendous process leads to precise answer of the question.</w:t>
-      </w:r>
-    </w:p>
-    <w:p>
-      <w:pPr>
-        <w:spacing w:after="0" w:line="240" w:lineRule="auto"/>
-        <w:jc w:val="both"/>
-        <w:rPr>
-          <w:rFonts w:ascii="Times New Roman" w:hAnsi="Times New Roman" w:cs="Times New Roman"/>
-          <w:sz w:val="20"/>
-          <w:szCs w:val="20"/>
-        </w:rPr>
-      </w:pPr>
+        <w:t xml:space="preserve">As we are using these AI algorithms for handling data, this helps in getting through different algorithms available including TFIDF, NLP algorithms, word2vec algorithm, kmean algorithm, classification </w:t>
+      </w:r>
+      <w:r>
+        <w:rPr>
+          <w:rFonts w:ascii="Times New Roman" w:hAnsi="Times New Roman" w:cs="Times New Roman"/>
+          <w:sz w:val="20"/>
+          <w:szCs w:val="20"/>
+        </w:rPr>
+        <w:t>of data using all these processes and analyzing the accuracy. This tremendous process leads to precise answer of the question.</w:t>
+      </w:r>
     </w:p>
     <w:p>
       <w:pPr>
         <w:pStyle w:val="ListParagraph"/>
-        <w:shd w:val="clear" w:color="auto" w:fill="FFFFFF"/>
         <w:spacing w:after="0" w:line="240" w:lineRule="auto"/>
         <w:ind w:left="0"/>
-        <w:rPr>
-          <w:rFonts w:ascii="Times New Roman" w:hAnsi="Times New Roman" w:cs="Times New Roman"/>
-          <w:sz w:val="20"/>
-          <w:szCs w:val="20"/>
-        </w:rPr>
-      </w:pPr>
+        <w:jc w:val="both"/>
+        <w:rPr>
+          <w:rFonts w:ascii="Times New Roman" w:hAnsi="Times New Roman" w:cs="Times New Roman"/>
+          <w:sz w:val="20"/>
+          <w:szCs w:val="20"/>
+        </w:rPr>
+      </w:pPr>
+      <w:r>
+        <w:rPr>
+          <w:rFonts w:ascii="Times New Roman" w:hAnsi="Times New Roman" w:cs="Times New Roman"/>
+          <w:sz w:val="20"/>
+          <w:szCs w:val="20"/>
+        </w:rPr>
+        <w:t>In the process of going through different AI algorithm to classify data and handle them. We could understand the importance of each algorithm with the specified uniqueness. By making using use of all these algorithms simplify the management of data.</w:t>
+      </w:r>
     </w:p>
     <w:p>
       <w:pPr>
         <w:pStyle w:val="ListParagraph"/>
-        <w:shd w:val="clear" w:color="auto" w:fill="FFFFFF"/>
         <w:spacing w:after="0" w:line="240" w:lineRule="auto"/>
         <w:ind w:left="0"/>
         <w:jc w:val="both"/>
@@ -783,164 +787,35 @@
       </w:pPr>
       <w:r>
         <w:rPr>
-          <w:noProof/>
-        </w:rPr>
-        <w:drawing>
-          <wp:inline distT="0" distB="0" distL="0" distR="0" wp14:anchorId="48C59D31" wp14:editId="602C2EA6">
-            <wp:extent cx="3123363" cy="1892300"/>
-            <wp:effectExtent l="0" t="0" r="1270" b="0"/>
-            <wp:docPr id="2" name="Picture 2" descr="C:\Users\putha\AppData\Local\Microsoft\Windows\INetCache\Content.Word\System Design.jpg"/>
-            <wp:cNvGraphicFramePr>
-              <a:graphicFrameLocks xmlns:a="http://schemas.openxmlformats.org/drawingml/2006/main" noChangeAspect="1"/>
-            </wp:cNvGraphicFramePr>
-            <a:graphic xmlns:a="http://schemas.openxmlformats.org/drawingml/2006/main">
-              <a:graphicData uri="http://schemas.openxmlformats.org/drawingml/2006/picture">
-                <pic:pic xmlns:pic="http://schemas.openxmlformats.org/drawingml/2006/picture">
-                  <pic:nvPicPr>
-                    <pic:cNvPr id="0" name="Picture 1" descr="C:\Users\putha\AppData\Local\Microsoft\Windows\INetCache\Content.Word\System Design.jpg"/>
-                    <pic:cNvPicPr>
-                      <a:picLocks noChangeAspect="1" noChangeArrowheads="1"/>
-                    </pic:cNvPicPr>
-                  </pic:nvPicPr>
-                  <pic:blipFill>
-                    <a:blip r:embed="rId5" cstate="print">
-                      <a:extLst>
-                        <a:ext uri="{28A0092B-C50C-407E-A947-70E740481C1C}">
-                          <a14:useLocalDpi xmlns:a14="http://schemas.microsoft.com/office/drawing/2010/main" val="0"/>
-                        </a:ext>
-                      </a:extLst>
-                    </a:blip>
-                    <a:srcRect/>
-                    <a:stretch>
-                      <a:fillRect/>
-                    </a:stretch>
-                  </pic:blipFill>
-                  <pic:spPr bwMode="auto">
-                    <a:xfrm>
-                      <a:off x="0" y="0"/>
-                      <a:ext cx="3203757" cy="1941007"/>
-                    </a:xfrm>
-                    <a:prstGeom prst="rect">
-                      <a:avLst/>
-                    </a:prstGeom>
-                    <a:noFill/>
-                    <a:ln>
-                      <a:noFill/>
-                    </a:ln>
-                  </pic:spPr>
-                </pic:pic>
-              </a:graphicData>
-            </a:graphic>
-          </wp:inline>
-        </w:drawing>
+          <w:rFonts w:ascii="Times New Roman" w:hAnsi="Times New Roman" w:cs="Times New Roman"/>
+          <w:sz w:val="20"/>
+          <w:szCs w:val="20"/>
+        </w:rPr>
+        <w:t>Human are more prone to understand the visualized data than the text data. Visualization includes the presentation of the data in the form of knowledge graph. The text data is classified into classes, subclasses, properties are extracted. We generate an owl class and give it as input to protégé and visualize it using either plugin VOWL or webvowl.</w:t>
       </w:r>
     </w:p>
     <w:p>
       <w:pPr>
         <w:pStyle w:val="ListParagraph"/>
-        <w:shd w:val="clear" w:color="auto" w:fill="FFFFFF"/>
         <w:spacing w:after="0" w:line="240" w:lineRule="auto"/>
         <w:ind w:left="0"/>
         <w:jc w:val="both"/>
         <w:rPr>
-          <w:rFonts w:ascii="Times New Roman" w:hAnsi="Times New Roman" w:cs="Times New Roman"/>
-          <w:sz w:val="20"/>
-          <w:szCs w:val="20"/>
-        </w:rPr>
-      </w:pPr>
-    </w:p>
-    <w:p>
-      <w:pPr>
-        <w:pStyle w:val="ListParagraph"/>
-        <w:spacing w:after="0" w:line="240" w:lineRule="auto"/>
-        <w:ind w:left="0"/>
-        <w:jc w:val="both"/>
-        <w:rPr>
-          <w:rFonts w:ascii="Times New Roman" w:hAnsi="Times New Roman" w:cs="Times New Roman"/>
-          <w:sz w:val="20"/>
-          <w:szCs w:val="20"/>
-        </w:rPr>
-      </w:pPr>
-      <w:r>
-        <w:rPr>
-          <w:rFonts w:ascii="Times New Roman" w:hAnsi="Times New Roman" w:cs="Times New Roman"/>
-          <w:sz w:val="20"/>
-          <w:szCs w:val="20"/>
-        </w:rPr>
-        <w:t>In the process of going through different AI algorithm to classify data and handle them. We could understand the importance of each algorithm with the specified uniqueness. By making using use of all these algorithms simplify the management of data.</w:t>
-      </w:r>
-    </w:p>
-    <w:p>
-      <w:pPr>
-        <w:pStyle w:val="ListParagraph"/>
-        <w:spacing w:after="0" w:line="240" w:lineRule="auto"/>
-        <w:ind w:left="0"/>
-        <w:jc w:val="both"/>
-        <w:rPr>
-          <w:rFonts w:ascii="Times New Roman" w:hAnsi="Times New Roman" w:cs="Times New Roman"/>
-          <w:sz w:val="20"/>
-          <w:szCs w:val="20"/>
-        </w:rPr>
-      </w:pPr>
-      <w:r>
-        <w:rPr>
-          <w:rFonts w:ascii="Times New Roman" w:hAnsi="Times New Roman" w:cs="Times New Roman"/>
-          <w:sz w:val="20"/>
-          <w:szCs w:val="20"/>
-        </w:rPr>
-        <w:t xml:space="preserve">Human are more prone to understand the visualized data than the text data. Visualization includes the presentation of the data in the form of knowledge graph. The text data is classified into classes, subclasses, properties are extracted. We generate an owl class and give it as input to protégé and visualize it using either plugin VOWL or </w:t>
-      </w:r>
-      <w:proofErr w:type="spellStart"/>
-      <w:r>
-        <w:rPr>
-          <w:rFonts w:ascii="Times New Roman" w:hAnsi="Times New Roman" w:cs="Times New Roman"/>
-          <w:sz w:val="20"/>
-          <w:szCs w:val="20"/>
-        </w:rPr>
-        <w:t>webvowl</w:t>
-      </w:r>
-      <w:proofErr w:type="spellEnd"/>
-      <w:r>
-        <w:rPr>
-          <w:rFonts w:ascii="Times New Roman" w:hAnsi="Times New Roman" w:cs="Times New Roman"/>
-          <w:sz w:val="20"/>
-          <w:szCs w:val="20"/>
-        </w:rPr>
-        <w:t>.</w:t>
-      </w:r>
-    </w:p>
-    <w:p>
-      <w:pPr>
-        <w:pStyle w:val="ListParagraph"/>
-        <w:spacing w:after="0" w:line="240" w:lineRule="auto"/>
-        <w:ind w:left="0"/>
-        <w:jc w:val="both"/>
-        <w:rPr>
           <w:rStyle w:val="Hyperlink"/>
           <w:rFonts w:ascii="Times New Roman" w:hAnsi="Times New Roman" w:cs="Times New Roman"/>
           <w:sz w:val="20"/>
           <w:szCs w:val="20"/>
         </w:rPr>
       </w:pPr>
-      <w:proofErr w:type="spellStart"/>
-      <w:r>
-        <w:rPr>
-          <w:rFonts w:ascii="Times New Roman" w:hAnsi="Times New Roman" w:cs="Times New Roman"/>
-          <w:sz w:val="20"/>
-          <w:szCs w:val="20"/>
-        </w:rPr>
-        <w:t>WebVowl</w:t>
-      </w:r>
-      <w:proofErr w:type="spellEnd"/>
-      <w:r>
-        <w:rPr>
-          <w:rFonts w:ascii="Times New Roman" w:hAnsi="Times New Roman" w:cs="Times New Roman"/>
-          <w:sz w:val="20"/>
-          <w:szCs w:val="20"/>
-        </w:rPr>
-        <w:t xml:space="preserve">: </w:t>
-      </w:r>
-      <w:hyperlink r:id="rId6" w:history="1">
+      <w:r>
+        <w:rPr>
+          <w:rFonts w:ascii="Times New Roman" w:hAnsi="Times New Roman" w:cs="Times New Roman"/>
+          <w:sz w:val="20"/>
+          <w:szCs w:val="20"/>
+        </w:rPr>
+        <w:t xml:space="preserve">WebVowl: </w:t>
+      </w:r>
+      <w:hyperlink r:id="rId5" w:history="1">
         <w:r>
           <w:rPr>
             <w:rStyle w:val="Hyperlink"/>
@@ -995,13 +870,59 @@
         <w:pStyle w:val="ListParagraph"/>
         <w:spacing w:after="0" w:line="240" w:lineRule="auto"/>
         <w:ind w:left="0"/>
-        <w:jc w:val="both"/>
-        <w:rPr>
-          <w:rFonts w:ascii="Times New Roman" w:hAnsi="Times New Roman" w:cs="Times New Roman"/>
-          <w:sz w:val="20"/>
-          <w:szCs w:val="20"/>
-        </w:rPr>
-      </w:pPr>
+        <w:rPr>
+          <w:rFonts w:ascii="Times New Roman" w:hAnsi="Times New Roman" w:cs="Times New Roman"/>
+          <w:sz w:val="20"/>
+          <w:szCs w:val="20"/>
+        </w:rPr>
+      </w:pPr>
+    </w:p>
+    <w:p>
+      <w:pPr>
+        <w:shd w:val="clear" w:color="auto" w:fill="FFFFFF"/>
+        <w:spacing w:after="0" w:line="240" w:lineRule="auto"/>
+        <w:jc w:val="center"/>
+        <w:rPr>
+          <w:rFonts w:ascii="Times New Roman" w:hAnsi="Times New Roman" w:cs="Times New Roman"/>
+          <w:sz w:val="20"/>
+          <w:szCs w:val="20"/>
+        </w:rPr>
+      </w:pPr>
+      <w:r>
+        <w:rPr>
+          <w:rFonts w:ascii="Times New Roman" w:hAnsi="Times New Roman" w:cs="Times New Roman"/>
+          <w:sz w:val="20"/>
+          <w:szCs w:val="20"/>
+        </w:rPr>
+        <w:t>II.</w:t>
+      </w:r>
+      <w:r>
+        <w:rPr>
+          <w:rFonts w:ascii="Times New Roman" w:hAnsi="Times New Roman" w:cs="Times New Roman"/>
+          <w:sz w:val="20"/>
+          <w:szCs w:val="20"/>
+        </w:rPr>
+        <w:t>RELATED WORK</w:t>
+      </w:r>
+    </w:p>
+    <w:p>
+      <w:pPr>
+        <w:spacing w:after="0" w:line="240" w:lineRule="auto"/>
+        <w:jc w:val="both"/>
+        <w:rPr>
+          <w:rFonts w:ascii="Times New Roman" w:hAnsi="Times New Roman" w:cs="Times New Roman"/>
+          <w:sz w:val="20"/>
+          <w:szCs w:val="20"/>
+        </w:rPr>
+      </w:pPr>
+      <w:r>
+        <w:rPr>
+          <w:rFonts w:ascii="Times New Roman" w:hAnsi="Times New Roman" w:cs="Times New Roman"/>
+          <w:sz w:val="20"/>
+          <w:szCs w:val="20"/>
+        </w:rPr>
+        <w:t>In the present days, where the data is huge leading to data management issues. There are many algorithms already existing but the main problem in the existing algorithms are completeness and correctness. To solve this problem, we need to consider all these algorithm and judge wisely which all are the algorithms that we can use to easily maintain data and give us the high accuracy. But a single algorithms or approach cannot solve this problem. Hence, we should integrate multiple algorithm for high accuracy in designing the search engine.</w:t>
+      </w:r>
     </w:p>
     <w:p>
       <w:pPr>
@@ -1015,279 +936,153 @@
           <w:szCs w:val="20"/>
         </w:rPr>
       </w:pPr>
+      <w:r>
+        <w:rPr>
+          <w:rFonts w:ascii="Times New Roman" w:hAnsi="Times New Roman" w:cs="Times New Roman"/>
+          <w:sz w:val="20"/>
+          <w:szCs w:val="20"/>
+        </w:rPr>
+        <w:lastRenderedPageBreak/>
+        <w:t xml:space="preserve">Searching the huge amount of data is very difficult. Knowledge Graph represents the graphical representation of the entities and interrelated relationship. There is different knowledge graph available in the market but googles knowledge graph is the popular search engine algorithm. Best knowledge graph can be designed solving the completeness and correctness issue by integrating different approaches of knowledge graph available in the market. </w:t>
+      </w:r>
+    </w:p>
+    <w:p>
+      <w:pPr>
+        <w:pStyle w:val="ListParagraph"/>
+        <w:spacing w:after="0" w:line="240" w:lineRule="auto"/>
+        <w:ind w:left="0"/>
+        <w:jc w:val="both"/>
+        <w:rPr>
+          <w:rFonts w:ascii="Times New Roman" w:hAnsi="Times New Roman" w:cs="Times New Roman"/>
+          <w:sz w:val="20"/>
+          <w:szCs w:val="20"/>
+        </w:rPr>
+      </w:pPr>
+      <w:r>
+        <w:rPr>
+          <w:rFonts w:ascii="Times New Roman" w:hAnsi="Times New Roman" w:cs="Times New Roman"/>
+          <w:sz w:val="20"/>
+          <w:szCs w:val="20"/>
+        </w:rPr>
+        <w:t>Data sources that are available to us are limited. We can increase the accuracy to provide the best answer to any question is by considering all the data sources that are available on the web. The solution for this approach is the knowledge vault that was made available to us by google that takes the data in RDD triplets i.e., subject, object, predicate. After collecting the data and finding the entities our next problem would be organizing the data. We Deep Dive approach helps in resolving the problem of extraction of data and its integration to fetch accurate prediction making the training process easy.</w:t>
+      </w:r>
+    </w:p>
+    <w:p>
+      <w:pPr>
+        <w:pStyle w:val="ListParagraph"/>
+        <w:spacing w:after="0" w:line="240" w:lineRule="auto"/>
+        <w:ind w:left="0"/>
+        <w:jc w:val="both"/>
+        <w:rPr>
+          <w:rFonts w:ascii="Times New Roman" w:hAnsi="Times New Roman" w:cs="Times New Roman"/>
+          <w:sz w:val="20"/>
+          <w:szCs w:val="20"/>
+        </w:rPr>
+      </w:pPr>
+      <w:r>
+        <w:rPr>
+          <w:rFonts w:ascii="Times New Roman" w:hAnsi="Times New Roman" w:cs="Times New Roman"/>
+          <w:sz w:val="20"/>
+          <w:szCs w:val="20"/>
+        </w:rPr>
+        <w:t>After the data is represented in RDF triplets, the semantic relationship can be organized using the FehSen to merge the related information leading to more simplified data. It is known fact that structured data is easy to handle than unstructured data. Fonduer is the approach in focusing the construction of the structured data from the plain text. By using all these approach helps in improving the handling the data and solve the “completeness and correctness” problem.</w:t>
+      </w:r>
+    </w:p>
+    <w:p>
+      <w:pPr>
+        <w:pStyle w:val="ListParagraph"/>
+        <w:spacing w:after="0" w:line="240" w:lineRule="auto"/>
+        <w:ind w:left="0"/>
+        <w:jc w:val="both"/>
+        <w:rPr>
+          <w:rFonts w:ascii="Times New Roman" w:hAnsi="Times New Roman" w:cs="Times New Roman"/>
+          <w:sz w:val="20"/>
+          <w:szCs w:val="20"/>
+        </w:rPr>
+      </w:pPr>
+      <w:r>
+        <w:rPr>
+          <w:rFonts w:ascii="Times New Roman" w:hAnsi="Times New Roman" w:cs="Times New Roman"/>
+          <w:sz w:val="20"/>
+          <w:szCs w:val="20"/>
+        </w:rPr>
+        <w:t>Optimization of the questions is important to get high accuracy. Latent dirichet allocation is used to extract the topics. Applying the LDA algorithm on the question is used to cluster the question topic, measuring the similarity based on semantic between multiple questions. OpenIE algorithm is also applied on the questions to generate the RDF triplets to understand the question.</w:t>
+      </w:r>
+    </w:p>
+    <w:p>
+      <w:pPr>
+        <w:pStyle w:val="ListParagraph"/>
+        <w:spacing w:after="0" w:line="240" w:lineRule="auto"/>
+        <w:ind w:left="0"/>
+        <w:jc w:val="both"/>
+        <w:rPr>
+          <w:rFonts w:ascii="Times New Roman" w:hAnsi="Times New Roman" w:cs="Times New Roman"/>
+          <w:sz w:val="20"/>
+          <w:szCs w:val="20"/>
+        </w:rPr>
+      </w:pPr>
+      <w:r>
+        <w:rPr>
+          <w:rFonts w:ascii="Times New Roman" w:hAnsi="Times New Roman" w:cs="Times New Roman"/>
+          <w:sz w:val="20"/>
+          <w:szCs w:val="20"/>
+        </w:rPr>
+        <w:t>Visualization of the data plays a keys role in understanding and process huge data. Visualization is done by extracting the key entities and relationship between them. Object properties defines the property relationship between two instances. Data properties defines the relationship between two entities. Modern algorithm “Concept Net” which is an improved version to visualize the data using the labels and edges.</w:t>
+      </w:r>
+    </w:p>
+    <w:p>
+      <w:pPr>
+        <w:pStyle w:val="ListParagraph"/>
+        <w:spacing w:after="0" w:line="240" w:lineRule="auto"/>
+        <w:ind w:left="0"/>
+        <w:jc w:val="both"/>
+        <w:rPr>
+          <w:rFonts w:ascii="Times New Roman" w:hAnsi="Times New Roman" w:cs="Times New Roman"/>
+          <w:sz w:val="20"/>
+          <w:szCs w:val="20"/>
+        </w:rPr>
+      </w:pPr>
+      <w:r>
+        <w:rPr>
+          <w:rFonts w:ascii="Times New Roman" w:hAnsi="Times New Roman" w:cs="Times New Roman"/>
+          <w:sz w:val="20"/>
+          <w:szCs w:val="20"/>
+        </w:rPr>
+        <w:t xml:space="preserve">In our world where there exists data in multiple languages. </w:t>
+      </w:r>
+      <w:r>
+        <w:rPr>
+          <w:rFonts w:ascii="Times New Roman" w:hAnsi="Times New Roman" w:cs="Times New Roman"/>
+          <w:sz w:val="20"/>
+          <w:szCs w:val="20"/>
+        </w:rPr>
+        <w:t>To</w:t>
+      </w:r>
+      <w:r>
+        <w:rPr>
+          <w:rFonts w:ascii="Times New Roman" w:hAnsi="Times New Roman" w:cs="Times New Roman"/>
+          <w:sz w:val="20"/>
+          <w:szCs w:val="20"/>
+        </w:rPr>
+        <w:t xml:space="preserve"> achieve the high accuracy information, we need to consider data from all the available sources in all the languages. DBpedia algorithm is the best approach for this process. After completing the data extraction, data retrieval our main task is to improve the processing time and accuracy to fetch the most </w:t>
+      </w:r>
       <w:bookmarkStart w:id="0" w:name="_GoBack"/>
       <w:bookmarkEnd w:id="0"/>
-    </w:p>
-    <w:p>
-      <w:pPr>
-        <w:pStyle w:val="ListParagraph"/>
-        <w:spacing w:after="0" w:line="240" w:lineRule="auto"/>
-        <w:ind w:left="0"/>
-        <w:rPr>
-          <w:rFonts w:ascii="Times New Roman" w:hAnsi="Times New Roman" w:cs="Times New Roman"/>
-          <w:sz w:val="20"/>
-          <w:szCs w:val="20"/>
-        </w:rPr>
-      </w:pPr>
-    </w:p>
-    <w:p>
-      <w:pPr>
-        <w:shd w:val="clear" w:color="auto" w:fill="FFFFFF"/>
-        <w:spacing w:after="0" w:line="240" w:lineRule="auto"/>
-        <w:jc w:val="center"/>
-        <w:rPr>
-          <w:rFonts w:ascii="Times New Roman" w:hAnsi="Times New Roman" w:cs="Times New Roman"/>
-          <w:sz w:val="20"/>
-          <w:szCs w:val="20"/>
-        </w:rPr>
-      </w:pPr>
-      <w:r>
-        <w:rPr>
-          <w:rFonts w:ascii="Times New Roman" w:hAnsi="Times New Roman" w:cs="Times New Roman"/>
-          <w:sz w:val="20"/>
-          <w:szCs w:val="20"/>
-        </w:rPr>
-        <w:lastRenderedPageBreak/>
-        <w:t>II.</w:t>
-      </w:r>
-      <w:r>
-        <w:rPr>
-          <w:rFonts w:ascii="Times New Roman" w:hAnsi="Times New Roman" w:cs="Times New Roman"/>
-          <w:sz w:val="20"/>
-          <w:szCs w:val="20"/>
-        </w:rPr>
-        <w:t>RELATED WORK</w:t>
-      </w:r>
-    </w:p>
-    <w:p>
-      <w:pPr>
-        <w:spacing w:after="0" w:line="240" w:lineRule="auto"/>
-        <w:jc w:val="both"/>
-        <w:rPr>
-          <w:rFonts w:ascii="Times New Roman" w:hAnsi="Times New Roman" w:cs="Times New Roman"/>
-          <w:sz w:val="20"/>
-          <w:szCs w:val="20"/>
-        </w:rPr>
-      </w:pPr>
-      <w:r>
-        <w:rPr>
-          <w:rFonts w:ascii="Times New Roman" w:hAnsi="Times New Roman" w:cs="Times New Roman"/>
-          <w:sz w:val="20"/>
-          <w:szCs w:val="20"/>
-        </w:rPr>
-        <w:t>In the present days, where the data is huge leading to data management issues. There are many algorithms already existing but the main problem in the existing algorithms are completeness and correctness. To solve this problem, we need to consider all these algorithm and judge wisely which all are the algorithms that we can use to easily maintain data and give us the high accuracy. But a single algorithms or approach cannot solve this problem. Hence, we should integrate multiple algorithm for high accuracy in designing the search engine.</w:t>
-      </w:r>
-    </w:p>
-    <w:p>
-      <w:pPr>
-        <w:pStyle w:val="ListParagraph"/>
-        <w:spacing w:after="0" w:line="240" w:lineRule="auto"/>
-        <w:ind w:left="0"/>
-        <w:jc w:val="both"/>
-        <w:rPr>
-          <w:rFonts w:ascii="Times New Roman" w:hAnsi="Times New Roman" w:cs="Times New Roman"/>
-          <w:sz w:val="20"/>
-          <w:szCs w:val="20"/>
-        </w:rPr>
-      </w:pPr>
-      <w:r>
-        <w:rPr>
-          <w:rFonts w:ascii="Times New Roman" w:hAnsi="Times New Roman" w:cs="Times New Roman"/>
-          <w:sz w:val="20"/>
-          <w:szCs w:val="20"/>
-        </w:rPr>
-        <w:t xml:space="preserve">Searching the huge amount of data is very difficult. Knowledge Graph represents the graphical representation of the entities and interrelated relationship. There is different knowledge graph available in the market but googles knowledge graph is the popular search engine algorithm. Best knowledge graph can be designed solving the completeness and correctness issue by integrating different approaches of knowledge graph available in the market. </w:t>
-      </w:r>
-    </w:p>
-    <w:p>
-      <w:pPr>
-        <w:pStyle w:val="ListParagraph"/>
-        <w:spacing w:after="0" w:line="240" w:lineRule="auto"/>
-        <w:ind w:left="0"/>
-        <w:jc w:val="both"/>
-        <w:rPr>
-          <w:rFonts w:ascii="Times New Roman" w:hAnsi="Times New Roman" w:cs="Times New Roman"/>
-          <w:sz w:val="20"/>
-          <w:szCs w:val="20"/>
-        </w:rPr>
-      </w:pPr>
-      <w:r>
-        <w:rPr>
-          <w:rFonts w:ascii="Times New Roman" w:hAnsi="Times New Roman" w:cs="Times New Roman"/>
-          <w:sz w:val="20"/>
-          <w:szCs w:val="20"/>
-        </w:rPr>
-        <w:t>Data sources that are available to us are limited. We can increase the accuracy to provide the best answer to any question is by considering all the data sources that are available on the web. The solution for this approach is the knowledge vault that was made available to us by google that takes the data in RDD triplets i.e., subject, object, predicate. After collecting the data and finding the entities our next problem would be organizing the data. We Deep Dive approach helps in resolving the problem of extraction of data and its integration to fetch accurate prediction making the training process easy.</w:t>
-      </w:r>
-    </w:p>
-    <w:p>
-      <w:pPr>
-        <w:pStyle w:val="ListParagraph"/>
-        <w:spacing w:after="0" w:line="240" w:lineRule="auto"/>
-        <w:ind w:left="0"/>
-        <w:jc w:val="both"/>
-        <w:rPr>
-          <w:rFonts w:ascii="Times New Roman" w:hAnsi="Times New Roman" w:cs="Times New Roman"/>
-          <w:sz w:val="20"/>
-          <w:szCs w:val="20"/>
-        </w:rPr>
-      </w:pPr>
-      <w:r>
-        <w:rPr>
-          <w:rFonts w:ascii="Times New Roman" w:hAnsi="Times New Roman" w:cs="Times New Roman"/>
-          <w:sz w:val="20"/>
-          <w:szCs w:val="20"/>
-        </w:rPr>
-        <w:t>After the data is represented in RDF triplets, the semantic relationship can be organized using the FehSen to merge the related information leading to more simplified data. It is known fact that structured data is easy to handle than unstructured data. Fonduer is the approach in focusing the construction of the structured data from the plain text. By using all these approach helps in improving the handling the data and solve the “completeness and correctness” problem.</w:t>
-      </w:r>
-    </w:p>
-    <w:p>
-      <w:pPr>
-        <w:pStyle w:val="ListParagraph"/>
-        <w:spacing w:after="0" w:line="240" w:lineRule="auto"/>
-        <w:ind w:left="0"/>
-        <w:jc w:val="both"/>
-        <w:rPr>
-          <w:rFonts w:ascii="Times New Roman" w:hAnsi="Times New Roman" w:cs="Times New Roman"/>
-          <w:sz w:val="20"/>
-          <w:szCs w:val="20"/>
-        </w:rPr>
-      </w:pPr>
-      <w:r>
-        <w:rPr>
-          <w:rFonts w:ascii="Times New Roman" w:hAnsi="Times New Roman" w:cs="Times New Roman"/>
-          <w:sz w:val="20"/>
-          <w:szCs w:val="20"/>
-        </w:rPr>
-        <w:t xml:space="preserve">Optimization of the questions is important to get high accuracy. Latent </w:t>
-      </w:r>
-      <w:proofErr w:type="spellStart"/>
-      <w:r>
-        <w:rPr>
-          <w:rFonts w:ascii="Times New Roman" w:hAnsi="Times New Roman" w:cs="Times New Roman"/>
-          <w:sz w:val="20"/>
-          <w:szCs w:val="20"/>
-        </w:rPr>
-        <w:t>dirichet</w:t>
-      </w:r>
-      <w:proofErr w:type="spellEnd"/>
-      <w:r>
-        <w:rPr>
-          <w:rFonts w:ascii="Times New Roman" w:hAnsi="Times New Roman" w:cs="Times New Roman"/>
-          <w:sz w:val="20"/>
-          <w:szCs w:val="20"/>
-        </w:rPr>
-        <w:t xml:space="preserve"> allocation is used to extract the topics. Applying the LDA algorithm on the question is used to cluster the question topic, measuring the similarity based on semantic between </w:t>
-      </w:r>
-      <w:proofErr w:type="spellStart"/>
-      <w:r>
-        <w:rPr>
-          <w:rFonts w:ascii="Times New Roman" w:hAnsi="Times New Roman" w:cs="Times New Roman"/>
-          <w:sz w:val="20"/>
-          <w:szCs w:val="20"/>
-        </w:rPr>
-        <w:t>ss</w:t>
-      </w:r>
-      <w:r>
-        <w:rPr>
-          <w:rFonts w:ascii="Times New Roman" w:hAnsi="Times New Roman" w:cs="Times New Roman"/>
-          <w:sz w:val="20"/>
-          <w:szCs w:val="20"/>
-        </w:rPr>
-        <w:t>multiple</w:t>
-      </w:r>
-      <w:proofErr w:type="spellEnd"/>
-      <w:r>
-        <w:rPr>
-          <w:rFonts w:ascii="Times New Roman" w:hAnsi="Times New Roman" w:cs="Times New Roman"/>
-          <w:sz w:val="20"/>
-          <w:szCs w:val="20"/>
-        </w:rPr>
-        <w:t xml:space="preserve"> questions. </w:t>
-      </w:r>
-      <w:proofErr w:type="spellStart"/>
-      <w:r>
-        <w:rPr>
-          <w:rFonts w:ascii="Times New Roman" w:hAnsi="Times New Roman" w:cs="Times New Roman"/>
-          <w:sz w:val="20"/>
-          <w:szCs w:val="20"/>
-        </w:rPr>
-        <w:t>OpenIE</w:t>
-      </w:r>
-      <w:proofErr w:type="spellEnd"/>
-      <w:r>
-        <w:rPr>
-          <w:rFonts w:ascii="Times New Roman" w:hAnsi="Times New Roman" w:cs="Times New Roman"/>
-          <w:sz w:val="20"/>
-          <w:szCs w:val="20"/>
-        </w:rPr>
-        <w:t xml:space="preserve"> algorithm is also applied on the questions to generate the RDF triplets to understand the question.</w:t>
-      </w:r>
-    </w:p>
-    <w:p>
-      <w:pPr>
-        <w:pStyle w:val="ListParagraph"/>
-        <w:spacing w:after="0" w:line="240" w:lineRule="auto"/>
-        <w:ind w:left="0"/>
-        <w:jc w:val="both"/>
-        <w:rPr>
-          <w:rFonts w:ascii="Times New Roman" w:hAnsi="Times New Roman" w:cs="Times New Roman"/>
-          <w:sz w:val="20"/>
-          <w:szCs w:val="20"/>
-        </w:rPr>
-      </w:pPr>
-      <w:r>
-        <w:rPr>
-          <w:rFonts w:ascii="Times New Roman" w:hAnsi="Times New Roman" w:cs="Times New Roman"/>
-          <w:sz w:val="20"/>
-          <w:szCs w:val="20"/>
-        </w:rPr>
-        <w:t xml:space="preserve">Visualization of the data plays a keys role in understanding and process huge data. Visualization is done by extracting the key entities and relationship between them. Object properties defines the property relationship between two instances. Data properties </w:t>
-      </w:r>
-      <w:r>
-        <w:rPr>
-          <w:rFonts w:ascii="Times New Roman" w:hAnsi="Times New Roman" w:cs="Times New Roman"/>
-          <w:sz w:val="20"/>
-          <w:szCs w:val="20"/>
-        </w:rPr>
-        <w:t>defines the relationship between two entities. Modern algorithm “Concept Net” which is an improved version to visualize the data using the labels and edges.</w:t>
-      </w:r>
-    </w:p>
-    <w:p>
-      <w:pPr>
-        <w:pStyle w:val="ListParagraph"/>
-        <w:spacing w:after="0" w:line="240" w:lineRule="auto"/>
-        <w:ind w:left="0"/>
-        <w:jc w:val="both"/>
-        <w:rPr>
-          <w:rFonts w:ascii="Times New Roman" w:hAnsi="Times New Roman" w:cs="Times New Roman"/>
-          <w:sz w:val="20"/>
-          <w:szCs w:val="20"/>
-        </w:rPr>
-      </w:pPr>
-      <w:r>
-        <w:rPr>
-          <w:rFonts w:ascii="Times New Roman" w:hAnsi="Times New Roman" w:cs="Times New Roman"/>
-          <w:sz w:val="20"/>
-          <w:szCs w:val="20"/>
-        </w:rPr>
-        <w:t xml:space="preserve">In our world where there exists data in multiple languages. </w:t>
-      </w:r>
-      <w:r>
-        <w:rPr>
-          <w:rFonts w:ascii="Times New Roman" w:hAnsi="Times New Roman" w:cs="Times New Roman"/>
-          <w:sz w:val="20"/>
-          <w:szCs w:val="20"/>
-        </w:rPr>
-        <w:t>To</w:t>
-      </w:r>
-      <w:r>
-        <w:rPr>
-          <w:rFonts w:ascii="Times New Roman" w:hAnsi="Times New Roman" w:cs="Times New Roman"/>
-          <w:sz w:val="20"/>
-          <w:szCs w:val="20"/>
-        </w:rPr>
-        <w:t xml:space="preserve"> achieve the high accuracy information, we need to consider data from all the available sources in all the languages. DBpedia algorithm is the best approach for this process. After completing the data extraction, data retrieval our main task is to improve the processing time and accuracy to fetch the most relevant answer to the question. One good approach is the query to fetch the relevant answer. Spark query and DL query are the highly used fast processes query languages. Thus, we are processing question and data through all the available algorithm to fetch the answer very fast.</w:t>
+      <w:r>
+        <w:rPr>
+          <w:rFonts w:ascii="Times New Roman" w:hAnsi="Times New Roman" w:cs="Times New Roman"/>
+          <w:sz w:val="20"/>
+          <w:szCs w:val="20"/>
+        </w:rPr>
+        <w:t xml:space="preserve">relevant answer to the question. One good approach is the query to fetch the relevant answer. Spark query and </w:t>
+      </w:r>
+      <w:r>
+        <w:rPr>
+          <w:rFonts w:ascii="Times New Roman" w:hAnsi="Times New Roman" w:cs="Times New Roman"/>
+          <w:sz w:val="20"/>
+          <w:szCs w:val="20"/>
+        </w:rPr>
+        <w:t>DL query are the highly used fast processes query languages. Thus, we are processing question and data through all the available algorithm to fetch the answer very fast.</w:t>
       </w:r>
     </w:p>
     <w:p>
@@ -1586,13 +1381,14 @@
         </w:numPr>
         <w:spacing w:after="0" w:line="240" w:lineRule="auto"/>
         <w:ind w:left="0"/>
-        <w:rPr>
-          <w:rFonts w:ascii="Times New Roman" w:hAnsi="Times New Roman" w:cs="Times New Roman"/>
-          <w:sz w:val="20"/>
-          <w:szCs w:val="20"/>
-        </w:rPr>
-      </w:pPr>
-      <w:hyperlink r:id="rId7">
+        <w:jc w:val="both"/>
+        <w:rPr>
+          <w:rFonts w:ascii="Times New Roman" w:hAnsi="Times New Roman" w:cs="Times New Roman"/>
+          <w:sz w:val="20"/>
+          <w:szCs w:val="20"/>
+        </w:rPr>
+      </w:pPr>
+      <w:hyperlink r:id="rId6">
         <w:r>
           <w:rPr>
             <w:rFonts w:ascii="Times New Roman" w:hAnsi="Times New Roman" w:cs="Times New Roman"/>
@@ -1604,7 +1400,7 @@
           <w:t>https://blog.algorithmia.com/introduction</w:t>
         </w:r>
       </w:hyperlink>
-      <w:hyperlink r:id="rId8">
+      <w:hyperlink r:id="rId7">
         <w:r>
           <w:rPr>
             <w:rFonts w:ascii="Times New Roman" w:hAnsi="Times New Roman" w:cs="Times New Roman"/>
@@ -1616,7 +1412,7 @@
           <w:t>-</w:t>
         </w:r>
       </w:hyperlink>
-      <w:hyperlink r:id="rId9">
+      <w:hyperlink r:id="rId8">
         <w:r>
           <w:rPr>
             <w:rFonts w:ascii="Times New Roman" w:hAnsi="Times New Roman" w:cs="Times New Roman"/>
@@ -1628,7 +1424,7 @@
           <w:t>natural</w:t>
         </w:r>
       </w:hyperlink>
-      <w:hyperlink r:id="rId10">
+      <w:hyperlink r:id="rId9">
         <w:r>
           <w:rPr>
             <w:rFonts w:ascii="Times New Roman" w:hAnsi="Times New Roman" w:cs="Times New Roman"/>
@@ -1640,7 +1436,7 @@
           <w:t>-</w:t>
         </w:r>
       </w:hyperlink>
-      <w:hyperlink r:id="rId11">
+      <w:hyperlink r:id="rId10">
         <w:r>
           <w:rPr>
             <w:rFonts w:ascii="Times New Roman" w:hAnsi="Times New Roman" w:cs="Times New Roman"/>
@@ -1652,7 +1448,7 @@
           <w:t>language</w:t>
         </w:r>
       </w:hyperlink>
-      <w:hyperlink r:id="rId12">
+      <w:hyperlink r:id="rId11">
         <w:r>
           <w:rPr>
             <w:rFonts w:ascii="Times New Roman" w:hAnsi="Times New Roman" w:cs="Times New Roman"/>
@@ -1664,7 +1460,7 @@
           <w:t>-</w:t>
         </w:r>
       </w:hyperlink>
-      <w:hyperlink r:id="rId13">
+      <w:hyperlink r:id="rId12">
         <w:r>
           <w:rPr>
             <w:rFonts w:ascii="Times New Roman" w:hAnsi="Times New Roman" w:cs="Times New Roman"/>
@@ -1676,7 +1472,7 @@
           <w:t>processing</w:t>
         </w:r>
       </w:hyperlink>
-      <w:hyperlink r:id="rId14">
+      <w:hyperlink r:id="rId13">
         <w:r>
           <w:rPr>
             <w:rFonts w:ascii="Times New Roman" w:hAnsi="Times New Roman" w:cs="Times New Roman"/>
@@ -1688,7 +1484,7 @@
           <w:t>-</w:t>
         </w:r>
       </w:hyperlink>
-      <w:hyperlink r:id="rId15">
+      <w:hyperlink r:id="rId14">
         <w:r>
           <w:rPr>
             <w:rFonts w:ascii="Times New Roman" w:hAnsi="Times New Roman" w:cs="Times New Roman"/>
@@ -1700,7 +1496,7 @@
           <w:t>nlp/</w:t>
         </w:r>
       </w:hyperlink>
-      <w:hyperlink r:id="rId16">
+      <w:hyperlink r:id="rId15">
         <w:r>
           <w:rPr>
             <w:rFonts w:ascii="Times New Roman" w:hAnsi="Times New Roman" w:cs="Times New Roman"/>
@@ -1710,7 +1506,7 @@
           <w:t xml:space="preserve"> </w:t>
         </w:r>
       </w:hyperlink>
-      <w:hyperlink r:id="rId17">
+      <w:hyperlink r:id="rId16">
         <w:r>
           <w:rPr>
             <w:rFonts w:ascii="Times New Roman" w:hAnsi="Times New Roman" w:cs="Times New Roman"/>
@@ -1722,7 +1518,7 @@
           <w:t>https://en.wikipedia.org/wiki/Question_answering</w:t>
         </w:r>
       </w:hyperlink>
-      <w:hyperlink r:id="rId18">
+      <w:hyperlink r:id="rId17">
         <w:r>
           <w:rPr>
             <w:rFonts w:ascii="Times New Roman" w:hAnsi="Times New Roman" w:cs="Times New Roman"/>
@@ -1742,13 +1538,14 @@
         </w:numPr>
         <w:spacing w:after="0" w:line="240" w:lineRule="auto"/>
         <w:ind w:left="0"/>
-        <w:rPr>
-          <w:rFonts w:ascii="Times New Roman" w:hAnsi="Times New Roman" w:cs="Times New Roman"/>
-          <w:sz w:val="20"/>
-          <w:szCs w:val="20"/>
-        </w:rPr>
-      </w:pPr>
-      <w:hyperlink r:id="rId19">
+        <w:jc w:val="both"/>
+        <w:rPr>
+          <w:rFonts w:ascii="Times New Roman" w:hAnsi="Times New Roman" w:cs="Times New Roman"/>
+          <w:sz w:val="20"/>
+          <w:szCs w:val="20"/>
+        </w:rPr>
+      </w:pPr>
+      <w:hyperlink r:id="rId18">
         <w:r>
           <w:rPr>
             <w:rFonts w:ascii="Times New Roman" w:hAnsi="Times New Roman" w:cs="Times New Roman"/>
@@ -1760,7 +1557,7 @@
           <w:t>https://nlp.stanford.edu/</w:t>
         </w:r>
       </w:hyperlink>
-      <w:hyperlink r:id="rId20">
+      <w:hyperlink r:id="rId19">
         <w:r>
           <w:rPr>
             <w:rFonts w:ascii="Times New Roman" w:hAnsi="Times New Roman" w:cs="Times New Roman"/>
@@ -1780,13 +1577,14 @@
         </w:numPr>
         <w:spacing w:after="0" w:line="240" w:lineRule="auto"/>
         <w:ind w:left="0"/>
-        <w:rPr>
-          <w:rFonts w:ascii="Times New Roman" w:hAnsi="Times New Roman" w:cs="Times New Roman"/>
-          <w:sz w:val="20"/>
-          <w:szCs w:val="20"/>
-        </w:rPr>
-      </w:pPr>
-      <w:hyperlink r:id="rId21" w:history="1">
+        <w:jc w:val="both"/>
+        <w:rPr>
+          <w:rFonts w:ascii="Times New Roman" w:hAnsi="Times New Roman" w:cs="Times New Roman"/>
+          <w:sz w:val="20"/>
+          <w:szCs w:val="20"/>
+        </w:rPr>
+      </w:pPr>
+      <w:hyperlink r:id="rId20" w:history="1">
         <w:r>
           <w:rPr>
             <w:rStyle w:val="Hyperlink"/>
@@ -1807,13 +1605,14 @@
         </w:numPr>
         <w:spacing w:after="0" w:line="240" w:lineRule="auto"/>
         <w:ind w:left="0"/>
-        <w:rPr>
-          <w:rFonts w:ascii="Times New Roman" w:hAnsi="Times New Roman" w:cs="Times New Roman"/>
-          <w:sz w:val="20"/>
-          <w:szCs w:val="20"/>
-        </w:rPr>
-      </w:pPr>
-      <w:hyperlink r:id="rId22" w:history="1">
+        <w:jc w:val="both"/>
+        <w:rPr>
+          <w:rFonts w:ascii="Times New Roman" w:hAnsi="Times New Roman" w:cs="Times New Roman"/>
+          <w:sz w:val="20"/>
+          <w:szCs w:val="20"/>
+        </w:rPr>
+      </w:pPr>
+      <w:hyperlink r:id="rId21" w:history="1">
         <w:r>
           <w:rPr>
             <w:rStyle w:val="Hyperlink"/>
@@ -1834,13 +1633,14 @@
         </w:numPr>
         <w:spacing w:after="0" w:line="240" w:lineRule="auto"/>
         <w:ind w:left="0"/>
-        <w:rPr>
-          <w:rFonts w:ascii="Times New Roman" w:hAnsi="Times New Roman" w:cs="Times New Roman"/>
-          <w:sz w:val="20"/>
-          <w:szCs w:val="20"/>
-        </w:rPr>
-      </w:pPr>
-      <w:hyperlink r:id="rId23" w:history="1">
+        <w:jc w:val="both"/>
+        <w:rPr>
+          <w:rFonts w:ascii="Times New Roman" w:hAnsi="Times New Roman" w:cs="Times New Roman"/>
+          <w:sz w:val="20"/>
+          <w:szCs w:val="20"/>
+        </w:rPr>
+      </w:pPr>
+      <w:hyperlink r:id="rId22" w:history="1">
         <w:r>
           <w:rPr>
             <w:rStyle w:val="Hyperlink"/>
@@ -1861,13 +1661,17 @@
         </w:numPr>
         <w:spacing w:after="0" w:line="240" w:lineRule="auto"/>
         <w:ind w:left="0"/>
-        <w:rPr>
-          <w:rFonts w:ascii="Times New Roman" w:hAnsi="Times New Roman" w:cs="Times New Roman"/>
-          <w:sz w:val="20"/>
-          <w:szCs w:val="20"/>
-        </w:rPr>
-      </w:pPr>
-      <w:hyperlink r:id="rId24" w:history="1">
+        <w:jc w:val="both"/>
+        <w:rPr>
+          <w:rStyle w:val="Hyperlink"/>
+          <w:rFonts w:ascii="Times New Roman" w:hAnsi="Times New Roman" w:cs="Times New Roman"/>
+          <w:color w:val="auto"/>
+          <w:sz w:val="20"/>
+          <w:szCs w:val="20"/>
+          <w:u w:val="none"/>
+        </w:rPr>
+      </w:pPr>
+      <w:hyperlink r:id="rId23" w:history="1">
         <w:r>
           <w:rPr>
             <w:rStyle w:val="Hyperlink"/>
@@ -1878,6 +1682,265 @@
           <w:t>https://protegewiki.stanford.edu/wiki/Main_Page</w:t>
         </w:r>
       </w:hyperlink>
+    </w:p>
+    <w:p>
+      <w:pPr>
+        <w:pStyle w:val="ListParagraph"/>
+        <w:numPr>
+          <w:ilvl w:val="0"/>
+          <w:numId w:val="8"/>
+        </w:numPr>
+        <w:spacing w:after="0" w:line="240" w:lineRule="auto"/>
+        <w:ind w:left="0"/>
+        <w:jc w:val="both"/>
+        <w:rPr>
+          <w:rFonts w:ascii="Times New Roman" w:hAnsi="Times New Roman" w:cs="Times New Roman"/>
+          <w:sz w:val="20"/>
+          <w:szCs w:val="20"/>
+        </w:rPr>
+      </w:pPr>
+      <w:hyperlink r:id="rId24" w:history="1">
+        <w:r>
+          <w:rPr>
+            <w:rStyle w:val="Hyperlink"/>
+            <w:rFonts w:ascii="Times New Roman" w:hAnsi="Times New Roman" w:cs="Times New Roman"/>
+            <w:sz w:val="20"/>
+            <w:szCs w:val="20"/>
+          </w:rPr>
+          <w:t>http://ai.stanford.edu/~ang/papers/nips01-lda.pdf</w:t>
+        </w:r>
+      </w:hyperlink>
+    </w:p>
+    <w:p>
+      <w:pPr>
+        <w:pStyle w:val="ListParagraph"/>
+        <w:numPr>
+          <w:ilvl w:val="0"/>
+          <w:numId w:val="8"/>
+        </w:numPr>
+        <w:spacing w:after="0" w:line="240" w:lineRule="auto"/>
+        <w:ind w:left="0"/>
+        <w:jc w:val="both"/>
+        <w:rPr>
+          <w:rFonts w:ascii="Times New Roman" w:hAnsi="Times New Roman" w:cs="Times New Roman"/>
+          <w:sz w:val="20"/>
+          <w:szCs w:val="20"/>
+        </w:rPr>
+      </w:pPr>
+      <w:hyperlink r:id="rId25" w:history="1">
+        <w:r>
+          <w:rPr>
+            <w:rStyle w:val="Hyperlink"/>
+            <w:rFonts w:ascii="Times New Roman" w:hAnsi="Times New Roman" w:cs="Times New Roman"/>
+            <w:sz w:val="20"/>
+            <w:szCs w:val="20"/>
+          </w:rPr>
+          <w:t>https://www.cs.umd.edu/~mount/Projects/KMeans/pami02.pdf</w:t>
+        </w:r>
+      </w:hyperlink>
+    </w:p>
+    <w:p>
+      <w:pPr>
+        <w:pStyle w:val="ListParagraph"/>
+        <w:numPr>
+          <w:ilvl w:val="0"/>
+          <w:numId w:val="8"/>
+        </w:numPr>
+        <w:spacing w:after="0" w:line="240" w:lineRule="auto"/>
+        <w:ind w:left="0"/>
+        <w:jc w:val="both"/>
+        <w:rPr>
+          <w:rFonts w:ascii="Times New Roman" w:hAnsi="Times New Roman" w:cs="Times New Roman"/>
+          <w:sz w:val="20"/>
+          <w:szCs w:val="20"/>
+        </w:rPr>
+      </w:pPr>
+      <w:hyperlink r:id="rId26" w:history="1">
+        <w:r>
+          <w:rPr>
+            <w:rStyle w:val="Hyperlink"/>
+            <w:rFonts w:ascii="Times New Roman" w:hAnsi="Times New Roman" w:cs="Times New Roman"/>
+            <w:sz w:val="20"/>
+            <w:szCs w:val="20"/>
+          </w:rPr>
+          <w:t>https://nlp.stanford.edu/pubs/chen2017reading.pdf</w:t>
+        </w:r>
+      </w:hyperlink>
+    </w:p>
+    <w:p>
+      <w:pPr>
+        <w:pStyle w:val="ListParagraph"/>
+        <w:numPr>
+          <w:ilvl w:val="0"/>
+          <w:numId w:val="8"/>
+        </w:numPr>
+        <w:spacing w:after="0" w:line="240" w:lineRule="auto"/>
+        <w:ind w:left="0"/>
+        <w:jc w:val="both"/>
+        <w:rPr>
+          <w:rFonts w:ascii="Times New Roman" w:hAnsi="Times New Roman" w:cs="Times New Roman"/>
+          <w:sz w:val="20"/>
+          <w:szCs w:val="20"/>
+        </w:rPr>
+      </w:pPr>
+      <w:hyperlink r:id="rId27" w:history="1">
+        <w:r>
+          <w:rPr>
+            <w:rStyle w:val="Hyperlink"/>
+            <w:rFonts w:ascii="Times New Roman" w:hAnsi="Times New Roman" w:cs="Times New Roman"/>
+            <w:sz w:val="20"/>
+            <w:szCs w:val="20"/>
+          </w:rPr>
+          <w:t>https://nlp.stanford.edu/software/</w:t>
+        </w:r>
+      </w:hyperlink>
+    </w:p>
+    <w:p>
+      <w:pPr>
+        <w:pStyle w:val="ListParagraph"/>
+        <w:numPr>
+          <w:ilvl w:val="0"/>
+          <w:numId w:val="8"/>
+        </w:numPr>
+        <w:spacing w:after="0" w:line="240" w:lineRule="auto"/>
+        <w:ind w:left="0"/>
+        <w:rPr>
+          <w:rFonts w:ascii="Times New Roman" w:hAnsi="Times New Roman" w:cs="Times New Roman"/>
+          <w:sz w:val="20"/>
+          <w:szCs w:val="20"/>
+        </w:rPr>
+      </w:pPr>
+      <w:hyperlink r:id="rId28" w:history="1">
+        <w:r>
+          <w:rPr>
+            <w:rStyle w:val="Hyperlink"/>
+            <w:rFonts w:ascii="Times New Roman" w:hAnsi="Times New Roman" w:cs="Times New Roman"/>
+            <w:sz w:val="20"/>
+            <w:szCs w:val="20"/>
+          </w:rPr>
+          <w:t>http://stanford.edu/~cpiech/cs221/handouts/kmeans.html</w:t>
+        </w:r>
+      </w:hyperlink>
+    </w:p>
+    <w:p>
+      <w:pPr>
+        <w:pStyle w:val="ListParagraph"/>
+        <w:numPr>
+          <w:ilvl w:val="0"/>
+          <w:numId w:val="8"/>
+        </w:numPr>
+        <w:spacing w:after="0" w:line="240" w:lineRule="auto"/>
+        <w:ind w:left="0"/>
+        <w:rPr>
+          <w:rFonts w:ascii="Times New Roman" w:hAnsi="Times New Roman" w:cs="Times New Roman"/>
+          <w:sz w:val="20"/>
+          <w:szCs w:val="20"/>
+        </w:rPr>
+      </w:pPr>
+      <w:hyperlink r:id="rId29" w:history="1">
+        <w:r>
+          <w:rPr>
+            <w:rStyle w:val="Hyperlink"/>
+            <w:rFonts w:ascii="Times New Roman" w:hAnsi="Times New Roman" w:cs="Times New Roman"/>
+            <w:sz w:val="20"/>
+            <w:szCs w:val="20"/>
+          </w:rPr>
+          <w:t>https://nlp.stanford.edu/pubs/llda-emnlp09.pdf</w:t>
+        </w:r>
+      </w:hyperlink>
+    </w:p>
+    <w:p>
+      <w:pPr>
+        <w:pStyle w:val="ListParagraph"/>
+        <w:numPr>
+          <w:ilvl w:val="0"/>
+          <w:numId w:val="8"/>
+        </w:numPr>
+        <w:spacing w:after="0" w:line="240" w:lineRule="auto"/>
+        <w:ind w:left="0"/>
+        <w:rPr>
+          <w:rFonts w:ascii="Times New Roman" w:hAnsi="Times New Roman" w:cs="Times New Roman"/>
+          <w:sz w:val="20"/>
+          <w:szCs w:val="20"/>
+        </w:rPr>
+      </w:pPr>
+      <w:hyperlink r:id="rId30" w:history="1">
+        <w:r>
+          <w:rPr>
+            <w:rStyle w:val="Hyperlink"/>
+            <w:rFonts w:ascii="Times New Roman" w:hAnsi="Times New Roman" w:cs="Times New Roman"/>
+            <w:sz w:val="20"/>
+            <w:szCs w:val="20"/>
+          </w:rPr>
+          <w:t>https://nlp.stanford.edu/software/openie.html</w:t>
+        </w:r>
+      </w:hyperlink>
+    </w:p>
+    <w:p>
+      <w:pPr>
+        <w:pStyle w:val="ListParagraph"/>
+        <w:numPr>
+          <w:ilvl w:val="0"/>
+          <w:numId w:val="8"/>
+        </w:numPr>
+        <w:spacing w:after="0" w:line="240" w:lineRule="auto"/>
+        <w:ind w:left="0"/>
+        <w:rPr>
+          <w:rFonts w:ascii="Times New Roman" w:hAnsi="Times New Roman" w:cs="Times New Roman"/>
+          <w:sz w:val="20"/>
+          <w:szCs w:val="20"/>
+        </w:rPr>
+      </w:pPr>
+      <w:hyperlink r:id="rId31" w:history="1">
+        <w:r>
+          <w:rPr>
+            <w:rStyle w:val="Hyperlink"/>
+            <w:rFonts w:ascii="Times New Roman" w:hAnsi="Times New Roman" w:cs="Times New Roman"/>
+            <w:sz w:val="20"/>
+            <w:szCs w:val="20"/>
+          </w:rPr>
+          <w:t>https://plato.stanford.edu/entries/logic-ontology/</w:t>
+        </w:r>
+      </w:hyperlink>
+    </w:p>
+    <w:p>
+      <w:pPr>
+        <w:pStyle w:val="ListParagraph"/>
+        <w:numPr>
+          <w:ilvl w:val="0"/>
+          <w:numId w:val="8"/>
+        </w:numPr>
+        <w:spacing w:after="0" w:line="240" w:lineRule="auto"/>
+        <w:ind w:left="0"/>
+        <w:rPr>
+          <w:rFonts w:ascii="Times New Roman" w:hAnsi="Times New Roman" w:cs="Times New Roman"/>
+          <w:sz w:val="20"/>
+          <w:szCs w:val="20"/>
+        </w:rPr>
+      </w:pPr>
+      <w:hyperlink r:id="rId32" w:history="1">
+        <w:r>
+          <w:rPr>
+            <w:rStyle w:val="Hyperlink"/>
+            <w:rFonts w:ascii="Times New Roman" w:hAnsi="Times New Roman" w:cs="Times New Roman"/>
+            <w:sz w:val="20"/>
+            <w:szCs w:val="20"/>
+          </w:rPr>
+          <w:t>http://protege.stanford.edu/publications/ontology_development/ontology101.pdf</w:t>
+        </w:r>
+      </w:hyperlink>
+    </w:p>
+    <w:p>
+      <w:pPr>
+        <w:pStyle w:val="ListParagraph"/>
+        <w:spacing w:after="0" w:line="240" w:lineRule="auto"/>
+        <w:ind w:left="0"/>
+        <w:rPr>
+          <w:rFonts w:ascii="Times New Roman" w:hAnsi="Times New Roman" w:cs="Times New Roman"/>
+          <w:sz w:val="20"/>
+          <w:szCs w:val="20"/>
+        </w:rPr>
+      </w:pPr>
     </w:p>
     <w:p>
       <w:pPr>
@@ -3554,7 +3617,6 @@
     </w:pPr>
     <w:rPr>
       <w:rFonts w:ascii="Times New Roman" w:eastAsia="SimSun" w:hAnsi="Times New Roman" w:cs="Times New Roman"/>
-      <w:lang w:eastAsia="en-US"/>
     </w:rPr>
   </w:style>
   <w:style w:type="paragraph" w:styleId="ListParagraph">
@@ -3590,6 +3652,18 @@
       <w:b/>
       <w:color w:val="000000"/>
       <w:sz w:val="36"/>
+    </w:rPr>
+  </w:style>
+  <w:style w:type="character" w:styleId="UnresolvedMention">
+    <w:name w:val="Unresolved Mention"/>
+    <w:basedOn w:val="DefaultParagraphFont"/>
+    <w:uiPriority w:val="99"/>
+    <w:semiHidden/>
+    <w:unhideWhenUsed/>
+    <w:rsid w:val="002E6C98"/>
+    <w:rPr>
+      <w:color w:val="808080"/>
+      <w:shd w:val="clear" w:color="auto" w:fill="E6E6E6"/>
     </w:rPr>
   </w:style>
 </w:styles>

--- a/Documentation/paper/IEEE_Paper.docx
+++ b/Documentation/paper/IEEE_Paper.docx
@@ -1064,17 +1064,7 @@
           <w:sz w:val="20"/>
           <w:szCs w:val="20"/>
         </w:rPr>
-        <w:t xml:space="preserve"> achieve the high accuracy information, we need to consider data from all the available sources in all the languages. DBpedia algorithm is the best approach for this process. After completing the data extraction, data retrieval our main task is to improve the processing time and accuracy to fetch the most </w:t>
-      </w:r>
-      <w:bookmarkStart w:id="0" w:name="_GoBack"/>
-      <w:bookmarkEnd w:id="0"/>
-      <w:r>
-        <w:rPr>
-          <w:rFonts w:ascii="Times New Roman" w:hAnsi="Times New Roman" w:cs="Times New Roman"/>
-          <w:sz w:val="20"/>
-          <w:szCs w:val="20"/>
-        </w:rPr>
-        <w:t xml:space="preserve">relevant answer to the question. One good approach is the query to fetch the relevant answer. Spark query and </w:t>
+        <w:t xml:space="preserve"> achieve the high accuracy information, we need to consider data from all the available sources in all the languages. DBpedia algorithm is the best approach for this process. After completing the data extraction, data retrieval our main task is to improve the processing time and accuracy to fetch the most relevant answer to the question. One good approach is the query to fetch the relevant answer. Spark query and </w:t>
       </w:r>
       <w:r>
         <w:rPr>
@@ -1125,6 +1115,3960 @@
           <w:szCs w:val="20"/>
         </w:rPr>
         <w:t>PROPOSED WORK</w:t>
+      </w:r>
+    </w:p>
+    <w:p>
+      <w:pPr>
+        <w:pStyle w:val="ListParagraph"/>
+        <w:shd w:val="clear" w:color="auto" w:fill="FFFFFF"/>
+        <w:spacing w:after="0" w:line="240" w:lineRule="auto"/>
+        <w:ind w:left="0"/>
+        <w:jc w:val="center"/>
+        <w:rPr>
+          <w:rFonts w:ascii="Times New Roman" w:hAnsi="Times New Roman" w:cs="Times New Roman"/>
+          <w:sz w:val="20"/>
+          <w:szCs w:val="20"/>
+        </w:rPr>
+      </w:pPr>
+    </w:p>
+    <w:p>
+      <w:pPr>
+        <w:pStyle w:val="ListParagraph"/>
+        <w:shd w:val="clear" w:color="auto" w:fill="FFFFFF"/>
+        <w:spacing w:after="0" w:line="240" w:lineRule="auto"/>
+        <w:ind w:left="0"/>
+        <w:rPr>
+          <w:rFonts w:ascii="Times New Roman" w:hAnsi="Times New Roman" w:cs="Times New Roman"/>
+          <w:sz w:val="20"/>
+          <w:szCs w:val="20"/>
+        </w:rPr>
+      </w:pPr>
+      <w:r>
+        <w:rPr>
+          <w:rFonts w:ascii="Times New Roman" w:hAnsi="Times New Roman" w:cs="Times New Roman"/>
+          <w:b/>
+          <w:sz w:val="20"/>
+          <w:szCs w:val="20"/>
+        </w:rPr>
+        <w:t>Workflow of Proposed System:</w:t>
+      </w:r>
+      <w:r>
+        <w:rPr>
+          <w:rFonts w:ascii="Times New Roman" w:hAnsi="Times New Roman" w:cs="Times New Roman"/>
+          <w:sz w:val="20"/>
+          <w:szCs w:val="20"/>
+        </w:rPr>
+        <w:br/>
+        <w:t xml:space="preserve">Step 1: </w:t>
+      </w:r>
+      <w:r>
+        <w:rPr>
+          <w:rFonts w:ascii="Times New Roman" w:hAnsi="Times New Roman" w:cs="Times New Roman"/>
+          <w:sz w:val="20"/>
+          <w:szCs w:val="20"/>
+        </w:rPr>
+        <w:t>Natural language processing – This process includes the identification of token, lemmatization, named entity reference(NER), co-reference resolution</w:t>
+      </w:r>
+      <w:r>
+        <w:rPr>
+          <w:rFonts w:ascii="Times New Roman" w:hAnsi="Times New Roman" w:cs="Times New Roman"/>
+          <w:sz w:val="20"/>
+          <w:szCs w:val="20"/>
+        </w:rPr>
+        <w:t>.</w:t>
+      </w:r>
+      <w:r>
+        <w:rPr>
+          <w:rFonts w:ascii="Times New Roman" w:hAnsi="Times New Roman" w:cs="Times New Roman"/>
+          <w:sz w:val="20"/>
+          <w:szCs w:val="20"/>
+        </w:rPr>
+        <w:br/>
+      </w:r>
+      <w:r>
+        <w:rPr>
+          <w:noProof/>
+        </w:rPr>
+        <w:drawing>
+          <wp:inline distT="0" distB="0" distL="0" distR="0" wp14:anchorId="7506B5D7" wp14:editId="1D7AFC88">
+            <wp:extent cx="2743200" cy="463199"/>
+            <wp:effectExtent l="0" t="0" r="0" b="0"/>
+            <wp:docPr id="6" name="Picture 6"/>
+            <wp:cNvGraphicFramePr>
+              <a:graphicFrameLocks xmlns:a="http://schemas.openxmlformats.org/drawingml/2006/main" noChangeAspect="1"/>
+            </wp:cNvGraphicFramePr>
+            <a:graphic xmlns:a="http://schemas.openxmlformats.org/drawingml/2006/main">
+              <a:graphicData uri="http://schemas.openxmlformats.org/drawingml/2006/picture">
+                <pic:pic xmlns:pic="http://schemas.openxmlformats.org/drawingml/2006/picture">
+                  <pic:nvPicPr>
+                    <pic:cNvPr id="1" name=""/>
+                    <pic:cNvPicPr/>
+                  </pic:nvPicPr>
+                  <pic:blipFill>
+                    <a:blip r:embed="rId6"/>
+                    <a:stretch>
+                      <a:fillRect/>
+                    </a:stretch>
+                  </pic:blipFill>
+                  <pic:spPr>
+                    <a:xfrm>
+                      <a:off x="0" y="0"/>
+                      <a:ext cx="2743200" cy="463199"/>
+                    </a:xfrm>
+                    <a:prstGeom prst="rect">
+                      <a:avLst/>
+                    </a:prstGeom>
+                  </pic:spPr>
+                </pic:pic>
+              </a:graphicData>
+            </a:graphic>
+          </wp:inline>
+        </w:drawing>
+      </w:r>
+    </w:p>
+    <w:p>
+      <w:pPr>
+        <w:pStyle w:val="ListParagraph"/>
+        <w:shd w:val="clear" w:color="auto" w:fill="FFFFFF"/>
+        <w:spacing w:after="0" w:line="240" w:lineRule="auto"/>
+        <w:ind w:left="0"/>
+        <w:rPr>
+          <w:rFonts w:ascii="Times New Roman" w:hAnsi="Times New Roman" w:cs="Times New Roman"/>
+          <w:sz w:val="20"/>
+          <w:szCs w:val="20"/>
+        </w:rPr>
+      </w:pPr>
+      <w:r>
+        <w:rPr>
+          <w:rFonts w:ascii="Times New Roman" w:hAnsi="Times New Roman" w:cs="Times New Roman"/>
+          <w:sz w:val="20"/>
+          <w:szCs w:val="20"/>
+        </w:rPr>
+        <w:t>Step 2: Feature Generation using Information Retrieval – Retrieving the information from the text. We are including the identification of the NER i.e., PERSON, LOCATION, ORGANIZATION.</w:t>
+      </w:r>
+      <w:r>
+        <w:rPr>
+          <w:rFonts w:ascii="Times New Roman" w:hAnsi="Times New Roman" w:cs="Times New Roman"/>
+          <w:sz w:val="20"/>
+          <w:szCs w:val="20"/>
+        </w:rPr>
+        <w:br/>
+      </w:r>
+      <w:r>
+        <w:rPr>
+          <w:rFonts w:ascii="Times New Roman" w:hAnsi="Times New Roman" w:cs="Times New Roman"/>
+          <w:sz w:val="20"/>
+          <w:szCs w:val="20"/>
+        </w:rPr>
+        <w:br/>
+      </w:r>
+      <w:r>
+        <w:rPr>
+          <w:noProof/>
+        </w:rPr>
+        <w:drawing>
+          <wp:inline distT="0" distB="0" distL="0" distR="0" wp14:anchorId="0BF91575" wp14:editId="6DB8E36C">
+            <wp:extent cx="2743200" cy="1676400"/>
+            <wp:effectExtent l="0" t="0" r="0" b="0"/>
+            <wp:docPr id="8" name="Picture 8"/>
+            <wp:cNvGraphicFramePr>
+              <a:graphicFrameLocks xmlns:a="http://schemas.openxmlformats.org/drawingml/2006/main" noChangeAspect="1"/>
+            </wp:cNvGraphicFramePr>
+            <a:graphic xmlns:a="http://schemas.openxmlformats.org/drawingml/2006/main">
+              <a:graphicData uri="http://schemas.openxmlformats.org/drawingml/2006/picture">
+                <pic:pic xmlns:pic="http://schemas.openxmlformats.org/drawingml/2006/picture">
+                  <pic:nvPicPr>
+                    <pic:cNvPr id="1" name=""/>
+                    <pic:cNvPicPr/>
+                  </pic:nvPicPr>
+                  <pic:blipFill>
+                    <a:blip r:embed="rId7"/>
+                    <a:stretch>
+                      <a:fillRect/>
+                    </a:stretch>
+                  </pic:blipFill>
+                  <pic:spPr>
+                    <a:xfrm>
+                      <a:off x="0" y="0"/>
+                      <a:ext cx="2743200" cy="1676400"/>
+                    </a:xfrm>
+                    <a:prstGeom prst="rect">
+                      <a:avLst/>
+                    </a:prstGeom>
+                  </pic:spPr>
+                </pic:pic>
+              </a:graphicData>
+            </a:graphic>
+          </wp:inline>
+        </w:drawing>
+      </w:r>
+      <w:r>
+        <w:rPr>
+          <w:rFonts w:ascii="Times New Roman" w:hAnsi="Times New Roman" w:cs="Times New Roman"/>
+          <w:sz w:val="20"/>
+          <w:szCs w:val="20"/>
+        </w:rPr>
+        <w:br/>
+      </w:r>
+      <w:r>
+        <w:rPr>
+          <w:rFonts w:ascii="Times New Roman" w:hAnsi="Times New Roman" w:cs="Times New Roman"/>
+          <w:sz w:val="20"/>
+          <w:szCs w:val="20"/>
+        </w:rPr>
+        <w:t xml:space="preserve">Step 3: Topic Discovery – Topic discovery helps identification of the topics from the context question. Step 4: Knowledge Graph construction – Construction of the knowledge graph from generated NER. </w:t>
+      </w:r>
+      <w:r>
+        <w:rPr>
+          <w:rFonts w:ascii="Times New Roman" w:hAnsi="Times New Roman" w:cs="Times New Roman"/>
+          <w:sz w:val="20"/>
+          <w:szCs w:val="20"/>
+        </w:rPr>
+        <w:br/>
+      </w:r>
+      <w:r>
+        <w:rPr>
+          <w:rFonts w:ascii="Times New Roman" w:hAnsi="Times New Roman" w:cs="Times New Roman"/>
+          <w:sz w:val="20"/>
+          <w:szCs w:val="20"/>
+        </w:rPr>
+        <w:t xml:space="preserve">Step 5: Preparing query for the question. </w:t>
+      </w:r>
+      <w:r>
+        <w:rPr>
+          <w:rFonts w:ascii="Times New Roman" w:hAnsi="Times New Roman" w:cs="Times New Roman"/>
+          <w:sz w:val="20"/>
+          <w:szCs w:val="20"/>
+        </w:rPr>
+        <w:br/>
+      </w:r>
+      <w:r>
+        <w:rPr>
+          <w:rFonts w:ascii="Times New Roman" w:hAnsi="Times New Roman" w:cs="Times New Roman"/>
+          <w:sz w:val="20"/>
+          <w:szCs w:val="20"/>
+        </w:rPr>
+        <w:t>Step 6: Execute query to generate the answer.</w:t>
+      </w:r>
+      <w:r>
+        <w:rPr>
+          <w:rFonts w:ascii="Times New Roman" w:hAnsi="Times New Roman" w:cs="Times New Roman"/>
+          <w:sz w:val="20"/>
+          <w:szCs w:val="20"/>
+        </w:rPr>
+        <w:br/>
+      </w:r>
+      <w:r>
+        <w:rPr>
+          <w:rFonts w:ascii="Times New Roman" w:hAnsi="Times New Roman" w:cs="Times New Roman"/>
+          <w:sz w:val="20"/>
+          <w:szCs w:val="20"/>
+        </w:rPr>
+        <w:br/>
+      </w:r>
+      <w:r>
+        <w:rPr>
+          <w:rFonts w:ascii="Times New Roman" w:hAnsi="Times New Roman" w:cs="Times New Roman"/>
+          <w:b/>
+          <w:sz w:val="20"/>
+          <w:szCs w:val="20"/>
+        </w:rPr>
+        <w:t>Preprocessing using Natural Language Processing</w:t>
+      </w:r>
+      <w:r>
+        <w:rPr>
+          <w:rFonts w:ascii="Times New Roman" w:hAnsi="Times New Roman" w:cs="Times New Roman"/>
+          <w:sz w:val="20"/>
+          <w:szCs w:val="20"/>
+        </w:rPr>
+        <w:t>:</w:t>
+      </w:r>
+      <w:r>
+        <w:rPr>
+          <w:rFonts w:ascii="Times New Roman" w:hAnsi="Times New Roman" w:cs="Times New Roman"/>
+          <w:sz w:val="20"/>
+          <w:szCs w:val="20"/>
+        </w:rPr>
+        <w:br/>
+      </w:r>
+      <w:r>
+        <w:rPr>
+          <w:rFonts w:ascii="Times New Roman" w:hAnsi="Times New Roman" w:cs="Times New Roman"/>
+          <w:sz w:val="20"/>
+          <w:szCs w:val="20"/>
+        </w:rPr>
+        <w:br/>
+      </w:r>
+      <w:r>
+        <w:rPr>
+          <w:noProof/>
+        </w:rPr>
+        <w:drawing>
+          <wp:inline distT="0" distB="0" distL="0" distR="0" wp14:anchorId="6CF31A83" wp14:editId="454CFF69">
+            <wp:extent cx="2743200" cy="476311"/>
+            <wp:effectExtent l="0" t="0" r="0" b="0"/>
+            <wp:docPr id="12" name="Picture 12"/>
+            <wp:cNvGraphicFramePr>
+              <a:graphicFrameLocks xmlns:a="http://schemas.openxmlformats.org/drawingml/2006/main" noChangeAspect="1"/>
+            </wp:cNvGraphicFramePr>
+            <a:graphic xmlns:a="http://schemas.openxmlformats.org/drawingml/2006/main">
+              <a:graphicData uri="http://schemas.openxmlformats.org/drawingml/2006/picture">
+                <pic:pic xmlns:pic="http://schemas.openxmlformats.org/drawingml/2006/picture">
+                  <pic:nvPicPr>
+                    <pic:cNvPr id="1" name=""/>
+                    <pic:cNvPicPr/>
+                  </pic:nvPicPr>
+                  <pic:blipFill>
+                    <a:blip r:embed="rId8"/>
+                    <a:stretch>
+                      <a:fillRect/>
+                    </a:stretch>
+                  </pic:blipFill>
+                  <pic:spPr>
+                    <a:xfrm>
+                      <a:off x="0" y="0"/>
+                      <a:ext cx="2743200" cy="476311"/>
+                    </a:xfrm>
+                    <a:prstGeom prst="rect">
+                      <a:avLst/>
+                    </a:prstGeom>
+                  </pic:spPr>
+                </pic:pic>
+              </a:graphicData>
+            </a:graphic>
+          </wp:inline>
+        </w:drawing>
+      </w:r>
+      <w:r>
+        <w:rPr>
+          <w:rFonts w:ascii="Times New Roman" w:hAnsi="Times New Roman" w:cs="Times New Roman"/>
+          <w:sz w:val="20"/>
+          <w:szCs w:val="20"/>
+        </w:rPr>
+        <w:br/>
+      </w:r>
+      <w:r>
+        <w:rPr>
+          <w:rFonts w:ascii="Times New Roman" w:hAnsi="Times New Roman" w:cs="Times New Roman"/>
+          <w:sz w:val="20"/>
+          <w:szCs w:val="20"/>
+        </w:rPr>
+        <w:br/>
+      </w:r>
+      <w:r>
+        <w:rPr>
+          <w:rFonts w:ascii="Times New Roman" w:hAnsi="Times New Roman" w:cs="Times New Roman"/>
+          <w:sz w:val="20"/>
+          <w:szCs w:val="20"/>
+        </w:rPr>
+        <w:t>Natural Language Processing is the process that’s makes the computer to understand, analyze and extract meaning from human understandable language in a useful and smart way. NLP algorithms helps the organizing and to structure data to perform automatic summarization, named entity recognition, translation, relationship extraction, speech r</w:t>
+      </w:r>
+      <w:r>
+        <w:rPr>
+          <w:rFonts w:ascii="Times New Roman" w:hAnsi="Times New Roman" w:cs="Times New Roman"/>
+          <w:sz w:val="20"/>
+          <w:szCs w:val="20"/>
+        </w:rPr>
+        <w:t xml:space="preserve">ecognition, sentiment analysis, </w:t>
+      </w:r>
+      <w:r>
+        <w:rPr>
+          <w:rFonts w:ascii="Times New Roman" w:hAnsi="Times New Roman" w:cs="Times New Roman"/>
+          <w:sz w:val="20"/>
+          <w:szCs w:val="20"/>
+        </w:rPr>
+        <w:t>topic segmentation.</w:t>
+      </w:r>
+      <w:r>
+        <w:rPr>
+          <w:rFonts w:ascii="Times New Roman" w:hAnsi="Times New Roman" w:cs="Times New Roman"/>
+          <w:sz w:val="20"/>
+          <w:szCs w:val="20"/>
+        </w:rPr>
+        <w:br/>
+      </w:r>
+      <w:r>
+        <w:rPr>
+          <w:rFonts w:ascii="Times New Roman" w:hAnsi="Times New Roman" w:cs="Times New Roman"/>
+          <w:b/>
+          <w:sz w:val="20"/>
+          <w:szCs w:val="20"/>
+        </w:rPr>
+        <w:t>Steps in NLP designing:</w:t>
+      </w:r>
+      <w:r>
+        <w:rPr>
+          <w:rFonts w:ascii="Times New Roman" w:hAnsi="Times New Roman" w:cs="Times New Roman"/>
+          <w:sz w:val="20"/>
+          <w:szCs w:val="20"/>
+        </w:rPr>
+        <w:t xml:space="preserve"> </w:t>
+      </w:r>
+      <w:r>
+        <w:rPr>
+          <w:rFonts w:ascii="Times New Roman" w:hAnsi="Times New Roman" w:cs="Times New Roman"/>
+          <w:sz w:val="20"/>
+          <w:szCs w:val="20"/>
+        </w:rPr>
+        <w:br/>
+      </w:r>
+      <w:r>
+        <w:rPr>
+          <w:rFonts w:ascii="Times New Roman" w:hAnsi="Times New Roman" w:cs="Times New Roman"/>
+          <w:sz w:val="20"/>
+          <w:szCs w:val="20"/>
+        </w:rPr>
+        <w:lastRenderedPageBreak/>
+        <w:t xml:space="preserve">• Tokenization – Break the text data into sentence, words. </w:t>
+      </w:r>
+      <w:r>
+        <w:rPr>
+          <w:rFonts w:ascii="Times New Roman" w:hAnsi="Times New Roman" w:cs="Times New Roman"/>
+          <w:sz w:val="20"/>
+          <w:szCs w:val="20"/>
+        </w:rPr>
+        <w:br/>
+      </w:r>
+      <w:r>
+        <w:rPr>
+          <w:rFonts w:ascii="Times New Roman" w:hAnsi="Times New Roman" w:cs="Times New Roman"/>
+          <w:sz w:val="20"/>
+          <w:szCs w:val="20"/>
+        </w:rPr>
+        <w:t xml:space="preserve">• Lemmatization – Recognizing the base form of word. </w:t>
+      </w:r>
+      <w:r>
+        <w:rPr>
+          <w:rFonts w:ascii="Times New Roman" w:hAnsi="Times New Roman" w:cs="Times New Roman"/>
+          <w:sz w:val="20"/>
+          <w:szCs w:val="20"/>
+        </w:rPr>
+        <w:br/>
+      </w:r>
+      <w:r>
+        <w:rPr>
+          <w:rFonts w:ascii="Times New Roman" w:hAnsi="Times New Roman" w:cs="Times New Roman"/>
+          <w:sz w:val="20"/>
+          <w:szCs w:val="20"/>
+        </w:rPr>
+        <w:t xml:space="preserve">• Morphology – Includes Part of Speech recognition, stemming i.e., excluding the postfix words to get the base root word, Named entity recognition. </w:t>
+      </w:r>
+      <w:r>
+        <w:rPr>
+          <w:rFonts w:ascii="Times New Roman" w:hAnsi="Times New Roman" w:cs="Times New Roman"/>
+          <w:sz w:val="20"/>
+          <w:szCs w:val="20"/>
+        </w:rPr>
+        <w:br/>
+      </w:r>
+      <w:r>
+        <w:rPr>
+          <w:rFonts w:ascii="Times New Roman" w:hAnsi="Times New Roman" w:cs="Times New Roman"/>
+          <w:sz w:val="20"/>
+          <w:szCs w:val="20"/>
+        </w:rPr>
+        <w:t xml:space="preserve">• Syntax – Parsing Constituency or dependency </w:t>
+      </w:r>
+      <w:r>
+        <w:rPr>
+          <w:rFonts w:ascii="Times New Roman" w:hAnsi="Times New Roman" w:cs="Times New Roman"/>
+          <w:sz w:val="20"/>
+          <w:szCs w:val="20"/>
+        </w:rPr>
+        <w:br/>
+      </w:r>
+      <w:r>
+        <w:rPr>
+          <w:rFonts w:ascii="Times New Roman" w:hAnsi="Times New Roman" w:cs="Times New Roman"/>
+          <w:sz w:val="20"/>
+          <w:szCs w:val="20"/>
+        </w:rPr>
+        <w:t>• Semantic – Coreference resolution i.e., finding the context that belongs to same entity.</w:t>
+      </w:r>
+      <w:r>
+        <w:rPr>
+          <w:rFonts w:ascii="Times New Roman" w:hAnsi="Times New Roman" w:cs="Times New Roman"/>
+          <w:sz w:val="20"/>
+          <w:szCs w:val="20"/>
+        </w:rPr>
+        <w:br/>
+      </w:r>
+      <w:r>
+        <w:rPr>
+          <w:rFonts w:ascii="Times New Roman" w:hAnsi="Times New Roman" w:cs="Times New Roman"/>
+          <w:sz w:val="20"/>
+          <w:szCs w:val="20"/>
+        </w:rPr>
+        <w:t xml:space="preserve">           </w:t>
+      </w:r>
+      <w:r>
+        <w:rPr>
+          <w:noProof/>
+        </w:rPr>
+        <w:drawing>
+          <wp:inline distT="0" distB="0" distL="0" distR="0" wp14:anchorId="549DA8E7" wp14:editId="3F6587ED">
+            <wp:extent cx="1942465" cy="1371600"/>
+            <wp:effectExtent l="0" t="0" r="635" b="0"/>
+            <wp:docPr id="14" name="Picture 14"/>
+            <wp:cNvGraphicFramePr>
+              <a:graphicFrameLocks xmlns:a="http://schemas.openxmlformats.org/drawingml/2006/main" noChangeAspect="1"/>
+            </wp:cNvGraphicFramePr>
+            <a:graphic xmlns:a="http://schemas.openxmlformats.org/drawingml/2006/main">
+              <a:graphicData uri="http://schemas.openxmlformats.org/drawingml/2006/picture">
+                <pic:pic xmlns:pic="http://schemas.openxmlformats.org/drawingml/2006/picture">
+                  <pic:nvPicPr>
+                    <pic:cNvPr id="1" name=""/>
+                    <pic:cNvPicPr/>
+                  </pic:nvPicPr>
+                  <pic:blipFill>
+                    <a:blip r:embed="rId9"/>
+                    <a:stretch>
+                      <a:fillRect/>
+                    </a:stretch>
+                  </pic:blipFill>
+                  <pic:spPr>
+                    <a:xfrm>
+                      <a:off x="0" y="0"/>
+                      <a:ext cx="1974263" cy="1394053"/>
+                    </a:xfrm>
+                    <a:prstGeom prst="rect">
+                      <a:avLst/>
+                    </a:prstGeom>
+                  </pic:spPr>
+                </pic:pic>
+              </a:graphicData>
+            </a:graphic>
+          </wp:inline>
+        </w:drawing>
+      </w:r>
+      <w:r>
+        <w:rPr>
+          <w:rFonts w:ascii="Times New Roman" w:hAnsi="Times New Roman" w:cs="Times New Roman"/>
+          <w:sz w:val="20"/>
+          <w:szCs w:val="20"/>
+        </w:rPr>
+        <w:br/>
+      </w:r>
+      <w:r>
+        <w:rPr>
+          <w:rFonts w:ascii="Times New Roman" w:hAnsi="Times New Roman" w:cs="Times New Roman"/>
+          <w:b/>
+          <w:sz w:val="20"/>
+          <w:szCs w:val="20"/>
+        </w:rPr>
+        <w:t>Feature Generation using Information Retrieval</w:t>
+      </w:r>
+      <w:r>
+        <w:rPr>
+          <w:rFonts w:ascii="Times New Roman" w:hAnsi="Times New Roman" w:cs="Times New Roman"/>
+          <w:b/>
+          <w:sz w:val="20"/>
+          <w:szCs w:val="20"/>
+        </w:rPr>
+        <w:t>:</w:t>
+      </w:r>
+      <w:r>
+        <w:rPr>
+          <w:rFonts w:ascii="Times New Roman" w:hAnsi="Times New Roman" w:cs="Times New Roman"/>
+          <w:b/>
+          <w:sz w:val="20"/>
+          <w:szCs w:val="20"/>
+        </w:rPr>
+        <w:t xml:space="preserve"> </w:t>
+      </w:r>
+      <w:r>
+        <w:rPr>
+          <w:rFonts w:ascii="Times New Roman" w:hAnsi="Times New Roman" w:cs="Times New Roman"/>
+          <w:sz w:val="20"/>
+          <w:szCs w:val="20"/>
+        </w:rPr>
+        <w:t>Information retrieval is the process of tracing through the stored data and recovering specific information from huge amount of stored data. It is very difficult to find the specific data from such a huge amount of data. So, we are using the below approaches to simplify the information retrieval process.</w:t>
+      </w:r>
+      <w:r>
+        <w:rPr>
+          <w:rFonts w:ascii="Times New Roman" w:hAnsi="Times New Roman" w:cs="Times New Roman"/>
+          <w:sz w:val="20"/>
+          <w:szCs w:val="20"/>
+        </w:rPr>
+        <w:br/>
+      </w:r>
+      <w:r>
+        <w:rPr>
+          <w:rFonts w:ascii="Times New Roman" w:hAnsi="Times New Roman" w:cs="Times New Roman"/>
+          <w:b/>
+          <w:sz w:val="20"/>
+          <w:szCs w:val="20"/>
+        </w:rPr>
+        <w:t>Term Frequency Inverse Document Frequency(TFIDF)</w:t>
+      </w:r>
+      <w:r>
+        <w:rPr>
+          <w:rFonts w:ascii="Times New Roman" w:hAnsi="Times New Roman" w:cs="Times New Roman"/>
+          <w:b/>
+          <w:sz w:val="20"/>
+          <w:szCs w:val="20"/>
+        </w:rPr>
+        <w:t xml:space="preserve">: </w:t>
+      </w:r>
+      <w:r>
+        <w:rPr>
+          <w:rFonts w:ascii="Times New Roman" w:hAnsi="Times New Roman" w:cs="Times New Roman"/>
+          <w:sz w:val="20"/>
+          <w:szCs w:val="20"/>
+        </w:rPr>
+        <w:t>TFIDF is the numerical weight of the tokenized word that demonstrate the importance of the word in the huge document. The weight of the word increases with the repetition of word in the document. TFIDF is can be represented as TF*IDF i.e., product of term frequency i.e., occurrence of word in a document and Inverse document frequency i.e., log value number of document the word exists divided by the total number of documents.</w:t>
+      </w:r>
+      <w:r>
+        <w:rPr>
+          <w:rFonts w:ascii="Times New Roman" w:hAnsi="Times New Roman" w:cs="Times New Roman"/>
+          <w:sz w:val="20"/>
+          <w:szCs w:val="20"/>
+        </w:rPr>
+        <w:br/>
+        <w:t xml:space="preserve">               </w:t>
+      </w:r>
+      <w:r>
+        <w:rPr>
+          <w:noProof/>
+        </w:rPr>
+        <w:drawing>
+          <wp:inline distT="0" distB="0" distL="0" distR="0" wp14:anchorId="389BD78A" wp14:editId="4DA89629">
+            <wp:extent cx="1804670" cy="981075"/>
+            <wp:effectExtent l="0" t="0" r="5080" b="9525"/>
+            <wp:docPr id="15" name="Picture 15"/>
+            <wp:cNvGraphicFramePr>
+              <a:graphicFrameLocks xmlns:a="http://schemas.openxmlformats.org/drawingml/2006/main" noChangeAspect="1"/>
+            </wp:cNvGraphicFramePr>
+            <a:graphic xmlns:a="http://schemas.openxmlformats.org/drawingml/2006/main">
+              <a:graphicData uri="http://schemas.openxmlformats.org/drawingml/2006/picture">
+                <pic:pic xmlns:pic="http://schemas.openxmlformats.org/drawingml/2006/picture">
+                  <pic:nvPicPr>
+                    <pic:cNvPr id="1" name=""/>
+                    <pic:cNvPicPr/>
+                  </pic:nvPicPr>
+                  <pic:blipFill>
+                    <a:blip r:embed="rId10"/>
+                    <a:stretch>
+                      <a:fillRect/>
+                    </a:stretch>
+                  </pic:blipFill>
+                  <pic:spPr>
+                    <a:xfrm>
+                      <a:off x="0" y="0"/>
+                      <a:ext cx="1839315" cy="999909"/>
+                    </a:xfrm>
+                    <a:prstGeom prst="rect">
+                      <a:avLst/>
+                    </a:prstGeom>
+                  </pic:spPr>
+                </pic:pic>
+              </a:graphicData>
+            </a:graphic>
+          </wp:inline>
+        </w:drawing>
+      </w:r>
+      <w:r>
+        <w:rPr>
+          <w:rFonts w:ascii="Times New Roman" w:hAnsi="Times New Roman" w:cs="Times New Roman"/>
+          <w:sz w:val="20"/>
+          <w:szCs w:val="20"/>
+        </w:rPr>
+        <w:br/>
+      </w:r>
+      <w:r>
+        <w:rPr>
+          <w:rFonts w:ascii="Times New Roman" w:hAnsi="Times New Roman" w:cs="Times New Roman"/>
+          <w:b/>
+          <w:sz w:val="20"/>
+          <w:szCs w:val="20"/>
+        </w:rPr>
+        <w:t>Word2Vector</w:t>
+      </w:r>
+      <w:r>
+        <w:rPr>
+          <w:rFonts w:ascii="Times New Roman" w:hAnsi="Times New Roman" w:cs="Times New Roman"/>
+          <w:sz w:val="20"/>
+          <w:szCs w:val="20"/>
+        </w:rPr>
+        <w:t>:</w:t>
+      </w:r>
+      <w:r>
+        <w:rPr>
+          <w:rFonts w:ascii="Times New Roman" w:hAnsi="Times New Roman" w:cs="Times New Roman"/>
+          <w:sz w:val="20"/>
+          <w:szCs w:val="20"/>
+        </w:rPr>
+        <w:t xml:space="preserve"> Word2Vec is the process of construction of the vector from the huge text document. All the word vectors are marked in the vector space where the closely meaning words are very close to each other. Thus, mean that they are the same grouped words. This model leads to the other distributed representation model i.e., Continuous bag of words, Skip gram. Bag of words mean predicting the words from context and the skip gram is predicting the context from words.</w:t>
+      </w:r>
+      <w:r>
+        <w:rPr>
+          <w:rFonts w:ascii="Times New Roman" w:hAnsi="Times New Roman" w:cs="Times New Roman"/>
+          <w:sz w:val="20"/>
+          <w:szCs w:val="20"/>
+        </w:rPr>
+        <w:t xml:space="preserve"> </w:t>
+      </w:r>
+    </w:p>
+    <w:p>
+      <w:pPr>
+        <w:pStyle w:val="ListParagraph"/>
+        <w:shd w:val="clear" w:color="auto" w:fill="FFFFFF"/>
+        <w:spacing w:after="0" w:line="240" w:lineRule="auto"/>
+        <w:ind w:left="0"/>
+        <w:rPr>
+          <w:rFonts w:ascii="Times New Roman" w:hAnsi="Times New Roman" w:cs="Times New Roman"/>
+          <w:sz w:val="20"/>
+          <w:szCs w:val="20"/>
+        </w:rPr>
+      </w:pPr>
+    </w:p>
+    <w:p>
+      <w:pPr>
+        <w:pStyle w:val="ListParagraph"/>
+        <w:shd w:val="clear" w:color="auto" w:fill="FFFFFF"/>
+        <w:spacing w:after="0" w:line="240" w:lineRule="auto"/>
+        <w:ind w:left="0"/>
+        <w:rPr>
+          <w:rFonts w:ascii="Times New Roman" w:hAnsi="Times New Roman" w:cs="Times New Roman"/>
+          <w:sz w:val="20"/>
+          <w:szCs w:val="20"/>
+        </w:rPr>
+      </w:pPr>
+    </w:p>
+    <w:p>
+      <w:pPr>
+        <w:pStyle w:val="ListParagraph"/>
+        <w:shd w:val="clear" w:color="auto" w:fill="FFFFFF"/>
+        <w:spacing w:after="0" w:line="240" w:lineRule="auto"/>
+        <w:ind w:left="0"/>
+        <w:rPr>
+          <w:rFonts w:ascii="Times New Roman" w:hAnsi="Times New Roman" w:cs="Times New Roman"/>
+          <w:b/>
+          <w:sz w:val="20"/>
+          <w:szCs w:val="20"/>
+        </w:rPr>
+      </w:pPr>
+      <w:r>
+        <w:rPr>
+          <w:rFonts w:ascii="Times New Roman" w:hAnsi="Times New Roman" w:cs="Times New Roman"/>
+          <w:sz w:val="20"/>
+          <w:szCs w:val="20"/>
+        </w:rPr>
+        <w:t xml:space="preserve">        </w:t>
+      </w:r>
+      <w:r>
+        <w:rPr>
+          <w:noProof/>
+        </w:rPr>
+        <w:drawing>
+          <wp:inline distT="0" distB="0" distL="0" distR="0" wp14:anchorId="0F319D0D" wp14:editId="7D62A215">
+            <wp:extent cx="2456815" cy="1031584"/>
+            <wp:effectExtent l="0" t="0" r="635" b="0"/>
+            <wp:docPr id="29" name="Picture 29"/>
+            <wp:cNvGraphicFramePr>
+              <a:graphicFrameLocks xmlns:a="http://schemas.openxmlformats.org/drawingml/2006/main" noChangeAspect="1"/>
+            </wp:cNvGraphicFramePr>
+            <a:graphic xmlns:a="http://schemas.openxmlformats.org/drawingml/2006/main">
+              <a:graphicData uri="http://schemas.openxmlformats.org/drawingml/2006/picture">
+                <pic:pic xmlns:pic="http://schemas.openxmlformats.org/drawingml/2006/picture">
+                  <pic:nvPicPr>
+                    <pic:cNvPr id="1" name=""/>
+                    <pic:cNvPicPr/>
+                  </pic:nvPicPr>
+                  <pic:blipFill>
+                    <a:blip r:embed="rId11"/>
+                    <a:stretch>
+                      <a:fillRect/>
+                    </a:stretch>
+                  </pic:blipFill>
+                  <pic:spPr>
+                    <a:xfrm>
+                      <a:off x="0" y="0"/>
+                      <a:ext cx="2482392" cy="1042324"/>
+                    </a:xfrm>
+                    <a:prstGeom prst="rect">
+                      <a:avLst/>
+                    </a:prstGeom>
+                  </pic:spPr>
+                </pic:pic>
+              </a:graphicData>
+            </a:graphic>
+          </wp:inline>
+        </w:drawing>
+      </w:r>
+      <w:r>
+        <w:rPr>
+          <w:rFonts w:ascii="Times New Roman" w:hAnsi="Times New Roman" w:cs="Times New Roman"/>
+          <w:sz w:val="20"/>
+          <w:szCs w:val="20"/>
+        </w:rPr>
+        <w:br/>
+      </w:r>
+      <w:r>
+        <w:rPr>
+          <w:rFonts w:ascii="Times New Roman" w:hAnsi="Times New Roman" w:cs="Times New Roman"/>
+          <w:b/>
+          <w:sz w:val="20"/>
+          <w:szCs w:val="20"/>
+        </w:rPr>
+        <w:t>Triple Generation &lt;</w:t>
+      </w:r>
+      <w:proofErr w:type="gramStart"/>
+      <w:r>
+        <w:rPr>
+          <w:rFonts w:ascii="Times New Roman" w:hAnsi="Times New Roman" w:cs="Times New Roman"/>
+          <w:b/>
+          <w:sz w:val="20"/>
+          <w:szCs w:val="20"/>
+        </w:rPr>
+        <w:t>S,P</w:t>
+      </w:r>
+      <w:proofErr w:type="gramEnd"/>
+      <w:r>
+        <w:rPr>
+          <w:rFonts w:ascii="Times New Roman" w:hAnsi="Times New Roman" w:cs="Times New Roman"/>
+          <w:b/>
+          <w:sz w:val="20"/>
+          <w:szCs w:val="20"/>
+        </w:rPr>
+        <w:t xml:space="preserve">,O&gt; </w:t>
+      </w:r>
+      <w:r>
+        <w:rPr>
+          <w:rFonts w:ascii="Times New Roman" w:hAnsi="Times New Roman" w:cs="Times New Roman"/>
+          <w:b/>
+          <w:sz w:val="20"/>
+          <w:szCs w:val="20"/>
+        </w:rPr>
+        <w:t>Information Extraction</w:t>
+      </w:r>
+      <w:r>
+        <w:rPr>
+          <w:rFonts w:ascii="Times New Roman" w:hAnsi="Times New Roman" w:cs="Times New Roman"/>
+          <w:b/>
+          <w:sz w:val="20"/>
+          <w:szCs w:val="20"/>
+        </w:rPr>
+        <w:t>:</w:t>
+      </w:r>
+      <w:r>
+        <w:rPr>
+          <w:rFonts w:ascii="Times New Roman" w:hAnsi="Times New Roman" w:cs="Times New Roman"/>
+          <w:sz w:val="20"/>
+          <w:szCs w:val="20"/>
+        </w:rPr>
+        <w:t xml:space="preserve"> </w:t>
+      </w:r>
+      <w:r>
+        <w:rPr>
+          <w:rFonts w:ascii="Times New Roman" w:hAnsi="Times New Roman" w:cs="Times New Roman"/>
+          <w:sz w:val="20"/>
+          <w:szCs w:val="20"/>
+        </w:rPr>
+        <w:t>It</w:t>
+      </w:r>
+      <w:r>
+        <w:rPr>
+          <w:rFonts w:ascii="Times New Roman" w:hAnsi="Times New Roman" w:cs="Times New Roman"/>
+          <w:sz w:val="20"/>
+          <w:szCs w:val="20"/>
+        </w:rPr>
+        <w:t xml:space="preserve"> involves the process of extracting the information from the unstructured or the semi structured data i.e., normal text document. Information extraction utilizes the NLP process to extract the relationship between the entities.</w:t>
+      </w:r>
+      <w:r>
+        <w:rPr>
+          <w:rFonts w:ascii="Times New Roman" w:hAnsi="Times New Roman" w:cs="Times New Roman"/>
+          <w:sz w:val="20"/>
+          <w:szCs w:val="20"/>
+        </w:rPr>
+        <w:br/>
+      </w:r>
+      <w:r>
+        <w:rPr>
+          <w:rFonts w:ascii="Times New Roman" w:hAnsi="Times New Roman" w:cs="Times New Roman"/>
+          <w:sz w:val="20"/>
+          <w:szCs w:val="20"/>
+        </w:rPr>
+        <w:t xml:space="preserve">  </w:t>
+      </w:r>
+      <w:r>
+        <w:rPr>
+          <w:rFonts w:ascii="Times New Roman" w:hAnsi="Times New Roman" w:cs="Times New Roman"/>
+          <w:sz w:val="20"/>
+          <w:szCs w:val="20"/>
+        </w:rPr>
+        <w:t xml:space="preserve"> </w:t>
+      </w:r>
+      <w:r>
+        <w:rPr>
+          <w:noProof/>
+        </w:rPr>
+        <w:drawing>
+          <wp:inline distT="0" distB="0" distL="0" distR="0" wp14:anchorId="57F1FA12" wp14:editId="79135FE0">
+            <wp:extent cx="2571750" cy="1287145"/>
+            <wp:effectExtent l="0" t="0" r="0" b="8255"/>
+            <wp:docPr id="20" name="Picture 20"/>
+            <wp:cNvGraphicFramePr>
+              <a:graphicFrameLocks xmlns:a="http://schemas.openxmlformats.org/drawingml/2006/main" noChangeAspect="1"/>
+            </wp:cNvGraphicFramePr>
+            <a:graphic xmlns:a="http://schemas.openxmlformats.org/drawingml/2006/main">
+              <a:graphicData uri="http://schemas.openxmlformats.org/drawingml/2006/picture">
+                <pic:pic xmlns:pic="http://schemas.openxmlformats.org/drawingml/2006/picture">
+                  <pic:nvPicPr>
+                    <pic:cNvPr id="1" name=""/>
+                    <pic:cNvPicPr/>
+                  </pic:nvPicPr>
+                  <pic:blipFill>
+                    <a:blip r:embed="rId12"/>
+                    <a:stretch>
+                      <a:fillRect/>
+                    </a:stretch>
+                  </pic:blipFill>
+                  <pic:spPr>
+                    <a:xfrm>
+                      <a:off x="0" y="0"/>
+                      <a:ext cx="2572366" cy="1287453"/>
+                    </a:xfrm>
+                    <a:prstGeom prst="rect">
+                      <a:avLst/>
+                    </a:prstGeom>
+                  </pic:spPr>
+                </pic:pic>
+              </a:graphicData>
+            </a:graphic>
+          </wp:inline>
+        </w:drawing>
+      </w:r>
+      <w:r>
+        <w:rPr>
+          <w:rFonts w:ascii="Times New Roman" w:hAnsi="Times New Roman" w:cs="Times New Roman"/>
+          <w:sz w:val="20"/>
+          <w:szCs w:val="20"/>
+        </w:rPr>
+        <w:br/>
+      </w:r>
+      <w:proofErr w:type="spellStart"/>
+      <w:r>
+        <w:rPr>
+          <w:rFonts w:ascii="Times New Roman" w:hAnsi="Times New Roman" w:cs="Times New Roman"/>
+          <w:b/>
+          <w:sz w:val="20"/>
+          <w:szCs w:val="20"/>
+        </w:rPr>
+        <w:t>OpenI</w:t>
+      </w:r>
+      <w:r>
+        <w:rPr>
+          <w:rFonts w:ascii="Times New Roman" w:hAnsi="Times New Roman" w:cs="Times New Roman"/>
+          <w:b/>
+          <w:sz w:val="20"/>
+          <w:szCs w:val="20"/>
+        </w:rPr>
+        <w:t>E</w:t>
+      </w:r>
+      <w:proofErr w:type="spellEnd"/>
+      <w:r>
+        <w:rPr>
+          <w:rFonts w:ascii="Times New Roman" w:hAnsi="Times New Roman" w:cs="Times New Roman"/>
+          <w:b/>
+          <w:sz w:val="20"/>
+          <w:szCs w:val="20"/>
+        </w:rPr>
+        <w:t>:</w:t>
+      </w:r>
+      <w:r>
+        <w:rPr>
+          <w:rFonts w:ascii="Times New Roman" w:hAnsi="Times New Roman" w:cs="Times New Roman"/>
+          <w:sz w:val="20"/>
+          <w:szCs w:val="20"/>
+        </w:rPr>
+        <w:t xml:space="preserve"> Open information extraction is the process of extracting the RDF triplets. RDF triplets are subject, object, predicate.</w:t>
+      </w:r>
+      <w:r>
+        <w:rPr>
+          <w:rFonts w:ascii="Times New Roman" w:hAnsi="Times New Roman" w:cs="Times New Roman"/>
+          <w:sz w:val="20"/>
+          <w:szCs w:val="20"/>
+        </w:rPr>
+        <w:br/>
+        <w:t xml:space="preserve">      </w:t>
+      </w:r>
+      <w:r>
+        <w:rPr>
+          <w:noProof/>
+        </w:rPr>
+        <w:drawing>
+          <wp:inline distT="0" distB="0" distL="0" distR="0" wp14:anchorId="74DB8FD6" wp14:editId="2629F25D">
+            <wp:extent cx="2409825" cy="1654810"/>
+            <wp:effectExtent l="0" t="0" r="9525" b="2540"/>
+            <wp:docPr id="30" name="Picture 30"/>
+            <wp:cNvGraphicFramePr>
+              <a:graphicFrameLocks xmlns:a="http://schemas.openxmlformats.org/drawingml/2006/main" noChangeAspect="1"/>
+            </wp:cNvGraphicFramePr>
+            <a:graphic xmlns:a="http://schemas.openxmlformats.org/drawingml/2006/main">
+              <a:graphicData uri="http://schemas.openxmlformats.org/drawingml/2006/picture">
+                <pic:pic xmlns:pic="http://schemas.openxmlformats.org/drawingml/2006/picture">
+                  <pic:nvPicPr>
+                    <pic:cNvPr id="1" name=""/>
+                    <pic:cNvPicPr/>
+                  </pic:nvPicPr>
+                  <pic:blipFill>
+                    <a:blip r:embed="rId13"/>
+                    <a:stretch>
+                      <a:fillRect/>
+                    </a:stretch>
+                  </pic:blipFill>
+                  <pic:spPr>
+                    <a:xfrm>
+                      <a:off x="0" y="0"/>
+                      <a:ext cx="2410446" cy="1655236"/>
+                    </a:xfrm>
+                    <a:prstGeom prst="rect">
+                      <a:avLst/>
+                    </a:prstGeom>
+                  </pic:spPr>
+                </pic:pic>
+              </a:graphicData>
+            </a:graphic>
+          </wp:inline>
+        </w:drawing>
+      </w:r>
+      <w:r>
+        <w:rPr>
+          <w:rFonts w:ascii="Times New Roman" w:hAnsi="Times New Roman" w:cs="Times New Roman"/>
+          <w:sz w:val="20"/>
+          <w:szCs w:val="20"/>
+        </w:rPr>
+        <w:br/>
+      </w:r>
+      <w:r>
+        <w:rPr>
+          <w:rFonts w:ascii="Times New Roman" w:hAnsi="Times New Roman" w:cs="Times New Roman"/>
+          <w:b/>
+          <w:sz w:val="20"/>
+          <w:szCs w:val="20"/>
+        </w:rPr>
+        <w:t>Steps to retrieve</w:t>
+      </w:r>
+      <w:r>
+        <w:rPr>
+          <w:rFonts w:ascii="Times New Roman" w:hAnsi="Times New Roman" w:cs="Times New Roman"/>
+          <w:b/>
+          <w:sz w:val="20"/>
+          <w:szCs w:val="20"/>
+        </w:rPr>
+        <w:t xml:space="preserve"> </w:t>
+      </w:r>
+      <w:proofErr w:type="spellStart"/>
+      <w:r>
+        <w:rPr>
+          <w:rFonts w:ascii="Times New Roman" w:hAnsi="Times New Roman" w:cs="Times New Roman"/>
+          <w:b/>
+          <w:sz w:val="20"/>
+          <w:szCs w:val="20"/>
+        </w:rPr>
+        <w:t>OpenIE</w:t>
+      </w:r>
+      <w:proofErr w:type="spellEnd"/>
+      <w:r>
+        <w:rPr>
+          <w:rFonts w:ascii="Times New Roman" w:hAnsi="Times New Roman" w:cs="Times New Roman"/>
+          <w:b/>
+          <w:sz w:val="20"/>
+          <w:szCs w:val="20"/>
+        </w:rPr>
+        <w:t xml:space="preserve"> Triplets:</w:t>
+      </w:r>
+      <w:r>
+        <w:rPr>
+          <w:rFonts w:ascii="Times New Roman" w:hAnsi="Times New Roman" w:cs="Times New Roman"/>
+          <w:sz w:val="20"/>
+          <w:szCs w:val="20"/>
+        </w:rPr>
+        <w:t xml:space="preserve"> </w:t>
+      </w:r>
+      <w:r>
+        <w:rPr>
+          <w:rFonts w:ascii="Times New Roman" w:hAnsi="Times New Roman" w:cs="Times New Roman"/>
+          <w:sz w:val="20"/>
+          <w:szCs w:val="20"/>
+        </w:rPr>
+        <w:br/>
+      </w:r>
+      <w:r>
+        <w:rPr>
+          <w:rFonts w:ascii="Times New Roman" w:hAnsi="Times New Roman" w:cs="Times New Roman"/>
+          <w:sz w:val="20"/>
+          <w:szCs w:val="20"/>
+        </w:rPr>
+        <w:t xml:space="preserve">• Input the data to the system. </w:t>
+      </w:r>
+      <w:r>
+        <w:rPr>
+          <w:rFonts w:ascii="Times New Roman" w:hAnsi="Times New Roman" w:cs="Times New Roman"/>
+          <w:sz w:val="20"/>
+          <w:szCs w:val="20"/>
+        </w:rPr>
+        <w:br/>
+      </w:r>
+      <w:r>
+        <w:rPr>
+          <w:rFonts w:ascii="Times New Roman" w:hAnsi="Times New Roman" w:cs="Times New Roman"/>
+          <w:sz w:val="20"/>
+          <w:szCs w:val="20"/>
+        </w:rPr>
+        <w:t xml:space="preserve">• Matching the pattern from already predefined algorithm. </w:t>
+      </w:r>
+      <w:r>
+        <w:rPr>
+          <w:rFonts w:ascii="Times New Roman" w:hAnsi="Times New Roman" w:cs="Times New Roman"/>
+          <w:sz w:val="20"/>
+          <w:szCs w:val="20"/>
+        </w:rPr>
+        <w:br/>
+      </w:r>
+      <w:r>
+        <w:rPr>
+          <w:rFonts w:ascii="Times New Roman" w:hAnsi="Times New Roman" w:cs="Times New Roman"/>
+          <w:sz w:val="20"/>
+          <w:szCs w:val="20"/>
+        </w:rPr>
+        <w:t xml:space="preserve">• Extracting the tuples. </w:t>
+      </w:r>
+      <w:r>
+        <w:rPr>
+          <w:rFonts w:ascii="Times New Roman" w:hAnsi="Times New Roman" w:cs="Times New Roman"/>
+          <w:sz w:val="20"/>
+          <w:szCs w:val="20"/>
+        </w:rPr>
+        <w:br/>
+      </w:r>
+      <w:r>
+        <w:rPr>
+          <w:rFonts w:ascii="Times New Roman" w:hAnsi="Times New Roman" w:cs="Times New Roman"/>
+          <w:sz w:val="20"/>
+          <w:szCs w:val="20"/>
+        </w:rPr>
+        <w:t xml:space="preserve">• Analyze the context. </w:t>
+      </w:r>
+      <w:r>
+        <w:rPr>
+          <w:rFonts w:ascii="Times New Roman" w:hAnsi="Times New Roman" w:cs="Times New Roman"/>
+          <w:sz w:val="20"/>
+          <w:szCs w:val="20"/>
+        </w:rPr>
+        <w:br/>
+      </w:r>
+      <w:r>
+        <w:rPr>
+          <w:rFonts w:ascii="Times New Roman" w:hAnsi="Times New Roman" w:cs="Times New Roman"/>
+          <w:sz w:val="20"/>
+          <w:szCs w:val="20"/>
+        </w:rPr>
+        <w:t xml:space="preserve">• Extracting RDF triplets. </w:t>
+      </w:r>
+      <w:r>
+        <w:rPr>
+          <w:rFonts w:ascii="Times New Roman" w:hAnsi="Times New Roman" w:cs="Times New Roman"/>
+          <w:sz w:val="20"/>
+          <w:szCs w:val="20"/>
+        </w:rPr>
+        <w:br/>
+      </w:r>
+      <w:r>
+        <w:rPr>
+          <w:rFonts w:ascii="Times New Roman" w:hAnsi="Times New Roman" w:cs="Times New Roman"/>
+          <w:b/>
+          <w:sz w:val="20"/>
+          <w:szCs w:val="20"/>
+        </w:rPr>
+        <w:t>WordNet</w:t>
+      </w:r>
+      <w:r>
+        <w:rPr>
+          <w:rFonts w:ascii="Times New Roman" w:hAnsi="Times New Roman" w:cs="Times New Roman"/>
+          <w:sz w:val="20"/>
+          <w:szCs w:val="20"/>
+        </w:rPr>
+        <w:t>:</w:t>
+      </w:r>
+      <w:r>
+        <w:rPr>
+          <w:rFonts w:ascii="Times New Roman" w:hAnsi="Times New Roman" w:cs="Times New Roman"/>
+          <w:sz w:val="20"/>
+          <w:szCs w:val="20"/>
+        </w:rPr>
+        <w:t xml:space="preserve"> </w:t>
+      </w:r>
+      <w:r>
+        <w:rPr>
+          <w:rFonts w:ascii="Times New Roman" w:hAnsi="Times New Roman" w:cs="Times New Roman"/>
+          <w:sz w:val="20"/>
+          <w:szCs w:val="20"/>
+        </w:rPr>
+        <w:t>It</w:t>
+      </w:r>
+      <w:r>
+        <w:rPr>
+          <w:rFonts w:ascii="Times New Roman" w:hAnsi="Times New Roman" w:cs="Times New Roman"/>
+          <w:sz w:val="20"/>
+          <w:szCs w:val="20"/>
+        </w:rPr>
+        <w:t xml:space="preserve"> involves the generation of the synonym for a token of word. WordNet algorithm in analyze the data to extract the correct information though we use the synonym of the word. WordNet generate the </w:t>
+      </w:r>
+      <w:proofErr w:type="spellStart"/>
+      <w:r>
+        <w:rPr>
+          <w:rFonts w:ascii="Times New Roman" w:hAnsi="Times New Roman" w:cs="Times New Roman"/>
+          <w:sz w:val="20"/>
+          <w:szCs w:val="20"/>
+        </w:rPr>
+        <w:t>synsets</w:t>
+      </w:r>
+      <w:proofErr w:type="spellEnd"/>
+      <w:r>
+        <w:rPr>
+          <w:rFonts w:ascii="Times New Roman" w:hAnsi="Times New Roman" w:cs="Times New Roman"/>
+          <w:sz w:val="20"/>
+          <w:szCs w:val="20"/>
+        </w:rPr>
+        <w:t>, which is the group of words with similar meaning.</w:t>
+      </w:r>
+      <w:r>
+        <w:rPr>
+          <w:rFonts w:ascii="Times New Roman" w:hAnsi="Times New Roman" w:cs="Times New Roman"/>
+          <w:sz w:val="20"/>
+          <w:szCs w:val="20"/>
+        </w:rPr>
+        <w:br/>
+      </w:r>
+      <w:r>
+        <w:rPr>
+          <w:rFonts w:ascii="Times New Roman" w:hAnsi="Times New Roman" w:cs="Times New Roman"/>
+          <w:b/>
+          <w:sz w:val="20"/>
+          <w:szCs w:val="20"/>
+        </w:rPr>
+        <w:t xml:space="preserve">Answer &amp; Question Categorization: </w:t>
+      </w:r>
+      <w:r>
+        <w:rPr>
+          <w:rFonts w:ascii="Times New Roman" w:hAnsi="Times New Roman" w:cs="Times New Roman"/>
+          <w:b/>
+          <w:sz w:val="20"/>
+          <w:szCs w:val="20"/>
+        </w:rPr>
+        <w:br/>
+      </w:r>
+      <w:r>
+        <w:rPr>
+          <w:rFonts w:ascii="Times New Roman" w:hAnsi="Times New Roman" w:cs="Times New Roman"/>
+          <w:b/>
+          <w:sz w:val="20"/>
+          <w:szCs w:val="20"/>
+        </w:rPr>
+        <w:t>Machine Learning</w:t>
+      </w:r>
+      <w:r>
+        <w:rPr>
+          <w:rFonts w:ascii="Times New Roman" w:hAnsi="Times New Roman" w:cs="Times New Roman"/>
+          <w:b/>
+          <w:sz w:val="20"/>
+          <w:szCs w:val="20"/>
+        </w:rPr>
+        <w:t>:</w:t>
+      </w:r>
+      <w:r>
+        <w:rPr>
+          <w:rFonts w:ascii="Times New Roman" w:hAnsi="Times New Roman" w:cs="Times New Roman"/>
+          <w:sz w:val="20"/>
+          <w:szCs w:val="20"/>
+        </w:rPr>
+        <w:t xml:space="preserve"> </w:t>
+      </w:r>
+      <w:r>
+        <w:rPr>
+          <w:rFonts w:ascii="Times New Roman" w:hAnsi="Times New Roman" w:cs="Times New Roman"/>
+          <w:sz w:val="20"/>
+          <w:szCs w:val="20"/>
+        </w:rPr>
+        <w:br/>
+      </w:r>
+      <w:r>
+        <w:rPr>
+          <w:rFonts w:ascii="Times New Roman" w:hAnsi="Times New Roman" w:cs="Times New Roman"/>
+          <w:sz w:val="20"/>
+          <w:szCs w:val="20"/>
+        </w:rPr>
+        <w:t>Machine learning involves the process of automatic analyzation of data using the advances artificial intelligence algorithm. This process simplifies the prediction from the existing huge data. Machine learning algorithm are very efficient.</w:t>
+      </w:r>
+      <w:r>
+        <w:rPr>
+          <w:rFonts w:ascii="Times New Roman" w:hAnsi="Times New Roman" w:cs="Times New Roman"/>
+          <w:b/>
+          <w:sz w:val="20"/>
+          <w:szCs w:val="20"/>
+        </w:rPr>
+        <w:br/>
+      </w:r>
+      <w:r>
+        <w:rPr>
+          <w:rFonts w:ascii="Times New Roman" w:hAnsi="Times New Roman" w:cs="Times New Roman"/>
+          <w:b/>
+          <w:sz w:val="20"/>
+          <w:szCs w:val="20"/>
+        </w:rPr>
+        <w:lastRenderedPageBreak/>
+        <w:t>Clustering</w:t>
+      </w:r>
+      <w:r>
+        <w:rPr>
+          <w:rFonts w:ascii="Times New Roman" w:hAnsi="Times New Roman" w:cs="Times New Roman"/>
+          <w:b/>
+          <w:sz w:val="20"/>
+          <w:szCs w:val="20"/>
+        </w:rPr>
+        <w:t>:</w:t>
+      </w:r>
+      <w:r>
+        <w:rPr>
+          <w:rFonts w:ascii="Times New Roman" w:hAnsi="Times New Roman" w:cs="Times New Roman"/>
+          <w:b/>
+          <w:sz w:val="20"/>
+          <w:szCs w:val="20"/>
+        </w:rPr>
+        <w:t xml:space="preserve"> </w:t>
+      </w:r>
+      <w:r>
+        <w:rPr>
+          <w:rFonts w:ascii="Times New Roman" w:hAnsi="Times New Roman" w:cs="Times New Roman"/>
+          <w:sz w:val="20"/>
+          <w:szCs w:val="20"/>
+        </w:rPr>
+        <w:t xml:space="preserve">Cluster represent the group of similar kind. In data analyzation, we use clustering process to group together similar words using vector. </w:t>
+      </w:r>
+      <w:r>
+        <w:rPr>
+          <w:rFonts w:ascii="Times New Roman" w:hAnsi="Times New Roman" w:cs="Times New Roman"/>
+          <w:b/>
+          <w:sz w:val="20"/>
+          <w:szCs w:val="20"/>
+        </w:rPr>
+        <w:br/>
+      </w:r>
+      <w:proofErr w:type="spellStart"/>
+      <w:r>
+        <w:rPr>
+          <w:rFonts w:ascii="Times New Roman" w:hAnsi="Times New Roman" w:cs="Times New Roman"/>
+          <w:b/>
+          <w:sz w:val="20"/>
+          <w:szCs w:val="20"/>
+        </w:rPr>
+        <w:t>i</w:t>
+      </w:r>
+      <w:proofErr w:type="spellEnd"/>
+      <w:r>
+        <w:rPr>
+          <w:rFonts w:ascii="Times New Roman" w:hAnsi="Times New Roman" w:cs="Times New Roman"/>
+          <w:b/>
+          <w:sz w:val="20"/>
+          <w:szCs w:val="20"/>
+        </w:rPr>
+        <w:t xml:space="preserve">. </w:t>
+      </w:r>
+      <w:r>
+        <w:rPr>
+          <w:rFonts w:ascii="Times New Roman" w:hAnsi="Times New Roman" w:cs="Times New Roman"/>
+          <w:b/>
+          <w:sz w:val="20"/>
+          <w:szCs w:val="20"/>
+        </w:rPr>
+        <w:t xml:space="preserve">Latent </w:t>
+      </w:r>
+      <w:proofErr w:type="spellStart"/>
+      <w:r>
+        <w:rPr>
+          <w:rFonts w:ascii="Times New Roman" w:hAnsi="Times New Roman" w:cs="Times New Roman"/>
+          <w:b/>
+          <w:sz w:val="20"/>
+          <w:szCs w:val="20"/>
+        </w:rPr>
+        <w:t>Dirichiet</w:t>
+      </w:r>
+      <w:proofErr w:type="spellEnd"/>
+      <w:r>
+        <w:rPr>
+          <w:rFonts w:ascii="Times New Roman" w:hAnsi="Times New Roman" w:cs="Times New Roman"/>
+          <w:b/>
+          <w:sz w:val="20"/>
+          <w:szCs w:val="20"/>
+        </w:rPr>
+        <w:t xml:space="preserve"> Allocation:</w:t>
+      </w:r>
+      <w:r>
+        <w:rPr>
+          <w:rFonts w:ascii="Times New Roman" w:hAnsi="Times New Roman" w:cs="Times New Roman"/>
+          <w:sz w:val="20"/>
+          <w:szCs w:val="20"/>
+        </w:rPr>
+        <w:t xml:space="preserve"> LDA is a clustering technique, used to extract the topics.</w:t>
+      </w:r>
+      <w:r>
+        <w:rPr>
+          <w:rFonts w:ascii="Times New Roman" w:hAnsi="Times New Roman" w:cs="Times New Roman"/>
+          <w:sz w:val="20"/>
+          <w:szCs w:val="20"/>
+        </w:rPr>
+        <w:br/>
+        <w:t xml:space="preserve">      </w:t>
+      </w:r>
+      <w:r>
+        <w:rPr>
+          <w:noProof/>
+        </w:rPr>
+        <w:drawing>
+          <wp:inline distT="0" distB="0" distL="0" distR="0" wp14:anchorId="3F265B62" wp14:editId="3D8CA255">
+            <wp:extent cx="2228850" cy="782955"/>
+            <wp:effectExtent l="0" t="0" r="0" b="0"/>
+            <wp:docPr id="43" name="Picture 43"/>
+            <wp:cNvGraphicFramePr>
+              <a:graphicFrameLocks xmlns:a="http://schemas.openxmlformats.org/drawingml/2006/main" noChangeAspect="1"/>
+            </wp:cNvGraphicFramePr>
+            <a:graphic xmlns:a="http://schemas.openxmlformats.org/drawingml/2006/main">
+              <a:graphicData uri="http://schemas.openxmlformats.org/drawingml/2006/picture">
+                <pic:pic xmlns:pic="http://schemas.openxmlformats.org/drawingml/2006/picture">
+                  <pic:nvPicPr>
+                    <pic:cNvPr id="1" name=""/>
+                    <pic:cNvPicPr/>
+                  </pic:nvPicPr>
+                  <pic:blipFill>
+                    <a:blip r:embed="rId14"/>
+                    <a:stretch>
+                      <a:fillRect/>
+                    </a:stretch>
+                  </pic:blipFill>
+                  <pic:spPr>
+                    <a:xfrm>
+                      <a:off x="0" y="0"/>
+                      <a:ext cx="2230111" cy="783398"/>
+                    </a:xfrm>
+                    <a:prstGeom prst="rect">
+                      <a:avLst/>
+                    </a:prstGeom>
+                  </pic:spPr>
+                </pic:pic>
+              </a:graphicData>
+            </a:graphic>
+          </wp:inline>
+        </w:drawing>
+      </w:r>
+      <w:r>
+        <w:rPr>
+          <w:rFonts w:ascii="Times New Roman" w:hAnsi="Times New Roman" w:cs="Times New Roman"/>
+          <w:sz w:val="20"/>
+          <w:szCs w:val="20"/>
+        </w:rPr>
+        <w:br/>
+      </w:r>
+      <w:r>
+        <w:rPr>
+          <w:rFonts w:ascii="Times New Roman" w:hAnsi="Times New Roman" w:cs="Times New Roman"/>
+          <w:b/>
+          <w:sz w:val="20"/>
+          <w:szCs w:val="20"/>
+        </w:rPr>
+        <w:t>Steps involved in LDA clustering:</w:t>
+      </w:r>
+      <w:r>
+        <w:rPr>
+          <w:rFonts w:ascii="Times New Roman" w:hAnsi="Times New Roman" w:cs="Times New Roman"/>
+          <w:sz w:val="20"/>
+          <w:szCs w:val="20"/>
+        </w:rPr>
+        <w:t xml:space="preserve"> </w:t>
+      </w:r>
+      <w:r>
+        <w:rPr>
+          <w:rFonts w:ascii="Times New Roman" w:hAnsi="Times New Roman" w:cs="Times New Roman"/>
+          <w:sz w:val="20"/>
+          <w:szCs w:val="20"/>
+        </w:rPr>
+        <w:br/>
+      </w:r>
+      <w:r>
+        <w:rPr>
+          <w:rFonts w:ascii="Times New Roman" w:hAnsi="Times New Roman" w:cs="Times New Roman"/>
+          <w:sz w:val="20"/>
+          <w:szCs w:val="20"/>
+        </w:rPr>
+        <w:t xml:space="preserve">• Input the data i.e., either text data or question. </w:t>
+      </w:r>
+      <w:r>
+        <w:rPr>
+          <w:rFonts w:ascii="Times New Roman" w:hAnsi="Times New Roman" w:cs="Times New Roman"/>
+          <w:sz w:val="20"/>
+          <w:szCs w:val="20"/>
+        </w:rPr>
+        <w:br/>
+      </w:r>
+      <w:r>
+        <w:rPr>
+          <w:rFonts w:ascii="Times New Roman" w:hAnsi="Times New Roman" w:cs="Times New Roman"/>
+          <w:sz w:val="20"/>
+          <w:szCs w:val="20"/>
+        </w:rPr>
+        <w:t xml:space="preserve">• Tokenize the input data. </w:t>
+      </w:r>
+      <w:r>
+        <w:rPr>
+          <w:rFonts w:ascii="Times New Roman" w:hAnsi="Times New Roman" w:cs="Times New Roman"/>
+          <w:sz w:val="20"/>
+          <w:szCs w:val="20"/>
+        </w:rPr>
+        <w:br/>
+      </w:r>
+      <w:r>
+        <w:rPr>
+          <w:rFonts w:ascii="Times New Roman" w:hAnsi="Times New Roman" w:cs="Times New Roman"/>
+          <w:sz w:val="20"/>
+          <w:szCs w:val="20"/>
+        </w:rPr>
+        <w:t xml:space="preserve">• Implement the lemmatization i.e., generating the dictionary word. </w:t>
+      </w:r>
+      <w:r>
+        <w:rPr>
+          <w:rFonts w:ascii="Times New Roman" w:hAnsi="Times New Roman" w:cs="Times New Roman"/>
+          <w:sz w:val="20"/>
+          <w:szCs w:val="20"/>
+        </w:rPr>
+        <w:br/>
+      </w:r>
+      <w:r>
+        <w:rPr>
+          <w:rFonts w:ascii="Times New Roman" w:hAnsi="Times New Roman" w:cs="Times New Roman"/>
+          <w:sz w:val="20"/>
+          <w:szCs w:val="20"/>
+        </w:rPr>
+        <w:t xml:space="preserve">• Remove stop words including punctuation. </w:t>
+      </w:r>
+      <w:r>
+        <w:rPr>
+          <w:rFonts w:ascii="Times New Roman" w:hAnsi="Times New Roman" w:cs="Times New Roman"/>
+          <w:sz w:val="20"/>
+          <w:szCs w:val="20"/>
+        </w:rPr>
+        <w:br/>
+      </w:r>
+      <w:r>
+        <w:rPr>
+          <w:rFonts w:ascii="Times New Roman" w:hAnsi="Times New Roman" w:cs="Times New Roman"/>
+          <w:sz w:val="20"/>
+          <w:szCs w:val="20"/>
+        </w:rPr>
+        <w:t>• Run the spark LDA, to generate topics.</w:t>
+      </w:r>
+      <w:r>
+        <w:rPr>
+          <w:rFonts w:ascii="Times New Roman" w:hAnsi="Times New Roman" w:cs="Times New Roman"/>
+          <w:sz w:val="20"/>
+          <w:szCs w:val="20"/>
+        </w:rPr>
+        <w:br/>
+      </w:r>
+      <w:r>
+        <w:rPr>
+          <w:rFonts w:ascii="Times New Roman" w:hAnsi="Times New Roman" w:cs="Times New Roman"/>
+          <w:b/>
+          <w:sz w:val="20"/>
+          <w:szCs w:val="20"/>
+        </w:rPr>
+        <w:t>i</w:t>
+      </w:r>
+      <w:r>
+        <w:rPr>
+          <w:rFonts w:ascii="Times New Roman" w:hAnsi="Times New Roman" w:cs="Times New Roman"/>
+          <w:b/>
+          <w:sz w:val="20"/>
+          <w:szCs w:val="20"/>
+        </w:rPr>
+        <w:t>i</w:t>
+      </w:r>
+      <w:r>
+        <w:rPr>
+          <w:rFonts w:ascii="Times New Roman" w:hAnsi="Times New Roman" w:cs="Times New Roman"/>
+          <w:b/>
+          <w:sz w:val="20"/>
+          <w:szCs w:val="20"/>
+        </w:rPr>
+        <w:t>.</w:t>
+      </w:r>
+      <w:r>
+        <w:rPr>
+          <w:rFonts w:ascii="Times New Roman" w:hAnsi="Times New Roman" w:cs="Times New Roman"/>
+          <w:b/>
+          <w:sz w:val="20"/>
+          <w:szCs w:val="20"/>
+        </w:rPr>
+        <w:t xml:space="preserve"> </w:t>
+      </w:r>
+      <w:r>
+        <w:rPr>
+          <w:rFonts w:ascii="Times New Roman" w:hAnsi="Times New Roman" w:cs="Times New Roman"/>
+          <w:b/>
+          <w:sz w:val="20"/>
+          <w:szCs w:val="20"/>
+        </w:rPr>
+        <w:t>K-Mean</w:t>
+      </w:r>
+      <w:r>
+        <w:rPr>
+          <w:rFonts w:ascii="Times New Roman" w:hAnsi="Times New Roman" w:cs="Times New Roman"/>
+          <w:sz w:val="20"/>
+          <w:szCs w:val="20"/>
+        </w:rPr>
+        <w:t>: K-mean is a clustering technique,</w:t>
+      </w:r>
+      <w:r>
+        <w:rPr>
+          <w:rFonts w:ascii="Times New Roman" w:hAnsi="Times New Roman" w:cs="Times New Roman"/>
+          <w:sz w:val="20"/>
+          <w:szCs w:val="20"/>
+        </w:rPr>
+        <w:br/>
+        <w:t xml:space="preserve">         </w:t>
+      </w:r>
+      <w:r>
+        <w:rPr>
+          <w:noProof/>
+        </w:rPr>
+        <w:drawing>
+          <wp:inline distT="0" distB="0" distL="0" distR="0" wp14:anchorId="6DAD8597" wp14:editId="34EAD849">
+            <wp:extent cx="2257425" cy="1581150"/>
+            <wp:effectExtent l="0" t="0" r="9525" b="0"/>
+            <wp:docPr id="40" name="Picture 40"/>
+            <wp:cNvGraphicFramePr>
+              <a:graphicFrameLocks xmlns:a="http://schemas.openxmlformats.org/drawingml/2006/main" noChangeAspect="1"/>
+            </wp:cNvGraphicFramePr>
+            <a:graphic xmlns:a="http://schemas.openxmlformats.org/drawingml/2006/main">
+              <a:graphicData uri="http://schemas.openxmlformats.org/drawingml/2006/picture">
+                <pic:pic xmlns:pic="http://schemas.openxmlformats.org/drawingml/2006/picture">
+                  <pic:nvPicPr>
+                    <pic:cNvPr id="1" name=""/>
+                    <pic:cNvPicPr/>
+                  </pic:nvPicPr>
+                  <pic:blipFill>
+                    <a:blip r:embed="rId15"/>
+                    <a:stretch>
+                      <a:fillRect/>
+                    </a:stretch>
+                  </pic:blipFill>
+                  <pic:spPr>
+                    <a:xfrm>
+                      <a:off x="0" y="0"/>
+                      <a:ext cx="2258015" cy="1581563"/>
+                    </a:xfrm>
+                    <a:prstGeom prst="rect">
+                      <a:avLst/>
+                    </a:prstGeom>
+                  </pic:spPr>
+                </pic:pic>
+              </a:graphicData>
+            </a:graphic>
+          </wp:inline>
+        </w:drawing>
+      </w:r>
+      <w:r>
+        <w:rPr>
+          <w:rFonts w:ascii="Times New Roman" w:hAnsi="Times New Roman" w:cs="Times New Roman"/>
+          <w:sz w:val="20"/>
+          <w:szCs w:val="20"/>
+        </w:rPr>
+        <w:br/>
+      </w:r>
+      <w:r>
+        <w:rPr>
+          <w:rFonts w:ascii="Times New Roman" w:hAnsi="Times New Roman" w:cs="Times New Roman"/>
+          <w:sz w:val="20"/>
+          <w:szCs w:val="20"/>
+        </w:rPr>
+        <w:t xml:space="preserve">Steps involved in k-mean clustering: </w:t>
+      </w:r>
+      <w:r>
+        <w:rPr>
+          <w:rFonts w:ascii="Times New Roman" w:hAnsi="Times New Roman" w:cs="Times New Roman"/>
+          <w:sz w:val="20"/>
+          <w:szCs w:val="20"/>
+        </w:rPr>
+        <w:br/>
+      </w:r>
+      <w:r>
+        <w:rPr>
+          <w:rFonts w:ascii="Times New Roman" w:hAnsi="Times New Roman" w:cs="Times New Roman"/>
+          <w:sz w:val="20"/>
+          <w:szCs w:val="20"/>
+        </w:rPr>
+        <w:t xml:space="preserve">• Input the dataset. </w:t>
+      </w:r>
+      <w:r>
+        <w:rPr>
+          <w:rFonts w:ascii="Times New Roman" w:hAnsi="Times New Roman" w:cs="Times New Roman"/>
+          <w:sz w:val="20"/>
+          <w:szCs w:val="20"/>
+        </w:rPr>
+        <w:br/>
+      </w:r>
+      <w:r>
+        <w:rPr>
+          <w:rFonts w:ascii="Times New Roman" w:hAnsi="Times New Roman" w:cs="Times New Roman"/>
+          <w:sz w:val="20"/>
+          <w:szCs w:val="20"/>
+        </w:rPr>
+        <w:t xml:space="preserve">• Tokenize the input data. </w:t>
+      </w:r>
+      <w:r>
+        <w:rPr>
+          <w:rFonts w:ascii="Times New Roman" w:hAnsi="Times New Roman" w:cs="Times New Roman"/>
+          <w:sz w:val="20"/>
+          <w:szCs w:val="20"/>
+        </w:rPr>
+        <w:br/>
+      </w:r>
+      <w:r>
+        <w:rPr>
+          <w:rFonts w:ascii="Times New Roman" w:hAnsi="Times New Roman" w:cs="Times New Roman"/>
+          <w:sz w:val="20"/>
+          <w:szCs w:val="20"/>
+        </w:rPr>
+        <w:t xml:space="preserve">• Implement the lemmatization i.e., generating the dictionary word. </w:t>
+      </w:r>
+      <w:r>
+        <w:rPr>
+          <w:rFonts w:ascii="Times New Roman" w:hAnsi="Times New Roman" w:cs="Times New Roman"/>
+          <w:sz w:val="20"/>
+          <w:szCs w:val="20"/>
+        </w:rPr>
+        <w:br/>
+      </w:r>
+      <w:r>
+        <w:rPr>
+          <w:rFonts w:ascii="Times New Roman" w:hAnsi="Times New Roman" w:cs="Times New Roman"/>
+          <w:sz w:val="20"/>
+          <w:szCs w:val="20"/>
+        </w:rPr>
+        <w:t xml:space="preserve">• Remove the stop words. </w:t>
+      </w:r>
+      <w:r>
+        <w:rPr>
+          <w:rFonts w:ascii="Times New Roman" w:hAnsi="Times New Roman" w:cs="Times New Roman"/>
+          <w:sz w:val="20"/>
+          <w:szCs w:val="20"/>
+        </w:rPr>
+        <w:br/>
+      </w:r>
+      <w:r>
+        <w:rPr>
+          <w:rFonts w:ascii="Times New Roman" w:hAnsi="Times New Roman" w:cs="Times New Roman"/>
+          <w:sz w:val="20"/>
+          <w:szCs w:val="20"/>
+        </w:rPr>
+        <w:t xml:space="preserve">• Generate the TFIDF. </w:t>
+      </w:r>
+      <w:r>
+        <w:rPr>
+          <w:rFonts w:ascii="Times New Roman" w:hAnsi="Times New Roman" w:cs="Times New Roman"/>
+          <w:sz w:val="20"/>
+          <w:szCs w:val="20"/>
+        </w:rPr>
+        <w:br/>
+      </w:r>
+      <w:r>
+        <w:rPr>
+          <w:rFonts w:ascii="Times New Roman" w:hAnsi="Times New Roman" w:cs="Times New Roman"/>
+          <w:sz w:val="20"/>
+          <w:szCs w:val="20"/>
+        </w:rPr>
+        <w:t xml:space="preserve">• Determine the </w:t>
+      </w:r>
+      <w:proofErr w:type="spellStart"/>
+      <w:r>
+        <w:rPr>
+          <w:rFonts w:ascii="Times New Roman" w:hAnsi="Times New Roman" w:cs="Times New Roman"/>
+          <w:sz w:val="20"/>
+          <w:szCs w:val="20"/>
+        </w:rPr>
+        <w:t>Kmeans</w:t>
+      </w:r>
+      <w:proofErr w:type="spellEnd"/>
+      <w:r>
+        <w:rPr>
+          <w:rFonts w:ascii="Times New Roman" w:hAnsi="Times New Roman" w:cs="Times New Roman"/>
+          <w:sz w:val="20"/>
+          <w:szCs w:val="20"/>
+        </w:rPr>
+        <w:t>.</w:t>
+      </w:r>
+      <w:r>
+        <w:rPr>
+          <w:rFonts w:ascii="Times New Roman" w:hAnsi="Times New Roman" w:cs="Times New Roman"/>
+          <w:sz w:val="20"/>
+          <w:szCs w:val="20"/>
+        </w:rPr>
+        <w:br/>
+      </w:r>
+      <w:r>
+        <w:rPr>
+          <w:rFonts w:ascii="Times New Roman" w:hAnsi="Times New Roman" w:cs="Times New Roman"/>
+          <w:b/>
+          <w:sz w:val="20"/>
+          <w:szCs w:val="20"/>
+        </w:rPr>
+        <w:t xml:space="preserve">LDA vs </w:t>
+      </w:r>
+      <w:proofErr w:type="spellStart"/>
+      <w:r>
+        <w:rPr>
+          <w:rFonts w:ascii="Times New Roman" w:hAnsi="Times New Roman" w:cs="Times New Roman"/>
+          <w:b/>
+          <w:sz w:val="20"/>
+          <w:szCs w:val="20"/>
+        </w:rPr>
+        <w:t>Kmean</w:t>
+      </w:r>
+      <w:proofErr w:type="spellEnd"/>
+      <w:r>
+        <w:rPr>
+          <w:rFonts w:ascii="Times New Roman" w:hAnsi="Times New Roman" w:cs="Times New Roman"/>
+          <w:b/>
+          <w:sz w:val="20"/>
+          <w:szCs w:val="20"/>
+        </w:rPr>
+        <w:t xml:space="preserve"> Clustering:</w:t>
+      </w:r>
+      <w:r>
+        <w:rPr>
+          <w:rFonts w:ascii="Times New Roman" w:hAnsi="Times New Roman" w:cs="Times New Roman"/>
+          <w:b/>
+          <w:sz w:val="20"/>
+          <w:szCs w:val="20"/>
+        </w:rPr>
+        <w:br/>
+      </w:r>
+    </w:p>
+    <w:tbl>
+      <w:tblPr>
+        <w:tblStyle w:val="TableGrid"/>
+        <w:tblW w:w="0" w:type="auto"/>
+        <w:jc w:val="center"/>
+        <w:tblLook w:val="04A0" w:firstRow="1" w:lastRow="0" w:firstColumn="1" w:lastColumn="0" w:noHBand="0" w:noVBand="1"/>
+      </w:tblPr>
+      <w:tblGrid>
+        <w:gridCol w:w="729"/>
+        <w:gridCol w:w="1783"/>
+        <w:gridCol w:w="1798"/>
+      </w:tblGrid>
+      <w:tr>
+        <w:trPr>
+          <w:jc w:val="center"/>
+        </w:trPr>
+        <w:tc>
+          <w:tcPr>
+            <w:tcW w:w="1141" w:type="dxa"/>
+          </w:tcPr>
+          <w:p>
+            <w:pPr>
+              <w:pStyle w:val="ListParagraph"/>
+              <w:spacing w:line="360" w:lineRule="auto"/>
+              <w:ind w:left="0"/>
+              <w:jc w:val="center"/>
+              <w:rPr>
+                <w:rFonts w:ascii="Times New Roman" w:hAnsi="Times New Roman" w:cs="Times New Roman"/>
+                <w:b/>
+                <w:sz w:val="20"/>
+                <w:szCs w:val="20"/>
+              </w:rPr>
+            </w:pPr>
+            <w:r>
+              <w:rPr>
+                <w:rFonts w:ascii="Times New Roman" w:hAnsi="Times New Roman" w:cs="Times New Roman"/>
+                <w:b/>
+                <w:sz w:val="20"/>
+                <w:szCs w:val="20"/>
+              </w:rPr>
+              <w:t>S NO</w:t>
+            </w:r>
+          </w:p>
+        </w:tc>
+        <w:tc>
+          <w:tcPr>
+            <w:tcW w:w="3117" w:type="dxa"/>
+          </w:tcPr>
+          <w:p>
+            <w:pPr>
+              <w:pStyle w:val="ListParagraph"/>
+              <w:spacing w:line="360" w:lineRule="auto"/>
+              <w:ind w:left="0"/>
+              <w:rPr>
+                <w:rFonts w:ascii="Times New Roman" w:hAnsi="Times New Roman" w:cs="Times New Roman"/>
+                <w:b/>
+                <w:sz w:val="20"/>
+                <w:szCs w:val="20"/>
+              </w:rPr>
+            </w:pPr>
+            <w:r>
+              <w:rPr>
+                <w:rFonts w:ascii="Times New Roman" w:hAnsi="Times New Roman" w:cs="Times New Roman"/>
+                <w:b/>
+                <w:sz w:val="20"/>
+                <w:szCs w:val="20"/>
+              </w:rPr>
+              <w:t xml:space="preserve">Latent </w:t>
+            </w:r>
+            <w:proofErr w:type="spellStart"/>
+            <w:r>
+              <w:rPr>
+                <w:rFonts w:ascii="Times New Roman" w:hAnsi="Times New Roman" w:cs="Times New Roman"/>
+                <w:b/>
+                <w:sz w:val="20"/>
+                <w:szCs w:val="20"/>
+              </w:rPr>
+              <w:t>Dirichiet</w:t>
+            </w:r>
+            <w:proofErr w:type="spellEnd"/>
+            <w:r>
+              <w:rPr>
+                <w:rFonts w:ascii="Times New Roman" w:hAnsi="Times New Roman" w:cs="Times New Roman"/>
+                <w:b/>
+                <w:sz w:val="20"/>
+                <w:szCs w:val="20"/>
+              </w:rPr>
+              <w:t xml:space="preserve"> Allocation</w:t>
+            </w:r>
+          </w:p>
+        </w:tc>
+        <w:tc>
+          <w:tcPr>
+            <w:tcW w:w="3117" w:type="dxa"/>
+          </w:tcPr>
+          <w:p>
+            <w:pPr>
+              <w:pStyle w:val="ListParagraph"/>
+              <w:spacing w:line="360" w:lineRule="auto"/>
+              <w:ind w:left="0"/>
+              <w:rPr>
+                <w:rFonts w:ascii="Times New Roman" w:hAnsi="Times New Roman" w:cs="Times New Roman"/>
+                <w:b/>
+                <w:sz w:val="20"/>
+                <w:szCs w:val="20"/>
+              </w:rPr>
+            </w:pPr>
+            <w:proofErr w:type="spellStart"/>
+            <w:r>
+              <w:rPr>
+                <w:rFonts w:ascii="Times New Roman" w:hAnsi="Times New Roman" w:cs="Times New Roman"/>
+                <w:b/>
+                <w:sz w:val="20"/>
+                <w:szCs w:val="20"/>
+              </w:rPr>
+              <w:t>Kmean</w:t>
+            </w:r>
+            <w:proofErr w:type="spellEnd"/>
+            <w:r>
+              <w:rPr>
+                <w:rFonts w:ascii="Times New Roman" w:hAnsi="Times New Roman" w:cs="Times New Roman"/>
+                <w:b/>
+                <w:sz w:val="20"/>
+                <w:szCs w:val="20"/>
+              </w:rPr>
+              <w:t xml:space="preserve"> Clustering</w:t>
+            </w:r>
+          </w:p>
+        </w:tc>
+      </w:tr>
+      <w:tr>
+        <w:trPr>
+          <w:jc w:val="center"/>
+        </w:trPr>
+        <w:tc>
+          <w:tcPr>
+            <w:tcW w:w="1141" w:type="dxa"/>
+          </w:tcPr>
+          <w:p>
+            <w:pPr>
+              <w:pStyle w:val="ListParagraph"/>
+              <w:spacing w:line="360" w:lineRule="auto"/>
+              <w:ind w:left="0"/>
+              <w:jc w:val="center"/>
+              <w:rPr>
+                <w:rFonts w:ascii="Times New Roman" w:hAnsi="Times New Roman" w:cs="Times New Roman"/>
+                <w:b/>
+                <w:sz w:val="20"/>
+                <w:szCs w:val="20"/>
+              </w:rPr>
+            </w:pPr>
+            <w:r>
+              <w:rPr>
+                <w:rFonts w:ascii="Times New Roman" w:hAnsi="Times New Roman" w:cs="Times New Roman"/>
+                <w:b/>
+                <w:sz w:val="20"/>
+                <w:szCs w:val="20"/>
+              </w:rPr>
+              <w:t>1</w:t>
+            </w:r>
+          </w:p>
+        </w:tc>
+        <w:tc>
+          <w:tcPr>
+            <w:tcW w:w="3117" w:type="dxa"/>
+          </w:tcPr>
+          <w:p>
+            <w:pPr>
+              <w:pStyle w:val="ListParagraph"/>
+              <w:spacing w:line="360" w:lineRule="auto"/>
+              <w:ind w:left="0"/>
+              <w:rPr>
+                <w:rFonts w:ascii="Times New Roman" w:hAnsi="Times New Roman" w:cs="Times New Roman"/>
+                <w:sz w:val="20"/>
+                <w:szCs w:val="20"/>
+              </w:rPr>
+            </w:pPr>
+            <w:r>
+              <w:rPr>
+                <w:rFonts w:ascii="Times New Roman" w:hAnsi="Times New Roman" w:cs="Times New Roman"/>
+                <w:sz w:val="20"/>
+                <w:szCs w:val="20"/>
+              </w:rPr>
+              <w:t xml:space="preserve">Output is the </w:t>
+            </w:r>
+            <w:r>
+              <w:rPr>
+                <w:rFonts w:ascii="Times New Roman" w:hAnsi="Times New Roman" w:cs="Times New Roman"/>
+                <w:sz w:val="20"/>
+                <w:szCs w:val="20"/>
+              </w:rPr>
+              <w:t>c</w:t>
+            </w:r>
+            <w:r>
+              <w:rPr>
+                <w:rFonts w:ascii="Times New Roman" w:hAnsi="Times New Roman" w:cs="Times New Roman"/>
+                <w:sz w:val="20"/>
+                <w:szCs w:val="20"/>
+              </w:rPr>
+              <w:t>ollection of topics from the words in the datasets.</w:t>
+            </w:r>
+          </w:p>
+        </w:tc>
+        <w:tc>
+          <w:tcPr>
+            <w:tcW w:w="3117" w:type="dxa"/>
+          </w:tcPr>
+          <w:p>
+            <w:pPr>
+              <w:pStyle w:val="ListParagraph"/>
+              <w:spacing w:line="360" w:lineRule="auto"/>
+              <w:ind w:left="0"/>
+              <w:rPr>
+                <w:rFonts w:ascii="Times New Roman" w:hAnsi="Times New Roman" w:cs="Times New Roman"/>
+                <w:sz w:val="20"/>
+                <w:szCs w:val="20"/>
+              </w:rPr>
+            </w:pPr>
+            <w:r>
+              <w:rPr>
+                <w:rFonts w:ascii="Times New Roman" w:hAnsi="Times New Roman" w:cs="Times New Roman"/>
+                <w:sz w:val="20"/>
+                <w:szCs w:val="20"/>
+              </w:rPr>
+              <w:t>Generate the distinct topic collections</w:t>
+            </w:r>
+          </w:p>
+        </w:tc>
+      </w:tr>
+      <w:tr>
+        <w:trPr>
+          <w:trHeight w:val="152"/>
+          <w:jc w:val="center"/>
+        </w:trPr>
+        <w:tc>
+          <w:tcPr>
+            <w:tcW w:w="1141" w:type="dxa"/>
+          </w:tcPr>
+          <w:p>
+            <w:pPr>
+              <w:pStyle w:val="ListParagraph"/>
+              <w:spacing w:line="360" w:lineRule="auto"/>
+              <w:ind w:left="0"/>
+              <w:jc w:val="center"/>
+              <w:rPr>
+                <w:rFonts w:ascii="Times New Roman" w:hAnsi="Times New Roman" w:cs="Times New Roman"/>
+                <w:b/>
+                <w:sz w:val="20"/>
+                <w:szCs w:val="20"/>
+              </w:rPr>
+            </w:pPr>
+            <w:r>
+              <w:rPr>
+                <w:rFonts w:ascii="Times New Roman" w:hAnsi="Times New Roman" w:cs="Times New Roman"/>
+                <w:b/>
+                <w:sz w:val="20"/>
+                <w:szCs w:val="20"/>
+              </w:rPr>
+              <w:t>2</w:t>
+            </w:r>
+          </w:p>
+        </w:tc>
+        <w:tc>
+          <w:tcPr>
+            <w:tcW w:w="3117" w:type="dxa"/>
+          </w:tcPr>
+          <w:p>
+            <w:pPr>
+              <w:pStyle w:val="ListParagraph"/>
+              <w:spacing w:line="360" w:lineRule="auto"/>
+              <w:ind w:left="0"/>
+              <w:rPr>
+                <w:rFonts w:ascii="Times New Roman" w:hAnsi="Times New Roman" w:cs="Times New Roman"/>
+                <w:sz w:val="20"/>
+                <w:szCs w:val="20"/>
+              </w:rPr>
+            </w:pPr>
+            <w:r>
+              <w:rPr>
+                <w:rFonts w:ascii="Times New Roman" w:hAnsi="Times New Roman" w:cs="Times New Roman"/>
+                <w:sz w:val="20"/>
+                <w:szCs w:val="20"/>
+              </w:rPr>
+              <w:t xml:space="preserve">More realistic approach than </w:t>
+            </w:r>
+            <w:proofErr w:type="spellStart"/>
+            <w:r>
+              <w:rPr>
+                <w:rFonts w:ascii="Times New Roman" w:hAnsi="Times New Roman" w:cs="Times New Roman"/>
+                <w:sz w:val="20"/>
+                <w:szCs w:val="20"/>
+              </w:rPr>
+              <w:t>Kmean</w:t>
+            </w:r>
+            <w:proofErr w:type="spellEnd"/>
+            <w:r>
+              <w:rPr>
+                <w:rFonts w:ascii="Times New Roman" w:hAnsi="Times New Roman" w:cs="Times New Roman"/>
+                <w:sz w:val="20"/>
+                <w:szCs w:val="20"/>
+              </w:rPr>
+              <w:t>.</w:t>
+            </w:r>
+          </w:p>
+        </w:tc>
+        <w:tc>
+          <w:tcPr>
+            <w:tcW w:w="3117" w:type="dxa"/>
+          </w:tcPr>
+          <w:p>
+            <w:pPr>
+              <w:pStyle w:val="ListParagraph"/>
+              <w:spacing w:line="360" w:lineRule="auto"/>
+              <w:ind w:left="0"/>
+              <w:rPr>
+                <w:rFonts w:ascii="Times New Roman" w:hAnsi="Times New Roman" w:cs="Times New Roman"/>
+                <w:sz w:val="20"/>
+                <w:szCs w:val="20"/>
+              </w:rPr>
+            </w:pPr>
+            <w:r>
+              <w:rPr>
+                <w:rFonts w:ascii="Times New Roman" w:hAnsi="Times New Roman" w:cs="Times New Roman"/>
+                <w:sz w:val="20"/>
+                <w:szCs w:val="20"/>
+              </w:rPr>
+              <w:t>Output is k disjoint clusters.</w:t>
+            </w:r>
+          </w:p>
+        </w:tc>
+      </w:tr>
+    </w:tbl>
+    <w:p>
+      <w:pPr>
+        <w:pStyle w:val="ListParagraph"/>
+        <w:shd w:val="clear" w:color="auto" w:fill="FFFFFF"/>
+        <w:spacing w:after="0" w:line="240" w:lineRule="auto"/>
+        <w:ind w:left="0"/>
+        <w:rPr>
+          <w:rFonts w:ascii="Times New Roman" w:hAnsi="Times New Roman" w:cs="Times New Roman"/>
+          <w:sz w:val="20"/>
+          <w:szCs w:val="20"/>
+        </w:rPr>
+      </w:pPr>
+      <w:r>
+        <w:rPr>
+          <w:rFonts w:ascii="Times New Roman" w:hAnsi="Times New Roman" w:cs="Times New Roman"/>
+          <w:sz w:val="20"/>
+          <w:szCs w:val="20"/>
+        </w:rPr>
+        <w:br/>
+      </w:r>
+      <w:r>
+        <w:rPr>
+          <w:rFonts w:ascii="Times New Roman" w:hAnsi="Times New Roman" w:cs="Times New Roman"/>
+          <w:b/>
+          <w:sz w:val="20"/>
+          <w:szCs w:val="20"/>
+        </w:rPr>
+        <w:t>Classificatio</w:t>
+      </w:r>
+      <w:r>
+        <w:rPr>
+          <w:rFonts w:ascii="Times New Roman" w:hAnsi="Times New Roman" w:cs="Times New Roman"/>
+          <w:b/>
+          <w:sz w:val="20"/>
+          <w:szCs w:val="20"/>
+        </w:rPr>
+        <w:t>n:</w:t>
+      </w:r>
+      <w:r>
+        <w:rPr>
+          <w:rFonts w:ascii="Times New Roman" w:hAnsi="Times New Roman" w:cs="Times New Roman"/>
+          <w:sz w:val="20"/>
+          <w:szCs w:val="20"/>
+        </w:rPr>
+        <w:t xml:space="preserve"> Classification is the extension of </w:t>
+      </w:r>
+      <w:proofErr w:type="spellStart"/>
+      <w:r>
+        <w:rPr>
+          <w:rFonts w:ascii="Times New Roman" w:hAnsi="Times New Roman" w:cs="Times New Roman"/>
+          <w:sz w:val="20"/>
+          <w:szCs w:val="20"/>
+        </w:rPr>
+        <w:t>kmean</w:t>
+      </w:r>
+      <w:proofErr w:type="spellEnd"/>
+      <w:r>
+        <w:rPr>
+          <w:rFonts w:ascii="Times New Roman" w:hAnsi="Times New Roman" w:cs="Times New Roman"/>
+          <w:sz w:val="20"/>
+          <w:szCs w:val="20"/>
+        </w:rPr>
+        <w:t xml:space="preserve"> clustering. There exists decision tree, naïve </w:t>
+      </w:r>
+      <w:r>
+        <w:rPr>
+          <w:rFonts w:ascii="Times New Roman" w:hAnsi="Times New Roman" w:cs="Times New Roman"/>
+          <w:sz w:val="20"/>
+          <w:szCs w:val="20"/>
+        </w:rPr>
+        <w:t>Bayes, random forest approach for classification. Below are the different classification approaches available.</w:t>
+      </w:r>
+      <w:r>
+        <w:rPr>
+          <w:rFonts w:ascii="Times New Roman" w:hAnsi="Times New Roman" w:cs="Times New Roman"/>
+          <w:sz w:val="20"/>
+          <w:szCs w:val="20"/>
+        </w:rPr>
+        <w:br/>
+        <w:t xml:space="preserve"> </w:t>
+      </w:r>
+      <w:r>
+        <w:rPr>
+          <w:noProof/>
+        </w:rPr>
+        <w:drawing>
+          <wp:inline distT="0" distB="0" distL="0" distR="0" wp14:anchorId="18096366" wp14:editId="3B370C7B">
+            <wp:extent cx="2733675" cy="1561465"/>
+            <wp:effectExtent l="0" t="0" r="9525" b="635"/>
+            <wp:docPr id="44" name="Picture 44"/>
+            <wp:cNvGraphicFramePr>
+              <a:graphicFrameLocks xmlns:a="http://schemas.openxmlformats.org/drawingml/2006/main" noChangeAspect="1"/>
+            </wp:cNvGraphicFramePr>
+            <a:graphic xmlns:a="http://schemas.openxmlformats.org/drawingml/2006/main">
+              <a:graphicData uri="http://schemas.openxmlformats.org/drawingml/2006/picture">
+                <pic:pic xmlns:pic="http://schemas.openxmlformats.org/drawingml/2006/picture">
+                  <pic:nvPicPr>
+                    <pic:cNvPr id="1" name=""/>
+                    <pic:cNvPicPr/>
+                  </pic:nvPicPr>
+                  <pic:blipFill>
+                    <a:blip r:embed="rId16"/>
+                    <a:stretch>
+                      <a:fillRect/>
+                    </a:stretch>
+                  </pic:blipFill>
+                  <pic:spPr>
+                    <a:xfrm>
+                      <a:off x="0" y="0"/>
+                      <a:ext cx="2752451" cy="1572190"/>
+                    </a:xfrm>
+                    <a:prstGeom prst="rect">
+                      <a:avLst/>
+                    </a:prstGeom>
+                  </pic:spPr>
+                </pic:pic>
+              </a:graphicData>
+            </a:graphic>
+          </wp:inline>
+        </w:drawing>
+      </w:r>
+      <w:r>
+        <w:rPr>
+          <w:rFonts w:ascii="Times New Roman" w:hAnsi="Times New Roman" w:cs="Times New Roman"/>
+          <w:sz w:val="20"/>
+          <w:szCs w:val="20"/>
+        </w:rPr>
+        <w:br/>
+      </w:r>
+      <w:r>
+        <w:rPr>
+          <w:rFonts w:ascii="Times New Roman" w:hAnsi="Times New Roman" w:cs="Times New Roman"/>
+          <w:sz w:val="20"/>
+          <w:szCs w:val="20"/>
+        </w:rPr>
+        <w:br/>
+      </w:r>
+      <w:r>
+        <w:rPr>
+          <w:rFonts w:ascii="Times New Roman" w:hAnsi="Times New Roman" w:cs="Times New Roman"/>
+          <w:sz w:val="20"/>
+          <w:szCs w:val="20"/>
+        </w:rPr>
+        <w:t xml:space="preserve">Steps involved in classification: </w:t>
+      </w:r>
+      <w:r>
+        <w:rPr>
+          <w:rFonts w:ascii="Times New Roman" w:hAnsi="Times New Roman" w:cs="Times New Roman"/>
+          <w:sz w:val="20"/>
+          <w:szCs w:val="20"/>
+        </w:rPr>
+        <w:br/>
+      </w:r>
+      <w:r>
+        <w:rPr>
+          <w:rFonts w:ascii="Times New Roman" w:hAnsi="Times New Roman" w:cs="Times New Roman"/>
+          <w:sz w:val="20"/>
+          <w:szCs w:val="20"/>
+        </w:rPr>
+        <w:t xml:space="preserve">• Input the dataset. </w:t>
+      </w:r>
+      <w:r>
+        <w:rPr>
+          <w:rFonts w:ascii="Times New Roman" w:hAnsi="Times New Roman" w:cs="Times New Roman"/>
+          <w:sz w:val="20"/>
+          <w:szCs w:val="20"/>
+        </w:rPr>
+        <w:br/>
+      </w:r>
+      <w:r>
+        <w:rPr>
+          <w:rFonts w:ascii="Times New Roman" w:hAnsi="Times New Roman" w:cs="Times New Roman"/>
+          <w:sz w:val="20"/>
+          <w:szCs w:val="20"/>
+        </w:rPr>
+        <w:t xml:space="preserve">• Tokenize the input data. </w:t>
+      </w:r>
+      <w:r>
+        <w:rPr>
+          <w:rFonts w:ascii="Times New Roman" w:hAnsi="Times New Roman" w:cs="Times New Roman"/>
+          <w:sz w:val="20"/>
+          <w:szCs w:val="20"/>
+        </w:rPr>
+        <w:br/>
+      </w:r>
+      <w:r>
+        <w:rPr>
+          <w:rFonts w:ascii="Times New Roman" w:hAnsi="Times New Roman" w:cs="Times New Roman"/>
+          <w:sz w:val="20"/>
+          <w:szCs w:val="20"/>
+        </w:rPr>
+        <w:t xml:space="preserve">• Implement the lemmatization i.e., generating the dictionary word. </w:t>
+      </w:r>
+      <w:r>
+        <w:rPr>
+          <w:rFonts w:ascii="Times New Roman" w:hAnsi="Times New Roman" w:cs="Times New Roman"/>
+          <w:sz w:val="20"/>
+          <w:szCs w:val="20"/>
+        </w:rPr>
+        <w:br/>
+      </w:r>
+      <w:r>
+        <w:rPr>
+          <w:rFonts w:ascii="Times New Roman" w:hAnsi="Times New Roman" w:cs="Times New Roman"/>
+          <w:sz w:val="20"/>
+          <w:szCs w:val="20"/>
+        </w:rPr>
+        <w:t xml:space="preserve">• Remove the stop words. </w:t>
+      </w:r>
+      <w:r>
+        <w:rPr>
+          <w:rFonts w:ascii="Times New Roman" w:hAnsi="Times New Roman" w:cs="Times New Roman"/>
+          <w:sz w:val="20"/>
+          <w:szCs w:val="20"/>
+        </w:rPr>
+        <w:br/>
+      </w:r>
+      <w:r>
+        <w:rPr>
+          <w:rFonts w:ascii="Times New Roman" w:hAnsi="Times New Roman" w:cs="Times New Roman"/>
+          <w:sz w:val="20"/>
+          <w:szCs w:val="20"/>
+        </w:rPr>
+        <w:t xml:space="preserve">• Generate the TFIDF. </w:t>
+      </w:r>
+      <w:r>
+        <w:rPr>
+          <w:rFonts w:ascii="Times New Roman" w:hAnsi="Times New Roman" w:cs="Times New Roman"/>
+          <w:sz w:val="20"/>
+          <w:szCs w:val="20"/>
+        </w:rPr>
+        <w:br/>
+      </w:r>
+      <w:r>
+        <w:rPr>
+          <w:rFonts w:ascii="Times New Roman" w:hAnsi="Times New Roman" w:cs="Times New Roman"/>
+          <w:sz w:val="20"/>
+          <w:szCs w:val="20"/>
+        </w:rPr>
+        <w:t>• Process one of the above classification approach.</w:t>
+      </w:r>
+      <w:r>
+        <w:rPr>
+          <w:rFonts w:ascii="Times New Roman" w:hAnsi="Times New Roman" w:cs="Times New Roman"/>
+          <w:sz w:val="20"/>
+          <w:szCs w:val="20"/>
+        </w:rPr>
+        <w:br/>
+      </w:r>
+      <w:r>
+        <w:rPr>
+          <w:rFonts w:ascii="Times New Roman" w:hAnsi="Times New Roman" w:cs="Times New Roman"/>
+          <w:b/>
+          <w:sz w:val="20"/>
+          <w:szCs w:val="20"/>
+        </w:rPr>
+        <w:t>Generation of Knowledge Graph (KG)</w:t>
+      </w:r>
+      <w:r>
+        <w:rPr>
+          <w:rFonts w:ascii="Times New Roman" w:hAnsi="Times New Roman" w:cs="Times New Roman"/>
+          <w:b/>
+          <w:sz w:val="20"/>
+          <w:szCs w:val="20"/>
+        </w:rPr>
+        <w:t>:</w:t>
+      </w:r>
+      <w:r>
+        <w:rPr>
+          <w:rFonts w:ascii="Times New Roman" w:hAnsi="Times New Roman" w:cs="Times New Roman"/>
+          <w:sz w:val="20"/>
+          <w:szCs w:val="20"/>
+        </w:rPr>
+        <w:t xml:space="preserve"> Construction Knowledge Graph is used to simplify the search results. This graph represents the graphical representation of the flow of the text data. The main advantage of using this knowledge graph is simplified diagrammatical representation of the huge data, helps in easy knowledge transfer and documentation easy.</w:t>
+      </w:r>
+      <w:r>
+        <w:rPr>
+          <w:rFonts w:ascii="Times New Roman" w:hAnsi="Times New Roman" w:cs="Times New Roman"/>
+          <w:sz w:val="20"/>
+          <w:szCs w:val="20"/>
+        </w:rPr>
+        <w:br/>
+      </w:r>
+      <w:r>
+        <w:rPr>
+          <w:rFonts w:ascii="Times New Roman" w:hAnsi="Times New Roman" w:cs="Times New Roman"/>
+          <w:b/>
+          <w:sz w:val="20"/>
+          <w:szCs w:val="20"/>
+        </w:rPr>
+        <w:t>Workflow of Knowledge Graph:</w:t>
+      </w:r>
+      <w:r>
+        <w:rPr>
+          <w:rFonts w:ascii="Times New Roman" w:hAnsi="Times New Roman" w:cs="Times New Roman"/>
+          <w:b/>
+          <w:sz w:val="20"/>
+          <w:szCs w:val="20"/>
+        </w:rPr>
+        <w:br/>
+        <w:t xml:space="preserve">    </w:t>
+      </w:r>
+      <w:r>
+        <w:rPr>
+          <w:noProof/>
+        </w:rPr>
+        <w:drawing>
+          <wp:inline distT="0" distB="0" distL="0" distR="0" wp14:anchorId="57BCE219" wp14:editId="043ABE64">
+            <wp:extent cx="2514600" cy="1074420"/>
+            <wp:effectExtent l="0" t="0" r="0" b="0"/>
+            <wp:docPr id="13" name="Picture 13"/>
+            <wp:cNvGraphicFramePr>
+              <a:graphicFrameLocks xmlns:a="http://schemas.openxmlformats.org/drawingml/2006/main" noChangeAspect="1"/>
+            </wp:cNvGraphicFramePr>
+            <a:graphic xmlns:a="http://schemas.openxmlformats.org/drawingml/2006/main">
+              <a:graphicData uri="http://schemas.openxmlformats.org/drawingml/2006/picture">
+                <pic:pic xmlns:pic="http://schemas.openxmlformats.org/drawingml/2006/picture">
+                  <pic:nvPicPr>
+                    <pic:cNvPr id="1" name=""/>
+                    <pic:cNvPicPr/>
+                  </pic:nvPicPr>
+                  <pic:blipFill>
+                    <a:blip r:embed="rId17"/>
+                    <a:stretch>
+                      <a:fillRect/>
+                    </a:stretch>
+                  </pic:blipFill>
+                  <pic:spPr>
+                    <a:xfrm>
+                      <a:off x="0" y="0"/>
+                      <a:ext cx="2515286" cy="1074713"/>
+                    </a:xfrm>
+                    <a:prstGeom prst="rect">
+                      <a:avLst/>
+                    </a:prstGeom>
+                  </pic:spPr>
+                </pic:pic>
+              </a:graphicData>
+            </a:graphic>
+          </wp:inline>
+        </w:drawing>
+      </w:r>
+      <w:r>
+        <w:rPr>
+          <w:rFonts w:ascii="Times New Roman" w:hAnsi="Times New Roman" w:cs="Times New Roman"/>
+          <w:b/>
+          <w:sz w:val="20"/>
+          <w:szCs w:val="20"/>
+        </w:rPr>
+        <w:br/>
+        <w:t>Steps followed to</w:t>
+      </w:r>
+      <w:r>
+        <w:rPr>
+          <w:rFonts w:ascii="Times New Roman" w:hAnsi="Times New Roman" w:cs="Times New Roman"/>
+          <w:b/>
+          <w:sz w:val="20"/>
+          <w:szCs w:val="20"/>
+        </w:rPr>
+        <w:t xml:space="preserve"> design knowledge graph: </w:t>
+      </w:r>
+      <w:r>
+        <w:rPr>
+          <w:rFonts w:ascii="Times New Roman" w:hAnsi="Times New Roman" w:cs="Times New Roman"/>
+          <w:sz w:val="20"/>
+          <w:szCs w:val="20"/>
+        </w:rPr>
+        <w:br/>
+      </w:r>
+      <w:bookmarkStart w:id="0" w:name="_Hlk488939734"/>
+      <w:r>
+        <w:rPr>
+          <w:rFonts w:ascii="Times New Roman" w:hAnsi="Times New Roman" w:cs="Times New Roman"/>
+          <w:sz w:val="20"/>
+          <w:szCs w:val="20"/>
+        </w:rPr>
+        <w:t xml:space="preserve">• </w:t>
+      </w:r>
+      <w:bookmarkEnd w:id="0"/>
+      <w:r>
+        <w:rPr>
+          <w:rFonts w:ascii="Times New Roman" w:hAnsi="Times New Roman" w:cs="Times New Roman"/>
+          <w:sz w:val="20"/>
+          <w:szCs w:val="20"/>
+        </w:rPr>
+        <w:t xml:space="preserve">Recognizing the named entity reference including the people, organization, location, date etc. </w:t>
+      </w:r>
+      <w:r>
+        <w:rPr>
+          <w:rFonts w:ascii="Times New Roman" w:hAnsi="Times New Roman" w:cs="Times New Roman"/>
+          <w:sz w:val="20"/>
+          <w:szCs w:val="20"/>
+        </w:rPr>
+        <w:br/>
+      </w:r>
+      <w:r>
+        <w:rPr>
+          <w:rFonts w:ascii="Times New Roman" w:hAnsi="Times New Roman" w:cs="Times New Roman"/>
+          <w:sz w:val="20"/>
+          <w:szCs w:val="20"/>
+        </w:rPr>
+        <w:t xml:space="preserve">• </w:t>
+      </w:r>
+      <w:r>
+        <w:rPr>
+          <w:rFonts w:ascii="Times New Roman" w:hAnsi="Times New Roman" w:cs="Times New Roman"/>
+          <w:sz w:val="20"/>
+          <w:szCs w:val="20"/>
+        </w:rPr>
+        <w:t xml:space="preserve">Extracting the Classes, Subclasses, Triplets. </w:t>
+      </w:r>
+      <w:r>
+        <w:rPr>
+          <w:rFonts w:ascii="Times New Roman" w:hAnsi="Times New Roman" w:cs="Times New Roman"/>
+          <w:sz w:val="20"/>
+          <w:szCs w:val="20"/>
+        </w:rPr>
+        <w:br/>
+      </w:r>
+      <w:r>
+        <w:rPr>
+          <w:rFonts w:ascii="Times New Roman" w:hAnsi="Times New Roman" w:cs="Times New Roman"/>
+          <w:sz w:val="20"/>
+          <w:szCs w:val="20"/>
+        </w:rPr>
+        <w:t xml:space="preserve">• </w:t>
+      </w:r>
+      <w:r>
+        <w:rPr>
+          <w:rFonts w:ascii="Times New Roman" w:hAnsi="Times New Roman" w:cs="Times New Roman"/>
+          <w:sz w:val="20"/>
+          <w:szCs w:val="20"/>
+        </w:rPr>
+        <w:t xml:space="preserve">Designing the data schema i.e., finding the relationship between these entities including data properties, object properties. </w:t>
+      </w:r>
+      <w:r>
+        <w:rPr>
+          <w:rFonts w:ascii="Times New Roman" w:hAnsi="Times New Roman" w:cs="Times New Roman"/>
+          <w:sz w:val="20"/>
+          <w:szCs w:val="20"/>
+        </w:rPr>
+        <w:br/>
+      </w:r>
+      <w:r>
+        <w:rPr>
+          <w:rFonts w:ascii="Times New Roman" w:hAnsi="Times New Roman" w:cs="Times New Roman"/>
+          <w:sz w:val="20"/>
+          <w:szCs w:val="20"/>
+        </w:rPr>
+        <w:t xml:space="preserve">• </w:t>
+      </w:r>
+      <w:r>
+        <w:rPr>
+          <w:rFonts w:ascii="Times New Roman" w:hAnsi="Times New Roman" w:cs="Times New Roman"/>
+          <w:sz w:val="20"/>
+          <w:szCs w:val="20"/>
+        </w:rPr>
+        <w:t xml:space="preserve">Constructing the owl file for data set. </w:t>
+      </w:r>
+      <w:r>
+        <w:rPr>
+          <w:rFonts w:ascii="Times New Roman" w:hAnsi="Times New Roman" w:cs="Times New Roman"/>
+          <w:sz w:val="20"/>
+          <w:szCs w:val="20"/>
+        </w:rPr>
+        <w:br/>
+      </w:r>
+      <w:r>
+        <w:rPr>
+          <w:rFonts w:ascii="Times New Roman" w:hAnsi="Times New Roman" w:cs="Times New Roman"/>
+          <w:sz w:val="20"/>
+          <w:szCs w:val="20"/>
+        </w:rPr>
+        <w:t>•</w:t>
+      </w:r>
+      <w:r>
+        <w:rPr>
+          <w:rFonts w:ascii="Times New Roman" w:hAnsi="Times New Roman" w:cs="Times New Roman"/>
+          <w:sz w:val="20"/>
+          <w:szCs w:val="20"/>
+        </w:rPr>
+        <w:t xml:space="preserve"> Representing them in diagrammatical graph using protégé tool or </w:t>
+      </w:r>
+      <w:proofErr w:type="spellStart"/>
+      <w:r>
+        <w:rPr>
+          <w:rFonts w:ascii="Times New Roman" w:hAnsi="Times New Roman" w:cs="Times New Roman"/>
+          <w:sz w:val="20"/>
+          <w:szCs w:val="20"/>
+        </w:rPr>
+        <w:t>webVowl</w:t>
+      </w:r>
+      <w:proofErr w:type="spellEnd"/>
+      <w:r>
+        <w:rPr>
+          <w:rFonts w:ascii="Times New Roman" w:hAnsi="Times New Roman" w:cs="Times New Roman"/>
+          <w:sz w:val="20"/>
+          <w:szCs w:val="20"/>
+        </w:rPr>
+        <w:t>.</w:t>
+      </w:r>
+      <w:r>
+        <w:rPr>
+          <w:rFonts w:ascii="Times New Roman" w:hAnsi="Times New Roman" w:cs="Times New Roman"/>
+          <w:sz w:val="20"/>
+          <w:szCs w:val="20"/>
+        </w:rPr>
+        <w:br/>
+      </w:r>
+      <w:r>
+        <w:rPr>
+          <w:rFonts w:ascii="Times New Roman" w:hAnsi="Times New Roman" w:cs="Times New Roman"/>
+          <w:b/>
+          <w:sz w:val="20"/>
+          <w:szCs w:val="20"/>
+        </w:rPr>
+        <w:t>Knowledge Graph for our dataset:</w:t>
+      </w:r>
+      <w:r>
+        <w:rPr>
+          <w:rFonts w:ascii="Times New Roman" w:hAnsi="Times New Roman" w:cs="Times New Roman"/>
+          <w:sz w:val="20"/>
+          <w:szCs w:val="20"/>
+        </w:rPr>
+        <w:t xml:space="preserve"> </w:t>
+      </w:r>
+      <w:r>
+        <w:rPr>
+          <w:rFonts w:ascii="Times New Roman" w:hAnsi="Times New Roman" w:cs="Times New Roman"/>
+          <w:sz w:val="20"/>
+          <w:szCs w:val="20"/>
+        </w:rPr>
+        <w:br/>
+      </w:r>
+      <w:r>
+        <w:rPr>
+          <w:rFonts w:ascii="Times New Roman" w:hAnsi="Times New Roman" w:cs="Times New Roman"/>
+          <w:sz w:val="20"/>
+          <w:szCs w:val="20"/>
+        </w:rPr>
+        <w:t xml:space="preserve">We do not have any specified rules for designing this knowledge graph. Different companies have their own knowledge graph construction and follows their own rules. We first recognized the entities in our dataset and designed the data schema to generate the </w:t>
+      </w:r>
+      <w:r>
+        <w:rPr>
+          <w:rFonts w:ascii="Times New Roman" w:hAnsi="Times New Roman" w:cs="Times New Roman"/>
+          <w:sz w:val="20"/>
+          <w:szCs w:val="20"/>
+        </w:rPr>
+        <w:lastRenderedPageBreak/>
+        <w:t>relationships between the entities. Finalized the flow of data. Below is the diagrammatical representation of the knowledge graph that is designed for our datasets.</w:t>
+      </w:r>
+      <w:r>
+        <w:rPr>
+          <w:rFonts w:ascii="Times New Roman" w:hAnsi="Times New Roman" w:cs="Times New Roman"/>
+          <w:sz w:val="20"/>
+          <w:szCs w:val="20"/>
+        </w:rPr>
+        <w:br/>
+      </w:r>
+      <w:r>
+        <w:rPr>
+          <w:noProof/>
+        </w:rPr>
+        <w:drawing>
+          <wp:inline distT="0" distB="0" distL="0" distR="0" wp14:anchorId="1C5772BA" wp14:editId="61D902AA">
+            <wp:extent cx="2666365" cy="3381375"/>
+            <wp:effectExtent l="0" t="0" r="635" b="9525"/>
+            <wp:docPr id="18" name="Picture 18"/>
+            <wp:cNvGraphicFramePr>
+              <a:graphicFrameLocks xmlns:a="http://schemas.openxmlformats.org/drawingml/2006/main" noChangeAspect="1"/>
+            </wp:cNvGraphicFramePr>
+            <a:graphic xmlns:a="http://schemas.openxmlformats.org/drawingml/2006/main">
+              <a:graphicData uri="http://schemas.openxmlformats.org/drawingml/2006/picture">
+                <pic:pic xmlns:pic="http://schemas.openxmlformats.org/drawingml/2006/picture">
+                  <pic:nvPicPr>
+                    <pic:cNvPr id="1" name=""/>
+                    <pic:cNvPicPr/>
+                  </pic:nvPicPr>
+                  <pic:blipFill>
+                    <a:blip r:embed="rId18"/>
+                    <a:stretch>
+                      <a:fillRect/>
+                    </a:stretch>
+                  </pic:blipFill>
+                  <pic:spPr>
+                    <a:xfrm>
+                      <a:off x="0" y="0"/>
+                      <a:ext cx="2685150" cy="3405197"/>
+                    </a:xfrm>
+                    <a:prstGeom prst="rect">
+                      <a:avLst/>
+                    </a:prstGeom>
+                  </pic:spPr>
+                </pic:pic>
+              </a:graphicData>
+            </a:graphic>
+          </wp:inline>
+        </w:drawing>
+      </w:r>
+      <w:r>
+        <w:rPr>
+          <w:rFonts w:ascii="Times New Roman" w:hAnsi="Times New Roman" w:cs="Times New Roman"/>
+          <w:sz w:val="20"/>
+          <w:szCs w:val="20"/>
+        </w:rPr>
+        <w:br/>
+      </w:r>
+      <w:r>
+        <w:rPr>
+          <w:rFonts w:ascii="Times New Roman" w:hAnsi="Times New Roman" w:cs="Times New Roman"/>
+          <w:b/>
+          <w:sz w:val="20"/>
+          <w:szCs w:val="20"/>
+        </w:rPr>
+        <w:t xml:space="preserve">Querying for Data: </w:t>
+      </w:r>
+      <w:r>
+        <w:rPr>
+          <w:rFonts w:ascii="Times New Roman" w:hAnsi="Times New Roman" w:cs="Times New Roman"/>
+          <w:b/>
+          <w:sz w:val="20"/>
+          <w:szCs w:val="20"/>
+        </w:rPr>
+        <w:br/>
+      </w:r>
+      <w:r>
+        <w:rPr>
+          <w:rFonts w:ascii="Times New Roman" w:hAnsi="Times New Roman" w:cs="Times New Roman"/>
+          <w:sz w:val="20"/>
+          <w:szCs w:val="20"/>
+        </w:rPr>
+        <w:t>Spark query or DL query are querying types we are using our application. Constructing a query for a question to extract the answer is very fast and gives us the high accuracy answer.</w:t>
+      </w:r>
+      <w:r>
+        <w:rPr>
+          <w:rFonts w:ascii="Times New Roman" w:hAnsi="Times New Roman" w:cs="Times New Roman"/>
+          <w:sz w:val="20"/>
+          <w:szCs w:val="20"/>
+        </w:rPr>
+        <w:br/>
+      </w:r>
+      <w:proofErr w:type="spellStart"/>
+      <w:r>
+        <w:rPr>
+          <w:rFonts w:ascii="Times New Roman" w:hAnsi="Times New Roman" w:cs="Times New Roman"/>
+          <w:b/>
+          <w:sz w:val="20"/>
+          <w:szCs w:val="20"/>
+        </w:rPr>
+        <w:t>i</w:t>
+      </w:r>
+      <w:proofErr w:type="spellEnd"/>
+      <w:r>
+        <w:rPr>
+          <w:rFonts w:ascii="Times New Roman" w:hAnsi="Times New Roman" w:cs="Times New Roman"/>
+          <w:b/>
+          <w:sz w:val="20"/>
+          <w:szCs w:val="20"/>
+        </w:rPr>
+        <w:t xml:space="preserve">. </w:t>
+      </w:r>
+      <w:r>
+        <w:rPr>
+          <w:rFonts w:ascii="Times New Roman" w:hAnsi="Times New Roman" w:cs="Times New Roman"/>
+          <w:b/>
+          <w:sz w:val="20"/>
+          <w:szCs w:val="20"/>
+        </w:rPr>
+        <w:t>Spark Query:</w:t>
+      </w:r>
+      <w:r>
+        <w:rPr>
+          <w:rFonts w:ascii="Times New Roman" w:hAnsi="Times New Roman" w:cs="Times New Roman"/>
+          <w:sz w:val="20"/>
+          <w:szCs w:val="20"/>
+        </w:rPr>
+        <w:t xml:space="preserve"> Spark </w:t>
+      </w:r>
+      <w:proofErr w:type="spellStart"/>
+      <w:r>
+        <w:rPr>
+          <w:rFonts w:ascii="Times New Roman" w:hAnsi="Times New Roman" w:cs="Times New Roman"/>
+          <w:sz w:val="20"/>
+          <w:szCs w:val="20"/>
+        </w:rPr>
+        <w:t>Sql</w:t>
+      </w:r>
+      <w:proofErr w:type="spellEnd"/>
+      <w:r>
+        <w:rPr>
+          <w:rFonts w:ascii="Times New Roman" w:hAnsi="Times New Roman" w:cs="Times New Roman"/>
+          <w:sz w:val="20"/>
+          <w:szCs w:val="20"/>
+        </w:rPr>
+        <w:t xml:space="preserve"> is the structured query language which is used to query in the spark language program. This is like the general query language. To fetch the answer for a question who are the people in the community whose occupation is student can be written as below.</w:t>
+      </w:r>
+      <w:r>
+        <w:rPr>
+          <w:rFonts w:ascii="Times New Roman" w:hAnsi="Times New Roman" w:cs="Times New Roman"/>
+          <w:sz w:val="20"/>
+          <w:szCs w:val="20"/>
+        </w:rPr>
+        <w:br/>
+      </w:r>
+    </w:p>
+    <w:tbl>
+      <w:tblPr>
+        <w:tblStyle w:val="TableGrid"/>
+        <w:tblW w:w="0" w:type="auto"/>
+        <w:tblLook w:val="04A0" w:firstRow="1" w:lastRow="0" w:firstColumn="1" w:lastColumn="0" w:noHBand="0" w:noVBand="1"/>
+      </w:tblPr>
+      <w:tblGrid>
+        <w:gridCol w:w="4310"/>
+      </w:tblGrid>
+      <w:tr>
+        <w:trPr>
+          <w:trHeight w:val="1052"/>
+        </w:trPr>
+        <w:tc>
+          <w:tcPr>
+            <w:tcW w:w="4310" w:type="dxa"/>
+          </w:tcPr>
+          <w:p>
+            <w:pPr>
+              <w:pStyle w:val="ListParagraph"/>
+              <w:ind w:left="0"/>
+              <w:rPr>
+                <w:rFonts w:ascii="Times New Roman" w:hAnsi="Times New Roman" w:cs="Times New Roman"/>
+                <w:i/>
+                <w:sz w:val="20"/>
+                <w:szCs w:val="20"/>
+              </w:rPr>
+            </w:pPr>
+            <w:proofErr w:type="gramStart"/>
+            <w:r>
+              <w:rPr>
+                <w:rFonts w:ascii="Times New Roman" w:hAnsi="Times New Roman" w:cs="Times New Roman"/>
+                <w:i/>
+                <w:sz w:val="20"/>
+                <w:szCs w:val="20"/>
+              </w:rPr>
+              <w:t>SELECT ?persons</w:t>
+            </w:r>
+            <w:proofErr w:type="gramEnd"/>
+            <w:r>
+              <w:rPr>
+                <w:rFonts w:ascii="Times New Roman" w:hAnsi="Times New Roman" w:cs="Times New Roman"/>
+                <w:i/>
+                <w:sz w:val="20"/>
+                <w:szCs w:val="20"/>
+              </w:rPr>
+              <w:t xml:space="preserve"> </w:t>
+            </w:r>
+            <w:r>
+              <w:rPr>
+                <w:rFonts w:ascii="Times New Roman" w:hAnsi="Times New Roman" w:cs="Times New Roman"/>
+                <w:i/>
+                <w:sz w:val="20"/>
+                <w:szCs w:val="20"/>
+              </w:rPr>
+              <w:br/>
+              <w:t xml:space="preserve">WHERE </w:t>
+            </w:r>
+            <w:r>
+              <w:rPr>
+                <w:rFonts w:ascii="Times New Roman" w:hAnsi="Times New Roman" w:cs="Times New Roman"/>
+                <w:i/>
+                <w:sz w:val="20"/>
+                <w:szCs w:val="20"/>
+              </w:rPr>
+              <w:br/>
+              <w:t xml:space="preserve">{ ?persons x:hasOccupation ?Occupation} </w:t>
+            </w:r>
+            <w:r>
+              <w:rPr>
+                <w:rFonts w:ascii="Times New Roman" w:hAnsi="Times New Roman" w:cs="Times New Roman"/>
+                <w:i/>
+                <w:sz w:val="20"/>
+                <w:szCs w:val="20"/>
+              </w:rPr>
+              <w:br/>
+              <w:t>group by ?Occupations=student</w:t>
+            </w:r>
+          </w:p>
+        </w:tc>
+      </w:tr>
+    </w:tbl>
+    <w:p>
+      <w:pPr>
+        <w:pStyle w:val="ListParagraph"/>
+        <w:shd w:val="clear" w:color="auto" w:fill="FFFFFF"/>
+        <w:spacing w:after="0" w:line="240" w:lineRule="auto"/>
+        <w:ind w:left="0"/>
+        <w:rPr>
+          <w:rFonts w:ascii="Times New Roman" w:hAnsi="Times New Roman" w:cs="Times New Roman"/>
+          <w:sz w:val="20"/>
+          <w:szCs w:val="20"/>
+        </w:rPr>
+      </w:pPr>
+      <w:r>
+        <w:rPr>
+          <w:rFonts w:ascii="Times New Roman" w:hAnsi="Times New Roman" w:cs="Times New Roman"/>
+          <w:sz w:val="20"/>
+          <w:szCs w:val="20"/>
+        </w:rPr>
+        <w:br/>
+      </w:r>
+      <w:r>
+        <w:rPr>
+          <w:rFonts w:ascii="Times New Roman" w:hAnsi="Times New Roman" w:cs="Times New Roman"/>
+          <w:b/>
+          <w:sz w:val="20"/>
+          <w:szCs w:val="20"/>
+        </w:rPr>
+        <w:t xml:space="preserve">ii. </w:t>
+      </w:r>
+      <w:r>
+        <w:rPr>
+          <w:rFonts w:ascii="Times New Roman" w:hAnsi="Times New Roman" w:cs="Times New Roman"/>
+          <w:b/>
+          <w:sz w:val="20"/>
+          <w:szCs w:val="20"/>
+        </w:rPr>
+        <w:t>DL Query:</w:t>
+      </w:r>
+      <w:r>
+        <w:rPr>
+          <w:rFonts w:ascii="Times New Roman" w:hAnsi="Times New Roman" w:cs="Times New Roman"/>
+          <w:sz w:val="20"/>
+          <w:szCs w:val="20"/>
+        </w:rPr>
+        <w:t xml:space="preserve"> DL query is the simplified version implemented in protégé tool to fetch the instances for the question. It is more simple and fast. To fetch the instances of people whose occupati</w:t>
+      </w:r>
+      <w:r>
+        <w:rPr>
+          <w:rFonts w:ascii="Times New Roman" w:hAnsi="Times New Roman" w:cs="Times New Roman"/>
+          <w:sz w:val="20"/>
+          <w:szCs w:val="20"/>
+        </w:rPr>
+        <w:t>on is student can be written as</w:t>
+      </w:r>
+      <w:r>
+        <w:rPr>
+          <w:rFonts w:ascii="Times New Roman" w:hAnsi="Times New Roman" w:cs="Times New Roman"/>
+          <w:sz w:val="20"/>
+          <w:szCs w:val="20"/>
+        </w:rPr>
+        <w:t>:</w:t>
+      </w:r>
+      <w:r>
+        <w:rPr>
+          <w:rFonts w:ascii="Times New Roman" w:hAnsi="Times New Roman" w:cs="Times New Roman"/>
+          <w:sz w:val="20"/>
+          <w:szCs w:val="20"/>
+        </w:rPr>
+        <w:br/>
+      </w:r>
+    </w:p>
+    <w:tbl>
+      <w:tblPr>
+        <w:tblStyle w:val="TableGrid"/>
+        <w:tblW w:w="0" w:type="auto"/>
+        <w:tblLook w:val="04A0" w:firstRow="1" w:lastRow="0" w:firstColumn="1" w:lastColumn="0" w:noHBand="0" w:noVBand="1"/>
+      </w:tblPr>
+      <w:tblGrid>
+        <w:gridCol w:w="4310"/>
+      </w:tblGrid>
+      <w:tr>
+        <w:trPr>
+          <w:trHeight w:val="890"/>
+        </w:trPr>
+        <w:tc>
+          <w:tcPr>
+            <w:tcW w:w="4310" w:type="dxa"/>
+          </w:tcPr>
+          <w:p>
+            <w:pPr>
+              <w:pStyle w:val="ListParagraph"/>
+              <w:ind w:left="0"/>
+              <w:rPr>
+                <w:rFonts w:ascii="Times New Roman" w:hAnsi="Times New Roman" w:cs="Times New Roman"/>
+                <w:i/>
+                <w:sz w:val="20"/>
+                <w:szCs w:val="20"/>
+              </w:rPr>
+            </w:pPr>
+            <w:r>
+              <w:rPr>
+                <w:rFonts w:ascii="Times New Roman" w:hAnsi="Times New Roman" w:cs="Times New Roman"/>
+                <w:sz w:val="20"/>
+                <w:szCs w:val="20"/>
+              </w:rPr>
+              <w:br/>
+            </w:r>
+            <w:proofErr w:type="spellStart"/>
+            <w:r>
+              <w:rPr>
+                <w:rFonts w:ascii="Times New Roman" w:hAnsi="Times New Roman" w:cs="Times New Roman"/>
+                <w:i/>
+                <w:sz w:val="20"/>
+                <w:szCs w:val="20"/>
+              </w:rPr>
+              <w:t>hasOccupation</w:t>
+            </w:r>
+            <w:proofErr w:type="spellEnd"/>
+            <w:r>
+              <w:rPr>
+                <w:rFonts w:ascii="Times New Roman" w:hAnsi="Times New Roman" w:cs="Times New Roman"/>
+                <w:i/>
+                <w:sz w:val="20"/>
+                <w:szCs w:val="20"/>
+              </w:rPr>
+              <w:t xml:space="preserve"> value “student”</w:t>
+            </w:r>
+          </w:p>
+        </w:tc>
+      </w:tr>
+    </w:tbl>
+    <w:p>
+      <w:pPr>
+        <w:pStyle w:val="ListParagraph"/>
+        <w:shd w:val="clear" w:color="auto" w:fill="FFFFFF"/>
+        <w:spacing w:after="0" w:line="240" w:lineRule="auto"/>
+        <w:ind w:left="0"/>
+        <w:rPr>
+          <w:rFonts w:ascii="Times New Roman" w:hAnsi="Times New Roman" w:cs="Times New Roman"/>
+          <w:sz w:val="20"/>
+          <w:szCs w:val="20"/>
+        </w:rPr>
+      </w:pPr>
+      <w:r>
+        <w:rPr>
+          <w:rFonts w:ascii="Times New Roman" w:hAnsi="Times New Roman" w:cs="Times New Roman"/>
+          <w:b/>
+          <w:sz w:val="20"/>
+          <w:szCs w:val="20"/>
+        </w:rPr>
+        <w:t xml:space="preserve">Question-Answering </w:t>
+      </w:r>
+      <w:r>
+        <w:rPr>
+          <w:rFonts w:ascii="Times New Roman" w:hAnsi="Times New Roman" w:cs="Times New Roman"/>
+          <w:b/>
+          <w:sz w:val="20"/>
+          <w:szCs w:val="20"/>
+        </w:rPr>
+        <w:br/>
+      </w:r>
+      <w:proofErr w:type="spellStart"/>
+      <w:r>
+        <w:rPr>
+          <w:rFonts w:ascii="Times New Roman" w:hAnsi="Times New Roman" w:cs="Times New Roman"/>
+          <w:b/>
+          <w:sz w:val="20"/>
+          <w:szCs w:val="20"/>
+        </w:rPr>
+        <w:t>i</w:t>
+      </w:r>
+      <w:proofErr w:type="spellEnd"/>
+      <w:r>
+        <w:rPr>
+          <w:rFonts w:ascii="Times New Roman" w:hAnsi="Times New Roman" w:cs="Times New Roman"/>
+          <w:b/>
+          <w:sz w:val="20"/>
+          <w:szCs w:val="20"/>
+        </w:rPr>
+        <w:t xml:space="preserve">. </w:t>
+      </w:r>
+      <w:r>
+        <w:rPr>
+          <w:rFonts w:ascii="Times New Roman" w:hAnsi="Times New Roman" w:cs="Times New Roman"/>
+          <w:b/>
+          <w:sz w:val="20"/>
+          <w:szCs w:val="20"/>
+        </w:rPr>
+        <w:t>A Question-Answer Set for our Dataset.</w:t>
+      </w:r>
+      <w:r>
+        <w:rPr>
+          <w:rFonts w:ascii="Times New Roman" w:hAnsi="Times New Roman" w:cs="Times New Roman"/>
+          <w:sz w:val="20"/>
+          <w:szCs w:val="20"/>
+        </w:rPr>
+        <w:t xml:space="preserve"> </w:t>
+      </w:r>
+      <w:r>
+        <w:rPr>
+          <w:rFonts w:ascii="Times New Roman" w:hAnsi="Times New Roman" w:cs="Times New Roman"/>
+          <w:sz w:val="20"/>
+          <w:szCs w:val="20"/>
+        </w:rPr>
+        <w:br/>
+      </w:r>
+      <w:r>
+        <w:rPr>
+          <w:rFonts w:ascii="Times New Roman" w:hAnsi="Times New Roman" w:cs="Times New Roman"/>
+          <w:sz w:val="20"/>
+          <w:szCs w:val="20"/>
+        </w:rPr>
+        <w:t xml:space="preserve">We are designing the questions from datasets considering mainly the PERSON, LOCATION, ORGANIZATION, NUMBER entity. </w:t>
+      </w:r>
+      <w:r>
+        <w:rPr>
+          <w:rFonts w:ascii="Times New Roman" w:hAnsi="Times New Roman" w:cs="Times New Roman"/>
+          <w:sz w:val="20"/>
+          <w:szCs w:val="20"/>
+        </w:rPr>
+        <w:br/>
+      </w:r>
+      <w:r>
+        <w:rPr>
+          <w:rFonts w:ascii="Times New Roman" w:hAnsi="Times New Roman" w:cs="Times New Roman"/>
+          <w:sz w:val="20"/>
+          <w:szCs w:val="20"/>
+        </w:rPr>
+        <w:t xml:space="preserve">• </w:t>
+      </w:r>
+      <w:r>
+        <w:rPr>
+          <w:rFonts w:ascii="Times New Roman" w:hAnsi="Times New Roman" w:cs="Times New Roman"/>
+          <w:sz w:val="20"/>
+          <w:szCs w:val="20"/>
+        </w:rPr>
+        <w:t xml:space="preserve">When was Obama born? </w:t>
+      </w:r>
+      <w:r>
+        <w:rPr>
+          <w:rFonts w:ascii="Times New Roman" w:hAnsi="Times New Roman" w:cs="Times New Roman"/>
+          <w:sz w:val="20"/>
+          <w:szCs w:val="20"/>
+        </w:rPr>
+        <w:br/>
+      </w:r>
+      <w:r>
+        <w:rPr>
+          <w:rFonts w:ascii="Times New Roman" w:hAnsi="Times New Roman" w:cs="Times New Roman"/>
+          <w:sz w:val="20"/>
+          <w:szCs w:val="20"/>
+        </w:rPr>
+        <w:t xml:space="preserve">Born on Aug. 4, 1961. </w:t>
+      </w:r>
+      <w:r>
+        <w:rPr>
+          <w:rFonts w:ascii="Times New Roman" w:hAnsi="Times New Roman" w:cs="Times New Roman"/>
+          <w:sz w:val="20"/>
+          <w:szCs w:val="20"/>
+        </w:rPr>
+        <w:br/>
+      </w:r>
+      <w:r>
+        <w:rPr>
+          <w:rFonts w:ascii="Times New Roman" w:hAnsi="Times New Roman" w:cs="Times New Roman"/>
+          <w:sz w:val="20"/>
+          <w:szCs w:val="20"/>
+        </w:rPr>
+        <w:t xml:space="preserve">• </w:t>
+      </w:r>
+      <w:r>
+        <w:rPr>
+          <w:rFonts w:ascii="Times New Roman" w:hAnsi="Times New Roman" w:cs="Times New Roman"/>
+          <w:sz w:val="20"/>
+          <w:szCs w:val="20"/>
+        </w:rPr>
+        <w:t xml:space="preserve">Where did Obama did his schooling? </w:t>
+      </w:r>
+      <w:r>
+        <w:rPr>
+          <w:rFonts w:ascii="Times New Roman" w:hAnsi="Times New Roman" w:cs="Times New Roman"/>
+          <w:sz w:val="20"/>
+          <w:szCs w:val="20"/>
+        </w:rPr>
+        <w:br/>
+      </w:r>
+      <w:r>
+        <w:rPr>
+          <w:rFonts w:ascii="Times New Roman" w:hAnsi="Times New Roman" w:cs="Times New Roman"/>
+          <w:sz w:val="20"/>
+          <w:szCs w:val="20"/>
+        </w:rPr>
+        <w:t xml:space="preserve">Punahou School. </w:t>
+      </w:r>
+      <w:r>
+        <w:rPr>
+          <w:rFonts w:ascii="Times New Roman" w:hAnsi="Times New Roman" w:cs="Times New Roman"/>
+          <w:sz w:val="20"/>
+          <w:szCs w:val="20"/>
+        </w:rPr>
+        <w:br/>
+      </w:r>
+      <w:r>
+        <w:rPr>
+          <w:rFonts w:ascii="Times New Roman" w:hAnsi="Times New Roman" w:cs="Times New Roman"/>
+          <w:sz w:val="20"/>
+          <w:szCs w:val="20"/>
+        </w:rPr>
+        <w:t xml:space="preserve">• </w:t>
+      </w:r>
+      <w:r>
+        <w:rPr>
+          <w:rFonts w:ascii="Times New Roman" w:hAnsi="Times New Roman" w:cs="Times New Roman"/>
+          <w:sz w:val="20"/>
+          <w:szCs w:val="20"/>
+        </w:rPr>
+        <w:t xml:space="preserve">Who is father of Obama? </w:t>
+      </w:r>
+      <w:r>
+        <w:rPr>
+          <w:rFonts w:ascii="Times New Roman" w:hAnsi="Times New Roman" w:cs="Times New Roman"/>
+          <w:sz w:val="20"/>
+          <w:szCs w:val="20"/>
+        </w:rPr>
+        <w:br/>
+      </w:r>
+      <w:r>
+        <w:rPr>
+          <w:rFonts w:ascii="Times New Roman" w:hAnsi="Times New Roman" w:cs="Times New Roman"/>
+          <w:sz w:val="20"/>
+          <w:szCs w:val="20"/>
+        </w:rPr>
+        <w:t xml:space="preserve">Barack Hussein Obama. </w:t>
+      </w:r>
+      <w:r>
+        <w:rPr>
+          <w:rFonts w:ascii="Times New Roman" w:hAnsi="Times New Roman" w:cs="Times New Roman"/>
+          <w:sz w:val="20"/>
+          <w:szCs w:val="20"/>
+        </w:rPr>
+        <w:br/>
+      </w:r>
+      <w:r>
+        <w:rPr>
+          <w:rFonts w:ascii="Times New Roman" w:hAnsi="Times New Roman" w:cs="Times New Roman"/>
+          <w:sz w:val="20"/>
+          <w:szCs w:val="20"/>
+        </w:rPr>
+        <w:t xml:space="preserve">• </w:t>
+      </w:r>
+      <w:r>
+        <w:rPr>
+          <w:rFonts w:ascii="Times New Roman" w:hAnsi="Times New Roman" w:cs="Times New Roman"/>
+          <w:sz w:val="20"/>
+          <w:szCs w:val="20"/>
+        </w:rPr>
+        <w:t xml:space="preserve">Whom did Obama compete in primary race? Hillary Rodham Clinton. </w:t>
+      </w:r>
+      <w:r>
+        <w:rPr>
+          <w:rFonts w:ascii="Times New Roman" w:hAnsi="Times New Roman" w:cs="Times New Roman"/>
+          <w:sz w:val="20"/>
+          <w:szCs w:val="20"/>
+        </w:rPr>
+        <w:br/>
+        <w:t>•</w:t>
+      </w:r>
+      <w:r>
+        <w:rPr>
+          <w:rFonts w:ascii="Times New Roman" w:hAnsi="Times New Roman" w:cs="Times New Roman"/>
+          <w:sz w:val="20"/>
+          <w:szCs w:val="20"/>
+        </w:rPr>
+        <w:t xml:space="preserve"> What is the minimum duration for maternity leave? 6 months. </w:t>
+      </w:r>
+      <w:r>
+        <w:rPr>
+          <w:rFonts w:ascii="Times New Roman" w:hAnsi="Times New Roman" w:cs="Times New Roman"/>
+          <w:sz w:val="20"/>
+          <w:szCs w:val="20"/>
+        </w:rPr>
+        <w:br/>
+      </w:r>
+      <w:r>
+        <w:rPr>
+          <w:rFonts w:ascii="Times New Roman" w:hAnsi="Times New Roman" w:cs="Times New Roman"/>
+          <w:sz w:val="20"/>
+          <w:szCs w:val="20"/>
+        </w:rPr>
+        <w:t xml:space="preserve">• </w:t>
+      </w:r>
+      <w:r>
+        <w:rPr>
+          <w:rFonts w:ascii="Times New Roman" w:hAnsi="Times New Roman" w:cs="Times New Roman"/>
+          <w:sz w:val="20"/>
+          <w:szCs w:val="20"/>
+        </w:rPr>
+        <w:t xml:space="preserve">What is the topic about? </w:t>
+      </w:r>
+      <w:r>
+        <w:rPr>
+          <w:rFonts w:ascii="Times New Roman" w:hAnsi="Times New Roman" w:cs="Times New Roman"/>
+          <w:sz w:val="20"/>
+          <w:szCs w:val="20"/>
+        </w:rPr>
+        <w:br/>
+      </w:r>
+      <w:r>
+        <w:rPr>
+          <w:rFonts w:ascii="Times New Roman" w:hAnsi="Times New Roman" w:cs="Times New Roman"/>
+          <w:sz w:val="20"/>
+          <w:szCs w:val="20"/>
+        </w:rPr>
+        <w:t xml:space="preserve">career sexism. </w:t>
+      </w:r>
+      <w:r>
+        <w:rPr>
+          <w:rFonts w:ascii="Times New Roman" w:hAnsi="Times New Roman" w:cs="Times New Roman"/>
+          <w:sz w:val="20"/>
+          <w:szCs w:val="20"/>
+        </w:rPr>
+        <w:br/>
+      </w:r>
+      <w:r>
+        <w:rPr>
+          <w:rFonts w:ascii="Times New Roman" w:hAnsi="Times New Roman" w:cs="Times New Roman"/>
+          <w:sz w:val="20"/>
+          <w:szCs w:val="20"/>
+        </w:rPr>
+        <w:t xml:space="preserve">• </w:t>
+      </w:r>
+      <w:r>
+        <w:rPr>
+          <w:rFonts w:ascii="Times New Roman" w:hAnsi="Times New Roman" w:cs="Times New Roman"/>
+          <w:sz w:val="20"/>
+          <w:szCs w:val="20"/>
+        </w:rPr>
+        <w:t xml:space="preserve">Who is the speaker? </w:t>
+      </w:r>
+      <w:r>
+        <w:rPr>
+          <w:rFonts w:ascii="Times New Roman" w:hAnsi="Times New Roman" w:cs="Times New Roman"/>
+          <w:sz w:val="20"/>
+          <w:szCs w:val="20"/>
+        </w:rPr>
+        <w:br/>
+      </w:r>
+      <w:r>
+        <w:rPr>
+          <w:rFonts w:ascii="Times New Roman" w:hAnsi="Times New Roman" w:cs="Times New Roman"/>
+          <w:sz w:val="20"/>
+          <w:szCs w:val="20"/>
+        </w:rPr>
+        <w:t xml:space="preserve">Ms. Hewitt. </w:t>
+      </w:r>
+      <w:r>
+        <w:rPr>
+          <w:rFonts w:ascii="Times New Roman" w:hAnsi="Times New Roman" w:cs="Times New Roman"/>
+          <w:sz w:val="20"/>
+          <w:szCs w:val="20"/>
+        </w:rPr>
+        <w:br/>
+      </w:r>
+      <w:r>
+        <w:rPr>
+          <w:rFonts w:ascii="Times New Roman" w:hAnsi="Times New Roman" w:cs="Times New Roman"/>
+          <w:sz w:val="20"/>
+          <w:szCs w:val="20"/>
+        </w:rPr>
+        <w:t xml:space="preserve">• </w:t>
+      </w:r>
+      <w:r>
+        <w:rPr>
+          <w:rFonts w:ascii="Times New Roman" w:hAnsi="Times New Roman" w:cs="Times New Roman"/>
+          <w:sz w:val="20"/>
+          <w:szCs w:val="20"/>
+        </w:rPr>
+        <w:t xml:space="preserve">What is the average pay for full-time women. </w:t>
+      </w:r>
+      <w:r>
+        <w:rPr>
+          <w:rFonts w:ascii="Times New Roman" w:hAnsi="Times New Roman" w:cs="Times New Roman"/>
+          <w:sz w:val="20"/>
+          <w:szCs w:val="20"/>
+        </w:rPr>
+        <w:br/>
+      </w:r>
+      <w:r>
+        <w:rPr>
+          <w:rFonts w:ascii="Times New Roman" w:hAnsi="Times New Roman" w:cs="Times New Roman"/>
+          <w:sz w:val="20"/>
+          <w:szCs w:val="20"/>
+        </w:rPr>
+        <w:t xml:space="preserve">80p </w:t>
+      </w:r>
+      <w:r>
+        <w:rPr>
+          <w:rFonts w:ascii="Times New Roman" w:hAnsi="Times New Roman" w:cs="Times New Roman"/>
+          <w:sz w:val="20"/>
+          <w:szCs w:val="20"/>
+        </w:rPr>
+        <w:br/>
+        <w:t>•</w:t>
+      </w:r>
+      <w:r>
+        <w:rPr>
+          <w:rFonts w:ascii="Times New Roman" w:hAnsi="Times New Roman" w:cs="Times New Roman"/>
+          <w:sz w:val="20"/>
+          <w:szCs w:val="20"/>
+        </w:rPr>
+        <w:t xml:space="preserve"> What is the average pay for part-time women. </w:t>
+      </w:r>
+      <w:r>
+        <w:rPr>
+          <w:rFonts w:ascii="Times New Roman" w:hAnsi="Times New Roman" w:cs="Times New Roman"/>
+          <w:sz w:val="20"/>
+          <w:szCs w:val="20"/>
+        </w:rPr>
+        <w:br/>
+      </w:r>
+      <w:r>
+        <w:rPr>
+          <w:rFonts w:ascii="Times New Roman" w:hAnsi="Times New Roman" w:cs="Times New Roman"/>
+          <w:sz w:val="20"/>
+          <w:szCs w:val="20"/>
+        </w:rPr>
+        <w:t xml:space="preserve">60p. </w:t>
+      </w:r>
+      <w:r>
+        <w:rPr>
+          <w:rFonts w:ascii="Times New Roman" w:hAnsi="Times New Roman" w:cs="Times New Roman"/>
+          <w:sz w:val="20"/>
+          <w:szCs w:val="20"/>
+        </w:rPr>
+        <w:br/>
+      </w:r>
+      <w:r>
+        <w:rPr>
+          <w:rFonts w:ascii="Times New Roman" w:hAnsi="Times New Roman" w:cs="Times New Roman"/>
+          <w:sz w:val="20"/>
+          <w:szCs w:val="20"/>
+        </w:rPr>
+        <w:t xml:space="preserve">• </w:t>
+      </w:r>
+      <w:r>
+        <w:rPr>
+          <w:rFonts w:ascii="Times New Roman" w:hAnsi="Times New Roman" w:cs="Times New Roman"/>
+          <w:sz w:val="20"/>
+          <w:szCs w:val="20"/>
+        </w:rPr>
+        <w:t xml:space="preserve">What is the average pay for retired women compared to men? </w:t>
+      </w:r>
+      <w:r>
+        <w:rPr>
+          <w:rFonts w:ascii="Times New Roman" w:hAnsi="Times New Roman" w:cs="Times New Roman"/>
+          <w:sz w:val="20"/>
+          <w:szCs w:val="20"/>
+        </w:rPr>
+        <w:br/>
+      </w:r>
+      <w:r>
+        <w:rPr>
+          <w:rFonts w:ascii="Times New Roman" w:hAnsi="Times New Roman" w:cs="Times New Roman"/>
+          <w:sz w:val="20"/>
+          <w:szCs w:val="20"/>
+        </w:rPr>
+        <w:t>Half.</w:t>
+      </w:r>
+      <w:r>
+        <w:rPr>
+          <w:rFonts w:ascii="Times New Roman" w:hAnsi="Times New Roman" w:cs="Times New Roman"/>
+          <w:sz w:val="20"/>
+          <w:szCs w:val="20"/>
+        </w:rPr>
+        <w:br/>
+      </w:r>
+      <w:r>
+        <w:rPr>
+          <w:rFonts w:ascii="Times New Roman" w:hAnsi="Times New Roman" w:cs="Times New Roman"/>
+          <w:b/>
+          <w:sz w:val="20"/>
+          <w:szCs w:val="20"/>
+        </w:rPr>
+        <w:t xml:space="preserve">Knowledge Graph to extract answer: </w:t>
+      </w:r>
+      <w:r>
+        <w:rPr>
+          <w:rFonts w:ascii="Times New Roman" w:hAnsi="Times New Roman" w:cs="Times New Roman"/>
+          <w:b/>
+          <w:sz w:val="20"/>
+          <w:szCs w:val="20"/>
+        </w:rPr>
+        <w:br/>
+      </w:r>
+      <w:r>
+        <w:rPr>
+          <w:rFonts w:ascii="Times New Roman" w:hAnsi="Times New Roman" w:cs="Times New Roman"/>
+          <w:sz w:val="20"/>
+          <w:szCs w:val="20"/>
+        </w:rPr>
+        <w:t xml:space="preserve">Knowledge Graph is the graphic representation with instances of the properties between the entities. </w:t>
+      </w:r>
+      <w:r>
+        <w:rPr>
+          <w:rFonts w:ascii="Times New Roman" w:hAnsi="Times New Roman" w:cs="Times New Roman"/>
+          <w:sz w:val="20"/>
+          <w:szCs w:val="20"/>
+        </w:rPr>
+        <w:br/>
+      </w:r>
+      <w:r>
+        <w:rPr>
+          <w:rFonts w:ascii="Times New Roman" w:hAnsi="Times New Roman" w:cs="Times New Roman"/>
+          <w:b/>
+          <w:sz w:val="20"/>
+          <w:szCs w:val="20"/>
+        </w:rPr>
+        <w:t>Steps involved:</w:t>
+      </w:r>
+      <w:r>
+        <w:rPr>
+          <w:rFonts w:ascii="Times New Roman" w:hAnsi="Times New Roman" w:cs="Times New Roman"/>
+          <w:sz w:val="20"/>
+          <w:szCs w:val="20"/>
+        </w:rPr>
+        <w:t xml:space="preserve"> </w:t>
+      </w:r>
+      <w:r>
+        <w:rPr>
+          <w:rFonts w:ascii="Times New Roman" w:hAnsi="Times New Roman" w:cs="Times New Roman"/>
+          <w:sz w:val="20"/>
+          <w:szCs w:val="20"/>
+        </w:rPr>
+        <w:br/>
+      </w:r>
+      <w:r>
+        <w:rPr>
+          <w:rFonts w:ascii="Times New Roman" w:hAnsi="Times New Roman" w:cs="Times New Roman"/>
+          <w:sz w:val="20"/>
+          <w:szCs w:val="20"/>
+        </w:rPr>
+        <w:t xml:space="preserve">• </w:t>
+      </w:r>
+      <w:bookmarkStart w:id="1" w:name="_GoBack"/>
+      <w:bookmarkEnd w:id="1"/>
+      <w:r>
+        <w:rPr>
+          <w:rFonts w:ascii="Times New Roman" w:hAnsi="Times New Roman" w:cs="Times New Roman"/>
+          <w:sz w:val="20"/>
+          <w:szCs w:val="20"/>
+        </w:rPr>
+        <w:t xml:space="preserve">Input the dataset for which we want to construct the knowledge graph. </w:t>
+      </w:r>
+      <w:r>
+        <w:rPr>
+          <w:rFonts w:ascii="Times New Roman" w:hAnsi="Times New Roman" w:cs="Times New Roman"/>
+          <w:sz w:val="20"/>
+          <w:szCs w:val="20"/>
+        </w:rPr>
+        <w:br/>
+      </w:r>
+      <w:r>
+        <w:rPr>
+          <w:rFonts w:ascii="Times New Roman" w:hAnsi="Times New Roman" w:cs="Times New Roman"/>
+          <w:sz w:val="20"/>
+          <w:szCs w:val="20"/>
+        </w:rPr>
+        <w:t xml:space="preserve">• </w:t>
+      </w:r>
+      <w:r>
+        <w:rPr>
+          <w:rFonts w:ascii="Times New Roman" w:hAnsi="Times New Roman" w:cs="Times New Roman"/>
+          <w:sz w:val="20"/>
+          <w:szCs w:val="20"/>
+        </w:rPr>
+        <w:t xml:space="preserve">Generate the entities i.e., classes, subclasses, data properties, object properties, Triplets. </w:t>
+      </w:r>
+    </w:p>
+    <w:p>
+      <w:pPr>
+        <w:pStyle w:val="ListParagraph"/>
+        <w:shd w:val="clear" w:color="auto" w:fill="FFFFFF"/>
+        <w:spacing w:after="0" w:line="240" w:lineRule="auto"/>
+        <w:ind w:left="0"/>
+        <w:rPr>
+          <w:rFonts w:ascii="Times New Roman" w:hAnsi="Times New Roman" w:cs="Times New Roman"/>
+          <w:sz w:val="20"/>
+          <w:szCs w:val="20"/>
+        </w:rPr>
+      </w:pPr>
+      <w:r>
+        <w:rPr>
+          <w:rFonts w:ascii="Times New Roman" w:hAnsi="Times New Roman" w:cs="Times New Roman"/>
+          <w:sz w:val="20"/>
+          <w:szCs w:val="20"/>
+        </w:rPr>
+        <w:t xml:space="preserve">• </w:t>
+      </w:r>
+      <w:r>
+        <w:rPr>
+          <w:rFonts w:ascii="Times New Roman" w:hAnsi="Times New Roman" w:cs="Times New Roman"/>
+          <w:sz w:val="20"/>
+          <w:szCs w:val="20"/>
+        </w:rPr>
+        <w:t>Construct the</w:t>
+      </w:r>
+      <w:r>
+        <w:rPr>
+          <w:rFonts w:ascii="Times New Roman" w:hAnsi="Times New Roman" w:cs="Times New Roman"/>
+          <w:sz w:val="20"/>
+          <w:szCs w:val="20"/>
+        </w:rPr>
+        <w:t xml:space="preserve"> owl. </w:t>
+      </w:r>
+    </w:p>
+    <w:p>
+      <w:pPr>
+        <w:pStyle w:val="ListParagraph"/>
+        <w:shd w:val="clear" w:color="auto" w:fill="FFFFFF"/>
+        <w:spacing w:after="0" w:line="240" w:lineRule="auto"/>
+        <w:ind w:left="0"/>
+        <w:rPr>
+          <w:rFonts w:ascii="Times New Roman" w:hAnsi="Times New Roman" w:cs="Times New Roman"/>
+          <w:sz w:val="20"/>
+          <w:szCs w:val="20"/>
+        </w:rPr>
+      </w:pPr>
+      <w:r>
+        <w:rPr>
+          <w:rFonts w:ascii="Times New Roman" w:hAnsi="Times New Roman" w:cs="Times New Roman"/>
+          <w:sz w:val="20"/>
+          <w:szCs w:val="20"/>
+        </w:rPr>
+        <w:t xml:space="preserve">• </w:t>
+      </w:r>
+      <w:r>
+        <w:rPr>
+          <w:rFonts w:ascii="Times New Roman" w:hAnsi="Times New Roman" w:cs="Times New Roman"/>
+          <w:sz w:val="20"/>
+          <w:szCs w:val="20"/>
+        </w:rPr>
+        <w:t xml:space="preserve">Visualize using the protégé </w:t>
+      </w:r>
+      <w:proofErr w:type="spellStart"/>
+      <w:r>
+        <w:rPr>
+          <w:rFonts w:ascii="Times New Roman" w:hAnsi="Times New Roman" w:cs="Times New Roman"/>
+          <w:sz w:val="20"/>
+          <w:szCs w:val="20"/>
+        </w:rPr>
+        <w:t>vowl</w:t>
+      </w:r>
+      <w:proofErr w:type="spellEnd"/>
+      <w:r>
+        <w:rPr>
+          <w:rFonts w:ascii="Times New Roman" w:hAnsi="Times New Roman" w:cs="Times New Roman"/>
+          <w:sz w:val="20"/>
+          <w:szCs w:val="20"/>
+        </w:rPr>
+        <w:t xml:space="preserve"> plugin or </w:t>
+      </w:r>
+      <w:proofErr w:type="spellStart"/>
+      <w:r>
+        <w:rPr>
+          <w:rFonts w:ascii="Times New Roman" w:hAnsi="Times New Roman" w:cs="Times New Roman"/>
+          <w:sz w:val="20"/>
+          <w:szCs w:val="20"/>
+        </w:rPr>
+        <w:t>webvowl</w:t>
+      </w:r>
+      <w:proofErr w:type="spellEnd"/>
+      <w:r>
+        <w:rPr>
+          <w:rFonts w:ascii="Times New Roman" w:hAnsi="Times New Roman" w:cs="Times New Roman"/>
+          <w:sz w:val="20"/>
+          <w:szCs w:val="20"/>
+        </w:rPr>
+        <w:t xml:space="preserve"> online.</w:t>
+      </w:r>
+      <w:r>
+        <w:rPr>
+          <w:rFonts w:ascii="Times New Roman" w:hAnsi="Times New Roman" w:cs="Times New Roman"/>
+          <w:b/>
+          <w:sz w:val="20"/>
+          <w:szCs w:val="20"/>
+        </w:rPr>
+        <w:br/>
+      </w:r>
+      <w:r>
+        <w:rPr>
+          <w:rFonts w:ascii="Times New Roman" w:hAnsi="Times New Roman" w:cs="Times New Roman"/>
+          <w:b/>
+          <w:sz w:val="20"/>
+          <w:szCs w:val="20"/>
+        </w:rPr>
+        <w:t>Querying for answering:</w:t>
+      </w:r>
+      <w:r>
+        <w:rPr>
+          <w:rFonts w:ascii="Times New Roman" w:hAnsi="Times New Roman" w:cs="Times New Roman"/>
+          <w:sz w:val="20"/>
+          <w:szCs w:val="20"/>
+        </w:rPr>
+        <w:t xml:space="preserve"> </w:t>
+      </w:r>
+      <w:r>
+        <w:rPr>
+          <w:rFonts w:ascii="Times New Roman" w:hAnsi="Times New Roman" w:cs="Times New Roman"/>
+          <w:sz w:val="20"/>
+          <w:szCs w:val="20"/>
+        </w:rPr>
+        <w:br/>
+      </w:r>
+      <w:r>
+        <w:rPr>
+          <w:rFonts w:ascii="Times New Roman" w:hAnsi="Times New Roman" w:cs="Times New Roman"/>
+          <w:sz w:val="20"/>
+          <w:szCs w:val="20"/>
+        </w:rPr>
+        <w:t>We generate the query for the question</w:t>
+      </w:r>
+      <w:r>
+        <w:rPr>
+          <w:rFonts w:ascii="Times New Roman" w:hAnsi="Times New Roman" w:cs="Times New Roman"/>
+          <w:sz w:val="20"/>
+          <w:szCs w:val="20"/>
+        </w:rPr>
+        <w:t xml:space="preserve"> using either DL Query or SPARQL</w:t>
+      </w:r>
+      <w:r>
+        <w:rPr>
+          <w:rFonts w:ascii="Times New Roman" w:hAnsi="Times New Roman" w:cs="Times New Roman"/>
+          <w:sz w:val="20"/>
+          <w:szCs w:val="20"/>
+        </w:rPr>
+        <w:t xml:space="preserve"> and execute. This will fetch us the answer for the question </w:t>
+      </w:r>
+      <w:r>
+        <w:rPr>
+          <w:rFonts w:ascii="Times New Roman" w:hAnsi="Times New Roman" w:cs="Times New Roman"/>
+          <w:sz w:val="20"/>
+          <w:szCs w:val="20"/>
+        </w:rPr>
+        <w:t>either in the table form for SPARQL</w:t>
+      </w:r>
+      <w:r>
+        <w:rPr>
+          <w:rFonts w:ascii="Times New Roman" w:hAnsi="Times New Roman" w:cs="Times New Roman"/>
+          <w:sz w:val="20"/>
+          <w:szCs w:val="20"/>
+        </w:rPr>
+        <w:t xml:space="preserve"> or the instances for DL query. </w:t>
+      </w:r>
+      <w:r>
+        <w:rPr>
+          <w:rFonts w:ascii="Times New Roman" w:hAnsi="Times New Roman" w:cs="Times New Roman"/>
+          <w:sz w:val="20"/>
+          <w:szCs w:val="20"/>
+        </w:rPr>
+        <w:br/>
+      </w:r>
+      <w:r>
+        <w:rPr>
+          <w:rFonts w:ascii="Times New Roman" w:hAnsi="Times New Roman" w:cs="Times New Roman"/>
+          <w:b/>
+          <w:sz w:val="20"/>
+          <w:szCs w:val="20"/>
+        </w:rPr>
+        <w:t>Steps involved</w:t>
+      </w:r>
+      <w:r>
+        <w:rPr>
+          <w:rFonts w:ascii="Times New Roman" w:hAnsi="Times New Roman" w:cs="Times New Roman"/>
+          <w:b/>
+          <w:sz w:val="20"/>
+          <w:szCs w:val="20"/>
+        </w:rPr>
+        <w:t xml:space="preserve"> in Querying</w:t>
+      </w:r>
+      <w:r>
+        <w:rPr>
+          <w:rFonts w:ascii="Times New Roman" w:hAnsi="Times New Roman" w:cs="Times New Roman"/>
+          <w:b/>
+          <w:sz w:val="20"/>
+          <w:szCs w:val="20"/>
+        </w:rPr>
+        <w:t>:</w:t>
+      </w:r>
+      <w:r>
+        <w:rPr>
+          <w:rFonts w:ascii="Times New Roman" w:hAnsi="Times New Roman" w:cs="Times New Roman"/>
+          <w:sz w:val="20"/>
+          <w:szCs w:val="20"/>
+        </w:rPr>
+        <w:t xml:space="preserve"> </w:t>
+      </w:r>
+      <w:r>
+        <w:rPr>
+          <w:rFonts w:ascii="Times New Roman" w:hAnsi="Times New Roman" w:cs="Times New Roman"/>
+          <w:sz w:val="20"/>
+          <w:szCs w:val="20"/>
+        </w:rPr>
+        <w:br/>
+      </w:r>
+      <w:r>
+        <w:rPr>
+          <w:rFonts w:ascii="Times New Roman" w:hAnsi="Times New Roman" w:cs="Times New Roman"/>
+          <w:sz w:val="20"/>
+          <w:szCs w:val="20"/>
+        </w:rPr>
+        <w:t xml:space="preserve">• </w:t>
+      </w:r>
+      <w:r>
+        <w:rPr>
+          <w:rFonts w:ascii="Times New Roman" w:hAnsi="Times New Roman" w:cs="Times New Roman"/>
+          <w:sz w:val="20"/>
+          <w:szCs w:val="20"/>
+        </w:rPr>
+        <w:t xml:space="preserve">Construct the. owl for the dataset and generate the knowledge graph. </w:t>
+      </w:r>
+      <w:r>
+        <w:rPr>
+          <w:rFonts w:ascii="Times New Roman" w:hAnsi="Times New Roman" w:cs="Times New Roman"/>
+          <w:sz w:val="20"/>
+          <w:szCs w:val="20"/>
+        </w:rPr>
+        <w:br/>
+      </w:r>
+      <w:r>
+        <w:rPr>
+          <w:rFonts w:ascii="Times New Roman" w:hAnsi="Times New Roman" w:cs="Times New Roman"/>
+          <w:sz w:val="20"/>
+          <w:szCs w:val="20"/>
+        </w:rPr>
+        <w:t xml:space="preserve">• </w:t>
+      </w:r>
+      <w:r>
+        <w:rPr>
+          <w:rFonts w:ascii="Times New Roman" w:hAnsi="Times New Roman" w:cs="Times New Roman"/>
+          <w:sz w:val="20"/>
+          <w:szCs w:val="20"/>
+        </w:rPr>
+        <w:t xml:space="preserve">Define the question for which we are expecting the answer. </w:t>
+      </w:r>
+      <w:r>
+        <w:rPr>
+          <w:rFonts w:ascii="Times New Roman" w:hAnsi="Times New Roman" w:cs="Times New Roman"/>
+          <w:sz w:val="20"/>
+          <w:szCs w:val="20"/>
+        </w:rPr>
+        <w:br/>
+      </w:r>
+      <w:r>
+        <w:rPr>
+          <w:rFonts w:ascii="Times New Roman" w:hAnsi="Times New Roman" w:cs="Times New Roman"/>
+          <w:sz w:val="20"/>
+          <w:szCs w:val="20"/>
+        </w:rPr>
+        <w:t>•</w:t>
+      </w:r>
+      <w:r>
+        <w:rPr>
+          <w:rFonts w:ascii="Times New Roman" w:hAnsi="Times New Roman" w:cs="Times New Roman"/>
+          <w:sz w:val="20"/>
+          <w:szCs w:val="20"/>
+        </w:rPr>
+        <w:t xml:space="preserve"> Construct the query.</w:t>
+      </w:r>
+    </w:p>
+    <w:p>
+      <w:pPr>
+        <w:pStyle w:val="ListParagraph"/>
+        <w:shd w:val="clear" w:color="auto" w:fill="FFFFFF"/>
+        <w:spacing w:after="0" w:line="240" w:lineRule="auto"/>
+        <w:ind w:left="0"/>
+        <w:rPr>
+          <w:rFonts w:ascii="Times New Roman" w:hAnsi="Times New Roman" w:cs="Times New Roman"/>
+          <w:sz w:val="20"/>
+          <w:szCs w:val="20"/>
+        </w:rPr>
+      </w:pPr>
+      <w:r>
+        <w:rPr>
+          <w:rFonts w:ascii="Times New Roman" w:hAnsi="Times New Roman" w:cs="Times New Roman"/>
+          <w:sz w:val="20"/>
+          <w:szCs w:val="20"/>
+        </w:rPr>
+        <w:t xml:space="preserve">• </w:t>
+      </w:r>
+      <w:r>
+        <w:rPr>
+          <w:rFonts w:ascii="Times New Roman" w:hAnsi="Times New Roman" w:cs="Times New Roman"/>
+          <w:sz w:val="20"/>
+          <w:szCs w:val="20"/>
+        </w:rPr>
+        <w:t>Execute in protégé for the answer.</w:t>
       </w:r>
     </w:p>
     <w:p>
@@ -1388,7 +5332,7 @@
           <w:szCs w:val="20"/>
         </w:rPr>
       </w:pPr>
-      <w:hyperlink r:id="rId6">
+      <w:hyperlink r:id="rId19">
         <w:r>
           <w:rPr>
             <w:rFonts w:ascii="Times New Roman" w:hAnsi="Times New Roman" w:cs="Times New Roman"/>
@@ -1400,7 +5344,7 @@
           <w:t>https://blog.algorithmia.com/introduction</w:t>
         </w:r>
       </w:hyperlink>
-      <w:hyperlink r:id="rId7">
+      <w:hyperlink r:id="rId20">
         <w:r>
           <w:rPr>
             <w:rFonts w:ascii="Times New Roman" w:hAnsi="Times New Roman" w:cs="Times New Roman"/>
@@ -1412,7 +5356,7 @@
           <w:t>-</w:t>
         </w:r>
       </w:hyperlink>
-      <w:hyperlink r:id="rId8">
+      <w:hyperlink r:id="rId21">
         <w:r>
           <w:rPr>
             <w:rFonts w:ascii="Times New Roman" w:hAnsi="Times New Roman" w:cs="Times New Roman"/>
@@ -1424,7 +5368,7 @@
           <w:t>natural</w:t>
         </w:r>
       </w:hyperlink>
-      <w:hyperlink r:id="rId9">
+      <w:hyperlink r:id="rId22">
         <w:r>
           <w:rPr>
             <w:rFonts w:ascii="Times New Roman" w:hAnsi="Times New Roman" w:cs="Times New Roman"/>
@@ -1436,7 +5380,7 @@
           <w:t>-</w:t>
         </w:r>
       </w:hyperlink>
-      <w:hyperlink r:id="rId10">
+      <w:hyperlink r:id="rId23">
         <w:r>
           <w:rPr>
             <w:rFonts w:ascii="Times New Roman" w:hAnsi="Times New Roman" w:cs="Times New Roman"/>
@@ -1448,7 +5392,7 @@
           <w:t>language</w:t>
         </w:r>
       </w:hyperlink>
-      <w:hyperlink r:id="rId11">
+      <w:hyperlink r:id="rId24">
         <w:r>
           <w:rPr>
             <w:rFonts w:ascii="Times New Roman" w:hAnsi="Times New Roman" w:cs="Times New Roman"/>
@@ -1460,7 +5404,7 @@
           <w:t>-</w:t>
         </w:r>
       </w:hyperlink>
-      <w:hyperlink r:id="rId12">
+      <w:hyperlink r:id="rId25">
         <w:r>
           <w:rPr>
             <w:rFonts w:ascii="Times New Roman" w:hAnsi="Times New Roman" w:cs="Times New Roman"/>
@@ -1472,7 +5416,7 @@
           <w:t>processing</w:t>
         </w:r>
       </w:hyperlink>
-      <w:hyperlink r:id="rId13">
+      <w:hyperlink r:id="rId26">
         <w:r>
           <w:rPr>
             <w:rFonts w:ascii="Times New Roman" w:hAnsi="Times New Roman" w:cs="Times New Roman"/>
@@ -1484,7 +5428,7 @@
           <w:t>-</w:t>
         </w:r>
       </w:hyperlink>
-      <w:hyperlink r:id="rId14">
+      <w:hyperlink r:id="rId27">
         <w:r>
           <w:rPr>
             <w:rFonts w:ascii="Times New Roman" w:hAnsi="Times New Roman" w:cs="Times New Roman"/>
@@ -1496,7 +5440,7 @@
           <w:t>nlp/</w:t>
         </w:r>
       </w:hyperlink>
-      <w:hyperlink r:id="rId15">
+      <w:hyperlink r:id="rId28">
         <w:r>
           <w:rPr>
             <w:rFonts w:ascii="Times New Roman" w:hAnsi="Times New Roman" w:cs="Times New Roman"/>
@@ -1506,7 +5450,7 @@
           <w:t xml:space="preserve"> </w:t>
         </w:r>
       </w:hyperlink>
-      <w:hyperlink r:id="rId16">
+      <w:hyperlink r:id="rId29">
         <w:r>
           <w:rPr>
             <w:rFonts w:ascii="Times New Roman" w:hAnsi="Times New Roman" w:cs="Times New Roman"/>
@@ -1518,7 +5462,7 @@
           <w:t>https://en.wikipedia.org/wiki/Question_answering</w:t>
         </w:r>
       </w:hyperlink>
-      <w:hyperlink r:id="rId17">
+      <w:hyperlink r:id="rId30">
         <w:r>
           <w:rPr>
             <w:rFonts w:ascii="Times New Roman" w:hAnsi="Times New Roman" w:cs="Times New Roman"/>
@@ -1545,7 +5489,7 @@
           <w:szCs w:val="20"/>
         </w:rPr>
       </w:pPr>
-      <w:hyperlink r:id="rId18">
+      <w:hyperlink r:id="rId31">
         <w:r>
           <w:rPr>
             <w:rFonts w:ascii="Times New Roman" w:hAnsi="Times New Roman" w:cs="Times New Roman"/>
@@ -1557,7 +5501,7 @@
           <w:t>https://nlp.stanford.edu/</w:t>
         </w:r>
       </w:hyperlink>
-      <w:hyperlink r:id="rId19">
+      <w:hyperlink r:id="rId32">
         <w:r>
           <w:rPr>
             <w:rFonts w:ascii="Times New Roman" w:hAnsi="Times New Roman" w:cs="Times New Roman"/>
@@ -1584,7 +5528,7 @@
           <w:szCs w:val="20"/>
         </w:rPr>
       </w:pPr>
-      <w:hyperlink r:id="rId20" w:history="1">
+      <w:hyperlink r:id="rId33" w:history="1">
         <w:r>
           <w:rPr>
             <w:rStyle w:val="Hyperlink"/>
@@ -1612,7 +5556,7 @@
           <w:szCs w:val="20"/>
         </w:rPr>
       </w:pPr>
-      <w:hyperlink r:id="rId21" w:history="1">
+      <w:hyperlink r:id="rId34" w:history="1">
         <w:r>
           <w:rPr>
             <w:rStyle w:val="Hyperlink"/>
@@ -1640,7 +5584,7 @@
           <w:szCs w:val="20"/>
         </w:rPr>
       </w:pPr>
-      <w:hyperlink r:id="rId22" w:history="1">
+      <w:hyperlink r:id="rId35" w:history="1">
         <w:r>
           <w:rPr>
             <w:rStyle w:val="Hyperlink"/>
@@ -1671,7 +5615,7 @@
           <w:u w:val="none"/>
         </w:rPr>
       </w:pPr>
-      <w:hyperlink r:id="rId23" w:history="1">
+      <w:hyperlink r:id="rId36" w:history="1">
         <w:r>
           <w:rPr>
             <w:rStyle w:val="Hyperlink"/>
@@ -1699,7 +5643,7 @@
           <w:szCs w:val="20"/>
         </w:rPr>
       </w:pPr>
-      <w:hyperlink r:id="rId24" w:history="1">
+      <w:hyperlink r:id="rId37" w:history="1">
         <w:r>
           <w:rPr>
             <w:rStyle w:val="Hyperlink"/>
@@ -1727,7 +5671,7 @@
           <w:szCs w:val="20"/>
         </w:rPr>
       </w:pPr>
-      <w:hyperlink r:id="rId25" w:history="1">
+      <w:hyperlink r:id="rId38" w:history="1">
         <w:r>
           <w:rPr>
             <w:rStyle w:val="Hyperlink"/>
@@ -1755,7 +5699,7 @@
           <w:szCs w:val="20"/>
         </w:rPr>
       </w:pPr>
-      <w:hyperlink r:id="rId26" w:history="1">
+      <w:hyperlink r:id="rId39" w:history="1">
         <w:r>
           <w:rPr>
             <w:rStyle w:val="Hyperlink"/>
@@ -1783,7 +5727,7 @@
           <w:szCs w:val="20"/>
         </w:rPr>
       </w:pPr>
-      <w:hyperlink r:id="rId27" w:history="1">
+      <w:hyperlink r:id="rId40" w:history="1">
         <w:r>
           <w:rPr>
             <w:rStyle w:val="Hyperlink"/>
@@ -1810,7 +5754,7 @@
           <w:szCs w:val="20"/>
         </w:rPr>
       </w:pPr>
-      <w:hyperlink r:id="rId28" w:history="1">
+      <w:hyperlink r:id="rId41" w:history="1">
         <w:r>
           <w:rPr>
             <w:rStyle w:val="Hyperlink"/>
@@ -1837,7 +5781,7 @@
           <w:szCs w:val="20"/>
         </w:rPr>
       </w:pPr>
-      <w:hyperlink r:id="rId29" w:history="1">
+      <w:hyperlink r:id="rId42" w:history="1">
         <w:r>
           <w:rPr>
             <w:rStyle w:val="Hyperlink"/>
@@ -1864,7 +5808,7 @@
           <w:szCs w:val="20"/>
         </w:rPr>
       </w:pPr>
-      <w:hyperlink r:id="rId30" w:history="1">
+      <w:hyperlink r:id="rId43" w:history="1">
         <w:r>
           <w:rPr>
             <w:rStyle w:val="Hyperlink"/>
@@ -1891,7 +5835,7 @@
           <w:szCs w:val="20"/>
         </w:rPr>
       </w:pPr>
-      <w:hyperlink r:id="rId31" w:history="1">
+      <w:hyperlink r:id="rId44" w:history="1">
         <w:r>
           <w:rPr>
             <w:rStyle w:val="Hyperlink"/>
@@ -1918,7 +5862,7 @@
           <w:szCs w:val="20"/>
         </w:rPr>
       </w:pPr>
-      <w:hyperlink r:id="rId32" w:history="1">
+      <w:hyperlink r:id="rId45" w:history="1">
         <w:r>
           <w:rPr>
             <w:rStyle w:val="Hyperlink"/>
@@ -3666,6 +7610,25 @@
       <w:shd w:val="clear" w:color="auto" w:fill="E6E6E6"/>
     </w:rPr>
   </w:style>
+  <w:style w:type="table" w:styleId="TableGrid">
+    <w:name w:val="Table Grid"/>
+    <w:basedOn w:val="TableNormal"/>
+    <w:uiPriority w:val="39"/>
+    <w:rsid w:val="008A12D4"/>
+    <w:pPr>
+      <w:spacing w:after="0" w:line="240" w:lineRule="auto"/>
+    </w:pPr>
+    <w:tblPr>
+      <w:tblBorders>
+        <w:top w:val="single" w:sz="4" w:space="0" w:color="auto"/>
+        <w:left w:val="single" w:sz="4" w:space="0" w:color="auto"/>
+        <w:bottom w:val="single" w:sz="4" w:space="0" w:color="auto"/>
+        <w:right w:val="single" w:sz="4" w:space="0" w:color="auto"/>
+        <w:insideH w:val="single" w:sz="4" w:space="0" w:color="auto"/>
+        <w:insideV w:val="single" w:sz="4" w:space="0" w:color="auto"/>
+      </w:tblBorders>
+    </w:tblPr>
+  </w:style>
 </w:styles>
 </file>
 

--- a/Documentation/paper/IEEE_Paper.docx
+++ b/Documentation/paper/IEEE_Paper.docx
@@ -1911,27 +1911,7 @@
           <w:sz w:val="20"/>
           <w:szCs w:val="20"/>
         </w:rPr>
-        <w:t>Triple Generation &lt;</w:t>
-      </w:r>
-      <w:proofErr w:type="gramStart"/>
-      <w:r>
-        <w:rPr>
-          <w:rFonts w:ascii="Times New Roman" w:hAnsi="Times New Roman" w:cs="Times New Roman"/>
-          <w:b/>
-          <w:sz w:val="20"/>
-          <w:szCs w:val="20"/>
-        </w:rPr>
-        <w:t>S,P</w:t>
-      </w:r>
-      <w:proofErr w:type="gramEnd"/>
-      <w:r>
-        <w:rPr>
-          <w:rFonts w:ascii="Times New Roman" w:hAnsi="Times New Roman" w:cs="Times New Roman"/>
-          <w:b/>
-          <w:sz w:val="20"/>
-          <w:szCs w:val="20"/>
-        </w:rPr>
-        <w:t xml:space="preserve">,O&gt; </w:t>
+        <w:t xml:space="preserve">Triple Generation &lt;S,P,O&gt; </w:t>
       </w:r>
       <w:r>
         <w:rPr>
@@ -2047,7 +2027,6 @@
         </w:rPr>
         <w:br/>
       </w:r>
-      <w:proofErr w:type="spellStart"/>
       <w:r>
         <w:rPr>
           <w:rFonts w:ascii="Times New Roman" w:hAnsi="Times New Roman" w:cs="Times New Roman"/>
@@ -2064,17 +2043,7 @@
           <w:sz w:val="20"/>
           <w:szCs w:val="20"/>
         </w:rPr>
-        <w:t>E</w:t>
-      </w:r>
-      <w:proofErr w:type="spellEnd"/>
-      <w:r>
-        <w:rPr>
-          <w:rFonts w:ascii="Times New Roman" w:hAnsi="Times New Roman" w:cs="Times New Roman"/>
-          <w:b/>
-          <w:sz w:val="20"/>
-          <w:szCs w:val="20"/>
-        </w:rPr>
-        <w:t>:</w:t>
+        <w:t>E:</w:t>
       </w:r>
       <w:r>
         <w:rPr>
@@ -2157,9 +2126,113 @@
           <w:sz w:val="20"/>
           <w:szCs w:val="20"/>
         </w:rPr>
+        <w:t xml:space="preserve"> OpenIE</w:t>
+      </w:r>
+      <w:r>
+        <w:rPr>
+          <w:rFonts w:ascii="Times New Roman" w:hAnsi="Times New Roman" w:cs="Times New Roman"/>
+          <w:b/>
+          <w:sz w:val="20"/>
+          <w:szCs w:val="20"/>
+        </w:rPr>
+        <w:t xml:space="preserve"> Triplets:</w:t>
+      </w:r>
+      <w:r>
+        <w:rPr>
+          <w:rFonts w:ascii="Times New Roman" w:hAnsi="Times New Roman" w:cs="Times New Roman"/>
+          <w:sz w:val="20"/>
+          <w:szCs w:val="20"/>
+        </w:rPr>
         <w:t xml:space="preserve"> </w:t>
       </w:r>
-      <w:proofErr w:type="spellStart"/>
+      <w:r>
+        <w:rPr>
+          <w:rFonts w:ascii="Times New Roman" w:hAnsi="Times New Roman" w:cs="Times New Roman"/>
+          <w:sz w:val="20"/>
+          <w:szCs w:val="20"/>
+        </w:rPr>
+        <w:br/>
+      </w:r>
+      <w:r>
+        <w:rPr>
+          <w:rFonts w:ascii="Times New Roman" w:hAnsi="Times New Roman" w:cs="Times New Roman"/>
+          <w:sz w:val="20"/>
+          <w:szCs w:val="20"/>
+        </w:rPr>
+        <w:t xml:space="preserve">• Input the data to the system. </w:t>
+      </w:r>
+      <w:r>
+        <w:rPr>
+          <w:rFonts w:ascii="Times New Roman" w:hAnsi="Times New Roman" w:cs="Times New Roman"/>
+          <w:sz w:val="20"/>
+          <w:szCs w:val="20"/>
+        </w:rPr>
+        <w:br/>
+      </w:r>
+      <w:r>
+        <w:rPr>
+          <w:rFonts w:ascii="Times New Roman" w:hAnsi="Times New Roman" w:cs="Times New Roman"/>
+          <w:sz w:val="20"/>
+          <w:szCs w:val="20"/>
+        </w:rPr>
+        <w:t xml:space="preserve">• Matching the pattern from already predefined algorithm. </w:t>
+      </w:r>
+      <w:r>
+        <w:rPr>
+          <w:rFonts w:ascii="Times New Roman" w:hAnsi="Times New Roman" w:cs="Times New Roman"/>
+          <w:sz w:val="20"/>
+          <w:szCs w:val="20"/>
+        </w:rPr>
+        <w:br/>
+      </w:r>
+      <w:r>
+        <w:rPr>
+          <w:rFonts w:ascii="Times New Roman" w:hAnsi="Times New Roman" w:cs="Times New Roman"/>
+          <w:sz w:val="20"/>
+          <w:szCs w:val="20"/>
+        </w:rPr>
+        <w:t xml:space="preserve">• Extracting the tuples. </w:t>
+      </w:r>
+      <w:r>
+        <w:rPr>
+          <w:rFonts w:ascii="Times New Roman" w:hAnsi="Times New Roman" w:cs="Times New Roman"/>
+          <w:sz w:val="20"/>
+          <w:szCs w:val="20"/>
+        </w:rPr>
+        <w:br/>
+      </w:r>
+      <w:r>
+        <w:rPr>
+          <w:rFonts w:ascii="Times New Roman" w:hAnsi="Times New Roman" w:cs="Times New Roman"/>
+          <w:sz w:val="20"/>
+          <w:szCs w:val="20"/>
+        </w:rPr>
+        <w:t xml:space="preserve">• Analyze the context. </w:t>
+      </w:r>
+      <w:r>
+        <w:rPr>
+          <w:rFonts w:ascii="Times New Roman" w:hAnsi="Times New Roman" w:cs="Times New Roman"/>
+          <w:sz w:val="20"/>
+          <w:szCs w:val="20"/>
+        </w:rPr>
+        <w:br/>
+      </w:r>
+      <w:r>
+        <w:rPr>
+          <w:rFonts w:ascii="Times New Roman" w:hAnsi="Times New Roman" w:cs="Times New Roman"/>
+          <w:sz w:val="20"/>
+          <w:szCs w:val="20"/>
+        </w:rPr>
+        <w:t xml:space="preserve">• Extracting RDF triplets. </w:t>
+      </w:r>
+      <w:r>
+        <w:rPr>
+          <w:rFonts w:ascii="Times New Roman" w:hAnsi="Times New Roman" w:cs="Times New Roman"/>
+          <w:sz w:val="20"/>
+          <w:szCs w:val="20"/>
+        </w:rPr>
+        <w:br/>
+      </w:r>
       <w:r>
         <w:rPr>
           <w:rFonts w:ascii="Times New Roman" w:hAnsi="Times New Roman" w:cs="Times New Roman"/>
@@ -2167,17 +2240,15 @@
           <w:sz w:val="20"/>
           <w:szCs w:val="20"/>
         </w:rPr>
-        <w:t>OpenIE</w:t>
-      </w:r>
-      <w:proofErr w:type="spellEnd"/>
-      <w:r>
-        <w:rPr>
-          <w:rFonts w:ascii="Times New Roman" w:hAnsi="Times New Roman" w:cs="Times New Roman"/>
-          <w:b/>
-          <w:sz w:val="20"/>
-          <w:szCs w:val="20"/>
-        </w:rPr>
-        <w:t xml:space="preserve"> Triplets:</w:t>
+        <w:t>WordNet</w:t>
+      </w:r>
+      <w:r>
+        <w:rPr>
+          <w:rFonts w:ascii="Times New Roman" w:hAnsi="Times New Roman" w:cs="Times New Roman"/>
+          <w:sz w:val="20"/>
+          <w:szCs w:val="20"/>
+        </w:rPr>
+        <w:t>:</w:t>
       </w:r>
       <w:r>
         <w:rPr>
@@ -2193,119 +2264,6 @@
           <w:sz w:val="20"/>
           <w:szCs w:val="20"/>
         </w:rPr>
-        <w:br/>
-      </w:r>
-      <w:r>
-        <w:rPr>
-          <w:rFonts w:ascii="Times New Roman" w:hAnsi="Times New Roman" w:cs="Times New Roman"/>
-          <w:sz w:val="20"/>
-          <w:szCs w:val="20"/>
-        </w:rPr>
-        <w:t xml:space="preserve">• Input the data to the system. </w:t>
-      </w:r>
-      <w:r>
-        <w:rPr>
-          <w:rFonts w:ascii="Times New Roman" w:hAnsi="Times New Roman" w:cs="Times New Roman"/>
-          <w:sz w:val="20"/>
-          <w:szCs w:val="20"/>
-        </w:rPr>
-        <w:br/>
-      </w:r>
-      <w:r>
-        <w:rPr>
-          <w:rFonts w:ascii="Times New Roman" w:hAnsi="Times New Roman" w:cs="Times New Roman"/>
-          <w:sz w:val="20"/>
-          <w:szCs w:val="20"/>
-        </w:rPr>
-        <w:t xml:space="preserve">• Matching the pattern from already predefined algorithm. </w:t>
-      </w:r>
-      <w:r>
-        <w:rPr>
-          <w:rFonts w:ascii="Times New Roman" w:hAnsi="Times New Roman" w:cs="Times New Roman"/>
-          <w:sz w:val="20"/>
-          <w:szCs w:val="20"/>
-        </w:rPr>
-        <w:br/>
-      </w:r>
-      <w:r>
-        <w:rPr>
-          <w:rFonts w:ascii="Times New Roman" w:hAnsi="Times New Roman" w:cs="Times New Roman"/>
-          <w:sz w:val="20"/>
-          <w:szCs w:val="20"/>
-        </w:rPr>
-        <w:t xml:space="preserve">• Extracting the tuples. </w:t>
-      </w:r>
-      <w:r>
-        <w:rPr>
-          <w:rFonts w:ascii="Times New Roman" w:hAnsi="Times New Roman" w:cs="Times New Roman"/>
-          <w:sz w:val="20"/>
-          <w:szCs w:val="20"/>
-        </w:rPr>
-        <w:br/>
-      </w:r>
-      <w:r>
-        <w:rPr>
-          <w:rFonts w:ascii="Times New Roman" w:hAnsi="Times New Roman" w:cs="Times New Roman"/>
-          <w:sz w:val="20"/>
-          <w:szCs w:val="20"/>
-        </w:rPr>
-        <w:t xml:space="preserve">• Analyze the context. </w:t>
-      </w:r>
-      <w:r>
-        <w:rPr>
-          <w:rFonts w:ascii="Times New Roman" w:hAnsi="Times New Roman" w:cs="Times New Roman"/>
-          <w:sz w:val="20"/>
-          <w:szCs w:val="20"/>
-        </w:rPr>
-        <w:br/>
-      </w:r>
-      <w:r>
-        <w:rPr>
-          <w:rFonts w:ascii="Times New Roman" w:hAnsi="Times New Roman" w:cs="Times New Roman"/>
-          <w:sz w:val="20"/>
-          <w:szCs w:val="20"/>
-        </w:rPr>
-        <w:t xml:space="preserve">• Extracting RDF triplets. </w:t>
-      </w:r>
-      <w:r>
-        <w:rPr>
-          <w:rFonts w:ascii="Times New Roman" w:hAnsi="Times New Roman" w:cs="Times New Roman"/>
-          <w:sz w:val="20"/>
-          <w:szCs w:val="20"/>
-        </w:rPr>
-        <w:br/>
-      </w:r>
-      <w:r>
-        <w:rPr>
-          <w:rFonts w:ascii="Times New Roman" w:hAnsi="Times New Roman" w:cs="Times New Roman"/>
-          <w:b/>
-          <w:sz w:val="20"/>
-          <w:szCs w:val="20"/>
-        </w:rPr>
-        <w:t>WordNet</w:t>
-      </w:r>
-      <w:r>
-        <w:rPr>
-          <w:rFonts w:ascii="Times New Roman" w:hAnsi="Times New Roman" w:cs="Times New Roman"/>
-          <w:sz w:val="20"/>
-          <w:szCs w:val="20"/>
-        </w:rPr>
-        <w:t>:</w:t>
-      </w:r>
-      <w:r>
-        <w:rPr>
-          <w:rFonts w:ascii="Times New Roman" w:hAnsi="Times New Roman" w:cs="Times New Roman"/>
-          <w:sz w:val="20"/>
-          <w:szCs w:val="20"/>
-        </w:rPr>
-        <w:t xml:space="preserve"> </w:t>
-      </w:r>
-      <w:r>
-        <w:rPr>
-          <w:rFonts w:ascii="Times New Roman" w:hAnsi="Times New Roman" w:cs="Times New Roman"/>
-          <w:sz w:val="20"/>
-          <w:szCs w:val="20"/>
-        </w:rPr>
         <w:t>It</w:t>
       </w:r>
       <w:r>
@@ -2314,25 +2272,7 @@
           <w:sz w:val="20"/>
           <w:szCs w:val="20"/>
         </w:rPr>
-        <w:t xml:space="preserve"> involves the generation of the synonym for a token of word. WordNet algorithm in analyze the data to extract the correct information though we use the synonym of the word. WordNet generate the </w:t>
-      </w:r>
-      <w:proofErr w:type="spellStart"/>
-      <w:r>
-        <w:rPr>
-          <w:rFonts w:ascii="Times New Roman" w:hAnsi="Times New Roman" w:cs="Times New Roman"/>
-          <w:sz w:val="20"/>
-          <w:szCs w:val="20"/>
-        </w:rPr>
-        <w:t>synsets</w:t>
-      </w:r>
-      <w:proofErr w:type="spellEnd"/>
-      <w:r>
-        <w:rPr>
-          <w:rFonts w:ascii="Times New Roman" w:hAnsi="Times New Roman" w:cs="Times New Roman"/>
-          <w:sz w:val="20"/>
-          <w:szCs w:val="20"/>
-        </w:rPr>
-        <w:t>, which is the group of words with similar meaning.</w:t>
+        <w:t xml:space="preserve"> involves the generation of the synonym for a token of word. WordNet algorithm in analyze the data to extract the correct information though we use the synonym of the word. WordNet generate the synsets, which is the group of words with similar meaning.</w:t>
       </w:r>
       <w:r>
         <w:rPr>
@@ -2455,8 +2395,8 @@
           <w:szCs w:val="20"/>
         </w:rPr>
         <w:br/>
-      </w:r>
-      <w:proofErr w:type="spellStart"/>
+        <w:t xml:space="preserve">i. </w:t>
+      </w:r>
       <w:r>
         <w:rPr>
           <w:rFonts w:ascii="Times New Roman" w:hAnsi="Times New Roman" w:cs="Times New Roman"/>
@@ -2464,46 +2404,7 @@
           <w:sz w:val="20"/>
           <w:szCs w:val="20"/>
         </w:rPr>
-        <w:t>i</w:t>
-      </w:r>
-      <w:proofErr w:type="spellEnd"/>
-      <w:r>
-        <w:rPr>
-          <w:rFonts w:ascii="Times New Roman" w:hAnsi="Times New Roman" w:cs="Times New Roman"/>
-          <w:b/>
-          <w:sz w:val="20"/>
-          <w:szCs w:val="20"/>
-        </w:rPr>
-        <w:t xml:space="preserve">. </w:t>
-      </w:r>
-      <w:r>
-        <w:rPr>
-          <w:rFonts w:ascii="Times New Roman" w:hAnsi="Times New Roman" w:cs="Times New Roman"/>
-          <w:b/>
-          <w:sz w:val="20"/>
-          <w:szCs w:val="20"/>
-        </w:rPr>
-        <w:t xml:space="preserve">Latent </w:t>
-      </w:r>
-      <w:proofErr w:type="spellStart"/>
-      <w:r>
-        <w:rPr>
-          <w:rFonts w:ascii="Times New Roman" w:hAnsi="Times New Roman" w:cs="Times New Roman"/>
-          <w:b/>
-          <w:sz w:val="20"/>
-          <w:szCs w:val="20"/>
-        </w:rPr>
-        <w:t>Dirichiet</w:t>
-      </w:r>
-      <w:proofErr w:type="spellEnd"/>
-      <w:r>
-        <w:rPr>
-          <w:rFonts w:ascii="Times New Roman" w:hAnsi="Times New Roman" w:cs="Times New Roman"/>
-          <w:b/>
-          <w:sz w:val="20"/>
-          <w:szCs w:val="20"/>
-        </w:rPr>
-        <w:t xml:space="preserve"> Allocation:</w:t>
+        <w:t>Latent Dirichiet Allocation:</w:t>
       </w:r>
       <w:r>
         <w:rPr>
@@ -2682,34 +2583,7 @@
           <w:sz w:val="20"/>
           <w:szCs w:val="20"/>
         </w:rPr>
-        <w:t>i</w:t>
-      </w:r>
-      <w:r>
-        <w:rPr>
-          <w:rFonts w:ascii="Times New Roman" w:hAnsi="Times New Roman" w:cs="Times New Roman"/>
-          <w:b/>
-          <w:sz w:val="20"/>
-          <w:szCs w:val="20"/>
-        </w:rPr>
-        <w:t>i</w:t>
-      </w:r>
-      <w:r>
-        <w:rPr>
-          <w:rFonts w:ascii="Times New Roman" w:hAnsi="Times New Roman" w:cs="Times New Roman"/>
-          <w:b/>
-          <w:sz w:val="20"/>
-          <w:szCs w:val="20"/>
-        </w:rPr>
-        <w:t>.</w:t>
-      </w:r>
-      <w:r>
-        <w:rPr>
-          <w:rFonts w:ascii="Times New Roman" w:hAnsi="Times New Roman" w:cs="Times New Roman"/>
-          <w:b/>
-          <w:sz w:val="20"/>
-          <w:szCs w:val="20"/>
-        </w:rPr>
-        <w:t xml:space="preserve"> </w:t>
+        <w:t xml:space="preserve">ii. </w:t>
       </w:r>
       <w:r>
         <w:rPr>
@@ -2887,25 +2761,7 @@
           <w:sz w:val="20"/>
           <w:szCs w:val="20"/>
         </w:rPr>
-        <w:t xml:space="preserve">• Determine the </w:t>
-      </w:r>
-      <w:proofErr w:type="spellStart"/>
-      <w:r>
-        <w:rPr>
-          <w:rFonts w:ascii="Times New Roman" w:hAnsi="Times New Roman" w:cs="Times New Roman"/>
-          <w:sz w:val="20"/>
-          <w:szCs w:val="20"/>
-        </w:rPr>
-        <w:t>Kmeans</w:t>
-      </w:r>
-      <w:proofErr w:type="spellEnd"/>
-      <w:r>
-        <w:rPr>
-          <w:rFonts w:ascii="Times New Roman" w:hAnsi="Times New Roman" w:cs="Times New Roman"/>
-          <w:sz w:val="20"/>
-          <w:szCs w:val="20"/>
-        </w:rPr>
-        <w:t>.</w:t>
+        <w:t>• Determine the Kmeans.</w:t>
       </w:r>
       <w:r>
         <w:rPr>
@@ -2922,27 +2778,7 @@
           <w:sz w:val="20"/>
           <w:szCs w:val="20"/>
         </w:rPr>
-        <w:t xml:space="preserve">LDA vs </w:t>
-      </w:r>
-      <w:proofErr w:type="spellStart"/>
-      <w:r>
-        <w:rPr>
-          <w:rFonts w:ascii="Times New Roman" w:hAnsi="Times New Roman" w:cs="Times New Roman"/>
-          <w:b/>
-          <w:sz w:val="20"/>
-          <w:szCs w:val="20"/>
-        </w:rPr>
-        <w:t>Kmean</w:t>
-      </w:r>
-      <w:proofErr w:type="spellEnd"/>
-      <w:r>
-        <w:rPr>
-          <w:rFonts w:ascii="Times New Roman" w:hAnsi="Times New Roman" w:cs="Times New Roman"/>
-          <w:b/>
-          <w:sz w:val="20"/>
-          <w:szCs w:val="20"/>
-        </w:rPr>
-        <w:t xml:space="preserve"> Clustering:</w:t>
+        <w:t>LDA vs Kmean Clustering:</w:t>
       </w:r>
       <w:r>
         <w:rPr>
@@ -3021,27 +2857,7 @@
                 <w:sz w:val="20"/>
                 <w:szCs w:val="20"/>
               </w:rPr>
-              <w:t xml:space="preserve">Latent </w:t>
-            </w:r>
-            <w:proofErr w:type="spellStart"/>
-            <w:r>
-              <w:rPr>
-                <w:rFonts w:ascii="Times New Roman" w:hAnsi="Times New Roman" w:cs="Times New Roman"/>
-                <w:b/>
-                <w:sz w:val="20"/>
-                <w:szCs w:val="20"/>
-              </w:rPr>
-              <w:t>Dirichiet</w:t>
-            </w:r>
-            <w:proofErr w:type="spellEnd"/>
-            <w:r>
-              <w:rPr>
-                <w:rFonts w:ascii="Times New Roman" w:hAnsi="Times New Roman" w:cs="Times New Roman"/>
-                <w:b/>
-                <w:sz w:val="20"/>
-                <w:szCs w:val="20"/>
-              </w:rPr>
-              <w:t xml:space="preserve"> Allocation</w:t>
+              <w:t>Latent Dirichiet Allocation</w:t>
             </w:r>
           </w:p>
         </w:tc>
@@ -3061,7 +2877,6 @@
                 <w:szCs w:val="20"/>
               </w:rPr>
             </w:pPr>
-            <w:proofErr w:type="spellStart"/>
             <w:r>
               <w:rPr>
                 <w:rFonts w:ascii="Times New Roman" w:hAnsi="Times New Roman" w:cs="Times New Roman"/>
@@ -3069,17 +2884,7 @@
                 <w:sz w:val="20"/>
                 <w:szCs w:val="20"/>
               </w:rPr>
-              <w:t>Kmean</w:t>
-            </w:r>
-            <w:proofErr w:type="spellEnd"/>
-            <w:r>
-              <w:rPr>
-                <w:rFonts w:ascii="Times New Roman" w:hAnsi="Times New Roman" w:cs="Times New Roman"/>
-                <w:b/>
-                <w:sz w:val="20"/>
-                <w:szCs w:val="20"/>
-              </w:rPr>
-              <w:t xml:space="preserve"> Clustering</w:t>
+              <w:t>Kmean Clustering</w:t>
             </w:r>
           </w:p>
         </w:tc>
@@ -3237,25 +3042,7 @@
                 <w:sz w:val="20"/>
                 <w:szCs w:val="20"/>
               </w:rPr>
-              <w:t xml:space="preserve">More realistic approach than </w:t>
-            </w:r>
-            <w:proofErr w:type="spellStart"/>
-            <w:r>
-              <w:rPr>
-                <w:rFonts w:ascii="Times New Roman" w:hAnsi="Times New Roman" w:cs="Times New Roman"/>
-                <w:sz w:val="20"/>
-                <w:szCs w:val="20"/>
-              </w:rPr>
-              <w:t>Kmean</w:t>
-            </w:r>
-            <w:proofErr w:type="spellEnd"/>
-            <w:r>
-              <w:rPr>
-                <w:rFonts w:ascii="Times New Roman" w:hAnsi="Times New Roman" w:cs="Times New Roman"/>
-                <w:sz w:val="20"/>
-                <w:szCs w:val="20"/>
-              </w:rPr>
-              <w:t>.</w:t>
+              <w:t>More realistic approach than Kmean.</w:t>
             </w:r>
           </w:p>
         </w:tc>
@@ -3330,25 +3117,7 @@
           <w:sz w:val="20"/>
           <w:szCs w:val="20"/>
         </w:rPr>
-        <w:t xml:space="preserve"> Classification is the extension of </w:t>
-      </w:r>
-      <w:proofErr w:type="spellStart"/>
-      <w:r>
-        <w:rPr>
-          <w:rFonts w:ascii="Times New Roman" w:hAnsi="Times New Roman" w:cs="Times New Roman"/>
-          <w:sz w:val="20"/>
-          <w:szCs w:val="20"/>
-        </w:rPr>
-        <w:t>kmean</w:t>
-      </w:r>
-      <w:proofErr w:type="spellEnd"/>
-      <w:r>
-        <w:rPr>
-          <w:rFonts w:ascii="Times New Roman" w:hAnsi="Times New Roman" w:cs="Times New Roman"/>
-          <w:sz w:val="20"/>
-          <w:szCs w:val="20"/>
-        </w:rPr>
-        <w:t xml:space="preserve"> clustering. There exists decision tree, naïve </w:t>
+        <w:t xml:space="preserve"> Classification is the extension of kmean clustering. There exists decision tree, naïve </w:t>
       </w:r>
       <w:r>
         <w:rPr>
@@ -3767,25 +3536,7 @@
           <w:sz w:val="20"/>
           <w:szCs w:val="20"/>
         </w:rPr>
-        <w:t xml:space="preserve"> Representing them in diagrammatical graph using protégé tool or </w:t>
-      </w:r>
-      <w:proofErr w:type="spellStart"/>
-      <w:r>
-        <w:rPr>
-          <w:rFonts w:ascii="Times New Roman" w:hAnsi="Times New Roman" w:cs="Times New Roman"/>
-          <w:sz w:val="20"/>
-          <w:szCs w:val="20"/>
-        </w:rPr>
-        <w:t>webVowl</w:t>
-      </w:r>
-      <w:proofErr w:type="spellEnd"/>
-      <w:r>
-        <w:rPr>
-          <w:rFonts w:ascii="Times New Roman" w:hAnsi="Times New Roman" w:cs="Times New Roman"/>
-          <w:sz w:val="20"/>
-          <w:szCs w:val="20"/>
-        </w:rPr>
-        <w:t>.</w:t>
+        <w:t xml:space="preserve"> Representing them in diagrammatical graph using protégé tool or webVowl.</w:t>
       </w:r>
       <w:r>
         <w:rPr>
@@ -3927,7 +3678,6 @@
         </w:rPr>
         <w:br/>
       </w:r>
-      <w:proofErr w:type="spellStart"/>
       <w:r>
         <w:rPr>
           <w:rFonts w:ascii="Times New Roman" w:hAnsi="Times New Roman" w:cs="Times New Roman"/>
@@ -3935,9 +3685,8 @@
           <w:sz w:val="20"/>
           <w:szCs w:val="20"/>
         </w:rPr>
-        <w:t>i</w:t>
-      </w:r>
-      <w:proofErr w:type="spellEnd"/>
+        <w:t xml:space="preserve">i. </w:t>
+      </w:r>
       <w:r>
         <w:rPr>
           <w:rFonts w:ascii="Times New Roman" w:hAnsi="Times New Roman" w:cs="Times New Roman"/>
@@ -3945,15 +3694,6 @@
           <w:sz w:val="20"/>
           <w:szCs w:val="20"/>
         </w:rPr>
-        <w:t xml:space="preserve">. </w:t>
-      </w:r>
-      <w:r>
-        <w:rPr>
-          <w:rFonts w:ascii="Times New Roman" w:hAnsi="Times New Roman" w:cs="Times New Roman"/>
-          <w:b/>
-          <w:sz w:val="20"/>
-          <w:szCs w:val="20"/>
-        </w:rPr>
         <w:t>Spark Query:</w:t>
       </w:r>
       <w:r>
@@ -3962,25 +3702,7 @@
           <w:sz w:val="20"/>
           <w:szCs w:val="20"/>
         </w:rPr>
-        <w:t xml:space="preserve"> Spark </w:t>
-      </w:r>
-      <w:proofErr w:type="spellStart"/>
-      <w:r>
-        <w:rPr>
-          <w:rFonts w:ascii="Times New Roman" w:hAnsi="Times New Roman" w:cs="Times New Roman"/>
-          <w:sz w:val="20"/>
-          <w:szCs w:val="20"/>
-        </w:rPr>
-        <w:t>Sql</w:t>
-      </w:r>
-      <w:proofErr w:type="spellEnd"/>
-      <w:r>
-        <w:rPr>
-          <w:rFonts w:ascii="Times New Roman" w:hAnsi="Times New Roman" w:cs="Times New Roman"/>
-          <w:sz w:val="20"/>
-          <w:szCs w:val="20"/>
-        </w:rPr>
-        <w:t xml:space="preserve"> is the structured query language which is used to query in the spark language program. This is like the general query language. To fetch the answer for a question who are the people in the community whose occupation is student can be written as below.</w:t>
+        <w:t xml:space="preserve"> Spark Sql is the structured query language which is used to query in the spark language program. This is like the general query language. To fetch the answer for a question who are the people in the community whose occupation is student can be written as below.</w:t>
       </w:r>
       <w:r>
         <w:rPr>
@@ -4019,7 +3741,6 @@
                 <w:szCs w:val="20"/>
               </w:rPr>
             </w:pPr>
-            <w:proofErr w:type="gramStart"/>
             <w:r>
               <w:rPr>
                 <w:rFonts w:ascii="Times New Roman" w:hAnsi="Times New Roman" w:cs="Times New Roman"/>
@@ -4027,17 +3748,7 @@
                 <w:sz w:val="20"/>
                 <w:szCs w:val="20"/>
               </w:rPr>
-              <w:t>SELECT ?persons</w:t>
-            </w:r>
-            <w:proofErr w:type="gramEnd"/>
-            <w:r>
-              <w:rPr>
-                <w:rFonts w:ascii="Times New Roman" w:hAnsi="Times New Roman" w:cs="Times New Roman"/>
-                <w:i/>
-                <w:sz w:val="20"/>
-                <w:szCs w:val="20"/>
-              </w:rPr>
-              <w:t xml:space="preserve"> </w:t>
+              <w:t xml:space="preserve">SELECT ?persons </w:t>
             </w:r>
             <w:r>
               <w:rPr>
@@ -4180,7 +3891,6 @@
               </w:rPr>
               <w:br/>
             </w:r>
-            <w:proofErr w:type="spellStart"/>
             <w:r>
               <w:rPr>
                 <w:rFonts w:ascii="Times New Roman" w:hAnsi="Times New Roman" w:cs="Times New Roman"/>
@@ -4188,17 +3898,7 @@
                 <w:sz w:val="20"/>
                 <w:szCs w:val="20"/>
               </w:rPr>
-              <w:t>hasOccupation</w:t>
-            </w:r>
-            <w:proofErr w:type="spellEnd"/>
-            <w:r>
-              <w:rPr>
-                <w:rFonts w:ascii="Times New Roman" w:hAnsi="Times New Roman" w:cs="Times New Roman"/>
-                <w:i/>
-                <w:sz w:val="20"/>
-                <w:szCs w:val="20"/>
-              </w:rPr>
-              <w:t xml:space="preserve"> value “student”</w:t>
+              <w:t>hasOccupation value “student”</w:t>
             </w:r>
           </w:p>
         </w:tc>
@@ -4233,8 +3933,8 @@
           <w:szCs w:val="20"/>
         </w:rPr>
         <w:br/>
-      </w:r>
-      <w:proofErr w:type="spellStart"/>
+        <w:t xml:space="preserve">i. </w:t>
+      </w:r>
       <w:r>
         <w:rPr>
           <w:rFonts w:ascii="Times New Roman" w:hAnsi="Times New Roman" w:cs="Times New Roman"/>
@@ -4242,9 +3942,394 @@
           <w:sz w:val="20"/>
           <w:szCs w:val="20"/>
         </w:rPr>
-        <w:t>i</w:t>
-      </w:r>
-      <w:proofErr w:type="spellEnd"/>
+        <w:t>A Question-Answer Set for our Dataset.</w:t>
+      </w:r>
+      <w:r>
+        <w:rPr>
+          <w:rFonts w:ascii="Times New Roman" w:hAnsi="Times New Roman" w:cs="Times New Roman"/>
+          <w:sz w:val="20"/>
+          <w:szCs w:val="20"/>
+        </w:rPr>
+        <w:t xml:space="preserve"> </w:t>
+      </w:r>
+      <w:r>
+        <w:rPr>
+          <w:rFonts w:ascii="Times New Roman" w:hAnsi="Times New Roman" w:cs="Times New Roman"/>
+          <w:sz w:val="20"/>
+          <w:szCs w:val="20"/>
+        </w:rPr>
+        <w:br/>
+      </w:r>
+      <w:r>
+        <w:rPr>
+          <w:rFonts w:ascii="Times New Roman" w:hAnsi="Times New Roman" w:cs="Times New Roman"/>
+          <w:sz w:val="20"/>
+          <w:szCs w:val="20"/>
+        </w:rPr>
+        <w:t xml:space="preserve">We are designing the questions from datasets considering mainly the PERSON, LOCATION, ORGANIZATION, NUMBER entity. </w:t>
+      </w:r>
+      <w:r>
+        <w:rPr>
+          <w:rFonts w:ascii="Times New Roman" w:hAnsi="Times New Roman" w:cs="Times New Roman"/>
+          <w:sz w:val="20"/>
+          <w:szCs w:val="20"/>
+        </w:rPr>
+        <w:br/>
+      </w:r>
+      <w:r>
+        <w:rPr>
+          <w:rFonts w:ascii="Times New Roman" w:hAnsi="Times New Roman" w:cs="Times New Roman"/>
+          <w:sz w:val="20"/>
+          <w:szCs w:val="20"/>
+        </w:rPr>
+        <w:t xml:space="preserve">• </w:t>
+      </w:r>
+      <w:r>
+        <w:rPr>
+          <w:rFonts w:ascii="Times New Roman" w:hAnsi="Times New Roman" w:cs="Times New Roman"/>
+          <w:sz w:val="20"/>
+          <w:szCs w:val="20"/>
+        </w:rPr>
+        <w:t xml:space="preserve">When was Obama born? </w:t>
+      </w:r>
+      <w:r>
+        <w:rPr>
+          <w:rFonts w:ascii="Times New Roman" w:hAnsi="Times New Roman" w:cs="Times New Roman"/>
+          <w:sz w:val="20"/>
+          <w:szCs w:val="20"/>
+        </w:rPr>
+        <w:br/>
+      </w:r>
+      <w:r>
+        <w:rPr>
+          <w:rFonts w:ascii="Times New Roman" w:hAnsi="Times New Roman" w:cs="Times New Roman"/>
+          <w:sz w:val="20"/>
+          <w:szCs w:val="20"/>
+        </w:rPr>
+        <w:t xml:space="preserve">Born on Aug. 4, 1961. </w:t>
+      </w:r>
+      <w:r>
+        <w:rPr>
+          <w:rFonts w:ascii="Times New Roman" w:hAnsi="Times New Roman" w:cs="Times New Roman"/>
+          <w:sz w:val="20"/>
+          <w:szCs w:val="20"/>
+        </w:rPr>
+        <w:br/>
+      </w:r>
+      <w:r>
+        <w:rPr>
+          <w:rFonts w:ascii="Times New Roman" w:hAnsi="Times New Roman" w:cs="Times New Roman"/>
+          <w:sz w:val="20"/>
+          <w:szCs w:val="20"/>
+        </w:rPr>
+        <w:t xml:space="preserve">• </w:t>
+      </w:r>
+      <w:r>
+        <w:rPr>
+          <w:rFonts w:ascii="Times New Roman" w:hAnsi="Times New Roman" w:cs="Times New Roman"/>
+          <w:sz w:val="20"/>
+          <w:szCs w:val="20"/>
+        </w:rPr>
+        <w:t xml:space="preserve">Where did Obama did his schooling? </w:t>
+      </w:r>
+      <w:r>
+        <w:rPr>
+          <w:rFonts w:ascii="Times New Roman" w:hAnsi="Times New Roman" w:cs="Times New Roman"/>
+          <w:sz w:val="20"/>
+          <w:szCs w:val="20"/>
+        </w:rPr>
+        <w:br/>
+      </w:r>
+      <w:r>
+        <w:rPr>
+          <w:rFonts w:ascii="Times New Roman" w:hAnsi="Times New Roman" w:cs="Times New Roman"/>
+          <w:sz w:val="20"/>
+          <w:szCs w:val="20"/>
+        </w:rPr>
+        <w:t xml:space="preserve">Punahou School. </w:t>
+      </w:r>
+      <w:r>
+        <w:rPr>
+          <w:rFonts w:ascii="Times New Roman" w:hAnsi="Times New Roman" w:cs="Times New Roman"/>
+          <w:sz w:val="20"/>
+          <w:szCs w:val="20"/>
+        </w:rPr>
+        <w:br/>
+      </w:r>
+      <w:r>
+        <w:rPr>
+          <w:rFonts w:ascii="Times New Roman" w:hAnsi="Times New Roman" w:cs="Times New Roman"/>
+          <w:sz w:val="20"/>
+          <w:szCs w:val="20"/>
+        </w:rPr>
+        <w:t xml:space="preserve">• </w:t>
+      </w:r>
+      <w:r>
+        <w:rPr>
+          <w:rFonts w:ascii="Times New Roman" w:hAnsi="Times New Roman" w:cs="Times New Roman"/>
+          <w:sz w:val="20"/>
+          <w:szCs w:val="20"/>
+        </w:rPr>
+        <w:t xml:space="preserve">Who is father of Obama? </w:t>
+      </w:r>
+      <w:r>
+        <w:rPr>
+          <w:rFonts w:ascii="Times New Roman" w:hAnsi="Times New Roman" w:cs="Times New Roman"/>
+          <w:sz w:val="20"/>
+          <w:szCs w:val="20"/>
+        </w:rPr>
+        <w:br/>
+      </w:r>
+      <w:r>
+        <w:rPr>
+          <w:rFonts w:ascii="Times New Roman" w:hAnsi="Times New Roman" w:cs="Times New Roman"/>
+          <w:sz w:val="20"/>
+          <w:szCs w:val="20"/>
+        </w:rPr>
+        <w:t xml:space="preserve">Barack Hussein Obama. </w:t>
+      </w:r>
+      <w:r>
+        <w:rPr>
+          <w:rFonts w:ascii="Times New Roman" w:hAnsi="Times New Roman" w:cs="Times New Roman"/>
+          <w:sz w:val="20"/>
+          <w:szCs w:val="20"/>
+        </w:rPr>
+        <w:br/>
+      </w:r>
+      <w:r>
+        <w:rPr>
+          <w:rFonts w:ascii="Times New Roman" w:hAnsi="Times New Roman" w:cs="Times New Roman"/>
+          <w:sz w:val="20"/>
+          <w:szCs w:val="20"/>
+        </w:rPr>
+        <w:t xml:space="preserve">• </w:t>
+      </w:r>
+      <w:r>
+        <w:rPr>
+          <w:rFonts w:ascii="Times New Roman" w:hAnsi="Times New Roman" w:cs="Times New Roman"/>
+          <w:sz w:val="20"/>
+          <w:szCs w:val="20"/>
+        </w:rPr>
+        <w:t xml:space="preserve">Whom did Obama compete in primary race? Hillary Rodham Clinton. </w:t>
+      </w:r>
+      <w:r>
+        <w:rPr>
+          <w:rFonts w:ascii="Times New Roman" w:hAnsi="Times New Roman" w:cs="Times New Roman"/>
+          <w:sz w:val="20"/>
+          <w:szCs w:val="20"/>
+        </w:rPr>
+        <w:br/>
+        <w:t>•</w:t>
+      </w:r>
+      <w:r>
+        <w:rPr>
+          <w:rFonts w:ascii="Times New Roman" w:hAnsi="Times New Roman" w:cs="Times New Roman"/>
+          <w:sz w:val="20"/>
+          <w:szCs w:val="20"/>
+        </w:rPr>
+        <w:t xml:space="preserve"> What is the minimum duration for maternity leave? 6 months. </w:t>
+      </w:r>
+      <w:r>
+        <w:rPr>
+          <w:rFonts w:ascii="Times New Roman" w:hAnsi="Times New Roman" w:cs="Times New Roman"/>
+          <w:sz w:val="20"/>
+          <w:szCs w:val="20"/>
+        </w:rPr>
+        <w:br/>
+      </w:r>
+      <w:r>
+        <w:rPr>
+          <w:rFonts w:ascii="Times New Roman" w:hAnsi="Times New Roman" w:cs="Times New Roman"/>
+          <w:sz w:val="20"/>
+          <w:szCs w:val="20"/>
+        </w:rPr>
+        <w:t xml:space="preserve">• </w:t>
+      </w:r>
+      <w:r>
+        <w:rPr>
+          <w:rFonts w:ascii="Times New Roman" w:hAnsi="Times New Roman" w:cs="Times New Roman"/>
+          <w:sz w:val="20"/>
+          <w:szCs w:val="20"/>
+        </w:rPr>
+        <w:t xml:space="preserve">What is the topic about? </w:t>
+      </w:r>
+      <w:r>
+        <w:rPr>
+          <w:rFonts w:ascii="Times New Roman" w:hAnsi="Times New Roman" w:cs="Times New Roman"/>
+          <w:sz w:val="20"/>
+          <w:szCs w:val="20"/>
+        </w:rPr>
+        <w:br/>
+      </w:r>
+      <w:r>
+        <w:rPr>
+          <w:rFonts w:ascii="Times New Roman" w:hAnsi="Times New Roman" w:cs="Times New Roman"/>
+          <w:sz w:val="20"/>
+          <w:szCs w:val="20"/>
+        </w:rPr>
+        <w:t xml:space="preserve">career sexism. </w:t>
+      </w:r>
+      <w:r>
+        <w:rPr>
+          <w:rFonts w:ascii="Times New Roman" w:hAnsi="Times New Roman" w:cs="Times New Roman"/>
+          <w:sz w:val="20"/>
+          <w:szCs w:val="20"/>
+        </w:rPr>
+        <w:br/>
+      </w:r>
+      <w:r>
+        <w:rPr>
+          <w:rFonts w:ascii="Times New Roman" w:hAnsi="Times New Roman" w:cs="Times New Roman"/>
+          <w:sz w:val="20"/>
+          <w:szCs w:val="20"/>
+        </w:rPr>
+        <w:t xml:space="preserve">• </w:t>
+      </w:r>
+      <w:r>
+        <w:rPr>
+          <w:rFonts w:ascii="Times New Roman" w:hAnsi="Times New Roman" w:cs="Times New Roman"/>
+          <w:sz w:val="20"/>
+          <w:szCs w:val="20"/>
+        </w:rPr>
+        <w:t xml:space="preserve">Who is the speaker? </w:t>
+      </w:r>
+      <w:r>
+        <w:rPr>
+          <w:rFonts w:ascii="Times New Roman" w:hAnsi="Times New Roman" w:cs="Times New Roman"/>
+          <w:sz w:val="20"/>
+          <w:szCs w:val="20"/>
+        </w:rPr>
+        <w:br/>
+      </w:r>
+      <w:r>
+        <w:rPr>
+          <w:rFonts w:ascii="Times New Roman" w:hAnsi="Times New Roman" w:cs="Times New Roman"/>
+          <w:sz w:val="20"/>
+          <w:szCs w:val="20"/>
+        </w:rPr>
+        <w:t xml:space="preserve">Ms. Hewitt. </w:t>
+      </w:r>
+      <w:r>
+        <w:rPr>
+          <w:rFonts w:ascii="Times New Roman" w:hAnsi="Times New Roman" w:cs="Times New Roman"/>
+          <w:sz w:val="20"/>
+          <w:szCs w:val="20"/>
+        </w:rPr>
+        <w:br/>
+      </w:r>
+      <w:r>
+        <w:rPr>
+          <w:rFonts w:ascii="Times New Roman" w:hAnsi="Times New Roman" w:cs="Times New Roman"/>
+          <w:sz w:val="20"/>
+          <w:szCs w:val="20"/>
+        </w:rPr>
+        <w:t xml:space="preserve">• </w:t>
+      </w:r>
+      <w:r>
+        <w:rPr>
+          <w:rFonts w:ascii="Times New Roman" w:hAnsi="Times New Roman" w:cs="Times New Roman"/>
+          <w:sz w:val="20"/>
+          <w:szCs w:val="20"/>
+        </w:rPr>
+        <w:t xml:space="preserve">What is the average pay for full-time women. </w:t>
+      </w:r>
+      <w:r>
+        <w:rPr>
+          <w:rFonts w:ascii="Times New Roman" w:hAnsi="Times New Roman" w:cs="Times New Roman"/>
+          <w:sz w:val="20"/>
+          <w:szCs w:val="20"/>
+        </w:rPr>
+        <w:br/>
+      </w:r>
+      <w:r>
+        <w:rPr>
+          <w:rFonts w:ascii="Times New Roman" w:hAnsi="Times New Roman" w:cs="Times New Roman"/>
+          <w:sz w:val="20"/>
+          <w:szCs w:val="20"/>
+        </w:rPr>
+        <w:t xml:space="preserve">80p </w:t>
+      </w:r>
+      <w:r>
+        <w:rPr>
+          <w:rFonts w:ascii="Times New Roman" w:hAnsi="Times New Roman" w:cs="Times New Roman"/>
+          <w:sz w:val="20"/>
+          <w:szCs w:val="20"/>
+        </w:rPr>
+        <w:br/>
+        <w:t>•</w:t>
+      </w:r>
+      <w:r>
+        <w:rPr>
+          <w:rFonts w:ascii="Times New Roman" w:hAnsi="Times New Roman" w:cs="Times New Roman"/>
+          <w:sz w:val="20"/>
+          <w:szCs w:val="20"/>
+        </w:rPr>
+        <w:t xml:space="preserve"> What is the average pay for part-time women. </w:t>
+      </w:r>
+      <w:r>
+        <w:rPr>
+          <w:rFonts w:ascii="Times New Roman" w:hAnsi="Times New Roman" w:cs="Times New Roman"/>
+          <w:sz w:val="20"/>
+          <w:szCs w:val="20"/>
+        </w:rPr>
+        <w:br/>
+      </w:r>
+      <w:r>
+        <w:rPr>
+          <w:rFonts w:ascii="Times New Roman" w:hAnsi="Times New Roman" w:cs="Times New Roman"/>
+          <w:sz w:val="20"/>
+          <w:szCs w:val="20"/>
+        </w:rPr>
+        <w:t xml:space="preserve">60p. </w:t>
+      </w:r>
+      <w:r>
+        <w:rPr>
+          <w:rFonts w:ascii="Times New Roman" w:hAnsi="Times New Roman" w:cs="Times New Roman"/>
+          <w:sz w:val="20"/>
+          <w:szCs w:val="20"/>
+        </w:rPr>
+        <w:br/>
+      </w:r>
+      <w:r>
+        <w:rPr>
+          <w:rFonts w:ascii="Times New Roman" w:hAnsi="Times New Roman" w:cs="Times New Roman"/>
+          <w:sz w:val="20"/>
+          <w:szCs w:val="20"/>
+        </w:rPr>
+        <w:t xml:space="preserve">• </w:t>
+      </w:r>
+      <w:r>
+        <w:rPr>
+          <w:rFonts w:ascii="Times New Roman" w:hAnsi="Times New Roman" w:cs="Times New Roman"/>
+          <w:sz w:val="20"/>
+          <w:szCs w:val="20"/>
+        </w:rPr>
+        <w:t xml:space="preserve">What is the average pay for retired women compared to men? </w:t>
+      </w:r>
+      <w:r>
+        <w:rPr>
+          <w:rFonts w:ascii="Times New Roman" w:hAnsi="Times New Roman" w:cs="Times New Roman"/>
+          <w:sz w:val="20"/>
+          <w:szCs w:val="20"/>
+        </w:rPr>
+        <w:br/>
+      </w:r>
+      <w:r>
+        <w:rPr>
+          <w:rFonts w:ascii="Times New Roman" w:hAnsi="Times New Roman" w:cs="Times New Roman"/>
+          <w:sz w:val="20"/>
+          <w:szCs w:val="20"/>
+        </w:rPr>
+        <w:t>Half.</w:t>
+      </w:r>
+      <w:r>
+        <w:rPr>
+          <w:rFonts w:ascii="Times New Roman" w:hAnsi="Times New Roman" w:cs="Times New Roman"/>
+          <w:sz w:val="20"/>
+          <w:szCs w:val="20"/>
+        </w:rPr>
+        <w:br/>
+      </w:r>
       <w:r>
         <w:rPr>
           <w:rFonts w:ascii="Times New Roman" w:hAnsi="Times New Roman" w:cs="Times New Roman"/>
@@ -4252,7 +4337,7 @@
           <w:sz w:val="20"/>
           <w:szCs w:val="20"/>
         </w:rPr>
-        <w:t xml:space="preserve">. </w:t>
+        <w:t xml:space="preserve">Knowledge Graph to extract answer: </w:t>
       </w:r>
       <w:r>
         <w:rPr>
@@ -4261,7 +4346,32 @@
           <w:sz w:val="20"/>
           <w:szCs w:val="20"/>
         </w:rPr>
-        <w:t>A Question-Answer Set for our Dataset.</w:t>
+        <w:br/>
+      </w:r>
+      <w:r>
+        <w:rPr>
+          <w:rFonts w:ascii="Times New Roman" w:hAnsi="Times New Roman" w:cs="Times New Roman"/>
+          <w:sz w:val="20"/>
+          <w:szCs w:val="20"/>
+        </w:rPr>
+        <w:t xml:space="preserve">Knowledge Graph is the graphic representation with instances of the properties between the entities. </w:t>
+      </w:r>
+      <w:r>
+        <w:rPr>
+          <w:rFonts w:ascii="Times New Roman" w:hAnsi="Times New Roman" w:cs="Times New Roman"/>
+          <w:sz w:val="20"/>
+          <w:szCs w:val="20"/>
+        </w:rPr>
+        <w:br/>
+      </w:r>
+      <w:r>
+        <w:rPr>
+          <w:rFonts w:ascii="Times New Roman" w:hAnsi="Times New Roman" w:cs="Times New Roman"/>
+          <w:b/>
+          <w:sz w:val="20"/>
+          <w:szCs w:val="20"/>
+        </w:rPr>
+        <w:t>Steps involved:</w:t>
       </w:r>
       <w:r>
         <w:rPr>
@@ -4285,439 +4395,8 @@
           <w:sz w:val="20"/>
           <w:szCs w:val="20"/>
         </w:rPr>
-        <w:t xml:space="preserve">We are designing the questions from datasets considering mainly the PERSON, LOCATION, ORGANIZATION, NUMBER entity. </w:t>
-      </w:r>
-      <w:r>
-        <w:rPr>
-          <w:rFonts w:ascii="Times New Roman" w:hAnsi="Times New Roman" w:cs="Times New Roman"/>
-          <w:sz w:val="20"/>
-          <w:szCs w:val="20"/>
-        </w:rPr>
-        <w:br/>
-      </w:r>
-      <w:r>
-        <w:rPr>
-          <w:rFonts w:ascii="Times New Roman" w:hAnsi="Times New Roman" w:cs="Times New Roman"/>
-          <w:sz w:val="20"/>
-          <w:szCs w:val="20"/>
-        </w:rPr>
         <w:t xml:space="preserve">• </w:t>
       </w:r>
-      <w:r>
-        <w:rPr>
-          <w:rFonts w:ascii="Times New Roman" w:hAnsi="Times New Roman" w:cs="Times New Roman"/>
-          <w:sz w:val="20"/>
-          <w:szCs w:val="20"/>
-        </w:rPr>
-        <w:t xml:space="preserve">When was Obama born? </w:t>
-      </w:r>
-      <w:r>
-        <w:rPr>
-          <w:rFonts w:ascii="Times New Roman" w:hAnsi="Times New Roman" w:cs="Times New Roman"/>
-          <w:sz w:val="20"/>
-          <w:szCs w:val="20"/>
-        </w:rPr>
-        <w:br/>
-      </w:r>
-      <w:r>
-        <w:rPr>
-          <w:rFonts w:ascii="Times New Roman" w:hAnsi="Times New Roman" w:cs="Times New Roman"/>
-          <w:sz w:val="20"/>
-          <w:szCs w:val="20"/>
-        </w:rPr>
-        <w:t xml:space="preserve">Born on Aug. 4, 1961. </w:t>
-      </w:r>
-      <w:r>
-        <w:rPr>
-          <w:rFonts w:ascii="Times New Roman" w:hAnsi="Times New Roman" w:cs="Times New Roman"/>
-          <w:sz w:val="20"/>
-          <w:szCs w:val="20"/>
-        </w:rPr>
-        <w:br/>
-      </w:r>
-      <w:r>
-        <w:rPr>
-          <w:rFonts w:ascii="Times New Roman" w:hAnsi="Times New Roman" w:cs="Times New Roman"/>
-          <w:sz w:val="20"/>
-          <w:szCs w:val="20"/>
-        </w:rPr>
-        <w:t xml:space="preserve">• </w:t>
-      </w:r>
-      <w:r>
-        <w:rPr>
-          <w:rFonts w:ascii="Times New Roman" w:hAnsi="Times New Roman" w:cs="Times New Roman"/>
-          <w:sz w:val="20"/>
-          <w:szCs w:val="20"/>
-        </w:rPr>
-        <w:t xml:space="preserve">Where did Obama did his schooling? </w:t>
-      </w:r>
-      <w:r>
-        <w:rPr>
-          <w:rFonts w:ascii="Times New Roman" w:hAnsi="Times New Roman" w:cs="Times New Roman"/>
-          <w:sz w:val="20"/>
-          <w:szCs w:val="20"/>
-        </w:rPr>
-        <w:br/>
-      </w:r>
-      <w:r>
-        <w:rPr>
-          <w:rFonts w:ascii="Times New Roman" w:hAnsi="Times New Roman" w:cs="Times New Roman"/>
-          <w:sz w:val="20"/>
-          <w:szCs w:val="20"/>
-        </w:rPr>
-        <w:t xml:space="preserve">Punahou School. </w:t>
-      </w:r>
-      <w:r>
-        <w:rPr>
-          <w:rFonts w:ascii="Times New Roman" w:hAnsi="Times New Roman" w:cs="Times New Roman"/>
-          <w:sz w:val="20"/>
-          <w:szCs w:val="20"/>
-        </w:rPr>
-        <w:br/>
-      </w:r>
-      <w:r>
-        <w:rPr>
-          <w:rFonts w:ascii="Times New Roman" w:hAnsi="Times New Roman" w:cs="Times New Roman"/>
-          <w:sz w:val="20"/>
-          <w:szCs w:val="20"/>
-        </w:rPr>
-        <w:t xml:space="preserve">• </w:t>
-      </w:r>
-      <w:r>
-        <w:rPr>
-          <w:rFonts w:ascii="Times New Roman" w:hAnsi="Times New Roman" w:cs="Times New Roman"/>
-          <w:sz w:val="20"/>
-          <w:szCs w:val="20"/>
-        </w:rPr>
-        <w:t xml:space="preserve">Who is father of Obama? </w:t>
-      </w:r>
-      <w:r>
-        <w:rPr>
-          <w:rFonts w:ascii="Times New Roman" w:hAnsi="Times New Roman" w:cs="Times New Roman"/>
-          <w:sz w:val="20"/>
-          <w:szCs w:val="20"/>
-        </w:rPr>
-        <w:br/>
-      </w:r>
-      <w:r>
-        <w:rPr>
-          <w:rFonts w:ascii="Times New Roman" w:hAnsi="Times New Roman" w:cs="Times New Roman"/>
-          <w:sz w:val="20"/>
-          <w:szCs w:val="20"/>
-        </w:rPr>
-        <w:t xml:space="preserve">Barack Hussein Obama. </w:t>
-      </w:r>
-      <w:r>
-        <w:rPr>
-          <w:rFonts w:ascii="Times New Roman" w:hAnsi="Times New Roman" w:cs="Times New Roman"/>
-          <w:sz w:val="20"/>
-          <w:szCs w:val="20"/>
-        </w:rPr>
-        <w:br/>
-      </w:r>
-      <w:r>
-        <w:rPr>
-          <w:rFonts w:ascii="Times New Roman" w:hAnsi="Times New Roman" w:cs="Times New Roman"/>
-          <w:sz w:val="20"/>
-          <w:szCs w:val="20"/>
-        </w:rPr>
-        <w:t xml:space="preserve">• </w:t>
-      </w:r>
-      <w:r>
-        <w:rPr>
-          <w:rFonts w:ascii="Times New Roman" w:hAnsi="Times New Roman" w:cs="Times New Roman"/>
-          <w:sz w:val="20"/>
-          <w:szCs w:val="20"/>
-        </w:rPr>
-        <w:t xml:space="preserve">Whom did Obama compete in primary race? Hillary Rodham Clinton. </w:t>
-      </w:r>
-      <w:r>
-        <w:rPr>
-          <w:rFonts w:ascii="Times New Roman" w:hAnsi="Times New Roman" w:cs="Times New Roman"/>
-          <w:sz w:val="20"/>
-          <w:szCs w:val="20"/>
-        </w:rPr>
-        <w:br/>
-        <w:t>•</w:t>
-      </w:r>
-      <w:r>
-        <w:rPr>
-          <w:rFonts w:ascii="Times New Roman" w:hAnsi="Times New Roman" w:cs="Times New Roman"/>
-          <w:sz w:val="20"/>
-          <w:szCs w:val="20"/>
-        </w:rPr>
-        <w:t xml:space="preserve"> What is the minimum duration for maternity leave? 6 months. </w:t>
-      </w:r>
-      <w:r>
-        <w:rPr>
-          <w:rFonts w:ascii="Times New Roman" w:hAnsi="Times New Roman" w:cs="Times New Roman"/>
-          <w:sz w:val="20"/>
-          <w:szCs w:val="20"/>
-        </w:rPr>
-        <w:br/>
-      </w:r>
-      <w:r>
-        <w:rPr>
-          <w:rFonts w:ascii="Times New Roman" w:hAnsi="Times New Roman" w:cs="Times New Roman"/>
-          <w:sz w:val="20"/>
-          <w:szCs w:val="20"/>
-        </w:rPr>
-        <w:t xml:space="preserve">• </w:t>
-      </w:r>
-      <w:r>
-        <w:rPr>
-          <w:rFonts w:ascii="Times New Roman" w:hAnsi="Times New Roman" w:cs="Times New Roman"/>
-          <w:sz w:val="20"/>
-          <w:szCs w:val="20"/>
-        </w:rPr>
-        <w:t xml:space="preserve">What is the topic about? </w:t>
-      </w:r>
-      <w:r>
-        <w:rPr>
-          <w:rFonts w:ascii="Times New Roman" w:hAnsi="Times New Roman" w:cs="Times New Roman"/>
-          <w:sz w:val="20"/>
-          <w:szCs w:val="20"/>
-        </w:rPr>
-        <w:br/>
-      </w:r>
-      <w:r>
-        <w:rPr>
-          <w:rFonts w:ascii="Times New Roman" w:hAnsi="Times New Roman" w:cs="Times New Roman"/>
-          <w:sz w:val="20"/>
-          <w:szCs w:val="20"/>
-        </w:rPr>
-        <w:t xml:space="preserve">career sexism. </w:t>
-      </w:r>
-      <w:r>
-        <w:rPr>
-          <w:rFonts w:ascii="Times New Roman" w:hAnsi="Times New Roman" w:cs="Times New Roman"/>
-          <w:sz w:val="20"/>
-          <w:szCs w:val="20"/>
-        </w:rPr>
-        <w:br/>
-      </w:r>
-      <w:r>
-        <w:rPr>
-          <w:rFonts w:ascii="Times New Roman" w:hAnsi="Times New Roman" w:cs="Times New Roman"/>
-          <w:sz w:val="20"/>
-          <w:szCs w:val="20"/>
-        </w:rPr>
-        <w:t xml:space="preserve">• </w:t>
-      </w:r>
-      <w:r>
-        <w:rPr>
-          <w:rFonts w:ascii="Times New Roman" w:hAnsi="Times New Roman" w:cs="Times New Roman"/>
-          <w:sz w:val="20"/>
-          <w:szCs w:val="20"/>
-        </w:rPr>
-        <w:t xml:space="preserve">Who is the speaker? </w:t>
-      </w:r>
-      <w:r>
-        <w:rPr>
-          <w:rFonts w:ascii="Times New Roman" w:hAnsi="Times New Roman" w:cs="Times New Roman"/>
-          <w:sz w:val="20"/>
-          <w:szCs w:val="20"/>
-        </w:rPr>
-        <w:br/>
-      </w:r>
-      <w:r>
-        <w:rPr>
-          <w:rFonts w:ascii="Times New Roman" w:hAnsi="Times New Roman" w:cs="Times New Roman"/>
-          <w:sz w:val="20"/>
-          <w:szCs w:val="20"/>
-        </w:rPr>
-        <w:t xml:space="preserve">Ms. Hewitt. </w:t>
-      </w:r>
-      <w:r>
-        <w:rPr>
-          <w:rFonts w:ascii="Times New Roman" w:hAnsi="Times New Roman" w:cs="Times New Roman"/>
-          <w:sz w:val="20"/>
-          <w:szCs w:val="20"/>
-        </w:rPr>
-        <w:br/>
-      </w:r>
-      <w:r>
-        <w:rPr>
-          <w:rFonts w:ascii="Times New Roman" w:hAnsi="Times New Roman" w:cs="Times New Roman"/>
-          <w:sz w:val="20"/>
-          <w:szCs w:val="20"/>
-        </w:rPr>
-        <w:t xml:space="preserve">• </w:t>
-      </w:r>
-      <w:r>
-        <w:rPr>
-          <w:rFonts w:ascii="Times New Roman" w:hAnsi="Times New Roman" w:cs="Times New Roman"/>
-          <w:sz w:val="20"/>
-          <w:szCs w:val="20"/>
-        </w:rPr>
-        <w:t xml:space="preserve">What is the average pay for full-time women. </w:t>
-      </w:r>
-      <w:r>
-        <w:rPr>
-          <w:rFonts w:ascii="Times New Roman" w:hAnsi="Times New Roman" w:cs="Times New Roman"/>
-          <w:sz w:val="20"/>
-          <w:szCs w:val="20"/>
-        </w:rPr>
-        <w:br/>
-      </w:r>
-      <w:r>
-        <w:rPr>
-          <w:rFonts w:ascii="Times New Roman" w:hAnsi="Times New Roman" w:cs="Times New Roman"/>
-          <w:sz w:val="20"/>
-          <w:szCs w:val="20"/>
-        </w:rPr>
-        <w:t xml:space="preserve">80p </w:t>
-      </w:r>
-      <w:r>
-        <w:rPr>
-          <w:rFonts w:ascii="Times New Roman" w:hAnsi="Times New Roman" w:cs="Times New Roman"/>
-          <w:sz w:val="20"/>
-          <w:szCs w:val="20"/>
-        </w:rPr>
-        <w:br/>
-        <w:t>•</w:t>
-      </w:r>
-      <w:r>
-        <w:rPr>
-          <w:rFonts w:ascii="Times New Roman" w:hAnsi="Times New Roman" w:cs="Times New Roman"/>
-          <w:sz w:val="20"/>
-          <w:szCs w:val="20"/>
-        </w:rPr>
-        <w:t xml:space="preserve"> What is the average pay for part-time women. </w:t>
-      </w:r>
-      <w:r>
-        <w:rPr>
-          <w:rFonts w:ascii="Times New Roman" w:hAnsi="Times New Roman" w:cs="Times New Roman"/>
-          <w:sz w:val="20"/>
-          <w:szCs w:val="20"/>
-        </w:rPr>
-        <w:br/>
-      </w:r>
-      <w:r>
-        <w:rPr>
-          <w:rFonts w:ascii="Times New Roman" w:hAnsi="Times New Roman" w:cs="Times New Roman"/>
-          <w:sz w:val="20"/>
-          <w:szCs w:val="20"/>
-        </w:rPr>
-        <w:t xml:space="preserve">60p. </w:t>
-      </w:r>
-      <w:r>
-        <w:rPr>
-          <w:rFonts w:ascii="Times New Roman" w:hAnsi="Times New Roman" w:cs="Times New Roman"/>
-          <w:sz w:val="20"/>
-          <w:szCs w:val="20"/>
-        </w:rPr>
-        <w:br/>
-      </w:r>
-      <w:r>
-        <w:rPr>
-          <w:rFonts w:ascii="Times New Roman" w:hAnsi="Times New Roman" w:cs="Times New Roman"/>
-          <w:sz w:val="20"/>
-          <w:szCs w:val="20"/>
-        </w:rPr>
-        <w:t xml:space="preserve">• </w:t>
-      </w:r>
-      <w:r>
-        <w:rPr>
-          <w:rFonts w:ascii="Times New Roman" w:hAnsi="Times New Roman" w:cs="Times New Roman"/>
-          <w:sz w:val="20"/>
-          <w:szCs w:val="20"/>
-        </w:rPr>
-        <w:t xml:space="preserve">What is the average pay for retired women compared to men? </w:t>
-      </w:r>
-      <w:r>
-        <w:rPr>
-          <w:rFonts w:ascii="Times New Roman" w:hAnsi="Times New Roman" w:cs="Times New Roman"/>
-          <w:sz w:val="20"/>
-          <w:szCs w:val="20"/>
-        </w:rPr>
-        <w:br/>
-      </w:r>
-      <w:r>
-        <w:rPr>
-          <w:rFonts w:ascii="Times New Roman" w:hAnsi="Times New Roman" w:cs="Times New Roman"/>
-          <w:sz w:val="20"/>
-          <w:szCs w:val="20"/>
-        </w:rPr>
-        <w:t>Half.</w:t>
-      </w:r>
-      <w:r>
-        <w:rPr>
-          <w:rFonts w:ascii="Times New Roman" w:hAnsi="Times New Roman" w:cs="Times New Roman"/>
-          <w:sz w:val="20"/>
-          <w:szCs w:val="20"/>
-        </w:rPr>
-        <w:br/>
-      </w:r>
-      <w:r>
-        <w:rPr>
-          <w:rFonts w:ascii="Times New Roman" w:hAnsi="Times New Roman" w:cs="Times New Roman"/>
-          <w:b/>
-          <w:sz w:val="20"/>
-          <w:szCs w:val="20"/>
-        </w:rPr>
-        <w:t xml:space="preserve">Knowledge Graph to extract answer: </w:t>
-      </w:r>
-      <w:r>
-        <w:rPr>
-          <w:rFonts w:ascii="Times New Roman" w:hAnsi="Times New Roman" w:cs="Times New Roman"/>
-          <w:b/>
-          <w:sz w:val="20"/>
-          <w:szCs w:val="20"/>
-        </w:rPr>
-        <w:br/>
-      </w:r>
-      <w:r>
-        <w:rPr>
-          <w:rFonts w:ascii="Times New Roman" w:hAnsi="Times New Roman" w:cs="Times New Roman"/>
-          <w:sz w:val="20"/>
-          <w:szCs w:val="20"/>
-        </w:rPr>
-        <w:t xml:space="preserve">Knowledge Graph is the graphic representation with instances of the properties between the entities. </w:t>
-      </w:r>
-      <w:r>
-        <w:rPr>
-          <w:rFonts w:ascii="Times New Roman" w:hAnsi="Times New Roman" w:cs="Times New Roman"/>
-          <w:sz w:val="20"/>
-          <w:szCs w:val="20"/>
-        </w:rPr>
-        <w:br/>
-      </w:r>
-      <w:r>
-        <w:rPr>
-          <w:rFonts w:ascii="Times New Roman" w:hAnsi="Times New Roman" w:cs="Times New Roman"/>
-          <w:b/>
-          <w:sz w:val="20"/>
-          <w:szCs w:val="20"/>
-        </w:rPr>
-        <w:t>Steps involved:</w:t>
-      </w:r>
-      <w:r>
-        <w:rPr>
-          <w:rFonts w:ascii="Times New Roman" w:hAnsi="Times New Roman" w:cs="Times New Roman"/>
-          <w:sz w:val="20"/>
-          <w:szCs w:val="20"/>
-        </w:rPr>
-        <w:t xml:space="preserve"> </w:t>
-      </w:r>
-      <w:r>
-        <w:rPr>
-          <w:rFonts w:ascii="Times New Roman" w:hAnsi="Times New Roman" w:cs="Times New Roman"/>
-          <w:sz w:val="20"/>
-          <w:szCs w:val="20"/>
-        </w:rPr>
-        <w:br/>
-      </w:r>
-      <w:r>
-        <w:rPr>
-          <w:rFonts w:ascii="Times New Roman" w:hAnsi="Times New Roman" w:cs="Times New Roman"/>
-          <w:sz w:val="20"/>
-          <w:szCs w:val="20"/>
-        </w:rPr>
-        <w:t xml:space="preserve">• </w:t>
-      </w:r>
-      <w:bookmarkStart w:id="1" w:name="_GoBack"/>
-      <w:bookmarkEnd w:id="1"/>
       <w:r>
         <w:rPr>
           <w:rFonts w:ascii="Times New Roman" w:hAnsi="Times New Roman" w:cs="Times New Roman"/>
@@ -4814,43 +4493,7 @@
           <w:sz w:val="20"/>
           <w:szCs w:val="20"/>
         </w:rPr>
-        <w:t xml:space="preserve">Visualize using the protégé </w:t>
-      </w:r>
-      <w:proofErr w:type="spellStart"/>
-      <w:r>
-        <w:rPr>
-          <w:rFonts w:ascii="Times New Roman" w:hAnsi="Times New Roman" w:cs="Times New Roman"/>
-          <w:sz w:val="20"/>
-          <w:szCs w:val="20"/>
-        </w:rPr>
-        <w:t>vowl</w:t>
-      </w:r>
-      <w:proofErr w:type="spellEnd"/>
-      <w:r>
-        <w:rPr>
-          <w:rFonts w:ascii="Times New Roman" w:hAnsi="Times New Roman" w:cs="Times New Roman"/>
-          <w:sz w:val="20"/>
-          <w:szCs w:val="20"/>
-        </w:rPr>
-        <w:t xml:space="preserve"> plugin or </w:t>
-      </w:r>
-      <w:proofErr w:type="spellStart"/>
-      <w:r>
-        <w:rPr>
-          <w:rFonts w:ascii="Times New Roman" w:hAnsi="Times New Roman" w:cs="Times New Roman"/>
-          <w:sz w:val="20"/>
-          <w:szCs w:val="20"/>
-        </w:rPr>
-        <w:t>webvowl</w:t>
-      </w:r>
-      <w:proofErr w:type="spellEnd"/>
-      <w:r>
-        <w:rPr>
-          <w:rFonts w:ascii="Times New Roman" w:hAnsi="Times New Roman" w:cs="Times New Roman"/>
-          <w:sz w:val="20"/>
-          <w:szCs w:val="20"/>
-        </w:rPr>
-        <w:t xml:space="preserve"> online.</w:t>
+        <w:t>Visualize using the protégé vowl plugin or webvowl online.</w:t>
       </w:r>
       <w:r>
         <w:rPr>
@@ -5155,6 +4798,404 @@
           <w:szCs w:val="20"/>
         </w:rPr>
       </w:pPr>
+    </w:p>
+    <w:p>
+      <w:pPr>
+        <w:pStyle w:val="ListParagraph"/>
+        <w:spacing w:after="0" w:line="240" w:lineRule="auto"/>
+        <w:ind w:left="0"/>
+        <w:jc w:val="both"/>
+        <w:rPr>
+          <w:rFonts w:ascii="Times New Roman" w:hAnsi="Times New Roman" w:cs="Times New Roman"/>
+          <w:sz w:val="20"/>
+          <w:szCs w:val="20"/>
+        </w:rPr>
+      </w:pPr>
+    </w:p>
+    <w:p>
+      <w:pPr>
+        <w:pStyle w:val="ListParagraph"/>
+        <w:spacing w:after="0" w:line="240" w:lineRule="auto"/>
+        <w:ind w:left="0"/>
+        <w:jc w:val="both"/>
+        <w:rPr>
+          <w:rFonts w:ascii="Times New Roman" w:hAnsi="Times New Roman" w:cs="Times New Roman"/>
+          <w:sz w:val="20"/>
+          <w:szCs w:val="20"/>
+        </w:rPr>
+      </w:pPr>
+    </w:p>
+    <w:p>
+      <w:pPr>
+        <w:pStyle w:val="ListParagraph"/>
+        <w:spacing w:after="0" w:line="240" w:lineRule="auto"/>
+        <w:ind w:left="0"/>
+        <w:jc w:val="both"/>
+      </w:pPr>
+      <w:r>
+        <w:lastRenderedPageBreak/>
+        <w:t>Generating the term frequency for the words in the dataset.</w:t>
+      </w:r>
+    </w:p>
+    <w:p>
+      <w:pPr>
+        <w:pStyle w:val="ListParagraph"/>
+        <w:spacing w:after="0" w:line="240" w:lineRule="auto"/>
+        <w:ind w:left="0"/>
+        <w:jc w:val="both"/>
+        <w:rPr>
+          <w:rFonts w:ascii="Times New Roman" w:hAnsi="Times New Roman" w:cs="Times New Roman"/>
+          <w:sz w:val="20"/>
+          <w:szCs w:val="20"/>
+        </w:rPr>
+      </w:pPr>
+      <w:r>
+        <w:rPr>
+          <w:noProof/>
+        </w:rPr>
+        <w:drawing>
+          <wp:inline distT="0" distB="0" distL="0" distR="0" wp14:anchorId="12E9FC32" wp14:editId="357CC00A">
+            <wp:extent cx="2743200" cy="1564166"/>
+            <wp:effectExtent l="0" t="0" r="0" b="0"/>
+            <wp:docPr id="10" name="Picture 10" descr="C:\Users\sreel\AppData\Local\Microsoft\Windows\INetCache\Content.Word\TFIDF.JPEG"/>
+            <wp:cNvGraphicFramePr>
+              <a:graphicFrameLocks xmlns:a="http://schemas.openxmlformats.org/drawingml/2006/main" noChangeAspect="1"/>
+            </wp:cNvGraphicFramePr>
+            <a:graphic xmlns:a="http://schemas.openxmlformats.org/drawingml/2006/main">
+              <a:graphicData uri="http://schemas.openxmlformats.org/drawingml/2006/picture">
+                <pic:pic xmlns:pic="http://schemas.openxmlformats.org/drawingml/2006/picture">
+                  <pic:nvPicPr>
+                    <pic:cNvPr id="0" name="Picture 3" descr="C:\Users\sreel\AppData\Local\Microsoft\Windows\INetCache\Content.Word\TFIDF.JPEG"/>
+                    <pic:cNvPicPr>
+                      <a:picLocks noChangeAspect="1" noChangeArrowheads="1"/>
+                    </pic:cNvPicPr>
+                  </pic:nvPicPr>
+                  <pic:blipFill>
+                    <a:blip r:embed="rId19" cstate="print">
+                      <a:extLst>
+                        <a:ext uri="{28A0092B-C50C-407E-A947-70E740481C1C}">
+                          <a14:useLocalDpi xmlns:a14="http://schemas.microsoft.com/office/drawing/2010/main" val="0"/>
+                        </a:ext>
+                      </a:extLst>
+                    </a:blip>
+                    <a:srcRect/>
+                    <a:stretch>
+                      <a:fillRect/>
+                    </a:stretch>
+                  </pic:blipFill>
+                  <pic:spPr bwMode="auto">
+                    <a:xfrm>
+                      <a:off x="0" y="0"/>
+                      <a:ext cx="2743200" cy="1564166"/>
+                    </a:xfrm>
+                    <a:prstGeom prst="rect">
+                      <a:avLst/>
+                    </a:prstGeom>
+                    <a:noFill/>
+                    <a:ln>
+                      <a:noFill/>
+                    </a:ln>
+                  </pic:spPr>
+                </pic:pic>
+              </a:graphicData>
+            </a:graphic>
+          </wp:inline>
+        </w:drawing>
+      </w:r>
+    </w:p>
+    <w:p>
+      <w:pPr>
+        <w:pStyle w:val="ListParagraph"/>
+        <w:spacing w:after="0" w:line="240" w:lineRule="auto"/>
+        <w:ind w:left="0"/>
+        <w:jc w:val="both"/>
+        <w:rPr>
+          <w:rFonts w:ascii="Times New Roman" w:hAnsi="Times New Roman" w:cs="Times New Roman"/>
+          <w:sz w:val="20"/>
+          <w:szCs w:val="20"/>
+        </w:rPr>
+      </w:pPr>
+    </w:p>
+    <w:p>
+      <w:pPr>
+        <w:pStyle w:val="ListParagraph"/>
+        <w:spacing w:after="0" w:line="240" w:lineRule="auto"/>
+        <w:ind w:left="0"/>
+        <w:jc w:val="both"/>
+        <w:rPr>
+          <w:rFonts w:ascii="Times New Roman" w:hAnsi="Times New Roman" w:cs="Times New Roman"/>
+          <w:sz w:val="20"/>
+          <w:szCs w:val="20"/>
+        </w:rPr>
+      </w:pPr>
+      <w:r>
+        <w:rPr>
+          <w:rFonts w:ascii="Times New Roman" w:hAnsi="Times New Roman" w:cs="Times New Roman"/>
+          <w:sz w:val="20"/>
+          <w:szCs w:val="20"/>
+        </w:rPr>
+        <w:t>OpenIE for our dataset:</w:t>
+      </w:r>
+    </w:p>
+    <w:p>
+      <w:pPr>
+        <w:pStyle w:val="ListParagraph"/>
+        <w:spacing w:after="0" w:line="240" w:lineRule="auto"/>
+        <w:ind w:left="0"/>
+        <w:jc w:val="both"/>
+        <w:rPr>
+          <w:rFonts w:ascii="Times New Roman" w:hAnsi="Times New Roman" w:cs="Times New Roman"/>
+          <w:sz w:val="20"/>
+          <w:szCs w:val="20"/>
+        </w:rPr>
+      </w:pPr>
+      <w:r>
+        <w:rPr>
+          <w:noProof/>
+        </w:rPr>
+        <w:drawing>
+          <wp:inline distT="0" distB="0" distL="0" distR="0" wp14:anchorId="2E761642" wp14:editId="0340A168">
+            <wp:extent cx="2743200" cy="1542834"/>
+            <wp:effectExtent l="0" t="0" r="0" b="635"/>
+            <wp:docPr id="16" name="Picture 16" descr="C:\Users\sreel\AppData\Local\Microsoft\Windows\INetCache\Content.Word\open.png"/>
+            <wp:cNvGraphicFramePr>
+              <a:graphicFrameLocks xmlns:a="http://schemas.openxmlformats.org/drawingml/2006/main" noChangeAspect="1"/>
+            </wp:cNvGraphicFramePr>
+            <a:graphic xmlns:a="http://schemas.openxmlformats.org/drawingml/2006/main">
+              <a:graphicData uri="http://schemas.openxmlformats.org/drawingml/2006/picture">
+                <pic:pic xmlns:pic="http://schemas.openxmlformats.org/drawingml/2006/picture">
+                  <pic:nvPicPr>
+                    <pic:cNvPr id="0" name="Picture 7" descr="C:\Users\sreel\AppData\Local\Microsoft\Windows\INetCache\Content.Word\open.png"/>
+                    <pic:cNvPicPr>
+                      <a:picLocks noChangeAspect="1" noChangeArrowheads="1"/>
+                    </pic:cNvPicPr>
+                  </pic:nvPicPr>
+                  <pic:blipFill>
+                    <a:blip r:embed="rId20" cstate="print">
+                      <a:extLst>
+                        <a:ext uri="{28A0092B-C50C-407E-A947-70E740481C1C}">
+                          <a14:useLocalDpi xmlns:a14="http://schemas.microsoft.com/office/drawing/2010/main" val="0"/>
+                        </a:ext>
+                      </a:extLst>
+                    </a:blip>
+                    <a:srcRect/>
+                    <a:stretch>
+                      <a:fillRect/>
+                    </a:stretch>
+                  </pic:blipFill>
+                  <pic:spPr bwMode="auto">
+                    <a:xfrm>
+                      <a:off x="0" y="0"/>
+                      <a:ext cx="2743200" cy="1542834"/>
+                    </a:xfrm>
+                    <a:prstGeom prst="rect">
+                      <a:avLst/>
+                    </a:prstGeom>
+                    <a:noFill/>
+                    <a:ln>
+                      <a:noFill/>
+                    </a:ln>
+                  </pic:spPr>
+                </pic:pic>
+              </a:graphicData>
+            </a:graphic>
+          </wp:inline>
+        </w:drawing>
+      </w:r>
+    </w:p>
+    <w:p>
+      <w:pPr>
+        <w:pStyle w:val="ListParagraph"/>
+        <w:spacing w:after="0" w:line="240" w:lineRule="auto"/>
+        <w:ind w:left="0"/>
+        <w:jc w:val="both"/>
+        <w:rPr>
+          <w:rFonts w:ascii="Times New Roman" w:hAnsi="Times New Roman" w:cs="Times New Roman"/>
+          <w:sz w:val="20"/>
+          <w:szCs w:val="20"/>
+        </w:rPr>
+      </w:pPr>
+    </w:p>
+    <w:p>
+      <w:pPr>
+        <w:pStyle w:val="ListParagraph"/>
+        <w:spacing w:after="0" w:line="240" w:lineRule="auto"/>
+        <w:ind w:left="0"/>
+        <w:jc w:val="both"/>
+        <w:rPr>
+          <w:rFonts w:ascii="Times New Roman" w:hAnsi="Times New Roman" w:cs="Times New Roman"/>
+          <w:sz w:val="20"/>
+          <w:szCs w:val="20"/>
+        </w:rPr>
+      </w:pPr>
+      <w:r>
+        <w:rPr>
+          <w:rFonts w:ascii="Times New Roman" w:hAnsi="Times New Roman" w:cs="Times New Roman"/>
+          <w:sz w:val="20"/>
+          <w:szCs w:val="20"/>
+        </w:rPr>
+        <w:t>QA for our dataset:</w:t>
+      </w:r>
+    </w:p>
+    <w:p>
+      <w:pPr>
+        <w:pStyle w:val="ListParagraph"/>
+        <w:spacing w:after="0" w:line="240" w:lineRule="auto"/>
+        <w:ind w:left="0"/>
+        <w:jc w:val="both"/>
+        <w:rPr>
+          <w:rFonts w:ascii="Times New Roman" w:hAnsi="Times New Roman" w:cs="Times New Roman"/>
+          <w:sz w:val="20"/>
+          <w:szCs w:val="20"/>
+        </w:rPr>
+      </w:pPr>
+      <w:r>
+        <w:rPr>
+          <w:noProof/>
+        </w:rPr>
+        <w:drawing>
+          <wp:inline distT="0" distB="0" distL="0" distR="0">
+            <wp:extent cx="2743200" cy="1467612"/>
+            <wp:effectExtent l="0" t="0" r="0" b="0"/>
+            <wp:docPr id="3" name="Picture 3" descr="C:\Users\sreel\AppData\Local\Microsoft\Windows\INetCache\Content.Word\QA1 (1).png"/>
+            <wp:cNvGraphicFramePr>
+              <a:graphicFrameLocks xmlns:a="http://schemas.openxmlformats.org/drawingml/2006/main" noChangeAspect="1"/>
+            </wp:cNvGraphicFramePr>
+            <a:graphic xmlns:a="http://schemas.openxmlformats.org/drawingml/2006/main">
+              <a:graphicData uri="http://schemas.openxmlformats.org/drawingml/2006/picture">
+                <pic:pic xmlns:pic="http://schemas.openxmlformats.org/drawingml/2006/picture">
+                  <pic:nvPicPr>
+                    <pic:cNvPr id="0" name="Picture 5" descr="C:\Users\sreel\AppData\Local\Microsoft\Windows\INetCache\Content.Word\QA1 (1).png"/>
+                    <pic:cNvPicPr>
+                      <a:picLocks noChangeAspect="1" noChangeArrowheads="1"/>
+                    </pic:cNvPicPr>
+                  </pic:nvPicPr>
+                  <pic:blipFill>
+                    <a:blip r:embed="rId21" cstate="print">
+                      <a:extLst>
+                        <a:ext uri="{28A0092B-C50C-407E-A947-70E740481C1C}">
+                          <a14:useLocalDpi xmlns:a14="http://schemas.microsoft.com/office/drawing/2010/main" val="0"/>
+                        </a:ext>
+                      </a:extLst>
+                    </a:blip>
+                    <a:srcRect/>
+                    <a:stretch>
+                      <a:fillRect/>
+                    </a:stretch>
+                  </pic:blipFill>
+                  <pic:spPr bwMode="auto">
+                    <a:xfrm>
+                      <a:off x="0" y="0"/>
+                      <a:ext cx="2743200" cy="1467612"/>
+                    </a:xfrm>
+                    <a:prstGeom prst="rect">
+                      <a:avLst/>
+                    </a:prstGeom>
+                    <a:noFill/>
+                    <a:ln>
+                      <a:noFill/>
+                    </a:ln>
+                  </pic:spPr>
+                </pic:pic>
+              </a:graphicData>
+            </a:graphic>
+          </wp:inline>
+        </w:drawing>
+      </w:r>
+    </w:p>
+    <w:p>
+      <w:pPr>
+        <w:pStyle w:val="ListParagraph"/>
+        <w:spacing w:after="0" w:line="240" w:lineRule="auto"/>
+        <w:ind w:left="0"/>
+        <w:jc w:val="both"/>
+        <w:rPr>
+          <w:rFonts w:ascii="Times New Roman" w:hAnsi="Times New Roman" w:cs="Times New Roman"/>
+          <w:sz w:val="20"/>
+          <w:szCs w:val="20"/>
+        </w:rPr>
+      </w:pPr>
+    </w:p>
+    <w:p>
+      <w:pPr>
+        <w:pStyle w:val="ListParagraph"/>
+        <w:spacing w:after="0" w:line="240" w:lineRule="auto"/>
+        <w:ind w:left="0"/>
+        <w:jc w:val="both"/>
+        <w:rPr>
+          <w:rFonts w:ascii="Times New Roman" w:hAnsi="Times New Roman" w:cs="Times New Roman"/>
+          <w:sz w:val="20"/>
+          <w:szCs w:val="20"/>
+        </w:rPr>
+      </w:pPr>
+    </w:p>
+    <w:p>
+      <w:pPr>
+        <w:pStyle w:val="ListParagraph"/>
+        <w:spacing w:after="0" w:line="240" w:lineRule="auto"/>
+        <w:ind w:left="0"/>
+        <w:jc w:val="both"/>
+        <w:rPr>
+          <w:rFonts w:ascii="Times New Roman" w:hAnsi="Times New Roman" w:cs="Times New Roman"/>
+          <w:sz w:val="20"/>
+          <w:szCs w:val="20"/>
+        </w:rPr>
+      </w:pPr>
+      <w:bookmarkStart w:id="1" w:name="_GoBack"/>
+      <w:bookmarkEnd w:id="1"/>
+      <w:r>
+        <w:rPr>
+          <w:noProof/>
+        </w:rPr>
+        <w:drawing>
+          <wp:inline distT="0" distB="0" distL="0" distR="0">
+            <wp:extent cx="2743200" cy="1543050"/>
+            <wp:effectExtent l="0" t="0" r="0" b="0"/>
+            <wp:docPr id="4" name="Picture 4" descr="C:\Users\sreel\AppData\Local\Microsoft\Windows\INetCache\Content.Word\businessdata.png"/>
+            <wp:cNvGraphicFramePr>
+              <a:graphicFrameLocks xmlns:a="http://schemas.openxmlformats.org/drawingml/2006/main" noChangeAspect="1"/>
+            </wp:cNvGraphicFramePr>
+            <a:graphic xmlns:a="http://schemas.openxmlformats.org/drawingml/2006/main">
+              <a:graphicData uri="http://schemas.openxmlformats.org/drawingml/2006/picture">
+                <pic:pic xmlns:pic="http://schemas.openxmlformats.org/drawingml/2006/picture">
+                  <pic:nvPicPr>
+                    <pic:cNvPr id="0" name="Picture 7" descr="C:\Users\sreel\AppData\Local\Microsoft\Windows\INetCache\Content.Word\businessdata.png"/>
+                    <pic:cNvPicPr>
+                      <a:picLocks noChangeAspect="1" noChangeArrowheads="1"/>
+                    </pic:cNvPicPr>
+                  </pic:nvPicPr>
+                  <pic:blipFill>
+                    <a:blip r:embed="rId22" cstate="print">
+                      <a:extLst>
+                        <a:ext uri="{28A0092B-C50C-407E-A947-70E740481C1C}">
+                          <a14:useLocalDpi xmlns:a14="http://schemas.microsoft.com/office/drawing/2010/main" val="0"/>
+                        </a:ext>
+                      </a:extLst>
+                    </a:blip>
+                    <a:srcRect/>
+                    <a:stretch>
+                      <a:fillRect/>
+                    </a:stretch>
+                  </pic:blipFill>
+                  <pic:spPr bwMode="auto">
+                    <a:xfrm>
+                      <a:off x="0" y="0"/>
+                      <a:ext cx="2743200" cy="1543050"/>
+                    </a:xfrm>
+                    <a:prstGeom prst="rect">
+                      <a:avLst/>
+                    </a:prstGeom>
+                    <a:noFill/>
+                    <a:ln>
+                      <a:noFill/>
+                    </a:ln>
+                  </pic:spPr>
+                </pic:pic>
+              </a:graphicData>
+            </a:graphic>
+          </wp:inline>
+        </w:drawing>
+      </w:r>
     </w:p>
     <w:p>
       <w:pPr>
@@ -5332,7 +5373,7 @@
           <w:szCs w:val="20"/>
         </w:rPr>
       </w:pPr>
-      <w:hyperlink r:id="rId19">
+      <w:hyperlink r:id="rId23">
         <w:r>
           <w:rPr>
             <w:rFonts w:ascii="Times New Roman" w:hAnsi="Times New Roman" w:cs="Times New Roman"/>
@@ -5342,54 +5383,6 @@
             <w:u w:val="single" w:color="0563C1"/>
           </w:rPr>
           <w:t>https://blog.algorithmia.com/introduction</w:t>
-        </w:r>
-      </w:hyperlink>
-      <w:hyperlink r:id="rId20">
-        <w:r>
-          <w:rPr>
-            <w:rFonts w:ascii="Times New Roman" w:hAnsi="Times New Roman" w:cs="Times New Roman"/>
-            <w:color w:val="0563C1"/>
-            <w:sz w:val="20"/>
-            <w:szCs w:val="20"/>
-            <w:u w:val="single" w:color="0563C1"/>
-          </w:rPr>
-          <w:t>-</w:t>
-        </w:r>
-      </w:hyperlink>
-      <w:hyperlink r:id="rId21">
-        <w:r>
-          <w:rPr>
-            <w:rFonts w:ascii="Times New Roman" w:hAnsi="Times New Roman" w:cs="Times New Roman"/>
-            <w:color w:val="0563C1"/>
-            <w:sz w:val="20"/>
-            <w:szCs w:val="20"/>
-            <w:u w:val="single" w:color="0563C1"/>
-          </w:rPr>
-          <w:t>natural</w:t>
-        </w:r>
-      </w:hyperlink>
-      <w:hyperlink r:id="rId22">
-        <w:r>
-          <w:rPr>
-            <w:rFonts w:ascii="Times New Roman" w:hAnsi="Times New Roman" w:cs="Times New Roman"/>
-            <w:color w:val="0563C1"/>
-            <w:sz w:val="20"/>
-            <w:szCs w:val="20"/>
-            <w:u w:val="single" w:color="0563C1"/>
-          </w:rPr>
-          <w:t>-</w:t>
-        </w:r>
-      </w:hyperlink>
-      <w:hyperlink r:id="rId23">
-        <w:r>
-          <w:rPr>
-            <w:rFonts w:ascii="Times New Roman" w:hAnsi="Times New Roman" w:cs="Times New Roman"/>
-            <w:color w:val="0563C1"/>
-            <w:sz w:val="20"/>
-            <w:szCs w:val="20"/>
-            <w:u w:val="single" w:color="0563C1"/>
-          </w:rPr>
-          <w:t>language</w:t>
         </w:r>
       </w:hyperlink>
       <w:hyperlink r:id="rId24">
@@ -5413,7 +5406,7 @@
             <w:szCs w:val="20"/>
             <w:u w:val="single" w:color="0563C1"/>
           </w:rPr>
-          <w:t>processing</w:t>
+          <w:t>natural</w:t>
         </w:r>
       </w:hyperlink>
       <w:hyperlink r:id="rId26">
@@ -5437,17 +5430,19 @@
             <w:szCs w:val="20"/>
             <w:u w:val="single" w:color="0563C1"/>
           </w:rPr>
-          <w:t>nlp/</w:t>
+          <w:t>language</w:t>
         </w:r>
       </w:hyperlink>
       <w:hyperlink r:id="rId28">
         <w:r>
           <w:rPr>
             <w:rFonts w:ascii="Times New Roman" w:hAnsi="Times New Roman" w:cs="Times New Roman"/>
+            <w:color w:val="0563C1"/>
             <w:sz w:val="20"/>
             <w:szCs w:val="20"/>
+            <w:u w:val="single" w:color="0563C1"/>
           </w:rPr>
-          <w:t xml:space="preserve"> </w:t>
+          <w:t>-</w:t>
         </w:r>
       </w:hyperlink>
       <w:hyperlink r:id="rId29">
@@ -5459,36 +5454,21 @@
             <w:szCs w:val="20"/>
             <w:u w:val="single" w:color="0563C1"/>
           </w:rPr>
-          <w:t>https://en.wikipedia.org/wiki/Question_answering</w:t>
+          <w:t>processing</w:t>
         </w:r>
       </w:hyperlink>
       <w:hyperlink r:id="rId30">
         <w:r>
           <w:rPr>
             <w:rFonts w:ascii="Times New Roman" w:hAnsi="Times New Roman" w:cs="Times New Roman"/>
+            <w:color w:val="0563C1"/>
             <w:sz w:val="20"/>
             <w:szCs w:val="20"/>
+            <w:u w:val="single" w:color="0563C1"/>
           </w:rPr>
-          <w:t xml:space="preserve"> </w:t>
+          <w:t>-</w:t>
         </w:r>
       </w:hyperlink>
-    </w:p>
-    <w:p>
-      <w:pPr>
-        <w:pStyle w:val="ListParagraph"/>
-        <w:numPr>
-          <w:ilvl w:val="0"/>
-          <w:numId w:val="8"/>
-        </w:numPr>
-        <w:spacing w:after="0" w:line="240" w:lineRule="auto"/>
-        <w:ind w:left="0"/>
-        <w:jc w:val="both"/>
-        <w:rPr>
-          <w:rFonts w:ascii="Times New Roman" w:hAnsi="Times New Roman" w:cs="Times New Roman"/>
-          <w:sz w:val="20"/>
-          <w:szCs w:val="20"/>
-        </w:rPr>
-      </w:pPr>
       <w:hyperlink r:id="rId31">
         <w:r>
           <w:rPr>
@@ -5498,7 +5478,7 @@
             <w:szCs w:val="20"/>
             <w:u w:val="single" w:color="0563C1"/>
           </w:rPr>
-          <w:t>https://nlp.stanford.edu/</w:t>
+          <w:t>nlp/</w:t>
         </w:r>
       </w:hyperlink>
       <w:hyperlink r:id="rId32">
@@ -5511,6 +5491,28 @@
           <w:t xml:space="preserve"> </w:t>
         </w:r>
       </w:hyperlink>
+      <w:hyperlink r:id="rId33">
+        <w:r>
+          <w:rPr>
+            <w:rFonts w:ascii="Times New Roman" w:hAnsi="Times New Roman" w:cs="Times New Roman"/>
+            <w:color w:val="0563C1"/>
+            <w:sz w:val="20"/>
+            <w:szCs w:val="20"/>
+            <w:u w:val="single" w:color="0563C1"/>
+          </w:rPr>
+          <w:t>https://en.wikipedia.org/wiki/Question_answering</w:t>
+        </w:r>
+      </w:hyperlink>
+      <w:hyperlink r:id="rId34">
+        <w:r>
+          <w:rPr>
+            <w:rFonts w:ascii="Times New Roman" w:hAnsi="Times New Roman" w:cs="Times New Roman"/>
+            <w:sz w:val="20"/>
+            <w:szCs w:val="20"/>
+          </w:rPr>
+          <w:t xml:space="preserve"> </w:t>
+        </w:r>
+      </w:hyperlink>
     </w:p>
     <w:p>
       <w:pPr>
@@ -5528,7 +5530,46 @@
           <w:szCs w:val="20"/>
         </w:rPr>
       </w:pPr>
-      <w:hyperlink r:id="rId33" w:history="1">
+      <w:hyperlink r:id="rId35">
+        <w:r>
+          <w:rPr>
+            <w:rFonts w:ascii="Times New Roman" w:hAnsi="Times New Roman" w:cs="Times New Roman"/>
+            <w:color w:val="0563C1"/>
+            <w:sz w:val="20"/>
+            <w:szCs w:val="20"/>
+            <w:u w:val="single" w:color="0563C1"/>
+          </w:rPr>
+          <w:t>https://nlp.stanford.edu/</w:t>
+        </w:r>
+      </w:hyperlink>
+      <w:hyperlink r:id="rId36">
+        <w:r>
+          <w:rPr>
+            <w:rFonts w:ascii="Times New Roman" w:hAnsi="Times New Roman" w:cs="Times New Roman"/>
+            <w:sz w:val="20"/>
+            <w:szCs w:val="20"/>
+          </w:rPr>
+          <w:t xml:space="preserve"> </w:t>
+        </w:r>
+      </w:hyperlink>
+    </w:p>
+    <w:p>
+      <w:pPr>
+        <w:pStyle w:val="ListParagraph"/>
+        <w:numPr>
+          <w:ilvl w:val="0"/>
+          <w:numId w:val="8"/>
+        </w:numPr>
+        <w:spacing w:after="0" w:line="240" w:lineRule="auto"/>
+        <w:ind w:left="0"/>
+        <w:jc w:val="both"/>
+        <w:rPr>
+          <w:rFonts w:ascii="Times New Roman" w:hAnsi="Times New Roman" w:cs="Times New Roman"/>
+          <w:sz w:val="20"/>
+          <w:szCs w:val="20"/>
+        </w:rPr>
+      </w:pPr>
+      <w:hyperlink r:id="rId37" w:history="1">
         <w:r>
           <w:rPr>
             <w:rStyle w:val="Hyperlink"/>
@@ -5556,7 +5597,7 @@
           <w:szCs w:val="20"/>
         </w:rPr>
       </w:pPr>
-      <w:hyperlink r:id="rId34" w:history="1">
+      <w:hyperlink r:id="rId38" w:history="1">
         <w:r>
           <w:rPr>
             <w:rStyle w:val="Hyperlink"/>
@@ -5584,7 +5625,7 @@
           <w:szCs w:val="20"/>
         </w:rPr>
       </w:pPr>
-      <w:hyperlink r:id="rId35" w:history="1">
+      <w:hyperlink r:id="rId39" w:history="1">
         <w:r>
           <w:rPr>
             <w:rStyle w:val="Hyperlink"/>
@@ -5615,7 +5656,7 @@
           <w:u w:val="none"/>
         </w:rPr>
       </w:pPr>
-      <w:hyperlink r:id="rId36" w:history="1">
+      <w:hyperlink r:id="rId40" w:history="1">
         <w:r>
           <w:rPr>
             <w:rStyle w:val="Hyperlink"/>
@@ -5643,7 +5684,7 @@
           <w:szCs w:val="20"/>
         </w:rPr>
       </w:pPr>
-      <w:hyperlink r:id="rId37" w:history="1">
+      <w:hyperlink r:id="rId41" w:history="1">
         <w:r>
           <w:rPr>
             <w:rStyle w:val="Hyperlink"/>
@@ -5671,7 +5712,7 @@
           <w:szCs w:val="20"/>
         </w:rPr>
       </w:pPr>
-      <w:hyperlink r:id="rId38" w:history="1">
+      <w:hyperlink r:id="rId42" w:history="1">
         <w:r>
           <w:rPr>
             <w:rStyle w:val="Hyperlink"/>
@@ -5699,7 +5740,7 @@
           <w:szCs w:val="20"/>
         </w:rPr>
       </w:pPr>
-      <w:hyperlink r:id="rId39" w:history="1">
+      <w:hyperlink r:id="rId43" w:history="1">
         <w:r>
           <w:rPr>
             <w:rStyle w:val="Hyperlink"/>
@@ -5727,7 +5768,7 @@
           <w:szCs w:val="20"/>
         </w:rPr>
       </w:pPr>
-      <w:hyperlink r:id="rId40" w:history="1">
+      <w:hyperlink r:id="rId44" w:history="1">
         <w:r>
           <w:rPr>
             <w:rStyle w:val="Hyperlink"/>
@@ -5754,7 +5795,7 @@
           <w:szCs w:val="20"/>
         </w:rPr>
       </w:pPr>
-      <w:hyperlink r:id="rId41" w:history="1">
+      <w:hyperlink r:id="rId45" w:history="1">
         <w:r>
           <w:rPr>
             <w:rStyle w:val="Hyperlink"/>
@@ -5781,7 +5822,7 @@
           <w:szCs w:val="20"/>
         </w:rPr>
       </w:pPr>
-      <w:hyperlink r:id="rId42" w:history="1">
+      <w:hyperlink r:id="rId46" w:history="1">
         <w:r>
           <w:rPr>
             <w:rStyle w:val="Hyperlink"/>
@@ -5808,7 +5849,7 @@
           <w:szCs w:val="20"/>
         </w:rPr>
       </w:pPr>
-      <w:hyperlink r:id="rId43" w:history="1">
+      <w:hyperlink r:id="rId47" w:history="1">
         <w:r>
           <w:rPr>
             <w:rStyle w:val="Hyperlink"/>
@@ -5835,7 +5876,7 @@
           <w:szCs w:val="20"/>
         </w:rPr>
       </w:pPr>
-      <w:hyperlink r:id="rId44" w:history="1">
+      <w:hyperlink r:id="rId48" w:history="1">
         <w:r>
           <w:rPr>
             <w:rStyle w:val="Hyperlink"/>
@@ -5862,7 +5903,7 @@
           <w:szCs w:val="20"/>
         </w:rPr>
       </w:pPr>
-      <w:hyperlink r:id="rId45" w:history="1">
+      <w:hyperlink r:id="rId49" w:history="1">
         <w:r>
           <w:rPr>
             <w:rStyle w:val="Hyperlink"/>

--- a/Documentation/paper/IEEE_Paper.docx
+++ b/Documentation/paper/IEEE_Paper.docx
@@ -91,9 +91,19 @@
           <w:rFonts w:eastAsia="Times New Roman"/>
         </w:rPr>
       </w:pPr>
-      <w:r>
-        <w:t>Sujitha Puthana</w:t>
-      </w:r>
+      <w:proofErr w:type="spellStart"/>
+      <w:r>
+        <w:t>Sujitha</w:t>
+      </w:r>
+      <w:proofErr w:type="spellEnd"/>
+      <w:r>
+        <w:t xml:space="preserve"> </w:t>
+      </w:r>
+      <w:proofErr w:type="spellStart"/>
+      <w:r>
+        <w:t>Puthana</w:t>
+      </w:r>
+      <w:proofErr w:type="spellEnd"/>
     </w:p>
     <w:p>
       <w:pPr>
@@ -204,19 +214,44 @@
           <w:rFonts w:eastAsia="Times New Roman"/>
         </w:rPr>
       </w:pPr>
+      <w:proofErr w:type="spellStart"/>
       <w:r>
         <w:rPr>
           <w:color w:val="000000"/>
           <w:shd w:val="clear" w:color="auto" w:fill="FFFFFF"/>
         </w:rPr>
-        <w:t xml:space="preserve">Jakkepalli </w:t>
-      </w:r>
+        <w:t>Jakkepalli</w:t>
+      </w:r>
+      <w:proofErr w:type="spellEnd"/>
       <w:r>
         <w:rPr>
           <w:color w:val="000000"/>
           <w:shd w:val="clear" w:color="auto" w:fill="FFFFFF"/>
         </w:rPr>
-        <w:t>Rama Charan Pavan</w:t>
+        <w:t xml:space="preserve"> </w:t>
+      </w:r>
+      <w:r>
+        <w:rPr>
+          <w:color w:val="000000"/>
+          <w:shd w:val="clear" w:color="auto" w:fill="FFFFFF"/>
+        </w:rPr>
+        <w:t xml:space="preserve">Rama </w:t>
+      </w:r>
+      <w:proofErr w:type="spellStart"/>
+      <w:r>
+        <w:rPr>
+          <w:color w:val="000000"/>
+          <w:shd w:val="clear" w:color="auto" w:fill="FFFFFF"/>
+        </w:rPr>
+        <w:t>Charan</w:t>
+      </w:r>
+      <w:proofErr w:type="spellEnd"/>
+      <w:r>
+        <w:rPr>
+          <w:color w:val="000000"/>
+          <w:shd w:val="clear" w:color="auto" w:fill="FFFFFF"/>
+        </w:rPr>
+        <w:t xml:space="preserve"> Pavan</w:t>
       </w:r>
       <w:r>
         <w:rPr>
@@ -337,6 +372,7 @@
           <w:shd w:val="clear" w:color="auto" w:fill="FFFFFF"/>
         </w:rPr>
       </w:pPr>
+      <w:proofErr w:type="spellStart"/>
       <w:r>
         <w:rPr>
           <w:color w:val="000000"/>
@@ -344,7 +380,17 @@
           <w:szCs w:val="22"/>
           <w:shd w:val="clear" w:color="auto" w:fill="FFFFFF"/>
         </w:rPr>
-        <w:t xml:space="preserve">Yalamanchili </w:t>
+        <w:t>Yalamanchili</w:t>
+      </w:r>
+      <w:proofErr w:type="spellEnd"/>
+      <w:r>
+        <w:rPr>
+          <w:color w:val="000000"/>
+          <w:sz w:val="22"/>
+          <w:szCs w:val="22"/>
+          <w:shd w:val="clear" w:color="auto" w:fill="FFFFFF"/>
+        </w:rPr>
+        <w:t xml:space="preserve"> </w:t>
       </w:r>
       <w:r>
         <w:rPr>
@@ -641,8 +687,9 @@
           <w:sz w:val="18"/>
           <w:szCs w:val="18"/>
         </w:rPr>
-        <w:t xml:space="preserve"> This application helps in fetching the answer to questions by using NLP Process, word2vec, TF-IDF, N-gram. NLP, kmean, Classification of data, NLP algorithm is useful step for text processing and then we are extracting the relevant data. Visualization of the knowledge graph is also of great use.</w:t>
-      </w:r>
+        <w:t xml:space="preserve"> This application helps in fetching the answer to questions by using NLP Process, word2vec, TF-IDF, N-gram. NLP, </w:t>
+      </w:r>
+      <w:proofErr w:type="spellStart"/>
       <w:r>
         <w:rPr>
           <w:rFonts w:ascii="Times New Roman" w:hAnsi="Times New Roman" w:cs="Times New Roman"/>
@@ -650,8 +697,9 @@
           <w:sz w:val="18"/>
           <w:szCs w:val="18"/>
         </w:rPr>
-        <w:t xml:space="preserve"> </w:t>
-      </w:r>
+        <w:t>kmean</w:t>
+      </w:r>
+      <w:proofErr w:type="spellEnd"/>
       <w:r>
         <w:rPr>
           <w:rFonts w:ascii="Times New Roman" w:hAnsi="Times New Roman" w:cs="Times New Roman"/>
@@ -659,19 +707,77 @@
           <w:sz w:val="18"/>
           <w:szCs w:val="18"/>
         </w:rPr>
-        <w:t>However, all the algorithm we are using in the project have its own significance. Comparing all these processes to find the best process with respect to time, accuracy, cost to select the best process. Query using the spark sql or DL sql can fetch the information from the entity classified. These queries are very fast to extract the information to answer the relevant questions.</w:t>
-      </w:r>
-    </w:p>
-    <w:p>
-      <w:pPr>
-        <w:spacing w:after="0" w:line="240" w:lineRule="auto"/>
-        <w:jc w:val="both"/>
+        <w:t>, Classification of data, NLP algorithm is useful step for text processing and then we are extracting the relevant data. Visualization of the knowledge graph is also of great use.</w:t>
+      </w:r>
+      <w:r>
         <w:rPr>
           <w:rFonts w:ascii="Times New Roman" w:hAnsi="Times New Roman" w:cs="Times New Roman"/>
           <w:b/>
           <w:sz w:val="18"/>
           <w:szCs w:val="18"/>
         </w:rPr>
+        <w:t xml:space="preserve"> </w:t>
+      </w:r>
+      <w:r>
+        <w:rPr>
+          <w:rFonts w:ascii="Times New Roman" w:hAnsi="Times New Roman" w:cs="Times New Roman"/>
+          <w:b/>
+          <w:sz w:val="18"/>
+          <w:szCs w:val="18"/>
+        </w:rPr>
+        <w:t xml:space="preserve">However, all the algorithm we are using in the project have its own significance. Comparing all these processes to find the best process with respect to time, accuracy, cost to select the best process. Query using the spark </w:t>
+      </w:r>
+      <w:proofErr w:type="spellStart"/>
+      <w:r>
+        <w:rPr>
+          <w:rFonts w:ascii="Times New Roman" w:hAnsi="Times New Roman" w:cs="Times New Roman"/>
+          <w:b/>
+          <w:sz w:val="18"/>
+          <w:szCs w:val="18"/>
+        </w:rPr>
+        <w:t>sql</w:t>
+      </w:r>
+      <w:proofErr w:type="spellEnd"/>
+      <w:r>
+        <w:rPr>
+          <w:rFonts w:ascii="Times New Roman" w:hAnsi="Times New Roman" w:cs="Times New Roman"/>
+          <w:b/>
+          <w:sz w:val="18"/>
+          <w:szCs w:val="18"/>
+        </w:rPr>
+        <w:t xml:space="preserve"> or DL </w:t>
+      </w:r>
+      <w:proofErr w:type="spellStart"/>
+      <w:r>
+        <w:rPr>
+          <w:rFonts w:ascii="Times New Roman" w:hAnsi="Times New Roman" w:cs="Times New Roman"/>
+          <w:b/>
+          <w:sz w:val="18"/>
+          <w:szCs w:val="18"/>
+        </w:rPr>
+        <w:t>sql</w:t>
+      </w:r>
+      <w:proofErr w:type="spellEnd"/>
+      <w:r>
+        <w:rPr>
+          <w:rFonts w:ascii="Times New Roman" w:hAnsi="Times New Roman" w:cs="Times New Roman"/>
+          <w:b/>
+          <w:sz w:val="18"/>
+          <w:szCs w:val="18"/>
+        </w:rPr>
+        <w:t xml:space="preserve"> can fetch the information from the entity classified. These queries are very fast to extract the information to answer the relevant questions.</w:t>
+      </w:r>
+    </w:p>
+    <w:p>
+      <w:pPr>
+        <w:spacing w:after="0" w:line="240" w:lineRule="auto"/>
+        <w:jc w:val="both"/>
+        <w:rPr>
+          <w:rFonts w:ascii="Times New Roman" w:hAnsi="Times New Roman" w:cs="Times New Roman"/>
+          <w:b/>
+          <w:sz w:val="18"/>
+          <w:szCs w:val="18"/>
+        </w:rPr>
       </w:pPr>
     </w:p>
     <w:p>
@@ -683,25 +789,19 @@
         <w:jc w:val="center"/>
         <w:rPr>
           <w:rFonts w:ascii="Times New Roman" w:hAnsi="Times New Roman" w:cs="Times New Roman"/>
-          <w:sz w:val="20"/>
-          <w:szCs w:val="20"/>
-        </w:rPr>
-      </w:pPr>
-      <w:r>
-        <w:rPr>
-          <w:rFonts w:ascii="Times New Roman" w:hAnsi="Times New Roman" w:cs="Times New Roman"/>
-          <w:sz w:val="20"/>
-          <w:szCs w:val="20"/>
-        </w:rPr>
-        <w:t>I.</w:t>
-      </w:r>
-      <w:r>
-        <w:rPr>
-          <w:rFonts w:ascii="Times New Roman" w:hAnsi="Times New Roman" w:cs="Times New Roman"/>
-          <w:sz w:val="20"/>
-          <w:szCs w:val="20"/>
-        </w:rPr>
-        <w:t>INTRODUCTION</w:t>
+          <w:b/>
+          <w:sz w:val="20"/>
+          <w:szCs w:val="20"/>
+        </w:rPr>
+      </w:pPr>
+      <w:r>
+        <w:rPr>
+          <w:rFonts w:ascii="Times New Roman" w:hAnsi="Times New Roman" w:cs="Times New Roman"/>
+          <w:b/>
+          <w:sz w:val="20"/>
+          <w:szCs w:val="20"/>
+        </w:rPr>
+        <w:t>1. INTRODUCTION</w:t>
       </w:r>
     </w:p>
     <w:p>
@@ -741,7 +841,25 @@
           <w:sz w:val="20"/>
           <w:szCs w:val="20"/>
         </w:rPr>
-        <w:t xml:space="preserve">As we are using these AI algorithms for handling data, this helps in getting through different algorithms available including TFIDF, NLP algorithms, word2vec algorithm, kmean algorithm, classification </w:t>
+        <w:t xml:space="preserve">As we are using these AI algorithms for handling data, this helps in getting through different algorithms available including TFIDF, NLP algorithms, word2vec algorithm, </w:t>
+      </w:r>
+      <w:proofErr w:type="spellStart"/>
+      <w:r>
+        <w:rPr>
+          <w:rFonts w:ascii="Times New Roman" w:hAnsi="Times New Roman" w:cs="Times New Roman"/>
+          <w:sz w:val="20"/>
+          <w:szCs w:val="20"/>
+        </w:rPr>
+        <w:t>kmean</w:t>
+      </w:r>
+      <w:proofErr w:type="spellEnd"/>
+      <w:r>
+        <w:rPr>
+          <w:rFonts w:ascii="Times New Roman" w:hAnsi="Times New Roman" w:cs="Times New Roman"/>
+          <w:sz w:val="20"/>
+          <w:szCs w:val="20"/>
+        </w:rPr>
+        <w:t xml:space="preserve"> algorithm, classification </w:t>
       </w:r>
       <w:r>
         <w:rPr>
@@ -791,7 +909,25 @@
           <w:sz w:val="20"/>
           <w:szCs w:val="20"/>
         </w:rPr>
-        <w:t>Human are more prone to understand the visualized data than the text data. Visualization includes the presentation of the data in the form of knowledge graph. The text data is classified into classes, subclasses, properties are extracted. We generate an owl class and give it as input to protégé and visualize it using either plugin VOWL or webvowl.</w:t>
+        <w:t xml:space="preserve">Human are more prone to understand the visualized data than the text data. Visualization includes the presentation of the data in the form of knowledge graph. The text data is classified into classes, subclasses, properties are extracted. We generate an owl class and give it as input to protégé and visualize it using either plugin VOWL or </w:t>
+      </w:r>
+      <w:proofErr w:type="spellStart"/>
+      <w:r>
+        <w:rPr>
+          <w:rFonts w:ascii="Times New Roman" w:hAnsi="Times New Roman" w:cs="Times New Roman"/>
+          <w:sz w:val="20"/>
+          <w:szCs w:val="20"/>
+        </w:rPr>
+        <w:t>webvowl</w:t>
+      </w:r>
+      <w:proofErr w:type="spellEnd"/>
+      <w:r>
+        <w:rPr>
+          <w:rFonts w:ascii="Times New Roman" w:hAnsi="Times New Roman" w:cs="Times New Roman"/>
+          <w:sz w:val="20"/>
+          <w:szCs w:val="20"/>
+        </w:rPr>
+        <w:t>.</w:t>
       </w:r>
     </w:p>
     <w:p>
@@ -807,13 +943,23 @@
           <w:szCs w:val="20"/>
         </w:rPr>
       </w:pPr>
-      <w:r>
-        <w:rPr>
-          <w:rFonts w:ascii="Times New Roman" w:hAnsi="Times New Roman" w:cs="Times New Roman"/>
-          <w:sz w:val="20"/>
-          <w:szCs w:val="20"/>
-        </w:rPr>
-        <w:t xml:space="preserve">WebVowl: </w:t>
+      <w:proofErr w:type="spellStart"/>
+      <w:r>
+        <w:rPr>
+          <w:rFonts w:ascii="Times New Roman" w:hAnsi="Times New Roman" w:cs="Times New Roman"/>
+          <w:sz w:val="20"/>
+          <w:szCs w:val="20"/>
+        </w:rPr>
+        <w:t>WebVowl</w:t>
+      </w:r>
+      <w:proofErr w:type="spellEnd"/>
+      <w:r>
+        <w:rPr>
+          <w:rFonts w:ascii="Times New Roman" w:hAnsi="Times New Roman" w:cs="Times New Roman"/>
+          <w:sz w:val="20"/>
+          <w:szCs w:val="20"/>
+        </w:rPr>
+        <w:t xml:space="preserve">: </w:t>
       </w:r>
       <w:hyperlink r:id="rId5" w:history="1">
         <w:r>
@@ -854,7 +1000,61 @@
           <w:sz w:val="20"/>
           <w:szCs w:val="20"/>
         </w:rPr>
-        <w:t xml:space="preserve">Spark sql is like normal sql commands that can be used to fetch information in the form of schema. In our application, we are using the spark sql commands to answer some questions. Protégé tool has its own query language DL query which is more simplified version of querying. DL query fetched the instances of the classes </w:t>
+        <w:t xml:space="preserve">Spark </w:t>
+      </w:r>
+      <w:proofErr w:type="spellStart"/>
+      <w:r>
+        <w:rPr>
+          <w:rFonts w:ascii="Times New Roman" w:hAnsi="Times New Roman" w:cs="Times New Roman"/>
+          <w:sz w:val="20"/>
+          <w:szCs w:val="20"/>
+        </w:rPr>
+        <w:t>sql</w:t>
+      </w:r>
+      <w:proofErr w:type="spellEnd"/>
+      <w:r>
+        <w:rPr>
+          <w:rFonts w:ascii="Times New Roman" w:hAnsi="Times New Roman" w:cs="Times New Roman"/>
+          <w:sz w:val="20"/>
+          <w:szCs w:val="20"/>
+        </w:rPr>
+        <w:t xml:space="preserve"> is like normal </w:t>
+      </w:r>
+      <w:proofErr w:type="spellStart"/>
+      <w:r>
+        <w:rPr>
+          <w:rFonts w:ascii="Times New Roman" w:hAnsi="Times New Roman" w:cs="Times New Roman"/>
+          <w:sz w:val="20"/>
+          <w:szCs w:val="20"/>
+        </w:rPr>
+        <w:t>sql</w:t>
+      </w:r>
+      <w:proofErr w:type="spellEnd"/>
+      <w:r>
+        <w:rPr>
+          <w:rFonts w:ascii="Times New Roman" w:hAnsi="Times New Roman" w:cs="Times New Roman"/>
+          <w:sz w:val="20"/>
+          <w:szCs w:val="20"/>
+        </w:rPr>
+        <w:t xml:space="preserve"> commands that can be used to fetch information in the form of schema. In our application, we are using the spark </w:t>
+      </w:r>
+      <w:proofErr w:type="spellStart"/>
+      <w:r>
+        <w:rPr>
+          <w:rFonts w:ascii="Times New Roman" w:hAnsi="Times New Roman" w:cs="Times New Roman"/>
+          <w:sz w:val="20"/>
+          <w:szCs w:val="20"/>
+        </w:rPr>
+        <w:t>sql</w:t>
+      </w:r>
+      <w:proofErr w:type="spellEnd"/>
+      <w:r>
+        <w:rPr>
+          <w:rFonts w:ascii="Times New Roman" w:hAnsi="Times New Roman" w:cs="Times New Roman"/>
+          <w:sz w:val="20"/>
+          <w:szCs w:val="20"/>
+        </w:rPr>
+        <w:t xml:space="preserve"> commands to answer some questions. Protégé tool has its own query language DL query which is more simplified version of querying. DL query fetched the instances of the classes </w:t>
       </w:r>
       <w:r>
         <w:rPr>
@@ -884,44 +1084,57 @@
         <w:jc w:val="center"/>
         <w:rPr>
           <w:rFonts w:ascii="Times New Roman" w:hAnsi="Times New Roman" w:cs="Times New Roman"/>
-          <w:sz w:val="20"/>
-          <w:szCs w:val="20"/>
-        </w:rPr>
-      </w:pPr>
-      <w:r>
-        <w:rPr>
-          <w:rFonts w:ascii="Times New Roman" w:hAnsi="Times New Roman" w:cs="Times New Roman"/>
-          <w:sz w:val="20"/>
-          <w:szCs w:val="20"/>
-        </w:rPr>
-        <w:t>II.</w:t>
-      </w:r>
-      <w:r>
-        <w:rPr>
-          <w:rFonts w:ascii="Times New Roman" w:hAnsi="Times New Roman" w:cs="Times New Roman"/>
-          <w:sz w:val="20"/>
-          <w:szCs w:val="20"/>
-        </w:rPr>
-        <w:t>RELATED WORK</w:t>
-      </w:r>
-    </w:p>
-    <w:p>
-      <w:pPr>
-        <w:spacing w:after="0" w:line="240" w:lineRule="auto"/>
-        <w:jc w:val="both"/>
-        <w:rPr>
-          <w:rFonts w:ascii="Times New Roman" w:hAnsi="Times New Roman" w:cs="Times New Roman"/>
-          <w:sz w:val="20"/>
-          <w:szCs w:val="20"/>
-        </w:rPr>
-      </w:pPr>
-      <w:r>
-        <w:rPr>
-          <w:rFonts w:ascii="Times New Roman" w:hAnsi="Times New Roman" w:cs="Times New Roman"/>
-          <w:sz w:val="20"/>
-          <w:szCs w:val="20"/>
-        </w:rPr>
-        <w:t>In the present days, where the data is huge leading to data management issues. There are many algorithms already existing but the main problem in the existing algorithms are completeness and correctness. To solve this problem, we need to consider all these algorithm and judge wisely which all are the algorithms that we can use to easily maintain data and give us the high accuracy. But a single algorithms or approach cannot solve this problem. Hence, we should integrate multiple algorithm for high accuracy in designing the search engine.</w:t>
+          <w:b/>
+          <w:sz w:val="20"/>
+          <w:szCs w:val="20"/>
+        </w:rPr>
+      </w:pPr>
+      <w:r>
+        <w:rPr>
+          <w:rFonts w:ascii="Times New Roman" w:hAnsi="Times New Roman" w:cs="Times New Roman"/>
+          <w:b/>
+          <w:sz w:val="20"/>
+          <w:szCs w:val="20"/>
+        </w:rPr>
+        <w:t>2. RELATED</w:t>
+      </w:r>
+      <w:r>
+        <w:rPr>
+          <w:rFonts w:ascii="Times New Roman" w:hAnsi="Times New Roman" w:cs="Times New Roman"/>
+          <w:b/>
+          <w:sz w:val="20"/>
+          <w:szCs w:val="20"/>
+        </w:rPr>
+        <w:t xml:space="preserve"> WORK</w:t>
+      </w:r>
+    </w:p>
+    <w:p>
+      <w:pPr>
+        <w:spacing w:after="0" w:line="240" w:lineRule="auto"/>
+        <w:jc w:val="both"/>
+        <w:rPr>
+          <w:rFonts w:ascii="Times New Roman" w:hAnsi="Times New Roman" w:cs="Times New Roman"/>
+          <w:sz w:val="20"/>
+          <w:szCs w:val="20"/>
+        </w:rPr>
+      </w:pPr>
+      <w:r>
+        <w:rPr>
+          <w:rFonts w:ascii="Times New Roman" w:hAnsi="Times New Roman" w:cs="Times New Roman"/>
+          <w:sz w:val="20"/>
+          <w:szCs w:val="20"/>
+        </w:rPr>
+        <w:t>In the present days, where the data is huge leading to data management issues. There are many algorithms already existing but the main problem in the existing algorithms are completeness and correctness. To solve this problem, we need to consider all these algorithm and judge w</w:t>
+      </w:r>
+      <w:bookmarkStart w:id="0" w:name="_GoBack"/>
+      <w:bookmarkEnd w:id="0"/>
+      <w:r>
+        <w:rPr>
+          <w:rFonts w:ascii="Times New Roman" w:hAnsi="Times New Roman" w:cs="Times New Roman"/>
+          <w:sz w:val="20"/>
+          <w:szCs w:val="20"/>
+        </w:rPr>
+        <w:t>isely which all are the algorithms that we can use to easily maintain data and give us the high accuracy. But a single algorithms or approach cannot solve this problem. Hence, we should integrate multiple algorithm for high accuracy in designing the search engine.</w:t>
       </w:r>
     </w:p>
     <w:p>
@@ -964,7 +1177,23 @@
           <w:sz w:val="20"/>
           <w:szCs w:val="20"/>
         </w:rPr>
-        <w:t>Data sources that are available to us are limited. We can increase the accuracy to provide the best answer to any question is by considering all the data sources that are available on the web. The solution for this approach is the knowledge vault that was made available to us by google that takes the data in RDD triplets i.e., subject, object, predicate. After collecting the data and finding the entities our next problem would be organizing the data. We Deep Dive approach helps in resolving the problem of extraction of data and its integration to fetch accurate prediction making the training process easy.</w:t>
+        <w:t xml:space="preserve">Data sources that are available to us are limited. We can increase the accuracy to provide the best answer to any question is by considering all the data sources that are available on the web. The solution for this approach is the knowledge vault that was made available to us by google that takes the data in RDD triplets i.e., subject, object, </w:t>
+      </w:r>
+      <w:r>
+        <w:rPr>
+          <w:rFonts w:ascii="Times New Roman" w:hAnsi="Times New Roman" w:cs="Times New Roman"/>
+          <w:sz w:val="20"/>
+          <w:szCs w:val="20"/>
+        </w:rPr>
+        <w:t>and predicate</w:t>
+      </w:r>
+      <w:r>
+        <w:rPr>
+          <w:rFonts w:ascii="Times New Roman" w:hAnsi="Times New Roman" w:cs="Times New Roman"/>
+          <w:sz w:val="20"/>
+          <w:szCs w:val="20"/>
+        </w:rPr>
+        <w:t>. After collecting the data and finding the entities our next problem would be organizing the data. We Deep Dive approach helps in resolving the problem of extraction of data and its integration to fetch accurate prediction making the training process easy.</w:t>
       </w:r>
     </w:p>
     <w:p>
@@ -985,7 +1214,43 @@
           <w:sz w:val="20"/>
           <w:szCs w:val="20"/>
         </w:rPr>
-        <w:t>After the data is represented in RDF triplets, the semantic relationship can be organized using the FehSen to merge the related information leading to more simplified data. It is known fact that structured data is easy to handle than unstructured data. Fonduer is the approach in focusing the construction of the structured data from the plain text. By using all these approach helps in improving the handling the data and solve the “completeness and correctness” problem.</w:t>
+        <w:t xml:space="preserve">After the data is represented in RDF triplets, the semantic relationship can be organized using the </w:t>
+      </w:r>
+      <w:proofErr w:type="spellStart"/>
+      <w:r>
+        <w:rPr>
+          <w:rFonts w:ascii="Times New Roman" w:hAnsi="Times New Roman" w:cs="Times New Roman"/>
+          <w:sz w:val="20"/>
+          <w:szCs w:val="20"/>
+        </w:rPr>
+        <w:t>FehSen</w:t>
+      </w:r>
+      <w:proofErr w:type="spellEnd"/>
+      <w:r>
+        <w:rPr>
+          <w:rFonts w:ascii="Times New Roman" w:hAnsi="Times New Roman" w:cs="Times New Roman"/>
+          <w:sz w:val="20"/>
+          <w:szCs w:val="20"/>
+        </w:rPr>
+        <w:t xml:space="preserve"> to merge the related information leading to more simplified data. It is known fact that structured data is easy to handle than unstructured data. </w:t>
+      </w:r>
+      <w:proofErr w:type="spellStart"/>
+      <w:r>
+        <w:rPr>
+          <w:rFonts w:ascii="Times New Roman" w:hAnsi="Times New Roman" w:cs="Times New Roman"/>
+          <w:sz w:val="20"/>
+          <w:szCs w:val="20"/>
+        </w:rPr>
+        <w:t>Fonduer</w:t>
+      </w:r>
+      <w:proofErr w:type="spellEnd"/>
+      <w:r>
+        <w:rPr>
+          <w:rFonts w:ascii="Times New Roman" w:hAnsi="Times New Roman" w:cs="Times New Roman"/>
+          <w:sz w:val="20"/>
+          <w:szCs w:val="20"/>
+        </w:rPr>
+        <w:t xml:space="preserve"> is the approach in focusing the construction of the structured data from the plain text. By using all these approach helps in improving the handling the data and solve the “completeness and correctness” problem.</w:t>
       </w:r>
     </w:p>
     <w:p>
@@ -1006,7 +1271,25 @@
           <w:sz w:val="20"/>
           <w:szCs w:val="20"/>
         </w:rPr>
-        <w:t>Optimization of the questions is important to get high accuracy. Latent dirichet allocation is used to extract the topics. Applying the LDA algorithm on the question is used to cluster the question topic, measuring the similarity based on semantic between multiple questions. OpenIE algorithm is also applied on the questions to generate the RDF triplets to understand the question.</w:t>
+        <w:t xml:space="preserve">Optimization of the questions is important to get high accuracy. Latent </w:t>
+      </w:r>
+      <w:proofErr w:type="spellStart"/>
+      <w:r>
+        <w:rPr>
+          <w:rFonts w:ascii="Times New Roman" w:hAnsi="Times New Roman" w:cs="Times New Roman"/>
+          <w:sz w:val="20"/>
+          <w:szCs w:val="20"/>
+        </w:rPr>
+        <w:t>dirichet</w:t>
+      </w:r>
+      <w:proofErr w:type="spellEnd"/>
+      <w:r>
+        <w:rPr>
+          <w:rFonts w:ascii="Times New Roman" w:hAnsi="Times New Roman" w:cs="Times New Roman"/>
+          <w:sz w:val="20"/>
+          <w:szCs w:val="20"/>
+        </w:rPr>
+        <w:t xml:space="preserve"> allocation is used to extract the topics. Applying the LDA algorithm on the question is used to cluster the question topic, measuring the similarity based on semantic between multiple questions. OpenIE algorithm is also applied on the questions to generate the RDF triplets to understand the question.</w:t>
       </w:r>
     </w:p>
     <w:p>
@@ -1064,7 +1347,25 @@
           <w:sz w:val="20"/>
           <w:szCs w:val="20"/>
         </w:rPr>
-        <w:t xml:space="preserve"> achieve the high accuracy information, we need to consider data from all the available sources in all the languages. DBpedia algorithm is the best approach for this process. After completing the data extraction, data retrieval our main task is to improve the processing time and accuracy to fetch the most relevant answer to the question. One good approach is the query to fetch the relevant answer. Spark query and </w:t>
+        <w:t xml:space="preserve"> achieve the high accuracy information, we need to consider data from all the available sources in all the languages. </w:t>
+      </w:r>
+      <w:proofErr w:type="spellStart"/>
+      <w:r>
+        <w:rPr>
+          <w:rFonts w:ascii="Times New Roman" w:hAnsi="Times New Roman" w:cs="Times New Roman"/>
+          <w:sz w:val="20"/>
+          <w:szCs w:val="20"/>
+        </w:rPr>
+        <w:t>DBpedia</w:t>
+      </w:r>
+      <w:proofErr w:type="spellEnd"/>
+      <w:r>
+        <w:rPr>
+          <w:rFonts w:ascii="Times New Roman" w:hAnsi="Times New Roman" w:cs="Times New Roman"/>
+          <w:sz w:val="20"/>
+          <w:szCs w:val="20"/>
+        </w:rPr>
+        <w:t xml:space="preserve"> algorithm is the best approach for this process. After completing the data extraction, data retrieval our main task is to improve the processing time and accuracy to fetch the most relevant answer to the question. One good approach is the query to fetch the relevant answer. Spark query and </w:t>
       </w:r>
       <w:r>
         <w:rPr>
@@ -1096,21 +1397,42 @@
         <w:jc w:val="center"/>
         <w:rPr>
           <w:rFonts w:ascii="Times New Roman" w:hAnsi="Times New Roman" w:cs="Times New Roman"/>
-          <w:sz w:val="20"/>
-          <w:szCs w:val="20"/>
-        </w:rPr>
-      </w:pPr>
-      <w:r>
-        <w:rPr>
-          <w:rFonts w:ascii="Times New Roman" w:hAnsi="Times New Roman" w:cs="Times New Roman"/>
-          <w:sz w:val="20"/>
-          <w:szCs w:val="20"/>
-        </w:rPr>
-        <w:t>III.</w:t>
-      </w:r>
-      <w:r>
-        <w:rPr>
-          <w:rFonts w:ascii="Times New Roman" w:hAnsi="Times New Roman" w:cs="Times New Roman"/>
+          <w:b/>
+          <w:sz w:val="20"/>
+          <w:szCs w:val="20"/>
+        </w:rPr>
+      </w:pPr>
+      <w:r>
+        <w:rPr>
+          <w:rFonts w:ascii="Times New Roman" w:hAnsi="Times New Roman" w:cs="Times New Roman"/>
+          <w:b/>
+          <w:sz w:val="20"/>
+          <w:szCs w:val="20"/>
+        </w:rPr>
+        <w:t>3</w:t>
+      </w:r>
+      <w:r>
+        <w:rPr>
+          <w:rFonts w:ascii="Times New Roman" w:hAnsi="Times New Roman" w:cs="Times New Roman"/>
+          <w:b/>
+          <w:sz w:val="20"/>
+          <w:szCs w:val="20"/>
+        </w:rPr>
+        <w:t>.</w:t>
+      </w:r>
+      <w:r>
+        <w:rPr>
+          <w:rFonts w:ascii="Times New Roman" w:hAnsi="Times New Roman" w:cs="Times New Roman"/>
+          <w:b/>
+          <w:sz w:val="20"/>
+          <w:szCs w:val="20"/>
+        </w:rPr>
+        <w:t xml:space="preserve"> </w:t>
+      </w:r>
+      <w:r>
+        <w:rPr>
+          <w:rFonts w:ascii="Times New Roman" w:hAnsi="Times New Roman" w:cs="Times New Roman"/>
+          <w:b/>
           <w:sz w:val="20"/>
           <w:szCs w:val="20"/>
         </w:rPr>
@@ -1143,6 +1465,15 @@
           <w:szCs w:val="20"/>
         </w:rPr>
       </w:pPr>
+      <w:r>
+        <w:rPr>
+          <w:rFonts w:ascii="Times New Roman" w:hAnsi="Times New Roman" w:cs="Times New Roman"/>
+          <w:b/>
+          <w:sz w:val="20"/>
+          <w:szCs w:val="20"/>
+        </w:rPr>
+        <w:t xml:space="preserve">3.1 </w:t>
+      </w:r>
       <w:r>
         <w:rPr>
           <w:rFonts w:ascii="Times New Roman" w:hAnsi="Times New Roman" w:cs="Times New Roman"/>
@@ -1373,6 +1704,15 @@
           <w:sz w:val="20"/>
           <w:szCs w:val="20"/>
         </w:rPr>
+        <w:t xml:space="preserve">3.1.1 </w:t>
+      </w:r>
+      <w:r>
+        <w:rPr>
+          <w:rFonts w:ascii="Times New Roman" w:hAnsi="Times New Roman" w:cs="Times New Roman"/>
+          <w:b/>
+          <w:sz w:val="20"/>
+          <w:szCs w:val="20"/>
+        </w:rPr>
         <w:t>Preprocessing using Natural Language Processing</w:t>
       </w:r>
       <w:r>
@@ -1656,6 +1996,15 @@
           <w:sz w:val="20"/>
           <w:szCs w:val="20"/>
         </w:rPr>
+        <w:t xml:space="preserve">3.1.2 </w:t>
+      </w:r>
+      <w:r>
+        <w:rPr>
+          <w:rFonts w:ascii="Times New Roman" w:hAnsi="Times New Roman" w:cs="Times New Roman"/>
+          <w:b/>
+          <w:sz w:val="20"/>
+          <w:szCs w:val="20"/>
+        </w:rPr>
         <w:t>Feature Generation using Information Retrieval</w:t>
       </w:r>
       <w:r>
@@ -1911,7 +2260,36 @@
           <w:sz w:val="20"/>
           <w:szCs w:val="20"/>
         </w:rPr>
-        <w:t xml:space="preserve">Triple Generation &lt;S,P,O&gt; </w:t>
+        <w:t xml:space="preserve">3.1.3 </w:t>
+      </w:r>
+      <w:r>
+        <w:rPr>
+          <w:rFonts w:ascii="Times New Roman" w:hAnsi="Times New Roman" w:cs="Times New Roman"/>
+          <w:b/>
+          <w:sz w:val="20"/>
+          <w:szCs w:val="20"/>
+        </w:rPr>
+        <w:t>Triple Generation &lt;</w:t>
+      </w:r>
+      <w:proofErr w:type="gramStart"/>
+      <w:r>
+        <w:rPr>
+          <w:rFonts w:ascii="Times New Roman" w:hAnsi="Times New Roman" w:cs="Times New Roman"/>
+          <w:b/>
+          <w:sz w:val="20"/>
+          <w:szCs w:val="20"/>
+        </w:rPr>
+        <w:t>S,P</w:t>
+      </w:r>
+      <w:proofErr w:type="gramEnd"/>
+      <w:r>
+        <w:rPr>
+          <w:rFonts w:ascii="Times New Roman" w:hAnsi="Times New Roman" w:cs="Times New Roman"/>
+          <w:b/>
+          <w:sz w:val="20"/>
+          <w:szCs w:val="20"/>
+        </w:rPr>
+        <w:t xml:space="preserve">,O&gt; </w:t>
       </w:r>
       <w:r>
         <w:rPr>
@@ -2051,7 +2429,23 @@
           <w:sz w:val="20"/>
           <w:szCs w:val="20"/>
         </w:rPr>
-        <w:t xml:space="preserve"> Open information extraction is the process of extracting the RDF triplets. RDF triplets are subject, object, predicate.</w:t>
+        <w:t xml:space="preserve"> Open information extraction is the process of extracting the RDF triplets. RDF triplets are subject, object, </w:t>
+      </w:r>
+      <w:r>
+        <w:rPr>
+          <w:rFonts w:ascii="Times New Roman" w:hAnsi="Times New Roman" w:cs="Times New Roman"/>
+          <w:sz w:val="20"/>
+          <w:szCs w:val="20"/>
+        </w:rPr>
+        <w:t>and predicate</w:t>
+      </w:r>
+      <w:r>
+        <w:rPr>
+          <w:rFonts w:ascii="Times New Roman" w:hAnsi="Times New Roman" w:cs="Times New Roman"/>
+          <w:sz w:val="20"/>
+          <w:szCs w:val="20"/>
+        </w:rPr>
+        <w:t>.</w:t>
       </w:r>
       <w:r>
         <w:rPr>
@@ -2272,7 +2666,25 @@
           <w:sz w:val="20"/>
           <w:szCs w:val="20"/>
         </w:rPr>
-        <w:t xml:space="preserve"> involves the generation of the synonym for a token of word. WordNet algorithm in analyze the data to extract the correct information though we use the synonym of the word. WordNet generate the synsets, which is the group of words with similar meaning.</w:t>
+        <w:t xml:space="preserve"> involves the generation of the synonym for a token of word. WordNet algorithm in analyze the data to extract the correct information though we use the synonym of the word. WordNet generate the </w:t>
+      </w:r>
+      <w:proofErr w:type="spellStart"/>
+      <w:r>
+        <w:rPr>
+          <w:rFonts w:ascii="Times New Roman" w:hAnsi="Times New Roman" w:cs="Times New Roman"/>
+          <w:sz w:val="20"/>
+          <w:szCs w:val="20"/>
+        </w:rPr>
+        <w:t>synsets</w:t>
+      </w:r>
+      <w:proofErr w:type="spellEnd"/>
+      <w:r>
+        <w:rPr>
+          <w:rFonts w:ascii="Times New Roman" w:hAnsi="Times New Roman" w:cs="Times New Roman"/>
+          <w:sz w:val="20"/>
+          <w:szCs w:val="20"/>
+        </w:rPr>
+        <w:t>, which is the group of words with similar meaning.</w:t>
       </w:r>
       <w:r>
         <w:rPr>
@@ -2289,6 +2701,15 @@
           <w:sz w:val="20"/>
           <w:szCs w:val="20"/>
         </w:rPr>
+        <w:t xml:space="preserve">3.1.4 </w:t>
+      </w:r>
+      <w:r>
+        <w:rPr>
+          <w:rFonts w:ascii="Times New Roman" w:hAnsi="Times New Roman" w:cs="Times New Roman"/>
+          <w:b/>
+          <w:sz w:val="20"/>
+          <w:szCs w:val="20"/>
+        </w:rPr>
         <w:t xml:space="preserve">Answer &amp; Question Categorization: </w:t>
       </w:r>
       <w:r>
@@ -2340,7 +2761,16 @@
           <w:sz w:val="20"/>
           <w:szCs w:val="20"/>
         </w:rPr>
-        <w:t>Machine learning involves the process of automatic analyzation of data using the advances artificial intelligence algorithm. This process simplifies the prediction from the existing huge data. Machine learning algorithm are very efficient.</w:t>
+        <w:t xml:space="preserve">Machine learning involves the process of automatic analyzation of data using the advances artificial intelligence algorithm. This process simplifies the prediction from the existing huge data. Machine </w:t>
+      </w:r>
+      <w:r>
+        <w:rPr>
+          <w:rFonts w:ascii="Times New Roman" w:hAnsi="Times New Roman" w:cs="Times New Roman"/>
+          <w:sz w:val="20"/>
+          <w:szCs w:val="20"/>
+        </w:rPr>
+        <w:lastRenderedPageBreak/>
+        <w:t>learning algorithm are very efficient.</w:t>
       </w:r>
       <w:r>
         <w:rPr>
@@ -2358,7 +2788,6 @@
           <w:sz w:val="20"/>
           <w:szCs w:val="20"/>
         </w:rPr>
-        <w:lastRenderedPageBreak/>
         <w:t>Clustering</w:t>
       </w:r>
       <w:r>
@@ -2395,16 +2824,55 @@
           <w:szCs w:val="20"/>
         </w:rPr>
         <w:br/>
-        <w:t xml:space="preserve">i. </w:t>
-      </w:r>
-      <w:r>
-        <w:rPr>
-          <w:rFonts w:ascii="Times New Roman" w:hAnsi="Times New Roman" w:cs="Times New Roman"/>
-          <w:b/>
-          <w:sz w:val="20"/>
-          <w:szCs w:val="20"/>
-        </w:rPr>
-        <w:t>Latent Dirichiet Allocation:</w:t>
+      </w:r>
+      <w:proofErr w:type="spellStart"/>
+      <w:r>
+        <w:rPr>
+          <w:rFonts w:ascii="Times New Roman" w:hAnsi="Times New Roman" w:cs="Times New Roman"/>
+          <w:b/>
+          <w:sz w:val="20"/>
+          <w:szCs w:val="20"/>
+        </w:rPr>
+        <w:t>i</w:t>
+      </w:r>
+      <w:proofErr w:type="spellEnd"/>
+      <w:r>
+        <w:rPr>
+          <w:rFonts w:ascii="Times New Roman" w:hAnsi="Times New Roman" w:cs="Times New Roman"/>
+          <w:b/>
+          <w:sz w:val="20"/>
+          <w:szCs w:val="20"/>
+        </w:rPr>
+        <w:t xml:space="preserve">. </w:t>
+      </w:r>
+      <w:r>
+        <w:rPr>
+          <w:rFonts w:ascii="Times New Roman" w:hAnsi="Times New Roman" w:cs="Times New Roman"/>
+          <w:b/>
+          <w:sz w:val="20"/>
+          <w:szCs w:val="20"/>
+        </w:rPr>
+        <w:t xml:space="preserve">Latent </w:t>
+      </w:r>
+      <w:proofErr w:type="spellStart"/>
+      <w:r>
+        <w:rPr>
+          <w:rFonts w:ascii="Times New Roman" w:hAnsi="Times New Roman" w:cs="Times New Roman"/>
+          <w:b/>
+          <w:sz w:val="20"/>
+          <w:szCs w:val="20"/>
+        </w:rPr>
+        <w:t>Dirichiet</w:t>
+      </w:r>
+      <w:proofErr w:type="spellEnd"/>
+      <w:r>
+        <w:rPr>
+          <w:rFonts w:ascii="Times New Roman" w:hAnsi="Times New Roman" w:cs="Times New Roman"/>
+          <w:b/>
+          <w:sz w:val="20"/>
+          <w:szCs w:val="20"/>
+        </w:rPr>
+        <w:t xml:space="preserve"> Allocation:</w:t>
       </w:r>
       <w:r>
         <w:rPr>
@@ -2761,7 +3229,33 @@
           <w:sz w:val="20"/>
           <w:szCs w:val="20"/>
         </w:rPr>
-        <w:t>• Determine the Kmeans.</w:t>
+        <w:t xml:space="preserve">• Determine the </w:t>
+      </w:r>
+      <w:proofErr w:type="spellStart"/>
+      <w:r>
+        <w:rPr>
+          <w:rFonts w:ascii="Times New Roman" w:hAnsi="Times New Roman" w:cs="Times New Roman"/>
+          <w:sz w:val="20"/>
+          <w:szCs w:val="20"/>
+        </w:rPr>
+        <w:t>K</w:t>
+      </w:r>
+      <w:r>
+        <w:rPr>
+          <w:rFonts w:ascii="Times New Roman" w:hAnsi="Times New Roman" w:cs="Times New Roman"/>
+          <w:sz w:val="20"/>
+          <w:szCs w:val="20"/>
+        </w:rPr>
+        <w:t>Means</w:t>
+      </w:r>
+      <w:proofErr w:type="spellEnd"/>
+      <w:r>
+        <w:rPr>
+          <w:rFonts w:ascii="Times New Roman" w:hAnsi="Times New Roman" w:cs="Times New Roman"/>
+          <w:sz w:val="20"/>
+          <w:szCs w:val="20"/>
+        </w:rPr>
+        <w:t>.</w:t>
       </w:r>
       <w:r>
         <w:rPr>
@@ -2778,7 +3272,36 @@
           <w:sz w:val="20"/>
           <w:szCs w:val="20"/>
         </w:rPr>
-        <w:t>LDA vs Kmean Clustering:</w:t>
+        <w:t xml:space="preserve">LDA vs </w:t>
+      </w:r>
+      <w:proofErr w:type="spellStart"/>
+      <w:r>
+        <w:rPr>
+          <w:rFonts w:ascii="Times New Roman" w:hAnsi="Times New Roman" w:cs="Times New Roman"/>
+          <w:b/>
+          <w:sz w:val="20"/>
+          <w:szCs w:val="20"/>
+        </w:rPr>
+        <w:t>KM</w:t>
+      </w:r>
+      <w:r>
+        <w:rPr>
+          <w:rFonts w:ascii="Times New Roman" w:hAnsi="Times New Roman" w:cs="Times New Roman"/>
+          <w:b/>
+          <w:sz w:val="20"/>
+          <w:szCs w:val="20"/>
+        </w:rPr>
+        <w:t>ean</w:t>
+      </w:r>
+      <w:proofErr w:type="spellEnd"/>
+      <w:r>
+        <w:rPr>
+          <w:rFonts w:ascii="Times New Roman" w:hAnsi="Times New Roman" w:cs="Times New Roman"/>
+          <w:b/>
+          <w:sz w:val="20"/>
+          <w:szCs w:val="20"/>
+        </w:rPr>
+        <w:t xml:space="preserve"> Clustering:</w:t>
       </w:r>
       <w:r>
         <w:rPr>
@@ -2857,7 +3380,27 @@
                 <w:sz w:val="20"/>
                 <w:szCs w:val="20"/>
               </w:rPr>
-              <w:t>Latent Dirichiet Allocation</w:t>
+              <w:t xml:space="preserve">Latent </w:t>
+            </w:r>
+            <w:proofErr w:type="spellStart"/>
+            <w:r>
+              <w:rPr>
+                <w:rFonts w:ascii="Times New Roman" w:hAnsi="Times New Roman" w:cs="Times New Roman"/>
+                <w:b/>
+                <w:sz w:val="20"/>
+                <w:szCs w:val="20"/>
+              </w:rPr>
+              <w:t>Dirichiet</w:t>
+            </w:r>
+            <w:proofErr w:type="spellEnd"/>
+            <w:r>
+              <w:rPr>
+                <w:rFonts w:ascii="Times New Roman" w:hAnsi="Times New Roman" w:cs="Times New Roman"/>
+                <w:b/>
+                <w:sz w:val="20"/>
+                <w:szCs w:val="20"/>
+              </w:rPr>
+              <w:t xml:space="preserve"> Allocation</w:t>
             </w:r>
           </w:p>
         </w:tc>
@@ -2877,6 +3420,7 @@
                 <w:szCs w:val="20"/>
               </w:rPr>
             </w:pPr>
+            <w:proofErr w:type="spellStart"/>
             <w:r>
               <w:rPr>
                 <w:rFonts w:ascii="Times New Roman" w:hAnsi="Times New Roman" w:cs="Times New Roman"/>
@@ -2884,7 +3428,17 @@
                 <w:sz w:val="20"/>
                 <w:szCs w:val="20"/>
               </w:rPr>
-              <w:t>Kmean Clustering</w:t>
+              <w:t>Kmean</w:t>
+            </w:r>
+            <w:proofErr w:type="spellEnd"/>
+            <w:r>
+              <w:rPr>
+                <w:rFonts w:ascii="Times New Roman" w:hAnsi="Times New Roman" w:cs="Times New Roman"/>
+                <w:b/>
+                <w:sz w:val="20"/>
+                <w:szCs w:val="20"/>
+              </w:rPr>
+              <w:t xml:space="preserve"> Clustering</w:t>
             </w:r>
           </w:p>
         </w:tc>
@@ -3042,7 +3596,25 @@
                 <w:sz w:val="20"/>
                 <w:szCs w:val="20"/>
               </w:rPr>
-              <w:t>More realistic approach than Kmean.</w:t>
+              <w:t xml:space="preserve">More realistic approach than </w:t>
+            </w:r>
+            <w:proofErr w:type="spellStart"/>
+            <w:r>
+              <w:rPr>
+                <w:rFonts w:ascii="Times New Roman" w:hAnsi="Times New Roman" w:cs="Times New Roman"/>
+                <w:sz w:val="20"/>
+                <w:szCs w:val="20"/>
+              </w:rPr>
+              <w:t>Kmean</w:t>
+            </w:r>
+            <w:proofErr w:type="spellEnd"/>
+            <w:r>
+              <w:rPr>
+                <w:rFonts w:ascii="Times New Roman" w:hAnsi="Times New Roman" w:cs="Times New Roman"/>
+                <w:sz w:val="20"/>
+                <w:szCs w:val="20"/>
+              </w:rPr>
+              <w:t>.</w:t>
             </w:r>
           </w:p>
         </w:tc>
@@ -3117,15 +3689,25 @@
           <w:sz w:val="20"/>
           <w:szCs w:val="20"/>
         </w:rPr>
-        <w:t xml:space="preserve"> Classification is the extension of kmean clustering. There exists decision tree, naïve </w:t>
-      </w:r>
-      <w:r>
-        <w:rPr>
-          <w:rFonts w:ascii="Times New Roman" w:hAnsi="Times New Roman" w:cs="Times New Roman"/>
-          <w:sz w:val="20"/>
-          <w:szCs w:val="20"/>
-        </w:rPr>
-        <w:t>Bayes, random forest approach for classification. Below are the different classification approaches available.</w:t>
+        <w:t xml:space="preserve"> Classification is the extension of </w:t>
+      </w:r>
+      <w:proofErr w:type="spellStart"/>
+      <w:r>
+        <w:rPr>
+          <w:rFonts w:ascii="Times New Roman" w:hAnsi="Times New Roman" w:cs="Times New Roman"/>
+          <w:sz w:val="20"/>
+          <w:szCs w:val="20"/>
+        </w:rPr>
+        <w:t>kmean</w:t>
+      </w:r>
+      <w:proofErr w:type="spellEnd"/>
+      <w:r>
+        <w:rPr>
+          <w:rFonts w:ascii="Times New Roman" w:hAnsi="Times New Roman" w:cs="Times New Roman"/>
+          <w:sz w:val="20"/>
+          <w:szCs w:val="20"/>
+        </w:rPr>
+        <w:t xml:space="preserve"> clustering. There exists decision tree, naïve Bayes, random forest approach for classification. Below are the different classification approaches available.</w:t>
       </w:r>
       <w:r>
         <w:rPr>
@@ -3311,6 +3893,15 @@
           <w:sz w:val="20"/>
           <w:szCs w:val="20"/>
         </w:rPr>
+        <w:t xml:space="preserve">3.1.5 </w:t>
+      </w:r>
+      <w:r>
+        <w:rPr>
+          <w:rFonts w:ascii="Times New Roman" w:hAnsi="Times New Roman" w:cs="Times New Roman"/>
+          <w:b/>
+          <w:sz w:val="20"/>
+          <w:szCs w:val="20"/>
+        </w:rPr>
         <w:t>Generation of Knowledge Graph (KG)</w:t>
       </w:r>
       <w:r>
@@ -3424,7 +4015,7 @@
         </w:rPr>
         <w:br/>
       </w:r>
-      <w:bookmarkStart w:id="0" w:name="_Hlk488939734"/>
+      <w:bookmarkStart w:id="1" w:name="_Hlk488939734"/>
       <w:r>
         <w:rPr>
           <w:rFonts w:ascii="Times New Roman" w:hAnsi="Times New Roman" w:cs="Times New Roman"/>
@@ -3433,7 +4024,7 @@
         </w:rPr>
         <w:t xml:space="preserve">• </w:t>
       </w:r>
-      <w:bookmarkEnd w:id="0"/>
+      <w:bookmarkEnd w:id="1"/>
       <w:r>
         <w:rPr>
           <w:rFonts w:ascii="Times New Roman" w:hAnsi="Times New Roman" w:cs="Times New Roman"/>
@@ -3536,7 +4127,25 @@
           <w:sz w:val="20"/>
           <w:szCs w:val="20"/>
         </w:rPr>
-        <w:t xml:space="preserve"> Representing them in diagrammatical graph using protégé tool or webVowl.</w:t>
+        <w:t xml:space="preserve"> Representing them in diagrammatical graph using protégé tool or </w:t>
+      </w:r>
+      <w:proofErr w:type="spellStart"/>
+      <w:r>
+        <w:rPr>
+          <w:rFonts w:ascii="Times New Roman" w:hAnsi="Times New Roman" w:cs="Times New Roman"/>
+          <w:sz w:val="20"/>
+          <w:szCs w:val="20"/>
+        </w:rPr>
+        <w:t>webVowl</w:t>
+      </w:r>
+      <w:proofErr w:type="spellEnd"/>
+      <w:r>
+        <w:rPr>
+          <w:rFonts w:ascii="Times New Roman" w:hAnsi="Times New Roman" w:cs="Times New Roman"/>
+          <w:sz w:val="20"/>
+          <w:szCs w:val="20"/>
+        </w:rPr>
+        <w:t>.</w:t>
       </w:r>
       <w:r>
         <w:rPr>
@@ -3577,7 +4186,7 @@
           <w:sz w:val="20"/>
           <w:szCs w:val="20"/>
         </w:rPr>
-        <w:t xml:space="preserve">We do not have any specified rules for designing this knowledge graph. Different companies have their own knowledge graph construction and follows their own rules. We first recognized the entities in our dataset and designed the data schema to generate the </w:t>
+        <w:t xml:space="preserve">We do not have any specified rules for designing this knowledge graph. Different companies have their own knowledge graph construction and follows their own rules. We first recognized the entities in our </w:t>
       </w:r>
       <w:r>
         <w:rPr>
@@ -3586,7 +4195,7 @@
           <w:szCs w:val="20"/>
         </w:rPr>
         <w:lastRenderedPageBreak/>
-        <w:t>relationships between the entities. Finalized the flow of data. Below is the diagrammatical representation of the knowledge graph that is designed for our datasets.</w:t>
+        <w:t>dataset and designed the data schema to generate the relationships between the entities. Finalized the flow of data. Below is the diagrammatical representation of the knowledge graph that is designed for our datasets.</w:t>
       </w:r>
       <w:r>
         <w:rPr>
@@ -3651,6 +4260,15 @@
           <w:sz w:val="20"/>
           <w:szCs w:val="20"/>
         </w:rPr>
+        <w:t xml:space="preserve">3.1.6 </w:t>
+      </w:r>
+      <w:r>
+        <w:rPr>
+          <w:rFonts w:ascii="Times New Roman" w:hAnsi="Times New Roman" w:cs="Times New Roman"/>
+          <w:b/>
+          <w:sz w:val="20"/>
+          <w:szCs w:val="20"/>
+        </w:rPr>
         <w:t xml:space="preserve">Querying for Data: </w:t>
       </w:r>
       <w:r>
@@ -3678,14 +4296,25 @@
         </w:rPr>
         <w:br/>
       </w:r>
-      <w:r>
-        <w:rPr>
-          <w:rFonts w:ascii="Times New Roman" w:hAnsi="Times New Roman" w:cs="Times New Roman"/>
-          <w:b/>
-          <w:sz w:val="20"/>
-          <w:szCs w:val="20"/>
-        </w:rPr>
-        <w:t xml:space="preserve">i. </w:t>
+      <w:proofErr w:type="spellStart"/>
+      <w:r>
+        <w:rPr>
+          <w:rFonts w:ascii="Times New Roman" w:hAnsi="Times New Roman" w:cs="Times New Roman"/>
+          <w:b/>
+          <w:sz w:val="20"/>
+          <w:szCs w:val="20"/>
+        </w:rPr>
+        <w:t>i</w:t>
+      </w:r>
+      <w:proofErr w:type="spellEnd"/>
+      <w:r>
+        <w:rPr>
+          <w:rFonts w:ascii="Times New Roman" w:hAnsi="Times New Roman" w:cs="Times New Roman"/>
+          <w:b/>
+          <w:sz w:val="20"/>
+          <w:szCs w:val="20"/>
+        </w:rPr>
+        <w:t xml:space="preserve">. </w:t>
       </w:r>
       <w:r>
         <w:rPr>
@@ -3702,7 +4331,25 @@
           <w:sz w:val="20"/>
           <w:szCs w:val="20"/>
         </w:rPr>
-        <w:t xml:space="preserve"> Spark Sql is the structured query language which is used to query in the spark language program. This is like the general query language. To fetch the answer for a question who are the people in the community whose occupation is student can be written as below.</w:t>
+        <w:t xml:space="preserve"> Spark </w:t>
+      </w:r>
+      <w:proofErr w:type="spellStart"/>
+      <w:r>
+        <w:rPr>
+          <w:rFonts w:ascii="Times New Roman" w:hAnsi="Times New Roman" w:cs="Times New Roman"/>
+          <w:sz w:val="20"/>
+          <w:szCs w:val="20"/>
+        </w:rPr>
+        <w:t>Sql</w:t>
+      </w:r>
+      <w:proofErr w:type="spellEnd"/>
+      <w:r>
+        <w:rPr>
+          <w:rFonts w:ascii="Times New Roman" w:hAnsi="Times New Roman" w:cs="Times New Roman"/>
+          <w:sz w:val="20"/>
+          <w:szCs w:val="20"/>
+        </w:rPr>
+        <w:t xml:space="preserve"> is the structured query language which is used to query in the spark language program. This is like the general query language. To fetch the answer for a question who are the people in the community whose occupation is student can be written as below.</w:t>
       </w:r>
       <w:r>
         <w:rPr>
@@ -3741,6 +4388,7 @@
                 <w:szCs w:val="20"/>
               </w:rPr>
             </w:pPr>
+            <w:proofErr w:type="gramStart"/>
             <w:r>
               <w:rPr>
                 <w:rFonts w:ascii="Times New Roman" w:hAnsi="Times New Roman" w:cs="Times New Roman"/>
@@ -3748,7 +4396,17 @@
                 <w:sz w:val="20"/>
                 <w:szCs w:val="20"/>
               </w:rPr>
-              <w:t xml:space="preserve">SELECT ?persons </w:t>
+              <w:t>SELECT ?persons</w:t>
+            </w:r>
+            <w:proofErr w:type="gramEnd"/>
+            <w:r>
+              <w:rPr>
+                <w:rFonts w:ascii="Times New Roman" w:hAnsi="Times New Roman" w:cs="Times New Roman"/>
+                <w:i/>
+                <w:sz w:val="20"/>
+                <w:szCs w:val="20"/>
+              </w:rPr>
+              <w:t xml:space="preserve"> </w:t>
             </w:r>
             <w:r>
               <w:rPr>
@@ -3891,6 +4549,7 @@
               </w:rPr>
               <w:br/>
             </w:r>
+            <w:proofErr w:type="spellStart"/>
             <w:r>
               <w:rPr>
                 <w:rFonts w:ascii="Times New Roman" w:hAnsi="Times New Roman" w:cs="Times New Roman"/>
@@ -3898,7 +4557,17 @@
                 <w:sz w:val="20"/>
                 <w:szCs w:val="20"/>
               </w:rPr>
-              <w:t>hasOccupation value “student”</w:t>
+              <w:t>hasOccupation</w:t>
+            </w:r>
+            <w:proofErr w:type="spellEnd"/>
+            <w:r>
+              <w:rPr>
+                <w:rFonts w:ascii="Times New Roman" w:hAnsi="Times New Roman" w:cs="Times New Roman"/>
+                <w:i/>
+                <w:sz w:val="20"/>
+                <w:szCs w:val="20"/>
+              </w:rPr>
+              <w:t xml:space="preserve"> value “student”</w:t>
             </w:r>
           </w:p>
         </w:tc>
@@ -3923,6 +4592,15 @@
           <w:sz w:val="20"/>
           <w:szCs w:val="20"/>
         </w:rPr>
+        <w:t xml:space="preserve">3.1.7 </w:t>
+      </w:r>
+      <w:r>
+        <w:rPr>
+          <w:rFonts w:ascii="Times New Roman" w:hAnsi="Times New Roman" w:cs="Times New Roman"/>
+          <w:b/>
+          <w:sz w:val="20"/>
+          <w:szCs w:val="20"/>
+        </w:rPr>
         <w:t xml:space="preserve">Question-Answering </w:t>
       </w:r>
       <w:r>
@@ -3933,7 +4611,26 @@
           <w:szCs w:val="20"/>
         </w:rPr>
         <w:br/>
-        <w:t xml:space="preserve">i. </w:t>
+      </w:r>
+      <w:proofErr w:type="spellStart"/>
+      <w:r>
+        <w:rPr>
+          <w:rFonts w:ascii="Times New Roman" w:hAnsi="Times New Roman" w:cs="Times New Roman"/>
+          <w:b/>
+          <w:sz w:val="20"/>
+          <w:szCs w:val="20"/>
+        </w:rPr>
+        <w:t>i</w:t>
+      </w:r>
+      <w:proofErr w:type="spellEnd"/>
+      <w:r>
+        <w:rPr>
+          <w:rFonts w:ascii="Times New Roman" w:hAnsi="Times New Roman" w:cs="Times New Roman"/>
+          <w:b/>
+          <w:sz w:val="20"/>
+          <w:szCs w:val="20"/>
+        </w:rPr>
+        <w:t xml:space="preserve">. </w:t>
       </w:r>
       <w:r>
         <w:rPr>
@@ -4493,7 +5190,43 @@
           <w:sz w:val="20"/>
           <w:szCs w:val="20"/>
         </w:rPr>
-        <w:t>Visualize using the protégé vowl plugin or webvowl online.</w:t>
+        <w:t xml:space="preserve">Visualize using the protégé </w:t>
+      </w:r>
+      <w:proofErr w:type="spellStart"/>
+      <w:r>
+        <w:rPr>
+          <w:rFonts w:ascii="Times New Roman" w:hAnsi="Times New Roman" w:cs="Times New Roman"/>
+          <w:sz w:val="20"/>
+          <w:szCs w:val="20"/>
+        </w:rPr>
+        <w:t>vowl</w:t>
+      </w:r>
+      <w:proofErr w:type="spellEnd"/>
+      <w:r>
+        <w:rPr>
+          <w:rFonts w:ascii="Times New Roman" w:hAnsi="Times New Roman" w:cs="Times New Roman"/>
+          <w:sz w:val="20"/>
+          <w:szCs w:val="20"/>
+        </w:rPr>
+        <w:t xml:space="preserve"> plugin or </w:t>
+      </w:r>
+      <w:proofErr w:type="spellStart"/>
+      <w:r>
+        <w:rPr>
+          <w:rFonts w:ascii="Times New Roman" w:hAnsi="Times New Roman" w:cs="Times New Roman"/>
+          <w:sz w:val="20"/>
+          <w:szCs w:val="20"/>
+        </w:rPr>
+        <w:t>webvowl</w:t>
+      </w:r>
+      <w:proofErr w:type="spellEnd"/>
+      <w:r>
+        <w:rPr>
+          <w:rFonts w:ascii="Times New Roman" w:hAnsi="Times New Roman" w:cs="Times New Roman"/>
+          <w:sz w:val="20"/>
+          <w:szCs w:val="20"/>
+        </w:rPr>
+        <w:t xml:space="preserve"> online.</w:t>
       </w:r>
       <w:r>
         <w:rPr>
@@ -4634,7 +5367,23 @@
           <w:sz w:val="20"/>
           <w:szCs w:val="20"/>
         </w:rPr>
-        <w:t xml:space="preserve">Construct the. owl for the dataset and generate the knowledge graph. </w:t>
+        <w:t xml:space="preserve">Construct the. </w:t>
+      </w:r>
+      <w:r>
+        <w:rPr>
+          <w:rFonts w:ascii="Times New Roman" w:hAnsi="Times New Roman" w:cs="Times New Roman"/>
+          <w:sz w:val="20"/>
+          <w:szCs w:val="20"/>
+        </w:rPr>
+        <w:t>Owl</w:t>
+      </w:r>
+      <w:r>
+        <w:rPr>
+          <w:rFonts w:ascii="Times New Roman" w:hAnsi="Times New Roman" w:cs="Times New Roman"/>
+          <w:sz w:val="20"/>
+          <w:szCs w:val="20"/>
+        </w:rPr>
+        <w:t xml:space="preserve"> for the dataset and generate the knowledge graph. </w:t>
       </w:r>
       <w:r>
         <w:rPr>
@@ -4716,22 +5465,117 @@
     </w:p>
     <w:p>
       <w:pPr>
-        <w:shd w:val="clear" w:color="auto" w:fill="FFFFFF"/>
-        <w:spacing w:after="0" w:line="240" w:lineRule="auto"/>
-        <w:jc w:val="center"/>
-        <w:rPr>
-          <w:rFonts w:ascii="Times New Roman" w:hAnsi="Times New Roman" w:cs="Times New Roman"/>
-          <w:sz w:val="20"/>
-          <w:szCs w:val="20"/>
-        </w:rPr>
-      </w:pPr>
-    </w:p>
-    <w:p>
-      <w:pPr>
         <w:pStyle w:val="ListParagraph"/>
         <w:shd w:val="clear" w:color="auto" w:fill="FFFFFF"/>
         <w:spacing w:after="0" w:line="240" w:lineRule="auto"/>
         <w:ind w:left="0"/>
+        <w:rPr>
+          <w:rFonts w:ascii="Times New Roman" w:hAnsi="Times New Roman" w:cs="Times New Roman"/>
+          <w:sz w:val="20"/>
+          <w:szCs w:val="20"/>
+        </w:rPr>
+      </w:pPr>
+    </w:p>
+    <w:p>
+      <w:pPr>
+        <w:pStyle w:val="ListParagraph"/>
+        <w:shd w:val="clear" w:color="auto" w:fill="FFFFFF"/>
+        <w:spacing w:after="0" w:line="240" w:lineRule="auto"/>
+        <w:ind w:left="0"/>
+        <w:rPr>
+          <w:rFonts w:ascii="Times New Roman" w:hAnsi="Times New Roman" w:cs="Times New Roman"/>
+          <w:b/>
+          <w:sz w:val="20"/>
+          <w:szCs w:val="20"/>
+        </w:rPr>
+      </w:pPr>
+      <w:r>
+        <w:rPr>
+          <w:rFonts w:ascii="Times New Roman" w:hAnsi="Times New Roman" w:cs="Times New Roman"/>
+          <w:b/>
+          <w:sz w:val="20"/>
+          <w:szCs w:val="20"/>
+        </w:rPr>
+        <w:t>3.2 Algorithm and Pseudocode</w:t>
+      </w:r>
+    </w:p>
+    <w:p>
+      <w:pPr>
+        <w:pStyle w:val="ListParagraph"/>
+        <w:shd w:val="clear" w:color="auto" w:fill="FFFFFF"/>
+        <w:spacing w:after="0" w:line="240" w:lineRule="auto"/>
+        <w:ind w:left="0"/>
+        <w:rPr>
+          <w:rFonts w:ascii="Times New Roman" w:hAnsi="Times New Roman" w:cs="Times New Roman"/>
+          <w:b/>
+          <w:sz w:val="20"/>
+          <w:szCs w:val="20"/>
+        </w:rPr>
+      </w:pPr>
+    </w:p>
+    <w:p>
+      <w:pPr>
+        <w:pStyle w:val="ListParagraph"/>
+        <w:shd w:val="clear" w:color="auto" w:fill="FFFFFF"/>
+        <w:spacing w:after="0" w:line="240" w:lineRule="auto"/>
+        <w:ind w:left="0"/>
+        <w:rPr>
+          <w:rFonts w:ascii="Times New Roman" w:hAnsi="Times New Roman" w:cs="Times New Roman"/>
+          <w:b/>
+          <w:sz w:val="20"/>
+          <w:szCs w:val="20"/>
+        </w:rPr>
+      </w:pPr>
+      <w:r>
+        <w:rPr>
+          <w:rFonts w:ascii="Times New Roman" w:hAnsi="Times New Roman" w:cs="Times New Roman"/>
+          <w:b/>
+          <w:sz w:val="20"/>
+          <w:szCs w:val="20"/>
+        </w:rPr>
+        <w:t xml:space="preserve"> 3.2.1 Algorithm:</w:t>
+      </w:r>
+    </w:p>
+    <w:p>
+      <w:pPr>
+        <w:pStyle w:val="ListParagraph"/>
+        <w:shd w:val="clear" w:color="auto" w:fill="FFFFFF"/>
+        <w:spacing w:after="0" w:line="240" w:lineRule="auto"/>
+        <w:ind w:left="0"/>
+        <w:rPr>
+          <w:rFonts w:ascii="Times New Roman" w:hAnsi="Times New Roman" w:cs="Times New Roman"/>
+          <w:b/>
+          <w:sz w:val="20"/>
+          <w:szCs w:val="20"/>
+        </w:rPr>
+      </w:pPr>
+      <w:r>
+        <w:rPr>
+          <w:rFonts w:ascii="Times New Roman" w:hAnsi="Times New Roman" w:cs="Times New Roman"/>
+          <w:b/>
+          <w:sz w:val="20"/>
+          <w:szCs w:val="20"/>
+        </w:rPr>
+        <w:t xml:space="preserve"> 3.2.2 Pseudocode:</w:t>
+      </w:r>
+    </w:p>
+    <w:p>
+      <w:pPr>
+        <w:pStyle w:val="ListParagraph"/>
+        <w:shd w:val="clear" w:color="auto" w:fill="FFFFFF"/>
+        <w:spacing w:after="0" w:line="240" w:lineRule="auto"/>
+        <w:ind w:left="0"/>
+        <w:rPr>
+          <w:rFonts w:ascii="Times New Roman" w:hAnsi="Times New Roman" w:cs="Times New Roman"/>
+          <w:sz w:val="20"/>
+          <w:szCs w:val="20"/>
+        </w:rPr>
+      </w:pPr>
+    </w:p>
+    <w:p>
+      <w:pPr>
+        <w:shd w:val="clear" w:color="auto" w:fill="FFFFFF"/>
+        <w:spacing w:after="0" w:line="240" w:lineRule="auto"/>
         <w:jc w:val="center"/>
         <w:rPr>
           <w:rFonts w:ascii="Times New Roman" w:hAnsi="Times New Roman" w:cs="Times New Roman"/>
@@ -4739,17 +5583,53 @@
           <w:szCs w:val="20"/>
         </w:rPr>
       </w:pPr>
-      <w:r>
-        <w:rPr>
-          <w:rFonts w:ascii="Times New Roman" w:hAnsi="Times New Roman" w:cs="Times New Roman"/>
-          <w:sz w:val="20"/>
-          <w:szCs w:val="20"/>
-        </w:rPr>
-        <w:t>IV.</w:t>
-      </w:r>
-      <w:r>
-        <w:rPr>
-          <w:rFonts w:ascii="Times New Roman" w:hAnsi="Times New Roman" w:cs="Times New Roman"/>
+    </w:p>
+    <w:p>
+      <w:pPr>
+        <w:pStyle w:val="ListParagraph"/>
+        <w:shd w:val="clear" w:color="auto" w:fill="FFFFFF"/>
+        <w:spacing w:after="0" w:line="240" w:lineRule="auto"/>
+        <w:ind w:left="0"/>
+        <w:jc w:val="both"/>
+        <w:rPr>
+          <w:rFonts w:ascii="Times New Roman" w:hAnsi="Times New Roman" w:cs="Times New Roman"/>
+          <w:b/>
+          <w:sz w:val="20"/>
+          <w:szCs w:val="20"/>
+        </w:rPr>
+      </w:pPr>
+      <w:r>
+        <w:rPr>
+          <w:rFonts w:ascii="Times New Roman" w:hAnsi="Times New Roman" w:cs="Times New Roman"/>
+          <w:b/>
+          <w:sz w:val="20"/>
+          <w:szCs w:val="20"/>
+        </w:rPr>
+        <w:lastRenderedPageBreak/>
+        <w:t>4</w:t>
+      </w:r>
+      <w:r>
+        <w:rPr>
+          <w:rFonts w:ascii="Times New Roman" w:hAnsi="Times New Roman" w:cs="Times New Roman"/>
+          <w:b/>
+          <w:sz w:val="20"/>
+          <w:szCs w:val="20"/>
+        </w:rPr>
+        <w:t>.</w:t>
+      </w:r>
+      <w:r>
+        <w:rPr>
+          <w:rFonts w:ascii="Times New Roman" w:hAnsi="Times New Roman" w:cs="Times New Roman"/>
+          <w:b/>
+          <w:sz w:val="20"/>
+          <w:szCs w:val="20"/>
+        </w:rPr>
+        <w:t xml:space="preserve"> </w:t>
+      </w:r>
+      <w:r>
+        <w:rPr>
+          <w:rFonts w:ascii="Times New Roman" w:hAnsi="Times New Roman" w:cs="Times New Roman"/>
+          <w:b/>
           <w:sz w:val="20"/>
           <w:szCs w:val="20"/>
         </w:rPr>
@@ -4758,6 +5638,7 @@
       <w:r>
         <w:rPr>
           <w:rFonts w:ascii="Times New Roman" w:hAnsi="Times New Roman" w:cs="Times New Roman"/>
+          <w:b/>
           <w:sz w:val="20"/>
           <w:szCs w:val="20"/>
         </w:rPr>
@@ -4766,38 +5647,221 @@
     </w:p>
     <w:p>
       <w:pPr>
-        <w:spacing w:after="0" w:line="240" w:lineRule="auto"/>
-        <w:jc w:val="both"/>
-        <w:rPr>
-          <w:rFonts w:ascii="Times New Roman" w:hAnsi="Times New Roman" w:cs="Times New Roman"/>
-          <w:sz w:val="20"/>
-          <w:szCs w:val="20"/>
-        </w:rPr>
-      </w:pPr>
-    </w:p>
-    <w:p>
-      <w:pPr>
-        <w:spacing w:after="0" w:line="240" w:lineRule="auto"/>
-        <w:jc w:val="both"/>
-        <w:rPr>
-          <w:rFonts w:ascii="Times New Roman" w:hAnsi="Times New Roman" w:cs="Times New Roman"/>
-          <w:sz w:val="20"/>
-          <w:szCs w:val="20"/>
-        </w:rPr>
-      </w:pPr>
-    </w:p>
-    <w:p>
-      <w:pPr>
         <w:pStyle w:val="ListParagraph"/>
+        <w:shd w:val="clear" w:color="auto" w:fill="FFFFFF"/>
         <w:spacing w:after="0" w:line="240" w:lineRule="auto"/>
         <w:ind w:left="0"/>
         <w:jc w:val="both"/>
         <w:rPr>
           <w:rFonts w:ascii="Times New Roman" w:hAnsi="Times New Roman" w:cs="Times New Roman"/>
-          <w:sz w:val="20"/>
-          <w:szCs w:val="20"/>
-        </w:rPr>
-      </w:pPr>
+          <w:b/>
+          <w:sz w:val="20"/>
+          <w:szCs w:val="20"/>
+        </w:rPr>
+      </w:pPr>
+    </w:p>
+    <w:p>
+      <w:pPr>
+        <w:spacing w:after="0" w:line="240" w:lineRule="auto"/>
+        <w:jc w:val="both"/>
+        <w:rPr>
+          <w:rFonts w:ascii="Times New Roman" w:hAnsi="Times New Roman" w:cs="Times New Roman"/>
+          <w:b/>
+          <w:sz w:val="20"/>
+          <w:szCs w:val="20"/>
+        </w:rPr>
+      </w:pPr>
+      <w:r>
+        <w:rPr>
+          <w:rFonts w:ascii="Times New Roman" w:hAnsi="Times New Roman" w:cs="Times New Roman"/>
+          <w:b/>
+          <w:sz w:val="20"/>
+          <w:szCs w:val="20"/>
+        </w:rPr>
+        <w:t>4.1 System Design and Implementation</w:t>
+      </w:r>
+    </w:p>
+    <w:p>
+      <w:pPr>
+        <w:spacing w:after="0" w:line="240" w:lineRule="auto"/>
+        <w:jc w:val="both"/>
+        <w:rPr>
+          <w:rFonts w:ascii="Times New Roman" w:hAnsi="Times New Roman" w:cs="Times New Roman"/>
+          <w:b/>
+          <w:sz w:val="20"/>
+          <w:szCs w:val="20"/>
+        </w:rPr>
+      </w:pPr>
+    </w:p>
+    <w:p>
+      <w:pPr>
+        <w:spacing w:after="0" w:line="240" w:lineRule="auto"/>
+        <w:jc w:val="both"/>
+        <w:rPr>
+          <w:rFonts w:ascii="Times New Roman" w:hAnsi="Times New Roman" w:cs="Times New Roman"/>
+          <w:sz w:val="20"/>
+          <w:szCs w:val="20"/>
+        </w:rPr>
+      </w:pPr>
+      <w:r>
+        <w:rPr>
+          <w:rFonts w:ascii="Times New Roman" w:hAnsi="Times New Roman" w:cs="Times New Roman"/>
+          <w:b/>
+          <w:sz w:val="20"/>
+          <w:szCs w:val="20"/>
+        </w:rPr>
+        <w:t>4.1</w:t>
+      </w:r>
+      <w:r>
+        <w:rPr>
+          <w:rFonts w:ascii="Times New Roman" w:hAnsi="Times New Roman" w:cs="Times New Roman"/>
+          <w:b/>
+          <w:sz w:val="20"/>
+          <w:szCs w:val="20"/>
+        </w:rPr>
+        <w:t>.1</w:t>
+      </w:r>
+      <w:r>
+        <w:rPr>
+          <w:rFonts w:ascii="Times New Roman" w:hAnsi="Times New Roman" w:cs="Times New Roman"/>
+          <w:sz w:val="20"/>
+          <w:szCs w:val="20"/>
+        </w:rPr>
+        <w:t xml:space="preserve"> </w:t>
+      </w:r>
+      <w:r>
+        <w:rPr>
+          <w:rFonts w:ascii="Times New Roman" w:hAnsi="Times New Roman" w:cs="Times New Roman"/>
+          <w:b/>
+          <w:sz w:val="20"/>
+          <w:szCs w:val="20"/>
+        </w:rPr>
+        <w:t>Software Architecture:</w:t>
+      </w:r>
+      <w:r>
+        <w:rPr>
+          <w:rFonts w:ascii="Times New Roman" w:hAnsi="Times New Roman" w:cs="Times New Roman"/>
+          <w:b/>
+          <w:sz w:val="20"/>
+          <w:szCs w:val="20"/>
+        </w:rPr>
+        <w:t xml:space="preserve"> </w:t>
+      </w:r>
+      <w:r>
+        <w:rPr>
+          <w:rFonts w:ascii="Times New Roman" w:hAnsi="Times New Roman" w:cs="Times New Roman"/>
+          <w:sz w:val="20"/>
+          <w:szCs w:val="20"/>
+        </w:rPr>
+        <w:t>The below diagram</w:t>
+      </w:r>
+      <w:r>
+        <w:rPr>
+          <w:rFonts w:ascii="Times New Roman" w:hAnsi="Times New Roman" w:cs="Times New Roman"/>
+          <w:sz w:val="20"/>
+          <w:szCs w:val="20"/>
+        </w:rPr>
+        <w:t xml:space="preserve">   </w:t>
+      </w:r>
+      <w:r>
+        <w:rPr>
+          <w:rFonts w:ascii="Times New Roman" w:hAnsi="Times New Roman" w:cs="Times New Roman"/>
+          <w:sz w:val="20"/>
+          <w:szCs w:val="20"/>
+        </w:rPr>
+        <w:t xml:space="preserve">describes the </w:t>
+      </w:r>
+      <w:r>
+        <w:rPr>
+          <w:rFonts w:ascii="Times New Roman" w:hAnsi="Times New Roman" w:cs="Times New Roman"/>
+          <w:sz w:val="20"/>
+          <w:szCs w:val="20"/>
+        </w:rPr>
+        <w:t>system architecture of the Q/A system.</w:t>
+      </w:r>
+      <w:r>
+        <w:rPr>
+          <w:rFonts w:ascii="Times New Roman" w:hAnsi="Times New Roman" w:cs="Times New Roman"/>
+          <w:sz w:val="20"/>
+          <w:szCs w:val="20"/>
+        </w:rPr>
+        <w:t xml:space="preserve">      </w:t>
+      </w:r>
+    </w:p>
+    <w:p>
+      <w:pPr>
+        <w:spacing w:after="0" w:line="240" w:lineRule="auto"/>
+        <w:jc w:val="both"/>
+        <w:rPr>
+          <w:rFonts w:ascii="Times New Roman" w:hAnsi="Times New Roman" w:cs="Times New Roman"/>
+          <w:sz w:val="20"/>
+          <w:szCs w:val="20"/>
+        </w:rPr>
+      </w:pPr>
+      <w:r>
+        <w:rPr>
+          <w:rFonts w:ascii="Times New Roman" w:hAnsi="Times New Roman" w:cs="Times New Roman"/>
+          <w:sz w:val="20"/>
+          <w:szCs w:val="20"/>
+        </w:rPr>
+        <w:t xml:space="preserve"> </w:t>
+      </w:r>
+      <w:r>
+        <w:rPr>
+          <w:rFonts w:ascii="Times New Roman" w:hAnsi="Times New Roman" w:cs="Times New Roman"/>
+          <w:noProof/>
+          <w:sz w:val="20"/>
+          <w:szCs w:val="20"/>
+        </w:rPr>
+        <w:drawing>
+          <wp:inline distT="0" distB="0" distL="0" distR="0">
+            <wp:extent cx="2743200" cy="1561612"/>
+            <wp:effectExtent l="0" t="0" r="0" b="635"/>
+            <wp:docPr id="1" name="Picture 1" descr="C:\Users\syb7c\Downloads\WhatsApp Image 2017-07-27 at 10.55.34 PM.jpeg"/>
+            <wp:cNvGraphicFramePr>
+              <a:graphicFrameLocks xmlns:a="http://schemas.openxmlformats.org/drawingml/2006/main" noChangeAspect="1"/>
+            </wp:cNvGraphicFramePr>
+            <a:graphic xmlns:a="http://schemas.openxmlformats.org/drawingml/2006/main">
+              <a:graphicData uri="http://schemas.openxmlformats.org/drawingml/2006/picture">
+                <pic:pic xmlns:pic="http://schemas.openxmlformats.org/drawingml/2006/picture">
+                  <pic:nvPicPr>
+                    <pic:cNvPr id="0" name="Picture 1" descr="C:\Users\syb7c\Downloads\WhatsApp Image 2017-07-27 at 10.55.34 PM.jpeg"/>
+                    <pic:cNvPicPr>
+                      <a:picLocks noChangeAspect="1" noChangeArrowheads="1"/>
+                    </pic:cNvPicPr>
+                  </pic:nvPicPr>
+                  <pic:blipFill>
+                    <a:blip r:embed="rId19" cstate="print">
+                      <a:extLst>
+                        <a:ext uri="{28A0092B-C50C-407E-A947-70E740481C1C}">
+                          <a14:useLocalDpi xmlns:a14="http://schemas.microsoft.com/office/drawing/2010/main" val="0"/>
+                        </a:ext>
+                      </a:extLst>
+                    </a:blip>
+                    <a:srcRect/>
+                    <a:stretch>
+                      <a:fillRect/>
+                    </a:stretch>
+                  </pic:blipFill>
+                  <pic:spPr bwMode="auto">
+                    <a:xfrm>
+                      <a:off x="0" y="0"/>
+                      <a:ext cx="2743200" cy="1561612"/>
+                    </a:xfrm>
+                    <a:prstGeom prst="rect">
+                      <a:avLst/>
+                    </a:prstGeom>
+                    <a:noFill/>
+                    <a:ln>
+                      <a:noFill/>
+                    </a:ln>
+                  </pic:spPr>
+                </pic:pic>
+              </a:graphicData>
+            </a:graphic>
+          </wp:inline>
+        </w:drawing>
+      </w:r>
     </w:p>
     <w:p>
       <w:pPr>
@@ -4811,6 +5875,46 @@
           <w:szCs w:val="20"/>
         </w:rPr>
       </w:pPr>
+      <w:r>
+        <w:rPr>
+          <w:rFonts w:ascii="Times New Roman" w:hAnsi="Times New Roman" w:cs="Times New Roman"/>
+          <w:sz w:val="20"/>
+          <w:szCs w:val="20"/>
+        </w:rPr>
+        <w:t>We need to perform the NLP on data that we cho</w:t>
+      </w:r>
+      <w:r>
+        <w:rPr>
+          <w:rFonts w:ascii="Times New Roman" w:hAnsi="Times New Roman" w:cs="Times New Roman"/>
+          <w:sz w:val="20"/>
+          <w:szCs w:val="20"/>
+        </w:rPr>
+        <w:t>o</w:t>
+      </w:r>
+      <w:r>
+        <w:rPr>
+          <w:rFonts w:ascii="Times New Roman" w:hAnsi="Times New Roman" w:cs="Times New Roman"/>
+          <w:sz w:val="20"/>
+          <w:szCs w:val="20"/>
+        </w:rPr>
+        <w:t>se and</w:t>
+      </w:r>
+      <w:r>
+        <w:rPr>
+          <w:rFonts w:ascii="Times New Roman" w:hAnsi="Times New Roman" w:cs="Times New Roman"/>
+          <w:sz w:val="20"/>
+          <w:szCs w:val="20"/>
+        </w:rPr>
+        <w:t xml:space="preserve"> then</w:t>
+      </w:r>
+      <w:r>
+        <w:rPr>
+          <w:rFonts w:ascii="Times New Roman" w:hAnsi="Times New Roman" w:cs="Times New Roman"/>
+          <w:sz w:val="20"/>
+          <w:szCs w:val="20"/>
+        </w:rPr>
+        <w:t xml:space="preserve"> generating the feature vector and then extraction of triplets using the OpenIE and classification using the Algorithms and finally generation of the owl file.</w:t>
+      </w:r>
     </w:p>
     <w:p>
       <w:pPr>
@@ -4831,9 +5935,574 @@
         <w:spacing w:after="0" w:line="240" w:lineRule="auto"/>
         <w:ind w:left="0"/>
         <w:jc w:val="both"/>
-      </w:pPr>
-      <w:r>
-        <w:lastRenderedPageBreak/>
+        <w:rPr>
+          <w:rFonts w:ascii="Times New Roman" w:hAnsi="Times New Roman" w:cs="Times New Roman"/>
+          <w:sz w:val="20"/>
+          <w:szCs w:val="20"/>
+          <w:bdr w:val="none" w:sz="0" w:space="0" w:color="auto" w:frame="1"/>
+        </w:rPr>
+      </w:pPr>
+      <w:r>
+        <w:rPr>
+          <w:rFonts w:ascii="Times New Roman" w:hAnsi="Times New Roman" w:cs="Times New Roman"/>
+          <w:b/>
+          <w:sz w:val="20"/>
+          <w:szCs w:val="20"/>
+        </w:rPr>
+        <w:t xml:space="preserve">4.1.2 </w:t>
+      </w:r>
+      <w:r>
+        <w:rPr>
+          <w:rFonts w:ascii="Times New Roman" w:hAnsi="Times New Roman" w:cs="Times New Roman"/>
+          <w:b/>
+          <w:sz w:val="20"/>
+          <w:szCs w:val="20"/>
+        </w:rPr>
+        <w:t>Implementation details:</w:t>
+      </w:r>
+      <w:r>
+        <w:rPr>
+          <w:rFonts w:ascii="Times New Roman" w:hAnsi="Times New Roman" w:cs="Times New Roman"/>
+          <w:sz w:val="20"/>
+          <w:szCs w:val="20"/>
+          <w:bdr w:val="none" w:sz="0" w:space="0" w:color="auto" w:frame="1"/>
+        </w:rPr>
+        <w:t xml:space="preserve"> </w:t>
+      </w:r>
+      <w:r>
+        <w:rPr>
+          <w:rFonts w:ascii="Times New Roman" w:hAnsi="Times New Roman" w:cs="Times New Roman"/>
+          <w:sz w:val="20"/>
+          <w:szCs w:val="20"/>
+          <w:bdr w:val="none" w:sz="0" w:space="0" w:color="auto" w:frame="1"/>
+        </w:rPr>
+        <w:t xml:space="preserve">We have considered data from </w:t>
+      </w:r>
+      <w:r>
+        <w:rPr>
+          <w:rFonts w:ascii="Times New Roman" w:hAnsi="Times New Roman" w:cs="Times New Roman"/>
+          <w:sz w:val="20"/>
+          <w:szCs w:val="20"/>
+          <w:bdr w:val="none" w:sz="0" w:space="0" w:color="auto" w:frame="1"/>
+        </w:rPr>
+        <w:t xml:space="preserve">3 datasets Yahoo, Stanford and WikiRef220 and applied </w:t>
+      </w:r>
+      <w:r>
+        <w:rPr>
+          <w:rFonts w:ascii="Times New Roman" w:hAnsi="Times New Roman" w:cs="Times New Roman"/>
+          <w:sz w:val="20"/>
+          <w:szCs w:val="20"/>
+          <w:bdr w:val="none" w:sz="0" w:space="0" w:color="auto" w:frame="1"/>
+        </w:rPr>
+        <w:t>the preprocessing on those</w:t>
+      </w:r>
+      <w:r>
+        <w:rPr>
+          <w:rFonts w:ascii="Times New Roman" w:hAnsi="Times New Roman" w:cs="Times New Roman"/>
+          <w:sz w:val="20"/>
+          <w:szCs w:val="20"/>
+          <w:bdr w:val="none" w:sz="0" w:space="0" w:color="auto" w:frame="1"/>
+        </w:rPr>
+        <w:t>. We have applied the TF-IDF on top of it to retrieve the important words and used the word2vec to find the similarity of the words. We have applied the OpenIE techniques for the dataset and extracted the RDF triplets and applied wordnet on the subject and predicate to find the synonyms of those. Also Implemented the OpenIE on the questions and compared the subject of the questions and then displayed the matched answers from the triplet extracted from the dataset.</w:t>
+      </w:r>
+      <w:r>
+        <w:rPr>
+          <w:rFonts w:ascii="Times New Roman" w:hAnsi="Times New Roman" w:cs="Times New Roman"/>
+          <w:sz w:val="20"/>
+          <w:szCs w:val="20"/>
+          <w:bdr w:val="none" w:sz="0" w:space="0" w:color="auto" w:frame="1"/>
+        </w:rPr>
+        <w:t xml:space="preserve"> </w:t>
+      </w:r>
+      <w:r>
+        <w:rPr>
+          <w:rFonts w:ascii="Times New Roman" w:hAnsi="Times New Roman" w:cs="Times New Roman"/>
+          <w:sz w:val="20"/>
+          <w:szCs w:val="20"/>
+          <w:bdr w:val="none" w:sz="0" w:space="0" w:color="auto" w:frame="1"/>
+        </w:rPr>
+        <w:t>Also used the k-means clustering for classifying the questions into the clusters of related ones. Applied Naivebayes for the dataset to compare the accuracy.</w:t>
+      </w:r>
+      <w:r>
+        <w:rPr>
+          <w:rFonts w:ascii="Times New Roman" w:hAnsi="Times New Roman" w:cs="Times New Roman"/>
+          <w:sz w:val="20"/>
+          <w:szCs w:val="20"/>
+          <w:bdr w:val="none" w:sz="0" w:space="0" w:color="auto" w:frame="1"/>
+        </w:rPr>
+        <w:t xml:space="preserve"> </w:t>
+      </w:r>
+      <w:r>
+        <w:rPr>
+          <w:rFonts w:ascii="Times New Roman" w:hAnsi="Times New Roman" w:cs="Times New Roman"/>
+          <w:sz w:val="20"/>
+          <w:szCs w:val="20"/>
+          <w:bdr w:val="none" w:sz="0" w:space="0" w:color="auto" w:frame="1"/>
+        </w:rPr>
+        <w:t>We have constructed the knowledge graph for the data dynamically and visuali</w:t>
+      </w:r>
+      <w:r>
+        <w:rPr>
+          <w:rFonts w:ascii="Times New Roman" w:hAnsi="Times New Roman" w:cs="Times New Roman"/>
+          <w:sz w:val="20"/>
+          <w:szCs w:val="20"/>
+          <w:bdr w:val="none" w:sz="0" w:space="0" w:color="auto" w:frame="1"/>
+        </w:rPr>
+        <w:t>zed it through Webo</w:t>
+      </w:r>
+      <w:r>
+        <w:rPr>
+          <w:rFonts w:ascii="Times New Roman" w:hAnsi="Times New Roman" w:cs="Times New Roman"/>
+          <w:sz w:val="20"/>
+          <w:szCs w:val="20"/>
+          <w:bdr w:val="none" w:sz="0" w:space="0" w:color="auto" w:frame="1"/>
+        </w:rPr>
+        <w:t>wl plugin and performed the Sparql and Dl queries on it.</w:t>
+      </w:r>
+    </w:p>
+    <w:p>
+      <w:pPr>
+        <w:pStyle w:val="ListParagraph"/>
+        <w:spacing w:after="0" w:line="240" w:lineRule="auto"/>
+        <w:ind w:left="0"/>
+        <w:jc w:val="both"/>
+        <w:rPr>
+          <w:rFonts w:ascii="Times New Roman" w:hAnsi="Times New Roman" w:cs="Times New Roman"/>
+          <w:sz w:val="20"/>
+          <w:szCs w:val="20"/>
+          <w:bdr w:val="none" w:sz="0" w:space="0" w:color="auto" w:frame="1"/>
+        </w:rPr>
+      </w:pPr>
+    </w:p>
+    <w:p>
+      <w:pPr>
+        <w:pStyle w:val="ListParagraph"/>
+        <w:spacing w:after="0" w:line="240" w:lineRule="auto"/>
+        <w:ind w:left="0"/>
+        <w:jc w:val="both"/>
+        <w:rPr>
+          <w:rFonts w:ascii="Times New Roman" w:hAnsi="Times New Roman" w:cs="Times New Roman"/>
+          <w:sz w:val="20"/>
+          <w:szCs w:val="20"/>
+          <w:bdr w:val="none" w:sz="0" w:space="0" w:color="auto" w:frame="1"/>
+        </w:rPr>
+      </w:pPr>
+      <w:r>
+        <w:rPr>
+          <w:rFonts w:ascii="Times New Roman" w:hAnsi="Times New Roman" w:cs="Times New Roman"/>
+          <w:noProof/>
+          <w:sz w:val="20"/>
+          <w:szCs w:val="20"/>
+          <w:bdr w:val="none" w:sz="0" w:space="0" w:color="auto" w:frame="1"/>
+        </w:rPr>
+        <w:drawing>
+          <wp:inline distT="0" distB="0" distL="0" distR="0" wp14:anchorId="7BA3E1B3" wp14:editId="534E863E">
+            <wp:extent cx="2743200" cy="1714500"/>
+            <wp:effectExtent l="0" t="0" r="0" b="0"/>
+            <wp:docPr id="22" name="Picture 19" descr="A close up of a map&#10;&#10;Description generated with high confidence">
+              <a:extLst xmlns:a="http://schemas.openxmlformats.org/drawingml/2006/main">
+                <a:ext uri="{FF2B5EF4-FFF2-40B4-BE49-F238E27FC236}">
+                  <a16:creationId xmlns:a16="http://schemas.microsoft.com/office/drawing/2014/main" id="{8DE806AF-88C1-4C2A-9300-C702710A5C06}"/>
+                </a:ext>
+              </a:extLst>
+            </wp:docPr>
+            <wp:cNvGraphicFramePr>
+              <a:graphicFrameLocks xmlns:a="http://schemas.openxmlformats.org/drawingml/2006/main" noChangeAspect="1"/>
+            </wp:cNvGraphicFramePr>
+            <a:graphic xmlns:a="http://schemas.openxmlformats.org/drawingml/2006/main">
+              <a:graphicData uri="http://schemas.openxmlformats.org/drawingml/2006/picture">
+                <pic:pic xmlns:pic="http://schemas.openxmlformats.org/drawingml/2006/picture">
+                  <pic:nvPicPr>
+                    <pic:cNvPr id="20" name="Picture 19" descr="A close up of a map&#10;&#10;Description generated with high confidence">
+                      <a:extLst>
+                        <a:ext uri="{FF2B5EF4-FFF2-40B4-BE49-F238E27FC236}">
+                          <a16:creationId xmlns:a16="http://schemas.microsoft.com/office/drawing/2014/main" id="{8DE806AF-88C1-4C2A-9300-C702710A5C06}"/>
+                        </a:ext>
+                      </a:extLst>
+                    </pic:cNvPr>
+                    <pic:cNvPicPr>
+                      <a:picLocks noChangeAspect="1"/>
+                    </pic:cNvPicPr>
+                  </pic:nvPicPr>
+                  <pic:blipFill>
+                    <a:blip r:embed="rId20" cstate="print">
+                      <a:extLst>
+                        <a:ext uri="{28A0092B-C50C-407E-A947-70E740481C1C}">
+                          <a14:useLocalDpi xmlns:a14="http://schemas.microsoft.com/office/drawing/2010/main" val="0"/>
+                        </a:ext>
+                      </a:extLst>
+                    </a:blip>
+                    <a:stretch>
+                      <a:fillRect/>
+                    </a:stretch>
+                  </pic:blipFill>
+                  <pic:spPr>
+                    <a:xfrm>
+                      <a:off x="0" y="0"/>
+                      <a:ext cx="2743200" cy="1714500"/>
+                    </a:xfrm>
+                    <a:prstGeom prst="rect">
+                      <a:avLst/>
+                    </a:prstGeom>
+                  </pic:spPr>
+                </pic:pic>
+              </a:graphicData>
+            </a:graphic>
+          </wp:inline>
+        </w:drawing>
+      </w:r>
+    </w:p>
+    <w:p>
+      <w:pPr>
+        <w:pStyle w:val="ListParagraph"/>
+        <w:spacing w:after="0" w:line="240" w:lineRule="auto"/>
+        <w:ind w:left="0"/>
+        <w:jc w:val="both"/>
+        <w:rPr>
+          <w:rFonts w:ascii="Times New Roman" w:hAnsi="Times New Roman" w:cs="Times New Roman"/>
+          <w:sz w:val="20"/>
+          <w:szCs w:val="20"/>
+          <w:bdr w:val="none" w:sz="0" w:space="0" w:color="auto" w:frame="1"/>
+        </w:rPr>
+      </w:pPr>
+      <w:r>
+        <w:rPr>
+          <w:rFonts w:ascii="Times New Roman" w:hAnsi="Times New Roman" w:cs="Times New Roman"/>
+          <w:noProof/>
+          <w:sz w:val="20"/>
+          <w:szCs w:val="20"/>
+          <w:bdr w:val="none" w:sz="0" w:space="0" w:color="auto" w:frame="1"/>
+        </w:rPr>
+        <w:drawing>
+          <wp:inline distT="0" distB="0" distL="0" distR="0" wp14:anchorId="587BC36F" wp14:editId="500E8BAC">
+            <wp:extent cx="2743200" cy="1591310"/>
+            <wp:effectExtent l="0" t="0" r="0" b="8890"/>
+            <wp:docPr id="23" name="Picture 2" descr="A screenshot of a cell phone&#10;&#10;Description generated with high confidence">
+              <a:extLst xmlns:a="http://schemas.openxmlformats.org/drawingml/2006/main">
+                <a:ext uri="{FF2B5EF4-FFF2-40B4-BE49-F238E27FC236}">
+                  <a16:creationId xmlns:a16="http://schemas.microsoft.com/office/drawing/2014/main" id="{2BA29877-AF80-467A-8384-2C55D20851EA}"/>
+                </a:ext>
+              </a:extLst>
+            </wp:docPr>
+            <wp:cNvGraphicFramePr>
+              <a:graphicFrameLocks xmlns:a="http://schemas.openxmlformats.org/drawingml/2006/main" noChangeAspect="1"/>
+            </wp:cNvGraphicFramePr>
+            <a:graphic xmlns:a="http://schemas.openxmlformats.org/drawingml/2006/main">
+              <a:graphicData uri="http://schemas.openxmlformats.org/drawingml/2006/picture">
+                <pic:pic xmlns:pic="http://schemas.openxmlformats.org/drawingml/2006/picture">
+                  <pic:nvPicPr>
+                    <pic:cNvPr id="3" name="Picture 2" descr="A screenshot of a cell phone&#10;&#10;Description generated with high confidence">
+                      <a:extLst>
+                        <a:ext uri="{FF2B5EF4-FFF2-40B4-BE49-F238E27FC236}">
+                          <a16:creationId xmlns:a16="http://schemas.microsoft.com/office/drawing/2014/main" id="{2BA29877-AF80-467A-8384-2C55D20851EA}"/>
+                        </a:ext>
+                      </a:extLst>
+                    </pic:cNvPr>
+                    <pic:cNvPicPr>
+                      <a:picLocks noChangeAspect="1"/>
+                    </pic:cNvPicPr>
+                  </pic:nvPicPr>
+                  <pic:blipFill>
+                    <a:blip r:embed="rId21"/>
+                    <a:stretch>
+                      <a:fillRect/>
+                    </a:stretch>
+                  </pic:blipFill>
+                  <pic:spPr>
+                    <a:xfrm>
+                      <a:off x="0" y="0"/>
+                      <a:ext cx="2743200" cy="1591310"/>
+                    </a:xfrm>
+                    <a:prstGeom prst="rect">
+                      <a:avLst/>
+                    </a:prstGeom>
+                  </pic:spPr>
+                </pic:pic>
+              </a:graphicData>
+            </a:graphic>
+          </wp:inline>
+        </w:drawing>
+      </w:r>
+    </w:p>
+    <w:p>
+      <w:pPr>
+        <w:pStyle w:val="ListParagraph"/>
+        <w:spacing w:after="0" w:line="240" w:lineRule="auto"/>
+        <w:ind w:left="0"/>
+        <w:jc w:val="both"/>
+        <w:rPr>
+          <w:rFonts w:ascii="Times New Roman" w:hAnsi="Times New Roman" w:cs="Times New Roman"/>
+          <w:sz w:val="20"/>
+          <w:szCs w:val="20"/>
+          <w:bdr w:val="none" w:sz="0" w:space="0" w:color="auto" w:frame="1"/>
+        </w:rPr>
+      </w:pPr>
+    </w:p>
+    <w:p>
+      <w:pPr>
+        <w:pStyle w:val="ListParagraph"/>
+        <w:spacing w:after="0" w:line="240" w:lineRule="auto"/>
+        <w:ind w:left="0"/>
+        <w:jc w:val="both"/>
+        <w:rPr>
+          <w:rFonts w:ascii="Times New Roman" w:hAnsi="Times New Roman" w:cs="Times New Roman"/>
+          <w:sz w:val="20"/>
+          <w:szCs w:val="20"/>
+        </w:rPr>
+      </w:pPr>
+      <w:r>
+        <w:rPr>
+          <w:rFonts w:ascii="Times New Roman" w:hAnsi="Times New Roman" w:cs="Times New Roman"/>
+          <w:b/>
+          <w:sz w:val="20"/>
+          <w:szCs w:val="20"/>
+        </w:rPr>
+        <w:t>GitHub Link:</w:t>
+      </w:r>
+      <w:r>
+        <w:rPr>
+          <w:rFonts w:ascii="Times New Roman" w:hAnsi="Times New Roman" w:cs="Times New Roman"/>
+          <w:sz w:val="20"/>
+          <w:szCs w:val="20"/>
+        </w:rPr>
+        <w:t xml:space="preserve"> </w:t>
+      </w:r>
+    </w:p>
+    <w:p>
+      <w:pPr>
+        <w:pStyle w:val="ListParagraph"/>
+        <w:spacing w:after="0" w:line="240" w:lineRule="auto"/>
+        <w:ind w:left="0"/>
+        <w:jc w:val="both"/>
+        <w:rPr>
+          <w:rFonts w:ascii="Times New Roman" w:hAnsi="Times New Roman" w:cs="Times New Roman"/>
+          <w:b/>
+          <w:sz w:val="20"/>
+          <w:szCs w:val="20"/>
+        </w:rPr>
+      </w:pPr>
+      <w:hyperlink r:id="rId22" w:history="1">
+        <w:r>
+          <w:rPr>
+            <w:rStyle w:val="Hyperlink"/>
+            <w:rFonts w:ascii="Times New Roman" w:hAnsi="Times New Roman" w:cs="Times New Roman"/>
+            <w:sz w:val="20"/>
+            <w:szCs w:val="20"/>
+          </w:rPr>
+          <w:t>https://github.com/sujithaPuthana/TechCharmProject</w:t>
+        </w:r>
+      </w:hyperlink>
+    </w:p>
+    <w:p>
+      <w:pPr>
+        <w:pStyle w:val="ListParagraph"/>
+        <w:spacing w:after="0" w:line="240" w:lineRule="auto"/>
+        <w:ind w:left="0"/>
+        <w:jc w:val="both"/>
+        <w:rPr>
+          <w:rFonts w:ascii="Times New Roman" w:hAnsi="Times New Roman" w:cs="Times New Roman"/>
+          <w:b/>
+          <w:sz w:val="20"/>
+          <w:szCs w:val="20"/>
+        </w:rPr>
+      </w:pPr>
+    </w:p>
+    <w:p>
+      <w:pPr>
+        <w:pStyle w:val="ListParagraph"/>
+        <w:spacing w:after="0" w:line="240" w:lineRule="auto"/>
+        <w:ind w:left="0"/>
+        <w:jc w:val="both"/>
+        <w:rPr>
+          <w:rFonts w:ascii="Times New Roman" w:hAnsi="Times New Roman" w:cs="Times New Roman"/>
+          <w:b/>
+          <w:sz w:val="20"/>
+          <w:szCs w:val="20"/>
+        </w:rPr>
+      </w:pPr>
+      <w:r>
+        <w:rPr>
+          <w:rFonts w:ascii="Times New Roman" w:hAnsi="Times New Roman" w:cs="Times New Roman"/>
+          <w:b/>
+          <w:sz w:val="20"/>
+          <w:szCs w:val="20"/>
+        </w:rPr>
+        <w:t xml:space="preserve">4.1.3 </w:t>
+      </w:r>
+      <w:r>
+        <w:rPr>
+          <w:rFonts w:ascii="Times New Roman" w:hAnsi="Times New Roman" w:cs="Times New Roman"/>
+          <w:b/>
+          <w:sz w:val="20"/>
+          <w:szCs w:val="20"/>
+        </w:rPr>
+        <w:t>Applications:</w:t>
+      </w:r>
+    </w:p>
+    <w:p>
+      <w:pPr>
+        <w:pStyle w:val="ListParagraph"/>
+        <w:spacing w:after="0" w:line="240" w:lineRule="auto"/>
+        <w:ind w:left="0"/>
+        <w:jc w:val="both"/>
+        <w:rPr>
+          <w:rFonts w:ascii="Times New Roman" w:hAnsi="Times New Roman" w:cs="Times New Roman"/>
+          <w:b/>
+          <w:sz w:val="20"/>
+          <w:szCs w:val="20"/>
+        </w:rPr>
+      </w:pPr>
+    </w:p>
+    <w:p>
+      <w:pPr>
+        <w:pStyle w:val="ListParagraph"/>
+        <w:spacing w:after="0" w:line="240" w:lineRule="auto"/>
+        <w:ind w:left="0"/>
+        <w:jc w:val="both"/>
+        <w:rPr>
+          <w:rFonts w:ascii="Times New Roman" w:hAnsi="Times New Roman" w:cs="Times New Roman"/>
+          <w:sz w:val="20"/>
+          <w:szCs w:val="20"/>
+        </w:rPr>
+      </w:pPr>
+      <w:r>
+        <w:rPr>
+          <w:rFonts w:ascii="Times New Roman" w:hAnsi="Times New Roman" w:cs="Times New Roman"/>
+          <w:sz w:val="20"/>
+          <w:szCs w:val="20"/>
+        </w:rPr>
+        <w:t xml:space="preserve"> The diagram shown below will show the d</w:t>
+      </w:r>
+      <w:r>
+        <w:rPr>
+          <w:rFonts w:ascii="Times New Roman" w:hAnsi="Times New Roman" w:cs="Times New Roman"/>
+          <w:sz w:val="20"/>
+          <w:szCs w:val="20"/>
+        </w:rPr>
+        <w:t>ataset</w:t>
+      </w:r>
+      <w:r>
+        <w:rPr>
+          <w:rFonts w:ascii="Times New Roman" w:hAnsi="Times New Roman" w:cs="Times New Roman"/>
+          <w:sz w:val="20"/>
+          <w:szCs w:val="20"/>
+        </w:rPr>
+        <w:t xml:space="preserve"> of our project.</w:t>
+      </w:r>
+    </w:p>
+    <w:p>
+      <w:pPr>
+        <w:pStyle w:val="ListParagraph"/>
+        <w:spacing w:after="0" w:line="240" w:lineRule="auto"/>
+        <w:ind w:left="0"/>
+        <w:jc w:val="both"/>
+        <w:rPr>
+          <w:rFonts w:ascii="Times New Roman" w:hAnsi="Times New Roman" w:cs="Times New Roman"/>
+          <w:sz w:val="20"/>
+          <w:szCs w:val="20"/>
+        </w:rPr>
+      </w:pPr>
+      <w:r>
+        <w:rPr>
+          <w:rFonts w:ascii="Times New Roman" w:hAnsi="Times New Roman" w:cs="Times New Roman"/>
+          <w:noProof/>
+          <w:sz w:val="20"/>
+          <w:szCs w:val="20"/>
+        </w:rPr>
+        <w:drawing>
+          <wp:inline distT="0" distB="0" distL="0" distR="0">
+            <wp:extent cx="2743200" cy="2194560"/>
+            <wp:effectExtent l="0" t="0" r="0" b="0"/>
+            <wp:docPr id="24" name="Picture 24" descr="C:\Users\syb7c\Pictures\Screenshots\Screenshot (9).png"/>
+            <wp:cNvGraphicFramePr>
+              <a:graphicFrameLocks xmlns:a="http://schemas.openxmlformats.org/drawingml/2006/main" noChangeAspect="1"/>
+            </wp:cNvGraphicFramePr>
+            <a:graphic xmlns:a="http://schemas.openxmlformats.org/drawingml/2006/main">
+              <a:graphicData uri="http://schemas.openxmlformats.org/drawingml/2006/picture">
+                <pic:pic xmlns:pic="http://schemas.openxmlformats.org/drawingml/2006/picture">
+                  <pic:nvPicPr>
+                    <pic:cNvPr id="0" name="Picture 14" descr="C:\Users\syb7c\Pictures\Screenshots\Screenshot (9).png"/>
+                    <pic:cNvPicPr>
+                      <a:picLocks noChangeAspect="1" noChangeArrowheads="1"/>
+                    </pic:cNvPicPr>
+                  </pic:nvPicPr>
+                  <pic:blipFill>
+                    <a:blip r:embed="rId23" cstate="print">
+                      <a:extLst>
+                        <a:ext uri="{28A0092B-C50C-407E-A947-70E740481C1C}">
+                          <a14:useLocalDpi xmlns:a14="http://schemas.microsoft.com/office/drawing/2010/main" val="0"/>
+                        </a:ext>
+                      </a:extLst>
+                    </a:blip>
+                    <a:srcRect/>
+                    <a:stretch>
+                      <a:fillRect/>
+                    </a:stretch>
+                  </pic:blipFill>
+                  <pic:spPr bwMode="auto">
+                    <a:xfrm>
+                      <a:off x="0" y="0"/>
+                      <a:ext cx="2743200" cy="2194560"/>
+                    </a:xfrm>
+                    <a:prstGeom prst="rect">
+                      <a:avLst/>
+                    </a:prstGeom>
+                    <a:noFill/>
+                    <a:ln>
+                      <a:noFill/>
+                    </a:ln>
+                  </pic:spPr>
+                </pic:pic>
+              </a:graphicData>
+            </a:graphic>
+          </wp:inline>
+        </w:drawing>
+      </w:r>
+    </w:p>
+    <w:p>
+      <w:pPr>
+        <w:pStyle w:val="ListParagraph"/>
+        <w:spacing w:after="0" w:line="240" w:lineRule="auto"/>
+        <w:ind w:left="0"/>
+        <w:jc w:val="both"/>
+        <w:rPr>
+          <w:rFonts w:ascii="Times New Roman" w:hAnsi="Times New Roman" w:cs="Times New Roman"/>
+          <w:sz w:val="20"/>
+          <w:szCs w:val="20"/>
+        </w:rPr>
+      </w:pPr>
+    </w:p>
+    <w:p>
+      <w:pPr>
+        <w:pStyle w:val="ListParagraph"/>
+        <w:spacing w:after="0" w:line="240" w:lineRule="auto"/>
+        <w:ind w:left="0"/>
+        <w:jc w:val="both"/>
+        <w:rPr>
+          <w:rFonts w:ascii="Times New Roman" w:hAnsi="Times New Roman" w:cs="Times New Roman"/>
+          <w:sz w:val="20"/>
+          <w:szCs w:val="20"/>
+        </w:rPr>
+      </w:pPr>
+    </w:p>
+    <w:p>
+      <w:pPr>
+        <w:pStyle w:val="ListParagraph"/>
+        <w:spacing w:after="0" w:line="240" w:lineRule="auto"/>
+        <w:ind w:left="0"/>
+        <w:jc w:val="both"/>
+        <w:rPr>
+          <w:rFonts w:ascii="Times New Roman" w:hAnsi="Times New Roman" w:cs="Times New Roman"/>
+          <w:sz w:val="20"/>
+          <w:szCs w:val="20"/>
+        </w:rPr>
+      </w:pPr>
+      <w:r>
+        <w:rPr>
+          <w:rFonts w:ascii="Times New Roman" w:hAnsi="Times New Roman" w:cs="Times New Roman"/>
+          <w:sz w:val="20"/>
+          <w:szCs w:val="20"/>
+        </w:rPr>
         <w:t>Generating the term frequency for the words in the dataset.</w:t>
       </w:r>
     </w:p>
@@ -4851,7 +6520,10 @@
       </w:pPr>
       <w:r>
         <w:rPr>
+          <w:rFonts w:ascii="Times New Roman" w:hAnsi="Times New Roman" w:cs="Times New Roman"/>
           <w:noProof/>
+          <w:sz w:val="20"/>
+          <w:szCs w:val="20"/>
         </w:rPr>
         <w:drawing>
           <wp:inline distT="0" distB="0" distL="0" distR="0" wp14:anchorId="12E9FC32" wp14:editId="357CC00A">
@@ -4871,7 +6543,7 @@
                     </pic:cNvPicPr>
                   </pic:nvPicPr>
                   <pic:blipFill>
-                    <a:blip r:embed="rId19" cstate="print">
+                    <a:blip r:embed="rId24" cstate="print">
                       <a:extLst>
                         <a:ext uri="{28A0092B-C50C-407E-A947-70E740481C1C}">
                           <a14:useLocalDpi xmlns:a14="http://schemas.microsoft.com/office/drawing/2010/main" val="0"/>
@@ -4934,7 +6606,23 @@
           <w:sz w:val="20"/>
           <w:szCs w:val="20"/>
         </w:rPr>
-        <w:t>OpenIE for our dataset:</w:t>
+        <w:t>OpenIE for our dataset</w:t>
+      </w:r>
+      <w:r>
+        <w:rPr>
+          <w:rFonts w:ascii="Times New Roman" w:hAnsi="Times New Roman" w:cs="Times New Roman"/>
+          <w:sz w:val="20"/>
+          <w:szCs w:val="20"/>
+        </w:rPr>
+        <w:t xml:space="preserve"> for triplet extraction</w:t>
+      </w:r>
+      <w:r>
+        <w:rPr>
+          <w:rFonts w:ascii="Times New Roman" w:hAnsi="Times New Roman" w:cs="Times New Roman"/>
+          <w:sz w:val="20"/>
+          <w:szCs w:val="20"/>
+        </w:rPr>
+        <w:t>:</w:t>
       </w:r>
     </w:p>
     <w:p>
@@ -4951,8 +6639,12 @@
       </w:pPr>
       <w:r>
         <w:rPr>
+          <w:rFonts w:ascii="Times New Roman" w:hAnsi="Times New Roman" w:cs="Times New Roman"/>
           <w:noProof/>
-        </w:rPr>
+          <w:sz w:val="20"/>
+          <w:szCs w:val="20"/>
+        </w:rPr>
+        <w:lastRenderedPageBreak/>
         <w:drawing>
           <wp:inline distT="0" distB="0" distL="0" distR="0" wp14:anchorId="2E761642" wp14:editId="0340A168">
             <wp:extent cx="2743200" cy="1542834"/>
@@ -4971,7 +6663,7 @@
                     </pic:cNvPicPr>
                   </pic:nvPicPr>
                   <pic:blipFill>
-                    <a:blip r:embed="rId20" cstate="print">
+                    <a:blip r:embed="rId25" cstate="print">
                       <a:extLst>
                         <a:ext uri="{28A0092B-C50C-407E-A947-70E740481C1C}">
                           <a14:useLocalDpi xmlns:a14="http://schemas.microsoft.com/office/drawing/2010/main" val="0"/>
@@ -5051,7 +6743,10 @@
       </w:pPr>
       <w:r>
         <w:rPr>
+          <w:rFonts w:ascii="Times New Roman" w:hAnsi="Times New Roman" w:cs="Times New Roman"/>
           <w:noProof/>
+          <w:sz w:val="20"/>
+          <w:szCs w:val="20"/>
         </w:rPr>
         <w:drawing>
           <wp:inline distT="0" distB="0" distL="0" distR="0">
@@ -5071,7 +6766,7 @@
                     </pic:cNvPicPr>
                   </pic:nvPicPr>
                   <pic:blipFill>
-                    <a:blip r:embed="rId21" cstate="print">
+                    <a:blip r:embed="rId26" cstate="print">
                       <a:extLst>
                         <a:ext uri="{28A0092B-C50C-407E-A947-70E740481C1C}">
                           <a14:useLocalDpi xmlns:a14="http://schemas.microsoft.com/office/drawing/2010/main" val="0"/>
@@ -5128,6 +6823,30 @@
           <w:szCs w:val="20"/>
         </w:rPr>
       </w:pPr>
+      <w:r>
+        <w:rPr>
+          <w:rFonts w:ascii="Times New Roman" w:hAnsi="Times New Roman" w:cs="Times New Roman"/>
+          <w:sz w:val="20"/>
+          <w:szCs w:val="20"/>
+        </w:rPr>
+        <w:t xml:space="preserve">We have stored the results into the </w:t>
+      </w:r>
+      <w:r>
+        <w:rPr>
+          <w:rFonts w:ascii="Times New Roman" w:hAnsi="Times New Roman" w:cs="Times New Roman"/>
+          <w:sz w:val="20"/>
+          <w:szCs w:val="20"/>
+        </w:rPr>
+        <w:t>text file</w:t>
+      </w:r>
+      <w:r>
+        <w:rPr>
+          <w:rFonts w:ascii="Times New Roman" w:hAnsi="Times New Roman" w:cs="Times New Roman"/>
+          <w:sz w:val="20"/>
+          <w:szCs w:val="20"/>
+        </w:rPr>
+        <w:t>.</w:t>
+      </w:r>
     </w:p>
     <w:p>
       <w:pPr>
@@ -5141,11 +6860,12 @@
           <w:szCs w:val="20"/>
         </w:rPr>
       </w:pPr>
-      <w:bookmarkStart w:id="1" w:name="_GoBack"/>
-      <w:bookmarkEnd w:id="1"/>
-      <w:r>
-        <w:rPr>
+      <w:r>
+        <w:rPr>
+          <w:rFonts w:ascii="Times New Roman" w:hAnsi="Times New Roman" w:cs="Times New Roman"/>
           <w:noProof/>
+          <w:sz w:val="20"/>
+          <w:szCs w:val="20"/>
         </w:rPr>
         <w:drawing>
           <wp:inline distT="0" distB="0" distL="0" distR="0">
@@ -5165,7 +6885,7 @@
                     </pic:cNvPicPr>
                   </pic:nvPicPr>
                   <pic:blipFill>
-                    <a:blip r:embed="rId22" cstate="print">
+                    <a:blip r:embed="rId27" cstate="print">
                       <a:extLst>
                         <a:ext uri="{28A0092B-C50C-407E-A947-70E740481C1C}">
                           <a14:useLocalDpi xmlns:a14="http://schemas.microsoft.com/office/drawing/2010/main" val="0"/>
@@ -5199,31 +6919,1715 @@
     </w:p>
     <w:p>
       <w:pPr>
+        <w:pStyle w:val="ListParagraph"/>
+        <w:spacing w:after="0" w:line="240" w:lineRule="auto"/>
+        <w:ind w:left="0"/>
+        <w:jc w:val="both"/>
+        <w:rPr>
+          <w:rFonts w:ascii="Times New Roman" w:hAnsi="Times New Roman" w:cs="Times New Roman"/>
+          <w:sz w:val="20"/>
+          <w:szCs w:val="20"/>
+        </w:rPr>
+      </w:pPr>
+    </w:p>
+    <w:p>
+      <w:pPr>
+        <w:pStyle w:val="ListParagraph"/>
+        <w:spacing w:after="0" w:line="240" w:lineRule="auto"/>
+        <w:ind w:left="0"/>
+        <w:jc w:val="both"/>
+        <w:rPr>
+          <w:rFonts w:ascii="Times New Roman" w:hAnsi="Times New Roman" w:cs="Times New Roman"/>
+          <w:sz w:val="20"/>
+          <w:szCs w:val="20"/>
+        </w:rPr>
+      </w:pPr>
+      <w:r>
+        <w:rPr>
+          <w:rFonts w:ascii="Times New Roman" w:hAnsi="Times New Roman" w:cs="Times New Roman"/>
+          <w:sz w:val="20"/>
+          <w:szCs w:val="20"/>
+        </w:rPr>
+        <w:t>Visualization using the webowl plugin</w:t>
+      </w:r>
+    </w:p>
+    <w:p>
+      <w:pPr>
         <w:pStyle w:val="Heading1"/>
         <w:spacing w:after="0" w:line="240" w:lineRule="auto"/>
         <w:ind w:left="0"/>
-        <w:rPr>
-          <w:sz w:val="20"/>
-          <w:szCs w:val="20"/>
-        </w:rPr>
-      </w:pPr>
-    </w:p>
-    <w:p>
-      <w:pPr>
-        <w:spacing w:after="0" w:line="240" w:lineRule="auto"/>
-      </w:pPr>
-    </w:p>
-    <w:p>
-      <w:pPr>
-        <w:spacing w:after="0" w:line="240" w:lineRule="auto"/>
-        <w:jc w:val="both"/>
-        <w:rPr>
-          <w:rFonts w:ascii="Times New Roman" w:hAnsi="Times New Roman" w:cs="Times New Roman"/>
-          <w:b/>
-          <w:sz w:val="20"/>
-          <w:szCs w:val="20"/>
-        </w:rPr>
-      </w:pPr>
+        <w:jc w:val="both"/>
+        <w:rPr>
+          <w:sz w:val="20"/>
+          <w:szCs w:val="20"/>
+        </w:rPr>
+      </w:pPr>
+      <w:r>
+        <w:rPr>
+          <w:noProof/>
+          <w:sz w:val="20"/>
+          <w:szCs w:val="20"/>
+        </w:rPr>
+        <w:drawing>
+          <wp:inline distT="0" distB="0" distL="0" distR="0">
+            <wp:extent cx="2743200" cy="2120014"/>
+            <wp:effectExtent l="0" t="0" r="0" b="0"/>
+            <wp:docPr id="9" name="Picture 9" descr="C:\Users\syb7c\Downloads\canvas.png"/>
+            <wp:cNvGraphicFramePr>
+              <a:graphicFrameLocks xmlns:a="http://schemas.openxmlformats.org/drawingml/2006/main" noChangeAspect="1"/>
+            </wp:cNvGraphicFramePr>
+            <a:graphic xmlns:a="http://schemas.openxmlformats.org/drawingml/2006/main">
+              <a:graphicData uri="http://schemas.openxmlformats.org/drawingml/2006/picture">
+                <pic:pic xmlns:pic="http://schemas.openxmlformats.org/drawingml/2006/picture">
+                  <pic:nvPicPr>
+                    <pic:cNvPr id="0" name="Picture 9" descr="C:\Users\syb7c\Downloads\canvas.png"/>
+                    <pic:cNvPicPr>
+                      <a:picLocks noChangeAspect="1" noChangeArrowheads="1"/>
+                    </pic:cNvPicPr>
+                  </pic:nvPicPr>
+                  <pic:blipFill>
+                    <a:blip r:embed="rId28" cstate="print">
+                      <a:extLst>
+                        <a:ext uri="{28A0092B-C50C-407E-A947-70E740481C1C}">
+                          <a14:useLocalDpi xmlns:a14="http://schemas.microsoft.com/office/drawing/2010/main" val="0"/>
+                        </a:ext>
+                      </a:extLst>
+                    </a:blip>
+                    <a:srcRect/>
+                    <a:stretch>
+                      <a:fillRect/>
+                    </a:stretch>
+                  </pic:blipFill>
+                  <pic:spPr bwMode="auto">
+                    <a:xfrm>
+                      <a:off x="0" y="0"/>
+                      <a:ext cx="2743200" cy="2120014"/>
+                    </a:xfrm>
+                    <a:prstGeom prst="rect">
+                      <a:avLst/>
+                    </a:prstGeom>
+                    <a:noFill/>
+                    <a:ln>
+                      <a:noFill/>
+                    </a:ln>
+                  </pic:spPr>
+                </pic:pic>
+              </a:graphicData>
+            </a:graphic>
+          </wp:inline>
+        </w:drawing>
+      </w:r>
+    </w:p>
+    <w:p>
+      <w:pPr>
+        <w:spacing w:line="240" w:lineRule="auto"/>
+        <w:jc w:val="both"/>
+        <w:rPr>
+          <w:rFonts w:ascii="Times New Roman" w:hAnsi="Times New Roman" w:cs="Times New Roman"/>
+          <w:sz w:val="20"/>
+          <w:szCs w:val="20"/>
+        </w:rPr>
+      </w:pPr>
+      <w:r>
+        <w:rPr>
+          <w:rFonts w:ascii="Times New Roman" w:hAnsi="Times New Roman" w:cs="Times New Roman"/>
+          <w:sz w:val="20"/>
+          <w:szCs w:val="20"/>
+        </w:rPr>
+        <w:t>Below mentioned pictorial representat</w:t>
+      </w:r>
+      <w:r>
+        <w:rPr>
+          <w:rFonts w:ascii="Times New Roman" w:hAnsi="Times New Roman" w:cs="Times New Roman"/>
+          <w:sz w:val="20"/>
+          <w:szCs w:val="20"/>
+        </w:rPr>
+        <w:t>ion indicates the SparQL and DL</w:t>
+      </w:r>
+      <w:r>
+        <w:rPr>
+          <w:rFonts w:ascii="Times New Roman" w:hAnsi="Times New Roman" w:cs="Times New Roman"/>
+          <w:sz w:val="20"/>
+          <w:szCs w:val="20"/>
+        </w:rPr>
+        <w:t xml:space="preserve"> queries respectively.</w:t>
+      </w:r>
+    </w:p>
+    <w:p>
+      <w:pPr>
+        <w:spacing w:line="240" w:lineRule="auto"/>
+        <w:jc w:val="both"/>
+        <w:rPr>
+          <w:rFonts w:ascii="Times New Roman" w:hAnsi="Times New Roman" w:cs="Times New Roman"/>
+          <w:sz w:val="20"/>
+          <w:szCs w:val="20"/>
+        </w:rPr>
+      </w:pPr>
+      <w:r>
+        <w:rPr>
+          <w:rFonts w:ascii="Times New Roman" w:hAnsi="Times New Roman" w:cs="Times New Roman"/>
+          <w:noProof/>
+          <w:sz w:val="20"/>
+          <w:szCs w:val="20"/>
+        </w:rPr>
+        <w:drawing>
+          <wp:inline distT="0" distB="0" distL="0" distR="0">
+            <wp:extent cx="2743200" cy="2194560"/>
+            <wp:effectExtent l="0" t="0" r="0" b="0"/>
+            <wp:docPr id="19" name="Picture 19" descr="C:\Users\syb7c\Pictures\Screenshots\Screenshot (7).png"/>
+            <wp:cNvGraphicFramePr>
+              <a:graphicFrameLocks xmlns:a="http://schemas.openxmlformats.org/drawingml/2006/main" noChangeAspect="1"/>
+            </wp:cNvGraphicFramePr>
+            <a:graphic xmlns:a="http://schemas.openxmlformats.org/drawingml/2006/main">
+              <a:graphicData uri="http://schemas.openxmlformats.org/drawingml/2006/picture">
+                <pic:pic xmlns:pic="http://schemas.openxmlformats.org/drawingml/2006/picture">
+                  <pic:nvPicPr>
+                    <pic:cNvPr id="0" name="Picture 12" descr="C:\Users\syb7c\Pictures\Screenshots\Screenshot (7).png"/>
+                    <pic:cNvPicPr>
+                      <a:picLocks noChangeAspect="1" noChangeArrowheads="1"/>
+                    </pic:cNvPicPr>
+                  </pic:nvPicPr>
+                  <pic:blipFill>
+                    <a:blip r:embed="rId29" cstate="print">
+                      <a:extLst>
+                        <a:ext uri="{28A0092B-C50C-407E-A947-70E740481C1C}">
+                          <a14:useLocalDpi xmlns:a14="http://schemas.microsoft.com/office/drawing/2010/main" val="0"/>
+                        </a:ext>
+                      </a:extLst>
+                    </a:blip>
+                    <a:srcRect/>
+                    <a:stretch>
+                      <a:fillRect/>
+                    </a:stretch>
+                  </pic:blipFill>
+                  <pic:spPr bwMode="auto">
+                    <a:xfrm>
+                      <a:off x="0" y="0"/>
+                      <a:ext cx="2743200" cy="2194560"/>
+                    </a:xfrm>
+                    <a:prstGeom prst="rect">
+                      <a:avLst/>
+                    </a:prstGeom>
+                    <a:noFill/>
+                    <a:ln>
+                      <a:noFill/>
+                    </a:ln>
+                  </pic:spPr>
+                </pic:pic>
+              </a:graphicData>
+            </a:graphic>
+          </wp:inline>
+        </w:drawing>
+      </w:r>
+    </w:p>
+    <w:p>
+      <w:pPr>
+        <w:spacing w:line="240" w:lineRule="auto"/>
+        <w:jc w:val="both"/>
+        <w:rPr>
+          <w:rFonts w:ascii="Times New Roman" w:hAnsi="Times New Roman" w:cs="Times New Roman"/>
+          <w:sz w:val="20"/>
+          <w:szCs w:val="20"/>
+        </w:rPr>
+      </w:pPr>
+      <w:r>
+        <w:rPr>
+          <w:rFonts w:ascii="Times New Roman" w:hAnsi="Times New Roman" w:cs="Times New Roman"/>
+          <w:noProof/>
+          <w:sz w:val="20"/>
+          <w:szCs w:val="20"/>
+        </w:rPr>
+        <w:drawing>
+          <wp:inline distT="0" distB="0" distL="0" distR="0">
+            <wp:extent cx="2743200" cy="2194560"/>
+            <wp:effectExtent l="0" t="0" r="0" b="0"/>
+            <wp:docPr id="21" name="Picture 21" descr="C:\Users\syb7c\Pictures\Screenshots\Screenshot (8).png"/>
+            <wp:cNvGraphicFramePr>
+              <a:graphicFrameLocks xmlns:a="http://schemas.openxmlformats.org/drawingml/2006/main" noChangeAspect="1"/>
+            </wp:cNvGraphicFramePr>
+            <a:graphic xmlns:a="http://schemas.openxmlformats.org/drawingml/2006/main">
+              <a:graphicData uri="http://schemas.openxmlformats.org/drawingml/2006/picture">
+                <pic:pic xmlns:pic="http://schemas.openxmlformats.org/drawingml/2006/picture">
+                  <pic:nvPicPr>
+                    <pic:cNvPr id="0" name="Picture 13" descr="C:\Users\syb7c\Pictures\Screenshots\Screenshot (8).png"/>
+                    <pic:cNvPicPr>
+                      <a:picLocks noChangeAspect="1" noChangeArrowheads="1"/>
+                    </pic:cNvPicPr>
+                  </pic:nvPicPr>
+                  <pic:blipFill>
+                    <a:blip r:embed="rId30" cstate="print">
+                      <a:extLst>
+                        <a:ext uri="{28A0092B-C50C-407E-A947-70E740481C1C}">
+                          <a14:useLocalDpi xmlns:a14="http://schemas.microsoft.com/office/drawing/2010/main" val="0"/>
+                        </a:ext>
+                      </a:extLst>
+                    </a:blip>
+                    <a:srcRect/>
+                    <a:stretch>
+                      <a:fillRect/>
+                    </a:stretch>
+                  </pic:blipFill>
+                  <pic:spPr bwMode="auto">
+                    <a:xfrm>
+                      <a:off x="0" y="0"/>
+                      <a:ext cx="2743200" cy="2194560"/>
+                    </a:xfrm>
+                    <a:prstGeom prst="rect">
+                      <a:avLst/>
+                    </a:prstGeom>
+                    <a:noFill/>
+                    <a:ln>
+                      <a:noFill/>
+                    </a:ln>
+                  </pic:spPr>
+                </pic:pic>
+              </a:graphicData>
+            </a:graphic>
+          </wp:inline>
+        </w:drawing>
+      </w:r>
+    </w:p>
+    <w:p>
+      <w:pPr>
+        <w:spacing w:line="240" w:lineRule="auto"/>
+        <w:jc w:val="both"/>
+        <w:rPr>
+          <w:rFonts w:ascii="Times New Roman" w:hAnsi="Times New Roman" w:cs="Times New Roman"/>
+          <w:sz w:val="20"/>
+          <w:szCs w:val="20"/>
+        </w:rPr>
+      </w:pPr>
+    </w:p>
+    <w:p>
+      <w:pPr>
+        <w:spacing w:after="0" w:line="240" w:lineRule="auto"/>
+        <w:jc w:val="both"/>
+        <w:rPr>
+          <w:rFonts w:ascii="Times New Roman" w:hAnsi="Times New Roman" w:cs="Times New Roman"/>
+          <w:b/>
+          <w:sz w:val="20"/>
+          <w:szCs w:val="20"/>
+        </w:rPr>
+      </w:pPr>
+      <w:r>
+        <w:rPr>
+          <w:rFonts w:ascii="Times New Roman" w:hAnsi="Times New Roman" w:cs="Times New Roman"/>
+          <w:b/>
+          <w:sz w:val="20"/>
+          <w:szCs w:val="20"/>
+        </w:rPr>
+        <w:t>Video Link:</w:t>
+      </w:r>
+    </w:p>
+    <w:p>
+      <w:pPr>
+        <w:spacing w:after="0" w:line="240" w:lineRule="auto"/>
+        <w:jc w:val="both"/>
+        <w:rPr>
+          <w:rFonts w:ascii="Times New Roman" w:hAnsi="Times New Roman" w:cs="Times New Roman"/>
+          <w:sz w:val="20"/>
+          <w:szCs w:val="20"/>
+        </w:rPr>
+      </w:pPr>
+      <w:hyperlink r:id="rId31" w:history="1">
+        <w:r>
+          <w:rPr>
+            <w:rStyle w:val="Hyperlink"/>
+            <w:rFonts w:ascii="Times New Roman" w:hAnsi="Times New Roman" w:cs="Times New Roman"/>
+            <w:sz w:val="20"/>
+            <w:szCs w:val="20"/>
+          </w:rPr>
+          <w:t>https://github.com/sujithaPuthana/TechCharmProject/blob/master/Documentation/PPT/Project%20Video.mp4</w:t>
+        </w:r>
+      </w:hyperlink>
+    </w:p>
+    <w:p>
+      <w:pPr>
+        <w:spacing w:after="0" w:line="240" w:lineRule="auto"/>
+        <w:jc w:val="both"/>
+        <w:rPr>
+          <w:rFonts w:ascii="Times New Roman" w:hAnsi="Times New Roman" w:cs="Times New Roman"/>
+          <w:b/>
+          <w:sz w:val="20"/>
+          <w:szCs w:val="20"/>
+        </w:rPr>
+      </w:pPr>
+    </w:p>
+    <w:p>
+      <w:pPr>
+        <w:spacing w:after="0" w:line="240" w:lineRule="auto"/>
+        <w:jc w:val="both"/>
+        <w:rPr>
+          <w:rFonts w:ascii="Times New Roman" w:hAnsi="Times New Roman" w:cs="Times New Roman"/>
+          <w:b/>
+          <w:sz w:val="20"/>
+          <w:szCs w:val="20"/>
+        </w:rPr>
+      </w:pPr>
+      <w:r>
+        <w:rPr>
+          <w:rFonts w:ascii="Times New Roman" w:hAnsi="Times New Roman" w:cs="Times New Roman"/>
+          <w:b/>
+          <w:sz w:val="20"/>
+          <w:szCs w:val="20"/>
+        </w:rPr>
+        <w:t xml:space="preserve">4.2 </w:t>
+      </w:r>
+      <w:r>
+        <w:rPr>
+          <w:rFonts w:ascii="Times New Roman" w:hAnsi="Times New Roman" w:cs="Times New Roman"/>
+          <w:b/>
+          <w:sz w:val="20"/>
+          <w:szCs w:val="20"/>
+        </w:rPr>
+        <w:t>Evaluation and Results</w:t>
+      </w:r>
+      <w:r>
+        <w:rPr>
+          <w:rFonts w:ascii="Times New Roman" w:hAnsi="Times New Roman" w:cs="Times New Roman"/>
+          <w:b/>
+          <w:sz w:val="20"/>
+          <w:szCs w:val="20"/>
+        </w:rPr>
+        <w:t>:</w:t>
+      </w:r>
+    </w:p>
+    <w:p>
+      <w:pPr>
+        <w:spacing w:after="0" w:line="240" w:lineRule="auto"/>
+        <w:jc w:val="both"/>
+        <w:rPr>
+          <w:rFonts w:ascii="Times New Roman" w:hAnsi="Times New Roman" w:cs="Times New Roman"/>
+          <w:sz w:val="20"/>
+          <w:szCs w:val="20"/>
+        </w:rPr>
+      </w:pPr>
+      <w:r>
+        <w:rPr>
+          <w:rFonts w:ascii="Times New Roman" w:hAnsi="Times New Roman" w:cs="Times New Roman"/>
+          <w:sz w:val="20"/>
+          <w:szCs w:val="20"/>
+        </w:rPr>
+        <w:t>We have the performance of our Q/A system after running like how much accuracy we got for the correct answer given by the system. The below table indicates the count of triplets, classes etc</w:t>
+      </w:r>
+      <w:r>
+        <w:rPr>
+          <w:rFonts w:ascii="Times New Roman" w:hAnsi="Times New Roman" w:cs="Times New Roman"/>
+          <w:sz w:val="20"/>
+          <w:szCs w:val="20"/>
+        </w:rPr>
+        <w:t>.</w:t>
+      </w:r>
+      <w:r>
+        <w:rPr>
+          <w:rFonts w:ascii="Times New Roman" w:hAnsi="Times New Roman" w:cs="Times New Roman"/>
+          <w:sz w:val="20"/>
+          <w:szCs w:val="20"/>
+        </w:rPr>
+        <w:t xml:space="preserve"> those were obtained</w:t>
+      </w:r>
+      <w:r>
+        <w:rPr>
+          <w:rFonts w:ascii="Times New Roman" w:hAnsi="Times New Roman" w:cs="Times New Roman"/>
+          <w:sz w:val="20"/>
+          <w:szCs w:val="20"/>
+        </w:rPr>
+        <w:t>.</w:t>
+      </w:r>
+    </w:p>
+    <w:p>
+      <w:pPr>
+        <w:spacing w:after="0" w:line="240" w:lineRule="auto"/>
+        <w:jc w:val="both"/>
+        <w:rPr>
+          <w:rFonts w:ascii="Times New Roman" w:hAnsi="Times New Roman" w:cs="Times New Roman"/>
+          <w:sz w:val="20"/>
+          <w:szCs w:val="20"/>
+        </w:rPr>
+      </w:pPr>
+    </w:p>
+    <w:tbl>
+      <w:tblPr>
+        <w:tblStyle w:val="TableGrid"/>
+        <w:tblW w:w="0" w:type="auto"/>
+        <w:tblLook w:val="04A0" w:firstRow="1" w:lastRow="0" w:firstColumn="1" w:lastColumn="0" w:noHBand="0" w:noVBand="1"/>
+      </w:tblPr>
+      <w:tblGrid>
+        <w:gridCol w:w="2155"/>
+        <w:gridCol w:w="2155"/>
+      </w:tblGrid>
+      <w:tr>
+        <w:tc>
+          <w:tcPr>
+            <w:tcW w:w="2155" w:type="dxa"/>
+          </w:tcPr>
+          <w:p>
+            <w:pPr>
+              <w:jc w:val="both"/>
+              <w:rPr>
+                <w:rFonts w:ascii="Times New Roman" w:hAnsi="Times New Roman" w:cs="Times New Roman"/>
+                <w:sz w:val="20"/>
+                <w:szCs w:val="20"/>
+              </w:rPr>
+            </w:pPr>
+            <w:r>
+              <w:rPr>
+                <w:rFonts w:ascii="Times New Roman" w:hAnsi="Times New Roman" w:cs="Times New Roman"/>
+                <w:sz w:val="20"/>
+                <w:szCs w:val="20"/>
+              </w:rPr>
+              <w:t>Classes</w:t>
+            </w:r>
+          </w:p>
+        </w:tc>
+        <w:tc>
+          <w:tcPr>
+            <w:tcW w:w="2155" w:type="dxa"/>
+          </w:tcPr>
+          <w:p>
+            <w:pPr>
+              <w:jc w:val="both"/>
+              <w:rPr>
+                <w:rFonts w:ascii="Times New Roman" w:hAnsi="Times New Roman" w:cs="Times New Roman"/>
+                <w:sz w:val="20"/>
+                <w:szCs w:val="20"/>
+              </w:rPr>
+            </w:pPr>
+            <w:r>
+              <w:rPr>
+                <w:rFonts w:ascii="Times New Roman" w:hAnsi="Times New Roman" w:cs="Times New Roman"/>
+                <w:sz w:val="20"/>
+                <w:szCs w:val="20"/>
+              </w:rPr>
+              <w:t>12</w:t>
+            </w:r>
+          </w:p>
+        </w:tc>
+      </w:tr>
+      <w:tr>
+        <w:tc>
+          <w:tcPr>
+            <w:tcW w:w="2155" w:type="dxa"/>
+          </w:tcPr>
+          <w:p>
+            <w:pPr>
+              <w:jc w:val="both"/>
+              <w:rPr>
+                <w:rFonts w:ascii="Times New Roman" w:hAnsi="Times New Roman" w:cs="Times New Roman"/>
+                <w:sz w:val="20"/>
+                <w:szCs w:val="20"/>
+              </w:rPr>
+            </w:pPr>
+            <w:r>
+              <w:rPr>
+                <w:rFonts w:ascii="Times New Roman" w:hAnsi="Times New Roman" w:cs="Times New Roman"/>
+                <w:sz w:val="20"/>
+                <w:szCs w:val="20"/>
+              </w:rPr>
+              <w:t>Triplets</w:t>
+            </w:r>
+          </w:p>
+        </w:tc>
+        <w:tc>
+          <w:tcPr>
+            <w:tcW w:w="2155" w:type="dxa"/>
+          </w:tcPr>
+          <w:p>
+            <w:pPr>
+              <w:jc w:val="both"/>
+              <w:rPr>
+                <w:rFonts w:ascii="Times New Roman" w:hAnsi="Times New Roman" w:cs="Times New Roman"/>
+                <w:sz w:val="20"/>
+                <w:szCs w:val="20"/>
+              </w:rPr>
+            </w:pPr>
+            <w:r>
+              <w:rPr>
+                <w:rFonts w:ascii="Times New Roman" w:hAnsi="Times New Roman" w:cs="Times New Roman"/>
+                <w:sz w:val="20"/>
+                <w:szCs w:val="20"/>
+              </w:rPr>
+              <w:t>867</w:t>
+            </w:r>
+          </w:p>
+        </w:tc>
+      </w:tr>
+      <w:tr>
+        <w:tc>
+          <w:tcPr>
+            <w:tcW w:w="2155" w:type="dxa"/>
+          </w:tcPr>
+          <w:p>
+            <w:pPr>
+              <w:jc w:val="both"/>
+              <w:rPr>
+                <w:rFonts w:ascii="Times New Roman" w:hAnsi="Times New Roman" w:cs="Times New Roman"/>
+                <w:sz w:val="20"/>
+                <w:szCs w:val="20"/>
+              </w:rPr>
+            </w:pPr>
+            <w:r>
+              <w:rPr>
+                <w:rFonts w:ascii="Times New Roman" w:hAnsi="Times New Roman" w:cs="Times New Roman"/>
+                <w:sz w:val="20"/>
+                <w:szCs w:val="20"/>
+              </w:rPr>
+              <w:t xml:space="preserve"> Individuals</w:t>
+            </w:r>
+          </w:p>
+        </w:tc>
+        <w:tc>
+          <w:tcPr>
+            <w:tcW w:w="2155" w:type="dxa"/>
+          </w:tcPr>
+          <w:p>
+            <w:pPr>
+              <w:jc w:val="both"/>
+              <w:rPr>
+                <w:rFonts w:ascii="Times New Roman" w:hAnsi="Times New Roman" w:cs="Times New Roman"/>
+                <w:sz w:val="20"/>
+                <w:szCs w:val="20"/>
+              </w:rPr>
+            </w:pPr>
+            <w:r>
+              <w:rPr>
+                <w:rFonts w:ascii="Times New Roman" w:hAnsi="Times New Roman" w:cs="Times New Roman"/>
+                <w:sz w:val="20"/>
+                <w:szCs w:val="20"/>
+              </w:rPr>
+              <w:t>359</w:t>
+            </w:r>
+          </w:p>
+        </w:tc>
+      </w:tr>
+      <w:tr>
+        <w:tc>
+          <w:tcPr>
+            <w:tcW w:w="2155" w:type="dxa"/>
+          </w:tcPr>
+          <w:p>
+            <w:pPr>
+              <w:jc w:val="both"/>
+              <w:rPr>
+                <w:rFonts w:ascii="Times New Roman" w:hAnsi="Times New Roman" w:cs="Times New Roman"/>
+                <w:sz w:val="20"/>
+                <w:szCs w:val="20"/>
+              </w:rPr>
+            </w:pPr>
+            <w:r>
+              <w:rPr>
+                <w:rFonts w:ascii="Times New Roman" w:hAnsi="Times New Roman" w:cs="Times New Roman"/>
+                <w:sz w:val="20"/>
+                <w:szCs w:val="20"/>
+              </w:rPr>
+              <w:t>Object Properties</w:t>
+            </w:r>
+          </w:p>
+        </w:tc>
+        <w:tc>
+          <w:tcPr>
+            <w:tcW w:w="2155" w:type="dxa"/>
+          </w:tcPr>
+          <w:p>
+            <w:pPr>
+              <w:jc w:val="both"/>
+              <w:rPr>
+                <w:rFonts w:ascii="Times New Roman" w:hAnsi="Times New Roman" w:cs="Times New Roman"/>
+                <w:sz w:val="20"/>
+                <w:szCs w:val="20"/>
+              </w:rPr>
+            </w:pPr>
+            <w:r>
+              <w:rPr>
+                <w:rFonts w:ascii="Times New Roman" w:hAnsi="Times New Roman" w:cs="Times New Roman"/>
+                <w:sz w:val="20"/>
+                <w:szCs w:val="20"/>
+              </w:rPr>
+              <w:t>158</w:t>
+            </w:r>
+          </w:p>
+        </w:tc>
+      </w:tr>
+      <w:tr>
+        <w:tc>
+          <w:tcPr>
+            <w:tcW w:w="2155" w:type="dxa"/>
+          </w:tcPr>
+          <w:p>
+            <w:pPr>
+              <w:jc w:val="both"/>
+              <w:rPr>
+                <w:rFonts w:ascii="Times New Roman" w:hAnsi="Times New Roman" w:cs="Times New Roman"/>
+                <w:sz w:val="20"/>
+                <w:szCs w:val="20"/>
+              </w:rPr>
+            </w:pPr>
+            <w:r>
+              <w:rPr>
+                <w:rFonts w:ascii="Times New Roman" w:hAnsi="Times New Roman" w:cs="Times New Roman"/>
+                <w:sz w:val="20"/>
+                <w:szCs w:val="20"/>
+              </w:rPr>
+              <w:t xml:space="preserve"> Data Properties</w:t>
+            </w:r>
+          </w:p>
+        </w:tc>
+        <w:tc>
+          <w:tcPr>
+            <w:tcW w:w="2155" w:type="dxa"/>
+          </w:tcPr>
+          <w:p>
+            <w:pPr>
+              <w:jc w:val="both"/>
+              <w:rPr>
+                <w:rFonts w:ascii="Times New Roman" w:hAnsi="Times New Roman" w:cs="Times New Roman"/>
+                <w:sz w:val="20"/>
+                <w:szCs w:val="20"/>
+              </w:rPr>
+            </w:pPr>
+            <w:r>
+              <w:rPr>
+                <w:rFonts w:ascii="Times New Roman" w:hAnsi="Times New Roman" w:cs="Times New Roman"/>
+                <w:sz w:val="20"/>
+                <w:szCs w:val="20"/>
+              </w:rPr>
+              <w:t>180</w:t>
+            </w:r>
+          </w:p>
+        </w:tc>
+      </w:tr>
+    </w:tbl>
+    <w:p>
+      <w:pPr>
+        <w:spacing w:after="0" w:line="240" w:lineRule="auto"/>
+        <w:jc w:val="both"/>
+        <w:rPr>
+          <w:rFonts w:ascii="Times New Roman" w:hAnsi="Times New Roman" w:cs="Times New Roman"/>
+          <w:sz w:val="20"/>
+          <w:szCs w:val="20"/>
+        </w:rPr>
+      </w:pPr>
+    </w:p>
+    <w:p>
+      <w:pPr>
+        <w:spacing w:after="0" w:line="240" w:lineRule="auto"/>
+        <w:jc w:val="both"/>
+        <w:rPr>
+          <w:rFonts w:ascii="Times New Roman" w:eastAsia="Times New Roman" w:hAnsi="Times New Roman" w:cs="Times New Roman"/>
+          <w:b/>
+          <w:sz w:val="20"/>
+          <w:szCs w:val="20"/>
+        </w:rPr>
+      </w:pPr>
+      <w:r>
+        <w:rPr>
+          <w:rFonts w:ascii="Times New Roman" w:hAnsi="Times New Roman" w:cs="Times New Roman"/>
+          <w:b/>
+          <w:sz w:val="20"/>
+          <w:szCs w:val="20"/>
+        </w:rPr>
+        <w:t>4.2.</w:t>
+      </w:r>
+      <w:r>
+        <w:rPr>
+          <w:rFonts w:ascii="Times New Roman" w:eastAsia="Times New Roman" w:hAnsi="Times New Roman" w:cs="Times New Roman"/>
+          <w:b/>
+          <w:sz w:val="20"/>
+          <w:szCs w:val="20"/>
+        </w:rPr>
+        <w:t>1</w:t>
+      </w:r>
+      <w:r>
+        <w:rPr>
+          <w:rFonts w:ascii="Times New Roman" w:eastAsia="Times New Roman" w:hAnsi="Times New Roman" w:cs="Times New Roman"/>
+          <w:b/>
+          <w:sz w:val="20"/>
+          <w:szCs w:val="20"/>
+        </w:rPr>
+        <w:t xml:space="preserve"> </w:t>
+      </w:r>
+      <w:r>
+        <w:rPr>
+          <w:rFonts w:ascii="Times New Roman" w:eastAsia="Times New Roman" w:hAnsi="Times New Roman" w:cs="Times New Roman"/>
+          <w:b/>
+          <w:sz w:val="20"/>
+          <w:szCs w:val="20"/>
+        </w:rPr>
+        <w:t>Evaluation plan:</w:t>
+      </w:r>
+    </w:p>
+    <w:p>
+      <w:pPr>
+        <w:spacing w:after="0" w:line="240" w:lineRule="auto"/>
+        <w:jc w:val="both"/>
+        <w:rPr>
+          <w:rFonts w:ascii="Times New Roman" w:eastAsia="Times New Roman" w:hAnsi="Times New Roman" w:cs="Times New Roman"/>
+          <w:b/>
+          <w:sz w:val="20"/>
+          <w:szCs w:val="20"/>
+        </w:rPr>
+      </w:pPr>
+    </w:p>
+    <w:p>
+      <w:pPr>
+        <w:spacing w:after="0" w:line="240" w:lineRule="auto"/>
+        <w:jc w:val="both"/>
+        <w:rPr>
+          <w:rFonts w:ascii="Times New Roman" w:eastAsia="Times New Roman" w:hAnsi="Times New Roman" w:cs="Times New Roman"/>
+          <w:b/>
+          <w:sz w:val="20"/>
+          <w:szCs w:val="20"/>
+        </w:rPr>
+      </w:pPr>
+      <w:r>
+        <w:rPr>
+          <w:rFonts w:ascii="Times New Roman" w:eastAsia="Times New Roman" w:hAnsi="Times New Roman" w:cs="Times New Roman"/>
+          <w:b/>
+          <w:sz w:val="20"/>
+          <w:szCs w:val="20"/>
+        </w:rPr>
+        <w:t>4.2.1.1 Datasets:</w:t>
+      </w:r>
+    </w:p>
+    <w:p>
+      <w:pPr>
+        <w:spacing w:after="0" w:line="240" w:lineRule="auto"/>
+        <w:jc w:val="both"/>
+        <w:rPr>
+          <w:rFonts w:ascii="Times New Roman" w:hAnsi="Times New Roman" w:cs="Times New Roman"/>
+          <w:sz w:val="20"/>
+          <w:szCs w:val="20"/>
+        </w:rPr>
+      </w:pPr>
+      <w:r>
+        <w:rPr>
+          <w:rFonts w:ascii="Times New Roman" w:hAnsi="Times New Roman" w:cs="Times New Roman"/>
+          <w:sz w:val="20"/>
+          <w:szCs w:val="20"/>
+        </w:rPr>
+        <w:t>Stanford Dataset: Stanford question answer dataset is the collection of the data from Wikipedia. All this</w:t>
+      </w:r>
+    </w:p>
+    <w:p>
+      <w:pPr>
+        <w:pStyle w:val="NormalWeb"/>
+        <w:spacing w:after="0" w:afterAutospacing="0"/>
+        <w:jc w:val="both"/>
+        <w:rPr>
+          <w:sz w:val="20"/>
+          <w:szCs w:val="20"/>
+        </w:rPr>
+      </w:pPr>
+      <w:r>
+        <w:rPr>
+          <w:sz w:val="20"/>
+          <w:szCs w:val="20"/>
+        </w:rPr>
+        <w:lastRenderedPageBreak/>
+        <w:t>data was collected from real time question answer from google.</w:t>
+      </w:r>
+      <w:r>
+        <w:rPr>
+          <w:sz w:val="20"/>
+          <w:szCs w:val="20"/>
+        </w:rPr>
+        <w:t xml:space="preserve"> </w:t>
+      </w:r>
+      <w:r>
+        <w:rPr>
+          <w:sz w:val="20"/>
+          <w:szCs w:val="20"/>
+        </w:rPr>
+        <w:t>This data set consists of more than 100000 pairs of question an</w:t>
+      </w:r>
+      <w:r>
+        <w:rPr>
+          <w:sz w:val="20"/>
+          <w:szCs w:val="20"/>
+        </w:rPr>
+        <w:t xml:space="preserve">swer from more than 500 articles regarding the </w:t>
+      </w:r>
+      <w:r>
+        <w:rPr>
+          <w:sz w:val="20"/>
+          <w:szCs w:val="20"/>
+        </w:rPr>
+        <w:t xml:space="preserve">business domain. </w:t>
+      </w:r>
+      <w:hyperlink r:id="rId32" w:history="1">
+        <w:r>
+          <w:rPr>
+            <w:rStyle w:val="Hyperlink"/>
+            <w:sz w:val="20"/>
+            <w:szCs w:val="20"/>
+          </w:rPr>
+          <w:t>https://rajpurkar.github.io/SQuAD explorer/explore/1.1/dev/Construction.html</w:t>
+        </w:r>
+      </w:hyperlink>
+    </w:p>
+    <w:p>
+      <w:pPr>
+        <w:pStyle w:val="NormalWeb"/>
+        <w:spacing w:after="0" w:afterAutospacing="0"/>
+        <w:jc w:val="both"/>
+        <w:rPr>
+          <w:sz w:val="20"/>
+          <w:szCs w:val="20"/>
+        </w:rPr>
+      </w:pPr>
+      <w:r>
+        <w:rPr>
+          <w:sz w:val="20"/>
+          <w:szCs w:val="20"/>
+        </w:rPr>
+        <w:t xml:space="preserve">Yahoo Dataset: </w:t>
+      </w:r>
+      <w:r>
+        <w:rPr>
+          <w:sz w:val="20"/>
+          <w:szCs w:val="20"/>
+        </w:rPr>
+        <w:t xml:space="preserve">Yahoo </w:t>
+      </w:r>
+      <w:r>
+        <w:rPr>
+          <w:sz w:val="20"/>
+          <w:szCs w:val="20"/>
+        </w:rPr>
+        <w:t>dataset are the collection of question answer pairs from yahoo community</w:t>
+      </w:r>
+      <w:r>
+        <w:rPr>
+          <w:sz w:val="20"/>
+          <w:szCs w:val="20"/>
+        </w:rPr>
+        <w:t xml:space="preserve"> </w:t>
+      </w:r>
+      <w:r>
+        <w:rPr>
+          <w:sz w:val="20"/>
+          <w:szCs w:val="20"/>
+        </w:rPr>
+        <w:t>forum</w:t>
+      </w:r>
+      <w:r>
+        <w:rPr>
+          <w:sz w:val="20"/>
+          <w:szCs w:val="20"/>
+        </w:rPr>
+        <w:t>.</w:t>
+      </w:r>
+    </w:p>
+    <w:p>
+      <w:pPr>
+        <w:pStyle w:val="NormalWeb"/>
+        <w:spacing w:after="0" w:afterAutospacing="0"/>
+        <w:jc w:val="both"/>
+        <w:rPr>
+          <w:sz w:val="20"/>
+          <w:szCs w:val="20"/>
+        </w:rPr>
+      </w:pPr>
+      <w:hyperlink r:id="rId33" w:tgtFrame="_blank" w:history="1">
+        <w:r>
+          <w:rPr>
+            <w:rStyle w:val="Hyperlink"/>
+            <w:sz w:val="20"/>
+            <w:szCs w:val="20"/>
+          </w:rPr>
+          <w:t>https://www.yahoo.com/?err=404&amp;err_url=https%3a%2f%2fanswers.yahoo.com%2f%29</w:t>
+        </w:r>
+      </w:hyperlink>
+    </w:p>
+    <w:p>
+      <w:pPr>
+        <w:pStyle w:val="NormalWeb"/>
+        <w:spacing w:after="0" w:afterAutospacing="0"/>
+        <w:jc w:val="both"/>
+        <w:rPr>
+          <w:sz w:val="20"/>
+          <w:szCs w:val="20"/>
+        </w:rPr>
+      </w:pPr>
+      <w:r>
+        <w:rPr>
+          <w:sz w:val="20"/>
+          <w:szCs w:val="20"/>
+        </w:rPr>
+        <w:t xml:space="preserve">WikiRef220:WikiRef220 is the collection of the news article, </w:t>
+      </w:r>
+      <w:r>
+        <w:rPr>
+          <w:sz w:val="20"/>
+          <w:szCs w:val="20"/>
+        </w:rPr>
+        <w:t>taken from the Wikipedia pages.</w:t>
+      </w:r>
+      <w:r>
+        <w:rPr>
+          <w:sz w:val="20"/>
+          <w:szCs w:val="20"/>
+        </w:rPr>
+        <w:t xml:space="preserve"> This dataset includes the information in the form of text data.</w:t>
+      </w:r>
+      <w:r>
+        <w:rPr>
+          <w:sz w:val="20"/>
+          <w:szCs w:val="20"/>
+        </w:rPr>
+        <w:t xml:space="preserve"> </w:t>
+      </w:r>
+      <w:r>
+        <w:rPr>
+          <w:sz w:val="20"/>
+          <w:szCs w:val="20"/>
+        </w:rPr>
+        <w:t xml:space="preserve">The articles included in this dataset are </w:t>
+      </w:r>
+      <w:r>
+        <w:rPr>
+          <w:sz w:val="20"/>
+          <w:szCs w:val="20"/>
+        </w:rPr>
+        <w:t xml:space="preserve">developing construction business, materials used, </w:t>
+      </w:r>
+      <w:r>
+        <w:rPr>
+          <w:sz w:val="20"/>
+          <w:szCs w:val="20"/>
+        </w:rPr>
+        <w:t>tax</w:t>
+      </w:r>
+      <w:r>
+        <w:rPr>
+          <w:sz w:val="20"/>
+          <w:szCs w:val="20"/>
+        </w:rPr>
+        <w:t xml:space="preserve">. </w:t>
+      </w:r>
+    </w:p>
+    <w:p>
+      <w:pPr>
+        <w:pStyle w:val="NormalWeb"/>
+        <w:spacing w:after="0" w:afterAutospacing="0"/>
+        <w:jc w:val="both"/>
+        <w:rPr>
+          <w:sz w:val="20"/>
+          <w:szCs w:val="20"/>
+        </w:rPr>
+      </w:pPr>
+      <w:hyperlink r:id="rId34" w:history="1">
+        <w:r>
+          <w:rPr>
+            <w:rStyle w:val="Hyperlink"/>
+            <w:sz w:val="20"/>
+            <w:szCs w:val="20"/>
+          </w:rPr>
+          <w:t>http://mklab.iti.gr/files/WikiRef_dataset.zip</w:t>
+        </w:r>
+      </w:hyperlink>
+    </w:p>
+    <w:p>
+      <w:pPr>
+        <w:spacing w:after="0" w:line="240" w:lineRule="auto"/>
+        <w:jc w:val="both"/>
+        <w:rPr>
+          <w:rFonts w:ascii="Times New Roman" w:eastAsia="Times New Roman" w:hAnsi="Times New Roman" w:cs="Times New Roman"/>
+          <w:b/>
+          <w:sz w:val="20"/>
+          <w:szCs w:val="20"/>
+        </w:rPr>
+      </w:pPr>
+    </w:p>
+    <w:p>
+      <w:pPr>
+        <w:spacing w:after="0" w:line="240" w:lineRule="auto"/>
+        <w:jc w:val="both"/>
+        <w:rPr>
+          <w:rFonts w:ascii="Times New Roman" w:eastAsia="Times New Roman" w:hAnsi="Times New Roman" w:cs="Times New Roman"/>
+          <w:b/>
+          <w:sz w:val="20"/>
+          <w:szCs w:val="20"/>
+        </w:rPr>
+      </w:pPr>
+      <w:r>
+        <w:rPr>
+          <w:rFonts w:ascii="Times New Roman" w:eastAsia="Times New Roman" w:hAnsi="Times New Roman" w:cs="Times New Roman"/>
+          <w:b/>
+          <w:sz w:val="20"/>
+          <w:szCs w:val="20"/>
+        </w:rPr>
+        <w:t>4.2.1.2 System Spec</w:t>
+      </w:r>
+      <w:r>
+        <w:rPr>
+          <w:rFonts w:ascii="Times New Roman" w:eastAsia="Times New Roman" w:hAnsi="Times New Roman" w:cs="Times New Roman"/>
+          <w:b/>
+          <w:sz w:val="20"/>
+          <w:szCs w:val="20"/>
+        </w:rPr>
+        <w:t>ifications:</w:t>
+      </w:r>
+    </w:p>
+    <w:p>
+      <w:pPr>
+        <w:spacing w:after="0" w:line="240" w:lineRule="auto"/>
+        <w:jc w:val="both"/>
+        <w:rPr>
+          <w:rFonts w:ascii="Times New Roman" w:hAnsi="Times New Roman" w:cs="Times New Roman"/>
+          <w:sz w:val="20"/>
+          <w:szCs w:val="20"/>
+          <w:bdr w:val="none" w:sz="0" w:space="0" w:color="auto" w:frame="1"/>
+        </w:rPr>
+      </w:pPr>
+      <w:r>
+        <w:rPr>
+          <w:rFonts w:ascii="Times New Roman" w:hAnsi="Times New Roman" w:cs="Times New Roman"/>
+          <w:b/>
+          <w:sz w:val="20"/>
+          <w:szCs w:val="20"/>
+          <w:bdr w:val="none" w:sz="0" w:space="0" w:color="auto" w:frame="1"/>
+        </w:rPr>
+        <w:t>Environment:</w:t>
+      </w:r>
+      <w:r>
+        <w:rPr>
+          <w:rFonts w:ascii="Times New Roman" w:hAnsi="Times New Roman" w:cs="Times New Roman"/>
+          <w:sz w:val="20"/>
+          <w:szCs w:val="20"/>
+          <w:bdr w:val="none" w:sz="0" w:space="0" w:color="auto" w:frame="1"/>
+        </w:rPr>
+        <w:t xml:space="preserve"> Integrated development environments, helps in easy development of software with the facility of comprehensive integrated environment. IntelliJ,</w:t>
+      </w:r>
+      <w:r>
+        <w:rPr>
+          <w:rFonts w:ascii="Times New Roman" w:hAnsi="Times New Roman" w:cs="Times New Roman"/>
+          <w:sz w:val="20"/>
+          <w:szCs w:val="20"/>
+          <w:bdr w:val="none" w:sz="0" w:space="0" w:color="auto" w:frame="1"/>
+        </w:rPr>
+        <w:t xml:space="preserve"> </w:t>
+      </w:r>
+      <w:r>
+        <w:rPr>
+          <w:rFonts w:ascii="Times New Roman" w:hAnsi="Times New Roman" w:cs="Times New Roman"/>
+          <w:sz w:val="20"/>
+          <w:szCs w:val="20"/>
+          <w:bdr w:val="none" w:sz="0" w:space="0" w:color="auto" w:frame="1"/>
+        </w:rPr>
+        <w:t>Pycharm and Protégé.</w:t>
+      </w:r>
+    </w:p>
+    <w:p>
+      <w:pPr>
+        <w:spacing w:after="0" w:line="240" w:lineRule="auto"/>
+        <w:jc w:val="both"/>
+        <w:rPr>
+          <w:rFonts w:ascii="Times New Roman" w:hAnsi="Times New Roman" w:cs="Times New Roman"/>
+          <w:sz w:val="20"/>
+          <w:szCs w:val="20"/>
+          <w:bdr w:val="none" w:sz="0" w:space="0" w:color="auto" w:frame="1"/>
+        </w:rPr>
+      </w:pPr>
+      <w:r>
+        <w:rPr>
+          <w:rFonts w:ascii="Times New Roman" w:hAnsi="Times New Roman" w:cs="Times New Roman"/>
+          <w:b/>
+          <w:sz w:val="20"/>
+          <w:szCs w:val="20"/>
+          <w:bdr w:val="none" w:sz="0" w:space="0" w:color="auto" w:frame="1"/>
+        </w:rPr>
+        <w:t>Languages:</w:t>
+      </w:r>
+      <w:r>
+        <w:rPr>
+          <w:rFonts w:ascii="Times New Roman" w:hAnsi="Times New Roman" w:cs="Times New Roman"/>
+          <w:sz w:val="20"/>
+          <w:szCs w:val="20"/>
+          <w:bdr w:val="none" w:sz="0" w:space="0" w:color="auto" w:frame="1"/>
+        </w:rPr>
+        <w:t xml:space="preserve"> We have collaborated various languages in the development of the project and in building the application. Some of them are, Java, Scala and Spark.</w:t>
+      </w:r>
+    </w:p>
+    <w:p>
+      <w:pPr>
+        <w:spacing w:after="0" w:line="240" w:lineRule="auto"/>
+        <w:jc w:val="both"/>
+        <w:rPr>
+          <w:rFonts w:ascii="Times New Roman" w:hAnsi="Times New Roman" w:cs="Times New Roman"/>
+          <w:sz w:val="20"/>
+          <w:szCs w:val="20"/>
+        </w:rPr>
+      </w:pPr>
+      <w:r>
+        <w:rPr>
+          <w:rFonts w:ascii="Times New Roman" w:hAnsi="Times New Roman" w:cs="Times New Roman"/>
+          <w:b/>
+          <w:sz w:val="20"/>
+          <w:szCs w:val="20"/>
+          <w:bdr w:val="none" w:sz="0" w:space="0" w:color="auto" w:frame="1"/>
+        </w:rPr>
+        <w:t>Dataset size:</w:t>
+      </w:r>
+      <w:r>
+        <w:rPr>
+          <w:rFonts w:ascii="Times New Roman" w:hAnsi="Times New Roman" w:cs="Times New Roman"/>
+          <w:sz w:val="20"/>
+          <w:szCs w:val="20"/>
+          <w:bdr w:val="none" w:sz="0" w:space="0" w:color="auto" w:frame="1"/>
+        </w:rPr>
+        <w:t xml:space="preserve"> 4 MB</w:t>
+      </w:r>
+    </w:p>
+    <w:p>
+      <w:pPr>
+        <w:spacing w:after="0" w:line="240" w:lineRule="auto"/>
+        <w:jc w:val="both"/>
+        <w:rPr>
+          <w:rFonts w:ascii="Times New Roman" w:eastAsia="Times New Roman" w:hAnsi="Times New Roman" w:cs="Times New Roman"/>
+          <w:sz w:val="20"/>
+          <w:szCs w:val="20"/>
+        </w:rPr>
+      </w:pPr>
+    </w:p>
+    <w:p>
+      <w:pPr>
+        <w:spacing w:after="0" w:line="240" w:lineRule="auto"/>
+        <w:jc w:val="both"/>
+        <w:rPr>
+          <w:rFonts w:ascii="Times New Roman" w:eastAsia="Times New Roman" w:hAnsi="Times New Roman" w:cs="Times New Roman"/>
+          <w:b/>
+          <w:sz w:val="20"/>
+          <w:szCs w:val="20"/>
+        </w:rPr>
+      </w:pPr>
+      <w:r>
+        <w:rPr>
+          <w:rFonts w:ascii="Times New Roman" w:eastAsia="Times New Roman" w:hAnsi="Times New Roman" w:cs="Times New Roman"/>
+          <w:b/>
+          <w:sz w:val="20"/>
+          <w:szCs w:val="20"/>
+        </w:rPr>
+        <w:t xml:space="preserve">4.2.1.3 </w:t>
+      </w:r>
+      <w:r>
+        <w:rPr>
+          <w:rFonts w:ascii="Times New Roman" w:eastAsia="Times New Roman" w:hAnsi="Times New Roman" w:cs="Times New Roman"/>
+          <w:b/>
+          <w:sz w:val="20"/>
+          <w:szCs w:val="20"/>
+        </w:rPr>
+        <w:t>Measurements</w:t>
+      </w:r>
+      <w:r>
+        <w:rPr>
+          <w:rFonts w:ascii="Times New Roman" w:eastAsia="Times New Roman" w:hAnsi="Times New Roman" w:cs="Times New Roman"/>
+          <w:b/>
+          <w:sz w:val="20"/>
+          <w:szCs w:val="20"/>
+        </w:rPr>
+        <w:t>:</w:t>
+      </w:r>
+    </w:p>
+    <w:p>
+      <w:pPr>
+        <w:spacing w:after="0" w:line="240" w:lineRule="auto"/>
+        <w:jc w:val="both"/>
+        <w:rPr>
+          <w:rFonts w:ascii="Times New Roman" w:hAnsi="Times New Roman" w:cs="Times New Roman"/>
+          <w:sz w:val="20"/>
+          <w:szCs w:val="20"/>
+          <w:bdr w:val="none" w:sz="0" w:space="0" w:color="auto" w:frame="1"/>
+        </w:rPr>
+      </w:pPr>
+      <w:r>
+        <w:rPr>
+          <w:rFonts w:ascii="Times New Roman" w:hAnsi="Times New Roman" w:cs="Times New Roman"/>
+          <w:sz w:val="20"/>
+          <w:szCs w:val="20"/>
+          <w:bdr w:val="none" w:sz="0" w:space="0" w:color="auto" w:frame="1"/>
+        </w:rPr>
+        <w:t xml:space="preserve">We </w:t>
+      </w:r>
+      <w:r>
+        <w:rPr>
+          <w:rFonts w:ascii="Times New Roman" w:hAnsi="Times New Roman" w:cs="Times New Roman"/>
+          <w:sz w:val="20"/>
+          <w:szCs w:val="20"/>
+          <w:bdr w:val="none" w:sz="0" w:space="0" w:color="auto" w:frame="1"/>
+        </w:rPr>
+        <w:t>have tested approximately 30 questions from the dataset and noticed all the measurements related to time, speed and accuracy.</w:t>
+      </w:r>
+      <w:r>
+        <w:rPr>
+          <w:rFonts w:ascii="Times New Roman" w:hAnsi="Times New Roman" w:cs="Times New Roman"/>
+          <w:sz w:val="20"/>
+          <w:szCs w:val="20"/>
+          <w:bdr w:val="none" w:sz="0" w:space="0" w:color="auto" w:frame="1"/>
+        </w:rPr>
+        <w:t xml:space="preserve"> Constructed knowledge graph dynamica</w:t>
+      </w:r>
+      <w:r>
+        <w:rPr>
+          <w:rFonts w:ascii="Times New Roman" w:hAnsi="Times New Roman" w:cs="Times New Roman"/>
+          <w:sz w:val="20"/>
+          <w:szCs w:val="20"/>
+          <w:bdr w:val="none" w:sz="0" w:space="0" w:color="auto" w:frame="1"/>
+        </w:rPr>
+        <w:t xml:space="preserve">lly for the 4MB data. We didn’t </w:t>
+      </w:r>
+      <w:r>
+        <w:rPr>
+          <w:rFonts w:ascii="Times New Roman" w:hAnsi="Times New Roman" w:cs="Times New Roman"/>
+          <w:sz w:val="20"/>
+          <w:szCs w:val="20"/>
+          <w:bdr w:val="none" w:sz="0" w:space="0" w:color="auto" w:frame="1"/>
+        </w:rPr>
+        <w:t>faced any huge issue while running the algorithms with the m</w:t>
+      </w:r>
+      <w:r>
+        <w:rPr>
+          <w:rFonts w:ascii="Times New Roman" w:hAnsi="Times New Roman" w:cs="Times New Roman"/>
+          <w:sz w:val="20"/>
+          <w:szCs w:val="20"/>
+          <w:bdr w:val="none" w:sz="0" w:space="0" w:color="auto" w:frame="1"/>
+        </w:rPr>
+        <w:t xml:space="preserve">emory of our system. We have 12 </w:t>
+      </w:r>
+      <w:r>
+        <w:rPr>
+          <w:rFonts w:ascii="Times New Roman" w:hAnsi="Times New Roman" w:cs="Times New Roman"/>
+          <w:sz w:val="20"/>
+          <w:szCs w:val="20"/>
+          <w:bdr w:val="none" w:sz="0" w:space="0" w:color="auto" w:frame="1"/>
+        </w:rPr>
+        <w:t>classes,</w:t>
+      </w:r>
+      <w:r>
+        <w:rPr>
+          <w:rFonts w:ascii="Times New Roman" w:hAnsi="Times New Roman" w:cs="Times New Roman"/>
+          <w:sz w:val="20"/>
+          <w:szCs w:val="20"/>
+          <w:bdr w:val="none" w:sz="0" w:space="0" w:color="auto" w:frame="1"/>
+        </w:rPr>
+        <w:t xml:space="preserve"> </w:t>
+      </w:r>
+      <w:r>
+        <w:rPr>
+          <w:rFonts w:ascii="Times New Roman" w:hAnsi="Times New Roman" w:cs="Times New Roman"/>
+          <w:sz w:val="20"/>
+          <w:szCs w:val="20"/>
+          <w:bdr w:val="none" w:sz="0" w:space="0" w:color="auto" w:frame="1"/>
+        </w:rPr>
+        <w:t>867 triplets,</w:t>
+      </w:r>
+      <w:r>
+        <w:rPr>
+          <w:rFonts w:ascii="Times New Roman" w:hAnsi="Times New Roman" w:cs="Times New Roman"/>
+          <w:sz w:val="20"/>
+          <w:szCs w:val="20"/>
+          <w:bdr w:val="none" w:sz="0" w:space="0" w:color="auto" w:frame="1"/>
+        </w:rPr>
+        <w:t xml:space="preserve"> </w:t>
+      </w:r>
+      <w:r>
+        <w:rPr>
+          <w:rFonts w:ascii="Times New Roman" w:hAnsi="Times New Roman" w:cs="Times New Roman"/>
+          <w:sz w:val="20"/>
+          <w:szCs w:val="20"/>
+          <w:bdr w:val="none" w:sz="0" w:space="0" w:color="auto" w:frame="1"/>
+        </w:rPr>
+        <w:t>359 individuals,158 object properties,180 data properties.</w:t>
+      </w:r>
+      <w:r>
+        <w:rPr>
+          <w:rFonts w:ascii="Times New Roman" w:hAnsi="Times New Roman" w:cs="Times New Roman"/>
+          <w:sz w:val="20"/>
+          <w:szCs w:val="20"/>
+          <w:bdr w:val="none" w:sz="0" w:space="0" w:color="auto" w:frame="1"/>
+        </w:rPr>
+        <w:t xml:space="preserve"> </w:t>
+      </w:r>
+      <w:r>
+        <w:rPr>
+          <w:rFonts w:ascii="Times New Roman" w:hAnsi="Times New Roman" w:cs="Times New Roman"/>
+          <w:sz w:val="20"/>
+          <w:szCs w:val="20"/>
+          <w:bdr w:val="none" w:sz="0" w:space="0" w:color="auto" w:frame="1"/>
+        </w:rPr>
+        <w:t>The accuracy of the dataset while implementing the Naïve Bayes algorithm is 0.5</w:t>
+      </w:r>
+    </w:p>
+    <w:p>
+      <w:pPr>
+        <w:spacing w:after="0" w:line="240" w:lineRule="auto"/>
+        <w:jc w:val="both"/>
+        <w:rPr>
+          <w:rFonts w:ascii="Times New Roman" w:eastAsia="Times New Roman" w:hAnsi="Times New Roman" w:cs="Times New Roman"/>
+          <w:b/>
+          <w:sz w:val="20"/>
+          <w:szCs w:val="20"/>
+        </w:rPr>
+      </w:pPr>
+    </w:p>
+    <w:p>
+      <w:pPr>
+        <w:spacing w:after="0" w:line="240" w:lineRule="auto"/>
+        <w:jc w:val="both"/>
+        <w:rPr>
+          <w:rFonts w:ascii="Times New Roman" w:hAnsi="Times New Roman" w:cs="Times New Roman"/>
+          <w:sz w:val="20"/>
+          <w:szCs w:val="20"/>
+        </w:rPr>
+      </w:pPr>
+      <w:r>
+        <w:rPr>
+          <w:rFonts w:ascii="Times New Roman" w:eastAsia="Times New Roman" w:hAnsi="Times New Roman" w:cs="Times New Roman"/>
+          <w:b/>
+          <w:sz w:val="20"/>
+          <w:szCs w:val="20"/>
+        </w:rPr>
+        <w:t xml:space="preserve">4.2.2 </w:t>
+      </w:r>
+      <w:r>
+        <w:rPr>
+          <w:rFonts w:ascii="Times New Roman" w:hAnsi="Times New Roman" w:cs="Times New Roman"/>
+          <w:b/>
+          <w:sz w:val="20"/>
+          <w:szCs w:val="20"/>
+        </w:rPr>
+        <w:t>Comparative Evaluation</w:t>
+      </w:r>
+      <w:r>
+        <w:rPr>
+          <w:rFonts w:ascii="Times New Roman" w:hAnsi="Times New Roman" w:cs="Times New Roman"/>
+          <w:b/>
+          <w:sz w:val="20"/>
+          <w:szCs w:val="20"/>
+        </w:rPr>
+        <w:t xml:space="preserve"> for Q/A approach</w:t>
+      </w:r>
+      <w:r>
+        <w:rPr>
+          <w:rFonts w:ascii="Times New Roman" w:hAnsi="Times New Roman" w:cs="Times New Roman"/>
+          <w:b/>
+          <w:sz w:val="20"/>
+          <w:szCs w:val="20"/>
+        </w:rPr>
+        <w:t xml:space="preserve">: </w:t>
+      </w:r>
+      <w:r>
+        <w:rPr>
+          <w:rFonts w:ascii="Times New Roman" w:hAnsi="Times New Roman" w:cs="Times New Roman"/>
+          <w:sz w:val="20"/>
+          <w:szCs w:val="20"/>
+        </w:rPr>
+        <w:t>The below table indicates the evaluation for our dataset.</w:t>
+      </w:r>
+    </w:p>
+    <w:p>
+      <w:pPr>
+        <w:spacing w:after="0" w:line="240" w:lineRule="auto"/>
+        <w:jc w:val="both"/>
+        <w:rPr>
+          <w:rFonts w:ascii="Times New Roman" w:hAnsi="Times New Roman" w:cs="Times New Roman"/>
+          <w:sz w:val="20"/>
+          <w:szCs w:val="20"/>
+          <w:bdr w:val="none" w:sz="0" w:space="0" w:color="auto" w:frame="1"/>
+        </w:rPr>
+      </w:pPr>
+    </w:p>
+    <w:tbl>
+      <w:tblPr>
+        <w:tblStyle w:val="TableGrid"/>
+        <w:tblW w:w="0" w:type="auto"/>
+        <w:tblLook w:val="04A0" w:firstRow="1" w:lastRow="0" w:firstColumn="1" w:lastColumn="0" w:noHBand="0" w:noVBand="1"/>
+      </w:tblPr>
+      <w:tblGrid>
+        <w:gridCol w:w="2155"/>
+        <w:gridCol w:w="2155"/>
+      </w:tblGrid>
+      <w:tr>
+        <w:tc>
+          <w:tcPr>
+            <w:tcW w:w="2155" w:type="dxa"/>
+          </w:tcPr>
+          <w:p>
+            <w:pPr>
+              <w:jc w:val="both"/>
+              <w:rPr>
+                <w:rFonts w:ascii="Times New Roman" w:eastAsia="Times New Roman" w:hAnsi="Times New Roman" w:cs="Times New Roman"/>
+                <w:sz w:val="20"/>
+                <w:szCs w:val="20"/>
+              </w:rPr>
+            </w:pPr>
+            <w:r>
+              <w:rPr>
+                <w:rFonts w:ascii="Times New Roman" w:eastAsia="Times New Roman" w:hAnsi="Times New Roman" w:cs="Times New Roman"/>
+                <w:sz w:val="20"/>
+                <w:szCs w:val="20"/>
+              </w:rPr>
+              <w:t>Questions tested</w:t>
+            </w:r>
+          </w:p>
+        </w:tc>
+        <w:tc>
+          <w:tcPr>
+            <w:tcW w:w="2155" w:type="dxa"/>
+          </w:tcPr>
+          <w:p>
+            <w:pPr>
+              <w:jc w:val="both"/>
+              <w:rPr>
+                <w:rFonts w:ascii="Times New Roman" w:eastAsia="Times New Roman" w:hAnsi="Times New Roman" w:cs="Times New Roman"/>
+                <w:sz w:val="20"/>
+                <w:szCs w:val="20"/>
+              </w:rPr>
+            </w:pPr>
+            <w:r>
+              <w:rPr>
+                <w:rFonts w:ascii="Times New Roman" w:eastAsia="Times New Roman" w:hAnsi="Times New Roman" w:cs="Times New Roman"/>
+                <w:sz w:val="20"/>
+                <w:szCs w:val="20"/>
+              </w:rPr>
+              <w:t>30</w:t>
+            </w:r>
+          </w:p>
+        </w:tc>
+      </w:tr>
+      <w:tr>
+        <w:tc>
+          <w:tcPr>
+            <w:tcW w:w="2155" w:type="dxa"/>
+          </w:tcPr>
+          <w:p>
+            <w:pPr>
+              <w:jc w:val="both"/>
+              <w:rPr>
+                <w:rFonts w:ascii="Times New Roman" w:eastAsia="Times New Roman" w:hAnsi="Times New Roman" w:cs="Times New Roman"/>
+                <w:sz w:val="20"/>
+                <w:szCs w:val="20"/>
+              </w:rPr>
+            </w:pPr>
+            <w:r>
+              <w:rPr>
+                <w:rFonts w:ascii="Times New Roman" w:eastAsia="Times New Roman" w:hAnsi="Times New Roman" w:cs="Times New Roman"/>
+                <w:sz w:val="20"/>
+                <w:szCs w:val="20"/>
+              </w:rPr>
+              <w:t xml:space="preserve">Exact result obtained </w:t>
+            </w:r>
+          </w:p>
+        </w:tc>
+        <w:tc>
+          <w:tcPr>
+            <w:tcW w:w="2155" w:type="dxa"/>
+          </w:tcPr>
+          <w:p>
+            <w:pPr>
+              <w:jc w:val="both"/>
+              <w:rPr>
+                <w:rFonts w:ascii="Times New Roman" w:eastAsia="Times New Roman" w:hAnsi="Times New Roman" w:cs="Times New Roman"/>
+                <w:sz w:val="20"/>
+                <w:szCs w:val="20"/>
+              </w:rPr>
+            </w:pPr>
+            <w:r>
+              <w:rPr>
+                <w:rFonts w:ascii="Times New Roman" w:eastAsia="Times New Roman" w:hAnsi="Times New Roman" w:cs="Times New Roman"/>
+                <w:sz w:val="20"/>
+                <w:szCs w:val="20"/>
+              </w:rPr>
+              <w:t>17</w:t>
+            </w:r>
+          </w:p>
+        </w:tc>
+      </w:tr>
+      <w:tr>
+        <w:tc>
+          <w:tcPr>
+            <w:tcW w:w="2155" w:type="dxa"/>
+          </w:tcPr>
+          <w:p>
+            <w:pPr>
+              <w:jc w:val="both"/>
+              <w:rPr>
+                <w:rFonts w:ascii="Times New Roman" w:eastAsia="Times New Roman" w:hAnsi="Times New Roman" w:cs="Times New Roman"/>
+                <w:sz w:val="20"/>
+                <w:szCs w:val="20"/>
+              </w:rPr>
+            </w:pPr>
+            <w:r>
+              <w:rPr>
+                <w:rFonts w:ascii="Times New Roman" w:eastAsia="Times New Roman" w:hAnsi="Times New Roman" w:cs="Times New Roman"/>
+                <w:sz w:val="20"/>
+                <w:szCs w:val="20"/>
+              </w:rPr>
+              <w:t>Processing Time</w:t>
+            </w:r>
+          </w:p>
+        </w:tc>
+        <w:tc>
+          <w:tcPr>
+            <w:tcW w:w="2155" w:type="dxa"/>
+          </w:tcPr>
+          <w:p>
+            <w:pPr>
+              <w:jc w:val="both"/>
+              <w:rPr>
+                <w:rFonts w:ascii="Times New Roman" w:eastAsia="Times New Roman" w:hAnsi="Times New Roman" w:cs="Times New Roman"/>
+                <w:sz w:val="20"/>
+                <w:szCs w:val="20"/>
+              </w:rPr>
+            </w:pPr>
+            <w:r>
+              <w:rPr>
+                <w:rFonts w:ascii="Times New Roman" w:eastAsia="Times New Roman" w:hAnsi="Times New Roman" w:cs="Times New Roman"/>
+                <w:sz w:val="20"/>
+                <w:szCs w:val="20"/>
+              </w:rPr>
+              <w:t>13</w:t>
+            </w:r>
+            <w:r>
+              <w:rPr>
+                <w:rFonts w:ascii="Times New Roman" w:eastAsia="Times New Roman" w:hAnsi="Times New Roman" w:cs="Times New Roman"/>
+                <w:sz w:val="20"/>
+                <w:szCs w:val="20"/>
+              </w:rPr>
+              <w:t>sec</w:t>
+            </w:r>
+          </w:p>
+        </w:tc>
+      </w:tr>
+      <w:tr>
+        <w:tc>
+          <w:tcPr>
+            <w:tcW w:w="2155" w:type="dxa"/>
+          </w:tcPr>
+          <w:p>
+            <w:pPr>
+              <w:jc w:val="both"/>
+              <w:rPr>
+                <w:rFonts w:ascii="Times New Roman" w:eastAsia="Times New Roman" w:hAnsi="Times New Roman" w:cs="Times New Roman"/>
+                <w:sz w:val="20"/>
+                <w:szCs w:val="20"/>
+              </w:rPr>
+            </w:pPr>
+            <w:r>
+              <w:rPr>
+                <w:rFonts w:ascii="Times New Roman" w:eastAsia="Times New Roman" w:hAnsi="Times New Roman" w:cs="Times New Roman"/>
+                <w:sz w:val="20"/>
+                <w:szCs w:val="20"/>
+              </w:rPr>
+              <w:t>Accuracy obtained</w:t>
+            </w:r>
+          </w:p>
+        </w:tc>
+        <w:tc>
+          <w:tcPr>
+            <w:tcW w:w="2155" w:type="dxa"/>
+          </w:tcPr>
+          <w:p>
+            <w:pPr>
+              <w:jc w:val="both"/>
+              <w:rPr>
+                <w:rFonts w:ascii="Times New Roman" w:eastAsia="Times New Roman" w:hAnsi="Times New Roman" w:cs="Times New Roman"/>
+                <w:sz w:val="20"/>
+                <w:szCs w:val="20"/>
+              </w:rPr>
+            </w:pPr>
+            <w:r>
+              <w:rPr>
+                <w:rFonts w:ascii="Times New Roman" w:eastAsia="Times New Roman" w:hAnsi="Times New Roman" w:cs="Times New Roman"/>
+                <w:sz w:val="20"/>
+                <w:szCs w:val="20"/>
+              </w:rPr>
+              <w:t>60%</w:t>
+            </w:r>
+          </w:p>
+        </w:tc>
+      </w:tr>
+    </w:tbl>
+    <w:p>
+      <w:pPr>
+        <w:spacing w:after="0" w:line="240" w:lineRule="auto"/>
+        <w:jc w:val="both"/>
+        <w:rPr>
+          <w:rFonts w:ascii="Times New Roman" w:eastAsia="Times New Roman" w:hAnsi="Times New Roman" w:cs="Times New Roman"/>
+          <w:b/>
+          <w:sz w:val="20"/>
+          <w:szCs w:val="20"/>
+        </w:rPr>
+      </w:pPr>
+    </w:p>
+    <w:p>
+      <w:pPr>
+        <w:spacing w:line="240" w:lineRule="auto"/>
+        <w:jc w:val="both"/>
+        <w:rPr>
+          <w:rFonts w:ascii="Times New Roman" w:eastAsia="Times New Roman" w:hAnsi="Times New Roman" w:cs="Times New Roman"/>
+          <w:sz w:val="20"/>
+          <w:szCs w:val="20"/>
+        </w:rPr>
+      </w:pPr>
+      <w:r>
+        <w:rPr>
+          <w:rFonts w:ascii="Times New Roman" w:hAnsi="Times New Roman" w:cs="Times New Roman"/>
+          <w:b/>
+          <w:sz w:val="20"/>
+          <w:szCs w:val="20"/>
+        </w:rPr>
+        <w:t xml:space="preserve">4.2.3 </w:t>
+      </w:r>
+      <w:r>
+        <w:rPr>
+          <w:rFonts w:ascii="Times New Roman" w:eastAsia="Times New Roman" w:hAnsi="Times New Roman" w:cs="Times New Roman"/>
+          <w:b/>
+          <w:sz w:val="20"/>
+          <w:szCs w:val="20"/>
+        </w:rPr>
+        <w:t xml:space="preserve">Comparative evaluation with others: </w:t>
+      </w:r>
+      <w:r>
+        <w:rPr>
+          <w:rFonts w:ascii="Times New Roman" w:eastAsia="Times New Roman" w:hAnsi="Times New Roman" w:cs="Times New Roman"/>
+          <w:sz w:val="20"/>
+          <w:szCs w:val="20"/>
+        </w:rPr>
+        <w:t>The system we have developed is unique in Business domain. It will give the results for the quer</w:t>
+      </w:r>
+      <w:r>
+        <w:rPr>
+          <w:rFonts w:ascii="Times New Roman" w:eastAsia="Times New Roman" w:hAnsi="Times New Roman" w:cs="Times New Roman"/>
+          <w:sz w:val="20"/>
+          <w:szCs w:val="20"/>
+        </w:rPr>
+        <w:t xml:space="preserve">ies existing in this particular </w:t>
+      </w:r>
+      <w:r>
+        <w:rPr>
+          <w:rFonts w:ascii="Times New Roman" w:eastAsia="Times New Roman" w:hAnsi="Times New Roman" w:cs="Times New Roman"/>
+          <w:sz w:val="20"/>
+          <w:szCs w:val="20"/>
+        </w:rPr>
+        <w:t>domain.</w:t>
+      </w:r>
+      <w:r>
+        <w:rPr>
+          <w:rFonts w:ascii="Times New Roman" w:eastAsia="Times New Roman" w:hAnsi="Times New Roman" w:cs="Times New Roman"/>
+          <w:sz w:val="20"/>
+          <w:szCs w:val="20"/>
+        </w:rPr>
+        <w:t xml:space="preserve"> We can perform any queries </w:t>
+      </w:r>
+      <w:r>
+        <w:rPr>
+          <w:rFonts w:ascii="Times New Roman" w:eastAsia="Times New Roman" w:hAnsi="Times New Roman" w:cs="Times New Roman"/>
+          <w:sz w:val="20"/>
+          <w:szCs w:val="20"/>
+        </w:rPr>
+        <w:t>regarding tax, construction issues, wages, profits etc. So we can get more accurate domain related answers when compared to the other systems which give non-domain specific answers. We have extracted the triplets dynamically and also manually which helps in getting accurate results.</w:t>
+      </w:r>
     </w:p>
     <w:p>
       <w:pPr>
@@ -5231,25 +8635,59 @@
         <w:shd w:val="clear" w:color="auto" w:fill="FFFFFF"/>
         <w:spacing w:after="0" w:line="240" w:lineRule="auto"/>
         <w:ind w:left="0"/>
-        <w:jc w:val="center"/>
-        <w:rPr>
-          <w:rFonts w:ascii="Times New Roman" w:hAnsi="Times New Roman" w:cs="Times New Roman"/>
-          <w:sz w:val="20"/>
-          <w:szCs w:val="20"/>
-        </w:rPr>
-      </w:pPr>
-    </w:p>
-    <w:p>
-      <w:pPr>
-        <w:shd w:val="clear" w:color="auto" w:fill="FFFFFF"/>
-        <w:spacing w:after="0" w:line="240" w:lineRule="auto"/>
-        <w:jc w:val="center"/>
-        <w:rPr>
-          <w:rFonts w:ascii="Times New Roman" w:hAnsi="Times New Roman" w:cs="Times New Roman"/>
-          <w:sz w:val="20"/>
-          <w:szCs w:val="20"/>
-        </w:rPr>
-      </w:pPr>
+        <w:jc w:val="both"/>
+        <w:rPr>
+          <w:rFonts w:ascii="Times New Roman" w:hAnsi="Times New Roman" w:cs="Times New Roman"/>
+          <w:b/>
+          <w:sz w:val="20"/>
+          <w:szCs w:val="20"/>
+        </w:rPr>
+      </w:pPr>
+      <w:r>
+        <w:rPr>
+          <w:rFonts w:ascii="Times New Roman" w:hAnsi="Times New Roman" w:cs="Times New Roman"/>
+          <w:b/>
+          <w:sz w:val="20"/>
+          <w:szCs w:val="20"/>
+        </w:rPr>
+        <w:t>5</w:t>
+      </w:r>
+      <w:r>
+        <w:rPr>
+          <w:rFonts w:ascii="Times New Roman" w:hAnsi="Times New Roman" w:cs="Times New Roman"/>
+          <w:b/>
+          <w:sz w:val="20"/>
+          <w:szCs w:val="20"/>
+        </w:rPr>
+        <w:t>.</w:t>
+      </w:r>
+      <w:r>
+        <w:rPr>
+          <w:rFonts w:ascii="Times New Roman" w:hAnsi="Times New Roman" w:cs="Times New Roman"/>
+          <w:b/>
+          <w:sz w:val="20"/>
+          <w:szCs w:val="20"/>
+        </w:rPr>
+        <w:t xml:space="preserve"> </w:t>
+      </w:r>
+      <w:r>
+        <w:rPr>
+          <w:rFonts w:ascii="Times New Roman" w:hAnsi="Times New Roman" w:cs="Times New Roman"/>
+          <w:b/>
+          <w:sz w:val="20"/>
+          <w:szCs w:val="20"/>
+        </w:rPr>
+        <w:t>DISCUSSION AND LIMITATION</w:t>
+      </w:r>
+      <w:r>
+        <w:rPr>
+          <w:rFonts w:ascii="Times New Roman" w:hAnsi="Times New Roman" w:cs="Times New Roman"/>
+          <w:b/>
+          <w:sz w:val="20"/>
+          <w:szCs w:val="20"/>
+        </w:rPr>
+        <w:t>S</w:t>
+      </w:r>
     </w:p>
     <w:p>
       <w:pPr>
@@ -5257,41 +8695,117 @@
         <w:shd w:val="clear" w:color="auto" w:fill="FFFFFF"/>
         <w:spacing w:after="0" w:line="240" w:lineRule="auto"/>
         <w:ind w:left="0"/>
-        <w:jc w:val="center"/>
-        <w:rPr>
-          <w:rFonts w:ascii="Times New Roman" w:hAnsi="Times New Roman" w:cs="Times New Roman"/>
-          <w:sz w:val="20"/>
-          <w:szCs w:val="20"/>
-        </w:rPr>
-      </w:pPr>
-      <w:r>
-        <w:rPr>
-          <w:rFonts w:ascii="Times New Roman" w:hAnsi="Times New Roman" w:cs="Times New Roman"/>
-          <w:sz w:val="20"/>
-          <w:szCs w:val="20"/>
-        </w:rPr>
-        <w:t>V.</w:t>
-      </w:r>
-      <w:r>
-        <w:rPr>
-          <w:rFonts w:ascii="Times New Roman" w:hAnsi="Times New Roman" w:cs="Times New Roman"/>
-          <w:sz w:val="20"/>
-          <w:szCs w:val="20"/>
-        </w:rPr>
-        <w:t>DISCUSSION AND LIMITATION</w:t>
-      </w:r>
-    </w:p>
-    <w:p>
-      <w:pPr>
-        <w:shd w:val="clear" w:color="auto" w:fill="FFFFFF"/>
-        <w:spacing w:after="0" w:line="240" w:lineRule="auto"/>
-        <w:jc w:val="center"/>
-        <w:rPr>
-          <w:rFonts w:ascii="Times New Roman" w:hAnsi="Times New Roman" w:cs="Times New Roman"/>
-          <w:sz w:val="20"/>
-          <w:szCs w:val="20"/>
-        </w:rPr>
-      </w:pPr>
+        <w:jc w:val="both"/>
+        <w:rPr>
+          <w:rFonts w:ascii="Times New Roman" w:hAnsi="Times New Roman" w:cs="Times New Roman"/>
+          <w:sz w:val="20"/>
+          <w:szCs w:val="20"/>
+        </w:rPr>
+      </w:pPr>
+      <w:r>
+        <w:rPr>
+          <w:rFonts w:ascii="Times New Roman" w:hAnsi="Times New Roman" w:cs="Times New Roman"/>
+          <w:sz w:val="20"/>
+          <w:szCs w:val="20"/>
+        </w:rPr>
+        <w:t xml:space="preserve">As </w:t>
+      </w:r>
+      <w:r>
+        <w:rPr>
+          <w:rFonts w:ascii="Times New Roman" w:hAnsi="Times New Roman" w:cs="Times New Roman"/>
+          <w:sz w:val="20"/>
+          <w:szCs w:val="20"/>
+        </w:rPr>
+        <w:t>the accuracy</w:t>
+      </w:r>
+      <w:r>
+        <w:rPr>
+          <w:rFonts w:ascii="Times New Roman" w:hAnsi="Times New Roman" w:cs="Times New Roman"/>
+          <w:sz w:val="20"/>
+          <w:szCs w:val="20"/>
+        </w:rPr>
+        <w:t xml:space="preserve"> estimation</w:t>
+      </w:r>
+      <w:r>
+        <w:rPr>
+          <w:rFonts w:ascii="Times New Roman" w:hAnsi="Times New Roman" w:cs="Times New Roman"/>
+          <w:sz w:val="20"/>
+          <w:szCs w:val="20"/>
+        </w:rPr>
+        <w:t xml:space="preserve"> of the system is 60% which indicates there are some irrelevant information obtained while querying process. When we query using the knowledge graph which was constructed dynamically the results are not accurate as th</w:t>
+      </w:r>
+      <w:r>
+        <w:rPr>
+          <w:rFonts w:ascii="Times New Roman" w:hAnsi="Times New Roman" w:cs="Times New Roman"/>
+          <w:sz w:val="20"/>
+          <w:szCs w:val="20"/>
+        </w:rPr>
+        <w:t xml:space="preserve">ere is a completeness issue. In order </w:t>
+      </w:r>
+      <w:r>
+        <w:rPr>
+          <w:rFonts w:ascii="Times New Roman" w:hAnsi="Times New Roman" w:cs="Times New Roman"/>
+          <w:sz w:val="20"/>
+          <w:szCs w:val="20"/>
+        </w:rPr>
+        <w:t>to address this we need to add the properties manually.</w:t>
+      </w:r>
+      <w:r>
+        <w:rPr>
+          <w:rFonts w:ascii="Times New Roman" w:hAnsi="Times New Roman" w:cs="Times New Roman"/>
+          <w:sz w:val="20"/>
+          <w:szCs w:val="20"/>
+        </w:rPr>
+        <w:t xml:space="preserve"> However</w:t>
+      </w:r>
+      <w:r>
+        <w:rPr>
+          <w:rFonts w:ascii="Times New Roman" w:hAnsi="Times New Roman" w:cs="Times New Roman"/>
+          <w:sz w:val="20"/>
+          <w:szCs w:val="20"/>
+        </w:rPr>
+        <w:t>,</w:t>
+      </w:r>
+      <w:r>
+        <w:rPr>
+          <w:rFonts w:ascii="Times New Roman" w:hAnsi="Times New Roman" w:cs="Times New Roman"/>
+          <w:sz w:val="20"/>
+          <w:szCs w:val="20"/>
+        </w:rPr>
+        <w:t xml:space="preserve"> when we query on the Stanford dataset the results are more accurate when compared to the yahoo set because the data in Stanford is more precisely mentioned.</w:t>
+      </w:r>
+      <w:r>
+        <w:rPr>
+          <w:rFonts w:ascii="Times New Roman" w:hAnsi="Times New Roman" w:cs="Times New Roman"/>
+          <w:sz w:val="20"/>
+          <w:szCs w:val="20"/>
+        </w:rPr>
+        <w:t xml:space="preserve"> We need to include the classification algorithms for better accuracy and also topic discovery to categorize the answers</w:t>
+      </w:r>
+      <w:r>
+        <w:rPr>
+          <w:rFonts w:ascii="Times New Roman" w:hAnsi="Times New Roman" w:cs="Times New Roman"/>
+          <w:sz w:val="20"/>
+          <w:szCs w:val="20"/>
+        </w:rPr>
+        <w:t xml:space="preserve"> for all relevant retrievals</w:t>
+      </w:r>
+      <w:r>
+        <w:rPr>
+          <w:rFonts w:ascii="Times New Roman" w:hAnsi="Times New Roman" w:cs="Times New Roman"/>
+          <w:sz w:val="20"/>
+          <w:szCs w:val="20"/>
+        </w:rPr>
+        <w:t xml:space="preserve"> and we need to work more on perfect dynamic ontology creation</w:t>
+      </w:r>
+      <w:r>
+        <w:rPr>
+          <w:rFonts w:ascii="Times New Roman" w:hAnsi="Times New Roman" w:cs="Times New Roman"/>
+          <w:sz w:val="20"/>
+          <w:szCs w:val="20"/>
+        </w:rPr>
+        <w:t>.</w:t>
+      </w:r>
     </w:p>
     <w:p>
       <w:pPr>
@@ -5299,35 +8813,7 @@
         <w:shd w:val="clear" w:color="auto" w:fill="FFFFFF"/>
         <w:spacing w:after="0" w:line="240" w:lineRule="auto"/>
         <w:ind w:left="0"/>
-        <w:jc w:val="center"/>
-        <w:rPr>
-          <w:rFonts w:ascii="Times New Roman" w:hAnsi="Times New Roman" w:cs="Times New Roman"/>
-          <w:sz w:val="20"/>
-          <w:szCs w:val="20"/>
-        </w:rPr>
-      </w:pPr>
-      <w:r>
-        <w:rPr>
-          <w:rFonts w:ascii="Times New Roman" w:hAnsi="Times New Roman" w:cs="Times New Roman"/>
-          <w:sz w:val="20"/>
-          <w:szCs w:val="20"/>
-        </w:rPr>
-        <w:t>VI.</w:t>
-      </w:r>
-      <w:r>
-        <w:rPr>
-          <w:rFonts w:ascii="Times New Roman" w:hAnsi="Times New Roman" w:cs="Times New Roman"/>
-          <w:sz w:val="20"/>
-          <w:szCs w:val="20"/>
-        </w:rPr>
-        <w:t>CONCLUSION</w:t>
-      </w:r>
-    </w:p>
-    <w:p>
-      <w:pPr>
-        <w:shd w:val="clear" w:color="auto" w:fill="FFFFFF"/>
-        <w:spacing w:after="0" w:line="240" w:lineRule="auto"/>
-        <w:jc w:val="center"/>
+        <w:jc w:val="both"/>
         <w:rPr>
           <w:rFonts w:ascii="Times New Roman" w:hAnsi="Times New Roman" w:cs="Times New Roman"/>
           <w:sz w:val="20"/>
@@ -5341,7 +8827,172 @@
         <w:shd w:val="clear" w:color="auto" w:fill="FFFFFF"/>
         <w:spacing w:after="0" w:line="240" w:lineRule="auto"/>
         <w:ind w:left="0"/>
-        <w:jc w:val="center"/>
+        <w:jc w:val="both"/>
+        <w:rPr>
+          <w:rFonts w:ascii="Times New Roman" w:hAnsi="Times New Roman" w:cs="Times New Roman"/>
+          <w:b/>
+          <w:sz w:val="20"/>
+          <w:szCs w:val="20"/>
+        </w:rPr>
+      </w:pPr>
+      <w:r>
+        <w:rPr>
+          <w:rFonts w:ascii="Times New Roman" w:hAnsi="Times New Roman" w:cs="Times New Roman"/>
+          <w:b/>
+          <w:sz w:val="20"/>
+          <w:szCs w:val="20"/>
+        </w:rPr>
+        <w:t>6</w:t>
+      </w:r>
+      <w:r>
+        <w:rPr>
+          <w:rFonts w:ascii="Times New Roman" w:hAnsi="Times New Roman" w:cs="Times New Roman"/>
+          <w:b/>
+          <w:sz w:val="20"/>
+          <w:szCs w:val="20"/>
+        </w:rPr>
+        <w:t>.</w:t>
+      </w:r>
+      <w:r>
+        <w:rPr>
+          <w:rFonts w:ascii="Times New Roman" w:hAnsi="Times New Roman" w:cs="Times New Roman"/>
+          <w:b/>
+          <w:sz w:val="20"/>
+          <w:szCs w:val="20"/>
+        </w:rPr>
+        <w:t xml:space="preserve"> </w:t>
+      </w:r>
+      <w:r>
+        <w:rPr>
+          <w:rFonts w:ascii="Times New Roman" w:hAnsi="Times New Roman" w:cs="Times New Roman"/>
+          <w:b/>
+          <w:sz w:val="20"/>
+          <w:szCs w:val="20"/>
+        </w:rPr>
+        <w:t>CONCLUSION</w:t>
+      </w:r>
+    </w:p>
+    <w:p>
+      <w:pPr>
+        <w:pStyle w:val="ListParagraph"/>
+        <w:shd w:val="clear" w:color="auto" w:fill="FFFFFF"/>
+        <w:spacing w:after="0" w:line="240" w:lineRule="auto"/>
+        <w:ind w:left="0"/>
+        <w:jc w:val="both"/>
+        <w:rPr>
+          <w:rFonts w:ascii="Times New Roman" w:hAnsi="Times New Roman" w:cs="Times New Roman"/>
+          <w:sz w:val="20"/>
+          <w:szCs w:val="20"/>
+        </w:rPr>
+      </w:pPr>
+      <w:r>
+        <w:rPr>
+          <w:rFonts w:ascii="Times New Roman" w:hAnsi="Times New Roman" w:cs="Times New Roman"/>
+          <w:sz w:val="20"/>
+          <w:szCs w:val="20"/>
+        </w:rPr>
+        <w:t>From this paper</w:t>
+      </w:r>
+      <w:r>
+        <w:rPr>
+          <w:rFonts w:ascii="Times New Roman" w:hAnsi="Times New Roman" w:cs="Times New Roman"/>
+          <w:sz w:val="20"/>
+          <w:szCs w:val="20"/>
+        </w:rPr>
+        <w:t xml:space="preserve"> we </w:t>
+      </w:r>
+      <w:r>
+        <w:rPr>
+          <w:rFonts w:ascii="Times New Roman" w:hAnsi="Times New Roman" w:cs="Times New Roman"/>
+          <w:sz w:val="20"/>
+          <w:szCs w:val="20"/>
+        </w:rPr>
+        <w:t xml:space="preserve">developed a dynamic intelligent question answering system for business </w:t>
+      </w:r>
+      <w:r>
+        <w:rPr>
+          <w:rFonts w:ascii="Times New Roman" w:hAnsi="Times New Roman" w:cs="Times New Roman"/>
+          <w:sz w:val="20"/>
+          <w:szCs w:val="20"/>
+        </w:rPr>
+        <w:t xml:space="preserve">and </w:t>
+      </w:r>
+      <w:r>
+        <w:rPr>
+          <w:rFonts w:ascii="Times New Roman" w:hAnsi="Times New Roman" w:cs="Times New Roman"/>
+          <w:sz w:val="20"/>
+          <w:szCs w:val="20"/>
+        </w:rPr>
+        <w:t>construction related domain. With the</w:t>
+      </w:r>
+      <w:r>
+        <w:rPr>
+          <w:rFonts w:ascii="Times New Roman" w:hAnsi="Times New Roman" w:cs="Times New Roman"/>
+          <w:sz w:val="20"/>
+          <w:szCs w:val="20"/>
+        </w:rPr>
+        <w:t xml:space="preserve"> Convention</w:t>
+      </w:r>
+      <w:r>
+        <w:rPr>
+          <w:rFonts w:ascii="Times New Roman" w:hAnsi="Times New Roman" w:cs="Times New Roman"/>
+          <w:sz w:val="20"/>
+          <w:szCs w:val="20"/>
+        </w:rPr>
+        <w:t xml:space="preserve"> of the NLP,</w:t>
+      </w:r>
+      <w:r>
+        <w:rPr>
+          <w:rFonts w:ascii="Times New Roman" w:hAnsi="Times New Roman" w:cs="Times New Roman"/>
+          <w:sz w:val="20"/>
+          <w:szCs w:val="20"/>
+        </w:rPr>
+        <w:t xml:space="preserve"> </w:t>
+      </w:r>
+      <w:r>
+        <w:rPr>
+          <w:rFonts w:ascii="Times New Roman" w:hAnsi="Times New Roman" w:cs="Times New Roman"/>
+          <w:sz w:val="20"/>
+          <w:szCs w:val="20"/>
+        </w:rPr>
+        <w:t xml:space="preserve">TF-IDF then </w:t>
+      </w:r>
+      <w:r>
+        <w:rPr>
+          <w:rFonts w:ascii="Times New Roman" w:hAnsi="Times New Roman" w:cs="Times New Roman"/>
+          <w:sz w:val="20"/>
+          <w:szCs w:val="20"/>
+        </w:rPr>
+        <w:t>OpenIE and Wordnet it is easy to build a Q/A approach.</w:t>
+      </w:r>
+      <w:r>
+        <w:rPr>
+          <w:rFonts w:ascii="Times New Roman" w:hAnsi="Times New Roman" w:cs="Times New Roman"/>
+          <w:sz w:val="20"/>
+          <w:szCs w:val="20"/>
+        </w:rPr>
+        <w:t xml:space="preserve"> We also built knowledge graph using protégé which helps in easy understanding of the system by visualizing it.</w:t>
+      </w:r>
+    </w:p>
+    <w:p>
+      <w:pPr>
+        <w:shd w:val="clear" w:color="auto" w:fill="FFFFFF"/>
+        <w:spacing w:after="0" w:line="240" w:lineRule="auto"/>
+        <w:jc w:val="both"/>
+        <w:rPr>
+          <w:rFonts w:ascii="Times New Roman" w:hAnsi="Times New Roman" w:cs="Times New Roman"/>
+          <w:sz w:val="20"/>
+          <w:szCs w:val="20"/>
+        </w:rPr>
+      </w:pPr>
+    </w:p>
+    <w:p>
+      <w:pPr>
+        <w:pStyle w:val="ListParagraph"/>
+        <w:shd w:val="clear" w:color="auto" w:fill="FFFFFF"/>
+        <w:spacing w:after="0" w:line="240" w:lineRule="auto"/>
+        <w:ind w:left="0"/>
+        <w:jc w:val="both"/>
         <w:rPr>
           <w:rFonts w:ascii="Times New Roman" w:hAnsi="Times New Roman" w:cs="Times New Roman"/>
           <w:sz w:val="20"/>
@@ -5373,7 +9024,7 @@
           <w:szCs w:val="20"/>
         </w:rPr>
       </w:pPr>
-      <w:hyperlink r:id="rId23">
+      <w:hyperlink r:id="rId35">
         <w:r>
           <w:rPr>
             <w:rFonts w:ascii="Times New Roman" w:hAnsi="Times New Roman" w:cs="Times New Roman"/>
@@ -5385,7 +9036,7 @@
           <w:t>https://blog.algorithmia.com/introduction</w:t>
         </w:r>
       </w:hyperlink>
-      <w:hyperlink r:id="rId24">
+      <w:hyperlink r:id="rId36">
         <w:r>
           <w:rPr>
             <w:rFonts w:ascii="Times New Roman" w:hAnsi="Times New Roman" w:cs="Times New Roman"/>
@@ -5397,7 +9048,7 @@
           <w:t>-</w:t>
         </w:r>
       </w:hyperlink>
-      <w:hyperlink r:id="rId25">
+      <w:hyperlink r:id="rId37">
         <w:r>
           <w:rPr>
             <w:rFonts w:ascii="Times New Roman" w:hAnsi="Times New Roman" w:cs="Times New Roman"/>
@@ -5409,7 +9060,7 @@
           <w:t>natural</w:t>
         </w:r>
       </w:hyperlink>
-      <w:hyperlink r:id="rId26">
+      <w:hyperlink r:id="rId38">
         <w:r>
           <w:rPr>
             <w:rFonts w:ascii="Times New Roman" w:hAnsi="Times New Roman" w:cs="Times New Roman"/>
@@ -5421,7 +9072,7 @@
           <w:t>-</w:t>
         </w:r>
       </w:hyperlink>
-      <w:hyperlink r:id="rId27">
+      <w:hyperlink r:id="rId39">
         <w:r>
           <w:rPr>
             <w:rFonts w:ascii="Times New Roman" w:hAnsi="Times New Roman" w:cs="Times New Roman"/>
@@ -5433,7 +9084,7 @@
           <w:t>language</w:t>
         </w:r>
       </w:hyperlink>
-      <w:hyperlink r:id="rId28">
+      <w:hyperlink r:id="rId40">
         <w:r>
           <w:rPr>
             <w:rFonts w:ascii="Times New Roman" w:hAnsi="Times New Roman" w:cs="Times New Roman"/>
@@ -5445,7 +9096,7 @@
           <w:t>-</w:t>
         </w:r>
       </w:hyperlink>
-      <w:hyperlink r:id="rId29">
+      <w:hyperlink r:id="rId41">
         <w:r>
           <w:rPr>
             <w:rFonts w:ascii="Times New Roman" w:hAnsi="Times New Roman" w:cs="Times New Roman"/>
@@ -5457,7 +9108,7 @@
           <w:t>processing</w:t>
         </w:r>
       </w:hyperlink>
-      <w:hyperlink r:id="rId30">
+      <w:hyperlink r:id="rId42">
         <w:r>
           <w:rPr>
             <w:rFonts w:ascii="Times New Roman" w:hAnsi="Times New Roman" w:cs="Times New Roman"/>
@@ -5469,7 +9120,7 @@
           <w:t>-</w:t>
         </w:r>
       </w:hyperlink>
-      <w:hyperlink r:id="rId31">
+      <w:hyperlink r:id="rId43">
         <w:r>
           <w:rPr>
             <w:rFonts w:ascii="Times New Roman" w:hAnsi="Times New Roman" w:cs="Times New Roman"/>
@@ -5481,7 +9132,7 @@
           <w:t>nlp/</w:t>
         </w:r>
       </w:hyperlink>
-      <w:hyperlink r:id="rId32">
+      <w:hyperlink r:id="rId44">
         <w:r>
           <w:rPr>
             <w:rFonts w:ascii="Times New Roman" w:hAnsi="Times New Roman" w:cs="Times New Roman"/>
@@ -5491,7 +9142,7 @@
           <w:t xml:space="preserve"> </w:t>
         </w:r>
       </w:hyperlink>
-      <w:hyperlink r:id="rId33">
+      <w:hyperlink r:id="rId45">
         <w:r>
           <w:rPr>
             <w:rFonts w:ascii="Times New Roman" w:hAnsi="Times New Roman" w:cs="Times New Roman"/>
@@ -5503,7 +9154,7 @@
           <w:t>https://en.wikipedia.org/wiki/Question_answering</w:t>
         </w:r>
       </w:hyperlink>
-      <w:hyperlink r:id="rId34">
+      <w:hyperlink r:id="rId46">
         <w:r>
           <w:rPr>
             <w:rFonts w:ascii="Times New Roman" w:hAnsi="Times New Roman" w:cs="Times New Roman"/>
@@ -5530,7 +9181,7 @@
           <w:szCs w:val="20"/>
         </w:rPr>
       </w:pPr>
-      <w:hyperlink r:id="rId35">
+      <w:hyperlink r:id="rId47">
         <w:r>
           <w:rPr>
             <w:rFonts w:ascii="Times New Roman" w:hAnsi="Times New Roman" w:cs="Times New Roman"/>
@@ -5542,7 +9193,7 @@
           <w:t>https://nlp.stanford.edu/</w:t>
         </w:r>
       </w:hyperlink>
-      <w:hyperlink r:id="rId36">
+      <w:hyperlink r:id="rId48">
         <w:r>
           <w:rPr>
             <w:rFonts w:ascii="Times New Roman" w:hAnsi="Times New Roman" w:cs="Times New Roman"/>
@@ -5569,7 +9220,7 @@
           <w:szCs w:val="20"/>
         </w:rPr>
       </w:pPr>
-      <w:hyperlink r:id="rId37" w:history="1">
+      <w:hyperlink r:id="rId49" w:history="1">
         <w:r>
           <w:rPr>
             <w:rStyle w:val="Hyperlink"/>
@@ -5597,7 +9248,7 @@
           <w:szCs w:val="20"/>
         </w:rPr>
       </w:pPr>
-      <w:hyperlink r:id="rId38" w:history="1">
+      <w:hyperlink r:id="rId50" w:history="1">
         <w:r>
           <w:rPr>
             <w:rStyle w:val="Hyperlink"/>
@@ -5625,7 +9276,7 @@
           <w:szCs w:val="20"/>
         </w:rPr>
       </w:pPr>
-      <w:hyperlink r:id="rId39" w:history="1">
+      <w:hyperlink r:id="rId51" w:history="1">
         <w:r>
           <w:rPr>
             <w:rStyle w:val="Hyperlink"/>
@@ -5656,7 +9307,7 @@
           <w:u w:val="none"/>
         </w:rPr>
       </w:pPr>
-      <w:hyperlink r:id="rId40" w:history="1">
+      <w:hyperlink r:id="rId52" w:history="1">
         <w:r>
           <w:rPr>
             <w:rStyle w:val="Hyperlink"/>
@@ -5684,7 +9335,7 @@
           <w:szCs w:val="20"/>
         </w:rPr>
       </w:pPr>
-      <w:hyperlink r:id="rId41" w:history="1">
+      <w:hyperlink r:id="rId53" w:history="1">
         <w:r>
           <w:rPr>
             <w:rStyle w:val="Hyperlink"/>
@@ -5712,7 +9363,7 @@
           <w:szCs w:val="20"/>
         </w:rPr>
       </w:pPr>
-      <w:hyperlink r:id="rId42" w:history="1">
+      <w:hyperlink r:id="rId54" w:history="1">
         <w:r>
           <w:rPr>
             <w:rStyle w:val="Hyperlink"/>
@@ -5740,7 +9391,7 @@
           <w:szCs w:val="20"/>
         </w:rPr>
       </w:pPr>
-      <w:hyperlink r:id="rId43" w:history="1">
+      <w:hyperlink r:id="rId55" w:history="1">
         <w:r>
           <w:rPr>
             <w:rStyle w:val="Hyperlink"/>
@@ -5768,7 +9419,7 @@
           <w:szCs w:val="20"/>
         </w:rPr>
       </w:pPr>
-      <w:hyperlink r:id="rId44" w:history="1">
+      <w:hyperlink r:id="rId56" w:history="1">
         <w:r>
           <w:rPr>
             <w:rStyle w:val="Hyperlink"/>
@@ -5789,13 +9440,14 @@
         </w:numPr>
         <w:spacing w:after="0" w:line="240" w:lineRule="auto"/>
         <w:ind w:left="0"/>
-        <w:rPr>
-          <w:rFonts w:ascii="Times New Roman" w:hAnsi="Times New Roman" w:cs="Times New Roman"/>
-          <w:sz w:val="20"/>
-          <w:szCs w:val="20"/>
-        </w:rPr>
-      </w:pPr>
-      <w:hyperlink r:id="rId45" w:history="1">
+        <w:jc w:val="both"/>
+        <w:rPr>
+          <w:rFonts w:ascii="Times New Roman" w:hAnsi="Times New Roman" w:cs="Times New Roman"/>
+          <w:sz w:val="20"/>
+          <w:szCs w:val="20"/>
+        </w:rPr>
+      </w:pPr>
+      <w:hyperlink r:id="rId57" w:history="1">
         <w:r>
           <w:rPr>
             <w:rStyle w:val="Hyperlink"/>
@@ -5816,13 +9468,14 @@
         </w:numPr>
         <w:spacing w:after="0" w:line="240" w:lineRule="auto"/>
         <w:ind w:left="0"/>
-        <w:rPr>
-          <w:rFonts w:ascii="Times New Roman" w:hAnsi="Times New Roman" w:cs="Times New Roman"/>
-          <w:sz w:val="20"/>
-          <w:szCs w:val="20"/>
-        </w:rPr>
-      </w:pPr>
-      <w:hyperlink r:id="rId46" w:history="1">
+        <w:jc w:val="both"/>
+        <w:rPr>
+          <w:rFonts w:ascii="Times New Roman" w:hAnsi="Times New Roman" w:cs="Times New Roman"/>
+          <w:sz w:val="20"/>
+          <w:szCs w:val="20"/>
+        </w:rPr>
+      </w:pPr>
+      <w:hyperlink r:id="rId58" w:history="1">
         <w:r>
           <w:rPr>
             <w:rStyle w:val="Hyperlink"/>
@@ -5843,13 +9496,14 @@
         </w:numPr>
         <w:spacing w:after="0" w:line="240" w:lineRule="auto"/>
         <w:ind w:left="0"/>
-        <w:rPr>
-          <w:rFonts w:ascii="Times New Roman" w:hAnsi="Times New Roman" w:cs="Times New Roman"/>
-          <w:sz w:val="20"/>
-          <w:szCs w:val="20"/>
-        </w:rPr>
-      </w:pPr>
-      <w:hyperlink r:id="rId47" w:history="1">
+        <w:jc w:val="both"/>
+        <w:rPr>
+          <w:rFonts w:ascii="Times New Roman" w:hAnsi="Times New Roman" w:cs="Times New Roman"/>
+          <w:sz w:val="20"/>
+          <w:szCs w:val="20"/>
+        </w:rPr>
+      </w:pPr>
+      <w:hyperlink r:id="rId59" w:history="1">
         <w:r>
           <w:rPr>
             <w:rStyle w:val="Hyperlink"/>
@@ -5870,13 +9524,14 @@
         </w:numPr>
         <w:spacing w:after="0" w:line="240" w:lineRule="auto"/>
         <w:ind w:left="0"/>
-        <w:rPr>
-          <w:rFonts w:ascii="Times New Roman" w:hAnsi="Times New Roman" w:cs="Times New Roman"/>
-          <w:sz w:val="20"/>
-          <w:szCs w:val="20"/>
-        </w:rPr>
-      </w:pPr>
-      <w:hyperlink r:id="rId48" w:history="1">
+        <w:jc w:val="both"/>
+        <w:rPr>
+          <w:rFonts w:ascii="Times New Roman" w:hAnsi="Times New Roman" w:cs="Times New Roman"/>
+          <w:sz w:val="20"/>
+          <w:szCs w:val="20"/>
+        </w:rPr>
+      </w:pPr>
+      <w:hyperlink r:id="rId60" w:history="1">
         <w:r>
           <w:rPr>
             <w:rStyle w:val="Hyperlink"/>
@@ -5897,13 +9552,14 @@
         </w:numPr>
         <w:spacing w:after="0" w:line="240" w:lineRule="auto"/>
         <w:ind w:left="0"/>
-        <w:rPr>
-          <w:rFonts w:ascii="Times New Roman" w:hAnsi="Times New Roman" w:cs="Times New Roman"/>
-          <w:sz w:val="20"/>
-          <w:szCs w:val="20"/>
-        </w:rPr>
-      </w:pPr>
-      <w:hyperlink r:id="rId49" w:history="1">
+        <w:jc w:val="both"/>
+        <w:rPr>
+          <w:rFonts w:ascii="Times New Roman" w:hAnsi="Times New Roman" w:cs="Times New Roman"/>
+          <w:sz w:val="20"/>
+          <w:szCs w:val="20"/>
+        </w:rPr>
+      </w:pPr>
+      <w:hyperlink r:id="rId61" w:history="1">
         <w:r>
           <w:rPr>
             <w:rStyle w:val="Hyperlink"/>
@@ -5920,6 +9576,7 @@
         <w:pStyle w:val="ListParagraph"/>
         <w:spacing w:after="0" w:line="240" w:lineRule="auto"/>
         <w:ind w:left="0"/>
+        <w:jc w:val="both"/>
         <w:rPr>
           <w:rFonts w:ascii="Times New Roman" w:hAnsi="Times New Roman" w:cs="Times New Roman"/>
           <w:sz w:val="20"/>
@@ -7253,7 +10910,6 @@
     <w:lsdException w:name="HTML Sample" w:semiHidden="1" w:unhideWhenUsed="1"/>
     <w:lsdException w:name="HTML Typewriter" w:semiHidden="1" w:unhideWhenUsed="1"/>
     <w:lsdException w:name="HTML Variable" w:semiHidden="1" w:unhideWhenUsed="1"/>
-    <w:lsdException w:name="Normal Table" w:semiHidden="1" w:unhideWhenUsed="1"/>
     <w:lsdException w:name="annotation subject" w:semiHidden="1" w:unhideWhenUsed="1"/>
     <w:lsdException w:name="No List" w:semiHidden="1" w:unhideWhenUsed="1"/>
     <w:lsdException w:name="Outline List 1" w:semiHidden="1" w:unhideWhenUsed="1"/>
@@ -7297,10 +10953,8 @@
     <w:lsdException w:name="Table Elegant" w:semiHidden="1" w:unhideWhenUsed="1"/>
     <w:lsdException w:name="Table Professional" w:semiHidden="1" w:unhideWhenUsed="1"/>
     <w:lsdException w:name="Table Subtle 1" w:semiHidden="1" w:unhideWhenUsed="1"/>
-    <w:lsdException w:name="Table Subtle 2" w:semiHidden="1" w:unhideWhenUsed="1"/>
     <w:lsdException w:name="Table Web 1" w:semiHidden="1" w:unhideWhenUsed="1"/>
     <w:lsdException w:name="Table Web 2" w:semiHidden="1" w:unhideWhenUsed="1"/>
-    <w:lsdException w:name="Table Web 3" w:semiHidden="1" w:unhideWhenUsed="1"/>
     <w:lsdException w:name="Balloon Text" w:semiHidden="1" w:unhideWhenUsed="1"/>
     <w:lsdException w:name="Table Grid" w:uiPriority="39"/>
     <w:lsdException w:name="Table Theme" w:semiHidden="1" w:unhideWhenUsed="1"/>
@@ -7639,8 +11293,8 @@
       <w:sz w:val="36"/>
     </w:rPr>
   </w:style>
-  <w:style w:type="character" w:styleId="UnresolvedMention">
-    <w:name w:val="Unresolved Mention"/>
+  <w:style w:type="character" w:customStyle="1" w:styleId="UnresolvedMention1">
+    <w:name w:val="Unresolved Mention1"/>
     <w:basedOn w:val="DefaultParagraphFont"/>
     <w:uiPriority w:val="99"/>
     <w:semiHidden/>
@@ -7669,6 +11323,46 @@
         <w:insideV w:val="single" w:sz="4" w:space="0" w:color="auto"/>
       </w:tblBorders>
     </w:tblPr>
+  </w:style>
+  <w:style w:type="character" w:styleId="FollowedHyperlink">
+    <w:name w:val="FollowedHyperlink"/>
+    <w:basedOn w:val="DefaultParagraphFont"/>
+    <w:uiPriority w:val="99"/>
+    <w:semiHidden/>
+    <w:unhideWhenUsed/>
+    <w:rsid w:val="00E86913"/>
+    <w:rPr>
+      <w:color w:val="954F72" w:themeColor="followedHyperlink"/>
+      <w:u w:val="single"/>
+    </w:rPr>
+  </w:style>
+  <w:style w:type="paragraph" w:styleId="NormalWeb">
+    <w:name w:val="Normal (Web)"/>
+    <w:basedOn w:val="Normal"/>
+    <w:uiPriority w:val="99"/>
+    <w:semiHidden/>
+    <w:unhideWhenUsed/>
+    <w:rsid w:val="007A162B"/>
+    <w:pPr>
+      <w:spacing w:before="100" w:beforeAutospacing="1" w:after="100" w:afterAutospacing="1" w:line="240" w:lineRule="auto"/>
+    </w:pPr>
+    <w:rPr>
+      <w:rFonts w:ascii="Times New Roman" w:eastAsia="Times New Roman" w:hAnsi="Times New Roman" w:cs="Times New Roman"/>
+      <w:sz w:val="24"/>
+      <w:szCs w:val="24"/>
+    </w:rPr>
+  </w:style>
+  <w:style w:type="character" w:styleId="UnresolvedMention">
+    <w:name w:val="Unresolved Mention"/>
+    <w:basedOn w:val="DefaultParagraphFont"/>
+    <w:uiPriority w:val="99"/>
+    <w:semiHidden/>
+    <w:unhideWhenUsed/>
+    <w:rsid w:val="0038503E"/>
+    <w:rPr>
+      <w:color w:val="808080"/>
+      <w:shd w:val="clear" w:color="auto" w:fill="E6E6E6"/>
+    </w:rPr>
   </w:style>
 </w:styles>
 </file>

--- a/Documentation/paper/IEEE_Paper.docx
+++ b/Documentation/paper/IEEE_Paper.docx
@@ -91,9 +91,19 @@
           <w:rFonts w:eastAsia="Times New Roman"/>
         </w:rPr>
       </w:pPr>
-      <w:r>
-        <w:t>Sujitha Puthana</w:t>
-      </w:r>
+      <w:proofErr w:type="spellStart"/>
+      <w:r>
+        <w:t>Sujitha</w:t>
+      </w:r>
+      <w:proofErr w:type="spellEnd"/>
+      <w:r>
+        <w:t xml:space="preserve"> </w:t>
+      </w:r>
+      <w:proofErr w:type="spellStart"/>
+      <w:r>
+        <w:t>Puthana</w:t>
+      </w:r>
+      <w:proofErr w:type="spellEnd"/>
     </w:p>
     <w:p>
       <w:pPr>
@@ -204,19 +214,44 @@
           <w:rFonts w:eastAsia="Times New Roman"/>
         </w:rPr>
       </w:pPr>
+      <w:proofErr w:type="spellStart"/>
       <w:r>
         <w:rPr>
           <w:color w:val="000000"/>
           <w:shd w:val="clear" w:color="auto" w:fill="FFFFFF"/>
         </w:rPr>
-        <w:t xml:space="preserve">Jakkepalli </w:t>
-      </w:r>
+        <w:t>Jakkepalli</w:t>
+      </w:r>
+      <w:proofErr w:type="spellEnd"/>
       <w:r>
         <w:rPr>
           <w:color w:val="000000"/>
           <w:shd w:val="clear" w:color="auto" w:fill="FFFFFF"/>
         </w:rPr>
-        <w:t>Rama Charan Pavan</w:t>
+        <w:t xml:space="preserve"> </w:t>
+      </w:r>
+      <w:r>
+        <w:rPr>
+          <w:color w:val="000000"/>
+          <w:shd w:val="clear" w:color="auto" w:fill="FFFFFF"/>
+        </w:rPr>
+        <w:t xml:space="preserve">Rama </w:t>
+      </w:r>
+      <w:proofErr w:type="spellStart"/>
+      <w:r>
+        <w:rPr>
+          <w:color w:val="000000"/>
+          <w:shd w:val="clear" w:color="auto" w:fill="FFFFFF"/>
+        </w:rPr>
+        <w:t>Charan</w:t>
+      </w:r>
+      <w:proofErr w:type="spellEnd"/>
+      <w:r>
+        <w:rPr>
+          <w:color w:val="000000"/>
+          <w:shd w:val="clear" w:color="auto" w:fill="FFFFFF"/>
+        </w:rPr>
+        <w:t xml:space="preserve"> Pavan</w:t>
       </w:r>
       <w:r>
         <w:rPr>
@@ -337,6 +372,7 @@
           <w:shd w:val="clear" w:color="auto" w:fill="FFFFFF"/>
         </w:rPr>
       </w:pPr>
+      <w:proofErr w:type="spellStart"/>
       <w:r>
         <w:rPr>
           <w:color w:val="000000"/>
@@ -344,7 +380,17 @@
           <w:szCs w:val="22"/>
           <w:shd w:val="clear" w:color="auto" w:fill="FFFFFF"/>
         </w:rPr>
-        <w:t xml:space="preserve">Yalamanchili </w:t>
+        <w:t>Yalamanchili</w:t>
+      </w:r>
+      <w:proofErr w:type="spellEnd"/>
+      <w:r>
+        <w:rPr>
+          <w:color w:val="000000"/>
+          <w:sz w:val="22"/>
+          <w:szCs w:val="22"/>
+          <w:shd w:val="clear" w:color="auto" w:fill="FFFFFF"/>
+        </w:rPr>
+        <w:t xml:space="preserve"> </w:t>
       </w:r>
       <w:r>
         <w:rPr>
@@ -641,8 +687,9 @@
           <w:sz w:val="18"/>
           <w:szCs w:val="18"/>
         </w:rPr>
-        <w:t xml:space="preserve"> This application helps in fetching the answer to questions by using NLP Process, word2vec, TF-IDF, N-gram. NLP, kmean, Classification of data, NLP algorithm is useful step for text processing and then we are extracting the relevant data. Visualization of the knowledge graph is also of great use.</w:t>
-      </w:r>
+        <w:t xml:space="preserve"> This application helps in fetching the answer to questions by using NLP Process, word2vec, TF-IDF, N-gram. NLP, </w:t>
+      </w:r>
+      <w:proofErr w:type="spellStart"/>
       <w:r>
         <w:rPr>
           <w:rFonts w:ascii="Times New Roman" w:hAnsi="Times New Roman" w:cs="Times New Roman"/>
@@ -650,8 +697,9 @@
           <w:sz w:val="18"/>
           <w:szCs w:val="18"/>
         </w:rPr>
-        <w:t xml:space="preserve"> </w:t>
-      </w:r>
+        <w:t>kmean</w:t>
+      </w:r>
+      <w:proofErr w:type="spellEnd"/>
       <w:r>
         <w:rPr>
           <w:rFonts w:ascii="Times New Roman" w:hAnsi="Times New Roman" w:cs="Times New Roman"/>
@@ -659,19 +707,77 @@
           <w:sz w:val="18"/>
           <w:szCs w:val="18"/>
         </w:rPr>
-        <w:t>However, all the algorithm we are using in the project have its own significance. Comparing all these processes to find the best process with respect to time, accuracy, cost to select the best process. Query using the spark sql or DL sql can fetch the information from the entity classified. These queries are very fast to extract the information to answer the relevant questions.</w:t>
-      </w:r>
-    </w:p>
-    <w:p>
-      <w:pPr>
-        <w:spacing w:after="0" w:line="240" w:lineRule="auto"/>
-        <w:jc w:val="both"/>
+        <w:t>, Classification of data, NLP algorithm is useful step for text processing and then we are extracting the relevant data. Visualization of the knowledge graph is also of great use.</w:t>
+      </w:r>
+      <w:r>
         <w:rPr>
           <w:rFonts w:ascii="Times New Roman" w:hAnsi="Times New Roman" w:cs="Times New Roman"/>
           <w:b/>
           <w:sz w:val="18"/>
           <w:szCs w:val="18"/>
         </w:rPr>
+        <w:t xml:space="preserve"> </w:t>
+      </w:r>
+      <w:r>
+        <w:rPr>
+          <w:rFonts w:ascii="Times New Roman" w:hAnsi="Times New Roman" w:cs="Times New Roman"/>
+          <w:b/>
+          <w:sz w:val="18"/>
+          <w:szCs w:val="18"/>
+        </w:rPr>
+        <w:t xml:space="preserve">However, all the algorithm we are using in the project have its own significance. Comparing all these processes to find the best process with respect to time, accuracy, cost to select the best process. Query using the spark </w:t>
+      </w:r>
+      <w:proofErr w:type="spellStart"/>
+      <w:r>
+        <w:rPr>
+          <w:rFonts w:ascii="Times New Roman" w:hAnsi="Times New Roman" w:cs="Times New Roman"/>
+          <w:b/>
+          <w:sz w:val="18"/>
+          <w:szCs w:val="18"/>
+        </w:rPr>
+        <w:t>sql</w:t>
+      </w:r>
+      <w:proofErr w:type="spellEnd"/>
+      <w:r>
+        <w:rPr>
+          <w:rFonts w:ascii="Times New Roman" w:hAnsi="Times New Roman" w:cs="Times New Roman"/>
+          <w:b/>
+          <w:sz w:val="18"/>
+          <w:szCs w:val="18"/>
+        </w:rPr>
+        <w:t xml:space="preserve"> or DL </w:t>
+      </w:r>
+      <w:proofErr w:type="spellStart"/>
+      <w:r>
+        <w:rPr>
+          <w:rFonts w:ascii="Times New Roman" w:hAnsi="Times New Roman" w:cs="Times New Roman"/>
+          <w:b/>
+          <w:sz w:val="18"/>
+          <w:szCs w:val="18"/>
+        </w:rPr>
+        <w:t>sql</w:t>
+      </w:r>
+      <w:proofErr w:type="spellEnd"/>
+      <w:r>
+        <w:rPr>
+          <w:rFonts w:ascii="Times New Roman" w:hAnsi="Times New Roman" w:cs="Times New Roman"/>
+          <w:b/>
+          <w:sz w:val="18"/>
+          <w:szCs w:val="18"/>
+        </w:rPr>
+        <w:t xml:space="preserve"> can fetch the information from the entity classified. These queries are very fast to extract the information to answer the relevant questions.</w:t>
+      </w:r>
+    </w:p>
+    <w:p>
+      <w:pPr>
+        <w:spacing w:after="0" w:line="240" w:lineRule="auto"/>
+        <w:jc w:val="both"/>
+        <w:rPr>
+          <w:rFonts w:ascii="Times New Roman" w:hAnsi="Times New Roman" w:cs="Times New Roman"/>
+          <w:b/>
+          <w:sz w:val="18"/>
+          <w:szCs w:val="18"/>
+        </w:rPr>
       </w:pPr>
     </w:p>
     <w:p>
@@ -683,25 +789,19 @@
         <w:jc w:val="center"/>
         <w:rPr>
           <w:rFonts w:ascii="Times New Roman" w:hAnsi="Times New Roman" w:cs="Times New Roman"/>
-          <w:sz w:val="20"/>
-          <w:szCs w:val="20"/>
-        </w:rPr>
-      </w:pPr>
-      <w:r>
-        <w:rPr>
-          <w:rFonts w:ascii="Times New Roman" w:hAnsi="Times New Roman" w:cs="Times New Roman"/>
-          <w:sz w:val="20"/>
-          <w:szCs w:val="20"/>
-        </w:rPr>
-        <w:t>I.</w:t>
-      </w:r>
-      <w:r>
-        <w:rPr>
-          <w:rFonts w:ascii="Times New Roman" w:hAnsi="Times New Roman" w:cs="Times New Roman"/>
-          <w:sz w:val="20"/>
-          <w:szCs w:val="20"/>
-        </w:rPr>
-        <w:t>INTRODUCTION</w:t>
+          <w:b/>
+          <w:sz w:val="20"/>
+          <w:szCs w:val="20"/>
+        </w:rPr>
+      </w:pPr>
+      <w:r>
+        <w:rPr>
+          <w:rFonts w:ascii="Times New Roman" w:hAnsi="Times New Roman" w:cs="Times New Roman"/>
+          <w:b/>
+          <w:sz w:val="20"/>
+          <w:szCs w:val="20"/>
+        </w:rPr>
+        <w:t>1. INTRODUCTION</w:t>
       </w:r>
     </w:p>
     <w:p>
@@ -741,7 +841,25 @@
           <w:sz w:val="20"/>
           <w:szCs w:val="20"/>
         </w:rPr>
-        <w:t xml:space="preserve">As we are using these AI algorithms for handling data, this helps in getting through different algorithms available including TFIDF, NLP algorithms, word2vec algorithm, kmean algorithm, classification </w:t>
+        <w:t xml:space="preserve">As we are using these AI algorithms for handling data, this helps in getting through different algorithms available including TFIDF, NLP algorithms, word2vec algorithm, </w:t>
+      </w:r>
+      <w:proofErr w:type="spellStart"/>
+      <w:r>
+        <w:rPr>
+          <w:rFonts w:ascii="Times New Roman" w:hAnsi="Times New Roman" w:cs="Times New Roman"/>
+          <w:sz w:val="20"/>
+          <w:szCs w:val="20"/>
+        </w:rPr>
+        <w:t>kmean</w:t>
+      </w:r>
+      <w:proofErr w:type="spellEnd"/>
+      <w:r>
+        <w:rPr>
+          <w:rFonts w:ascii="Times New Roman" w:hAnsi="Times New Roman" w:cs="Times New Roman"/>
+          <w:sz w:val="20"/>
+          <w:szCs w:val="20"/>
+        </w:rPr>
+        <w:t xml:space="preserve"> algorithm, classification </w:t>
       </w:r>
       <w:r>
         <w:rPr>
@@ -791,7 +909,25 @@
           <w:sz w:val="20"/>
           <w:szCs w:val="20"/>
         </w:rPr>
-        <w:t>Human are more prone to understand the visualized data than the text data. Visualization includes the presentation of the data in the form of knowledge graph. The text data is classified into classes, subclasses, properties are extracted. We generate an owl class and give it as input to protégé and visualize it using either plugin VOWL or webvowl.</w:t>
+        <w:t xml:space="preserve">Human are more prone to understand the visualized data than the text data. Visualization includes the presentation of the data in the form of knowledge graph. The text data is classified into classes, subclasses, properties are extracted. We generate an owl class and give it as input to protégé and visualize it using either plugin VOWL or </w:t>
+      </w:r>
+      <w:proofErr w:type="spellStart"/>
+      <w:r>
+        <w:rPr>
+          <w:rFonts w:ascii="Times New Roman" w:hAnsi="Times New Roman" w:cs="Times New Roman"/>
+          <w:sz w:val="20"/>
+          <w:szCs w:val="20"/>
+        </w:rPr>
+        <w:t>webvowl</w:t>
+      </w:r>
+      <w:proofErr w:type="spellEnd"/>
+      <w:r>
+        <w:rPr>
+          <w:rFonts w:ascii="Times New Roman" w:hAnsi="Times New Roman" w:cs="Times New Roman"/>
+          <w:sz w:val="20"/>
+          <w:szCs w:val="20"/>
+        </w:rPr>
+        <w:t>.</w:t>
       </w:r>
     </w:p>
     <w:p>
@@ -807,13 +943,23 @@
           <w:szCs w:val="20"/>
         </w:rPr>
       </w:pPr>
-      <w:r>
-        <w:rPr>
-          <w:rFonts w:ascii="Times New Roman" w:hAnsi="Times New Roman" w:cs="Times New Roman"/>
-          <w:sz w:val="20"/>
-          <w:szCs w:val="20"/>
-        </w:rPr>
-        <w:t xml:space="preserve">WebVowl: </w:t>
+      <w:proofErr w:type="spellStart"/>
+      <w:r>
+        <w:rPr>
+          <w:rFonts w:ascii="Times New Roman" w:hAnsi="Times New Roman" w:cs="Times New Roman"/>
+          <w:sz w:val="20"/>
+          <w:szCs w:val="20"/>
+        </w:rPr>
+        <w:t>WebVowl</w:t>
+      </w:r>
+      <w:proofErr w:type="spellEnd"/>
+      <w:r>
+        <w:rPr>
+          <w:rFonts w:ascii="Times New Roman" w:hAnsi="Times New Roman" w:cs="Times New Roman"/>
+          <w:sz w:val="20"/>
+          <w:szCs w:val="20"/>
+        </w:rPr>
+        <w:t xml:space="preserve">: </w:t>
       </w:r>
       <w:hyperlink r:id="rId5" w:history="1">
         <w:r>
@@ -854,7 +1000,61 @@
           <w:sz w:val="20"/>
           <w:szCs w:val="20"/>
         </w:rPr>
-        <w:t xml:space="preserve">Spark sql is like normal sql commands that can be used to fetch information in the form of schema. In our application, we are using the spark sql commands to answer some questions. Protégé tool has its own query language DL query which is more simplified version of querying. DL query fetched the instances of the classes </w:t>
+        <w:t xml:space="preserve">Spark </w:t>
+      </w:r>
+      <w:proofErr w:type="spellStart"/>
+      <w:r>
+        <w:rPr>
+          <w:rFonts w:ascii="Times New Roman" w:hAnsi="Times New Roman" w:cs="Times New Roman"/>
+          <w:sz w:val="20"/>
+          <w:szCs w:val="20"/>
+        </w:rPr>
+        <w:t>sql</w:t>
+      </w:r>
+      <w:proofErr w:type="spellEnd"/>
+      <w:r>
+        <w:rPr>
+          <w:rFonts w:ascii="Times New Roman" w:hAnsi="Times New Roman" w:cs="Times New Roman"/>
+          <w:sz w:val="20"/>
+          <w:szCs w:val="20"/>
+        </w:rPr>
+        <w:t xml:space="preserve"> is like normal </w:t>
+      </w:r>
+      <w:proofErr w:type="spellStart"/>
+      <w:r>
+        <w:rPr>
+          <w:rFonts w:ascii="Times New Roman" w:hAnsi="Times New Roman" w:cs="Times New Roman"/>
+          <w:sz w:val="20"/>
+          <w:szCs w:val="20"/>
+        </w:rPr>
+        <w:t>sql</w:t>
+      </w:r>
+      <w:proofErr w:type="spellEnd"/>
+      <w:r>
+        <w:rPr>
+          <w:rFonts w:ascii="Times New Roman" w:hAnsi="Times New Roman" w:cs="Times New Roman"/>
+          <w:sz w:val="20"/>
+          <w:szCs w:val="20"/>
+        </w:rPr>
+        <w:t xml:space="preserve"> commands that can be used to fetch information in the form of schema. In our application, we are using the spark </w:t>
+      </w:r>
+      <w:proofErr w:type="spellStart"/>
+      <w:r>
+        <w:rPr>
+          <w:rFonts w:ascii="Times New Roman" w:hAnsi="Times New Roman" w:cs="Times New Roman"/>
+          <w:sz w:val="20"/>
+          <w:szCs w:val="20"/>
+        </w:rPr>
+        <w:t>sql</w:t>
+      </w:r>
+      <w:proofErr w:type="spellEnd"/>
+      <w:r>
+        <w:rPr>
+          <w:rFonts w:ascii="Times New Roman" w:hAnsi="Times New Roman" w:cs="Times New Roman"/>
+          <w:sz w:val="20"/>
+          <w:szCs w:val="20"/>
+        </w:rPr>
+        <w:t xml:space="preserve"> commands to answer some questions. Protégé tool has its own query language DL query which is more simplified version of querying. DL query fetched the instances of the classes </w:t>
       </w:r>
       <w:r>
         <w:rPr>
@@ -884,44 +1084,57 @@
         <w:jc w:val="center"/>
         <w:rPr>
           <w:rFonts w:ascii="Times New Roman" w:hAnsi="Times New Roman" w:cs="Times New Roman"/>
-          <w:sz w:val="20"/>
-          <w:szCs w:val="20"/>
-        </w:rPr>
-      </w:pPr>
-      <w:r>
-        <w:rPr>
-          <w:rFonts w:ascii="Times New Roman" w:hAnsi="Times New Roman" w:cs="Times New Roman"/>
-          <w:sz w:val="20"/>
-          <w:szCs w:val="20"/>
-        </w:rPr>
-        <w:t>II.</w:t>
-      </w:r>
-      <w:r>
-        <w:rPr>
-          <w:rFonts w:ascii="Times New Roman" w:hAnsi="Times New Roman" w:cs="Times New Roman"/>
-          <w:sz w:val="20"/>
-          <w:szCs w:val="20"/>
-        </w:rPr>
-        <w:t>RELATED WORK</w:t>
-      </w:r>
-    </w:p>
-    <w:p>
-      <w:pPr>
-        <w:spacing w:after="0" w:line="240" w:lineRule="auto"/>
-        <w:jc w:val="both"/>
-        <w:rPr>
-          <w:rFonts w:ascii="Times New Roman" w:hAnsi="Times New Roman" w:cs="Times New Roman"/>
-          <w:sz w:val="20"/>
-          <w:szCs w:val="20"/>
-        </w:rPr>
-      </w:pPr>
-      <w:r>
-        <w:rPr>
-          <w:rFonts w:ascii="Times New Roman" w:hAnsi="Times New Roman" w:cs="Times New Roman"/>
-          <w:sz w:val="20"/>
-          <w:szCs w:val="20"/>
-        </w:rPr>
-        <w:t>In the present days, where the data is huge leading to data management issues. There are many algorithms already existing but the main problem in the existing algorithms are completeness and correctness. To solve this problem, we need to consider all these algorithm and judge wisely which all are the algorithms that we can use to easily maintain data and give us the high accuracy. But a single algorithms or approach cannot solve this problem. Hence, we should integrate multiple algorithm for high accuracy in designing the search engine.</w:t>
+          <w:b/>
+          <w:sz w:val="20"/>
+          <w:szCs w:val="20"/>
+        </w:rPr>
+      </w:pPr>
+      <w:r>
+        <w:rPr>
+          <w:rFonts w:ascii="Times New Roman" w:hAnsi="Times New Roman" w:cs="Times New Roman"/>
+          <w:b/>
+          <w:sz w:val="20"/>
+          <w:szCs w:val="20"/>
+        </w:rPr>
+        <w:t>2. RELATED</w:t>
+      </w:r>
+      <w:r>
+        <w:rPr>
+          <w:rFonts w:ascii="Times New Roman" w:hAnsi="Times New Roman" w:cs="Times New Roman"/>
+          <w:b/>
+          <w:sz w:val="20"/>
+          <w:szCs w:val="20"/>
+        </w:rPr>
+        <w:t xml:space="preserve"> WORK</w:t>
+      </w:r>
+    </w:p>
+    <w:p>
+      <w:pPr>
+        <w:spacing w:after="0" w:line="240" w:lineRule="auto"/>
+        <w:jc w:val="both"/>
+        <w:rPr>
+          <w:rFonts w:ascii="Times New Roman" w:hAnsi="Times New Roman" w:cs="Times New Roman"/>
+          <w:sz w:val="20"/>
+          <w:szCs w:val="20"/>
+        </w:rPr>
+      </w:pPr>
+      <w:r>
+        <w:rPr>
+          <w:rFonts w:ascii="Times New Roman" w:hAnsi="Times New Roman" w:cs="Times New Roman"/>
+          <w:sz w:val="20"/>
+          <w:szCs w:val="20"/>
+        </w:rPr>
+        <w:t>In the present days, where the data is huge leading to data management issues. There are many algorithms already existing but the main problem in the existing algorithms are completeness and correctness. To solve this problem, we need to consider all these algorithm and judge w</w:t>
+      </w:r>
+      <w:bookmarkStart w:id="0" w:name="_GoBack"/>
+      <w:bookmarkEnd w:id="0"/>
+      <w:r>
+        <w:rPr>
+          <w:rFonts w:ascii="Times New Roman" w:hAnsi="Times New Roman" w:cs="Times New Roman"/>
+          <w:sz w:val="20"/>
+          <w:szCs w:val="20"/>
+        </w:rPr>
+        <w:t>isely which all are the algorithms that we can use to easily maintain data and give us the high accuracy. But a single algorithms or approach cannot solve this problem. Hence, we should integrate multiple algorithm for high accuracy in designing the search engine.</w:t>
       </w:r>
     </w:p>
     <w:p>
@@ -964,7 +1177,23 @@
           <w:sz w:val="20"/>
           <w:szCs w:val="20"/>
         </w:rPr>
-        <w:t>Data sources that are available to us are limited. We can increase the accuracy to provide the best answer to any question is by considering all the data sources that are available on the web. The solution for this approach is the knowledge vault that was made available to us by google that takes the data in RDD triplets i.e., subject, object, predicate. After collecting the data and finding the entities our next problem would be organizing the data. We Deep Dive approach helps in resolving the problem of extraction of data and its integration to fetch accurate prediction making the training process easy.</w:t>
+        <w:t xml:space="preserve">Data sources that are available to us are limited. We can increase the accuracy to provide the best answer to any question is by considering all the data sources that are available on the web. The solution for this approach is the knowledge vault that was made available to us by google that takes the data in RDD triplets i.e., subject, object, </w:t>
+      </w:r>
+      <w:r>
+        <w:rPr>
+          <w:rFonts w:ascii="Times New Roman" w:hAnsi="Times New Roman" w:cs="Times New Roman"/>
+          <w:sz w:val="20"/>
+          <w:szCs w:val="20"/>
+        </w:rPr>
+        <w:t>and predicate</w:t>
+      </w:r>
+      <w:r>
+        <w:rPr>
+          <w:rFonts w:ascii="Times New Roman" w:hAnsi="Times New Roman" w:cs="Times New Roman"/>
+          <w:sz w:val="20"/>
+          <w:szCs w:val="20"/>
+        </w:rPr>
+        <w:t>. After collecting the data and finding the entities our next problem would be organizing the data. We Deep Dive approach helps in resolving the problem of extraction of data and its integration to fetch accurate prediction making the training process easy.</w:t>
       </w:r>
     </w:p>
     <w:p>
@@ -985,7 +1214,43 @@
           <w:sz w:val="20"/>
           <w:szCs w:val="20"/>
         </w:rPr>
-        <w:t>After the data is represented in RDF triplets, the semantic relationship can be organized using the FehSen to merge the related information leading to more simplified data. It is known fact that structured data is easy to handle than unstructured data. Fonduer is the approach in focusing the construction of the structured data from the plain text. By using all these approach helps in improving the handling the data and solve the “completeness and correctness” problem.</w:t>
+        <w:t xml:space="preserve">After the data is represented in RDF triplets, the semantic relationship can be organized using the </w:t>
+      </w:r>
+      <w:proofErr w:type="spellStart"/>
+      <w:r>
+        <w:rPr>
+          <w:rFonts w:ascii="Times New Roman" w:hAnsi="Times New Roman" w:cs="Times New Roman"/>
+          <w:sz w:val="20"/>
+          <w:szCs w:val="20"/>
+        </w:rPr>
+        <w:t>FehSen</w:t>
+      </w:r>
+      <w:proofErr w:type="spellEnd"/>
+      <w:r>
+        <w:rPr>
+          <w:rFonts w:ascii="Times New Roman" w:hAnsi="Times New Roman" w:cs="Times New Roman"/>
+          <w:sz w:val="20"/>
+          <w:szCs w:val="20"/>
+        </w:rPr>
+        <w:t xml:space="preserve"> to merge the related information leading to more simplified data. It is known fact that structured data is easy to handle than unstructured data. </w:t>
+      </w:r>
+      <w:proofErr w:type="spellStart"/>
+      <w:r>
+        <w:rPr>
+          <w:rFonts w:ascii="Times New Roman" w:hAnsi="Times New Roman" w:cs="Times New Roman"/>
+          <w:sz w:val="20"/>
+          <w:szCs w:val="20"/>
+        </w:rPr>
+        <w:t>Fonduer</w:t>
+      </w:r>
+      <w:proofErr w:type="spellEnd"/>
+      <w:r>
+        <w:rPr>
+          <w:rFonts w:ascii="Times New Roman" w:hAnsi="Times New Roman" w:cs="Times New Roman"/>
+          <w:sz w:val="20"/>
+          <w:szCs w:val="20"/>
+        </w:rPr>
+        <w:t xml:space="preserve"> is the approach in focusing the construction of the structured data from the plain text. By using all these approach helps in improving the handling the data and solve the “completeness and correctness” problem.</w:t>
       </w:r>
     </w:p>
     <w:p>
@@ -1006,7 +1271,25 @@
           <w:sz w:val="20"/>
           <w:szCs w:val="20"/>
         </w:rPr>
-        <w:t>Optimization of the questions is important to get high accuracy. Latent dirichet allocation is used to extract the topics. Applying the LDA algorithm on the question is used to cluster the question topic, measuring the similarity based on semantic between multiple questions. OpenIE algorithm is also applied on the questions to generate the RDF triplets to understand the question.</w:t>
+        <w:t xml:space="preserve">Optimization of the questions is important to get high accuracy. Latent </w:t>
+      </w:r>
+      <w:proofErr w:type="spellStart"/>
+      <w:r>
+        <w:rPr>
+          <w:rFonts w:ascii="Times New Roman" w:hAnsi="Times New Roman" w:cs="Times New Roman"/>
+          <w:sz w:val="20"/>
+          <w:szCs w:val="20"/>
+        </w:rPr>
+        <w:t>dirichet</w:t>
+      </w:r>
+      <w:proofErr w:type="spellEnd"/>
+      <w:r>
+        <w:rPr>
+          <w:rFonts w:ascii="Times New Roman" w:hAnsi="Times New Roman" w:cs="Times New Roman"/>
+          <w:sz w:val="20"/>
+          <w:szCs w:val="20"/>
+        </w:rPr>
+        <w:t xml:space="preserve"> allocation is used to extract the topics. Applying the LDA algorithm on the question is used to cluster the question topic, measuring the similarity based on semantic between multiple questions. OpenIE algorithm is also applied on the questions to generate the RDF triplets to understand the question.</w:t>
       </w:r>
     </w:p>
     <w:p>
@@ -1064,7 +1347,25 @@
           <w:sz w:val="20"/>
           <w:szCs w:val="20"/>
         </w:rPr>
-        <w:t xml:space="preserve"> achieve the high accuracy information, we need to consider data from all the available sources in all the languages. DBpedia algorithm is the best approach for this process. After completing the data extraction, data retrieval our main task is to improve the processing time and accuracy to fetch the most relevant answer to the question. One good approach is the query to fetch the relevant answer. Spark query and </w:t>
+        <w:t xml:space="preserve"> achieve the high accuracy information, we need to consider data from all the available sources in all the languages. </w:t>
+      </w:r>
+      <w:proofErr w:type="spellStart"/>
+      <w:r>
+        <w:rPr>
+          <w:rFonts w:ascii="Times New Roman" w:hAnsi="Times New Roman" w:cs="Times New Roman"/>
+          <w:sz w:val="20"/>
+          <w:szCs w:val="20"/>
+        </w:rPr>
+        <w:t>DBpedia</w:t>
+      </w:r>
+      <w:proofErr w:type="spellEnd"/>
+      <w:r>
+        <w:rPr>
+          <w:rFonts w:ascii="Times New Roman" w:hAnsi="Times New Roman" w:cs="Times New Roman"/>
+          <w:sz w:val="20"/>
+          <w:szCs w:val="20"/>
+        </w:rPr>
+        <w:t xml:space="preserve"> algorithm is the best approach for this process. After completing the data extraction, data retrieval our main task is to improve the processing time and accuracy to fetch the most relevant answer to the question. One good approach is the query to fetch the relevant answer. Spark query and </w:t>
       </w:r>
       <w:r>
         <w:rPr>
@@ -1096,21 +1397,42 @@
         <w:jc w:val="center"/>
         <w:rPr>
           <w:rFonts w:ascii="Times New Roman" w:hAnsi="Times New Roman" w:cs="Times New Roman"/>
-          <w:sz w:val="20"/>
-          <w:szCs w:val="20"/>
-        </w:rPr>
-      </w:pPr>
-      <w:r>
-        <w:rPr>
-          <w:rFonts w:ascii="Times New Roman" w:hAnsi="Times New Roman" w:cs="Times New Roman"/>
-          <w:sz w:val="20"/>
-          <w:szCs w:val="20"/>
-        </w:rPr>
-        <w:t>III.</w:t>
-      </w:r>
-      <w:r>
-        <w:rPr>
-          <w:rFonts w:ascii="Times New Roman" w:hAnsi="Times New Roman" w:cs="Times New Roman"/>
+          <w:b/>
+          <w:sz w:val="20"/>
+          <w:szCs w:val="20"/>
+        </w:rPr>
+      </w:pPr>
+      <w:r>
+        <w:rPr>
+          <w:rFonts w:ascii="Times New Roman" w:hAnsi="Times New Roman" w:cs="Times New Roman"/>
+          <w:b/>
+          <w:sz w:val="20"/>
+          <w:szCs w:val="20"/>
+        </w:rPr>
+        <w:t>3</w:t>
+      </w:r>
+      <w:r>
+        <w:rPr>
+          <w:rFonts w:ascii="Times New Roman" w:hAnsi="Times New Roman" w:cs="Times New Roman"/>
+          <w:b/>
+          <w:sz w:val="20"/>
+          <w:szCs w:val="20"/>
+        </w:rPr>
+        <w:t>.</w:t>
+      </w:r>
+      <w:r>
+        <w:rPr>
+          <w:rFonts w:ascii="Times New Roman" w:hAnsi="Times New Roman" w:cs="Times New Roman"/>
+          <w:b/>
+          <w:sz w:val="20"/>
+          <w:szCs w:val="20"/>
+        </w:rPr>
+        <w:t xml:space="preserve"> </w:t>
+      </w:r>
+      <w:r>
+        <w:rPr>
+          <w:rFonts w:ascii="Times New Roman" w:hAnsi="Times New Roman" w:cs="Times New Roman"/>
+          <w:b/>
           <w:sz w:val="20"/>
           <w:szCs w:val="20"/>
         </w:rPr>
@@ -1143,6 +1465,15 @@
           <w:szCs w:val="20"/>
         </w:rPr>
       </w:pPr>
+      <w:r>
+        <w:rPr>
+          <w:rFonts w:ascii="Times New Roman" w:hAnsi="Times New Roman" w:cs="Times New Roman"/>
+          <w:b/>
+          <w:sz w:val="20"/>
+          <w:szCs w:val="20"/>
+        </w:rPr>
+        <w:t xml:space="preserve">3.1 </w:t>
+      </w:r>
       <w:r>
         <w:rPr>
           <w:rFonts w:ascii="Times New Roman" w:hAnsi="Times New Roman" w:cs="Times New Roman"/>
@@ -1373,6 +1704,15 @@
           <w:sz w:val="20"/>
           <w:szCs w:val="20"/>
         </w:rPr>
+        <w:t xml:space="preserve">3.1.1 </w:t>
+      </w:r>
+      <w:r>
+        <w:rPr>
+          <w:rFonts w:ascii="Times New Roman" w:hAnsi="Times New Roman" w:cs="Times New Roman"/>
+          <w:b/>
+          <w:sz w:val="20"/>
+          <w:szCs w:val="20"/>
+        </w:rPr>
         <w:t>Preprocessing using Natural Language Processing</w:t>
       </w:r>
       <w:r>
@@ -1656,6 +1996,15 @@
           <w:sz w:val="20"/>
           <w:szCs w:val="20"/>
         </w:rPr>
+        <w:t xml:space="preserve">3.1.2 </w:t>
+      </w:r>
+      <w:r>
+        <w:rPr>
+          <w:rFonts w:ascii="Times New Roman" w:hAnsi="Times New Roman" w:cs="Times New Roman"/>
+          <w:b/>
+          <w:sz w:val="20"/>
+          <w:szCs w:val="20"/>
+        </w:rPr>
         <w:t>Feature Generation using Information Retrieval</w:t>
       </w:r>
       <w:r>
@@ -1911,6 +2260,15 @@
           <w:sz w:val="20"/>
           <w:szCs w:val="20"/>
         </w:rPr>
+        <w:t xml:space="preserve">3.1.3 </w:t>
+      </w:r>
+      <w:r>
+        <w:rPr>
+          <w:rFonts w:ascii="Times New Roman" w:hAnsi="Times New Roman" w:cs="Times New Roman"/>
+          <w:b/>
+          <w:sz w:val="20"/>
+          <w:szCs w:val="20"/>
+        </w:rPr>
         <w:t>Triple Generation &lt;</w:t>
       </w:r>
       <w:proofErr w:type="gramStart"/>
@@ -2047,7 +2405,6 @@
         </w:rPr>
         <w:br/>
       </w:r>
-      <w:proofErr w:type="spellStart"/>
       <w:r>
         <w:rPr>
           <w:rFonts w:ascii="Times New Roman" w:hAnsi="Times New Roman" w:cs="Times New Roman"/>
@@ -2064,25 +2421,31 @@
           <w:sz w:val="20"/>
           <w:szCs w:val="20"/>
         </w:rPr>
-        <w:t>E</w:t>
-      </w:r>
-      <w:proofErr w:type="spellEnd"/>
-      <w:r>
-        <w:rPr>
-          <w:rFonts w:ascii="Times New Roman" w:hAnsi="Times New Roman" w:cs="Times New Roman"/>
-          <w:b/>
-          <w:sz w:val="20"/>
-          <w:szCs w:val="20"/>
-        </w:rPr>
-        <w:t>:</w:t>
-      </w:r>
-      <w:r>
-        <w:rPr>
-          <w:rFonts w:ascii="Times New Roman" w:hAnsi="Times New Roman" w:cs="Times New Roman"/>
-          <w:sz w:val="20"/>
-          <w:szCs w:val="20"/>
-        </w:rPr>
-        <w:t xml:space="preserve"> Open information extraction is the process of extracting the RDF triplets. RDF triplets are subject, object, predicate.</w:t>
+        <w:t>E:</w:t>
+      </w:r>
+      <w:r>
+        <w:rPr>
+          <w:rFonts w:ascii="Times New Roman" w:hAnsi="Times New Roman" w:cs="Times New Roman"/>
+          <w:sz w:val="20"/>
+          <w:szCs w:val="20"/>
+        </w:rPr>
+        <w:t xml:space="preserve"> Open information extraction is the process of extracting the RDF triplets. RDF triplets are subject, object, </w:t>
+      </w:r>
+      <w:r>
+        <w:rPr>
+          <w:rFonts w:ascii="Times New Roman" w:hAnsi="Times New Roman" w:cs="Times New Roman"/>
+          <w:sz w:val="20"/>
+          <w:szCs w:val="20"/>
+        </w:rPr>
+        <w:t>and predicate</w:t>
+      </w:r>
+      <w:r>
+        <w:rPr>
+          <w:rFonts w:ascii="Times New Roman" w:hAnsi="Times New Roman" w:cs="Times New Roman"/>
+          <w:sz w:val="20"/>
+          <w:szCs w:val="20"/>
+        </w:rPr>
+        <w:t>.</w:t>
       </w:r>
       <w:r>
         <w:rPr>
@@ -2157,27 +2520,224 @@
           <w:sz w:val="20"/>
           <w:szCs w:val="20"/>
         </w:rPr>
+        <w:t xml:space="preserve"> OpenIE</w:t>
+      </w:r>
+      <w:r>
+        <w:rPr>
+          <w:rFonts w:ascii="Times New Roman" w:hAnsi="Times New Roman" w:cs="Times New Roman"/>
+          <w:b/>
+          <w:sz w:val="20"/>
+          <w:szCs w:val="20"/>
+        </w:rPr>
+        <w:t xml:space="preserve"> Triplets:</w:t>
+      </w:r>
+      <w:r>
+        <w:rPr>
+          <w:rFonts w:ascii="Times New Roman" w:hAnsi="Times New Roman" w:cs="Times New Roman"/>
+          <w:sz w:val="20"/>
+          <w:szCs w:val="20"/>
+        </w:rPr>
         <w:t xml:space="preserve"> </w:t>
       </w:r>
+      <w:r>
+        <w:rPr>
+          <w:rFonts w:ascii="Times New Roman" w:hAnsi="Times New Roman" w:cs="Times New Roman"/>
+          <w:sz w:val="20"/>
+          <w:szCs w:val="20"/>
+        </w:rPr>
+        <w:br/>
+      </w:r>
+      <w:r>
+        <w:rPr>
+          <w:rFonts w:ascii="Times New Roman" w:hAnsi="Times New Roman" w:cs="Times New Roman"/>
+          <w:sz w:val="20"/>
+          <w:szCs w:val="20"/>
+        </w:rPr>
+        <w:t xml:space="preserve">• Input the data to the system. </w:t>
+      </w:r>
+      <w:r>
+        <w:rPr>
+          <w:rFonts w:ascii="Times New Roman" w:hAnsi="Times New Roman" w:cs="Times New Roman"/>
+          <w:sz w:val="20"/>
+          <w:szCs w:val="20"/>
+        </w:rPr>
+        <w:br/>
+      </w:r>
+      <w:r>
+        <w:rPr>
+          <w:rFonts w:ascii="Times New Roman" w:hAnsi="Times New Roman" w:cs="Times New Roman"/>
+          <w:sz w:val="20"/>
+          <w:szCs w:val="20"/>
+        </w:rPr>
+        <w:t xml:space="preserve">• Matching the pattern from already predefined algorithm. </w:t>
+      </w:r>
+      <w:r>
+        <w:rPr>
+          <w:rFonts w:ascii="Times New Roman" w:hAnsi="Times New Roman" w:cs="Times New Roman"/>
+          <w:sz w:val="20"/>
+          <w:szCs w:val="20"/>
+        </w:rPr>
+        <w:br/>
+      </w:r>
+      <w:r>
+        <w:rPr>
+          <w:rFonts w:ascii="Times New Roman" w:hAnsi="Times New Roman" w:cs="Times New Roman"/>
+          <w:sz w:val="20"/>
+          <w:szCs w:val="20"/>
+        </w:rPr>
+        <w:t xml:space="preserve">• Extracting the tuples. </w:t>
+      </w:r>
+      <w:r>
+        <w:rPr>
+          <w:rFonts w:ascii="Times New Roman" w:hAnsi="Times New Roman" w:cs="Times New Roman"/>
+          <w:sz w:val="20"/>
+          <w:szCs w:val="20"/>
+        </w:rPr>
+        <w:br/>
+      </w:r>
+      <w:r>
+        <w:rPr>
+          <w:rFonts w:ascii="Times New Roman" w:hAnsi="Times New Roman" w:cs="Times New Roman"/>
+          <w:sz w:val="20"/>
+          <w:szCs w:val="20"/>
+        </w:rPr>
+        <w:t xml:space="preserve">• Analyze the context. </w:t>
+      </w:r>
+      <w:r>
+        <w:rPr>
+          <w:rFonts w:ascii="Times New Roman" w:hAnsi="Times New Roman" w:cs="Times New Roman"/>
+          <w:sz w:val="20"/>
+          <w:szCs w:val="20"/>
+        </w:rPr>
+        <w:br/>
+      </w:r>
+      <w:r>
+        <w:rPr>
+          <w:rFonts w:ascii="Times New Roman" w:hAnsi="Times New Roman" w:cs="Times New Roman"/>
+          <w:sz w:val="20"/>
+          <w:szCs w:val="20"/>
+        </w:rPr>
+        <w:t xml:space="preserve">• Extracting RDF triplets. </w:t>
+      </w:r>
+      <w:r>
+        <w:rPr>
+          <w:rFonts w:ascii="Times New Roman" w:hAnsi="Times New Roman" w:cs="Times New Roman"/>
+          <w:sz w:val="20"/>
+          <w:szCs w:val="20"/>
+        </w:rPr>
+        <w:br/>
+      </w:r>
+      <w:r>
+        <w:rPr>
+          <w:rFonts w:ascii="Times New Roman" w:hAnsi="Times New Roman" w:cs="Times New Roman"/>
+          <w:b/>
+          <w:sz w:val="20"/>
+          <w:szCs w:val="20"/>
+        </w:rPr>
+        <w:t>WordNet</w:t>
+      </w:r>
+      <w:r>
+        <w:rPr>
+          <w:rFonts w:ascii="Times New Roman" w:hAnsi="Times New Roman" w:cs="Times New Roman"/>
+          <w:sz w:val="20"/>
+          <w:szCs w:val="20"/>
+        </w:rPr>
+        <w:t>:</w:t>
+      </w:r>
+      <w:r>
+        <w:rPr>
+          <w:rFonts w:ascii="Times New Roman" w:hAnsi="Times New Roman" w:cs="Times New Roman"/>
+          <w:sz w:val="20"/>
+          <w:szCs w:val="20"/>
+        </w:rPr>
+        <w:t xml:space="preserve"> </w:t>
+      </w:r>
+      <w:r>
+        <w:rPr>
+          <w:rFonts w:ascii="Times New Roman" w:hAnsi="Times New Roman" w:cs="Times New Roman"/>
+          <w:sz w:val="20"/>
+          <w:szCs w:val="20"/>
+        </w:rPr>
+        <w:t>It</w:t>
+      </w:r>
+      <w:r>
+        <w:rPr>
+          <w:rFonts w:ascii="Times New Roman" w:hAnsi="Times New Roman" w:cs="Times New Roman"/>
+          <w:sz w:val="20"/>
+          <w:szCs w:val="20"/>
+        </w:rPr>
+        <w:t xml:space="preserve"> involves the generation of the synonym for a token of word. WordNet algorithm in analyze the data to extract the correct information though we use the synonym of the word. WordNet generate the </w:t>
+      </w:r>
       <w:proofErr w:type="spellStart"/>
       <w:r>
         <w:rPr>
           <w:rFonts w:ascii="Times New Roman" w:hAnsi="Times New Roman" w:cs="Times New Roman"/>
-          <w:b/>
-          <w:sz w:val="20"/>
-          <w:szCs w:val="20"/>
-        </w:rPr>
-        <w:t>OpenIE</w:t>
+          <w:sz w:val="20"/>
+          <w:szCs w:val="20"/>
+        </w:rPr>
+        <w:t>synsets</w:t>
       </w:r>
       <w:proofErr w:type="spellEnd"/>
       <w:r>
         <w:rPr>
           <w:rFonts w:ascii="Times New Roman" w:hAnsi="Times New Roman" w:cs="Times New Roman"/>
-          <w:b/>
-          <w:sz w:val="20"/>
-          <w:szCs w:val="20"/>
-        </w:rPr>
-        <w:t xml:space="preserve"> Triplets:</w:t>
+          <w:sz w:val="20"/>
+          <w:szCs w:val="20"/>
+        </w:rPr>
+        <w:t>, which is the group of words with similar meaning.</w:t>
+      </w:r>
+      <w:r>
+        <w:rPr>
+          <w:rFonts w:ascii="Times New Roman" w:hAnsi="Times New Roman" w:cs="Times New Roman"/>
+          <w:sz w:val="20"/>
+          <w:szCs w:val="20"/>
+        </w:rPr>
+        <w:br/>
+      </w:r>
+      <w:r>
+        <w:rPr>
+          <w:rFonts w:ascii="Times New Roman" w:hAnsi="Times New Roman" w:cs="Times New Roman"/>
+          <w:b/>
+          <w:sz w:val="20"/>
+          <w:szCs w:val="20"/>
+        </w:rPr>
+        <w:t xml:space="preserve">3.1.4 </w:t>
+      </w:r>
+      <w:r>
+        <w:rPr>
+          <w:rFonts w:ascii="Times New Roman" w:hAnsi="Times New Roman" w:cs="Times New Roman"/>
+          <w:b/>
+          <w:sz w:val="20"/>
+          <w:szCs w:val="20"/>
+        </w:rPr>
+        <w:t xml:space="preserve">Answer &amp; Question Categorization: </w:t>
+      </w:r>
+      <w:r>
+        <w:rPr>
+          <w:rFonts w:ascii="Times New Roman" w:hAnsi="Times New Roman" w:cs="Times New Roman"/>
+          <w:b/>
+          <w:sz w:val="20"/>
+          <w:szCs w:val="20"/>
+        </w:rPr>
+        <w:br/>
+      </w:r>
+      <w:r>
+        <w:rPr>
+          <w:rFonts w:ascii="Times New Roman" w:hAnsi="Times New Roman" w:cs="Times New Roman"/>
+          <w:b/>
+          <w:sz w:val="20"/>
+          <w:szCs w:val="20"/>
+        </w:rPr>
+        <w:t>Machine Learning</w:t>
+      </w:r>
+      <w:r>
+        <w:rPr>
+          <w:rFonts w:ascii="Times New Roman" w:hAnsi="Times New Roman" w:cs="Times New Roman"/>
+          <w:b/>
+          <w:sz w:val="20"/>
+          <w:szCs w:val="20"/>
+        </w:rPr>
+        <w:t>:</w:t>
       </w:r>
       <w:r>
         <w:rPr>
@@ -2201,11 +2761,21 @@
           <w:sz w:val="20"/>
           <w:szCs w:val="20"/>
         </w:rPr>
-        <w:t xml:space="preserve">• Input the data to the system. </w:t>
-      </w:r>
-      <w:r>
-        <w:rPr>
-          <w:rFonts w:ascii="Times New Roman" w:hAnsi="Times New Roman" w:cs="Times New Roman"/>
+        <w:t xml:space="preserve">Machine learning involves the process of automatic analyzation of data using the advances artificial intelligence algorithm. This process simplifies the prediction from the existing huge data. Machine </w:t>
+      </w:r>
+      <w:r>
+        <w:rPr>
+          <w:rFonts w:ascii="Times New Roman" w:hAnsi="Times New Roman" w:cs="Times New Roman"/>
+          <w:sz w:val="20"/>
+          <w:szCs w:val="20"/>
+        </w:rPr>
+        <w:lastRenderedPageBreak/>
+        <w:t>learning algorithm are very efficient.</w:t>
+      </w:r>
+      <w:r>
+        <w:rPr>
+          <w:rFonts w:ascii="Times New Roman" w:hAnsi="Times New Roman" w:cs="Times New Roman"/>
+          <w:b/>
           <w:sz w:val="20"/>
           <w:szCs w:val="20"/>
         </w:rPr>
@@ -2214,211 +2784,10 @@
       <w:r>
         <w:rPr>
           <w:rFonts w:ascii="Times New Roman" w:hAnsi="Times New Roman" w:cs="Times New Roman"/>
-          <w:sz w:val="20"/>
-          <w:szCs w:val="20"/>
-        </w:rPr>
-        <w:t xml:space="preserve">• Matching the pattern from already predefined algorithm. </w:t>
-      </w:r>
-      <w:r>
-        <w:rPr>
-          <w:rFonts w:ascii="Times New Roman" w:hAnsi="Times New Roman" w:cs="Times New Roman"/>
-          <w:sz w:val="20"/>
-          <w:szCs w:val="20"/>
-        </w:rPr>
-        <w:br/>
-      </w:r>
-      <w:r>
-        <w:rPr>
-          <w:rFonts w:ascii="Times New Roman" w:hAnsi="Times New Roman" w:cs="Times New Roman"/>
-          <w:sz w:val="20"/>
-          <w:szCs w:val="20"/>
-        </w:rPr>
-        <w:t xml:space="preserve">• Extracting the tuples. </w:t>
-      </w:r>
-      <w:r>
-        <w:rPr>
-          <w:rFonts w:ascii="Times New Roman" w:hAnsi="Times New Roman" w:cs="Times New Roman"/>
-          <w:sz w:val="20"/>
-          <w:szCs w:val="20"/>
-        </w:rPr>
-        <w:br/>
-      </w:r>
-      <w:r>
-        <w:rPr>
-          <w:rFonts w:ascii="Times New Roman" w:hAnsi="Times New Roman" w:cs="Times New Roman"/>
-          <w:sz w:val="20"/>
-          <w:szCs w:val="20"/>
-        </w:rPr>
-        <w:t xml:space="preserve">• Analyze the context. </w:t>
-      </w:r>
-      <w:r>
-        <w:rPr>
-          <w:rFonts w:ascii="Times New Roman" w:hAnsi="Times New Roman" w:cs="Times New Roman"/>
-          <w:sz w:val="20"/>
-          <w:szCs w:val="20"/>
-        </w:rPr>
-        <w:br/>
-      </w:r>
-      <w:r>
-        <w:rPr>
-          <w:rFonts w:ascii="Times New Roman" w:hAnsi="Times New Roman" w:cs="Times New Roman"/>
-          <w:sz w:val="20"/>
-          <w:szCs w:val="20"/>
-        </w:rPr>
-        <w:t xml:space="preserve">• Extracting RDF triplets. </w:t>
-      </w:r>
-      <w:r>
-        <w:rPr>
-          <w:rFonts w:ascii="Times New Roman" w:hAnsi="Times New Roman" w:cs="Times New Roman"/>
-          <w:sz w:val="20"/>
-          <w:szCs w:val="20"/>
-        </w:rPr>
-        <w:br/>
-      </w:r>
-      <w:r>
-        <w:rPr>
-          <w:rFonts w:ascii="Times New Roman" w:hAnsi="Times New Roman" w:cs="Times New Roman"/>
-          <w:b/>
-          <w:sz w:val="20"/>
-          <w:szCs w:val="20"/>
-        </w:rPr>
-        <w:t>WordNet</w:t>
-      </w:r>
-      <w:r>
-        <w:rPr>
-          <w:rFonts w:ascii="Times New Roman" w:hAnsi="Times New Roman" w:cs="Times New Roman"/>
-          <w:sz w:val="20"/>
-          <w:szCs w:val="20"/>
-        </w:rPr>
-        <w:t>:</w:t>
-      </w:r>
-      <w:r>
-        <w:rPr>
-          <w:rFonts w:ascii="Times New Roman" w:hAnsi="Times New Roman" w:cs="Times New Roman"/>
-          <w:sz w:val="20"/>
-          <w:szCs w:val="20"/>
-        </w:rPr>
-        <w:t xml:space="preserve"> </w:t>
-      </w:r>
-      <w:r>
-        <w:rPr>
-          <w:rFonts w:ascii="Times New Roman" w:hAnsi="Times New Roman" w:cs="Times New Roman"/>
-          <w:sz w:val="20"/>
-          <w:szCs w:val="20"/>
-        </w:rPr>
-        <w:t>It</w:t>
-      </w:r>
-      <w:r>
-        <w:rPr>
-          <w:rFonts w:ascii="Times New Roman" w:hAnsi="Times New Roman" w:cs="Times New Roman"/>
-          <w:sz w:val="20"/>
-          <w:szCs w:val="20"/>
-        </w:rPr>
-        <w:t xml:space="preserve"> involves the generation of the synonym for a token of word. WordNet algorithm in analyze the data to extract the correct information though we use the synonym of the word. WordNet generate the </w:t>
-      </w:r>
-      <w:proofErr w:type="spellStart"/>
-      <w:r>
-        <w:rPr>
-          <w:rFonts w:ascii="Times New Roman" w:hAnsi="Times New Roman" w:cs="Times New Roman"/>
-          <w:sz w:val="20"/>
-          <w:szCs w:val="20"/>
-        </w:rPr>
-        <w:t>synsets</w:t>
-      </w:r>
-      <w:proofErr w:type="spellEnd"/>
-      <w:r>
-        <w:rPr>
-          <w:rFonts w:ascii="Times New Roman" w:hAnsi="Times New Roman" w:cs="Times New Roman"/>
-          <w:sz w:val="20"/>
-          <w:szCs w:val="20"/>
-        </w:rPr>
-        <w:t>, which is the group of words with similar meaning.</w:t>
-      </w:r>
-      <w:r>
-        <w:rPr>
-          <w:rFonts w:ascii="Times New Roman" w:hAnsi="Times New Roman" w:cs="Times New Roman"/>
-          <w:sz w:val="20"/>
-          <w:szCs w:val="20"/>
-        </w:rPr>
-        <w:br/>
-      </w:r>
-      <w:r>
-        <w:rPr>
-          <w:rFonts w:ascii="Times New Roman" w:hAnsi="Times New Roman" w:cs="Times New Roman"/>
-          <w:b/>
-          <w:sz w:val="20"/>
-          <w:szCs w:val="20"/>
-        </w:rPr>
-        <w:t xml:space="preserve">Answer &amp; Question Categorization: </w:t>
-      </w:r>
-      <w:r>
-        <w:rPr>
-          <w:rFonts w:ascii="Times New Roman" w:hAnsi="Times New Roman" w:cs="Times New Roman"/>
-          <w:b/>
-          <w:sz w:val="20"/>
-          <w:szCs w:val="20"/>
-        </w:rPr>
-        <w:br/>
-      </w:r>
-      <w:r>
-        <w:rPr>
-          <w:rFonts w:ascii="Times New Roman" w:hAnsi="Times New Roman" w:cs="Times New Roman"/>
-          <w:b/>
-          <w:sz w:val="20"/>
-          <w:szCs w:val="20"/>
-        </w:rPr>
-        <w:t>Machine Learning</w:t>
-      </w:r>
-      <w:r>
-        <w:rPr>
-          <w:rFonts w:ascii="Times New Roman" w:hAnsi="Times New Roman" w:cs="Times New Roman"/>
-          <w:b/>
-          <w:sz w:val="20"/>
-          <w:szCs w:val="20"/>
-        </w:rPr>
-        <w:t>:</w:t>
-      </w:r>
-      <w:r>
-        <w:rPr>
-          <w:rFonts w:ascii="Times New Roman" w:hAnsi="Times New Roman" w:cs="Times New Roman"/>
-          <w:sz w:val="20"/>
-          <w:szCs w:val="20"/>
-        </w:rPr>
-        <w:t xml:space="preserve"> </w:t>
-      </w:r>
-      <w:r>
-        <w:rPr>
-          <w:rFonts w:ascii="Times New Roman" w:hAnsi="Times New Roman" w:cs="Times New Roman"/>
-          <w:sz w:val="20"/>
-          <w:szCs w:val="20"/>
-        </w:rPr>
-        <w:br/>
-      </w:r>
-      <w:r>
-        <w:rPr>
-          <w:rFonts w:ascii="Times New Roman" w:hAnsi="Times New Roman" w:cs="Times New Roman"/>
-          <w:sz w:val="20"/>
-          <w:szCs w:val="20"/>
-        </w:rPr>
-        <w:t>Machine learning involves the process of automatic analyzation of data using the advances artificial intelligence algorithm. This process simplifies the prediction from the existing huge data. Machine learning algorithm are very efficient.</w:t>
-      </w:r>
-      <w:r>
-        <w:rPr>
-          <w:rFonts w:ascii="Times New Roman" w:hAnsi="Times New Roman" w:cs="Times New Roman"/>
-          <w:b/>
-          <w:sz w:val="20"/>
-          <w:szCs w:val="20"/>
-        </w:rPr>
-        <w:br/>
-      </w:r>
-      <w:r>
-        <w:rPr>
-          <w:rFonts w:ascii="Times New Roman" w:hAnsi="Times New Roman" w:cs="Times New Roman"/>
-          <w:b/>
-          <w:sz w:val="20"/>
-          <w:szCs w:val="20"/>
-        </w:rPr>
-        <w:lastRenderedPageBreak/>
+          <w:b/>
+          <w:sz w:val="20"/>
+          <w:szCs w:val="20"/>
+        </w:rPr>
         <w:t>Clustering</w:t>
       </w:r>
       <w:r>
@@ -2682,34 +3051,7 @@
           <w:sz w:val="20"/>
           <w:szCs w:val="20"/>
         </w:rPr>
-        <w:t>i</w:t>
-      </w:r>
-      <w:r>
-        <w:rPr>
-          <w:rFonts w:ascii="Times New Roman" w:hAnsi="Times New Roman" w:cs="Times New Roman"/>
-          <w:b/>
-          <w:sz w:val="20"/>
-          <w:szCs w:val="20"/>
-        </w:rPr>
-        <w:t>i</w:t>
-      </w:r>
-      <w:r>
-        <w:rPr>
-          <w:rFonts w:ascii="Times New Roman" w:hAnsi="Times New Roman" w:cs="Times New Roman"/>
-          <w:b/>
-          <w:sz w:val="20"/>
-          <w:szCs w:val="20"/>
-        </w:rPr>
-        <w:t>.</w:t>
-      </w:r>
-      <w:r>
-        <w:rPr>
-          <w:rFonts w:ascii="Times New Roman" w:hAnsi="Times New Roman" w:cs="Times New Roman"/>
-          <w:b/>
-          <w:sz w:val="20"/>
-          <w:szCs w:val="20"/>
-        </w:rPr>
-        <w:t xml:space="preserve"> </w:t>
+        <w:t xml:space="preserve">ii. </w:t>
       </w:r>
       <w:r>
         <w:rPr>
@@ -2896,7 +3238,15 @@
           <w:sz w:val="20"/>
           <w:szCs w:val="20"/>
         </w:rPr>
-        <w:t>Kmeans</w:t>
+        <w:t>K</w:t>
+      </w:r>
+      <w:r>
+        <w:rPr>
+          <w:rFonts w:ascii="Times New Roman" w:hAnsi="Times New Roman" w:cs="Times New Roman"/>
+          <w:sz w:val="20"/>
+          <w:szCs w:val="20"/>
+        </w:rPr>
+        <w:t>Means</w:t>
       </w:r>
       <w:proofErr w:type="spellEnd"/>
       <w:r>
@@ -2932,7 +3282,16 @@
           <w:sz w:val="20"/>
           <w:szCs w:val="20"/>
         </w:rPr>
-        <w:t>Kmean</w:t>
+        <w:t>KM</w:t>
+      </w:r>
+      <w:r>
+        <w:rPr>
+          <w:rFonts w:ascii="Times New Roman" w:hAnsi="Times New Roman" w:cs="Times New Roman"/>
+          <w:b/>
+          <w:sz w:val="20"/>
+          <w:szCs w:val="20"/>
+        </w:rPr>
+        <w:t>ean</w:t>
       </w:r>
       <w:proofErr w:type="spellEnd"/>
       <w:r>
@@ -3348,15 +3707,7 @@
           <w:sz w:val="20"/>
           <w:szCs w:val="20"/>
         </w:rPr>
-        <w:t xml:space="preserve"> clustering. There exists decision tree, naïve </w:t>
-      </w:r>
-      <w:r>
-        <w:rPr>
-          <w:rFonts w:ascii="Times New Roman" w:hAnsi="Times New Roman" w:cs="Times New Roman"/>
-          <w:sz w:val="20"/>
-          <w:szCs w:val="20"/>
-        </w:rPr>
-        <w:t>Bayes, random forest approach for classification. Below are the different classification approaches available.</w:t>
+        <w:t xml:space="preserve"> clustering. There exists decision tree, naïve Bayes, random forest approach for classification. Below are the different classification approaches available.</w:t>
       </w:r>
       <w:r>
         <w:rPr>
@@ -3542,6 +3893,15 @@
           <w:sz w:val="20"/>
           <w:szCs w:val="20"/>
         </w:rPr>
+        <w:t xml:space="preserve">3.1.5 </w:t>
+      </w:r>
+      <w:r>
+        <w:rPr>
+          <w:rFonts w:ascii="Times New Roman" w:hAnsi="Times New Roman" w:cs="Times New Roman"/>
+          <w:b/>
+          <w:sz w:val="20"/>
+          <w:szCs w:val="20"/>
+        </w:rPr>
         <w:t>Generation of Knowledge Graph (KG)</w:t>
       </w:r>
       <w:r>
@@ -3655,7 +4015,7 @@
         </w:rPr>
         <w:br/>
       </w:r>
-      <w:bookmarkStart w:id="0" w:name="_Hlk488939734"/>
+      <w:bookmarkStart w:id="1" w:name="_Hlk488939734"/>
       <w:r>
         <w:rPr>
           <w:rFonts w:ascii="Times New Roman" w:hAnsi="Times New Roman" w:cs="Times New Roman"/>
@@ -3664,7 +4024,7 @@
         </w:rPr>
         <w:t xml:space="preserve">• </w:t>
       </w:r>
-      <w:bookmarkEnd w:id="0"/>
+      <w:bookmarkEnd w:id="1"/>
       <w:r>
         <w:rPr>
           <w:rFonts w:ascii="Times New Roman" w:hAnsi="Times New Roman" w:cs="Times New Roman"/>
@@ -3826,7 +4186,7 @@
           <w:sz w:val="20"/>
           <w:szCs w:val="20"/>
         </w:rPr>
-        <w:t xml:space="preserve">We do not have any specified rules for designing this knowledge graph. Different companies have their own knowledge graph construction and follows their own rules. We first recognized the entities in our dataset and designed the data schema to generate the </w:t>
+        <w:t xml:space="preserve">We do not have any specified rules for designing this knowledge graph. Different companies have their own knowledge graph construction and follows their own rules. We first recognized the entities in our </w:t>
       </w:r>
       <w:r>
         <w:rPr>
@@ -3835,7 +4195,7 @@
           <w:szCs w:val="20"/>
         </w:rPr>
         <w:lastRenderedPageBreak/>
-        <w:t>relationships between the entities. Finalized the flow of data. Below is the diagrammatical representation of the knowledge graph that is designed for our datasets.</w:t>
+        <w:t>dataset and designed the data schema to generate the relationships between the entities. Finalized the flow of data. Below is the diagrammatical representation of the knowledge graph that is designed for our datasets.</w:t>
       </w:r>
       <w:r>
         <w:rPr>
@@ -3892,6 +4252,15 @@
           <w:szCs w:val="20"/>
         </w:rPr>
         <w:br/>
+      </w:r>
+      <w:r>
+        <w:rPr>
+          <w:rFonts w:ascii="Times New Roman" w:hAnsi="Times New Roman" w:cs="Times New Roman"/>
+          <w:b/>
+          <w:sz w:val="20"/>
+          <w:szCs w:val="20"/>
+        </w:rPr>
+        <w:t xml:space="preserve">3.1.6 </w:t>
       </w:r>
       <w:r>
         <w:rPr>
@@ -4223,6 +4592,15 @@
           <w:sz w:val="20"/>
           <w:szCs w:val="20"/>
         </w:rPr>
+        <w:t xml:space="preserve">3.1.7 </w:t>
+      </w:r>
+      <w:r>
+        <w:rPr>
+          <w:rFonts w:ascii="Times New Roman" w:hAnsi="Times New Roman" w:cs="Times New Roman"/>
+          <w:b/>
+          <w:sz w:val="20"/>
+          <w:szCs w:val="20"/>
+        </w:rPr>
         <w:t xml:space="preserve">Question-Answering </w:t>
       </w:r>
       <w:r>
@@ -4716,8 +5094,6 @@
         </w:rPr>
         <w:t xml:space="preserve">• </w:t>
       </w:r>
-      <w:bookmarkStart w:id="1" w:name="_GoBack"/>
-      <w:bookmarkEnd w:id="1"/>
       <w:r>
         <w:rPr>
           <w:rFonts w:ascii="Times New Roman" w:hAnsi="Times New Roman" w:cs="Times New Roman"/>
@@ -4991,7 +5367,23 @@
           <w:sz w:val="20"/>
           <w:szCs w:val="20"/>
         </w:rPr>
-        <w:t xml:space="preserve">Construct the. owl for the dataset and generate the knowledge graph. </w:t>
+        <w:t xml:space="preserve">Construct the. </w:t>
+      </w:r>
+      <w:r>
+        <w:rPr>
+          <w:rFonts w:ascii="Times New Roman" w:hAnsi="Times New Roman" w:cs="Times New Roman"/>
+          <w:sz w:val="20"/>
+          <w:szCs w:val="20"/>
+        </w:rPr>
+        <w:t>Owl</w:t>
+      </w:r>
+      <w:r>
+        <w:rPr>
+          <w:rFonts w:ascii="Times New Roman" w:hAnsi="Times New Roman" w:cs="Times New Roman"/>
+          <w:sz w:val="20"/>
+          <w:szCs w:val="20"/>
+        </w:rPr>
+        <w:t xml:space="preserve"> for the dataset and generate the knowledge graph. </w:t>
       </w:r>
       <w:r>
         <w:rPr>
@@ -5073,112 +5465,12 @@
     </w:p>
     <w:p>
       <w:pPr>
-        <w:shd w:val="clear" w:color="auto" w:fill="FFFFFF"/>
-        <w:spacing w:after="0" w:line="240" w:lineRule="auto"/>
-        <w:jc w:val="center"/>
-        <w:rPr>
-          <w:rFonts w:ascii="Times New Roman" w:hAnsi="Times New Roman" w:cs="Times New Roman"/>
-          <w:sz w:val="20"/>
-          <w:szCs w:val="20"/>
-        </w:rPr>
-      </w:pPr>
-    </w:p>
-    <w:p>
-      <w:pPr>
         <w:pStyle w:val="ListParagraph"/>
         <w:shd w:val="clear" w:color="auto" w:fill="FFFFFF"/>
         <w:spacing w:after="0" w:line="240" w:lineRule="auto"/>
         <w:ind w:left="0"/>
-        <w:jc w:val="center"/>
-        <w:rPr>
-          <w:rFonts w:ascii="Times New Roman" w:hAnsi="Times New Roman" w:cs="Times New Roman"/>
-          <w:sz w:val="20"/>
-          <w:szCs w:val="20"/>
-        </w:rPr>
-      </w:pPr>
-      <w:r>
-        <w:rPr>
-          <w:rFonts w:ascii="Times New Roman" w:hAnsi="Times New Roman" w:cs="Times New Roman"/>
-          <w:sz w:val="20"/>
-          <w:szCs w:val="20"/>
-        </w:rPr>
-        <w:t>IV.</w:t>
-      </w:r>
-      <w:r>
-        <w:rPr>
-          <w:rFonts w:ascii="Times New Roman" w:hAnsi="Times New Roman" w:cs="Times New Roman"/>
-          <w:sz w:val="20"/>
-          <w:szCs w:val="20"/>
-        </w:rPr>
-        <w:t>IMPLEMENTATION AND EV</w:t>
-      </w:r>
-      <w:r>
-        <w:rPr>
-          <w:rFonts w:ascii="Times New Roman" w:hAnsi="Times New Roman" w:cs="Times New Roman"/>
-          <w:sz w:val="20"/>
-          <w:szCs w:val="20"/>
-        </w:rPr>
-        <w:t>ALUATION</w:t>
-      </w:r>
-    </w:p>
-    <w:p>
-      <w:pPr>
-        <w:spacing w:after="0" w:line="240" w:lineRule="auto"/>
-        <w:jc w:val="both"/>
-        <w:rPr>
-          <w:rFonts w:ascii="Times New Roman" w:hAnsi="Times New Roman" w:cs="Times New Roman"/>
-          <w:sz w:val="20"/>
-          <w:szCs w:val="20"/>
-        </w:rPr>
-      </w:pPr>
-    </w:p>
-    <w:p>
-      <w:pPr>
-        <w:spacing w:after="0" w:line="240" w:lineRule="auto"/>
-        <w:jc w:val="both"/>
-        <w:rPr>
-          <w:rFonts w:ascii="Times New Roman" w:hAnsi="Times New Roman" w:cs="Times New Roman"/>
-          <w:sz w:val="20"/>
-          <w:szCs w:val="20"/>
-        </w:rPr>
-      </w:pPr>
-    </w:p>
-    <w:p>
-      <w:pPr>
-        <w:pStyle w:val="ListParagraph"/>
-        <w:spacing w:after="0" w:line="240" w:lineRule="auto"/>
-        <w:ind w:left="0"/>
-        <w:jc w:val="both"/>
-        <w:rPr>
-          <w:rFonts w:ascii="Times New Roman" w:hAnsi="Times New Roman" w:cs="Times New Roman"/>
-          <w:sz w:val="20"/>
-          <w:szCs w:val="20"/>
-        </w:rPr>
-      </w:pPr>
-    </w:p>
-    <w:p>
-      <w:pPr>
-        <w:pStyle w:val="Heading1"/>
-        <w:spacing w:after="0" w:line="240" w:lineRule="auto"/>
-        <w:ind w:left="0"/>
-        <w:rPr>
-          <w:sz w:val="20"/>
-          <w:szCs w:val="20"/>
-        </w:rPr>
-      </w:pPr>
-    </w:p>
-    <w:p>
-      <w:pPr>
-        <w:spacing w:after="0" w:line="240" w:lineRule="auto"/>
-      </w:pPr>
-    </w:p>
-    <w:p>
-      <w:pPr>
-        <w:spacing w:after="0" w:line="240" w:lineRule="auto"/>
-        <w:jc w:val="both"/>
-        <w:rPr>
-          <w:rFonts w:ascii="Times New Roman" w:hAnsi="Times New Roman" w:cs="Times New Roman"/>
-          <w:b/>
+        <w:rPr>
+          <w:rFonts w:ascii="Times New Roman" w:hAnsi="Times New Roman" w:cs="Times New Roman"/>
           <w:sz w:val="20"/>
           <w:szCs w:val="20"/>
         </w:rPr>
@@ -5190,25 +5482,22 @@
         <w:shd w:val="clear" w:color="auto" w:fill="FFFFFF"/>
         <w:spacing w:after="0" w:line="240" w:lineRule="auto"/>
         <w:ind w:left="0"/>
-        <w:jc w:val="center"/>
-        <w:rPr>
-          <w:rFonts w:ascii="Times New Roman" w:hAnsi="Times New Roman" w:cs="Times New Roman"/>
-          <w:sz w:val="20"/>
-          <w:szCs w:val="20"/>
-        </w:rPr>
-      </w:pPr>
-    </w:p>
-    <w:p>
-      <w:pPr>
-        <w:shd w:val="clear" w:color="auto" w:fill="FFFFFF"/>
-        <w:spacing w:after="0" w:line="240" w:lineRule="auto"/>
-        <w:jc w:val="center"/>
-        <w:rPr>
-          <w:rFonts w:ascii="Times New Roman" w:hAnsi="Times New Roman" w:cs="Times New Roman"/>
-          <w:sz w:val="20"/>
-          <w:szCs w:val="20"/>
-        </w:rPr>
-      </w:pPr>
+        <w:rPr>
+          <w:rFonts w:ascii="Times New Roman" w:hAnsi="Times New Roman" w:cs="Times New Roman"/>
+          <w:b/>
+          <w:sz w:val="20"/>
+          <w:szCs w:val="20"/>
+        </w:rPr>
+      </w:pPr>
+      <w:r>
+        <w:rPr>
+          <w:rFonts w:ascii="Times New Roman" w:hAnsi="Times New Roman" w:cs="Times New Roman"/>
+          <w:b/>
+          <w:sz w:val="20"/>
+          <w:szCs w:val="20"/>
+        </w:rPr>
+        <w:t>3.2 Algorithm and Pseudocode</w:t>
+      </w:r>
     </w:p>
     <w:p>
       <w:pPr>
@@ -5216,37 +5505,9 @@
         <w:shd w:val="clear" w:color="auto" w:fill="FFFFFF"/>
         <w:spacing w:after="0" w:line="240" w:lineRule="auto"/>
         <w:ind w:left="0"/>
-        <w:jc w:val="center"/>
-        <w:rPr>
-          <w:rFonts w:ascii="Times New Roman" w:hAnsi="Times New Roman" w:cs="Times New Roman"/>
-          <w:sz w:val="20"/>
-          <w:szCs w:val="20"/>
-        </w:rPr>
-      </w:pPr>
-      <w:r>
-        <w:rPr>
-          <w:rFonts w:ascii="Times New Roman" w:hAnsi="Times New Roman" w:cs="Times New Roman"/>
-          <w:sz w:val="20"/>
-          <w:szCs w:val="20"/>
-        </w:rPr>
-        <w:t>V.</w:t>
-      </w:r>
-      <w:r>
-        <w:rPr>
-          <w:rFonts w:ascii="Times New Roman" w:hAnsi="Times New Roman" w:cs="Times New Roman"/>
-          <w:sz w:val="20"/>
-          <w:szCs w:val="20"/>
-        </w:rPr>
-        <w:t>DISCUSSION AND LIMITATION</w:t>
-      </w:r>
-    </w:p>
-    <w:p>
-      <w:pPr>
-        <w:shd w:val="clear" w:color="auto" w:fill="FFFFFF"/>
-        <w:spacing w:after="0" w:line="240" w:lineRule="auto"/>
-        <w:jc w:val="center"/>
-        <w:rPr>
-          <w:rFonts w:ascii="Times New Roman" w:hAnsi="Times New Roman" w:cs="Times New Roman"/>
+        <w:rPr>
+          <w:rFonts w:ascii="Times New Roman" w:hAnsi="Times New Roman" w:cs="Times New Roman"/>
+          <w:b/>
           <w:sz w:val="20"/>
           <w:szCs w:val="20"/>
         </w:rPr>
@@ -5258,41 +5519,22 @@
         <w:shd w:val="clear" w:color="auto" w:fill="FFFFFF"/>
         <w:spacing w:after="0" w:line="240" w:lineRule="auto"/>
         <w:ind w:left="0"/>
-        <w:jc w:val="center"/>
-        <w:rPr>
-          <w:rFonts w:ascii="Times New Roman" w:hAnsi="Times New Roman" w:cs="Times New Roman"/>
-          <w:sz w:val="20"/>
-          <w:szCs w:val="20"/>
-        </w:rPr>
-      </w:pPr>
-      <w:r>
-        <w:rPr>
-          <w:rFonts w:ascii="Times New Roman" w:hAnsi="Times New Roman" w:cs="Times New Roman"/>
-          <w:sz w:val="20"/>
-          <w:szCs w:val="20"/>
-        </w:rPr>
-        <w:t>VI.</w:t>
-      </w:r>
-      <w:r>
-        <w:rPr>
-          <w:rFonts w:ascii="Times New Roman" w:hAnsi="Times New Roman" w:cs="Times New Roman"/>
-          <w:sz w:val="20"/>
-          <w:szCs w:val="20"/>
-        </w:rPr>
-        <w:t>CONCLUSION</w:t>
-      </w:r>
-    </w:p>
-    <w:p>
-      <w:pPr>
-        <w:shd w:val="clear" w:color="auto" w:fill="FFFFFF"/>
-        <w:spacing w:after="0" w:line="240" w:lineRule="auto"/>
-        <w:jc w:val="center"/>
-        <w:rPr>
-          <w:rFonts w:ascii="Times New Roman" w:hAnsi="Times New Roman" w:cs="Times New Roman"/>
-          <w:sz w:val="20"/>
-          <w:szCs w:val="20"/>
-        </w:rPr>
-      </w:pPr>
+        <w:rPr>
+          <w:rFonts w:ascii="Times New Roman" w:hAnsi="Times New Roman" w:cs="Times New Roman"/>
+          <w:b/>
+          <w:sz w:val="20"/>
+          <w:szCs w:val="20"/>
+        </w:rPr>
+      </w:pPr>
+      <w:r>
+        <w:rPr>
+          <w:rFonts w:ascii="Times New Roman" w:hAnsi="Times New Roman" w:cs="Times New Roman"/>
+          <w:b/>
+          <w:sz w:val="20"/>
+          <w:szCs w:val="20"/>
+        </w:rPr>
+        <w:t xml:space="preserve"> 3.2.1 Algorithm:</w:t>
+      </w:r>
     </w:p>
     <w:p>
       <w:pPr>
@@ -5300,7 +5542,3457 @@
         <w:shd w:val="clear" w:color="auto" w:fill="FFFFFF"/>
         <w:spacing w:after="0" w:line="240" w:lineRule="auto"/>
         <w:ind w:left="0"/>
+        <w:rPr>
+          <w:rFonts w:ascii="Times New Roman" w:hAnsi="Times New Roman" w:cs="Times New Roman"/>
+          <w:b/>
+          <w:sz w:val="20"/>
+          <w:szCs w:val="20"/>
+        </w:rPr>
+      </w:pPr>
+      <w:r>
+        <w:rPr>
+          <w:rFonts w:ascii="Times New Roman" w:hAnsi="Times New Roman" w:cs="Times New Roman"/>
+          <w:b/>
+          <w:sz w:val="20"/>
+          <w:szCs w:val="20"/>
+        </w:rPr>
+        <w:t xml:space="preserve"> 3.2.2 Pseudocode:</w:t>
+      </w:r>
+    </w:p>
+    <w:p>
+      <w:pPr>
+        <w:pStyle w:val="ListParagraph"/>
+        <w:shd w:val="clear" w:color="auto" w:fill="FFFFFF"/>
+        <w:spacing w:after="0" w:line="240" w:lineRule="auto"/>
+        <w:ind w:left="0"/>
+        <w:rPr>
+          <w:rFonts w:ascii="Times New Roman" w:hAnsi="Times New Roman" w:cs="Times New Roman"/>
+          <w:sz w:val="20"/>
+          <w:szCs w:val="20"/>
+        </w:rPr>
+      </w:pPr>
+    </w:p>
+    <w:p>
+      <w:pPr>
+        <w:shd w:val="clear" w:color="auto" w:fill="FFFFFF"/>
+        <w:spacing w:after="0" w:line="240" w:lineRule="auto"/>
         <w:jc w:val="center"/>
+        <w:rPr>
+          <w:rFonts w:ascii="Times New Roman" w:hAnsi="Times New Roman" w:cs="Times New Roman"/>
+          <w:sz w:val="20"/>
+          <w:szCs w:val="20"/>
+        </w:rPr>
+      </w:pPr>
+    </w:p>
+    <w:p>
+      <w:pPr>
+        <w:pStyle w:val="ListParagraph"/>
+        <w:shd w:val="clear" w:color="auto" w:fill="FFFFFF"/>
+        <w:spacing w:after="0" w:line="240" w:lineRule="auto"/>
+        <w:ind w:left="0"/>
+        <w:jc w:val="both"/>
+        <w:rPr>
+          <w:rFonts w:ascii="Times New Roman" w:hAnsi="Times New Roman" w:cs="Times New Roman"/>
+          <w:b/>
+          <w:sz w:val="20"/>
+          <w:szCs w:val="20"/>
+        </w:rPr>
+      </w:pPr>
+      <w:r>
+        <w:rPr>
+          <w:rFonts w:ascii="Times New Roman" w:hAnsi="Times New Roman" w:cs="Times New Roman"/>
+          <w:b/>
+          <w:sz w:val="20"/>
+          <w:szCs w:val="20"/>
+        </w:rPr>
+        <w:lastRenderedPageBreak/>
+        <w:t>4</w:t>
+      </w:r>
+      <w:r>
+        <w:rPr>
+          <w:rFonts w:ascii="Times New Roman" w:hAnsi="Times New Roman" w:cs="Times New Roman"/>
+          <w:b/>
+          <w:sz w:val="20"/>
+          <w:szCs w:val="20"/>
+        </w:rPr>
+        <w:t>.</w:t>
+      </w:r>
+      <w:r>
+        <w:rPr>
+          <w:rFonts w:ascii="Times New Roman" w:hAnsi="Times New Roman" w:cs="Times New Roman"/>
+          <w:b/>
+          <w:sz w:val="20"/>
+          <w:szCs w:val="20"/>
+        </w:rPr>
+        <w:t xml:space="preserve"> </w:t>
+      </w:r>
+      <w:r>
+        <w:rPr>
+          <w:rFonts w:ascii="Times New Roman" w:hAnsi="Times New Roman" w:cs="Times New Roman"/>
+          <w:b/>
+          <w:sz w:val="20"/>
+          <w:szCs w:val="20"/>
+        </w:rPr>
+        <w:t>IMPLEMENTATION AND EV</w:t>
+      </w:r>
+      <w:r>
+        <w:rPr>
+          <w:rFonts w:ascii="Times New Roman" w:hAnsi="Times New Roman" w:cs="Times New Roman"/>
+          <w:b/>
+          <w:sz w:val="20"/>
+          <w:szCs w:val="20"/>
+        </w:rPr>
+        <w:t>ALUATION</w:t>
+      </w:r>
+    </w:p>
+    <w:p>
+      <w:pPr>
+        <w:pStyle w:val="ListParagraph"/>
+        <w:shd w:val="clear" w:color="auto" w:fill="FFFFFF"/>
+        <w:spacing w:after="0" w:line="240" w:lineRule="auto"/>
+        <w:ind w:left="0"/>
+        <w:jc w:val="both"/>
+        <w:rPr>
+          <w:rFonts w:ascii="Times New Roman" w:hAnsi="Times New Roman" w:cs="Times New Roman"/>
+          <w:b/>
+          <w:sz w:val="20"/>
+          <w:szCs w:val="20"/>
+        </w:rPr>
+      </w:pPr>
+    </w:p>
+    <w:p>
+      <w:pPr>
+        <w:spacing w:after="0" w:line="240" w:lineRule="auto"/>
+        <w:jc w:val="both"/>
+        <w:rPr>
+          <w:rFonts w:ascii="Times New Roman" w:hAnsi="Times New Roman" w:cs="Times New Roman"/>
+          <w:b/>
+          <w:sz w:val="20"/>
+          <w:szCs w:val="20"/>
+        </w:rPr>
+      </w:pPr>
+      <w:r>
+        <w:rPr>
+          <w:rFonts w:ascii="Times New Roman" w:hAnsi="Times New Roman" w:cs="Times New Roman"/>
+          <w:b/>
+          <w:sz w:val="20"/>
+          <w:szCs w:val="20"/>
+        </w:rPr>
+        <w:t>4.1 System Design and Implementation</w:t>
+      </w:r>
+    </w:p>
+    <w:p>
+      <w:pPr>
+        <w:spacing w:after="0" w:line="240" w:lineRule="auto"/>
+        <w:jc w:val="both"/>
+        <w:rPr>
+          <w:rFonts w:ascii="Times New Roman" w:hAnsi="Times New Roman" w:cs="Times New Roman"/>
+          <w:b/>
+          <w:sz w:val="20"/>
+          <w:szCs w:val="20"/>
+        </w:rPr>
+      </w:pPr>
+    </w:p>
+    <w:p>
+      <w:pPr>
+        <w:spacing w:after="0" w:line="240" w:lineRule="auto"/>
+        <w:jc w:val="both"/>
+        <w:rPr>
+          <w:rFonts w:ascii="Times New Roman" w:hAnsi="Times New Roman" w:cs="Times New Roman"/>
+          <w:sz w:val="20"/>
+          <w:szCs w:val="20"/>
+        </w:rPr>
+      </w:pPr>
+      <w:r>
+        <w:rPr>
+          <w:rFonts w:ascii="Times New Roman" w:hAnsi="Times New Roman" w:cs="Times New Roman"/>
+          <w:b/>
+          <w:sz w:val="20"/>
+          <w:szCs w:val="20"/>
+        </w:rPr>
+        <w:t>4.1</w:t>
+      </w:r>
+      <w:r>
+        <w:rPr>
+          <w:rFonts w:ascii="Times New Roman" w:hAnsi="Times New Roman" w:cs="Times New Roman"/>
+          <w:b/>
+          <w:sz w:val="20"/>
+          <w:szCs w:val="20"/>
+        </w:rPr>
+        <w:t>.1</w:t>
+      </w:r>
+      <w:r>
+        <w:rPr>
+          <w:rFonts w:ascii="Times New Roman" w:hAnsi="Times New Roman" w:cs="Times New Roman"/>
+          <w:sz w:val="20"/>
+          <w:szCs w:val="20"/>
+        </w:rPr>
+        <w:t xml:space="preserve"> </w:t>
+      </w:r>
+      <w:r>
+        <w:rPr>
+          <w:rFonts w:ascii="Times New Roman" w:hAnsi="Times New Roman" w:cs="Times New Roman"/>
+          <w:b/>
+          <w:sz w:val="20"/>
+          <w:szCs w:val="20"/>
+        </w:rPr>
+        <w:t>Software Architecture:</w:t>
+      </w:r>
+      <w:r>
+        <w:rPr>
+          <w:rFonts w:ascii="Times New Roman" w:hAnsi="Times New Roman" w:cs="Times New Roman"/>
+          <w:b/>
+          <w:sz w:val="20"/>
+          <w:szCs w:val="20"/>
+        </w:rPr>
+        <w:t xml:space="preserve"> </w:t>
+      </w:r>
+      <w:r>
+        <w:rPr>
+          <w:rFonts w:ascii="Times New Roman" w:hAnsi="Times New Roman" w:cs="Times New Roman"/>
+          <w:sz w:val="20"/>
+          <w:szCs w:val="20"/>
+        </w:rPr>
+        <w:t>The below diagram</w:t>
+      </w:r>
+      <w:r>
+        <w:rPr>
+          <w:rFonts w:ascii="Times New Roman" w:hAnsi="Times New Roman" w:cs="Times New Roman"/>
+          <w:sz w:val="20"/>
+          <w:szCs w:val="20"/>
+        </w:rPr>
+        <w:t xml:space="preserve">   </w:t>
+      </w:r>
+      <w:r>
+        <w:rPr>
+          <w:rFonts w:ascii="Times New Roman" w:hAnsi="Times New Roman" w:cs="Times New Roman"/>
+          <w:sz w:val="20"/>
+          <w:szCs w:val="20"/>
+        </w:rPr>
+        <w:t xml:space="preserve">describes the </w:t>
+      </w:r>
+      <w:r>
+        <w:rPr>
+          <w:rFonts w:ascii="Times New Roman" w:hAnsi="Times New Roman" w:cs="Times New Roman"/>
+          <w:sz w:val="20"/>
+          <w:szCs w:val="20"/>
+        </w:rPr>
+        <w:t>system architecture of the Q/A system.</w:t>
+      </w:r>
+      <w:r>
+        <w:rPr>
+          <w:rFonts w:ascii="Times New Roman" w:hAnsi="Times New Roman" w:cs="Times New Roman"/>
+          <w:sz w:val="20"/>
+          <w:szCs w:val="20"/>
+        </w:rPr>
+        <w:t xml:space="preserve">      </w:t>
+      </w:r>
+    </w:p>
+    <w:p>
+      <w:pPr>
+        <w:spacing w:after="0" w:line="240" w:lineRule="auto"/>
+        <w:jc w:val="both"/>
+        <w:rPr>
+          <w:rFonts w:ascii="Times New Roman" w:hAnsi="Times New Roman" w:cs="Times New Roman"/>
+          <w:sz w:val="20"/>
+          <w:szCs w:val="20"/>
+        </w:rPr>
+      </w:pPr>
+      <w:r>
+        <w:rPr>
+          <w:rFonts w:ascii="Times New Roman" w:hAnsi="Times New Roman" w:cs="Times New Roman"/>
+          <w:sz w:val="20"/>
+          <w:szCs w:val="20"/>
+        </w:rPr>
+        <w:t xml:space="preserve"> </w:t>
+      </w:r>
+      <w:r>
+        <w:rPr>
+          <w:rFonts w:ascii="Times New Roman" w:hAnsi="Times New Roman" w:cs="Times New Roman"/>
+          <w:noProof/>
+          <w:sz w:val="20"/>
+          <w:szCs w:val="20"/>
+        </w:rPr>
+        <w:drawing>
+          <wp:inline distT="0" distB="0" distL="0" distR="0">
+            <wp:extent cx="2743200" cy="1561612"/>
+            <wp:effectExtent l="0" t="0" r="0" b="635"/>
+            <wp:docPr id="1" name="Picture 1" descr="C:\Users\syb7c\Downloads\WhatsApp Image 2017-07-27 at 10.55.34 PM.jpeg"/>
+            <wp:cNvGraphicFramePr>
+              <a:graphicFrameLocks xmlns:a="http://schemas.openxmlformats.org/drawingml/2006/main" noChangeAspect="1"/>
+            </wp:cNvGraphicFramePr>
+            <a:graphic xmlns:a="http://schemas.openxmlformats.org/drawingml/2006/main">
+              <a:graphicData uri="http://schemas.openxmlformats.org/drawingml/2006/picture">
+                <pic:pic xmlns:pic="http://schemas.openxmlformats.org/drawingml/2006/picture">
+                  <pic:nvPicPr>
+                    <pic:cNvPr id="0" name="Picture 1" descr="C:\Users\syb7c\Downloads\WhatsApp Image 2017-07-27 at 10.55.34 PM.jpeg"/>
+                    <pic:cNvPicPr>
+                      <a:picLocks noChangeAspect="1" noChangeArrowheads="1"/>
+                    </pic:cNvPicPr>
+                  </pic:nvPicPr>
+                  <pic:blipFill>
+                    <a:blip r:embed="rId19" cstate="print">
+                      <a:extLst>
+                        <a:ext uri="{28A0092B-C50C-407E-A947-70E740481C1C}">
+                          <a14:useLocalDpi xmlns:a14="http://schemas.microsoft.com/office/drawing/2010/main" val="0"/>
+                        </a:ext>
+                      </a:extLst>
+                    </a:blip>
+                    <a:srcRect/>
+                    <a:stretch>
+                      <a:fillRect/>
+                    </a:stretch>
+                  </pic:blipFill>
+                  <pic:spPr bwMode="auto">
+                    <a:xfrm>
+                      <a:off x="0" y="0"/>
+                      <a:ext cx="2743200" cy="1561612"/>
+                    </a:xfrm>
+                    <a:prstGeom prst="rect">
+                      <a:avLst/>
+                    </a:prstGeom>
+                    <a:noFill/>
+                    <a:ln>
+                      <a:noFill/>
+                    </a:ln>
+                  </pic:spPr>
+                </pic:pic>
+              </a:graphicData>
+            </a:graphic>
+          </wp:inline>
+        </w:drawing>
+      </w:r>
+    </w:p>
+    <w:p>
+      <w:pPr>
+        <w:pStyle w:val="ListParagraph"/>
+        <w:spacing w:after="0" w:line="240" w:lineRule="auto"/>
+        <w:ind w:left="0"/>
+        <w:jc w:val="both"/>
+        <w:rPr>
+          <w:rFonts w:ascii="Times New Roman" w:hAnsi="Times New Roman" w:cs="Times New Roman"/>
+          <w:sz w:val="20"/>
+          <w:szCs w:val="20"/>
+        </w:rPr>
+      </w:pPr>
+      <w:r>
+        <w:rPr>
+          <w:rFonts w:ascii="Times New Roman" w:hAnsi="Times New Roman" w:cs="Times New Roman"/>
+          <w:sz w:val="20"/>
+          <w:szCs w:val="20"/>
+        </w:rPr>
+        <w:t>We need to perform the NLP on data that we cho</w:t>
+      </w:r>
+      <w:r>
+        <w:rPr>
+          <w:rFonts w:ascii="Times New Roman" w:hAnsi="Times New Roman" w:cs="Times New Roman"/>
+          <w:sz w:val="20"/>
+          <w:szCs w:val="20"/>
+        </w:rPr>
+        <w:t>o</w:t>
+      </w:r>
+      <w:r>
+        <w:rPr>
+          <w:rFonts w:ascii="Times New Roman" w:hAnsi="Times New Roman" w:cs="Times New Roman"/>
+          <w:sz w:val="20"/>
+          <w:szCs w:val="20"/>
+        </w:rPr>
+        <w:t>se and</w:t>
+      </w:r>
+      <w:r>
+        <w:rPr>
+          <w:rFonts w:ascii="Times New Roman" w:hAnsi="Times New Roman" w:cs="Times New Roman"/>
+          <w:sz w:val="20"/>
+          <w:szCs w:val="20"/>
+        </w:rPr>
+        <w:t xml:space="preserve"> then</w:t>
+      </w:r>
+      <w:r>
+        <w:rPr>
+          <w:rFonts w:ascii="Times New Roman" w:hAnsi="Times New Roman" w:cs="Times New Roman"/>
+          <w:sz w:val="20"/>
+          <w:szCs w:val="20"/>
+        </w:rPr>
+        <w:t xml:space="preserve"> generating the feature vector and then extraction of triplets using the OpenIE and classification using the Algorithms and finally generation of the owl file.</w:t>
+      </w:r>
+    </w:p>
+    <w:p>
+      <w:pPr>
+        <w:pStyle w:val="ListParagraph"/>
+        <w:spacing w:after="0" w:line="240" w:lineRule="auto"/>
+        <w:ind w:left="0"/>
+        <w:jc w:val="both"/>
+        <w:rPr>
+          <w:rFonts w:ascii="Times New Roman" w:hAnsi="Times New Roman" w:cs="Times New Roman"/>
+          <w:sz w:val="20"/>
+          <w:szCs w:val="20"/>
+        </w:rPr>
+      </w:pPr>
+    </w:p>
+    <w:p>
+      <w:pPr>
+        <w:pStyle w:val="ListParagraph"/>
+        <w:spacing w:after="0" w:line="240" w:lineRule="auto"/>
+        <w:ind w:left="0"/>
+        <w:jc w:val="both"/>
+        <w:rPr>
+          <w:rFonts w:ascii="Times New Roman" w:hAnsi="Times New Roman" w:cs="Times New Roman"/>
+          <w:sz w:val="20"/>
+          <w:szCs w:val="20"/>
+          <w:bdr w:val="none" w:sz="0" w:space="0" w:color="auto" w:frame="1"/>
+        </w:rPr>
+      </w:pPr>
+      <w:r>
+        <w:rPr>
+          <w:rFonts w:ascii="Times New Roman" w:hAnsi="Times New Roman" w:cs="Times New Roman"/>
+          <w:b/>
+          <w:sz w:val="20"/>
+          <w:szCs w:val="20"/>
+        </w:rPr>
+        <w:t xml:space="preserve">4.1.2 </w:t>
+      </w:r>
+      <w:r>
+        <w:rPr>
+          <w:rFonts w:ascii="Times New Roman" w:hAnsi="Times New Roman" w:cs="Times New Roman"/>
+          <w:b/>
+          <w:sz w:val="20"/>
+          <w:szCs w:val="20"/>
+        </w:rPr>
+        <w:t>Implementation details:</w:t>
+      </w:r>
+      <w:r>
+        <w:rPr>
+          <w:rFonts w:ascii="Times New Roman" w:hAnsi="Times New Roman" w:cs="Times New Roman"/>
+          <w:sz w:val="20"/>
+          <w:szCs w:val="20"/>
+          <w:bdr w:val="none" w:sz="0" w:space="0" w:color="auto" w:frame="1"/>
+        </w:rPr>
+        <w:t xml:space="preserve"> </w:t>
+      </w:r>
+      <w:r>
+        <w:rPr>
+          <w:rFonts w:ascii="Times New Roman" w:hAnsi="Times New Roman" w:cs="Times New Roman"/>
+          <w:sz w:val="20"/>
+          <w:szCs w:val="20"/>
+          <w:bdr w:val="none" w:sz="0" w:space="0" w:color="auto" w:frame="1"/>
+        </w:rPr>
+        <w:t xml:space="preserve">We have considered data from </w:t>
+      </w:r>
+      <w:r>
+        <w:rPr>
+          <w:rFonts w:ascii="Times New Roman" w:hAnsi="Times New Roman" w:cs="Times New Roman"/>
+          <w:sz w:val="20"/>
+          <w:szCs w:val="20"/>
+          <w:bdr w:val="none" w:sz="0" w:space="0" w:color="auto" w:frame="1"/>
+        </w:rPr>
+        <w:t xml:space="preserve">3 datasets Yahoo, Stanford and WikiRef220 and applied </w:t>
+      </w:r>
+      <w:r>
+        <w:rPr>
+          <w:rFonts w:ascii="Times New Roman" w:hAnsi="Times New Roman" w:cs="Times New Roman"/>
+          <w:sz w:val="20"/>
+          <w:szCs w:val="20"/>
+          <w:bdr w:val="none" w:sz="0" w:space="0" w:color="auto" w:frame="1"/>
+        </w:rPr>
+        <w:t>the preprocessing on those</w:t>
+      </w:r>
+      <w:r>
+        <w:rPr>
+          <w:rFonts w:ascii="Times New Roman" w:hAnsi="Times New Roman" w:cs="Times New Roman"/>
+          <w:sz w:val="20"/>
+          <w:szCs w:val="20"/>
+          <w:bdr w:val="none" w:sz="0" w:space="0" w:color="auto" w:frame="1"/>
+        </w:rPr>
+        <w:t>. We have applied the TF-IDF on top of it to retrieve the important words and used the word2vec to find the similarity of the words. We have applied the OpenIE techniques for the dataset and extracted the RDF triplets and applied wordnet on the subject and predicate to find the synonyms of those. Also Implemented the OpenIE on the questions and compared the subject of the questions and then displayed the matched answers from the triplet extracted from the dataset.</w:t>
+      </w:r>
+      <w:r>
+        <w:rPr>
+          <w:rFonts w:ascii="Times New Roman" w:hAnsi="Times New Roman" w:cs="Times New Roman"/>
+          <w:sz w:val="20"/>
+          <w:szCs w:val="20"/>
+          <w:bdr w:val="none" w:sz="0" w:space="0" w:color="auto" w:frame="1"/>
+        </w:rPr>
+        <w:t xml:space="preserve"> </w:t>
+      </w:r>
+      <w:r>
+        <w:rPr>
+          <w:rFonts w:ascii="Times New Roman" w:hAnsi="Times New Roman" w:cs="Times New Roman"/>
+          <w:sz w:val="20"/>
+          <w:szCs w:val="20"/>
+          <w:bdr w:val="none" w:sz="0" w:space="0" w:color="auto" w:frame="1"/>
+        </w:rPr>
+        <w:t>Also used the k-means clustering for classifying the questions into the clusters of related ones. Applied Naivebayes for the dataset to compare the accuracy.</w:t>
+      </w:r>
+      <w:r>
+        <w:rPr>
+          <w:rFonts w:ascii="Times New Roman" w:hAnsi="Times New Roman" w:cs="Times New Roman"/>
+          <w:sz w:val="20"/>
+          <w:szCs w:val="20"/>
+          <w:bdr w:val="none" w:sz="0" w:space="0" w:color="auto" w:frame="1"/>
+        </w:rPr>
+        <w:t xml:space="preserve"> </w:t>
+      </w:r>
+      <w:r>
+        <w:rPr>
+          <w:rFonts w:ascii="Times New Roman" w:hAnsi="Times New Roman" w:cs="Times New Roman"/>
+          <w:sz w:val="20"/>
+          <w:szCs w:val="20"/>
+          <w:bdr w:val="none" w:sz="0" w:space="0" w:color="auto" w:frame="1"/>
+        </w:rPr>
+        <w:t>We have constructed the knowledge graph for the data dynamically and visuali</w:t>
+      </w:r>
+      <w:r>
+        <w:rPr>
+          <w:rFonts w:ascii="Times New Roman" w:hAnsi="Times New Roman" w:cs="Times New Roman"/>
+          <w:sz w:val="20"/>
+          <w:szCs w:val="20"/>
+          <w:bdr w:val="none" w:sz="0" w:space="0" w:color="auto" w:frame="1"/>
+        </w:rPr>
+        <w:t>zed it through Webo</w:t>
+      </w:r>
+      <w:r>
+        <w:rPr>
+          <w:rFonts w:ascii="Times New Roman" w:hAnsi="Times New Roman" w:cs="Times New Roman"/>
+          <w:sz w:val="20"/>
+          <w:szCs w:val="20"/>
+          <w:bdr w:val="none" w:sz="0" w:space="0" w:color="auto" w:frame="1"/>
+        </w:rPr>
+        <w:t>wl plugin and performed the Sparql and Dl queries on it.</w:t>
+      </w:r>
+    </w:p>
+    <w:p>
+      <w:pPr>
+        <w:pStyle w:val="ListParagraph"/>
+        <w:spacing w:after="0" w:line="240" w:lineRule="auto"/>
+        <w:ind w:left="0"/>
+        <w:jc w:val="both"/>
+        <w:rPr>
+          <w:rFonts w:ascii="Times New Roman" w:hAnsi="Times New Roman" w:cs="Times New Roman"/>
+          <w:sz w:val="20"/>
+          <w:szCs w:val="20"/>
+          <w:bdr w:val="none" w:sz="0" w:space="0" w:color="auto" w:frame="1"/>
+        </w:rPr>
+      </w:pPr>
+    </w:p>
+    <w:p>
+      <w:pPr>
+        <w:pStyle w:val="ListParagraph"/>
+        <w:spacing w:after="0" w:line="240" w:lineRule="auto"/>
+        <w:ind w:left="0"/>
+        <w:jc w:val="both"/>
+        <w:rPr>
+          <w:rFonts w:ascii="Times New Roman" w:hAnsi="Times New Roman" w:cs="Times New Roman"/>
+          <w:sz w:val="20"/>
+          <w:szCs w:val="20"/>
+          <w:bdr w:val="none" w:sz="0" w:space="0" w:color="auto" w:frame="1"/>
+        </w:rPr>
+      </w:pPr>
+      <w:r>
+        <w:rPr>
+          <w:rFonts w:ascii="Times New Roman" w:hAnsi="Times New Roman" w:cs="Times New Roman"/>
+          <w:noProof/>
+          <w:sz w:val="20"/>
+          <w:szCs w:val="20"/>
+          <w:bdr w:val="none" w:sz="0" w:space="0" w:color="auto" w:frame="1"/>
+        </w:rPr>
+        <w:drawing>
+          <wp:inline distT="0" distB="0" distL="0" distR="0" wp14:anchorId="7BA3E1B3" wp14:editId="534E863E">
+            <wp:extent cx="2743200" cy="1714500"/>
+            <wp:effectExtent l="0" t="0" r="0" b="0"/>
+            <wp:docPr id="22" name="Picture 19" descr="A close up of a map&#10;&#10;Description generated with high confidence">
+              <a:extLst xmlns:a="http://schemas.openxmlformats.org/drawingml/2006/main">
+                <a:ext uri="{FF2B5EF4-FFF2-40B4-BE49-F238E27FC236}">
+                  <a16:creationId xmlns:a16="http://schemas.microsoft.com/office/drawing/2014/main" id="{8DE806AF-88C1-4C2A-9300-C702710A5C06}"/>
+                </a:ext>
+              </a:extLst>
+            </wp:docPr>
+            <wp:cNvGraphicFramePr>
+              <a:graphicFrameLocks xmlns:a="http://schemas.openxmlformats.org/drawingml/2006/main" noChangeAspect="1"/>
+            </wp:cNvGraphicFramePr>
+            <a:graphic xmlns:a="http://schemas.openxmlformats.org/drawingml/2006/main">
+              <a:graphicData uri="http://schemas.openxmlformats.org/drawingml/2006/picture">
+                <pic:pic xmlns:pic="http://schemas.openxmlformats.org/drawingml/2006/picture">
+                  <pic:nvPicPr>
+                    <pic:cNvPr id="20" name="Picture 19" descr="A close up of a map&#10;&#10;Description generated with high confidence">
+                      <a:extLst>
+                        <a:ext uri="{FF2B5EF4-FFF2-40B4-BE49-F238E27FC236}">
+                          <a16:creationId xmlns:a16="http://schemas.microsoft.com/office/drawing/2014/main" id="{8DE806AF-88C1-4C2A-9300-C702710A5C06}"/>
+                        </a:ext>
+                      </a:extLst>
+                    </pic:cNvPr>
+                    <pic:cNvPicPr>
+                      <a:picLocks noChangeAspect="1"/>
+                    </pic:cNvPicPr>
+                  </pic:nvPicPr>
+                  <pic:blipFill>
+                    <a:blip r:embed="rId20" cstate="print">
+                      <a:extLst>
+                        <a:ext uri="{28A0092B-C50C-407E-A947-70E740481C1C}">
+                          <a14:useLocalDpi xmlns:a14="http://schemas.microsoft.com/office/drawing/2010/main" val="0"/>
+                        </a:ext>
+                      </a:extLst>
+                    </a:blip>
+                    <a:stretch>
+                      <a:fillRect/>
+                    </a:stretch>
+                  </pic:blipFill>
+                  <pic:spPr>
+                    <a:xfrm>
+                      <a:off x="0" y="0"/>
+                      <a:ext cx="2743200" cy="1714500"/>
+                    </a:xfrm>
+                    <a:prstGeom prst="rect">
+                      <a:avLst/>
+                    </a:prstGeom>
+                  </pic:spPr>
+                </pic:pic>
+              </a:graphicData>
+            </a:graphic>
+          </wp:inline>
+        </w:drawing>
+      </w:r>
+    </w:p>
+    <w:p>
+      <w:pPr>
+        <w:pStyle w:val="ListParagraph"/>
+        <w:spacing w:after="0" w:line="240" w:lineRule="auto"/>
+        <w:ind w:left="0"/>
+        <w:jc w:val="both"/>
+        <w:rPr>
+          <w:rFonts w:ascii="Times New Roman" w:hAnsi="Times New Roman" w:cs="Times New Roman"/>
+          <w:sz w:val="20"/>
+          <w:szCs w:val="20"/>
+          <w:bdr w:val="none" w:sz="0" w:space="0" w:color="auto" w:frame="1"/>
+        </w:rPr>
+      </w:pPr>
+      <w:r>
+        <w:rPr>
+          <w:rFonts w:ascii="Times New Roman" w:hAnsi="Times New Roman" w:cs="Times New Roman"/>
+          <w:noProof/>
+          <w:sz w:val="20"/>
+          <w:szCs w:val="20"/>
+          <w:bdr w:val="none" w:sz="0" w:space="0" w:color="auto" w:frame="1"/>
+        </w:rPr>
+        <w:drawing>
+          <wp:inline distT="0" distB="0" distL="0" distR="0" wp14:anchorId="587BC36F" wp14:editId="500E8BAC">
+            <wp:extent cx="2743200" cy="1591310"/>
+            <wp:effectExtent l="0" t="0" r="0" b="8890"/>
+            <wp:docPr id="23" name="Picture 2" descr="A screenshot of a cell phone&#10;&#10;Description generated with high confidence">
+              <a:extLst xmlns:a="http://schemas.openxmlformats.org/drawingml/2006/main">
+                <a:ext uri="{FF2B5EF4-FFF2-40B4-BE49-F238E27FC236}">
+                  <a16:creationId xmlns:a16="http://schemas.microsoft.com/office/drawing/2014/main" id="{2BA29877-AF80-467A-8384-2C55D20851EA}"/>
+                </a:ext>
+              </a:extLst>
+            </wp:docPr>
+            <wp:cNvGraphicFramePr>
+              <a:graphicFrameLocks xmlns:a="http://schemas.openxmlformats.org/drawingml/2006/main" noChangeAspect="1"/>
+            </wp:cNvGraphicFramePr>
+            <a:graphic xmlns:a="http://schemas.openxmlformats.org/drawingml/2006/main">
+              <a:graphicData uri="http://schemas.openxmlformats.org/drawingml/2006/picture">
+                <pic:pic xmlns:pic="http://schemas.openxmlformats.org/drawingml/2006/picture">
+                  <pic:nvPicPr>
+                    <pic:cNvPr id="3" name="Picture 2" descr="A screenshot of a cell phone&#10;&#10;Description generated with high confidence">
+                      <a:extLst>
+                        <a:ext uri="{FF2B5EF4-FFF2-40B4-BE49-F238E27FC236}">
+                          <a16:creationId xmlns:a16="http://schemas.microsoft.com/office/drawing/2014/main" id="{2BA29877-AF80-467A-8384-2C55D20851EA}"/>
+                        </a:ext>
+                      </a:extLst>
+                    </pic:cNvPr>
+                    <pic:cNvPicPr>
+                      <a:picLocks noChangeAspect="1"/>
+                    </pic:cNvPicPr>
+                  </pic:nvPicPr>
+                  <pic:blipFill>
+                    <a:blip r:embed="rId21"/>
+                    <a:stretch>
+                      <a:fillRect/>
+                    </a:stretch>
+                  </pic:blipFill>
+                  <pic:spPr>
+                    <a:xfrm>
+                      <a:off x="0" y="0"/>
+                      <a:ext cx="2743200" cy="1591310"/>
+                    </a:xfrm>
+                    <a:prstGeom prst="rect">
+                      <a:avLst/>
+                    </a:prstGeom>
+                  </pic:spPr>
+                </pic:pic>
+              </a:graphicData>
+            </a:graphic>
+          </wp:inline>
+        </w:drawing>
+      </w:r>
+    </w:p>
+    <w:p>
+      <w:pPr>
+        <w:pStyle w:val="ListParagraph"/>
+        <w:spacing w:after="0" w:line="240" w:lineRule="auto"/>
+        <w:ind w:left="0"/>
+        <w:jc w:val="both"/>
+        <w:rPr>
+          <w:rFonts w:ascii="Times New Roman" w:hAnsi="Times New Roman" w:cs="Times New Roman"/>
+          <w:sz w:val="20"/>
+          <w:szCs w:val="20"/>
+          <w:bdr w:val="none" w:sz="0" w:space="0" w:color="auto" w:frame="1"/>
+        </w:rPr>
+      </w:pPr>
+    </w:p>
+    <w:p>
+      <w:pPr>
+        <w:pStyle w:val="ListParagraph"/>
+        <w:spacing w:after="0" w:line="240" w:lineRule="auto"/>
+        <w:ind w:left="0"/>
+        <w:jc w:val="both"/>
+        <w:rPr>
+          <w:rFonts w:ascii="Times New Roman" w:hAnsi="Times New Roman" w:cs="Times New Roman"/>
+          <w:sz w:val="20"/>
+          <w:szCs w:val="20"/>
+        </w:rPr>
+      </w:pPr>
+      <w:r>
+        <w:rPr>
+          <w:rFonts w:ascii="Times New Roman" w:hAnsi="Times New Roman" w:cs="Times New Roman"/>
+          <w:b/>
+          <w:sz w:val="20"/>
+          <w:szCs w:val="20"/>
+        </w:rPr>
+        <w:t>GitHub Link:</w:t>
+      </w:r>
+      <w:r>
+        <w:rPr>
+          <w:rFonts w:ascii="Times New Roman" w:hAnsi="Times New Roman" w:cs="Times New Roman"/>
+          <w:sz w:val="20"/>
+          <w:szCs w:val="20"/>
+        </w:rPr>
+        <w:t xml:space="preserve"> </w:t>
+      </w:r>
+    </w:p>
+    <w:p>
+      <w:pPr>
+        <w:pStyle w:val="ListParagraph"/>
+        <w:spacing w:after="0" w:line="240" w:lineRule="auto"/>
+        <w:ind w:left="0"/>
+        <w:jc w:val="both"/>
+        <w:rPr>
+          <w:rFonts w:ascii="Times New Roman" w:hAnsi="Times New Roman" w:cs="Times New Roman"/>
+          <w:b/>
+          <w:sz w:val="20"/>
+          <w:szCs w:val="20"/>
+        </w:rPr>
+      </w:pPr>
+      <w:hyperlink r:id="rId22" w:history="1">
+        <w:r>
+          <w:rPr>
+            <w:rStyle w:val="Hyperlink"/>
+            <w:rFonts w:ascii="Times New Roman" w:hAnsi="Times New Roman" w:cs="Times New Roman"/>
+            <w:sz w:val="20"/>
+            <w:szCs w:val="20"/>
+          </w:rPr>
+          <w:t>https://github.com/sujithaPuthana/TechCharmProject</w:t>
+        </w:r>
+      </w:hyperlink>
+    </w:p>
+    <w:p>
+      <w:pPr>
+        <w:pStyle w:val="ListParagraph"/>
+        <w:spacing w:after="0" w:line="240" w:lineRule="auto"/>
+        <w:ind w:left="0"/>
+        <w:jc w:val="both"/>
+        <w:rPr>
+          <w:rFonts w:ascii="Times New Roman" w:hAnsi="Times New Roman" w:cs="Times New Roman"/>
+          <w:b/>
+          <w:sz w:val="20"/>
+          <w:szCs w:val="20"/>
+        </w:rPr>
+      </w:pPr>
+    </w:p>
+    <w:p>
+      <w:pPr>
+        <w:pStyle w:val="ListParagraph"/>
+        <w:spacing w:after="0" w:line="240" w:lineRule="auto"/>
+        <w:ind w:left="0"/>
+        <w:jc w:val="both"/>
+        <w:rPr>
+          <w:rFonts w:ascii="Times New Roman" w:hAnsi="Times New Roman" w:cs="Times New Roman"/>
+          <w:b/>
+          <w:sz w:val="20"/>
+          <w:szCs w:val="20"/>
+        </w:rPr>
+      </w:pPr>
+      <w:r>
+        <w:rPr>
+          <w:rFonts w:ascii="Times New Roman" w:hAnsi="Times New Roman" w:cs="Times New Roman"/>
+          <w:b/>
+          <w:sz w:val="20"/>
+          <w:szCs w:val="20"/>
+        </w:rPr>
+        <w:t xml:space="preserve">4.1.3 </w:t>
+      </w:r>
+      <w:r>
+        <w:rPr>
+          <w:rFonts w:ascii="Times New Roman" w:hAnsi="Times New Roman" w:cs="Times New Roman"/>
+          <w:b/>
+          <w:sz w:val="20"/>
+          <w:szCs w:val="20"/>
+        </w:rPr>
+        <w:t>Applications:</w:t>
+      </w:r>
+    </w:p>
+    <w:p>
+      <w:pPr>
+        <w:pStyle w:val="ListParagraph"/>
+        <w:spacing w:after="0" w:line="240" w:lineRule="auto"/>
+        <w:ind w:left="0"/>
+        <w:jc w:val="both"/>
+        <w:rPr>
+          <w:rFonts w:ascii="Times New Roman" w:hAnsi="Times New Roman" w:cs="Times New Roman"/>
+          <w:b/>
+          <w:sz w:val="20"/>
+          <w:szCs w:val="20"/>
+        </w:rPr>
+      </w:pPr>
+    </w:p>
+    <w:p>
+      <w:pPr>
+        <w:pStyle w:val="ListParagraph"/>
+        <w:spacing w:after="0" w:line="240" w:lineRule="auto"/>
+        <w:ind w:left="0"/>
+        <w:jc w:val="both"/>
+        <w:rPr>
+          <w:rFonts w:ascii="Times New Roman" w:hAnsi="Times New Roman" w:cs="Times New Roman"/>
+          <w:sz w:val="20"/>
+          <w:szCs w:val="20"/>
+        </w:rPr>
+      </w:pPr>
+      <w:r>
+        <w:rPr>
+          <w:rFonts w:ascii="Times New Roman" w:hAnsi="Times New Roman" w:cs="Times New Roman"/>
+          <w:sz w:val="20"/>
+          <w:szCs w:val="20"/>
+        </w:rPr>
+        <w:t xml:space="preserve"> The diagram shown below will show the d</w:t>
+      </w:r>
+      <w:r>
+        <w:rPr>
+          <w:rFonts w:ascii="Times New Roman" w:hAnsi="Times New Roman" w:cs="Times New Roman"/>
+          <w:sz w:val="20"/>
+          <w:szCs w:val="20"/>
+        </w:rPr>
+        <w:t>ataset</w:t>
+      </w:r>
+      <w:r>
+        <w:rPr>
+          <w:rFonts w:ascii="Times New Roman" w:hAnsi="Times New Roman" w:cs="Times New Roman"/>
+          <w:sz w:val="20"/>
+          <w:szCs w:val="20"/>
+        </w:rPr>
+        <w:t xml:space="preserve"> of our project.</w:t>
+      </w:r>
+    </w:p>
+    <w:p>
+      <w:pPr>
+        <w:pStyle w:val="ListParagraph"/>
+        <w:spacing w:after="0" w:line="240" w:lineRule="auto"/>
+        <w:ind w:left="0"/>
+        <w:jc w:val="both"/>
+        <w:rPr>
+          <w:rFonts w:ascii="Times New Roman" w:hAnsi="Times New Roman" w:cs="Times New Roman"/>
+          <w:sz w:val="20"/>
+          <w:szCs w:val="20"/>
+        </w:rPr>
+      </w:pPr>
+      <w:r>
+        <w:rPr>
+          <w:rFonts w:ascii="Times New Roman" w:hAnsi="Times New Roman" w:cs="Times New Roman"/>
+          <w:noProof/>
+          <w:sz w:val="20"/>
+          <w:szCs w:val="20"/>
+        </w:rPr>
+        <w:drawing>
+          <wp:inline distT="0" distB="0" distL="0" distR="0">
+            <wp:extent cx="2743200" cy="2194560"/>
+            <wp:effectExtent l="0" t="0" r="0" b="0"/>
+            <wp:docPr id="24" name="Picture 24" descr="C:\Users\syb7c\Pictures\Screenshots\Screenshot (9).png"/>
+            <wp:cNvGraphicFramePr>
+              <a:graphicFrameLocks xmlns:a="http://schemas.openxmlformats.org/drawingml/2006/main" noChangeAspect="1"/>
+            </wp:cNvGraphicFramePr>
+            <a:graphic xmlns:a="http://schemas.openxmlformats.org/drawingml/2006/main">
+              <a:graphicData uri="http://schemas.openxmlformats.org/drawingml/2006/picture">
+                <pic:pic xmlns:pic="http://schemas.openxmlformats.org/drawingml/2006/picture">
+                  <pic:nvPicPr>
+                    <pic:cNvPr id="0" name="Picture 14" descr="C:\Users\syb7c\Pictures\Screenshots\Screenshot (9).png"/>
+                    <pic:cNvPicPr>
+                      <a:picLocks noChangeAspect="1" noChangeArrowheads="1"/>
+                    </pic:cNvPicPr>
+                  </pic:nvPicPr>
+                  <pic:blipFill>
+                    <a:blip r:embed="rId23" cstate="print">
+                      <a:extLst>
+                        <a:ext uri="{28A0092B-C50C-407E-A947-70E740481C1C}">
+                          <a14:useLocalDpi xmlns:a14="http://schemas.microsoft.com/office/drawing/2010/main" val="0"/>
+                        </a:ext>
+                      </a:extLst>
+                    </a:blip>
+                    <a:srcRect/>
+                    <a:stretch>
+                      <a:fillRect/>
+                    </a:stretch>
+                  </pic:blipFill>
+                  <pic:spPr bwMode="auto">
+                    <a:xfrm>
+                      <a:off x="0" y="0"/>
+                      <a:ext cx="2743200" cy="2194560"/>
+                    </a:xfrm>
+                    <a:prstGeom prst="rect">
+                      <a:avLst/>
+                    </a:prstGeom>
+                    <a:noFill/>
+                    <a:ln>
+                      <a:noFill/>
+                    </a:ln>
+                  </pic:spPr>
+                </pic:pic>
+              </a:graphicData>
+            </a:graphic>
+          </wp:inline>
+        </w:drawing>
+      </w:r>
+    </w:p>
+    <w:p>
+      <w:pPr>
+        <w:pStyle w:val="ListParagraph"/>
+        <w:spacing w:after="0" w:line="240" w:lineRule="auto"/>
+        <w:ind w:left="0"/>
+        <w:jc w:val="both"/>
+        <w:rPr>
+          <w:rFonts w:ascii="Times New Roman" w:hAnsi="Times New Roman" w:cs="Times New Roman"/>
+          <w:sz w:val="20"/>
+          <w:szCs w:val="20"/>
+        </w:rPr>
+      </w:pPr>
+    </w:p>
+    <w:p>
+      <w:pPr>
+        <w:pStyle w:val="ListParagraph"/>
+        <w:spacing w:after="0" w:line="240" w:lineRule="auto"/>
+        <w:ind w:left="0"/>
+        <w:jc w:val="both"/>
+        <w:rPr>
+          <w:rFonts w:ascii="Times New Roman" w:hAnsi="Times New Roman" w:cs="Times New Roman"/>
+          <w:sz w:val="20"/>
+          <w:szCs w:val="20"/>
+        </w:rPr>
+      </w:pPr>
+    </w:p>
+    <w:p>
+      <w:pPr>
+        <w:pStyle w:val="ListParagraph"/>
+        <w:spacing w:after="0" w:line="240" w:lineRule="auto"/>
+        <w:ind w:left="0"/>
+        <w:jc w:val="both"/>
+        <w:rPr>
+          <w:rFonts w:ascii="Times New Roman" w:hAnsi="Times New Roman" w:cs="Times New Roman"/>
+          <w:sz w:val="20"/>
+          <w:szCs w:val="20"/>
+        </w:rPr>
+      </w:pPr>
+      <w:r>
+        <w:rPr>
+          <w:rFonts w:ascii="Times New Roman" w:hAnsi="Times New Roman" w:cs="Times New Roman"/>
+          <w:sz w:val="20"/>
+          <w:szCs w:val="20"/>
+        </w:rPr>
+        <w:t>Generating the term frequency for the words in the dataset.</w:t>
+      </w:r>
+    </w:p>
+    <w:p>
+      <w:pPr>
+        <w:pStyle w:val="ListParagraph"/>
+        <w:spacing w:after="0" w:line="240" w:lineRule="auto"/>
+        <w:ind w:left="0"/>
+        <w:jc w:val="both"/>
+        <w:rPr>
+          <w:rFonts w:ascii="Times New Roman" w:hAnsi="Times New Roman" w:cs="Times New Roman"/>
+          <w:sz w:val="20"/>
+          <w:szCs w:val="20"/>
+        </w:rPr>
+      </w:pPr>
+      <w:r>
+        <w:rPr>
+          <w:rFonts w:ascii="Times New Roman" w:hAnsi="Times New Roman" w:cs="Times New Roman"/>
+          <w:noProof/>
+          <w:sz w:val="20"/>
+          <w:szCs w:val="20"/>
+        </w:rPr>
+        <w:drawing>
+          <wp:inline distT="0" distB="0" distL="0" distR="0" wp14:anchorId="12E9FC32" wp14:editId="357CC00A">
+            <wp:extent cx="2743200" cy="1564166"/>
+            <wp:effectExtent l="0" t="0" r="0" b="0"/>
+            <wp:docPr id="10" name="Picture 10" descr="C:\Users\sreel\AppData\Local\Microsoft\Windows\INetCache\Content.Word\TFIDF.JPEG"/>
+            <wp:cNvGraphicFramePr>
+              <a:graphicFrameLocks xmlns:a="http://schemas.openxmlformats.org/drawingml/2006/main" noChangeAspect="1"/>
+            </wp:cNvGraphicFramePr>
+            <a:graphic xmlns:a="http://schemas.openxmlformats.org/drawingml/2006/main">
+              <a:graphicData uri="http://schemas.openxmlformats.org/drawingml/2006/picture">
+                <pic:pic xmlns:pic="http://schemas.openxmlformats.org/drawingml/2006/picture">
+                  <pic:nvPicPr>
+                    <pic:cNvPr id="0" name="Picture 3" descr="C:\Users\sreel\AppData\Local\Microsoft\Windows\INetCache\Content.Word\TFIDF.JPEG"/>
+                    <pic:cNvPicPr>
+                      <a:picLocks noChangeAspect="1" noChangeArrowheads="1"/>
+                    </pic:cNvPicPr>
+                  </pic:nvPicPr>
+                  <pic:blipFill>
+                    <a:blip r:embed="rId24" cstate="print">
+                      <a:extLst>
+                        <a:ext uri="{28A0092B-C50C-407E-A947-70E740481C1C}">
+                          <a14:useLocalDpi xmlns:a14="http://schemas.microsoft.com/office/drawing/2010/main" val="0"/>
+                        </a:ext>
+                      </a:extLst>
+                    </a:blip>
+                    <a:srcRect/>
+                    <a:stretch>
+                      <a:fillRect/>
+                    </a:stretch>
+                  </pic:blipFill>
+                  <pic:spPr bwMode="auto">
+                    <a:xfrm>
+                      <a:off x="0" y="0"/>
+                      <a:ext cx="2743200" cy="1564166"/>
+                    </a:xfrm>
+                    <a:prstGeom prst="rect">
+                      <a:avLst/>
+                    </a:prstGeom>
+                    <a:noFill/>
+                    <a:ln>
+                      <a:noFill/>
+                    </a:ln>
+                  </pic:spPr>
+                </pic:pic>
+              </a:graphicData>
+            </a:graphic>
+          </wp:inline>
+        </w:drawing>
+      </w:r>
+    </w:p>
+    <w:p>
+      <w:pPr>
+        <w:pStyle w:val="ListParagraph"/>
+        <w:spacing w:after="0" w:line="240" w:lineRule="auto"/>
+        <w:ind w:left="0"/>
+        <w:jc w:val="both"/>
+        <w:rPr>
+          <w:rFonts w:ascii="Times New Roman" w:hAnsi="Times New Roman" w:cs="Times New Roman"/>
+          <w:sz w:val="20"/>
+          <w:szCs w:val="20"/>
+        </w:rPr>
+      </w:pPr>
+    </w:p>
+    <w:p>
+      <w:pPr>
+        <w:pStyle w:val="ListParagraph"/>
+        <w:spacing w:after="0" w:line="240" w:lineRule="auto"/>
+        <w:ind w:left="0"/>
+        <w:jc w:val="both"/>
+        <w:rPr>
+          <w:rFonts w:ascii="Times New Roman" w:hAnsi="Times New Roman" w:cs="Times New Roman"/>
+          <w:sz w:val="20"/>
+          <w:szCs w:val="20"/>
+        </w:rPr>
+      </w:pPr>
+      <w:r>
+        <w:rPr>
+          <w:rFonts w:ascii="Times New Roman" w:hAnsi="Times New Roman" w:cs="Times New Roman"/>
+          <w:sz w:val="20"/>
+          <w:szCs w:val="20"/>
+        </w:rPr>
+        <w:t>OpenIE for our dataset</w:t>
+      </w:r>
+      <w:r>
+        <w:rPr>
+          <w:rFonts w:ascii="Times New Roman" w:hAnsi="Times New Roman" w:cs="Times New Roman"/>
+          <w:sz w:val="20"/>
+          <w:szCs w:val="20"/>
+        </w:rPr>
+        <w:t xml:space="preserve"> for triplet extraction</w:t>
+      </w:r>
+      <w:r>
+        <w:rPr>
+          <w:rFonts w:ascii="Times New Roman" w:hAnsi="Times New Roman" w:cs="Times New Roman"/>
+          <w:sz w:val="20"/>
+          <w:szCs w:val="20"/>
+        </w:rPr>
+        <w:t>:</w:t>
+      </w:r>
+    </w:p>
+    <w:p>
+      <w:pPr>
+        <w:pStyle w:val="ListParagraph"/>
+        <w:spacing w:after="0" w:line="240" w:lineRule="auto"/>
+        <w:ind w:left="0"/>
+        <w:jc w:val="both"/>
+        <w:rPr>
+          <w:rFonts w:ascii="Times New Roman" w:hAnsi="Times New Roman" w:cs="Times New Roman"/>
+          <w:sz w:val="20"/>
+          <w:szCs w:val="20"/>
+        </w:rPr>
+      </w:pPr>
+      <w:r>
+        <w:rPr>
+          <w:rFonts w:ascii="Times New Roman" w:hAnsi="Times New Roman" w:cs="Times New Roman"/>
+          <w:noProof/>
+          <w:sz w:val="20"/>
+          <w:szCs w:val="20"/>
+        </w:rPr>
+        <w:lastRenderedPageBreak/>
+        <w:drawing>
+          <wp:inline distT="0" distB="0" distL="0" distR="0" wp14:anchorId="2E761642" wp14:editId="0340A168">
+            <wp:extent cx="2743200" cy="1542834"/>
+            <wp:effectExtent l="0" t="0" r="0" b="635"/>
+            <wp:docPr id="16" name="Picture 16" descr="C:\Users\sreel\AppData\Local\Microsoft\Windows\INetCache\Content.Word\open.png"/>
+            <wp:cNvGraphicFramePr>
+              <a:graphicFrameLocks xmlns:a="http://schemas.openxmlformats.org/drawingml/2006/main" noChangeAspect="1"/>
+            </wp:cNvGraphicFramePr>
+            <a:graphic xmlns:a="http://schemas.openxmlformats.org/drawingml/2006/main">
+              <a:graphicData uri="http://schemas.openxmlformats.org/drawingml/2006/picture">
+                <pic:pic xmlns:pic="http://schemas.openxmlformats.org/drawingml/2006/picture">
+                  <pic:nvPicPr>
+                    <pic:cNvPr id="0" name="Picture 7" descr="C:\Users\sreel\AppData\Local\Microsoft\Windows\INetCache\Content.Word\open.png"/>
+                    <pic:cNvPicPr>
+                      <a:picLocks noChangeAspect="1" noChangeArrowheads="1"/>
+                    </pic:cNvPicPr>
+                  </pic:nvPicPr>
+                  <pic:blipFill>
+                    <a:blip r:embed="rId25" cstate="print">
+                      <a:extLst>
+                        <a:ext uri="{28A0092B-C50C-407E-A947-70E740481C1C}">
+                          <a14:useLocalDpi xmlns:a14="http://schemas.microsoft.com/office/drawing/2010/main" val="0"/>
+                        </a:ext>
+                      </a:extLst>
+                    </a:blip>
+                    <a:srcRect/>
+                    <a:stretch>
+                      <a:fillRect/>
+                    </a:stretch>
+                  </pic:blipFill>
+                  <pic:spPr bwMode="auto">
+                    <a:xfrm>
+                      <a:off x="0" y="0"/>
+                      <a:ext cx="2743200" cy="1542834"/>
+                    </a:xfrm>
+                    <a:prstGeom prst="rect">
+                      <a:avLst/>
+                    </a:prstGeom>
+                    <a:noFill/>
+                    <a:ln>
+                      <a:noFill/>
+                    </a:ln>
+                  </pic:spPr>
+                </pic:pic>
+              </a:graphicData>
+            </a:graphic>
+          </wp:inline>
+        </w:drawing>
+      </w:r>
+    </w:p>
+    <w:p>
+      <w:pPr>
+        <w:pStyle w:val="ListParagraph"/>
+        <w:spacing w:after="0" w:line="240" w:lineRule="auto"/>
+        <w:ind w:left="0"/>
+        <w:jc w:val="both"/>
+        <w:rPr>
+          <w:rFonts w:ascii="Times New Roman" w:hAnsi="Times New Roman" w:cs="Times New Roman"/>
+          <w:sz w:val="20"/>
+          <w:szCs w:val="20"/>
+        </w:rPr>
+      </w:pPr>
+    </w:p>
+    <w:p>
+      <w:pPr>
+        <w:pStyle w:val="ListParagraph"/>
+        <w:spacing w:after="0" w:line="240" w:lineRule="auto"/>
+        <w:ind w:left="0"/>
+        <w:jc w:val="both"/>
+        <w:rPr>
+          <w:rFonts w:ascii="Times New Roman" w:hAnsi="Times New Roman" w:cs="Times New Roman"/>
+          <w:sz w:val="20"/>
+          <w:szCs w:val="20"/>
+        </w:rPr>
+      </w:pPr>
+      <w:r>
+        <w:rPr>
+          <w:rFonts w:ascii="Times New Roman" w:hAnsi="Times New Roman" w:cs="Times New Roman"/>
+          <w:sz w:val="20"/>
+          <w:szCs w:val="20"/>
+        </w:rPr>
+        <w:t>QA for our dataset:</w:t>
+      </w:r>
+    </w:p>
+    <w:p>
+      <w:pPr>
+        <w:pStyle w:val="ListParagraph"/>
+        <w:spacing w:after="0" w:line="240" w:lineRule="auto"/>
+        <w:ind w:left="0"/>
+        <w:jc w:val="both"/>
+        <w:rPr>
+          <w:rFonts w:ascii="Times New Roman" w:hAnsi="Times New Roman" w:cs="Times New Roman"/>
+          <w:sz w:val="20"/>
+          <w:szCs w:val="20"/>
+        </w:rPr>
+      </w:pPr>
+      <w:r>
+        <w:rPr>
+          <w:rFonts w:ascii="Times New Roman" w:hAnsi="Times New Roman" w:cs="Times New Roman"/>
+          <w:noProof/>
+          <w:sz w:val="20"/>
+          <w:szCs w:val="20"/>
+        </w:rPr>
+        <w:drawing>
+          <wp:inline distT="0" distB="0" distL="0" distR="0">
+            <wp:extent cx="2743200" cy="1467612"/>
+            <wp:effectExtent l="0" t="0" r="0" b="0"/>
+            <wp:docPr id="3" name="Picture 3" descr="C:\Users\sreel\AppData\Local\Microsoft\Windows\INetCache\Content.Word\QA1 (1).png"/>
+            <wp:cNvGraphicFramePr>
+              <a:graphicFrameLocks xmlns:a="http://schemas.openxmlformats.org/drawingml/2006/main" noChangeAspect="1"/>
+            </wp:cNvGraphicFramePr>
+            <a:graphic xmlns:a="http://schemas.openxmlformats.org/drawingml/2006/main">
+              <a:graphicData uri="http://schemas.openxmlformats.org/drawingml/2006/picture">
+                <pic:pic xmlns:pic="http://schemas.openxmlformats.org/drawingml/2006/picture">
+                  <pic:nvPicPr>
+                    <pic:cNvPr id="0" name="Picture 5" descr="C:\Users\sreel\AppData\Local\Microsoft\Windows\INetCache\Content.Word\QA1 (1).png"/>
+                    <pic:cNvPicPr>
+                      <a:picLocks noChangeAspect="1" noChangeArrowheads="1"/>
+                    </pic:cNvPicPr>
+                  </pic:nvPicPr>
+                  <pic:blipFill>
+                    <a:blip r:embed="rId26" cstate="print">
+                      <a:extLst>
+                        <a:ext uri="{28A0092B-C50C-407E-A947-70E740481C1C}">
+                          <a14:useLocalDpi xmlns:a14="http://schemas.microsoft.com/office/drawing/2010/main" val="0"/>
+                        </a:ext>
+                      </a:extLst>
+                    </a:blip>
+                    <a:srcRect/>
+                    <a:stretch>
+                      <a:fillRect/>
+                    </a:stretch>
+                  </pic:blipFill>
+                  <pic:spPr bwMode="auto">
+                    <a:xfrm>
+                      <a:off x="0" y="0"/>
+                      <a:ext cx="2743200" cy="1467612"/>
+                    </a:xfrm>
+                    <a:prstGeom prst="rect">
+                      <a:avLst/>
+                    </a:prstGeom>
+                    <a:noFill/>
+                    <a:ln>
+                      <a:noFill/>
+                    </a:ln>
+                  </pic:spPr>
+                </pic:pic>
+              </a:graphicData>
+            </a:graphic>
+          </wp:inline>
+        </w:drawing>
+      </w:r>
+    </w:p>
+    <w:p>
+      <w:pPr>
+        <w:pStyle w:val="ListParagraph"/>
+        <w:spacing w:after="0" w:line="240" w:lineRule="auto"/>
+        <w:ind w:left="0"/>
+        <w:jc w:val="both"/>
+        <w:rPr>
+          <w:rFonts w:ascii="Times New Roman" w:hAnsi="Times New Roman" w:cs="Times New Roman"/>
+          <w:sz w:val="20"/>
+          <w:szCs w:val="20"/>
+        </w:rPr>
+      </w:pPr>
+    </w:p>
+    <w:p>
+      <w:pPr>
+        <w:pStyle w:val="ListParagraph"/>
+        <w:spacing w:after="0" w:line="240" w:lineRule="auto"/>
+        <w:ind w:left="0"/>
+        <w:jc w:val="both"/>
+        <w:rPr>
+          <w:rFonts w:ascii="Times New Roman" w:hAnsi="Times New Roman" w:cs="Times New Roman"/>
+          <w:sz w:val="20"/>
+          <w:szCs w:val="20"/>
+        </w:rPr>
+      </w:pPr>
+      <w:r>
+        <w:rPr>
+          <w:rFonts w:ascii="Times New Roman" w:hAnsi="Times New Roman" w:cs="Times New Roman"/>
+          <w:sz w:val="20"/>
+          <w:szCs w:val="20"/>
+        </w:rPr>
+        <w:t xml:space="preserve">We have stored the results into the </w:t>
+      </w:r>
+      <w:r>
+        <w:rPr>
+          <w:rFonts w:ascii="Times New Roman" w:hAnsi="Times New Roman" w:cs="Times New Roman"/>
+          <w:sz w:val="20"/>
+          <w:szCs w:val="20"/>
+        </w:rPr>
+        <w:t>text file</w:t>
+      </w:r>
+      <w:r>
+        <w:rPr>
+          <w:rFonts w:ascii="Times New Roman" w:hAnsi="Times New Roman" w:cs="Times New Roman"/>
+          <w:sz w:val="20"/>
+          <w:szCs w:val="20"/>
+        </w:rPr>
+        <w:t>.</w:t>
+      </w:r>
+    </w:p>
+    <w:p>
+      <w:pPr>
+        <w:pStyle w:val="ListParagraph"/>
+        <w:spacing w:after="0" w:line="240" w:lineRule="auto"/>
+        <w:ind w:left="0"/>
+        <w:jc w:val="both"/>
+        <w:rPr>
+          <w:rFonts w:ascii="Times New Roman" w:hAnsi="Times New Roman" w:cs="Times New Roman"/>
+          <w:sz w:val="20"/>
+          <w:szCs w:val="20"/>
+        </w:rPr>
+      </w:pPr>
+      <w:r>
+        <w:rPr>
+          <w:rFonts w:ascii="Times New Roman" w:hAnsi="Times New Roman" w:cs="Times New Roman"/>
+          <w:noProof/>
+          <w:sz w:val="20"/>
+          <w:szCs w:val="20"/>
+        </w:rPr>
+        <w:drawing>
+          <wp:inline distT="0" distB="0" distL="0" distR="0">
+            <wp:extent cx="2743200" cy="1543050"/>
+            <wp:effectExtent l="0" t="0" r="0" b="0"/>
+            <wp:docPr id="4" name="Picture 4" descr="C:\Users\sreel\AppData\Local\Microsoft\Windows\INetCache\Content.Word\businessdata.png"/>
+            <wp:cNvGraphicFramePr>
+              <a:graphicFrameLocks xmlns:a="http://schemas.openxmlformats.org/drawingml/2006/main" noChangeAspect="1"/>
+            </wp:cNvGraphicFramePr>
+            <a:graphic xmlns:a="http://schemas.openxmlformats.org/drawingml/2006/main">
+              <a:graphicData uri="http://schemas.openxmlformats.org/drawingml/2006/picture">
+                <pic:pic xmlns:pic="http://schemas.openxmlformats.org/drawingml/2006/picture">
+                  <pic:nvPicPr>
+                    <pic:cNvPr id="0" name="Picture 7" descr="C:\Users\sreel\AppData\Local\Microsoft\Windows\INetCache\Content.Word\businessdata.png"/>
+                    <pic:cNvPicPr>
+                      <a:picLocks noChangeAspect="1" noChangeArrowheads="1"/>
+                    </pic:cNvPicPr>
+                  </pic:nvPicPr>
+                  <pic:blipFill>
+                    <a:blip r:embed="rId27" cstate="print">
+                      <a:extLst>
+                        <a:ext uri="{28A0092B-C50C-407E-A947-70E740481C1C}">
+                          <a14:useLocalDpi xmlns:a14="http://schemas.microsoft.com/office/drawing/2010/main" val="0"/>
+                        </a:ext>
+                      </a:extLst>
+                    </a:blip>
+                    <a:srcRect/>
+                    <a:stretch>
+                      <a:fillRect/>
+                    </a:stretch>
+                  </pic:blipFill>
+                  <pic:spPr bwMode="auto">
+                    <a:xfrm>
+                      <a:off x="0" y="0"/>
+                      <a:ext cx="2743200" cy="1543050"/>
+                    </a:xfrm>
+                    <a:prstGeom prst="rect">
+                      <a:avLst/>
+                    </a:prstGeom>
+                    <a:noFill/>
+                    <a:ln>
+                      <a:noFill/>
+                    </a:ln>
+                  </pic:spPr>
+                </pic:pic>
+              </a:graphicData>
+            </a:graphic>
+          </wp:inline>
+        </w:drawing>
+      </w:r>
+    </w:p>
+    <w:p>
+      <w:pPr>
+        <w:pStyle w:val="ListParagraph"/>
+        <w:spacing w:after="0" w:line="240" w:lineRule="auto"/>
+        <w:ind w:left="0"/>
+        <w:jc w:val="both"/>
+        <w:rPr>
+          <w:rFonts w:ascii="Times New Roman" w:hAnsi="Times New Roman" w:cs="Times New Roman"/>
+          <w:sz w:val="20"/>
+          <w:szCs w:val="20"/>
+        </w:rPr>
+      </w:pPr>
+    </w:p>
+    <w:p>
+      <w:pPr>
+        <w:pStyle w:val="ListParagraph"/>
+        <w:spacing w:after="0" w:line="240" w:lineRule="auto"/>
+        <w:ind w:left="0"/>
+        <w:jc w:val="both"/>
+        <w:rPr>
+          <w:rFonts w:ascii="Times New Roman" w:hAnsi="Times New Roman" w:cs="Times New Roman"/>
+          <w:sz w:val="20"/>
+          <w:szCs w:val="20"/>
+        </w:rPr>
+      </w:pPr>
+      <w:r>
+        <w:rPr>
+          <w:rFonts w:ascii="Times New Roman" w:hAnsi="Times New Roman" w:cs="Times New Roman"/>
+          <w:sz w:val="20"/>
+          <w:szCs w:val="20"/>
+        </w:rPr>
+        <w:t>Visualization using the webowl plugin</w:t>
+      </w:r>
+    </w:p>
+    <w:p>
+      <w:pPr>
+        <w:pStyle w:val="Heading1"/>
+        <w:spacing w:after="0" w:line="240" w:lineRule="auto"/>
+        <w:ind w:left="0"/>
+        <w:jc w:val="both"/>
+        <w:rPr>
+          <w:sz w:val="20"/>
+          <w:szCs w:val="20"/>
+        </w:rPr>
+      </w:pPr>
+      <w:r>
+        <w:rPr>
+          <w:noProof/>
+          <w:sz w:val="20"/>
+          <w:szCs w:val="20"/>
+        </w:rPr>
+        <w:drawing>
+          <wp:inline distT="0" distB="0" distL="0" distR="0">
+            <wp:extent cx="2743200" cy="2120014"/>
+            <wp:effectExtent l="0" t="0" r="0" b="0"/>
+            <wp:docPr id="9" name="Picture 9" descr="C:\Users\syb7c\Downloads\canvas.png"/>
+            <wp:cNvGraphicFramePr>
+              <a:graphicFrameLocks xmlns:a="http://schemas.openxmlformats.org/drawingml/2006/main" noChangeAspect="1"/>
+            </wp:cNvGraphicFramePr>
+            <a:graphic xmlns:a="http://schemas.openxmlformats.org/drawingml/2006/main">
+              <a:graphicData uri="http://schemas.openxmlformats.org/drawingml/2006/picture">
+                <pic:pic xmlns:pic="http://schemas.openxmlformats.org/drawingml/2006/picture">
+                  <pic:nvPicPr>
+                    <pic:cNvPr id="0" name="Picture 9" descr="C:\Users\syb7c\Downloads\canvas.png"/>
+                    <pic:cNvPicPr>
+                      <a:picLocks noChangeAspect="1" noChangeArrowheads="1"/>
+                    </pic:cNvPicPr>
+                  </pic:nvPicPr>
+                  <pic:blipFill>
+                    <a:blip r:embed="rId28" cstate="print">
+                      <a:extLst>
+                        <a:ext uri="{28A0092B-C50C-407E-A947-70E740481C1C}">
+                          <a14:useLocalDpi xmlns:a14="http://schemas.microsoft.com/office/drawing/2010/main" val="0"/>
+                        </a:ext>
+                      </a:extLst>
+                    </a:blip>
+                    <a:srcRect/>
+                    <a:stretch>
+                      <a:fillRect/>
+                    </a:stretch>
+                  </pic:blipFill>
+                  <pic:spPr bwMode="auto">
+                    <a:xfrm>
+                      <a:off x="0" y="0"/>
+                      <a:ext cx="2743200" cy="2120014"/>
+                    </a:xfrm>
+                    <a:prstGeom prst="rect">
+                      <a:avLst/>
+                    </a:prstGeom>
+                    <a:noFill/>
+                    <a:ln>
+                      <a:noFill/>
+                    </a:ln>
+                  </pic:spPr>
+                </pic:pic>
+              </a:graphicData>
+            </a:graphic>
+          </wp:inline>
+        </w:drawing>
+      </w:r>
+    </w:p>
+    <w:p>
+      <w:pPr>
+        <w:spacing w:line="240" w:lineRule="auto"/>
+        <w:jc w:val="both"/>
+        <w:rPr>
+          <w:rFonts w:ascii="Times New Roman" w:hAnsi="Times New Roman" w:cs="Times New Roman"/>
+          <w:sz w:val="20"/>
+          <w:szCs w:val="20"/>
+        </w:rPr>
+      </w:pPr>
+      <w:r>
+        <w:rPr>
+          <w:rFonts w:ascii="Times New Roman" w:hAnsi="Times New Roman" w:cs="Times New Roman"/>
+          <w:sz w:val="20"/>
+          <w:szCs w:val="20"/>
+        </w:rPr>
+        <w:t>Below mentioned pictorial representat</w:t>
+      </w:r>
+      <w:r>
+        <w:rPr>
+          <w:rFonts w:ascii="Times New Roman" w:hAnsi="Times New Roman" w:cs="Times New Roman"/>
+          <w:sz w:val="20"/>
+          <w:szCs w:val="20"/>
+        </w:rPr>
+        <w:t>ion indicates the SparQL and DL</w:t>
+      </w:r>
+      <w:r>
+        <w:rPr>
+          <w:rFonts w:ascii="Times New Roman" w:hAnsi="Times New Roman" w:cs="Times New Roman"/>
+          <w:sz w:val="20"/>
+          <w:szCs w:val="20"/>
+        </w:rPr>
+        <w:t xml:space="preserve"> queries respectively.</w:t>
+      </w:r>
+    </w:p>
+    <w:p>
+      <w:pPr>
+        <w:spacing w:line="240" w:lineRule="auto"/>
+        <w:jc w:val="both"/>
+        <w:rPr>
+          <w:rFonts w:ascii="Times New Roman" w:hAnsi="Times New Roman" w:cs="Times New Roman"/>
+          <w:sz w:val="20"/>
+          <w:szCs w:val="20"/>
+        </w:rPr>
+      </w:pPr>
+      <w:r>
+        <w:rPr>
+          <w:rFonts w:ascii="Times New Roman" w:hAnsi="Times New Roman" w:cs="Times New Roman"/>
+          <w:noProof/>
+          <w:sz w:val="20"/>
+          <w:szCs w:val="20"/>
+        </w:rPr>
+        <w:drawing>
+          <wp:inline distT="0" distB="0" distL="0" distR="0">
+            <wp:extent cx="2743200" cy="2194560"/>
+            <wp:effectExtent l="0" t="0" r="0" b="0"/>
+            <wp:docPr id="19" name="Picture 19" descr="C:\Users\syb7c\Pictures\Screenshots\Screenshot (7).png"/>
+            <wp:cNvGraphicFramePr>
+              <a:graphicFrameLocks xmlns:a="http://schemas.openxmlformats.org/drawingml/2006/main" noChangeAspect="1"/>
+            </wp:cNvGraphicFramePr>
+            <a:graphic xmlns:a="http://schemas.openxmlformats.org/drawingml/2006/main">
+              <a:graphicData uri="http://schemas.openxmlformats.org/drawingml/2006/picture">
+                <pic:pic xmlns:pic="http://schemas.openxmlformats.org/drawingml/2006/picture">
+                  <pic:nvPicPr>
+                    <pic:cNvPr id="0" name="Picture 12" descr="C:\Users\syb7c\Pictures\Screenshots\Screenshot (7).png"/>
+                    <pic:cNvPicPr>
+                      <a:picLocks noChangeAspect="1" noChangeArrowheads="1"/>
+                    </pic:cNvPicPr>
+                  </pic:nvPicPr>
+                  <pic:blipFill>
+                    <a:blip r:embed="rId29" cstate="print">
+                      <a:extLst>
+                        <a:ext uri="{28A0092B-C50C-407E-A947-70E740481C1C}">
+                          <a14:useLocalDpi xmlns:a14="http://schemas.microsoft.com/office/drawing/2010/main" val="0"/>
+                        </a:ext>
+                      </a:extLst>
+                    </a:blip>
+                    <a:srcRect/>
+                    <a:stretch>
+                      <a:fillRect/>
+                    </a:stretch>
+                  </pic:blipFill>
+                  <pic:spPr bwMode="auto">
+                    <a:xfrm>
+                      <a:off x="0" y="0"/>
+                      <a:ext cx="2743200" cy="2194560"/>
+                    </a:xfrm>
+                    <a:prstGeom prst="rect">
+                      <a:avLst/>
+                    </a:prstGeom>
+                    <a:noFill/>
+                    <a:ln>
+                      <a:noFill/>
+                    </a:ln>
+                  </pic:spPr>
+                </pic:pic>
+              </a:graphicData>
+            </a:graphic>
+          </wp:inline>
+        </w:drawing>
+      </w:r>
+    </w:p>
+    <w:p>
+      <w:pPr>
+        <w:spacing w:line="240" w:lineRule="auto"/>
+        <w:jc w:val="both"/>
+        <w:rPr>
+          <w:rFonts w:ascii="Times New Roman" w:hAnsi="Times New Roman" w:cs="Times New Roman"/>
+          <w:sz w:val="20"/>
+          <w:szCs w:val="20"/>
+        </w:rPr>
+      </w:pPr>
+      <w:r>
+        <w:rPr>
+          <w:rFonts w:ascii="Times New Roman" w:hAnsi="Times New Roman" w:cs="Times New Roman"/>
+          <w:noProof/>
+          <w:sz w:val="20"/>
+          <w:szCs w:val="20"/>
+        </w:rPr>
+        <w:drawing>
+          <wp:inline distT="0" distB="0" distL="0" distR="0">
+            <wp:extent cx="2743200" cy="2194560"/>
+            <wp:effectExtent l="0" t="0" r="0" b="0"/>
+            <wp:docPr id="21" name="Picture 21" descr="C:\Users\syb7c\Pictures\Screenshots\Screenshot (8).png"/>
+            <wp:cNvGraphicFramePr>
+              <a:graphicFrameLocks xmlns:a="http://schemas.openxmlformats.org/drawingml/2006/main" noChangeAspect="1"/>
+            </wp:cNvGraphicFramePr>
+            <a:graphic xmlns:a="http://schemas.openxmlformats.org/drawingml/2006/main">
+              <a:graphicData uri="http://schemas.openxmlformats.org/drawingml/2006/picture">
+                <pic:pic xmlns:pic="http://schemas.openxmlformats.org/drawingml/2006/picture">
+                  <pic:nvPicPr>
+                    <pic:cNvPr id="0" name="Picture 13" descr="C:\Users\syb7c\Pictures\Screenshots\Screenshot (8).png"/>
+                    <pic:cNvPicPr>
+                      <a:picLocks noChangeAspect="1" noChangeArrowheads="1"/>
+                    </pic:cNvPicPr>
+                  </pic:nvPicPr>
+                  <pic:blipFill>
+                    <a:blip r:embed="rId30" cstate="print">
+                      <a:extLst>
+                        <a:ext uri="{28A0092B-C50C-407E-A947-70E740481C1C}">
+                          <a14:useLocalDpi xmlns:a14="http://schemas.microsoft.com/office/drawing/2010/main" val="0"/>
+                        </a:ext>
+                      </a:extLst>
+                    </a:blip>
+                    <a:srcRect/>
+                    <a:stretch>
+                      <a:fillRect/>
+                    </a:stretch>
+                  </pic:blipFill>
+                  <pic:spPr bwMode="auto">
+                    <a:xfrm>
+                      <a:off x="0" y="0"/>
+                      <a:ext cx="2743200" cy="2194560"/>
+                    </a:xfrm>
+                    <a:prstGeom prst="rect">
+                      <a:avLst/>
+                    </a:prstGeom>
+                    <a:noFill/>
+                    <a:ln>
+                      <a:noFill/>
+                    </a:ln>
+                  </pic:spPr>
+                </pic:pic>
+              </a:graphicData>
+            </a:graphic>
+          </wp:inline>
+        </w:drawing>
+      </w:r>
+    </w:p>
+    <w:p>
+      <w:pPr>
+        <w:spacing w:line="240" w:lineRule="auto"/>
+        <w:jc w:val="both"/>
+        <w:rPr>
+          <w:rFonts w:ascii="Times New Roman" w:hAnsi="Times New Roman" w:cs="Times New Roman"/>
+          <w:sz w:val="20"/>
+          <w:szCs w:val="20"/>
+        </w:rPr>
+      </w:pPr>
+    </w:p>
+    <w:p>
+      <w:pPr>
+        <w:spacing w:after="0" w:line="240" w:lineRule="auto"/>
+        <w:jc w:val="both"/>
+        <w:rPr>
+          <w:rFonts w:ascii="Times New Roman" w:hAnsi="Times New Roman" w:cs="Times New Roman"/>
+          <w:b/>
+          <w:sz w:val="20"/>
+          <w:szCs w:val="20"/>
+        </w:rPr>
+      </w:pPr>
+      <w:r>
+        <w:rPr>
+          <w:rFonts w:ascii="Times New Roman" w:hAnsi="Times New Roman" w:cs="Times New Roman"/>
+          <w:b/>
+          <w:sz w:val="20"/>
+          <w:szCs w:val="20"/>
+        </w:rPr>
+        <w:t>Video Link:</w:t>
+      </w:r>
+    </w:p>
+    <w:p>
+      <w:pPr>
+        <w:spacing w:after="0" w:line="240" w:lineRule="auto"/>
+        <w:jc w:val="both"/>
+        <w:rPr>
+          <w:rFonts w:ascii="Times New Roman" w:hAnsi="Times New Roman" w:cs="Times New Roman"/>
+          <w:sz w:val="20"/>
+          <w:szCs w:val="20"/>
+        </w:rPr>
+      </w:pPr>
+      <w:hyperlink r:id="rId31" w:history="1">
+        <w:r>
+          <w:rPr>
+            <w:rStyle w:val="Hyperlink"/>
+            <w:rFonts w:ascii="Times New Roman" w:hAnsi="Times New Roman" w:cs="Times New Roman"/>
+            <w:sz w:val="20"/>
+            <w:szCs w:val="20"/>
+          </w:rPr>
+          <w:t>https://github.com/sujithaPuthana/TechCharmProject/blob/master/Documentation/PPT/Project%20Video.mp4</w:t>
+        </w:r>
+      </w:hyperlink>
+    </w:p>
+    <w:p>
+      <w:pPr>
+        <w:spacing w:after="0" w:line="240" w:lineRule="auto"/>
+        <w:jc w:val="both"/>
+        <w:rPr>
+          <w:rFonts w:ascii="Times New Roman" w:hAnsi="Times New Roman" w:cs="Times New Roman"/>
+          <w:b/>
+          <w:sz w:val="20"/>
+          <w:szCs w:val="20"/>
+        </w:rPr>
+      </w:pPr>
+    </w:p>
+    <w:p>
+      <w:pPr>
+        <w:spacing w:after="0" w:line="240" w:lineRule="auto"/>
+        <w:jc w:val="both"/>
+        <w:rPr>
+          <w:rFonts w:ascii="Times New Roman" w:hAnsi="Times New Roman" w:cs="Times New Roman"/>
+          <w:b/>
+          <w:sz w:val="20"/>
+          <w:szCs w:val="20"/>
+        </w:rPr>
+      </w:pPr>
+      <w:r>
+        <w:rPr>
+          <w:rFonts w:ascii="Times New Roman" w:hAnsi="Times New Roman" w:cs="Times New Roman"/>
+          <w:b/>
+          <w:sz w:val="20"/>
+          <w:szCs w:val="20"/>
+        </w:rPr>
+        <w:t xml:space="preserve">4.2 </w:t>
+      </w:r>
+      <w:r>
+        <w:rPr>
+          <w:rFonts w:ascii="Times New Roman" w:hAnsi="Times New Roman" w:cs="Times New Roman"/>
+          <w:b/>
+          <w:sz w:val="20"/>
+          <w:szCs w:val="20"/>
+        </w:rPr>
+        <w:t>Evaluation and Results</w:t>
+      </w:r>
+      <w:r>
+        <w:rPr>
+          <w:rFonts w:ascii="Times New Roman" w:hAnsi="Times New Roman" w:cs="Times New Roman"/>
+          <w:b/>
+          <w:sz w:val="20"/>
+          <w:szCs w:val="20"/>
+        </w:rPr>
+        <w:t>:</w:t>
+      </w:r>
+    </w:p>
+    <w:p>
+      <w:pPr>
+        <w:spacing w:after="0" w:line="240" w:lineRule="auto"/>
+        <w:jc w:val="both"/>
+        <w:rPr>
+          <w:rFonts w:ascii="Times New Roman" w:hAnsi="Times New Roman" w:cs="Times New Roman"/>
+          <w:sz w:val="20"/>
+          <w:szCs w:val="20"/>
+        </w:rPr>
+      </w:pPr>
+      <w:r>
+        <w:rPr>
+          <w:rFonts w:ascii="Times New Roman" w:hAnsi="Times New Roman" w:cs="Times New Roman"/>
+          <w:sz w:val="20"/>
+          <w:szCs w:val="20"/>
+        </w:rPr>
+        <w:t>We have the performance of our Q/A system after running like how much accuracy we got for the correct answer given by the system. The below table indicates the count of triplets, classes etc</w:t>
+      </w:r>
+      <w:r>
+        <w:rPr>
+          <w:rFonts w:ascii="Times New Roman" w:hAnsi="Times New Roman" w:cs="Times New Roman"/>
+          <w:sz w:val="20"/>
+          <w:szCs w:val="20"/>
+        </w:rPr>
+        <w:t>.</w:t>
+      </w:r>
+      <w:r>
+        <w:rPr>
+          <w:rFonts w:ascii="Times New Roman" w:hAnsi="Times New Roman" w:cs="Times New Roman"/>
+          <w:sz w:val="20"/>
+          <w:szCs w:val="20"/>
+        </w:rPr>
+        <w:t xml:space="preserve"> those were obtained</w:t>
+      </w:r>
+      <w:r>
+        <w:rPr>
+          <w:rFonts w:ascii="Times New Roman" w:hAnsi="Times New Roman" w:cs="Times New Roman"/>
+          <w:sz w:val="20"/>
+          <w:szCs w:val="20"/>
+        </w:rPr>
+        <w:t>.</w:t>
+      </w:r>
+    </w:p>
+    <w:p>
+      <w:pPr>
+        <w:spacing w:after="0" w:line="240" w:lineRule="auto"/>
+        <w:jc w:val="both"/>
+        <w:rPr>
+          <w:rFonts w:ascii="Times New Roman" w:hAnsi="Times New Roman" w:cs="Times New Roman"/>
+          <w:sz w:val="20"/>
+          <w:szCs w:val="20"/>
+        </w:rPr>
+      </w:pPr>
+    </w:p>
+    <w:tbl>
+      <w:tblPr>
+        <w:tblStyle w:val="TableGrid"/>
+        <w:tblW w:w="0" w:type="auto"/>
+        <w:tblLook w:val="04A0" w:firstRow="1" w:lastRow="0" w:firstColumn="1" w:lastColumn="0" w:noHBand="0" w:noVBand="1"/>
+      </w:tblPr>
+      <w:tblGrid>
+        <w:gridCol w:w="2155"/>
+        <w:gridCol w:w="2155"/>
+      </w:tblGrid>
+      <w:tr>
+        <w:tc>
+          <w:tcPr>
+            <w:tcW w:w="2155" w:type="dxa"/>
+          </w:tcPr>
+          <w:p>
+            <w:pPr>
+              <w:jc w:val="both"/>
+              <w:rPr>
+                <w:rFonts w:ascii="Times New Roman" w:hAnsi="Times New Roman" w:cs="Times New Roman"/>
+                <w:sz w:val="20"/>
+                <w:szCs w:val="20"/>
+              </w:rPr>
+            </w:pPr>
+            <w:r>
+              <w:rPr>
+                <w:rFonts w:ascii="Times New Roman" w:hAnsi="Times New Roman" w:cs="Times New Roman"/>
+                <w:sz w:val="20"/>
+                <w:szCs w:val="20"/>
+              </w:rPr>
+              <w:t>Classes</w:t>
+            </w:r>
+          </w:p>
+        </w:tc>
+        <w:tc>
+          <w:tcPr>
+            <w:tcW w:w="2155" w:type="dxa"/>
+          </w:tcPr>
+          <w:p>
+            <w:pPr>
+              <w:jc w:val="both"/>
+              <w:rPr>
+                <w:rFonts w:ascii="Times New Roman" w:hAnsi="Times New Roman" w:cs="Times New Roman"/>
+                <w:sz w:val="20"/>
+                <w:szCs w:val="20"/>
+              </w:rPr>
+            </w:pPr>
+            <w:r>
+              <w:rPr>
+                <w:rFonts w:ascii="Times New Roman" w:hAnsi="Times New Roman" w:cs="Times New Roman"/>
+                <w:sz w:val="20"/>
+                <w:szCs w:val="20"/>
+              </w:rPr>
+              <w:t>12</w:t>
+            </w:r>
+          </w:p>
+        </w:tc>
+      </w:tr>
+      <w:tr>
+        <w:tc>
+          <w:tcPr>
+            <w:tcW w:w="2155" w:type="dxa"/>
+          </w:tcPr>
+          <w:p>
+            <w:pPr>
+              <w:jc w:val="both"/>
+              <w:rPr>
+                <w:rFonts w:ascii="Times New Roman" w:hAnsi="Times New Roman" w:cs="Times New Roman"/>
+                <w:sz w:val="20"/>
+                <w:szCs w:val="20"/>
+              </w:rPr>
+            </w:pPr>
+            <w:r>
+              <w:rPr>
+                <w:rFonts w:ascii="Times New Roman" w:hAnsi="Times New Roman" w:cs="Times New Roman"/>
+                <w:sz w:val="20"/>
+                <w:szCs w:val="20"/>
+              </w:rPr>
+              <w:t>Triplets</w:t>
+            </w:r>
+          </w:p>
+        </w:tc>
+        <w:tc>
+          <w:tcPr>
+            <w:tcW w:w="2155" w:type="dxa"/>
+          </w:tcPr>
+          <w:p>
+            <w:pPr>
+              <w:jc w:val="both"/>
+              <w:rPr>
+                <w:rFonts w:ascii="Times New Roman" w:hAnsi="Times New Roman" w:cs="Times New Roman"/>
+                <w:sz w:val="20"/>
+                <w:szCs w:val="20"/>
+              </w:rPr>
+            </w:pPr>
+            <w:r>
+              <w:rPr>
+                <w:rFonts w:ascii="Times New Roman" w:hAnsi="Times New Roman" w:cs="Times New Roman"/>
+                <w:sz w:val="20"/>
+                <w:szCs w:val="20"/>
+              </w:rPr>
+              <w:t>867</w:t>
+            </w:r>
+          </w:p>
+        </w:tc>
+      </w:tr>
+      <w:tr>
+        <w:tc>
+          <w:tcPr>
+            <w:tcW w:w="2155" w:type="dxa"/>
+          </w:tcPr>
+          <w:p>
+            <w:pPr>
+              <w:jc w:val="both"/>
+              <w:rPr>
+                <w:rFonts w:ascii="Times New Roman" w:hAnsi="Times New Roman" w:cs="Times New Roman"/>
+                <w:sz w:val="20"/>
+                <w:szCs w:val="20"/>
+              </w:rPr>
+            </w:pPr>
+            <w:r>
+              <w:rPr>
+                <w:rFonts w:ascii="Times New Roman" w:hAnsi="Times New Roman" w:cs="Times New Roman"/>
+                <w:sz w:val="20"/>
+                <w:szCs w:val="20"/>
+              </w:rPr>
+              <w:t xml:space="preserve"> Individuals</w:t>
+            </w:r>
+          </w:p>
+        </w:tc>
+        <w:tc>
+          <w:tcPr>
+            <w:tcW w:w="2155" w:type="dxa"/>
+          </w:tcPr>
+          <w:p>
+            <w:pPr>
+              <w:jc w:val="both"/>
+              <w:rPr>
+                <w:rFonts w:ascii="Times New Roman" w:hAnsi="Times New Roman" w:cs="Times New Roman"/>
+                <w:sz w:val="20"/>
+                <w:szCs w:val="20"/>
+              </w:rPr>
+            </w:pPr>
+            <w:r>
+              <w:rPr>
+                <w:rFonts w:ascii="Times New Roman" w:hAnsi="Times New Roman" w:cs="Times New Roman"/>
+                <w:sz w:val="20"/>
+                <w:szCs w:val="20"/>
+              </w:rPr>
+              <w:t>359</w:t>
+            </w:r>
+          </w:p>
+        </w:tc>
+      </w:tr>
+      <w:tr>
+        <w:tc>
+          <w:tcPr>
+            <w:tcW w:w="2155" w:type="dxa"/>
+          </w:tcPr>
+          <w:p>
+            <w:pPr>
+              <w:jc w:val="both"/>
+              <w:rPr>
+                <w:rFonts w:ascii="Times New Roman" w:hAnsi="Times New Roman" w:cs="Times New Roman"/>
+                <w:sz w:val="20"/>
+                <w:szCs w:val="20"/>
+              </w:rPr>
+            </w:pPr>
+            <w:r>
+              <w:rPr>
+                <w:rFonts w:ascii="Times New Roman" w:hAnsi="Times New Roman" w:cs="Times New Roman"/>
+                <w:sz w:val="20"/>
+                <w:szCs w:val="20"/>
+              </w:rPr>
+              <w:t>Object Properties</w:t>
+            </w:r>
+          </w:p>
+        </w:tc>
+        <w:tc>
+          <w:tcPr>
+            <w:tcW w:w="2155" w:type="dxa"/>
+          </w:tcPr>
+          <w:p>
+            <w:pPr>
+              <w:jc w:val="both"/>
+              <w:rPr>
+                <w:rFonts w:ascii="Times New Roman" w:hAnsi="Times New Roman" w:cs="Times New Roman"/>
+                <w:sz w:val="20"/>
+                <w:szCs w:val="20"/>
+              </w:rPr>
+            </w:pPr>
+            <w:r>
+              <w:rPr>
+                <w:rFonts w:ascii="Times New Roman" w:hAnsi="Times New Roman" w:cs="Times New Roman"/>
+                <w:sz w:val="20"/>
+                <w:szCs w:val="20"/>
+              </w:rPr>
+              <w:t>158</w:t>
+            </w:r>
+          </w:p>
+        </w:tc>
+      </w:tr>
+      <w:tr>
+        <w:tc>
+          <w:tcPr>
+            <w:tcW w:w="2155" w:type="dxa"/>
+          </w:tcPr>
+          <w:p>
+            <w:pPr>
+              <w:jc w:val="both"/>
+              <w:rPr>
+                <w:rFonts w:ascii="Times New Roman" w:hAnsi="Times New Roman" w:cs="Times New Roman"/>
+                <w:sz w:val="20"/>
+                <w:szCs w:val="20"/>
+              </w:rPr>
+            </w:pPr>
+            <w:r>
+              <w:rPr>
+                <w:rFonts w:ascii="Times New Roman" w:hAnsi="Times New Roman" w:cs="Times New Roman"/>
+                <w:sz w:val="20"/>
+                <w:szCs w:val="20"/>
+              </w:rPr>
+              <w:t xml:space="preserve"> Data Properties</w:t>
+            </w:r>
+          </w:p>
+        </w:tc>
+        <w:tc>
+          <w:tcPr>
+            <w:tcW w:w="2155" w:type="dxa"/>
+          </w:tcPr>
+          <w:p>
+            <w:pPr>
+              <w:jc w:val="both"/>
+              <w:rPr>
+                <w:rFonts w:ascii="Times New Roman" w:hAnsi="Times New Roman" w:cs="Times New Roman"/>
+                <w:sz w:val="20"/>
+                <w:szCs w:val="20"/>
+              </w:rPr>
+            </w:pPr>
+            <w:r>
+              <w:rPr>
+                <w:rFonts w:ascii="Times New Roman" w:hAnsi="Times New Roman" w:cs="Times New Roman"/>
+                <w:sz w:val="20"/>
+                <w:szCs w:val="20"/>
+              </w:rPr>
+              <w:t>180</w:t>
+            </w:r>
+          </w:p>
+        </w:tc>
+      </w:tr>
+    </w:tbl>
+    <w:p>
+      <w:pPr>
+        <w:spacing w:after="0" w:line="240" w:lineRule="auto"/>
+        <w:jc w:val="both"/>
+        <w:rPr>
+          <w:rFonts w:ascii="Times New Roman" w:hAnsi="Times New Roman" w:cs="Times New Roman"/>
+          <w:sz w:val="20"/>
+          <w:szCs w:val="20"/>
+        </w:rPr>
+      </w:pPr>
+    </w:p>
+    <w:p>
+      <w:pPr>
+        <w:spacing w:after="0" w:line="240" w:lineRule="auto"/>
+        <w:jc w:val="both"/>
+        <w:rPr>
+          <w:rFonts w:ascii="Times New Roman" w:eastAsia="Times New Roman" w:hAnsi="Times New Roman" w:cs="Times New Roman"/>
+          <w:b/>
+          <w:sz w:val="20"/>
+          <w:szCs w:val="20"/>
+        </w:rPr>
+      </w:pPr>
+      <w:r>
+        <w:rPr>
+          <w:rFonts w:ascii="Times New Roman" w:hAnsi="Times New Roman" w:cs="Times New Roman"/>
+          <w:b/>
+          <w:sz w:val="20"/>
+          <w:szCs w:val="20"/>
+        </w:rPr>
+        <w:t>4.2.</w:t>
+      </w:r>
+      <w:r>
+        <w:rPr>
+          <w:rFonts w:ascii="Times New Roman" w:eastAsia="Times New Roman" w:hAnsi="Times New Roman" w:cs="Times New Roman"/>
+          <w:b/>
+          <w:sz w:val="20"/>
+          <w:szCs w:val="20"/>
+        </w:rPr>
+        <w:t>1</w:t>
+      </w:r>
+      <w:r>
+        <w:rPr>
+          <w:rFonts w:ascii="Times New Roman" w:eastAsia="Times New Roman" w:hAnsi="Times New Roman" w:cs="Times New Roman"/>
+          <w:b/>
+          <w:sz w:val="20"/>
+          <w:szCs w:val="20"/>
+        </w:rPr>
+        <w:t xml:space="preserve"> </w:t>
+      </w:r>
+      <w:r>
+        <w:rPr>
+          <w:rFonts w:ascii="Times New Roman" w:eastAsia="Times New Roman" w:hAnsi="Times New Roman" w:cs="Times New Roman"/>
+          <w:b/>
+          <w:sz w:val="20"/>
+          <w:szCs w:val="20"/>
+        </w:rPr>
+        <w:t>Evaluation plan:</w:t>
+      </w:r>
+    </w:p>
+    <w:p>
+      <w:pPr>
+        <w:spacing w:after="0" w:line="240" w:lineRule="auto"/>
+        <w:jc w:val="both"/>
+        <w:rPr>
+          <w:rFonts w:ascii="Times New Roman" w:eastAsia="Times New Roman" w:hAnsi="Times New Roman" w:cs="Times New Roman"/>
+          <w:b/>
+          <w:sz w:val="20"/>
+          <w:szCs w:val="20"/>
+        </w:rPr>
+      </w:pPr>
+    </w:p>
+    <w:p>
+      <w:pPr>
+        <w:spacing w:after="0" w:line="240" w:lineRule="auto"/>
+        <w:jc w:val="both"/>
+        <w:rPr>
+          <w:rFonts w:ascii="Times New Roman" w:eastAsia="Times New Roman" w:hAnsi="Times New Roman" w:cs="Times New Roman"/>
+          <w:b/>
+          <w:sz w:val="20"/>
+          <w:szCs w:val="20"/>
+        </w:rPr>
+      </w:pPr>
+      <w:r>
+        <w:rPr>
+          <w:rFonts w:ascii="Times New Roman" w:eastAsia="Times New Roman" w:hAnsi="Times New Roman" w:cs="Times New Roman"/>
+          <w:b/>
+          <w:sz w:val="20"/>
+          <w:szCs w:val="20"/>
+        </w:rPr>
+        <w:t>4.2.1.1 Datasets:</w:t>
+      </w:r>
+    </w:p>
+    <w:p>
+      <w:pPr>
+        <w:spacing w:after="0" w:line="240" w:lineRule="auto"/>
+        <w:jc w:val="both"/>
+        <w:rPr>
+          <w:rFonts w:ascii="Times New Roman" w:hAnsi="Times New Roman" w:cs="Times New Roman"/>
+          <w:sz w:val="20"/>
+          <w:szCs w:val="20"/>
+        </w:rPr>
+      </w:pPr>
+      <w:r>
+        <w:rPr>
+          <w:rFonts w:ascii="Times New Roman" w:hAnsi="Times New Roman" w:cs="Times New Roman"/>
+          <w:sz w:val="20"/>
+          <w:szCs w:val="20"/>
+        </w:rPr>
+        <w:t>Stanford Dataset: Stanford question answer dataset is the collection of the data from Wikipedia. All this</w:t>
+      </w:r>
+    </w:p>
+    <w:p>
+      <w:pPr>
+        <w:pStyle w:val="NormalWeb"/>
+        <w:spacing w:after="0" w:afterAutospacing="0"/>
+        <w:jc w:val="both"/>
+        <w:rPr>
+          <w:sz w:val="20"/>
+          <w:szCs w:val="20"/>
+        </w:rPr>
+      </w:pPr>
+      <w:r>
+        <w:rPr>
+          <w:sz w:val="20"/>
+          <w:szCs w:val="20"/>
+        </w:rPr>
+        <w:lastRenderedPageBreak/>
+        <w:t>data was collected from real time question answer from google.</w:t>
+      </w:r>
+      <w:r>
+        <w:rPr>
+          <w:sz w:val="20"/>
+          <w:szCs w:val="20"/>
+        </w:rPr>
+        <w:t xml:space="preserve"> </w:t>
+      </w:r>
+      <w:r>
+        <w:rPr>
+          <w:sz w:val="20"/>
+          <w:szCs w:val="20"/>
+        </w:rPr>
+        <w:t>This data set consists of more than 100000 pairs of question an</w:t>
+      </w:r>
+      <w:r>
+        <w:rPr>
+          <w:sz w:val="20"/>
+          <w:szCs w:val="20"/>
+        </w:rPr>
+        <w:t xml:space="preserve">swer from more than 500 articles regarding the </w:t>
+      </w:r>
+      <w:r>
+        <w:rPr>
+          <w:sz w:val="20"/>
+          <w:szCs w:val="20"/>
+        </w:rPr>
+        <w:t xml:space="preserve">business domain. </w:t>
+      </w:r>
+      <w:hyperlink r:id="rId32" w:history="1">
+        <w:r>
+          <w:rPr>
+            <w:rStyle w:val="Hyperlink"/>
+            <w:sz w:val="20"/>
+            <w:szCs w:val="20"/>
+          </w:rPr>
+          <w:t>https://rajpurkar.github.io/SQuAD explorer/explore/1.1/dev/Construction.html</w:t>
+        </w:r>
+      </w:hyperlink>
+    </w:p>
+    <w:p>
+      <w:pPr>
+        <w:pStyle w:val="NormalWeb"/>
+        <w:spacing w:after="0" w:afterAutospacing="0"/>
+        <w:jc w:val="both"/>
+        <w:rPr>
+          <w:sz w:val="20"/>
+          <w:szCs w:val="20"/>
+        </w:rPr>
+      </w:pPr>
+      <w:r>
+        <w:rPr>
+          <w:sz w:val="20"/>
+          <w:szCs w:val="20"/>
+        </w:rPr>
+        <w:t xml:space="preserve">Yahoo Dataset: </w:t>
+      </w:r>
+      <w:r>
+        <w:rPr>
+          <w:sz w:val="20"/>
+          <w:szCs w:val="20"/>
+        </w:rPr>
+        <w:t xml:space="preserve">Yahoo </w:t>
+      </w:r>
+      <w:r>
+        <w:rPr>
+          <w:sz w:val="20"/>
+          <w:szCs w:val="20"/>
+        </w:rPr>
+        <w:t>dataset are the collection of question answer pairs from yahoo community</w:t>
+      </w:r>
+      <w:r>
+        <w:rPr>
+          <w:sz w:val="20"/>
+          <w:szCs w:val="20"/>
+        </w:rPr>
+        <w:t xml:space="preserve"> </w:t>
+      </w:r>
+      <w:r>
+        <w:rPr>
+          <w:sz w:val="20"/>
+          <w:szCs w:val="20"/>
+        </w:rPr>
+        <w:t>forum</w:t>
+      </w:r>
+      <w:r>
+        <w:rPr>
+          <w:sz w:val="20"/>
+          <w:szCs w:val="20"/>
+        </w:rPr>
+        <w:t>.</w:t>
+      </w:r>
+    </w:p>
+    <w:p>
+      <w:pPr>
+        <w:pStyle w:val="NormalWeb"/>
+        <w:spacing w:after="0" w:afterAutospacing="0"/>
+        <w:jc w:val="both"/>
+        <w:rPr>
+          <w:sz w:val="20"/>
+          <w:szCs w:val="20"/>
+        </w:rPr>
+      </w:pPr>
+      <w:hyperlink r:id="rId33" w:tgtFrame="_blank" w:history="1">
+        <w:r>
+          <w:rPr>
+            <w:rStyle w:val="Hyperlink"/>
+            <w:sz w:val="20"/>
+            <w:szCs w:val="20"/>
+          </w:rPr>
+          <w:t>https://www.yahoo.com/?err=404&amp;err_url=https%3a%2f%2fanswers.yahoo.com%2f%29</w:t>
+        </w:r>
+      </w:hyperlink>
+    </w:p>
+    <w:p>
+      <w:pPr>
+        <w:pStyle w:val="NormalWeb"/>
+        <w:spacing w:after="0" w:afterAutospacing="0"/>
+        <w:jc w:val="both"/>
+        <w:rPr>
+          <w:sz w:val="20"/>
+          <w:szCs w:val="20"/>
+        </w:rPr>
+      </w:pPr>
+      <w:r>
+        <w:rPr>
+          <w:sz w:val="20"/>
+          <w:szCs w:val="20"/>
+        </w:rPr>
+        <w:t xml:space="preserve">WikiRef220:WikiRef220 is the collection of the news article, </w:t>
+      </w:r>
+      <w:r>
+        <w:rPr>
+          <w:sz w:val="20"/>
+          <w:szCs w:val="20"/>
+        </w:rPr>
+        <w:t>taken from the Wikipedia pages.</w:t>
+      </w:r>
+      <w:r>
+        <w:rPr>
+          <w:sz w:val="20"/>
+          <w:szCs w:val="20"/>
+        </w:rPr>
+        <w:t xml:space="preserve"> This dataset includes the information in the form of text data.</w:t>
+      </w:r>
+      <w:r>
+        <w:rPr>
+          <w:sz w:val="20"/>
+          <w:szCs w:val="20"/>
+        </w:rPr>
+        <w:t xml:space="preserve"> </w:t>
+      </w:r>
+      <w:r>
+        <w:rPr>
+          <w:sz w:val="20"/>
+          <w:szCs w:val="20"/>
+        </w:rPr>
+        <w:t xml:space="preserve">The articles included in this dataset are </w:t>
+      </w:r>
+      <w:r>
+        <w:rPr>
+          <w:sz w:val="20"/>
+          <w:szCs w:val="20"/>
+        </w:rPr>
+        <w:t xml:space="preserve">developing construction business, materials used, </w:t>
+      </w:r>
+      <w:r>
+        <w:rPr>
+          <w:sz w:val="20"/>
+          <w:szCs w:val="20"/>
+        </w:rPr>
+        <w:t>tax</w:t>
+      </w:r>
+      <w:r>
+        <w:rPr>
+          <w:sz w:val="20"/>
+          <w:szCs w:val="20"/>
+        </w:rPr>
+        <w:t xml:space="preserve">. </w:t>
+      </w:r>
+    </w:p>
+    <w:p>
+      <w:pPr>
+        <w:pStyle w:val="NormalWeb"/>
+        <w:spacing w:after="0" w:afterAutospacing="0"/>
+        <w:jc w:val="both"/>
+        <w:rPr>
+          <w:sz w:val="20"/>
+          <w:szCs w:val="20"/>
+        </w:rPr>
+      </w:pPr>
+      <w:hyperlink r:id="rId34" w:history="1">
+        <w:r>
+          <w:rPr>
+            <w:rStyle w:val="Hyperlink"/>
+            <w:sz w:val="20"/>
+            <w:szCs w:val="20"/>
+          </w:rPr>
+          <w:t>http://mklab.iti.gr/files/WikiRef_dataset.zip</w:t>
+        </w:r>
+      </w:hyperlink>
+    </w:p>
+    <w:p>
+      <w:pPr>
+        <w:spacing w:after="0" w:line="240" w:lineRule="auto"/>
+        <w:jc w:val="both"/>
+        <w:rPr>
+          <w:rFonts w:ascii="Times New Roman" w:eastAsia="Times New Roman" w:hAnsi="Times New Roman" w:cs="Times New Roman"/>
+          <w:b/>
+          <w:sz w:val="20"/>
+          <w:szCs w:val="20"/>
+        </w:rPr>
+      </w:pPr>
+    </w:p>
+    <w:p>
+      <w:pPr>
+        <w:spacing w:after="0" w:line="240" w:lineRule="auto"/>
+        <w:jc w:val="both"/>
+        <w:rPr>
+          <w:rFonts w:ascii="Times New Roman" w:eastAsia="Times New Roman" w:hAnsi="Times New Roman" w:cs="Times New Roman"/>
+          <w:b/>
+          <w:sz w:val="20"/>
+          <w:szCs w:val="20"/>
+        </w:rPr>
+      </w:pPr>
+      <w:r>
+        <w:rPr>
+          <w:rFonts w:ascii="Times New Roman" w:eastAsia="Times New Roman" w:hAnsi="Times New Roman" w:cs="Times New Roman"/>
+          <w:b/>
+          <w:sz w:val="20"/>
+          <w:szCs w:val="20"/>
+        </w:rPr>
+        <w:t>4.2.1.2 System Spec</w:t>
+      </w:r>
+      <w:r>
+        <w:rPr>
+          <w:rFonts w:ascii="Times New Roman" w:eastAsia="Times New Roman" w:hAnsi="Times New Roman" w:cs="Times New Roman"/>
+          <w:b/>
+          <w:sz w:val="20"/>
+          <w:szCs w:val="20"/>
+        </w:rPr>
+        <w:t>ifications:</w:t>
+      </w:r>
+    </w:p>
+    <w:p>
+      <w:pPr>
+        <w:spacing w:after="0" w:line="240" w:lineRule="auto"/>
+        <w:jc w:val="both"/>
+        <w:rPr>
+          <w:rFonts w:ascii="Times New Roman" w:hAnsi="Times New Roman" w:cs="Times New Roman"/>
+          <w:sz w:val="20"/>
+          <w:szCs w:val="20"/>
+          <w:bdr w:val="none" w:sz="0" w:space="0" w:color="auto" w:frame="1"/>
+        </w:rPr>
+      </w:pPr>
+      <w:r>
+        <w:rPr>
+          <w:rFonts w:ascii="Times New Roman" w:hAnsi="Times New Roman" w:cs="Times New Roman"/>
+          <w:b/>
+          <w:sz w:val="20"/>
+          <w:szCs w:val="20"/>
+          <w:bdr w:val="none" w:sz="0" w:space="0" w:color="auto" w:frame="1"/>
+        </w:rPr>
+        <w:t>Environment:</w:t>
+      </w:r>
+      <w:r>
+        <w:rPr>
+          <w:rFonts w:ascii="Times New Roman" w:hAnsi="Times New Roman" w:cs="Times New Roman"/>
+          <w:sz w:val="20"/>
+          <w:szCs w:val="20"/>
+          <w:bdr w:val="none" w:sz="0" w:space="0" w:color="auto" w:frame="1"/>
+        </w:rPr>
+        <w:t xml:space="preserve"> Integrated development environments, helps in easy development of software with the facility of comprehensive integrated environment. IntelliJ,</w:t>
+      </w:r>
+      <w:r>
+        <w:rPr>
+          <w:rFonts w:ascii="Times New Roman" w:hAnsi="Times New Roman" w:cs="Times New Roman"/>
+          <w:sz w:val="20"/>
+          <w:szCs w:val="20"/>
+          <w:bdr w:val="none" w:sz="0" w:space="0" w:color="auto" w:frame="1"/>
+        </w:rPr>
+        <w:t xml:space="preserve"> </w:t>
+      </w:r>
+      <w:r>
+        <w:rPr>
+          <w:rFonts w:ascii="Times New Roman" w:hAnsi="Times New Roman" w:cs="Times New Roman"/>
+          <w:sz w:val="20"/>
+          <w:szCs w:val="20"/>
+          <w:bdr w:val="none" w:sz="0" w:space="0" w:color="auto" w:frame="1"/>
+        </w:rPr>
+        <w:t>Pycharm and Protégé.</w:t>
+      </w:r>
+    </w:p>
+    <w:p>
+      <w:pPr>
+        <w:spacing w:after="0" w:line="240" w:lineRule="auto"/>
+        <w:jc w:val="both"/>
+        <w:rPr>
+          <w:rFonts w:ascii="Times New Roman" w:hAnsi="Times New Roman" w:cs="Times New Roman"/>
+          <w:sz w:val="20"/>
+          <w:szCs w:val="20"/>
+          <w:bdr w:val="none" w:sz="0" w:space="0" w:color="auto" w:frame="1"/>
+        </w:rPr>
+      </w:pPr>
+      <w:r>
+        <w:rPr>
+          <w:rFonts w:ascii="Times New Roman" w:hAnsi="Times New Roman" w:cs="Times New Roman"/>
+          <w:b/>
+          <w:sz w:val="20"/>
+          <w:szCs w:val="20"/>
+          <w:bdr w:val="none" w:sz="0" w:space="0" w:color="auto" w:frame="1"/>
+        </w:rPr>
+        <w:t>Languages:</w:t>
+      </w:r>
+      <w:r>
+        <w:rPr>
+          <w:rFonts w:ascii="Times New Roman" w:hAnsi="Times New Roman" w:cs="Times New Roman"/>
+          <w:sz w:val="20"/>
+          <w:szCs w:val="20"/>
+          <w:bdr w:val="none" w:sz="0" w:space="0" w:color="auto" w:frame="1"/>
+        </w:rPr>
+        <w:t xml:space="preserve"> We have collaborated various languages in the development of the project and in building the application. Some of them are, Java, Scala and Spark.</w:t>
+      </w:r>
+    </w:p>
+    <w:p>
+      <w:pPr>
+        <w:spacing w:after="0" w:line="240" w:lineRule="auto"/>
+        <w:jc w:val="both"/>
+        <w:rPr>
+          <w:rFonts w:ascii="Times New Roman" w:hAnsi="Times New Roman" w:cs="Times New Roman"/>
+          <w:sz w:val="20"/>
+          <w:szCs w:val="20"/>
+        </w:rPr>
+      </w:pPr>
+      <w:r>
+        <w:rPr>
+          <w:rFonts w:ascii="Times New Roman" w:hAnsi="Times New Roman" w:cs="Times New Roman"/>
+          <w:b/>
+          <w:sz w:val="20"/>
+          <w:szCs w:val="20"/>
+          <w:bdr w:val="none" w:sz="0" w:space="0" w:color="auto" w:frame="1"/>
+        </w:rPr>
+        <w:t>Dataset size:</w:t>
+      </w:r>
+      <w:r>
+        <w:rPr>
+          <w:rFonts w:ascii="Times New Roman" w:hAnsi="Times New Roman" w:cs="Times New Roman"/>
+          <w:sz w:val="20"/>
+          <w:szCs w:val="20"/>
+          <w:bdr w:val="none" w:sz="0" w:space="0" w:color="auto" w:frame="1"/>
+        </w:rPr>
+        <w:t xml:space="preserve"> 4 MB</w:t>
+      </w:r>
+    </w:p>
+    <w:p>
+      <w:pPr>
+        <w:spacing w:after="0" w:line="240" w:lineRule="auto"/>
+        <w:jc w:val="both"/>
+        <w:rPr>
+          <w:rFonts w:ascii="Times New Roman" w:eastAsia="Times New Roman" w:hAnsi="Times New Roman" w:cs="Times New Roman"/>
+          <w:sz w:val="20"/>
+          <w:szCs w:val="20"/>
+        </w:rPr>
+      </w:pPr>
+    </w:p>
+    <w:p>
+      <w:pPr>
+        <w:spacing w:after="0" w:line="240" w:lineRule="auto"/>
+        <w:jc w:val="both"/>
+        <w:rPr>
+          <w:rFonts w:ascii="Times New Roman" w:eastAsia="Times New Roman" w:hAnsi="Times New Roman" w:cs="Times New Roman"/>
+          <w:b/>
+          <w:sz w:val="20"/>
+          <w:szCs w:val="20"/>
+        </w:rPr>
+      </w:pPr>
+      <w:r>
+        <w:rPr>
+          <w:rFonts w:ascii="Times New Roman" w:eastAsia="Times New Roman" w:hAnsi="Times New Roman" w:cs="Times New Roman"/>
+          <w:b/>
+          <w:sz w:val="20"/>
+          <w:szCs w:val="20"/>
+        </w:rPr>
+        <w:t xml:space="preserve">4.2.1.3 </w:t>
+      </w:r>
+      <w:r>
+        <w:rPr>
+          <w:rFonts w:ascii="Times New Roman" w:eastAsia="Times New Roman" w:hAnsi="Times New Roman" w:cs="Times New Roman"/>
+          <w:b/>
+          <w:sz w:val="20"/>
+          <w:szCs w:val="20"/>
+        </w:rPr>
+        <w:t>Measurements</w:t>
+      </w:r>
+      <w:r>
+        <w:rPr>
+          <w:rFonts w:ascii="Times New Roman" w:eastAsia="Times New Roman" w:hAnsi="Times New Roman" w:cs="Times New Roman"/>
+          <w:b/>
+          <w:sz w:val="20"/>
+          <w:szCs w:val="20"/>
+        </w:rPr>
+        <w:t>:</w:t>
+      </w:r>
+    </w:p>
+    <w:p>
+      <w:pPr>
+        <w:spacing w:after="0" w:line="240" w:lineRule="auto"/>
+        <w:jc w:val="both"/>
+        <w:rPr>
+          <w:rFonts w:ascii="Times New Roman" w:hAnsi="Times New Roman" w:cs="Times New Roman"/>
+          <w:sz w:val="20"/>
+          <w:szCs w:val="20"/>
+          <w:bdr w:val="none" w:sz="0" w:space="0" w:color="auto" w:frame="1"/>
+        </w:rPr>
+      </w:pPr>
+      <w:r>
+        <w:rPr>
+          <w:rFonts w:ascii="Times New Roman" w:hAnsi="Times New Roman" w:cs="Times New Roman"/>
+          <w:sz w:val="20"/>
+          <w:szCs w:val="20"/>
+          <w:bdr w:val="none" w:sz="0" w:space="0" w:color="auto" w:frame="1"/>
+        </w:rPr>
+        <w:t xml:space="preserve">We </w:t>
+      </w:r>
+      <w:r>
+        <w:rPr>
+          <w:rFonts w:ascii="Times New Roman" w:hAnsi="Times New Roman" w:cs="Times New Roman"/>
+          <w:sz w:val="20"/>
+          <w:szCs w:val="20"/>
+          <w:bdr w:val="none" w:sz="0" w:space="0" w:color="auto" w:frame="1"/>
+        </w:rPr>
+        <w:t>have tested approximately 30 questions from the dataset and noticed all the measurements related to time, speed and accuracy.</w:t>
+      </w:r>
+      <w:r>
+        <w:rPr>
+          <w:rFonts w:ascii="Times New Roman" w:hAnsi="Times New Roman" w:cs="Times New Roman"/>
+          <w:sz w:val="20"/>
+          <w:szCs w:val="20"/>
+          <w:bdr w:val="none" w:sz="0" w:space="0" w:color="auto" w:frame="1"/>
+        </w:rPr>
+        <w:t xml:space="preserve"> Constructed knowledge graph dynamica</w:t>
+      </w:r>
+      <w:r>
+        <w:rPr>
+          <w:rFonts w:ascii="Times New Roman" w:hAnsi="Times New Roman" w:cs="Times New Roman"/>
+          <w:sz w:val="20"/>
+          <w:szCs w:val="20"/>
+          <w:bdr w:val="none" w:sz="0" w:space="0" w:color="auto" w:frame="1"/>
+        </w:rPr>
+        <w:t xml:space="preserve">lly for the 4MB data. We didn’t </w:t>
+      </w:r>
+      <w:r>
+        <w:rPr>
+          <w:rFonts w:ascii="Times New Roman" w:hAnsi="Times New Roman" w:cs="Times New Roman"/>
+          <w:sz w:val="20"/>
+          <w:szCs w:val="20"/>
+          <w:bdr w:val="none" w:sz="0" w:space="0" w:color="auto" w:frame="1"/>
+        </w:rPr>
+        <w:t>faced any huge issue while running the algorithms with the m</w:t>
+      </w:r>
+      <w:r>
+        <w:rPr>
+          <w:rFonts w:ascii="Times New Roman" w:hAnsi="Times New Roman" w:cs="Times New Roman"/>
+          <w:sz w:val="20"/>
+          <w:szCs w:val="20"/>
+          <w:bdr w:val="none" w:sz="0" w:space="0" w:color="auto" w:frame="1"/>
+        </w:rPr>
+        <w:t xml:space="preserve">emory of our system. We have 12 </w:t>
+      </w:r>
+      <w:r>
+        <w:rPr>
+          <w:rFonts w:ascii="Times New Roman" w:hAnsi="Times New Roman" w:cs="Times New Roman"/>
+          <w:sz w:val="20"/>
+          <w:szCs w:val="20"/>
+          <w:bdr w:val="none" w:sz="0" w:space="0" w:color="auto" w:frame="1"/>
+        </w:rPr>
+        <w:t>classes,</w:t>
+      </w:r>
+      <w:r>
+        <w:rPr>
+          <w:rFonts w:ascii="Times New Roman" w:hAnsi="Times New Roman" w:cs="Times New Roman"/>
+          <w:sz w:val="20"/>
+          <w:szCs w:val="20"/>
+          <w:bdr w:val="none" w:sz="0" w:space="0" w:color="auto" w:frame="1"/>
+        </w:rPr>
+        <w:t xml:space="preserve"> </w:t>
+      </w:r>
+      <w:r>
+        <w:rPr>
+          <w:rFonts w:ascii="Times New Roman" w:hAnsi="Times New Roman" w:cs="Times New Roman"/>
+          <w:sz w:val="20"/>
+          <w:szCs w:val="20"/>
+          <w:bdr w:val="none" w:sz="0" w:space="0" w:color="auto" w:frame="1"/>
+        </w:rPr>
+        <w:t>867 triplets,</w:t>
+      </w:r>
+      <w:r>
+        <w:rPr>
+          <w:rFonts w:ascii="Times New Roman" w:hAnsi="Times New Roman" w:cs="Times New Roman"/>
+          <w:sz w:val="20"/>
+          <w:szCs w:val="20"/>
+          <w:bdr w:val="none" w:sz="0" w:space="0" w:color="auto" w:frame="1"/>
+        </w:rPr>
+        <w:t xml:space="preserve"> </w:t>
+      </w:r>
+      <w:r>
+        <w:rPr>
+          <w:rFonts w:ascii="Times New Roman" w:hAnsi="Times New Roman" w:cs="Times New Roman"/>
+          <w:sz w:val="20"/>
+          <w:szCs w:val="20"/>
+          <w:bdr w:val="none" w:sz="0" w:space="0" w:color="auto" w:frame="1"/>
+        </w:rPr>
+        <w:t>359 individuals,158 object properties,180 data properties.</w:t>
+      </w:r>
+      <w:r>
+        <w:rPr>
+          <w:rFonts w:ascii="Times New Roman" w:hAnsi="Times New Roman" w:cs="Times New Roman"/>
+          <w:sz w:val="20"/>
+          <w:szCs w:val="20"/>
+          <w:bdr w:val="none" w:sz="0" w:space="0" w:color="auto" w:frame="1"/>
+        </w:rPr>
+        <w:t xml:space="preserve"> </w:t>
+      </w:r>
+      <w:r>
+        <w:rPr>
+          <w:rFonts w:ascii="Times New Roman" w:hAnsi="Times New Roman" w:cs="Times New Roman"/>
+          <w:sz w:val="20"/>
+          <w:szCs w:val="20"/>
+          <w:bdr w:val="none" w:sz="0" w:space="0" w:color="auto" w:frame="1"/>
+        </w:rPr>
+        <w:t>The accuracy of the dataset while implementing the Naïve Bayes algorithm is 0.5</w:t>
+      </w:r>
+    </w:p>
+    <w:p>
+      <w:pPr>
+        <w:spacing w:after="0" w:line="240" w:lineRule="auto"/>
+        <w:jc w:val="both"/>
+        <w:rPr>
+          <w:rFonts w:ascii="Times New Roman" w:eastAsia="Times New Roman" w:hAnsi="Times New Roman" w:cs="Times New Roman"/>
+          <w:b/>
+          <w:sz w:val="20"/>
+          <w:szCs w:val="20"/>
+        </w:rPr>
+      </w:pPr>
+    </w:p>
+    <w:p>
+      <w:pPr>
+        <w:spacing w:after="0" w:line="240" w:lineRule="auto"/>
+        <w:jc w:val="both"/>
+        <w:rPr>
+          <w:rFonts w:ascii="Times New Roman" w:hAnsi="Times New Roman" w:cs="Times New Roman"/>
+          <w:sz w:val="20"/>
+          <w:szCs w:val="20"/>
+        </w:rPr>
+      </w:pPr>
+      <w:r>
+        <w:rPr>
+          <w:rFonts w:ascii="Times New Roman" w:eastAsia="Times New Roman" w:hAnsi="Times New Roman" w:cs="Times New Roman"/>
+          <w:b/>
+          <w:sz w:val="20"/>
+          <w:szCs w:val="20"/>
+        </w:rPr>
+        <w:t xml:space="preserve">4.2.2 </w:t>
+      </w:r>
+      <w:r>
+        <w:rPr>
+          <w:rFonts w:ascii="Times New Roman" w:hAnsi="Times New Roman" w:cs="Times New Roman"/>
+          <w:b/>
+          <w:sz w:val="20"/>
+          <w:szCs w:val="20"/>
+        </w:rPr>
+        <w:t>Comparative Evaluation</w:t>
+      </w:r>
+      <w:r>
+        <w:rPr>
+          <w:rFonts w:ascii="Times New Roman" w:hAnsi="Times New Roman" w:cs="Times New Roman"/>
+          <w:b/>
+          <w:sz w:val="20"/>
+          <w:szCs w:val="20"/>
+        </w:rPr>
+        <w:t xml:space="preserve"> for Q/A approach</w:t>
+      </w:r>
+      <w:r>
+        <w:rPr>
+          <w:rFonts w:ascii="Times New Roman" w:hAnsi="Times New Roman" w:cs="Times New Roman"/>
+          <w:b/>
+          <w:sz w:val="20"/>
+          <w:szCs w:val="20"/>
+        </w:rPr>
+        <w:t xml:space="preserve">: </w:t>
+      </w:r>
+      <w:r>
+        <w:rPr>
+          <w:rFonts w:ascii="Times New Roman" w:hAnsi="Times New Roman" w:cs="Times New Roman"/>
+          <w:sz w:val="20"/>
+          <w:szCs w:val="20"/>
+        </w:rPr>
+        <w:t>The below table indicates the evaluation for our dataset.</w:t>
+      </w:r>
+    </w:p>
+    <w:p>
+      <w:pPr>
+        <w:spacing w:after="0" w:line="240" w:lineRule="auto"/>
+        <w:jc w:val="both"/>
+        <w:rPr>
+          <w:rFonts w:ascii="Times New Roman" w:hAnsi="Times New Roman" w:cs="Times New Roman"/>
+          <w:sz w:val="20"/>
+          <w:szCs w:val="20"/>
+          <w:bdr w:val="none" w:sz="0" w:space="0" w:color="auto" w:frame="1"/>
+        </w:rPr>
+      </w:pPr>
+    </w:p>
+    <w:tbl>
+      <w:tblPr>
+        <w:tblStyle w:val="TableGrid"/>
+        <w:tblW w:w="0" w:type="auto"/>
+        <w:tblLook w:val="04A0" w:firstRow="1" w:lastRow="0" w:firstColumn="1" w:lastColumn="0" w:noHBand="0" w:noVBand="1"/>
+      </w:tblPr>
+      <w:tblGrid>
+        <w:gridCol w:w="2155"/>
+        <w:gridCol w:w="2155"/>
+      </w:tblGrid>
+      <w:tr>
+        <w:tc>
+          <w:tcPr>
+            <w:tcW w:w="2155" w:type="dxa"/>
+          </w:tcPr>
+          <w:p>
+            <w:pPr>
+              <w:jc w:val="both"/>
+              <w:rPr>
+                <w:rFonts w:ascii="Times New Roman" w:eastAsia="Times New Roman" w:hAnsi="Times New Roman" w:cs="Times New Roman"/>
+                <w:sz w:val="20"/>
+                <w:szCs w:val="20"/>
+              </w:rPr>
+            </w:pPr>
+            <w:r>
+              <w:rPr>
+                <w:rFonts w:ascii="Times New Roman" w:eastAsia="Times New Roman" w:hAnsi="Times New Roman" w:cs="Times New Roman"/>
+                <w:sz w:val="20"/>
+                <w:szCs w:val="20"/>
+              </w:rPr>
+              <w:t>Questions tested</w:t>
+            </w:r>
+          </w:p>
+        </w:tc>
+        <w:tc>
+          <w:tcPr>
+            <w:tcW w:w="2155" w:type="dxa"/>
+          </w:tcPr>
+          <w:p>
+            <w:pPr>
+              <w:jc w:val="both"/>
+              <w:rPr>
+                <w:rFonts w:ascii="Times New Roman" w:eastAsia="Times New Roman" w:hAnsi="Times New Roman" w:cs="Times New Roman"/>
+                <w:sz w:val="20"/>
+                <w:szCs w:val="20"/>
+              </w:rPr>
+            </w:pPr>
+            <w:r>
+              <w:rPr>
+                <w:rFonts w:ascii="Times New Roman" w:eastAsia="Times New Roman" w:hAnsi="Times New Roman" w:cs="Times New Roman"/>
+                <w:sz w:val="20"/>
+                <w:szCs w:val="20"/>
+              </w:rPr>
+              <w:t>30</w:t>
+            </w:r>
+          </w:p>
+        </w:tc>
+      </w:tr>
+      <w:tr>
+        <w:tc>
+          <w:tcPr>
+            <w:tcW w:w="2155" w:type="dxa"/>
+          </w:tcPr>
+          <w:p>
+            <w:pPr>
+              <w:jc w:val="both"/>
+              <w:rPr>
+                <w:rFonts w:ascii="Times New Roman" w:eastAsia="Times New Roman" w:hAnsi="Times New Roman" w:cs="Times New Roman"/>
+                <w:sz w:val="20"/>
+                <w:szCs w:val="20"/>
+              </w:rPr>
+            </w:pPr>
+            <w:r>
+              <w:rPr>
+                <w:rFonts w:ascii="Times New Roman" w:eastAsia="Times New Roman" w:hAnsi="Times New Roman" w:cs="Times New Roman"/>
+                <w:sz w:val="20"/>
+                <w:szCs w:val="20"/>
+              </w:rPr>
+              <w:t xml:space="preserve">Exact result obtained </w:t>
+            </w:r>
+          </w:p>
+        </w:tc>
+        <w:tc>
+          <w:tcPr>
+            <w:tcW w:w="2155" w:type="dxa"/>
+          </w:tcPr>
+          <w:p>
+            <w:pPr>
+              <w:jc w:val="both"/>
+              <w:rPr>
+                <w:rFonts w:ascii="Times New Roman" w:eastAsia="Times New Roman" w:hAnsi="Times New Roman" w:cs="Times New Roman"/>
+                <w:sz w:val="20"/>
+                <w:szCs w:val="20"/>
+              </w:rPr>
+            </w:pPr>
+            <w:r>
+              <w:rPr>
+                <w:rFonts w:ascii="Times New Roman" w:eastAsia="Times New Roman" w:hAnsi="Times New Roman" w:cs="Times New Roman"/>
+                <w:sz w:val="20"/>
+                <w:szCs w:val="20"/>
+              </w:rPr>
+              <w:t>17</w:t>
+            </w:r>
+          </w:p>
+        </w:tc>
+      </w:tr>
+      <w:tr>
+        <w:tc>
+          <w:tcPr>
+            <w:tcW w:w="2155" w:type="dxa"/>
+          </w:tcPr>
+          <w:p>
+            <w:pPr>
+              <w:jc w:val="both"/>
+              <w:rPr>
+                <w:rFonts w:ascii="Times New Roman" w:eastAsia="Times New Roman" w:hAnsi="Times New Roman" w:cs="Times New Roman"/>
+                <w:sz w:val="20"/>
+                <w:szCs w:val="20"/>
+              </w:rPr>
+            </w:pPr>
+            <w:r>
+              <w:rPr>
+                <w:rFonts w:ascii="Times New Roman" w:eastAsia="Times New Roman" w:hAnsi="Times New Roman" w:cs="Times New Roman"/>
+                <w:sz w:val="20"/>
+                <w:szCs w:val="20"/>
+              </w:rPr>
+              <w:t>Processing Time</w:t>
+            </w:r>
+          </w:p>
+        </w:tc>
+        <w:tc>
+          <w:tcPr>
+            <w:tcW w:w="2155" w:type="dxa"/>
+          </w:tcPr>
+          <w:p>
+            <w:pPr>
+              <w:jc w:val="both"/>
+              <w:rPr>
+                <w:rFonts w:ascii="Times New Roman" w:eastAsia="Times New Roman" w:hAnsi="Times New Roman" w:cs="Times New Roman"/>
+                <w:sz w:val="20"/>
+                <w:szCs w:val="20"/>
+              </w:rPr>
+            </w:pPr>
+            <w:r>
+              <w:rPr>
+                <w:rFonts w:ascii="Times New Roman" w:eastAsia="Times New Roman" w:hAnsi="Times New Roman" w:cs="Times New Roman"/>
+                <w:sz w:val="20"/>
+                <w:szCs w:val="20"/>
+              </w:rPr>
+              <w:t>13</w:t>
+            </w:r>
+            <w:r>
+              <w:rPr>
+                <w:rFonts w:ascii="Times New Roman" w:eastAsia="Times New Roman" w:hAnsi="Times New Roman" w:cs="Times New Roman"/>
+                <w:sz w:val="20"/>
+                <w:szCs w:val="20"/>
+              </w:rPr>
+              <w:t>sec</w:t>
+            </w:r>
+          </w:p>
+        </w:tc>
+      </w:tr>
+      <w:tr>
+        <w:tc>
+          <w:tcPr>
+            <w:tcW w:w="2155" w:type="dxa"/>
+          </w:tcPr>
+          <w:p>
+            <w:pPr>
+              <w:jc w:val="both"/>
+              <w:rPr>
+                <w:rFonts w:ascii="Times New Roman" w:eastAsia="Times New Roman" w:hAnsi="Times New Roman" w:cs="Times New Roman"/>
+                <w:sz w:val="20"/>
+                <w:szCs w:val="20"/>
+              </w:rPr>
+            </w:pPr>
+            <w:r>
+              <w:rPr>
+                <w:rFonts w:ascii="Times New Roman" w:eastAsia="Times New Roman" w:hAnsi="Times New Roman" w:cs="Times New Roman"/>
+                <w:sz w:val="20"/>
+                <w:szCs w:val="20"/>
+              </w:rPr>
+              <w:t>Accuracy obtained</w:t>
+            </w:r>
+          </w:p>
+        </w:tc>
+        <w:tc>
+          <w:tcPr>
+            <w:tcW w:w="2155" w:type="dxa"/>
+          </w:tcPr>
+          <w:p>
+            <w:pPr>
+              <w:jc w:val="both"/>
+              <w:rPr>
+                <w:rFonts w:ascii="Times New Roman" w:eastAsia="Times New Roman" w:hAnsi="Times New Roman" w:cs="Times New Roman"/>
+                <w:sz w:val="20"/>
+                <w:szCs w:val="20"/>
+              </w:rPr>
+            </w:pPr>
+            <w:r>
+              <w:rPr>
+                <w:rFonts w:ascii="Times New Roman" w:eastAsia="Times New Roman" w:hAnsi="Times New Roman" w:cs="Times New Roman"/>
+                <w:sz w:val="20"/>
+                <w:szCs w:val="20"/>
+              </w:rPr>
+              <w:t>60%</w:t>
+            </w:r>
+          </w:p>
+        </w:tc>
+      </w:tr>
+    </w:tbl>
+    <w:p>
+      <w:pPr>
+        <w:spacing w:after="0" w:line="240" w:lineRule="auto"/>
+        <w:jc w:val="both"/>
+        <w:rPr>
+          <w:rFonts w:ascii="Times New Roman" w:eastAsia="Times New Roman" w:hAnsi="Times New Roman" w:cs="Times New Roman"/>
+          <w:b/>
+          <w:sz w:val="20"/>
+          <w:szCs w:val="20"/>
+        </w:rPr>
+      </w:pPr>
+    </w:p>
+    <w:p>
+      <w:pPr>
+        <w:spacing w:line="240" w:lineRule="auto"/>
+        <w:jc w:val="both"/>
+        <w:rPr>
+          <w:rFonts w:ascii="Times New Roman" w:eastAsia="Times New Roman" w:hAnsi="Times New Roman" w:cs="Times New Roman"/>
+          <w:sz w:val="20"/>
+          <w:szCs w:val="20"/>
+        </w:rPr>
+      </w:pPr>
+      <w:r>
+        <w:rPr>
+          <w:rFonts w:ascii="Times New Roman" w:hAnsi="Times New Roman" w:cs="Times New Roman"/>
+          <w:b/>
+          <w:sz w:val="20"/>
+          <w:szCs w:val="20"/>
+        </w:rPr>
+        <w:t xml:space="preserve">4.2.3 </w:t>
+      </w:r>
+      <w:r>
+        <w:rPr>
+          <w:rFonts w:ascii="Times New Roman" w:eastAsia="Times New Roman" w:hAnsi="Times New Roman" w:cs="Times New Roman"/>
+          <w:b/>
+          <w:sz w:val="20"/>
+          <w:szCs w:val="20"/>
+        </w:rPr>
+        <w:t xml:space="preserve">Comparative evaluation with others: </w:t>
+      </w:r>
+      <w:r>
+        <w:rPr>
+          <w:rFonts w:ascii="Times New Roman" w:eastAsia="Times New Roman" w:hAnsi="Times New Roman" w:cs="Times New Roman"/>
+          <w:sz w:val="20"/>
+          <w:szCs w:val="20"/>
+        </w:rPr>
+        <w:t>The system we have developed is unique in Business domain. It will give the results for the quer</w:t>
+      </w:r>
+      <w:r>
+        <w:rPr>
+          <w:rFonts w:ascii="Times New Roman" w:eastAsia="Times New Roman" w:hAnsi="Times New Roman" w:cs="Times New Roman"/>
+          <w:sz w:val="20"/>
+          <w:szCs w:val="20"/>
+        </w:rPr>
+        <w:t xml:space="preserve">ies existing in this particular </w:t>
+      </w:r>
+      <w:r>
+        <w:rPr>
+          <w:rFonts w:ascii="Times New Roman" w:eastAsia="Times New Roman" w:hAnsi="Times New Roman" w:cs="Times New Roman"/>
+          <w:sz w:val="20"/>
+          <w:szCs w:val="20"/>
+        </w:rPr>
+        <w:t>domain.</w:t>
+      </w:r>
+      <w:r>
+        <w:rPr>
+          <w:rFonts w:ascii="Times New Roman" w:eastAsia="Times New Roman" w:hAnsi="Times New Roman" w:cs="Times New Roman"/>
+          <w:sz w:val="20"/>
+          <w:szCs w:val="20"/>
+        </w:rPr>
+        <w:t xml:space="preserve"> We can perform any queries </w:t>
+      </w:r>
+      <w:r>
+        <w:rPr>
+          <w:rFonts w:ascii="Times New Roman" w:eastAsia="Times New Roman" w:hAnsi="Times New Roman" w:cs="Times New Roman"/>
+          <w:sz w:val="20"/>
+          <w:szCs w:val="20"/>
+        </w:rPr>
+        <w:t>regarding tax, construction issues, wages, profits etc. So we can get more accurate domain related answers when compared to the other systems which give non-domain specific answers. We have extracted the triplets dynamically and also manually which helps in getting accurate results.</w:t>
+      </w:r>
+    </w:p>
+    <w:p>
+      <w:pPr>
+        <w:pStyle w:val="ListParagraph"/>
+        <w:shd w:val="clear" w:color="auto" w:fill="FFFFFF"/>
+        <w:spacing w:after="0" w:line="240" w:lineRule="auto"/>
+        <w:ind w:left="0"/>
+        <w:jc w:val="both"/>
+        <w:rPr>
+          <w:rFonts w:ascii="Times New Roman" w:hAnsi="Times New Roman" w:cs="Times New Roman"/>
+          <w:b/>
+          <w:sz w:val="20"/>
+          <w:szCs w:val="20"/>
+        </w:rPr>
+      </w:pPr>
+      <w:r>
+        <w:rPr>
+          <w:rFonts w:ascii="Times New Roman" w:hAnsi="Times New Roman" w:cs="Times New Roman"/>
+          <w:b/>
+          <w:sz w:val="20"/>
+          <w:szCs w:val="20"/>
+        </w:rPr>
+        <w:t>5</w:t>
+      </w:r>
+      <w:r>
+        <w:rPr>
+          <w:rFonts w:ascii="Times New Roman" w:hAnsi="Times New Roman" w:cs="Times New Roman"/>
+          <w:b/>
+          <w:sz w:val="20"/>
+          <w:szCs w:val="20"/>
+        </w:rPr>
+        <w:t>.</w:t>
+      </w:r>
+      <w:r>
+        <w:rPr>
+          <w:rFonts w:ascii="Times New Roman" w:hAnsi="Times New Roman" w:cs="Times New Roman"/>
+          <w:b/>
+          <w:sz w:val="20"/>
+          <w:szCs w:val="20"/>
+        </w:rPr>
+        <w:t xml:space="preserve"> </w:t>
+      </w:r>
+      <w:r>
+        <w:rPr>
+          <w:rFonts w:ascii="Times New Roman" w:hAnsi="Times New Roman" w:cs="Times New Roman"/>
+          <w:b/>
+          <w:sz w:val="20"/>
+          <w:szCs w:val="20"/>
+        </w:rPr>
+        <w:t>DISCUSSION AND LIMITATION</w:t>
+      </w:r>
+      <w:r>
+        <w:rPr>
+          <w:rFonts w:ascii="Times New Roman" w:hAnsi="Times New Roman" w:cs="Times New Roman"/>
+          <w:b/>
+          <w:sz w:val="20"/>
+          <w:szCs w:val="20"/>
+        </w:rPr>
+        <w:t>S</w:t>
+      </w:r>
+    </w:p>
+    <w:p>
+      <w:pPr>
+        <w:pStyle w:val="ListParagraph"/>
+        <w:shd w:val="clear" w:color="auto" w:fill="FFFFFF"/>
+        <w:spacing w:after="0" w:line="240" w:lineRule="auto"/>
+        <w:ind w:left="0"/>
+        <w:jc w:val="both"/>
+        <w:rPr>
+          <w:rFonts w:ascii="Times New Roman" w:hAnsi="Times New Roman" w:cs="Times New Roman"/>
+          <w:sz w:val="20"/>
+          <w:szCs w:val="20"/>
+        </w:rPr>
+      </w:pPr>
+      <w:r>
+        <w:rPr>
+          <w:rFonts w:ascii="Times New Roman" w:hAnsi="Times New Roman" w:cs="Times New Roman"/>
+          <w:sz w:val="20"/>
+          <w:szCs w:val="20"/>
+        </w:rPr>
+        <w:t xml:space="preserve">As </w:t>
+      </w:r>
+      <w:r>
+        <w:rPr>
+          <w:rFonts w:ascii="Times New Roman" w:hAnsi="Times New Roman" w:cs="Times New Roman"/>
+          <w:sz w:val="20"/>
+          <w:szCs w:val="20"/>
+        </w:rPr>
+        <w:t>the accuracy</w:t>
+      </w:r>
+      <w:r>
+        <w:rPr>
+          <w:rFonts w:ascii="Times New Roman" w:hAnsi="Times New Roman" w:cs="Times New Roman"/>
+          <w:sz w:val="20"/>
+          <w:szCs w:val="20"/>
+        </w:rPr>
+        <w:t xml:space="preserve"> estimation</w:t>
+      </w:r>
+      <w:r>
+        <w:rPr>
+          <w:rFonts w:ascii="Times New Roman" w:hAnsi="Times New Roman" w:cs="Times New Roman"/>
+          <w:sz w:val="20"/>
+          <w:szCs w:val="20"/>
+        </w:rPr>
+        <w:t xml:space="preserve"> of the system is 60% which indicates there are some irrelevant information obtained while querying process. When we query using the knowledge graph which was constructed dynamically the results are not accurate as th</w:t>
+      </w:r>
+      <w:r>
+        <w:rPr>
+          <w:rFonts w:ascii="Times New Roman" w:hAnsi="Times New Roman" w:cs="Times New Roman"/>
+          <w:sz w:val="20"/>
+          <w:szCs w:val="20"/>
+        </w:rPr>
+        <w:t xml:space="preserve">ere is a completeness issue. In order </w:t>
+      </w:r>
+      <w:r>
+        <w:rPr>
+          <w:rFonts w:ascii="Times New Roman" w:hAnsi="Times New Roman" w:cs="Times New Roman"/>
+          <w:sz w:val="20"/>
+          <w:szCs w:val="20"/>
+        </w:rPr>
+        <w:t>to address this we need to add the properties manually.</w:t>
+      </w:r>
+      <w:r>
+        <w:rPr>
+          <w:rFonts w:ascii="Times New Roman" w:hAnsi="Times New Roman" w:cs="Times New Roman"/>
+          <w:sz w:val="20"/>
+          <w:szCs w:val="20"/>
+        </w:rPr>
+        <w:t xml:space="preserve"> However</w:t>
+      </w:r>
+      <w:r>
+        <w:rPr>
+          <w:rFonts w:ascii="Times New Roman" w:hAnsi="Times New Roman" w:cs="Times New Roman"/>
+          <w:sz w:val="20"/>
+          <w:szCs w:val="20"/>
+        </w:rPr>
+        <w:t>,</w:t>
+      </w:r>
+      <w:r>
+        <w:rPr>
+          <w:rFonts w:ascii="Times New Roman" w:hAnsi="Times New Roman" w:cs="Times New Roman"/>
+          <w:sz w:val="20"/>
+          <w:szCs w:val="20"/>
+        </w:rPr>
+        <w:t xml:space="preserve"> when we query on the Stanford dataset the results are more accurate when compared to the yahoo set because the data in Stanford is more precisely mentioned.</w:t>
+      </w:r>
+      <w:r>
+        <w:rPr>
+          <w:rFonts w:ascii="Times New Roman" w:hAnsi="Times New Roman" w:cs="Times New Roman"/>
+          <w:sz w:val="20"/>
+          <w:szCs w:val="20"/>
+        </w:rPr>
+        <w:t xml:space="preserve"> We need to include the classification algorithms for better accuracy and also topic discovery to categorize the answers</w:t>
+      </w:r>
+      <w:r>
+        <w:rPr>
+          <w:rFonts w:ascii="Times New Roman" w:hAnsi="Times New Roman" w:cs="Times New Roman"/>
+          <w:sz w:val="20"/>
+          <w:szCs w:val="20"/>
+        </w:rPr>
+        <w:t xml:space="preserve"> for all relevant retrievals</w:t>
+      </w:r>
+      <w:r>
+        <w:rPr>
+          <w:rFonts w:ascii="Times New Roman" w:hAnsi="Times New Roman" w:cs="Times New Roman"/>
+          <w:sz w:val="20"/>
+          <w:szCs w:val="20"/>
+        </w:rPr>
+        <w:t xml:space="preserve"> and we need to work more on perfect dynamic ontology creation</w:t>
+      </w:r>
+      <w:r>
+        <w:rPr>
+          <w:rFonts w:ascii="Times New Roman" w:hAnsi="Times New Roman" w:cs="Times New Roman"/>
+          <w:sz w:val="20"/>
+          <w:szCs w:val="20"/>
+        </w:rPr>
+        <w:t>.</w:t>
+      </w:r>
+    </w:p>
+    <w:p>
+      <w:pPr>
+        <w:pStyle w:val="ListParagraph"/>
+        <w:shd w:val="clear" w:color="auto" w:fill="FFFFFF"/>
+        <w:spacing w:after="0" w:line="240" w:lineRule="auto"/>
+        <w:ind w:left="0"/>
+        <w:jc w:val="both"/>
+        <w:rPr>
+          <w:rFonts w:ascii="Times New Roman" w:hAnsi="Times New Roman" w:cs="Times New Roman"/>
+          <w:sz w:val="20"/>
+          <w:szCs w:val="20"/>
+        </w:rPr>
+      </w:pPr>
+    </w:p>
+    <w:p>
+      <w:pPr>
+        <w:pStyle w:val="ListParagraph"/>
+        <w:shd w:val="clear" w:color="auto" w:fill="FFFFFF"/>
+        <w:spacing w:after="0" w:line="240" w:lineRule="auto"/>
+        <w:ind w:left="0"/>
+        <w:jc w:val="both"/>
+        <w:rPr>
+          <w:rFonts w:ascii="Times New Roman" w:hAnsi="Times New Roman" w:cs="Times New Roman"/>
+          <w:b/>
+          <w:sz w:val="20"/>
+          <w:szCs w:val="20"/>
+        </w:rPr>
+      </w:pPr>
+      <w:r>
+        <w:rPr>
+          <w:rFonts w:ascii="Times New Roman" w:hAnsi="Times New Roman" w:cs="Times New Roman"/>
+          <w:b/>
+          <w:sz w:val="20"/>
+          <w:szCs w:val="20"/>
+        </w:rPr>
+        <w:t>6</w:t>
+      </w:r>
+      <w:r>
+        <w:rPr>
+          <w:rFonts w:ascii="Times New Roman" w:hAnsi="Times New Roman" w:cs="Times New Roman"/>
+          <w:b/>
+          <w:sz w:val="20"/>
+          <w:szCs w:val="20"/>
+        </w:rPr>
+        <w:t>.</w:t>
+      </w:r>
+      <w:r>
+        <w:rPr>
+          <w:rFonts w:ascii="Times New Roman" w:hAnsi="Times New Roman" w:cs="Times New Roman"/>
+          <w:b/>
+          <w:sz w:val="20"/>
+          <w:szCs w:val="20"/>
+        </w:rPr>
+        <w:t xml:space="preserve"> </w:t>
+      </w:r>
+      <w:r>
+        <w:rPr>
+          <w:rFonts w:ascii="Times New Roman" w:hAnsi="Times New Roman" w:cs="Times New Roman"/>
+          <w:b/>
+          <w:sz w:val="20"/>
+          <w:szCs w:val="20"/>
+        </w:rPr>
+        <w:t>CONCLUSION</w:t>
+      </w:r>
+    </w:p>
+    <w:p>
+      <w:pPr>
+        <w:pStyle w:val="ListParagraph"/>
+        <w:shd w:val="clear" w:color="auto" w:fill="FFFFFF"/>
+        <w:spacing w:after="0" w:line="240" w:lineRule="auto"/>
+        <w:ind w:left="0"/>
+        <w:jc w:val="both"/>
+        <w:rPr>
+          <w:rFonts w:ascii="Times New Roman" w:hAnsi="Times New Roman" w:cs="Times New Roman"/>
+          <w:sz w:val="20"/>
+          <w:szCs w:val="20"/>
+        </w:rPr>
+      </w:pPr>
+      <w:r>
+        <w:rPr>
+          <w:rFonts w:ascii="Times New Roman" w:hAnsi="Times New Roman" w:cs="Times New Roman"/>
+          <w:sz w:val="20"/>
+          <w:szCs w:val="20"/>
+        </w:rPr>
+        <w:t>From this paper</w:t>
+      </w:r>
+      <w:r>
+        <w:rPr>
+          <w:rFonts w:ascii="Times New Roman" w:hAnsi="Times New Roman" w:cs="Times New Roman"/>
+          <w:sz w:val="20"/>
+          <w:szCs w:val="20"/>
+        </w:rPr>
+        <w:t xml:space="preserve"> we </w:t>
+      </w:r>
+      <w:r>
+        <w:rPr>
+          <w:rFonts w:ascii="Times New Roman" w:hAnsi="Times New Roman" w:cs="Times New Roman"/>
+          <w:sz w:val="20"/>
+          <w:szCs w:val="20"/>
+        </w:rPr>
+        <w:t xml:space="preserve">developed a dynamic intelligent question answering system for business </w:t>
+      </w:r>
+      <w:r>
+        <w:rPr>
+          <w:rFonts w:ascii="Times New Roman" w:hAnsi="Times New Roman" w:cs="Times New Roman"/>
+          <w:sz w:val="20"/>
+          <w:szCs w:val="20"/>
+        </w:rPr>
+        <w:t xml:space="preserve">and </w:t>
+      </w:r>
+      <w:r>
+        <w:rPr>
+          <w:rFonts w:ascii="Times New Roman" w:hAnsi="Times New Roman" w:cs="Times New Roman"/>
+          <w:sz w:val="20"/>
+          <w:szCs w:val="20"/>
+        </w:rPr>
+        <w:t>construction related domain. With the</w:t>
+      </w:r>
+      <w:r>
+        <w:rPr>
+          <w:rFonts w:ascii="Times New Roman" w:hAnsi="Times New Roman" w:cs="Times New Roman"/>
+          <w:sz w:val="20"/>
+          <w:szCs w:val="20"/>
+        </w:rPr>
+        <w:t xml:space="preserve"> Convention</w:t>
+      </w:r>
+      <w:r>
+        <w:rPr>
+          <w:rFonts w:ascii="Times New Roman" w:hAnsi="Times New Roman" w:cs="Times New Roman"/>
+          <w:sz w:val="20"/>
+          <w:szCs w:val="20"/>
+        </w:rPr>
+        <w:t xml:space="preserve"> of the NLP,</w:t>
+      </w:r>
+      <w:r>
+        <w:rPr>
+          <w:rFonts w:ascii="Times New Roman" w:hAnsi="Times New Roman" w:cs="Times New Roman"/>
+          <w:sz w:val="20"/>
+          <w:szCs w:val="20"/>
+        </w:rPr>
+        <w:t xml:space="preserve"> </w:t>
+      </w:r>
+      <w:r>
+        <w:rPr>
+          <w:rFonts w:ascii="Times New Roman" w:hAnsi="Times New Roman" w:cs="Times New Roman"/>
+          <w:sz w:val="20"/>
+          <w:szCs w:val="20"/>
+        </w:rPr>
+        <w:t xml:space="preserve">TF-IDF then </w:t>
+      </w:r>
+      <w:r>
+        <w:rPr>
+          <w:rFonts w:ascii="Times New Roman" w:hAnsi="Times New Roman" w:cs="Times New Roman"/>
+          <w:sz w:val="20"/>
+          <w:szCs w:val="20"/>
+        </w:rPr>
+        <w:t>OpenIE and Wordnet it is easy to build a Q/A approach.</w:t>
+      </w:r>
+      <w:r>
+        <w:rPr>
+          <w:rFonts w:ascii="Times New Roman" w:hAnsi="Times New Roman" w:cs="Times New Roman"/>
+          <w:sz w:val="20"/>
+          <w:szCs w:val="20"/>
+        </w:rPr>
+        <w:t xml:space="preserve"> We also built knowledge graph using protégé which helps in easy understanding of the system by visualizing it.</w:t>
+      </w:r>
+    </w:p>
+    <w:p>
+      <w:pPr>
+        <w:shd w:val="clear" w:color="auto" w:fill="FFFFFF"/>
+        <w:spacing w:after="0" w:line="240" w:lineRule="auto"/>
+        <w:jc w:val="both"/>
+        <w:rPr>
+          <w:rFonts w:ascii="Times New Roman" w:hAnsi="Times New Roman" w:cs="Times New Roman"/>
+          <w:sz w:val="20"/>
+          <w:szCs w:val="20"/>
+        </w:rPr>
+      </w:pPr>
+    </w:p>
+    <w:p>
+      <w:pPr>
+        <w:pStyle w:val="ListParagraph"/>
+        <w:shd w:val="clear" w:color="auto" w:fill="FFFFFF"/>
+        <w:spacing w:after="0" w:line="240" w:lineRule="auto"/>
+        <w:ind w:left="0"/>
+        <w:jc w:val="both"/>
         <w:rPr>
           <w:rFonts w:ascii="Times New Roman" w:hAnsi="Times New Roman" w:cs="Times New Roman"/>
           <w:sz w:val="20"/>
@@ -5332,7 +9024,7 @@
           <w:szCs w:val="20"/>
         </w:rPr>
       </w:pPr>
-      <w:hyperlink r:id="rId19">
+      <w:hyperlink r:id="rId35">
         <w:r>
           <w:rPr>
             <w:rFonts w:ascii="Times New Roman" w:hAnsi="Times New Roman" w:cs="Times New Roman"/>
@@ -5344,7 +9036,7 @@
           <w:t>https://blog.algorithmia.com/introduction</w:t>
         </w:r>
       </w:hyperlink>
-      <w:hyperlink r:id="rId20">
+      <w:hyperlink r:id="rId36">
         <w:r>
           <w:rPr>
             <w:rFonts w:ascii="Times New Roman" w:hAnsi="Times New Roman" w:cs="Times New Roman"/>
@@ -5356,7 +9048,7 @@
           <w:t>-</w:t>
         </w:r>
       </w:hyperlink>
-      <w:hyperlink r:id="rId21">
+      <w:hyperlink r:id="rId37">
         <w:r>
           <w:rPr>
             <w:rFonts w:ascii="Times New Roman" w:hAnsi="Times New Roman" w:cs="Times New Roman"/>
@@ -5368,7 +9060,7 @@
           <w:t>natural</w:t>
         </w:r>
       </w:hyperlink>
-      <w:hyperlink r:id="rId22">
+      <w:hyperlink r:id="rId38">
         <w:r>
           <w:rPr>
             <w:rFonts w:ascii="Times New Roman" w:hAnsi="Times New Roman" w:cs="Times New Roman"/>
@@ -5380,7 +9072,7 @@
           <w:t>-</w:t>
         </w:r>
       </w:hyperlink>
-      <w:hyperlink r:id="rId23">
+      <w:hyperlink r:id="rId39">
         <w:r>
           <w:rPr>
             <w:rFonts w:ascii="Times New Roman" w:hAnsi="Times New Roman" w:cs="Times New Roman"/>
@@ -5392,7 +9084,7 @@
           <w:t>language</w:t>
         </w:r>
       </w:hyperlink>
-      <w:hyperlink r:id="rId24">
+      <w:hyperlink r:id="rId40">
         <w:r>
           <w:rPr>
             <w:rFonts w:ascii="Times New Roman" w:hAnsi="Times New Roman" w:cs="Times New Roman"/>
@@ -5404,7 +9096,7 @@
           <w:t>-</w:t>
         </w:r>
       </w:hyperlink>
-      <w:hyperlink r:id="rId25">
+      <w:hyperlink r:id="rId41">
         <w:r>
           <w:rPr>
             <w:rFonts w:ascii="Times New Roman" w:hAnsi="Times New Roman" w:cs="Times New Roman"/>
@@ -5416,7 +9108,7 @@
           <w:t>processing</w:t>
         </w:r>
       </w:hyperlink>
-      <w:hyperlink r:id="rId26">
+      <w:hyperlink r:id="rId42">
         <w:r>
           <w:rPr>
             <w:rFonts w:ascii="Times New Roman" w:hAnsi="Times New Roman" w:cs="Times New Roman"/>
@@ -5428,7 +9120,7 @@
           <w:t>-</w:t>
         </w:r>
       </w:hyperlink>
-      <w:hyperlink r:id="rId27">
+      <w:hyperlink r:id="rId43">
         <w:r>
           <w:rPr>
             <w:rFonts w:ascii="Times New Roman" w:hAnsi="Times New Roman" w:cs="Times New Roman"/>
@@ -5440,7 +9132,7 @@
           <w:t>nlp/</w:t>
         </w:r>
       </w:hyperlink>
-      <w:hyperlink r:id="rId28">
+      <w:hyperlink r:id="rId44">
         <w:r>
           <w:rPr>
             <w:rFonts w:ascii="Times New Roman" w:hAnsi="Times New Roman" w:cs="Times New Roman"/>
@@ -5450,7 +9142,7 @@
           <w:t xml:space="preserve"> </w:t>
         </w:r>
       </w:hyperlink>
-      <w:hyperlink r:id="rId29">
+      <w:hyperlink r:id="rId45">
         <w:r>
           <w:rPr>
             <w:rFonts w:ascii="Times New Roman" w:hAnsi="Times New Roman" w:cs="Times New Roman"/>
@@ -5462,7 +9154,7 @@
           <w:t>https://en.wikipedia.org/wiki/Question_answering</w:t>
         </w:r>
       </w:hyperlink>
-      <w:hyperlink r:id="rId30">
+      <w:hyperlink r:id="rId46">
         <w:r>
           <w:rPr>
             <w:rFonts w:ascii="Times New Roman" w:hAnsi="Times New Roman" w:cs="Times New Roman"/>
@@ -5489,7 +9181,7 @@
           <w:szCs w:val="20"/>
         </w:rPr>
       </w:pPr>
-      <w:hyperlink r:id="rId31">
+      <w:hyperlink r:id="rId47">
         <w:r>
           <w:rPr>
             <w:rFonts w:ascii="Times New Roman" w:hAnsi="Times New Roman" w:cs="Times New Roman"/>
@@ -5501,7 +9193,7 @@
           <w:t>https://nlp.stanford.edu/</w:t>
         </w:r>
       </w:hyperlink>
-      <w:hyperlink r:id="rId32">
+      <w:hyperlink r:id="rId48">
         <w:r>
           <w:rPr>
             <w:rFonts w:ascii="Times New Roman" w:hAnsi="Times New Roman" w:cs="Times New Roman"/>
@@ -5528,7 +9220,7 @@
           <w:szCs w:val="20"/>
         </w:rPr>
       </w:pPr>
-      <w:hyperlink r:id="rId33" w:history="1">
+      <w:hyperlink r:id="rId49" w:history="1">
         <w:r>
           <w:rPr>
             <w:rStyle w:val="Hyperlink"/>
@@ -5556,7 +9248,7 @@
           <w:szCs w:val="20"/>
         </w:rPr>
       </w:pPr>
-      <w:hyperlink r:id="rId34" w:history="1">
+      <w:hyperlink r:id="rId50" w:history="1">
         <w:r>
           <w:rPr>
             <w:rStyle w:val="Hyperlink"/>
@@ -5584,7 +9276,7 @@
           <w:szCs w:val="20"/>
         </w:rPr>
       </w:pPr>
-      <w:hyperlink r:id="rId35" w:history="1">
+      <w:hyperlink r:id="rId51" w:history="1">
         <w:r>
           <w:rPr>
             <w:rStyle w:val="Hyperlink"/>
@@ -5615,7 +9307,7 @@
           <w:u w:val="none"/>
         </w:rPr>
       </w:pPr>
-      <w:hyperlink r:id="rId36" w:history="1">
+      <w:hyperlink r:id="rId52" w:history="1">
         <w:r>
           <w:rPr>
             <w:rStyle w:val="Hyperlink"/>
@@ -5643,7 +9335,7 @@
           <w:szCs w:val="20"/>
         </w:rPr>
       </w:pPr>
-      <w:hyperlink r:id="rId37" w:history="1">
+      <w:hyperlink r:id="rId53" w:history="1">
         <w:r>
           <w:rPr>
             <w:rStyle w:val="Hyperlink"/>
@@ -5671,7 +9363,7 @@
           <w:szCs w:val="20"/>
         </w:rPr>
       </w:pPr>
-      <w:hyperlink r:id="rId38" w:history="1">
+      <w:hyperlink r:id="rId54" w:history="1">
         <w:r>
           <w:rPr>
             <w:rStyle w:val="Hyperlink"/>
@@ -5699,7 +9391,7 @@
           <w:szCs w:val="20"/>
         </w:rPr>
       </w:pPr>
-      <w:hyperlink r:id="rId39" w:history="1">
+      <w:hyperlink r:id="rId55" w:history="1">
         <w:r>
           <w:rPr>
             <w:rStyle w:val="Hyperlink"/>
@@ -5727,7 +9419,7 @@
           <w:szCs w:val="20"/>
         </w:rPr>
       </w:pPr>
-      <w:hyperlink r:id="rId40" w:history="1">
+      <w:hyperlink r:id="rId56" w:history="1">
         <w:r>
           <w:rPr>
             <w:rStyle w:val="Hyperlink"/>
@@ -5748,13 +9440,14 @@
         </w:numPr>
         <w:spacing w:after="0" w:line="240" w:lineRule="auto"/>
         <w:ind w:left="0"/>
-        <w:rPr>
-          <w:rFonts w:ascii="Times New Roman" w:hAnsi="Times New Roman" w:cs="Times New Roman"/>
-          <w:sz w:val="20"/>
-          <w:szCs w:val="20"/>
-        </w:rPr>
-      </w:pPr>
-      <w:hyperlink r:id="rId41" w:history="1">
+        <w:jc w:val="both"/>
+        <w:rPr>
+          <w:rFonts w:ascii="Times New Roman" w:hAnsi="Times New Roman" w:cs="Times New Roman"/>
+          <w:sz w:val="20"/>
+          <w:szCs w:val="20"/>
+        </w:rPr>
+      </w:pPr>
+      <w:hyperlink r:id="rId57" w:history="1">
         <w:r>
           <w:rPr>
             <w:rStyle w:val="Hyperlink"/>
@@ -5775,13 +9468,14 @@
         </w:numPr>
         <w:spacing w:after="0" w:line="240" w:lineRule="auto"/>
         <w:ind w:left="0"/>
-        <w:rPr>
-          <w:rFonts w:ascii="Times New Roman" w:hAnsi="Times New Roman" w:cs="Times New Roman"/>
-          <w:sz w:val="20"/>
-          <w:szCs w:val="20"/>
-        </w:rPr>
-      </w:pPr>
-      <w:hyperlink r:id="rId42" w:history="1">
+        <w:jc w:val="both"/>
+        <w:rPr>
+          <w:rFonts w:ascii="Times New Roman" w:hAnsi="Times New Roman" w:cs="Times New Roman"/>
+          <w:sz w:val="20"/>
+          <w:szCs w:val="20"/>
+        </w:rPr>
+      </w:pPr>
+      <w:hyperlink r:id="rId58" w:history="1">
         <w:r>
           <w:rPr>
             <w:rStyle w:val="Hyperlink"/>
@@ -5802,13 +9496,14 @@
         </w:numPr>
         <w:spacing w:after="0" w:line="240" w:lineRule="auto"/>
         <w:ind w:left="0"/>
-        <w:rPr>
-          <w:rFonts w:ascii="Times New Roman" w:hAnsi="Times New Roman" w:cs="Times New Roman"/>
-          <w:sz w:val="20"/>
-          <w:szCs w:val="20"/>
-        </w:rPr>
-      </w:pPr>
-      <w:hyperlink r:id="rId43" w:history="1">
+        <w:jc w:val="both"/>
+        <w:rPr>
+          <w:rFonts w:ascii="Times New Roman" w:hAnsi="Times New Roman" w:cs="Times New Roman"/>
+          <w:sz w:val="20"/>
+          <w:szCs w:val="20"/>
+        </w:rPr>
+      </w:pPr>
+      <w:hyperlink r:id="rId59" w:history="1">
         <w:r>
           <w:rPr>
             <w:rStyle w:val="Hyperlink"/>
@@ -5829,13 +9524,14 @@
         </w:numPr>
         <w:spacing w:after="0" w:line="240" w:lineRule="auto"/>
         <w:ind w:left="0"/>
-        <w:rPr>
-          <w:rFonts w:ascii="Times New Roman" w:hAnsi="Times New Roman" w:cs="Times New Roman"/>
-          <w:sz w:val="20"/>
-          <w:szCs w:val="20"/>
-        </w:rPr>
-      </w:pPr>
-      <w:hyperlink r:id="rId44" w:history="1">
+        <w:jc w:val="both"/>
+        <w:rPr>
+          <w:rFonts w:ascii="Times New Roman" w:hAnsi="Times New Roman" w:cs="Times New Roman"/>
+          <w:sz w:val="20"/>
+          <w:szCs w:val="20"/>
+        </w:rPr>
+      </w:pPr>
+      <w:hyperlink r:id="rId60" w:history="1">
         <w:r>
           <w:rPr>
             <w:rStyle w:val="Hyperlink"/>
@@ -5856,13 +9552,14 @@
         </w:numPr>
         <w:spacing w:after="0" w:line="240" w:lineRule="auto"/>
         <w:ind w:left="0"/>
-        <w:rPr>
-          <w:rFonts w:ascii="Times New Roman" w:hAnsi="Times New Roman" w:cs="Times New Roman"/>
-          <w:sz w:val="20"/>
-          <w:szCs w:val="20"/>
-        </w:rPr>
-      </w:pPr>
-      <w:hyperlink r:id="rId45" w:history="1">
+        <w:jc w:val="both"/>
+        <w:rPr>
+          <w:rFonts w:ascii="Times New Roman" w:hAnsi="Times New Roman" w:cs="Times New Roman"/>
+          <w:sz w:val="20"/>
+          <w:szCs w:val="20"/>
+        </w:rPr>
+      </w:pPr>
+      <w:hyperlink r:id="rId61" w:history="1">
         <w:r>
           <w:rPr>
             <w:rStyle w:val="Hyperlink"/>
@@ -5879,6 +9576,7 @@
         <w:pStyle w:val="ListParagraph"/>
         <w:spacing w:after="0" w:line="240" w:lineRule="auto"/>
         <w:ind w:left="0"/>
+        <w:jc w:val="both"/>
         <w:rPr>
           <w:rFonts w:ascii="Times New Roman" w:hAnsi="Times New Roman" w:cs="Times New Roman"/>
           <w:sz w:val="20"/>
@@ -7212,7 +10910,6 @@
     <w:lsdException w:name="HTML Sample" w:semiHidden="1" w:unhideWhenUsed="1"/>
     <w:lsdException w:name="HTML Typewriter" w:semiHidden="1" w:unhideWhenUsed="1"/>
     <w:lsdException w:name="HTML Variable" w:semiHidden="1" w:unhideWhenUsed="1"/>
-    <w:lsdException w:name="Normal Table" w:semiHidden="1" w:unhideWhenUsed="1"/>
     <w:lsdException w:name="annotation subject" w:semiHidden="1" w:unhideWhenUsed="1"/>
     <w:lsdException w:name="No List" w:semiHidden="1" w:unhideWhenUsed="1"/>
     <w:lsdException w:name="Outline List 1" w:semiHidden="1" w:unhideWhenUsed="1"/>
@@ -7256,10 +10953,8 @@
     <w:lsdException w:name="Table Elegant" w:semiHidden="1" w:unhideWhenUsed="1"/>
     <w:lsdException w:name="Table Professional" w:semiHidden="1" w:unhideWhenUsed="1"/>
     <w:lsdException w:name="Table Subtle 1" w:semiHidden="1" w:unhideWhenUsed="1"/>
-    <w:lsdException w:name="Table Subtle 2" w:semiHidden="1" w:unhideWhenUsed="1"/>
     <w:lsdException w:name="Table Web 1" w:semiHidden="1" w:unhideWhenUsed="1"/>
     <w:lsdException w:name="Table Web 2" w:semiHidden="1" w:unhideWhenUsed="1"/>
-    <w:lsdException w:name="Table Web 3" w:semiHidden="1" w:unhideWhenUsed="1"/>
     <w:lsdException w:name="Balloon Text" w:semiHidden="1" w:unhideWhenUsed="1"/>
     <w:lsdException w:name="Table Grid" w:uiPriority="39"/>
     <w:lsdException w:name="Table Theme" w:semiHidden="1" w:unhideWhenUsed="1"/>
@@ -7598,8 +11293,8 @@
       <w:sz w:val="36"/>
     </w:rPr>
   </w:style>
-  <w:style w:type="character" w:styleId="UnresolvedMention">
-    <w:name w:val="Unresolved Mention"/>
+  <w:style w:type="character" w:customStyle="1" w:styleId="UnresolvedMention1">
+    <w:name w:val="Unresolved Mention1"/>
     <w:basedOn w:val="DefaultParagraphFont"/>
     <w:uiPriority w:val="99"/>
     <w:semiHidden/>
@@ -7628,6 +11323,46 @@
         <w:insideV w:val="single" w:sz="4" w:space="0" w:color="auto"/>
       </w:tblBorders>
     </w:tblPr>
+  </w:style>
+  <w:style w:type="character" w:styleId="FollowedHyperlink">
+    <w:name w:val="FollowedHyperlink"/>
+    <w:basedOn w:val="DefaultParagraphFont"/>
+    <w:uiPriority w:val="99"/>
+    <w:semiHidden/>
+    <w:unhideWhenUsed/>
+    <w:rsid w:val="00E86913"/>
+    <w:rPr>
+      <w:color w:val="954F72" w:themeColor="followedHyperlink"/>
+      <w:u w:val="single"/>
+    </w:rPr>
+  </w:style>
+  <w:style w:type="paragraph" w:styleId="NormalWeb">
+    <w:name w:val="Normal (Web)"/>
+    <w:basedOn w:val="Normal"/>
+    <w:uiPriority w:val="99"/>
+    <w:semiHidden/>
+    <w:unhideWhenUsed/>
+    <w:rsid w:val="007A162B"/>
+    <w:pPr>
+      <w:spacing w:before="100" w:beforeAutospacing="1" w:after="100" w:afterAutospacing="1" w:line="240" w:lineRule="auto"/>
+    </w:pPr>
+    <w:rPr>
+      <w:rFonts w:ascii="Times New Roman" w:eastAsia="Times New Roman" w:hAnsi="Times New Roman" w:cs="Times New Roman"/>
+      <w:sz w:val="24"/>
+      <w:szCs w:val="24"/>
+    </w:rPr>
+  </w:style>
+  <w:style w:type="character" w:styleId="UnresolvedMention">
+    <w:name w:val="Unresolved Mention"/>
+    <w:basedOn w:val="DefaultParagraphFont"/>
+    <w:uiPriority w:val="99"/>
+    <w:semiHidden/>
+    <w:unhideWhenUsed/>
+    <w:rsid w:val="0038503E"/>
+    <w:rPr>
+      <w:color w:val="808080"/>
+      <w:shd w:val="clear" w:color="auto" w:fill="E6E6E6"/>
+    </w:rPr>
   </w:style>
 </w:styles>
 </file>

--- a/Documentation/paper/IEEE_Paper.docx
+++ b/Documentation/paper/IEEE_Paper.docx
@@ -214,44 +214,19 @@
           <w:rFonts w:eastAsia="Times New Roman"/>
         </w:rPr>
       </w:pPr>
-      <w:proofErr w:type="spellStart"/>
       <w:r>
         <w:rPr>
           <w:color w:val="000000"/>
           <w:shd w:val="clear" w:color="auto" w:fill="FFFFFF"/>
         </w:rPr>
-        <w:t>Jakkepalli</w:t>
-      </w:r>
-      <w:proofErr w:type="spellEnd"/>
+        <w:t xml:space="preserve">Jakkepalli </w:t>
+      </w:r>
       <w:r>
         <w:rPr>
           <w:color w:val="000000"/>
           <w:shd w:val="clear" w:color="auto" w:fill="FFFFFF"/>
         </w:rPr>
-        <w:t xml:space="preserve"> </w:t>
-      </w:r>
-      <w:r>
-        <w:rPr>
-          <w:color w:val="000000"/>
-          <w:shd w:val="clear" w:color="auto" w:fill="FFFFFF"/>
-        </w:rPr>
-        <w:t xml:space="preserve">Rama </w:t>
-      </w:r>
-      <w:proofErr w:type="spellStart"/>
-      <w:r>
-        <w:rPr>
-          <w:color w:val="000000"/>
-          <w:shd w:val="clear" w:color="auto" w:fill="FFFFFF"/>
-        </w:rPr>
-        <w:t>Charan</w:t>
-      </w:r>
-      <w:proofErr w:type="spellEnd"/>
-      <w:r>
-        <w:rPr>
-          <w:color w:val="000000"/>
-          <w:shd w:val="clear" w:color="auto" w:fill="FFFFFF"/>
-        </w:rPr>
-        <w:t xml:space="preserve"> Pavan</w:t>
+        <w:t>Rama Charan Pavan</w:t>
       </w:r>
       <w:r>
         <w:rPr>
@@ -1124,17 +1099,7 @@
           <w:sz w:val="20"/>
           <w:szCs w:val="20"/>
         </w:rPr>
-        <w:t>In the present days, where the data is huge leading to data management issues. There are many algorithms already existing but the main problem in the existing algorithms are completeness and correctness. To solve this problem, we need to consider all these algorithm and judge w</w:t>
-      </w:r>
-      <w:bookmarkStart w:id="0" w:name="_GoBack"/>
-      <w:bookmarkEnd w:id="0"/>
-      <w:r>
-        <w:rPr>
-          <w:rFonts w:ascii="Times New Roman" w:hAnsi="Times New Roman" w:cs="Times New Roman"/>
-          <w:sz w:val="20"/>
-          <w:szCs w:val="20"/>
-        </w:rPr>
-        <w:t>isely which all are the algorithms that we can use to easily maintain data and give us the high accuracy. But a single algorithms or approach cannot solve this problem. Hence, we should integrate multiple algorithm for high accuracy in designing the search engine.</w:t>
+        <w:t>In the present days, where the data is huge leading to data management issues. There are many algorithms already existing but the main problem in the existing algorithms are completeness and correctness. To solve this problem, we need to consider all these algorithm and judge wisely which all are the algorithms that we can use to easily maintain data and give us the high accuracy. But a single algorithms or approach cannot solve this problem. Hence, we should integrate multiple algorithm for high accuracy in designing the search engine.</w:t>
       </w:r>
     </w:p>
     <w:p>
@@ -1472,16 +1437,25 @@
           <w:sz w:val="20"/>
           <w:szCs w:val="20"/>
         </w:rPr>
-        <w:t xml:space="preserve">3.1 </w:t>
-      </w:r>
-      <w:r>
-        <w:rPr>
-          <w:rFonts w:ascii="Times New Roman" w:hAnsi="Times New Roman" w:cs="Times New Roman"/>
-          <w:b/>
-          <w:sz w:val="20"/>
-          <w:szCs w:val="20"/>
-        </w:rPr>
-        <w:t>Workflow of Proposed System:</w:t>
+        <w:t xml:space="preserve">Workflow </w:t>
+      </w:r>
+      <w:r>
+        <w:rPr>
+          <w:rFonts w:ascii="Times New Roman" w:hAnsi="Times New Roman" w:cs="Times New Roman"/>
+          <w:b/>
+          <w:sz w:val="20"/>
+          <w:szCs w:val="20"/>
+        </w:rPr>
+        <w:t xml:space="preserve">and Algorithms </w:t>
+      </w:r>
+      <w:r>
+        <w:rPr>
+          <w:rFonts w:ascii="Times New Roman" w:hAnsi="Times New Roman" w:cs="Times New Roman"/>
+          <w:b/>
+          <w:sz w:val="20"/>
+          <w:szCs w:val="20"/>
+        </w:rPr>
+        <w:t>of Proposed System:</w:t>
       </w:r>
       <w:r>
         <w:rPr>
@@ -1834,7 +1808,16 @@
           <w:sz w:val="20"/>
           <w:szCs w:val="20"/>
         </w:rPr>
-        <w:t>Steps in NLP designing:</w:t>
+        <w:t xml:space="preserve">Algorithm for </w:t>
+      </w:r>
+      <w:r>
+        <w:rPr>
+          <w:rFonts w:ascii="Times New Roman" w:hAnsi="Times New Roman" w:cs="Times New Roman"/>
+          <w:b/>
+          <w:sz w:val="20"/>
+          <w:szCs w:val="20"/>
+        </w:rPr>
+        <w:t>NLP designing:</w:t>
       </w:r>
       <w:r>
         <w:rPr>
@@ -2192,7 +2175,6 @@
         <w:ind w:left="0"/>
         <w:rPr>
           <w:rFonts w:ascii="Times New Roman" w:hAnsi="Times New Roman" w:cs="Times New Roman"/>
-          <w:b/>
           <w:sz w:val="20"/>
           <w:szCs w:val="20"/>
         </w:rPr>
@@ -2511,17 +2493,37 @@
           <w:sz w:val="20"/>
           <w:szCs w:val="20"/>
         </w:rPr>
-        <w:t>Steps to retrieve</w:t>
-      </w:r>
-      <w:r>
-        <w:rPr>
-          <w:rFonts w:ascii="Times New Roman" w:hAnsi="Times New Roman" w:cs="Times New Roman"/>
-          <w:b/>
-          <w:sz w:val="20"/>
-          <w:szCs w:val="20"/>
-        </w:rPr>
-        <w:t xml:space="preserve"> OpenIE</w:t>
-      </w:r>
+        <w:t xml:space="preserve">Algorithm </w:t>
+      </w:r>
+      <w:r>
+        <w:rPr>
+          <w:rFonts w:ascii="Times New Roman" w:hAnsi="Times New Roman" w:cs="Times New Roman"/>
+          <w:b/>
+          <w:sz w:val="20"/>
+          <w:szCs w:val="20"/>
+        </w:rPr>
+        <w:t>to retrieve</w:t>
+      </w:r>
+      <w:r>
+        <w:rPr>
+          <w:rFonts w:ascii="Times New Roman" w:hAnsi="Times New Roman" w:cs="Times New Roman"/>
+          <w:b/>
+          <w:sz w:val="20"/>
+          <w:szCs w:val="20"/>
+        </w:rPr>
+        <w:t xml:space="preserve"> </w:t>
+      </w:r>
+      <w:proofErr w:type="spellStart"/>
+      <w:r>
+        <w:rPr>
+          <w:rFonts w:ascii="Times New Roman" w:hAnsi="Times New Roman" w:cs="Times New Roman"/>
+          <w:b/>
+          <w:sz w:val="20"/>
+          <w:szCs w:val="20"/>
+        </w:rPr>
+        <w:t>OpenIE</w:t>
+      </w:r>
+      <w:proofErr w:type="spellEnd"/>
       <w:r>
         <w:rPr>
           <w:rFonts w:ascii="Times New Roman" w:hAnsi="Times New Roman" w:cs="Times New Roman"/>
@@ -2931,22 +2933,45 @@
           </wp:inline>
         </w:drawing>
       </w:r>
-      <w:r>
-        <w:rPr>
-          <w:rFonts w:ascii="Times New Roman" w:hAnsi="Times New Roman" w:cs="Times New Roman"/>
-          <w:sz w:val="20"/>
-          <w:szCs w:val="20"/>
-        </w:rPr>
-        <w:br/>
-      </w:r>
-      <w:r>
-        <w:rPr>
-          <w:rFonts w:ascii="Times New Roman" w:hAnsi="Times New Roman" w:cs="Times New Roman"/>
-          <w:b/>
-          <w:sz w:val="20"/>
-          <w:szCs w:val="20"/>
-        </w:rPr>
-        <w:t>Steps involved in LDA clustering:</w:t>
+    </w:p>
+    <w:p>
+      <w:pPr>
+        <w:pStyle w:val="ListParagraph"/>
+        <w:shd w:val="clear" w:color="auto" w:fill="FFFFFF"/>
+        <w:spacing w:after="0" w:line="240" w:lineRule="auto"/>
+        <w:ind w:left="0"/>
+        <w:rPr>
+          <w:rFonts w:ascii="Times New Roman" w:hAnsi="Times New Roman" w:cs="Times New Roman"/>
+          <w:b/>
+          <w:sz w:val="20"/>
+          <w:szCs w:val="20"/>
+        </w:rPr>
+      </w:pPr>
+      <w:r>
+        <w:rPr>
+          <w:rFonts w:ascii="Times New Roman" w:hAnsi="Times New Roman" w:cs="Times New Roman"/>
+          <w:b/>
+          <w:sz w:val="20"/>
+          <w:szCs w:val="20"/>
+        </w:rPr>
+        <w:t>Algorithm for</w:t>
+      </w:r>
+      <w:r>
+        <w:rPr>
+          <w:rFonts w:ascii="Times New Roman" w:hAnsi="Times New Roman" w:cs="Times New Roman"/>
+          <w:sz w:val="20"/>
+          <w:szCs w:val="20"/>
+        </w:rPr>
+        <w:t xml:space="preserve"> </w:t>
+      </w:r>
+      <w:r>
+        <w:rPr>
+          <w:rFonts w:ascii="Times New Roman" w:hAnsi="Times New Roman" w:cs="Times New Roman"/>
+          <w:b/>
+          <w:sz w:val="20"/>
+          <w:szCs w:val="20"/>
+        </w:rPr>
+        <w:t>LDA clustering:</w:t>
       </w:r>
       <w:r>
         <w:rPr>
@@ -3130,10 +3155,28 @@
       <w:r>
         <w:rPr>
           <w:rFonts w:ascii="Times New Roman" w:hAnsi="Times New Roman" w:cs="Times New Roman"/>
-          <w:sz w:val="20"/>
-          <w:szCs w:val="20"/>
-        </w:rPr>
-        <w:t xml:space="preserve">Steps involved in k-mean clustering: </w:t>
+          <w:b/>
+          <w:sz w:val="20"/>
+          <w:szCs w:val="20"/>
+        </w:rPr>
+        <w:t>Algorithm for</w:t>
+      </w:r>
+      <w:r>
+        <w:rPr>
+          <w:rFonts w:ascii="Times New Roman" w:hAnsi="Times New Roman" w:cs="Times New Roman"/>
+          <w:b/>
+          <w:sz w:val="20"/>
+          <w:szCs w:val="20"/>
+        </w:rPr>
+        <w:t xml:space="preserve"> k-mean clustering</w:t>
+      </w:r>
+      <w:r>
+        <w:rPr>
+          <w:rFonts w:ascii="Times New Roman" w:hAnsi="Times New Roman" w:cs="Times New Roman"/>
+          <w:sz w:val="20"/>
+          <w:szCs w:val="20"/>
+        </w:rPr>
+        <w:t xml:space="preserve">: </w:t>
       </w:r>
       <w:r>
         <w:rPr>
@@ -3777,10 +3820,28 @@
       <w:r>
         <w:rPr>
           <w:rFonts w:ascii="Times New Roman" w:hAnsi="Times New Roman" w:cs="Times New Roman"/>
-          <w:sz w:val="20"/>
-          <w:szCs w:val="20"/>
-        </w:rPr>
-        <w:t xml:space="preserve">Steps involved in classification: </w:t>
+          <w:b/>
+          <w:sz w:val="20"/>
+          <w:szCs w:val="20"/>
+        </w:rPr>
+        <w:t>Algorithm for</w:t>
+      </w:r>
+      <w:r>
+        <w:rPr>
+          <w:rFonts w:ascii="Times New Roman" w:hAnsi="Times New Roman" w:cs="Times New Roman"/>
+          <w:b/>
+          <w:sz w:val="20"/>
+          <w:szCs w:val="20"/>
+        </w:rPr>
+        <w:t xml:space="preserve"> classification</w:t>
+      </w:r>
+      <w:r>
+        <w:rPr>
+          <w:rFonts w:ascii="Times New Roman" w:hAnsi="Times New Roman" w:cs="Times New Roman"/>
+          <w:sz w:val="20"/>
+          <w:szCs w:val="20"/>
+        </w:rPr>
+        <w:t xml:space="preserve">: </w:t>
       </w:r>
       <w:r>
         <w:rPr>
@@ -3996,16 +4057,16 @@
           <w:szCs w:val="20"/>
         </w:rPr>
         <w:br/>
-        <w:t>Steps followed to</w:t>
-      </w:r>
-      <w:r>
-        <w:rPr>
-          <w:rFonts w:ascii="Times New Roman" w:hAnsi="Times New Roman" w:cs="Times New Roman"/>
-          <w:b/>
-          <w:sz w:val="20"/>
-          <w:szCs w:val="20"/>
-        </w:rPr>
-        <w:t xml:space="preserve"> design knowledge graph: </w:t>
+        <w:t>Algorithm for</w:t>
+      </w:r>
+      <w:r>
+        <w:rPr>
+          <w:rFonts w:ascii="Times New Roman" w:hAnsi="Times New Roman" w:cs="Times New Roman"/>
+          <w:b/>
+          <w:sz w:val="20"/>
+          <w:szCs w:val="20"/>
+        </w:rPr>
+        <w:t xml:space="preserve"> knowledge graph: </w:t>
       </w:r>
       <w:r>
         <w:rPr>
@@ -4015,7 +4076,7 @@
         </w:rPr>
         <w:br/>
       </w:r>
-      <w:bookmarkStart w:id="1" w:name="_Hlk488939734"/>
+      <w:bookmarkStart w:id="0" w:name="_Hlk488939734"/>
       <w:r>
         <w:rPr>
           <w:rFonts w:ascii="Times New Roman" w:hAnsi="Times New Roman" w:cs="Times New Roman"/>
@@ -4024,7 +4085,7 @@
         </w:rPr>
         <w:t xml:space="preserve">• </w:t>
       </w:r>
-      <w:bookmarkEnd w:id="1"/>
+      <w:bookmarkEnd w:id="0"/>
       <w:r>
         <w:rPr>
           <w:rFonts w:ascii="Times New Roman" w:hAnsi="Times New Roman" w:cs="Times New Roman"/>
@@ -5068,7 +5129,16 @@
           <w:sz w:val="20"/>
           <w:szCs w:val="20"/>
         </w:rPr>
-        <w:t>Steps involved:</w:t>
+        <w:t>Algorithm</w:t>
+      </w:r>
+      <w:r>
+        <w:rPr>
+          <w:rFonts w:ascii="Times New Roman" w:hAnsi="Times New Roman" w:cs="Times New Roman"/>
+          <w:b/>
+          <w:sz w:val="20"/>
+          <w:szCs w:val="20"/>
+        </w:rPr>
+        <w:t>:</w:t>
       </w:r>
       <w:r>
         <w:rPr>
@@ -5317,16 +5387,16 @@
           <w:sz w:val="20"/>
           <w:szCs w:val="20"/>
         </w:rPr>
-        <w:t>Steps involved</w:t>
-      </w:r>
-      <w:r>
-        <w:rPr>
-          <w:rFonts w:ascii="Times New Roman" w:hAnsi="Times New Roman" w:cs="Times New Roman"/>
-          <w:b/>
-          <w:sz w:val="20"/>
-          <w:szCs w:val="20"/>
-        </w:rPr>
-        <w:t xml:space="preserve"> in Querying</w:t>
+        <w:t xml:space="preserve">Algorithm </w:t>
+      </w:r>
+      <w:r>
+        <w:rPr>
+          <w:rFonts w:ascii="Times New Roman" w:hAnsi="Times New Roman" w:cs="Times New Roman"/>
+          <w:b/>
+          <w:sz w:val="20"/>
+          <w:szCs w:val="20"/>
+        </w:rPr>
+        <w:t>Querying</w:t>
       </w:r>
       <w:r>
         <w:rPr>
@@ -5465,16 +5535,75 @@
     </w:p>
     <w:p>
       <w:pPr>
+        <w:shd w:val="clear" w:color="auto" w:fill="FFFFFF"/>
+        <w:spacing w:after="0" w:line="240" w:lineRule="auto"/>
+        <w:jc w:val="center"/>
+        <w:rPr>
+          <w:rFonts w:ascii="Times New Roman" w:hAnsi="Times New Roman" w:cs="Times New Roman"/>
+          <w:sz w:val="20"/>
+          <w:szCs w:val="20"/>
+        </w:rPr>
+      </w:pPr>
+    </w:p>
+    <w:p>
+      <w:pPr>
         <w:pStyle w:val="ListParagraph"/>
         <w:shd w:val="clear" w:color="auto" w:fill="FFFFFF"/>
         <w:spacing w:after="0" w:line="240" w:lineRule="auto"/>
         <w:ind w:left="0"/>
-        <w:rPr>
-          <w:rFonts w:ascii="Times New Roman" w:hAnsi="Times New Roman" w:cs="Times New Roman"/>
-          <w:sz w:val="20"/>
-          <w:szCs w:val="20"/>
-        </w:rPr>
-      </w:pPr>
+        <w:jc w:val="both"/>
+        <w:rPr>
+          <w:rFonts w:ascii="Times New Roman" w:hAnsi="Times New Roman" w:cs="Times New Roman"/>
+          <w:b/>
+          <w:sz w:val="20"/>
+          <w:szCs w:val="20"/>
+        </w:rPr>
+      </w:pPr>
+      <w:r>
+        <w:rPr>
+          <w:rFonts w:ascii="Times New Roman" w:hAnsi="Times New Roman" w:cs="Times New Roman"/>
+          <w:b/>
+          <w:sz w:val="20"/>
+          <w:szCs w:val="20"/>
+        </w:rPr>
+        <w:t>4</w:t>
+      </w:r>
+      <w:r>
+        <w:rPr>
+          <w:rFonts w:ascii="Times New Roman" w:hAnsi="Times New Roman" w:cs="Times New Roman"/>
+          <w:b/>
+          <w:sz w:val="20"/>
+          <w:szCs w:val="20"/>
+        </w:rPr>
+        <w:t>.</w:t>
+      </w:r>
+      <w:r>
+        <w:rPr>
+          <w:rFonts w:ascii="Times New Roman" w:hAnsi="Times New Roman" w:cs="Times New Roman"/>
+          <w:b/>
+          <w:sz w:val="20"/>
+          <w:szCs w:val="20"/>
+        </w:rPr>
+        <w:t xml:space="preserve"> </w:t>
+      </w:r>
+      <w:r>
+        <w:rPr>
+          <w:rFonts w:ascii="Times New Roman" w:hAnsi="Times New Roman" w:cs="Times New Roman"/>
+          <w:b/>
+          <w:sz w:val="20"/>
+          <w:szCs w:val="20"/>
+        </w:rPr>
+        <w:t>IMPLEMENTATION AND EV</w:t>
+      </w:r>
+      <w:r>
+        <w:rPr>
+          <w:rFonts w:ascii="Times New Roman" w:hAnsi="Times New Roman" w:cs="Times New Roman"/>
+          <w:b/>
+          <w:sz w:val="20"/>
+          <w:szCs w:val="20"/>
+        </w:rPr>
+        <w:t>ALUATION</w:t>
+      </w:r>
     </w:p>
     <w:p>
       <w:pPr>
@@ -5482,328 +5611,160 @@
         <w:shd w:val="clear" w:color="auto" w:fill="FFFFFF"/>
         <w:spacing w:after="0" w:line="240" w:lineRule="auto"/>
         <w:ind w:left="0"/>
-        <w:rPr>
-          <w:rFonts w:ascii="Times New Roman" w:hAnsi="Times New Roman" w:cs="Times New Roman"/>
-          <w:b/>
-          <w:sz w:val="20"/>
-          <w:szCs w:val="20"/>
-        </w:rPr>
-      </w:pPr>
-      <w:r>
-        <w:rPr>
-          <w:rFonts w:ascii="Times New Roman" w:hAnsi="Times New Roman" w:cs="Times New Roman"/>
-          <w:b/>
-          <w:sz w:val="20"/>
-          <w:szCs w:val="20"/>
-        </w:rPr>
-        <w:t>3.2 Algorithm and Pseudocode</w:t>
-      </w:r>
-    </w:p>
-    <w:p>
-      <w:pPr>
-        <w:pStyle w:val="ListParagraph"/>
-        <w:shd w:val="clear" w:color="auto" w:fill="FFFFFF"/>
-        <w:spacing w:after="0" w:line="240" w:lineRule="auto"/>
-        <w:ind w:left="0"/>
-        <w:rPr>
-          <w:rFonts w:ascii="Times New Roman" w:hAnsi="Times New Roman" w:cs="Times New Roman"/>
-          <w:b/>
-          <w:sz w:val="20"/>
-          <w:szCs w:val="20"/>
-        </w:rPr>
-      </w:pPr>
-    </w:p>
-    <w:p>
-      <w:pPr>
-        <w:pStyle w:val="ListParagraph"/>
-        <w:shd w:val="clear" w:color="auto" w:fill="FFFFFF"/>
-        <w:spacing w:after="0" w:line="240" w:lineRule="auto"/>
-        <w:ind w:left="0"/>
-        <w:rPr>
-          <w:rFonts w:ascii="Times New Roman" w:hAnsi="Times New Roman" w:cs="Times New Roman"/>
-          <w:b/>
-          <w:sz w:val="20"/>
-          <w:szCs w:val="20"/>
-        </w:rPr>
-      </w:pPr>
-      <w:r>
-        <w:rPr>
-          <w:rFonts w:ascii="Times New Roman" w:hAnsi="Times New Roman" w:cs="Times New Roman"/>
-          <w:b/>
-          <w:sz w:val="20"/>
-          <w:szCs w:val="20"/>
-        </w:rPr>
-        <w:t xml:space="preserve"> 3.2.1 Algorithm:</w:t>
-      </w:r>
-    </w:p>
-    <w:p>
-      <w:pPr>
-        <w:pStyle w:val="ListParagraph"/>
-        <w:shd w:val="clear" w:color="auto" w:fill="FFFFFF"/>
-        <w:spacing w:after="0" w:line="240" w:lineRule="auto"/>
-        <w:ind w:left="0"/>
-        <w:rPr>
-          <w:rFonts w:ascii="Times New Roman" w:hAnsi="Times New Roman" w:cs="Times New Roman"/>
-          <w:b/>
-          <w:sz w:val="20"/>
-          <w:szCs w:val="20"/>
-        </w:rPr>
-      </w:pPr>
-      <w:r>
-        <w:rPr>
-          <w:rFonts w:ascii="Times New Roman" w:hAnsi="Times New Roman" w:cs="Times New Roman"/>
-          <w:b/>
-          <w:sz w:val="20"/>
-          <w:szCs w:val="20"/>
-        </w:rPr>
-        <w:t xml:space="preserve"> 3.2.2 Pseudocode:</w:t>
-      </w:r>
-    </w:p>
-    <w:p>
-      <w:pPr>
-        <w:pStyle w:val="ListParagraph"/>
-        <w:shd w:val="clear" w:color="auto" w:fill="FFFFFF"/>
-        <w:spacing w:after="0" w:line="240" w:lineRule="auto"/>
-        <w:ind w:left="0"/>
-        <w:rPr>
-          <w:rFonts w:ascii="Times New Roman" w:hAnsi="Times New Roman" w:cs="Times New Roman"/>
-          <w:sz w:val="20"/>
-          <w:szCs w:val="20"/>
-        </w:rPr>
-      </w:pPr>
-    </w:p>
-    <w:p>
-      <w:pPr>
-        <w:shd w:val="clear" w:color="auto" w:fill="FFFFFF"/>
-        <w:spacing w:after="0" w:line="240" w:lineRule="auto"/>
-        <w:jc w:val="center"/>
-        <w:rPr>
-          <w:rFonts w:ascii="Times New Roman" w:hAnsi="Times New Roman" w:cs="Times New Roman"/>
-          <w:sz w:val="20"/>
-          <w:szCs w:val="20"/>
-        </w:rPr>
-      </w:pPr>
-    </w:p>
-    <w:p>
-      <w:pPr>
-        <w:pStyle w:val="ListParagraph"/>
-        <w:shd w:val="clear" w:color="auto" w:fill="FFFFFF"/>
-        <w:spacing w:after="0" w:line="240" w:lineRule="auto"/>
-        <w:ind w:left="0"/>
-        <w:jc w:val="both"/>
-        <w:rPr>
-          <w:rFonts w:ascii="Times New Roman" w:hAnsi="Times New Roman" w:cs="Times New Roman"/>
-          <w:b/>
-          <w:sz w:val="20"/>
-          <w:szCs w:val="20"/>
-        </w:rPr>
-      </w:pPr>
-      <w:r>
-        <w:rPr>
-          <w:rFonts w:ascii="Times New Roman" w:hAnsi="Times New Roman" w:cs="Times New Roman"/>
-          <w:b/>
+        <w:jc w:val="both"/>
+        <w:rPr>
+          <w:rFonts w:ascii="Times New Roman" w:hAnsi="Times New Roman" w:cs="Times New Roman"/>
+          <w:b/>
+          <w:sz w:val="20"/>
+          <w:szCs w:val="20"/>
+        </w:rPr>
+      </w:pPr>
+    </w:p>
+    <w:p>
+      <w:pPr>
+        <w:spacing w:after="0" w:line="240" w:lineRule="auto"/>
+        <w:jc w:val="both"/>
+        <w:rPr>
+          <w:rFonts w:ascii="Times New Roman" w:hAnsi="Times New Roman" w:cs="Times New Roman"/>
+          <w:b/>
+          <w:sz w:val="20"/>
+          <w:szCs w:val="20"/>
+        </w:rPr>
+      </w:pPr>
+      <w:r>
+        <w:rPr>
+          <w:rFonts w:ascii="Times New Roman" w:hAnsi="Times New Roman" w:cs="Times New Roman"/>
+          <w:b/>
+          <w:sz w:val="20"/>
+          <w:szCs w:val="20"/>
+        </w:rPr>
+        <w:t>4.1 System Design and Implementation</w:t>
+      </w:r>
+    </w:p>
+    <w:p>
+      <w:pPr>
+        <w:spacing w:after="0" w:line="240" w:lineRule="auto"/>
+        <w:jc w:val="both"/>
+        <w:rPr>
+          <w:rFonts w:ascii="Times New Roman" w:hAnsi="Times New Roman" w:cs="Times New Roman"/>
+          <w:b/>
+          <w:sz w:val="20"/>
+          <w:szCs w:val="20"/>
+        </w:rPr>
+      </w:pPr>
+    </w:p>
+    <w:p>
+      <w:pPr>
+        <w:spacing w:after="0" w:line="240" w:lineRule="auto"/>
+        <w:jc w:val="both"/>
+        <w:rPr>
+          <w:rFonts w:ascii="Times New Roman" w:hAnsi="Times New Roman" w:cs="Times New Roman"/>
+          <w:sz w:val="20"/>
+          <w:szCs w:val="20"/>
+        </w:rPr>
+      </w:pPr>
+      <w:r>
+        <w:rPr>
+          <w:rFonts w:ascii="Times New Roman" w:hAnsi="Times New Roman" w:cs="Times New Roman"/>
+          <w:b/>
+          <w:sz w:val="20"/>
+          <w:szCs w:val="20"/>
+        </w:rPr>
+        <w:t>4.1</w:t>
+      </w:r>
+      <w:r>
+        <w:rPr>
+          <w:rFonts w:ascii="Times New Roman" w:hAnsi="Times New Roman" w:cs="Times New Roman"/>
+          <w:b/>
+          <w:sz w:val="20"/>
+          <w:szCs w:val="20"/>
+        </w:rPr>
+        <w:t>.1</w:t>
+      </w:r>
+      <w:r>
+        <w:rPr>
+          <w:rFonts w:ascii="Times New Roman" w:hAnsi="Times New Roman" w:cs="Times New Roman"/>
+          <w:sz w:val="20"/>
+          <w:szCs w:val="20"/>
+        </w:rPr>
+        <w:t xml:space="preserve"> </w:t>
+      </w:r>
+      <w:r>
+        <w:rPr>
+          <w:rFonts w:ascii="Times New Roman" w:hAnsi="Times New Roman" w:cs="Times New Roman"/>
+          <w:b/>
+          <w:sz w:val="20"/>
+          <w:szCs w:val="20"/>
+        </w:rPr>
+        <w:t>Software Architecture:</w:t>
+      </w:r>
+      <w:r>
+        <w:rPr>
+          <w:rFonts w:ascii="Times New Roman" w:hAnsi="Times New Roman" w:cs="Times New Roman"/>
+          <w:b/>
+          <w:sz w:val="20"/>
+          <w:szCs w:val="20"/>
+        </w:rPr>
+        <w:t xml:space="preserve"> </w:t>
+      </w:r>
+      <w:r>
+        <w:rPr>
+          <w:rFonts w:ascii="Times New Roman" w:hAnsi="Times New Roman" w:cs="Times New Roman"/>
+          <w:sz w:val="20"/>
+          <w:szCs w:val="20"/>
+        </w:rPr>
+        <w:t>The below diagram</w:t>
+      </w:r>
+      <w:r>
+        <w:rPr>
+          <w:rFonts w:ascii="Times New Roman" w:hAnsi="Times New Roman" w:cs="Times New Roman"/>
+          <w:sz w:val="20"/>
+          <w:szCs w:val="20"/>
+        </w:rPr>
+        <w:t xml:space="preserve">   </w:t>
+      </w:r>
+      <w:r>
+        <w:rPr>
+          <w:rFonts w:ascii="Times New Roman" w:hAnsi="Times New Roman" w:cs="Times New Roman"/>
+          <w:sz w:val="20"/>
+          <w:szCs w:val="20"/>
+        </w:rPr>
+        <w:t xml:space="preserve">describes the </w:t>
+      </w:r>
+      <w:r>
+        <w:rPr>
+          <w:rFonts w:ascii="Times New Roman" w:hAnsi="Times New Roman" w:cs="Times New Roman"/>
+          <w:sz w:val="20"/>
+          <w:szCs w:val="20"/>
+        </w:rPr>
+        <w:t>system architecture of the Q/A system.</w:t>
+      </w:r>
+      <w:r>
+        <w:rPr>
+          <w:rFonts w:ascii="Times New Roman" w:hAnsi="Times New Roman" w:cs="Times New Roman"/>
+          <w:sz w:val="20"/>
+          <w:szCs w:val="20"/>
+        </w:rPr>
+        <w:t xml:space="preserve">      </w:t>
+      </w:r>
+    </w:p>
+    <w:p>
+      <w:pPr>
+        <w:spacing w:after="0" w:line="240" w:lineRule="auto"/>
+        <w:jc w:val="both"/>
+        <w:rPr>
+          <w:rFonts w:ascii="Times New Roman" w:hAnsi="Times New Roman" w:cs="Times New Roman"/>
+          <w:sz w:val="20"/>
+          <w:szCs w:val="20"/>
+        </w:rPr>
+      </w:pPr>
+      <w:r>
+        <w:rPr>
+          <w:rFonts w:ascii="Times New Roman" w:hAnsi="Times New Roman" w:cs="Times New Roman"/>
           <w:sz w:val="20"/>
           <w:szCs w:val="20"/>
         </w:rPr>
         <w:lastRenderedPageBreak/>
-        <w:t>4</w:t>
-      </w:r>
-      <w:r>
-        <w:rPr>
-          <w:rFonts w:ascii="Times New Roman" w:hAnsi="Times New Roman" w:cs="Times New Roman"/>
-          <w:b/>
-          <w:sz w:val="20"/>
-          <w:szCs w:val="20"/>
-        </w:rPr>
-        <w:t>.</w:t>
-      </w:r>
-      <w:r>
-        <w:rPr>
-          <w:rFonts w:ascii="Times New Roman" w:hAnsi="Times New Roman" w:cs="Times New Roman"/>
-          <w:b/>
-          <w:sz w:val="20"/>
-          <w:szCs w:val="20"/>
-        </w:rPr>
-        <w:t xml:space="preserve"> </w:t>
-      </w:r>
-      <w:r>
-        <w:rPr>
-          <w:rFonts w:ascii="Times New Roman" w:hAnsi="Times New Roman" w:cs="Times New Roman"/>
-          <w:b/>
-          <w:sz w:val="20"/>
-          <w:szCs w:val="20"/>
-        </w:rPr>
-        <w:t>IMPLEMENTATION AND EV</w:t>
-      </w:r>
-      <w:r>
-        <w:rPr>
-          <w:rFonts w:ascii="Times New Roman" w:hAnsi="Times New Roman" w:cs="Times New Roman"/>
-          <w:b/>
-          <w:sz w:val="20"/>
-          <w:szCs w:val="20"/>
-        </w:rPr>
-        <w:t>ALUATION</w:t>
-      </w:r>
-    </w:p>
-    <w:p>
-      <w:pPr>
-        <w:pStyle w:val="ListParagraph"/>
-        <w:shd w:val="clear" w:color="auto" w:fill="FFFFFF"/>
-        <w:spacing w:after="0" w:line="240" w:lineRule="auto"/>
-        <w:ind w:left="0"/>
-        <w:jc w:val="both"/>
-        <w:rPr>
-          <w:rFonts w:ascii="Times New Roman" w:hAnsi="Times New Roman" w:cs="Times New Roman"/>
-          <w:b/>
-          <w:sz w:val="20"/>
-          <w:szCs w:val="20"/>
-        </w:rPr>
-      </w:pPr>
-    </w:p>
-    <w:p>
-      <w:pPr>
-        <w:spacing w:after="0" w:line="240" w:lineRule="auto"/>
-        <w:jc w:val="both"/>
-        <w:rPr>
-          <w:rFonts w:ascii="Times New Roman" w:hAnsi="Times New Roman" w:cs="Times New Roman"/>
-          <w:b/>
-          <w:sz w:val="20"/>
-          <w:szCs w:val="20"/>
-        </w:rPr>
-      </w:pPr>
-      <w:r>
-        <w:rPr>
-          <w:rFonts w:ascii="Times New Roman" w:hAnsi="Times New Roman" w:cs="Times New Roman"/>
-          <w:b/>
-          <w:sz w:val="20"/>
-          <w:szCs w:val="20"/>
-        </w:rPr>
-        <w:t>4.1 System Design and Implementation</w:t>
-      </w:r>
-    </w:p>
-    <w:p>
-      <w:pPr>
-        <w:spacing w:after="0" w:line="240" w:lineRule="auto"/>
-        <w:jc w:val="both"/>
-        <w:rPr>
-          <w:rFonts w:ascii="Times New Roman" w:hAnsi="Times New Roman" w:cs="Times New Roman"/>
-          <w:b/>
-          <w:sz w:val="20"/>
-          <w:szCs w:val="20"/>
-        </w:rPr>
-      </w:pPr>
-    </w:p>
-    <w:p>
-      <w:pPr>
-        <w:spacing w:after="0" w:line="240" w:lineRule="auto"/>
-        <w:jc w:val="both"/>
-        <w:rPr>
-          <w:rFonts w:ascii="Times New Roman" w:hAnsi="Times New Roman" w:cs="Times New Roman"/>
-          <w:sz w:val="20"/>
-          <w:szCs w:val="20"/>
-        </w:rPr>
-      </w:pPr>
-      <w:r>
-        <w:rPr>
-          <w:rFonts w:ascii="Times New Roman" w:hAnsi="Times New Roman" w:cs="Times New Roman"/>
-          <w:b/>
-          <w:sz w:val="20"/>
-          <w:szCs w:val="20"/>
-        </w:rPr>
-        <w:t>4.1</w:t>
-      </w:r>
-      <w:r>
-        <w:rPr>
-          <w:rFonts w:ascii="Times New Roman" w:hAnsi="Times New Roman" w:cs="Times New Roman"/>
-          <w:b/>
-          <w:sz w:val="20"/>
-          <w:szCs w:val="20"/>
-        </w:rPr>
-        <w:t>.1</w:t>
-      </w:r>
-      <w:r>
-        <w:rPr>
-          <w:rFonts w:ascii="Times New Roman" w:hAnsi="Times New Roman" w:cs="Times New Roman"/>
-          <w:sz w:val="20"/>
-          <w:szCs w:val="20"/>
-        </w:rPr>
-        <w:t xml:space="preserve"> </w:t>
-      </w:r>
-      <w:r>
-        <w:rPr>
-          <w:rFonts w:ascii="Times New Roman" w:hAnsi="Times New Roman" w:cs="Times New Roman"/>
-          <w:b/>
-          <w:sz w:val="20"/>
-          <w:szCs w:val="20"/>
-        </w:rPr>
-        <w:t>Software Architecture:</w:t>
-      </w:r>
-      <w:r>
-        <w:rPr>
-          <w:rFonts w:ascii="Times New Roman" w:hAnsi="Times New Roman" w:cs="Times New Roman"/>
-          <w:b/>
-          <w:sz w:val="20"/>
-          <w:szCs w:val="20"/>
-        </w:rPr>
-        <w:t xml:space="preserve"> </w:t>
-      </w:r>
-      <w:r>
-        <w:rPr>
-          <w:rFonts w:ascii="Times New Roman" w:hAnsi="Times New Roman" w:cs="Times New Roman"/>
-          <w:sz w:val="20"/>
-          <w:szCs w:val="20"/>
-        </w:rPr>
-        <w:t>The below diagram</w:t>
-      </w:r>
-      <w:r>
-        <w:rPr>
-          <w:rFonts w:ascii="Times New Roman" w:hAnsi="Times New Roman" w:cs="Times New Roman"/>
-          <w:sz w:val="20"/>
-          <w:szCs w:val="20"/>
-        </w:rPr>
-        <w:t xml:space="preserve">   </w:t>
-      </w:r>
-      <w:r>
-        <w:rPr>
-          <w:rFonts w:ascii="Times New Roman" w:hAnsi="Times New Roman" w:cs="Times New Roman"/>
-          <w:sz w:val="20"/>
-          <w:szCs w:val="20"/>
-        </w:rPr>
-        <w:t xml:space="preserve">describes the </w:t>
-      </w:r>
-      <w:r>
-        <w:rPr>
-          <w:rFonts w:ascii="Times New Roman" w:hAnsi="Times New Roman" w:cs="Times New Roman"/>
-          <w:sz w:val="20"/>
-          <w:szCs w:val="20"/>
-        </w:rPr>
-        <w:t>system architecture of the Q/A system.</w:t>
-      </w:r>
-      <w:r>
-        <w:rPr>
-          <w:rFonts w:ascii="Times New Roman" w:hAnsi="Times New Roman" w:cs="Times New Roman"/>
-          <w:sz w:val="20"/>
-          <w:szCs w:val="20"/>
-        </w:rPr>
-        <w:t xml:space="preserve">      </w:t>
-      </w:r>
-    </w:p>
-    <w:p>
-      <w:pPr>
-        <w:spacing w:after="0" w:line="240" w:lineRule="auto"/>
-        <w:jc w:val="both"/>
-        <w:rPr>
-          <w:rFonts w:ascii="Times New Roman" w:hAnsi="Times New Roman" w:cs="Times New Roman"/>
-          <w:sz w:val="20"/>
-          <w:szCs w:val="20"/>
-        </w:rPr>
-      </w:pPr>
-      <w:r>
-        <w:rPr>
-          <w:rFonts w:ascii="Times New Roman" w:hAnsi="Times New Roman" w:cs="Times New Roman"/>
-          <w:sz w:val="20"/>
-          <w:szCs w:val="20"/>
-        </w:rPr>
         <w:t xml:space="preserve"> </w:t>
       </w:r>
       <w:r>
@@ -6480,10 +6441,38 @@
         <w:jc w:val="both"/>
         <w:rPr>
           <w:rFonts w:ascii="Times New Roman" w:hAnsi="Times New Roman" w:cs="Times New Roman"/>
-          <w:sz w:val="20"/>
-          <w:szCs w:val="20"/>
-        </w:rPr>
-      </w:pPr>
+          <w:b/>
+          <w:sz w:val="20"/>
+          <w:szCs w:val="20"/>
+        </w:rPr>
+      </w:pPr>
+      <w:r>
+        <w:rPr>
+          <w:rFonts w:ascii="Times New Roman" w:hAnsi="Times New Roman" w:cs="Times New Roman"/>
+          <w:b/>
+          <w:sz w:val="20"/>
+          <w:szCs w:val="20"/>
+        </w:rPr>
+        <w:t>Pseudocode</w:t>
+      </w:r>
+      <w:r>
+        <w:rPr>
+          <w:rFonts w:ascii="Times New Roman" w:hAnsi="Times New Roman" w:cs="Times New Roman"/>
+          <w:b/>
+          <w:sz w:val="20"/>
+          <w:szCs w:val="20"/>
+        </w:rPr>
+        <w:t>:</w:t>
+      </w:r>
+      <w:r>
+        <w:rPr>
+          <w:rFonts w:ascii="Times New Roman" w:hAnsi="Times New Roman" w:cs="Times New Roman"/>
+          <w:b/>
+          <w:sz w:val="20"/>
+          <w:szCs w:val="20"/>
+        </w:rPr>
+        <w:br/>
+      </w:r>
     </w:p>
     <w:p>
       <w:pPr>
@@ -7063,6 +7052,8 @@
           <w:szCs w:val="20"/>
         </w:rPr>
       </w:pPr>
+      <w:bookmarkStart w:id="1" w:name="_GoBack"/>
+      <w:bookmarkEnd w:id="1"/>
       <w:r>
         <w:rPr>
           <w:rFonts w:ascii="Times New Roman" w:hAnsi="Times New Roman" w:cs="Times New Roman"/>
@@ -10910,6 +10901,7 @@
     <w:lsdException w:name="HTML Sample" w:semiHidden="1" w:unhideWhenUsed="1"/>
     <w:lsdException w:name="HTML Typewriter" w:semiHidden="1" w:unhideWhenUsed="1"/>
     <w:lsdException w:name="HTML Variable" w:semiHidden="1" w:unhideWhenUsed="1"/>
+    <w:lsdException w:name="Normal Table" w:semiHidden="1" w:unhideWhenUsed="1"/>
     <w:lsdException w:name="annotation subject" w:semiHidden="1" w:unhideWhenUsed="1"/>
     <w:lsdException w:name="No List" w:semiHidden="1" w:unhideWhenUsed="1"/>
     <w:lsdException w:name="Outline List 1" w:semiHidden="1" w:unhideWhenUsed="1"/>
@@ -10953,8 +10945,10 @@
     <w:lsdException w:name="Table Elegant" w:semiHidden="1" w:unhideWhenUsed="1"/>
     <w:lsdException w:name="Table Professional" w:semiHidden="1" w:unhideWhenUsed="1"/>
     <w:lsdException w:name="Table Subtle 1" w:semiHidden="1" w:unhideWhenUsed="1"/>
+    <w:lsdException w:name="Table Subtle 2" w:semiHidden="1" w:unhideWhenUsed="1"/>
     <w:lsdException w:name="Table Web 1" w:semiHidden="1" w:unhideWhenUsed="1"/>
     <w:lsdException w:name="Table Web 2" w:semiHidden="1" w:unhideWhenUsed="1"/>
+    <w:lsdException w:name="Table Web 3" w:semiHidden="1" w:unhideWhenUsed="1"/>
     <w:lsdException w:name="Balloon Text" w:semiHidden="1" w:unhideWhenUsed="1"/>
     <w:lsdException w:name="Table Grid" w:uiPriority="39"/>
     <w:lsdException w:name="Table Theme" w:semiHidden="1" w:unhideWhenUsed="1"/>
